--- a/DevOps Notes.docx
+++ b/DevOps Notes.docx
@@ -1812,13 +1812,7 @@
         <w:rPr>
           <w:highlight w:val="yellow"/>
         </w:rPr>
-        <w:t>2</w:t>
-      </w:r>
-      <w:r>
-        <w:rPr>
-          <w:highlight w:val="yellow"/>
-        </w:rPr>
-        <w:t xml:space="preserve"> :</w:t>
+        <w:t>2 :</w:t>
       </w:r>
       <w:proofErr w:type="gramEnd"/>
       <w:r>
@@ -1838,19 +1832,7 @@
         <w:rPr>
           <w:highlight w:val="yellow"/>
         </w:rPr>
-        <w:t>2</w:t>
-      </w:r>
-      <w:r>
-        <w:rPr>
-          <w:highlight w:val="yellow"/>
-        </w:rPr>
-        <w:t>7</w:t>
-      </w:r>
-      <w:r>
-        <w:rPr>
-          <w:highlight w:val="yellow"/>
-        </w:rPr>
-        <w:t xml:space="preserve">/08/2023 </w:t>
+        <w:t xml:space="preserve">27/08/2023 </w:t>
       </w:r>
     </w:p>
     <w:p/>
@@ -4606,9 +4588,26 @@
           <w14:ligatures w14:val="none"/>
         </w:rPr>
       </w:pPr>
-    </w:p>
-    <w:p>
-      <w:pPr>
+      <w:r>
+        <w:rPr>
+          <w:rFonts w:ascii="Consolas" w:eastAsia="Times New Roman" w:hAnsi="Consolas" w:cs="Courier New"/>
+          <w:color w:val="1F2328"/>
+          <w:kern w:val="0"/>
+          <w:sz w:val="21"/>
+          <w:szCs w:val="21"/>
+          <w:lang w:eastAsia="en-IN" w:bidi="mr-IN"/>
+          <w14:ligatures w14:val="none"/>
+        </w:rPr>
+        <w:t xml:space="preserve">Download or clone the repository </w:t>
+      </w:r>
+    </w:p>
+    <w:p>
+      <w:pPr>
+        <w:pStyle w:val="ListParagraph"/>
+        <w:numPr>
+          <w:ilvl w:val="0"/>
+          <w:numId w:val="4"/>
+        </w:numPr>
         <w:tabs>
           <w:tab w:val="left" w:pos="916"/>
           <w:tab w:val="left" w:pos="1832"/>
@@ -4638,9 +4637,83 @@
           <w14:ligatures w14:val="none"/>
         </w:rPr>
       </w:pPr>
-    </w:p>
-    <w:p>
-      <w:pPr>
+      <w:r>
+        <w:rPr>
+          <w:rFonts w:ascii="Consolas" w:eastAsia="Times New Roman" w:hAnsi="Consolas" w:cs="Courier New"/>
+          <w:color w:val="1F2328"/>
+          <w:kern w:val="0"/>
+          <w:sz w:val="21"/>
+          <w:szCs w:val="21"/>
+          <w:lang w:eastAsia="en-IN" w:bidi="mr-IN"/>
+          <w14:ligatures w14:val="none"/>
+        </w:rPr>
+        <w:t xml:space="preserve">Create the folder with any name </w:t>
+      </w:r>
+      <w:proofErr w:type="spellStart"/>
+      <w:proofErr w:type="gramStart"/>
+      <w:r>
+        <w:rPr>
+          <w:rFonts w:ascii="Consolas" w:eastAsia="Times New Roman" w:hAnsi="Consolas" w:cs="Courier New"/>
+          <w:color w:val="1F2328"/>
+          <w:kern w:val="0"/>
+          <w:sz w:val="21"/>
+          <w:szCs w:val="21"/>
+          <w:highlight w:val="yellow"/>
+          <w:lang w:eastAsia="en-IN" w:bidi="mr-IN"/>
+          <w14:ligatures w14:val="none"/>
+        </w:rPr>
+        <w:t>ie</w:t>
+      </w:r>
+      <w:proofErr w:type="spellEnd"/>
+      <w:proofErr w:type="gramEnd"/>
+      <w:r>
+        <w:rPr>
+          <w:rFonts w:ascii="Consolas" w:eastAsia="Times New Roman" w:hAnsi="Consolas" w:cs="Courier New"/>
+          <w:color w:val="1F2328"/>
+          <w:kern w:val="0"/>
+          <w:sz w:val="21"/>
+          <w:szCs w:val="21"/>
+          <w:highlight w:val="yellow"/>
+          <w:lang w:eastAsia="en-IN" w:bidi="mr-IN"/>
+          <w14:ligatures w14:val="none"/>
+        </w:rPr>
+        <w:t xml:space="preserve"> </w:t>
+      </w:r>
+      <w:proofErr w:type="spellStart"/>
+      <w:r>
+        <w:rPr>
+          <w:rFonts w:ascii="Consolas" w:eastAsia="Times New Roman" w:hAnsi="Consolas" w:cs="Courier New"/>
+          <w:color w:val="1F2328"/>
+          <w:kern w:val="0"/>
+          <w:sz w:val="21"/>
+          <w:szCs w:val="21"/>
+          <w:highlight w:val="yellow"/>
+          <w:lang w:eastAsia="en-IN" w:bidi="mr-IN"/>
+          <w14:ligatures w14:val="none"/>
+        </w:rPr>
+        <w:t>devopstrainig</w:t>
+      </w:r>
+      <w:proofErr w:type="spellEnd"/>
+      <w:r>
+        <w:rPr>
+          <w:rFonts w:ascii="Consolas" w:eastAsia="Times New Roman" w:hAnsi="Consolas" w:cs="Courier New"/>
+          <w:color w:val="1F2328"/>
+          <w:kern w:val="0"/>
+          <w:sz w:val="21"/>
+          <w:szCs w:val="21"/>
+          <w:lang w:eastAsia="en-IN" w:bidi="mr-IN"/>
+          <w14:ligatures w14:val="none"/>
+        </w:rPr>
+        <w:t xml:space="preserve"> In VM</w:t>
+      </w:r>
+    </w:p>
+    <w:p>
+      <w:pPr>
+        <w:pStyle w:val="ListParagraph"/>
+        <w:numPr>
+          <w:ilvl w:val="0"/>
+          <w:numId w:val="4"/>
+        </w:numPr>
         <w:tabs>
           <w:tab w:val="left" w:pos="916"/>
           <w:tab w:val="left" w:pos="1832"/>
@@ -4680,8 +4753,1014 @@
           <w:lang w:eastAsia="en-IN" w:bidi="mr-IN"/>
           <w14:ligatures w14:val="none"/>
         </w:rPr>
-        <w:tab/>
-      </w:r>
+        <w:t xml:space="preserve">Then open the terminal </w:t>
+      </w:r>
+    </w:p>
+    <w:p>
+      <w:pPr>
+        <w:pStyle w:val="ListParagraph"/>
+        <w:numPr>
+          <w:ilvl w:val="0"/>
+          <w:numId w:val="4"/>
+        </w:numPr>
+        <w:tabs>
+          <w:tab w:val="left" w:pos="916"/>
+          <w:tab w:val="left" w:pos="1832"/>
+          <w:tab w:val="left" w:pos="2748"/>
+          <w:tab w:val="left" w:pos="3664"/>
+          <w:tab w:val="left" w:pos="4580"/>
+          <w:tab w:val="left" w:pos="5496"/>
+          <w:tab w:val="left" w:pos="6412"/>
+          <w:tab w:val="left" w:pos="7328"/>
+          <w:tab w:val="left" w:pos="8244"/>
+          <w:tab w:val="left" w:pos="9160"/>
+          <w:tab w:val="left" w:pos="10076"/>
+          <w:tab w:val="left" w:pos="10992"/>
+          <w:tab w:val="left" w:pos="11908"/>
+          <w:tab w:val="left" w:pos="12824"/>
+          <w:tab w:val="left" w:pos="13740"/>
+          <w:tab w:val="left" w:pos="14656"/>
+        </w:tabs>
+        <w:spacing w:after="0" w:line="240" w:lineRule="auto"/>
+        <w:rPr>
+          <w:rFonts w:ascii="Consolas" w:eastAsia="Times New Roman" w:hAnsi="Consolas" w:cs="Courier New"/>
+          <w:color w:val="1F2328"/>
+          <w:kern w:val="0"/>
+          <w:sz w:val="21"/>
+          <w:szCs w:val="21"/>
+          <w:highlight w:val="yellow"/>
+          <w:lang w:eastAsia="en-IN" w:bidi="mr-IN"/>
+          <w14:ligatures w14:val="none"/>
+        </w:rPr>
+      </w:pPr>
+      <w:r>
+        <w:rPr>
+          <w:rFonts w:ascii="Consolas" w:eastAsia="Times New Roman" w:hAnsi="Consolas" w:cs="Courier New"/>
+          <w:color w:val="1F2328"/>
+          <w:kern w:val="0"/>
+          <w:sz w:val="21"/>
+          <w:szCs w:val="21"/>
+          <w:highlight w:val="yellow"/>
+          <w:lang w:eastAsia="en-IN" w:bidi="mr-IN"/>
+          <w14:ligatures w14:val="none"/>
+        </w:rPr>
+        <w:t>git clone URL</w:t>
+      </w:r>
+    </w:p>
+    <w:p>
+      <w:pPr>
+        <w:pStyle w:val="ListParagraph"/>
+        <w:numPr>
+          <w:ilvl w:val="0"/>
+          <w:numId w:val="4"/>
+        </w:numPr>
+        <w:tabs>
+          <w:tab w:val="left" w:pos="916"/>
+          <w:tab w:val="left" w:pos="1832"/>
+          <w:tab w:val="left" w:pos="2748"/>
+          <w:tab w:val="left" w:pos="3664"/>
+          <w:tab w:val="left" w:pos="4580"/>
+          <w:tab w:val="left" w:pos="5496"/>
+          <w:tab w:val="left" w:pos="6412"/>
+          <w:tab w:val="left" w:pos="7328"/>
+          <w:tab w:val="left" w:pos="8244"/>
+          <w:tab w:val="left" w:pos="9160"/>
+          <w:tab w:val="left" w:pos="10076"/>
+          <w:tab w:val="left" w:pos="10992"/>
+          <w:tab w:val="left" w:pos="11908"/>
+          <w:tab w:val="left" w:pos="12824"/>
+          <w:tab w:val="left" w:pos="13740"/>
+          <w:tab w:val="left" w:pos="14656"/>
+        </w:tabs>
+        <w:spacing w:after="0" w:line="240" w:lineRule="auto"/>
+        <w:rPr>
+          <w:rFonts w:ascii="Consolas" w:eastAsia="Times New Roman" w:hAnsi="Consolas" w:cs="Courier New"/>
+          <w:color w:val="1F2328"/>
+          <w:kern w:val="0"/>
+          <w:sz w:val="21"/>
+          <w:szCs w:val="21"/>
+          <w:lang w:eastAsia="en-IN" w:bidi="mr-IN"/>
+          <w14:ligatures w14:val="none"/>
+        </w:rPr>
+      </w:pPr>
+      <w:r>
+        <w:rPr>
+          <w:rFonts w:ascii="Consolas" w:eastAsia="Times New Roman" w:hAnsi="Consolas" w:cs="Courier New"/>
+          <w:color w:val="1F2328"/>
+          <w:kern w:val="0"/>
+          <w:sz w:val="21"/>
+          <w:szCs w:val="21"/>
+          <w:lang w:eastAsia="en-IN" w:bidi="mr-IN"/>
+          <w14:ligatures w14:val="none"/>
+        </w:rPr>
+        <w:t xml:space="preserve">git clone </w:t>
+      </w:r>
+      <w:hyperlink r:id="rId9" w:history="1">
+        <w:r>
+          <w:rPr>
+            <w:rStyle w:val="Hyperlink"/>
+            <w:rFonts w:ascii="Consolas" w:eastAsia="Times New Roman" w:hAnsi="Consolas" w:cs="Courier New"/>
+            <w:kern w:val="0"/>
+            <w:sz w:val="21"/>
+            <w:szCs w:val="21"/>
+            <w:lang w:eastAsia="en-IN" w:bidi="mr-IN"/>
+            <w14:ligatures w14:val="none"/>
+          </w:rPr>
+          <w:t>https://github.com/Kaleakash/devops_aug_2023_trainig_batch.git</w:t>
+        </w:r>
+      </w:hyperlink>
+    </w:p>
+    <w:p>
+      <w:pPr>
+        <w:pStyle w:val="ListParagraph"/>
+        <w:numPr>
+          <w:ilvl w:val="0"/>
+          <w:numId w:val="4"/>
+        </w:numPr>
+        <w:tabs>
+          <w:tab w:val="left" w:pos="916"/>
+          <w:tab w:val="left" w:pos="1832"/>
+          <w:tab w:val="left" w:pos="2748"/>
+          <w:tab w:val="left" w:pos="3664"/>
+          <w:tab w:val="left" w:pos="4580"/>
+          <w:tab w:val="left" w:pos="5496"/>
+          <w:tab w:val="left" w:pos="6412"/>
+          <w:tab w:val="left" w:pos="7328"/>
+          <w:tab w:val="left" w:pos="8244"/>
+          <w:tab w:val="left" w:pos="9160"/>
+          <w:tab w:val="left" w:pos="10076"/>
+          <w:tab w:val="left" w:pos="10992"/>
+          <w:tab w:val="left" w:pos="11908"/>
+          <w:tab w:val="left" w:pos="12824"/>
+          <w:tab w:val="left" w:pos="13740"/>
+          <w:tab w:val="left" w:pos="14656"/>
+        </w:tabs>
+        <w:spacing w:after="0" w:line="240" w:lineRule="auto"/>
+        <w:rPr>
+          <w:rFonts w:ascii="Consolas" w:eastAsia="Times New Roman" w:hAnsi="Consolas" w:cs="Courier New"/>
+          <w:color w:val="1F2328"/>
+          <w:kern w:val="0"/>
+          <w:sz w:val="21"/>
+          <w:szCs w:val="21"/>
+          <w:lang w:eastAsia="en-IN" w:bidi="mr-IN"/>
+          <w14:ligatures w14:val="none"/>
+        </w:rPr>
+      </w:pPr>
+      <w:r>
+        <w:rPr>
+          <w:rFonts w:ascii="Consolas" w:eastAsia="Times New Roman" w:hAnsi="Consolas" w:cs="Courier New"/>
+          <w:color w:val="1F2328"/>
+          <w:kern w:val="0"/>
+          <w:sz w:val="21"/>
+          <w:szCs w:val="21"/>
+          <w:lang w:eastAsia="en-IN" w:bidi="mr-IN"/>
+          <w14:ligatures w14:val="none"/>
+        </w:rPr>
+        <w:t xml:space="preserve">use ls command to see downloaded folder </w:t>
+      </w:r>
+    </w:p>
+    <w:p>
+      <w:pPr>
+        <w:pStyle w:val="ListParagraph"/>
+        <w:numPr>
+          <w:ilvl w:val="0"/>
+          <w:numId w:val="4"/>
+        </w:numPr>
+        <w:tabs>
+          <w:tab w:val="left" w:pos="916"/>
+          <w:tab w:val="left" w:pos="1832"/>
+          <w:tab w:val="left" w:pos="2748"/>
+          <w:tab w:val="left" w:pos="3664"/>
+          <w:tab w:val="left" w:pos="4580"/>
+          <w:tab w:val="left" w:pos="5496"/>
+          <w:tab w:val="left" w:pos="6412"/>
+          <w:tab w:val="left" w:pos="7328"/>
+          <w:tab w:val="left" w:pos="8244"/>
+          <w:tab w:val="left" w:pos="9160"/>
+          <w:tab w:val="left" w:pos="10076"/>
+          <w:tab w:val="left" w:pos="10992"/>
+          <w:tab w:val="left" w:pos="11908"/>
+          <w:tab w:val="left" w:pos="12824"/>
+          <w:tab w:val="left" w:pos="13740"/>
+          <w:tab w:val="left" w:pos="14656"/>
+        </w:tabs>
+        <w:spacing w:after="0" w:line="240" w:lineRule="auto"/>
+        <w:rPr>
+          <w:rFonts w:ascii="Consolas" w:eastAsia="Times New Roman" w:hAnsi="Consolas" w:cs="Courier New"/>
+          <w:color w:val="1F2328"/>
+          <w:kern w:val="0"/>
+          <w:sz w:val="21"/>
+          <w:szCs w:val="21"/>
+          <w:lang w:eastAsia="en-IN" w:bidi="mr-IN"/>
+          <w14:ligatures w14:val="none"/>
+        </w:rPr>
+      </w:pPr>
+      <w:r>
+        <w:rPr>
+          <w:rFonts w:ascii="Consolas" w:eastAsia="Times New Roman" w:hAnsi="Consolas" w:cs="Courier New"/>
+          <w:color w:val="1F2328"/>
+          <w:kern w:val="0"/>
+          <w:sz w:val="21"/>
+          <w:szCs w:val="21"/>
+          <w:lang w:eastAsia="en-IN" w:bidi="mr-IN"/>
+          <w14:ligatures w14:val="none"/>
+        </w:rPr>
+        <w:t xml:space="preserve">using cd command please move inside that folder. </w:t>
+      </w:r>
+    </w:p>
+    <w:p>
+      <w:pPr>
+        <w:pStyle w:val="ListParagraph"/>
+        <w:numPr>
+          <w:ilvl w:val="0"/>
+          <w:numId w:val="4"/>
+        </w:numPr>
+        <w:tabs>
+          <w:tab w:val="left" w:pos="916"/>
+          <w:tab w:val="left" w:pos="1832"/>
+          <w:tab w:val="left" w:pos="2748"/>
+          <w:tab w:val="left" w:pos="3664"/>
+          <w:tab w:val="left" w:pos="4580"/>
+          <w:tab w:val="left" w:pos="5496"/>
+          <w:tab w:val="left" w:pos="6412"/>
+          <w:tab w:val="left" w:pos="7328"/>
+          <w:tab w:val="left" w:pos="8244"/>
+          <w:tab w:val="left" w:pos="9160"/>
+          <w:tab w:val="left" w:pos="10076"/>
+          <w:tab w:val="left" w:pos="10992"/>
+          <w:tab w:val="left" w:pos="11908"/>
+          <w:tab w:val="left" w:pos="12824"/>
+          <w:tab w:val="left" w:pos="13740"/>
+          <w:tab w:val="left" w:pos="14656"/>
+        </w:tabs>
+        <w:spacing w:after="0" w:line="240" w:lineRule="auto"/>
+        <w:rPr>
+          <w:rFonts w:ascii="Consolas" w:eastAsia="Times New Roman" w:hAnsi="Consolas" w:cs="Courier New"/>
+          <w:color w:val="1F2328"/>
+          <w:kern w:val="0"/>
+          <w:sz w:val="21"/>
+          <w:szCs w:val="21"/>
+          <w:lang w:eastAsia="en-IN" w:bidi="mr-IN"/>
+          <w14:ligatures w14:val="none"/>
+        </w:rPr>
+      </w:pPr>
+      <w:r>
+        <w:rPr>
+          <w:rFonts w:ascii="Consolas" w:eastAsia="Times New Roman" w:hAnsi="Consolas" w:cs="Courier New"/>
+          <w:color w:val="1F2328"/>
+          <w:kern w:val="0"/>
+          <w:sz w:val="21"/>
+          <w:szCs w:val="21"/>
+          <w:lang w:eastAsia="en-IN" w:bidi="mr-IN"/>
+          <w14:ligatures w14:val="none"/>
+        </w:rPr>
+        <w:t>c</w:t>
+      </w:r>
+      <w:r>
+        <w:rPr>
+          <w:rFonts w:ascii="Consolas" w:eastAsia="Times New Roman" w:hAnsi="Consolas" w:cs="Courier New"/>
+          <w:color w:val="1F2328"/>
+          <w:kern w:val="0"/>
+          <w:sz w:val="21"/>
+          <w:szCs w:val="21"/>
+          <w:lang w:eastAsia="en-IN" w:bidi="mr-IN"/>
+          <w14:ligatures w14:val="none"/>
+        </w:rPr>
+        <w:t xml:space="preserve">d </w:t>
+      </w:r>
+      <w:r>
+        <w:rPr>
+          <w:rFonts w:ascii="Consolas" w:eastAsia="Times New Roman" w:hAnsi="Consolas" w:cs="Courier New"/>
+          <w:color w:val="1F2328"/>
+          <w:kern w:val="0"/>
+          <w:sz w:val="21"/>
+          <w:szCs w:val="21"/>
+          <w:lang w:eastAsia="en-IN" w:bidi="mr-IN"/>
+          <w14:ligatures w14:val="none"/>
+        </w:rPr>
+        <w:t>devops_aug_2023_trainig_batch</w:t>
+      </w:r>
+    </w:p>
+    <w:p>
+      <w:pPr>
+        <w:pStyle w:val="ListParagraph"/>
+        <w:numPr>
+          <w:ilvl w:val="0"/>
+          <w:numId w:val="4"/>
+        </w:numPr>
+        <w:tabs>
+          <w:tab w:val="left" w:pos="916"/>
+          <w:tab w:val="left" w:pos="1832"/>
+          <w:tab w:val="left" w:pos="2748"/>
+          <w:tab w:val="left" w:pos="3664"/>
+          <w:tab w:val="left" w:pos="4580"/>
+          <w:tab w:val="left" w:pos="5496"/>
+          <w:tab w:val="left" w:pos="6412"/>
+          <w:tab w:val="left" w:pos="7328"/>
+          <w:tab w:val="left" w:pos="8244"/>
+          <w:tab w:val="left" w:pos="9160"/>
+          <w:tab w:val="left" w:pos="10076"/>
+          <w:tab w:val="left" w:pos="10992"/>
+          <w:tab w:val="left" w:pos="11908"/>
+          <w:tab w:val="left" w:pos="12824"/>
+          <w:tab w:val="left" w:pos="13740"/>
+          <w:tab w:val="left" w:pos="14656"/>
+        </w:tabs>
+        <w:spacing w:after="0" w:line="240" w:lineRule="auto"/>
+        <w:rPr>
+          <w:rFonts w:ascii="Consolas" w:eastAsia="Times New Roman" w:hAnsi="Consolas" w:cs="Courier New"/>
+          <w:color w:val="1F2328"/>
+          <w:kern w:val="0"/>
+          <w:sz w:val="21"/>
+          <w:szCs w:val="21"/>
+          <w:lang w:eastAsia="en-IN" w:bidi="mr-IN"/>
+          <w14:ligatures w14:val="none"/>
+        </w:rPr>
+      </w:pPr>
+      <w:r>
+        <w:rPr>
+          <w:rFonts w:ascii="Consolas" w:eastAsia="Times New Roman" w:hAnsi="Consolas" w:cs="Courier New"/>
+          <w:color w:val="1F2328"/>
+          <w:kern w:val="0"/>
+          <w:sz w:val="21"/>
+          <w:szCs w:val="21"/>
+          <w:lang w:eastAsia="en-IN" w:bidi="mr-IN"/>
+          <w14:ligatures w14:val="none"/>
+        </w:rPr>
+        <w:t>l</w:t>
+      </w:r>
+      <w:r>
+        <w:rPr>
+          <w:rFonts w:ascii="Consolas" w:eastAsia="Times New Roman" w:hAnsi="Consolas" w:cs="Courier New"/>
+          <w:color w:val="1F2328"/>
+          <w:kern w:val="0"/>
+          <w:sz w:val="21"/>
+          <w:szCs w:val="21"/>
+          <w:lang w:eastAsia="en-IN" w:bidi="mr-IN"/>
+          <w14:ligatures w14:val="none"/>
+        </w:rPr>
+        <w:t xml:space="preserve">s command to see the more than one file. </w:t>
+      </w:r>
+    </w:p>
+    <w:p>
+      <w:pPr>
+        <w:tabs>
+          <w:tab w:val="left" w:pos="916"/>
+          <w:tab w:val="left" w:pos="1832"/>
+          <w:tab w:val="left" w:pos="2748"/>
+          <w:tab w:val="left" w:pos="3664"/>
+          <w:tab w:val="left" w:pos="4580"/>
+          <w:tab w:val="left" w:pos="5496"/>
+          <w:tab w:val="left" w:pos="6412"/>
+          <w:tab w:val="left" w:pos="7328"/>
+          <w:tab w:val="left" w:pos="8244"/>
+          <w:tab w:val="left" w:pos="9160"/>
+          <w:tab w:val="left" w:pos="10076"/>
+          <w:tab w:val="left" w:pos="10992"/>
+          <w:tab w:val="left" w:pos="11908"/>
+          <w:tab w:val="left" w:pos="12824"/>
+          <w:tab w:val="left" w:pos="13740"/>
+          <w:tab w:val="left" w:pos="14656"/>
+        </w:tabs>
+        <w:spacing w:after="0" w:line="240" w:lineRule="auto"/>
+        <w:rPr>
+          <w:rFonts w:ascii="Consolas" w:eastAsia="Times New Roman" w:hAnsi="Consolas" w:cs="Courier New"/>
+          <w:color w:val="1F2328"/>
+          <w:kern w:val="0"/>
+          <w:sz w:val="21"/>
+          <w:szCs w:val="21"/>
+          <w:lang w:eastAsia="en-IN" w:bidi="mr-IN"/>
+          <w14:ligatures w14:val="none"/>
+        </w:rPr>
+      </w:pPr>
+    </w:p>
+    <w:p>
+      <w:pPr>
+        <w:tabs>
+          <w:tab w:val="left" w:pos="916"/>
+          <w:tab w:val="left" w:pos="1832"/>
+          <w:tab w:val="left" w:pos="2748"/>
+          <w:tab w:val="left" w:pos="3664"/>
+          <w:tab w:val="left" w:pos="4580"/>
+          <w:tab w:val="left" w:pos="5496"/>
+          <w:tab w:val="left" w:pos="6412"/>
+          <w:tab w:val="left" w:pos="7328"/>
+          <w:tab w:val="left" w:pos="8244"/>
+          <w:tab w:val="left" w:pos="9160"/>
+          <w:tab w:val="left" w:pos="10076"/>
+          <w:tab w:val="left" w:pos="10992"/>
+          <w:tab w:val="left" w:pos="11908"/>
+          <w:tab w:val="left" w:pos="12824"/>
+          <w:tab w:val="left" w:pos="13740"/>
+          <w:tab w:val="left" w:pos="14656"/>
+        </w:tabs>
+        <w:spacing w:after="0" w:line="240" w:lineRule="auto"/>
+        <w:rPr>
+          <w:rFonts w:ascii="Consolas" w:eastAsia="Times New Roman" w:hAnsi="Consolas" w:cs="Courier New"/>
+          <w:color w:val="1F2328"/>
+          <w:kern w:val="0"/>
+          <w:sz w:val="21"/>
+          <w:szCs w:val="21"/>
+          <w:lang w:eastAsia="en-IN" w:bidi="mr-IN"/>
+          <w14:ligatures w14:val="none"/>
+        </w:rPr>
+      </w:pPr>
+    </w:p>
+    <w:p>
+      <w:pPr>
+        <w:tabs>
+          <w:tab w:val="left" w:pos="916"/>
+          <w:tab w:val="left" w:pos="1832"/>
+          <w:tab w:val="left" w:pos="2748"/>
+          <w:tab w:val="left" w:pos="3664"/>
+          <w:tab w:val="left" w:pos="4580"/>
+          <w:tab w:val="left" w:pos="5496"/>
+          <w:tab w:val="left" w:pos="6412"/>
+          <w:tab w:val="left" w:pos="7328"/>
+          <w:tab w:val="left" w:pos="8244"/>
+          <w:tab w:val="left" w:pos="9160"/>
+          <w:tab w:val="left" w:pos="10076"/>
+          <w:tab w:val="left" w:pos="10992"/>
+          <w:tab w:val="left" w:pos="11908"/>
+          <w:tab w:val="left" w:pos="12824"/>
+          <w:tab w:val="left" w:pos="13740"/>
+          <w:tab w:val="left" w:pos="14656"/>
+        </w:tabs>
+        <w:spacing w:after="0" w:line="240" w:lineRule="auto"/>
+        <w:rPr>
+          <w:rFonts w:ascii="Consolas" w:eastAsia="Times New Roman" w:hAnsi="Consolas" w:cs="Courier New"/>
+          <w:color w:val="1F2328"/>
+          <w:kern w:val="0"/>
+          <w:sz w:val="21"/>
+          <w:szCs w:val="21"/>
+          <w:lang w:eastAsia="en-IN" w:bidi="mr-IN"/>
+          <w14:ligatures w14:val="none"/>
+        </w:rPr>
+      </w:pPr>
+      <w:r>
+        <w:rPr>
+          <w:rFonts w:ascii="Consolas" w:eastAsia="Times New Roman" w:hAnsi="Consolas" w:cs="Courier New"/>
+          <w:color w:val="1F2328"/>
+          <w:kern w:val="0"/>
+          <w:sz w:val="21"/>
+          <w:szCs w:val="21"/>
+          <w:lang w:eastAsia="en-IN" w:bidi="mr-IN"/>
+          <w14:ligatures w14:val="none"/>
+        </w:rPr>
+        <w:t xml:space="preserve">    </w:t>
+      </w:r>
+      <w:r>
+        <w:rPr>
+          <w:rFonts w:ascii="Consolas" w:eastAsia="Times New Roman" w:hAnsi="Consolas" w:cs="Courier New"/>
+          <w:color w:val="1F2328"/>
+          <w:kern w:val="0"/>
+          <w:sz w:val="21"/>
+          <w:szCs w:val="21"/>
+          <w:lang w:eastAsia="en-IN" w:bidi="mr-IN"/>
+          <w14:ligatures w14:val="none"/>
+        </w:rPr>
+        <w:tab/>
+      </w:r>
+    </w:p>
+    <w:p>
+      <w:pPr>
+        <w:tabs>
+          <w:tab w:val="left" w:pos="916"/>
+          <w:tab w:val="left" w:pos="1832"/>
+          <w:tab w:val="left" w:pos="2748"/>
+          <w:tab w:val="left" w:pos="3664"/>
+          <w:tab w:val="left" w:pos="4580"/>
+          <w:tab w:val="left" w:pos="5496"/>
+          <w:tab w:val="left" w:pos="6412"/>
+          <w:tab w:val="left" w:pos="7328"/>
+          <w:tab w:val="left" w:pos="8244"/>
+          <w:tab w:val="left" w:pos="9160"/>
+          <w:tab w:val="left" w:pos="10076"/>
+          <w:tab w:val="left" w:pos="10992"/>
+          <w:tab w:val="left" w:pos="11908"/>
+          <w:tab w:val="left" w:pos="12824"/>
+          <w:tab w:val="left" w:pos="13740"/>
+          <w:tab w:val="left" w:pos="14656"/>
+        </w:tabs>
+        <w:spacing w:after="0" w:line="240" w:lineRule="auto"/>
+        <w:rPr>
+          <w:rFonts w:ascii="Consolas" w:eastAsia="Times New Roman" w:hAnsi="Consolas" w:cs="Courier New"/>
+          <w:color w:val="1F2328"/>
+          <w:kern w:val="0"/>
+          <w:sz w:val="21"/>
+          <w:szCs w:val="21"/>
+          <w:lang w:eastAsia="en-IN" w:bidi="mr-IN"/>
+          <w14:ligatures w14:val="none"/>
+        </w:rPr>
+      </w:pPr>
+      <w:r>
+        <w:rPr>
+          <w:rFonts w:ascii="Consolas" w:eastAsia="Times New Roman" w:hAnsi="Consolas" w:cs="Courier New"/>
+          <w:color w:val="1F2328"/>
+          <w:kern w:val="0"/>
+          <w:sz w:val="21"/>
+          <w:szCs w:val="21"/>
+          <w:lang w:eastAsia="en-IN" w:bidi="mr-IN"/>
+          <w14:ligatures w14:val="none"/>
+        </w:rPr>
+        <w:t xml:space="preserve">if we do any changes in local repository </w:t>
+      </w:r>
+    </w:p>
+    <w:p>
+      <w:pPr>
+        <w:tabs>
+          <w:tab w:val="left" w:pos="916"/>
+          <w:tab w:val="left" w:pos="1832"/>
+          <w:tab w:val="left" w:pos="2748"/>
+          <w:tab w:val="left" w:pos="3664"/>
+          <w:tab w:val="left" w:pos="4580"/>
+          <w:tab w:val="left" w:pos="5496"/>
+          <w:tab w:val="left" w:pos="6412"/>
+          <w:tab w:val="left" w:pos="7328"/>
+          <w:tab w:val="left" w:pos="8244"/>
+          <w:tab w:val="left" w:pos="9160"/>
+          <w:tab w:val="left" w:pos="10076"/>
+          <w:tab w:val="left" w:pos="10992"/>
+          <w:tab w:val="left" w:pos="11908"/>
+          <w:tab w:val="left" w:pos="12824"/>
+          <w:tab w:val="left" w:pos="13740"/>
+          <w:tab w:val="left" w:pos="14656"/>
+        </w:tabs>
+        <w:spacing w:after="0" w:line="240" w:lineRule="auto"/>
+        <w:rPr>
+          <w:rFonts w:ascii="Consolas" w:eastAsia="Times New Roman" w:hAnsi="Consolas" w:cs="Courier New"/>
+          <w:color w:val="1F2328"/>
+          <w:kern w:val="0"/>
+          <w:sz w:val="21"/>
+          <w:szCs w:val="21"/>
+          <w:lang w:eastAsia="en-IN" w:bidi="mr-IN"/>
+          <w14:ligatures w14:val="none"/>
+        </w:rPr>
+      </w:pPr>
+      <w:r>
+        <w:rPr>
+          <w:rFonts w:ascii="Consolas" w:eastAsia="Times New Roman" w:hAnsi="Consolas" w:cs="Courier New"/>
+          <w:color w:val="1F2328"/>
+          <w:kern w:val="0"/>
+          <w:sz w:val="21"/>
+          <w:szCs w:val="21"/>
+          <w:lang w:eastAsia="en-IN" w:bidi="mr-IN"/>
+          <w14:ligatures w14:val="none"/>
+        </w:rPr>
+        <w:t xml:space="preserve">we need to add, commit and push </w:t>
+      </w:r>
+    </w:p>
+    <w:p>
+      <w:pPr>
+        <w:tabs>
+          <w:tab w:val="left" w:pos="916"/>
+          <w:tab w:val="left" w:pos="1832"/>
+          <w:tab w:val="left" w:pos="2748"/>
+          <w:tab w:val="left" w:pos="3664"/>
+          <w:tab w:val="left" w:pos="4580"/>
+          <w:tab w:val="left" w:pos="5496"/>
+          <w:tab w:val="left" w:pos="6412"/>
+          <w:tab w:val="left" w:pos="7328"/>
+          <w:tab w:val="left" w:pos="8244"/>
+          <w:tab w:val="left" w:pos="9160"/>
+          <w:tab w:val="left" w:pos="10076"/>
+          <w:tab w:val="left" w:pos="10992"/>
+          <w:tab w:val="left" w:pos="11908"/>
+          <w:tab w:val="left" w:pos="12824"/>
+          <w:tab w:val="left" w:pos="13740"/>
+          <w:tab w:val="left" w:pos="14656"/>
+        </w:tabs>
+        <w:spacing w:after="0" w:line="240" w:lineRule="auto"/>
+        <w:rPr>
+          <w:rFonts w:ascii="Consolas" w:eastAsia="Times New Roman" w:hAnsi="Consolas" w:cs="Courier New"/>
+          <w:color w:val="1F2328"/>
+          <w:kern w:val="0"/>
+          <w:sz w:val="21"/>
+          <w:szCs w:val="21"/>
+          <w:lang w:eastAsia="en-IN" w:bidi="mr-IN"/>
+          <w14:ligatures w14:val="none"/>
+        </w:rPr>
+      </w:pPr>
+    </w:p>
+    <w:p>
+      <w:pPr>
+        <w:tabs>
+          <w:tab w:val="left" w:pos="916"/>
+          <w:tab w:val="left" w:pos="1832"/>
+          <w:tab w:val="left" w:pos="2748"/>
+          <w:tab w:val="left" w:pos="3664"/>
+          <w:tab w:val="left" w:pos="4580"/>
+          <w:tab w:val="left" w:pos="5496"/>
+          <w:tab w:val="left" w:pos="6412"/>
+          <w:tab w:val="left" w:pos="7328"/>
+          <w:tab w:val="left" w:pos="8244"/>
+          <w:tab w:val="left" w:pos="9160"/>
+          <w:tab w:val="left" w:pos="10076"/>
+          <w:tab w:val="left" w:pos="10992"/>
+          <w:tab w:val="left" w:pos="11908"/>
+          <w:tab w:val="left" w:pos="12824"/>
+          <w:tab w:val="left" w:pos="13740"/>
+          <w:tab w:val="left" w:pos="14656"/>
+        </w:tabs>
+        <w:spacing w:after="0" w:line="240" w:lineRule="auto"/>
+        <w:rPr>
+          <w:rFonts w:ascii="Consolas" w:eastAsia="Times New Roman" w:hAnsi="Consolas" w:cs="Courier New"/>
+          <w:color w:val="1F2328"/>
+          <w:kern w:val="0"/>
+          <w:sz w:val="21"/>
+          <w:szCs w:val="21"/>
+          <w:highlight w:val="yellow"/>
+          <w:lang w:eastAsia="en-IN" w:bidi="mr-IN"/>
+          <w14:ligatures w14:val="none"/>
+        </w:rPr>
+      </w:pPr>
+      <w:r>
+        <w:rPr>
+          <w:rFonts w:ascii="Consolas" w:eastAsia="Times New Roman" w:hAnsi="Consolas" w:cs="Courier New"/>
+          <w:color w:val="1F2328"/>
+          <w:kern w:val="0"/>
+          <w:sz w:val="21"/>
+          <w:szCs w:val="21"/>
+          <w:highlight w:val="yellow"/>
+          <w:lang w:eastAsia="en-IN" w:bidi="mr-IN"/>
+          <w14:ligatures w14:val="none"/>
+        </w:rPr>
+        <w:t xml:space="preserve">git </w:t>
+      </w:r>
+      <w:proofErr w:type="gramStart"/>
+      <w:r>
+        <w:rPr>
+          <w:rFonts w:ascii="Consolas" w:eastAsia="Times New Roman" w:hAnsi="Consolas" w:cs="Courier New"/>
+          <w:color w:val="1F2328"/>
+          <w:kern w:val="0"/>
+          <w:sz w:val="21"/>
+          <w:szCs w:val="21"/>
+          <w:highlight w:val="yellow"/>
+          <w:lang w:eastAsia="en-IN" w:bidi="mr-IN"/>
+          <w14:ligatures w14:val="none"/>
+        </w:rPr>
+        <w:t>add .</w:t>
+      </w:r>
+      <w:proofErr w:type="gramEnd"/>
+    </w:p>
+    <w:p>
+      <w:pPr>
+        <w:tabs>
+          <w:tab w:val="left" w:pos="916"/>
+          <w:tab w:val="left" w:pos="1832"/>
+          <w:tab w:val="left" w:pos="2748"/>
+          <w:tab w:val="left" w:pos="3664"/>
+          <w:tab w:val="left" w:pos="4580"/>
+          <w:tab w:val="left" w:pos="5496"/>
+          <w:tab w:val="left" w:pos="6412"/>
+          <w:tab w:val="left" w:pos="7328"/>
+          <w:tab w:val="left" w:pos="8244"/>
+          <w:tab w:val="left" w:pos="9160"/>
+          <w:tab w:val="left" w:pos="10076"/>
+          <w:tab w:val="left" w:pos="10992"/>
+          <w:tab w:val="left" w:pos="11908"/>
+          <w:tab w:val="left" w:pos="12824"/>
+          <w:tab w:val="left" w:pos="13740"/>
+          <w:tab w:val="left" w:pos="14656"/>
+        </w:tabs>
+        <w:spacing w:after="0" w:line="240" w:lineRule="auto"/>
+        <w:rPr>
+          <w:rFonts w:ascii="Consolas" w:eastAsia="Times New Roman" w:hAnsi="Consolas" w:cs="Courier New"/>
+          <w:color w:val="1F2328"/>
+          <w:kern w:val="0"/>
+          <w:sz w:val="21"/>
+          <w:szCs w:val="21"/>
+          <w:highlight w:val="yellow"/>
+          <w:lang w:eastAsia="en-IN" w:bidi="mr-IN"/>
+          <w14:ligatures w14:val="none"/>
+        </w:rPr>
+      </w:pPr>
+      <w:r>
+        <w:rPr>
+          <w:rFonts w:ascii="Consolas" w:eastAsia="Times New Roman" w:hAnsi="Consolas" w:cs="Courier New"/>
+          <w:color w:val="1F2328"/>
+          <w:kern w:val="0"/>
+          <w:sz w:val="21"/>
+          <w:szCs w:val="21"/>
+          <w:highlight w:val="yellow"/>
+          <w:lang w:eastAsia="en-IN" w:bidi="mr-IN"/>
+          <w14:ligatures w14:val="none"/>
+        </w:rPr>
+        <w:t>git commit -m “done some changes in file”</w:t>
+      </w:r>
+    </w:p>
+    <w:p>
+      <w:pPr>
+        <w:tabs>
+          <w:tab w:val="left" w:pos="916"/>
+          <w:tab w:val="left" w:pos="1832"/>
+          <w:tab w:val="left" w:pos="2748"/>
+          <w:tab w:val="left" w:pos="3664"/>
+          <w:tab w:val="left" w:pos="4580"/>
+          <w:tab w:val="left" w:pos="5496"/>
+          <w:tab w:val="left" w:pos="6412"/>
+          <w:tab w:val="left" w:pos="7328"/>
+          <w:tab w:val="left" w:pos="8244"/>
+          <w:tab w:val="left" w:pos="9160"/>
+          <w:tab w:val="left" w:pos="10076"/>
+          <w:tab w:val="left" w:pos="10992"/>
+          <w:tab w:val="left" w:pos="11908"/>
+          <w:tab w:val="left" w:pos="12824"/>
+          <w:tab w:val="left" w:pos="13740"/>
+          <w:tab w:val="left" w:pos="14656"/>
+        </w:tabs>
+        <w:spacing w:after="0" w:line="240" w:lineRule="auto"/>
+        <w:rPr>
+          <w:rFonts w:ascii="Consolas" w:eastAsia="Times New Roman" w:hAnsi="Consolas" w:cs="Courier New"/>
+          <w:color w:val="1F2328"/>
+          <w:kern w:val="0"/>
+          <w:sz w:val="21"/>
+          <w:szCs w:val="21"/>
+          <w:lang w:eastAsia="en-IN" w:bidi="mr-IN"/>
+          <w14:ligatures w14:val="none"/>
+        </w:rPr>
+      </w:pPr>
+      <w:r>
+        <w:rPr>
+          <w:rFonts w:ascii="Consolas" w:eastAsia="Times New Roman" w:hAnsi="Consolas" w:cs="Courier New"/>
+          <w:color w:val="1F2328"/>
+          <w:kern w:val="0"/>
+          <w:sz w:val="21"/>
+          <w:szCs w:val="21"/>
+          <w:highlight w:val="yellow"/>
+          <w:lang w:eastAsia="en-IN" w:bidi="mr-IN"/>
+          <w14:ligatures w14:val="none"/>
+        </w:rPr>
+        <w:t>git push -u origin main</w:t>
+      </w:r>
+      <w:r>
+        <w:rPr>
+          <w:rFonts w:ascii="Consolas" w:eastAsia="Times New Roman" w:hAnsi="Consolas" w:cs="Courier New"/>
+          <w:color w:val="1F2328"/>
+          <w:kern w:val="0"/>
+          <w:sz w:val="21"/>
+          <w:szCs w:val="21"/>
+          <w:lang w:eastAsia="en-IN" w:bidi="mr-IN"/>
+          <w14:ligatures w14:val="none"/>
+        </w:rPr>
+        <w:t xml:space="preserve"> </w:t>
+      </w:r>
+    </w:p>
+    <w:p>
+      <w:pPr>
+        <w:tabs>
+          <w:tab w:val="left" w:pos="916"/>
+          <w:tab w:val="left" w:pos="1832"/>
+          <w:tab w:val="left" w:pos="2748"/>
+          <w:tab w:val="left" w:pos="3664"/>
+          <w:tab w:val="left" w:pos="4580"/>
+          <w:tab w:val="left" w:pos="5496"/>
+          <w:tab w:val="left" w:pos="6412"/>
+          <w:tab w:val="left" w:pos="7328"/>
+          <w:tab w:val="left" w:pos="8244"/>
+          <w:tab w:val="left" w:pos="9160"/>
+          <w:tab w:val="left" w:pos="10076"/>
+          <w:tab w:val="left" w:pos="10992"/>
+          <w:tab w:val="left" w:pos="11908"/>
+          <w:tab w:val="left" w:pos="12824"/>
+          <w:tab w:val="left" w:pos="13740"/>
+          <w:tab w:val="left" w:pos="14656"/>
+        </w:tabs>
+        <w:spacing w:after="0" w:line="240" w:lineRule="auto"/>
+        <w:rPr>
+          <w:rFonts w:ascii="Consolas" w:eastAsia="Times New Roman" w:hAnsi="Consolas" w:cs="Courier New"/>
+          <w:color w:val="1F2328"/>
+          <w:kern w:val="0"/>
+          <w:sz w:val="21"/>
+          <w:szCs w:val="21"/>
+          <w:lang w:eastAsia="en-IN" w:bidi="mr-IN"/>
+          <w14:ligatures w14:val="none"/>
+        </w:rPr>
+      </w:pPr>
+    </w:p>
+    <w:p>
+      <w:pPr>
+        <w:tabs>
+          <w:tab w:val="left" w:pos="916"/>
+          <w:tab w:val="left" w:pos="1832"/>
+          <w:tab w:val="left" w:pos="2748"/>
+          <w:tab w:val="left" w:pos="3664"/>
+          <w:tab w:val="left" w:pos="4580"/>
+          <w:tab w:val="left" w:pos="5496"/>
+          <w:tab w:val="left" w:pos="6412"/>
+          <w:tab w:val="left" w:pos="7328"/>
+          <w:tab w:val="left" w:pos="8244"/>
+          <w:tab w:val="left" w:pos="9160"/>
+          <w:tab w:val="left" w:pos="10076"/>
+          <w:tab w:val="left" w:pos="10992"/>
+          <w:tab w:val="left" w:pos="11908"/>
+          <w:tab w:val="left" w:pos="12824"/>
+          <w:tab w:val="left" w:pos="13740"/>
+          <w:tab w:val="left" w:pos="14656"/>
+        </w:tabs>
+        <w:spacing w:after="0" w:line="240" w:lineRule="auto"/>
+        <w:rPr>
+          <w:rFonts w:ascii="Consolas" w:eastAsia="Times New Roman" w:hAnsi="Consolas" w:cs="Courier New"/>
+          <w:color w:val="1F2328"/>
+          <w:kern w:val="0"/>
+          <w:sz w:val="21"/>
+          <w:szCs w:val="21"/>
+          <w:lang w:eastAsia="en-IN" w:bidi="mr-IN"/>
+          <w14:ligatures w14:val="none"/>
+        </w:rPr>
+      </w:pPr>
+    </w:p>
+    <w:p>
+      <w:pPr>
+        <w:tabs>
+          <w:tab w:val="left" w:pos="916"/>
+          <w:tab w:val="left" w:pos="1832"/>
+          <w:tab w:val="left" w:pos="2748"/>
+          <w:tab w:val="left" w:pos="3664"/>
+          <w:tab w:val="left" w:pos="4580"/>
+          <w:tab w:val="left" w:pos="5496"/>
+          <w:tab w:val="left" w:pos="6412"/>
+          <w:tab w:val="left" w:pos="7328"/>
+          <w:tab w:val="left" w:pos="8244"/>
+          <w:tab w:val="left" w:pos="9160"/>
+          <w:tab w:val="left" w:pos="10076"/>
+          <w:tab w:val="left" w:pos="10992"/>
+          <w:tab w:val="left" w:pos="11908"/>
+          <w:tab w:val="left" w:pos="12824"/>
+          <w:tab w:val="left" w:pos="13740"/>
+          <w:tab w:val="left" w:pos="14656"/>
+        </w:tabs>
+        <w:spacing w:after="0" w:line="240" w:lineRule="auto"/>
+        <w:rPr>
+          <w:rFonts w:ascii="Consolas" w:eastAsia="Times New Roman" w:hAnsi="Consolas" w:cs="Courier New"/>
+          <w:color w:val="1F2328"/>
+          <w:kern w:val="0"/>
+          <w:sz w:val="21"/>
+          <w:szCs w:val="21"/>
+          <w:lang w:eastAsia="en-IN" w:bidi="mr-IN"/>
+          <w14:ligatures w14:val="none"/>
+        </w:rPr>
+      </w:pPr>
+    </w:p>
+    <w:p>
+      <w:pPr>
+        <w:tabs>
+          <w:tab w:val="left" w:pos="916"/>
+          <w:tab w:val="left" w:pos="1832"/>
+          <w:tab w:val="left" w:pos="2748"/>
+          <w:tab w:val="left" w:pos="3664"/>
+          <w:tab w:val="left" w:pos="4580"/>
+          <w:tab w:val="left" w:pos="5496"/>
+          <w:tab w:val="left" w:pos="6412"/>
+          <w:tab w:val="left" w:pos="7328"/>
+          <w:tab w:val="left" w:pos="8244"/>
+          <w:tab w:val="left" w:pos="9160"/>
+          <w:tab w:val="left" w:pos="10076"/>
+          <w:tab w:val="left" w:pos="10992"/>
+          <w:tab w:val="left" w:pos="11908"/>
+          <w:tab w:val="left" w:pos="12824"/>
+          <w:tab w:val="left" w:pos="13740"/>
+          <w:tab w:val="left" w:pos="14656"/>
+        </w:tabs>
+        <w:spacing w:after="0" w:line="240" w:lineRule="auto"/>
+        <w:rPr>
+          <w:rFonts w:ascii="Consolas" w:eastAsia="Times New Roman" w:hAnsi="Consolas" w:cs="Courier New"/>
+          <w:color w:val="1F2328"/>
+          <w:kern w:val="0"/>
+          <w:sz w:val="21"/>
+          <w:szCs w:val="21"/>
+          <w:lang w:eastAsia="en-IN" w:bidi="mr-IN"/>
+          <w14:ligatures w14:val="none"/>
+        </w:rPr>
+      </w:pPr>
+    </w:p>
+    <w:p>
+      <w:pPr>
+        <w:tabs>
+          <w:tab w:val="left" w:pos="916"/>
+          <w:tab w:val="left" w:pos="1832"/>
+          <w:tab w:val="left" w:pos="2748"/>
+          <w:tab w:val="left" w:pos="3664"/>
+          <w:tab w:val="left" w:pos="4580"/>
+          <w:tab w:val="left" w:pos="5496"/>
+          <w:tab w:val="left" w:pos="6412"/>
+          <w:tab w:val="left" w:pos="7328"/>
+          <w:tab w:val="left" w:pos="8244"/>
+          <w:tab w:val="left" w:pos="9160"/>
+          <w:tab w:val="left" w:pos="10076"/>
+          <w:tab w:val="left" w:pos="10992"/>
+          <w:tab w:val="left" w:pos="11908"/>
+          <w:tab w:val="left" w:pos="12824"/>
+          <w:tab w:val="left" w:pos="13740"/>
+          <w:tab w:val="left" w:pos="14656"/>
+        </w:tabs>
+        <w:spacing w:after="0" w:line="240" w:lineRule="auto"/>
+        <w:rPr>
+          <w:rFonts w:ascii="Consolas" w:eastAsia="Times New Roman" w:hAnsi="Consolas" w:cs="Courier New"/>
+          <w:color w:val="1F2328"/>
+          <w:kern w:val="0"/>
+          <w:sz w:val="21"/>
+          <w:szCs w:val="21"/>
+          <w:lang w:eastAsia="en-IN" w:bidi="mr-IN"/>
+          <w14:ligatures w14:val="none"/>
+        </w:rPr>
+      </w:pPr>
+    </w:p>
+    <w:p>
+      <w:pPr>
+        <w:tabs>
+          <w:tab w:val="left" w:pos="916"/>
+          <w:tab w:val="left" w:pos="1832"/>
+          <w:tab w:val="left" w:pos="2748"/>
+          <w:tab w:val="left" w:pos="3664"/>
+          <w:tab w:val="left" w:pos="4580"/>
+          <w:tab w:val="left" w:pos="5496"/>
+          <w:tab w:val="left" w:pos="6412"/>
+          <w:tab w:val="left" w:pos="7328"/>
+          <w:tab w:val="left" w:pos="8244"/>
+          <w:tab w:val="left" w:pos="9160"/>
+          <w:tab w:val="left" w:pos="10076"/>
+          <w:tab w:val="left" w:pos="10992"/>
+          <w:tab w:val="left" w:pos="11908"/>
+          <w:tab w:val="left" w:pos="12824"/>
+          <w:tab w:val="left" w:pos="13740"/>
+          <w:tab w:val="left" w:pos="14656"/>
+        </w:tabs>
+        <w:spacing w:after="0" w:line="240" w:lineRule="auto"/>
+        <w:rPr>
+          <w:rFonts w:ascii="Consolas" w:eastAsia="Times New Roman" w:hAnsi="Consolas" w:cs="Courier New"/>
+          <w:color w:val="1F2328"/>
+          <w:kern w:val="0"/>
+          <w:sz w:val="21"/>
+          <w:szCs w:val="21"/>
+          <w:lang w:eastAsia="en-IN" w:bidi="mr-IN"/>
+          <w14:ligatures w14:val="none"/>
+        </w:rPr>
+      </w:pPr>
+    </w:p>
+    <w:p>
+      <w:pPr>
+        <w:tabs>
+          <w:tab w:val="left" w:pos="916"/>
+          <w:tab w:val="left" w:pos="1832"/>
+          <w:tab w:val="left" w:pos="2748"/>
+          <w:tab w:val="left" w:pos="3664"/>
+          <w:tab w:val="left" w:pos="4580"/>
+          <w:tab w:val="left" w:pos="5496"/>
+          <w:tab w:val="left" w:pos="6412"/>
+          <w:tab w:val="left" w:pos="7328"/>
+          <w:tab w:val="left" w:pos="8244"/>
+          <w:tab w:val="left" w:pos="9160"/>
+          <w:tab w:val="left" w:pos="10076"/>
+          <w:tab w:val="left" w:pos="10992"/>
+          <w:tab w:val="left" w:pos="11908"/>
+          <w:tab w:val="left" w:pos="12824"/>
+          <w:tab w:val="left" w:pos="13740"/>
+          <w:tab w:val="left" w:pos="14656"/>
+        </w:tabs>
+        <w:spacing w:after="0" w:line="240" w:lineRule="auto"/>
+        <w:rPr>
+          <w:rFonts w:ascii="Consolas" w:eastAsia="Times New Roman" w:hAnsi="Consolas" w:cs="Courier New"/>
+          <w:color w:val="1F2328"/>
+          <w:kern w:val="0"/>
+          <w:sz w:val="21"/>
+          <w:szCs w:val="21"/>
+          <w:lang w:eastAsia="en-IN" w:bidi="mr-IN"/>
+          <w14:ligatures w14:val="none"/>
+        </w:rPr>
+      </w:pPr>
+    </w:p>
+    <w:p>
+      <w:pPr>
+        <w:tabs>
+          <w:tab w:val="left" w:pos="916"/>
+          <w:tab w:val="left" w:pos="1832"/>
+          <w:tab w:val="left" w:pos="2748"/>
+          <w:tab w:val="left" w:pos="3664"/>
+          <w:tab w:val="left" w:pos="4580"/>
+          <w:tab w:val="left" w:pos="5496"/>
+          <w:tab w:val="left" w:pos="6412"/>
+          <w:tab w:val="left" w:pos="7328"/>
+          <w:tab w:val="left" w:pos="8244"/>
+          <w:tab w:val="left" w:pos="9160"/>
+          <w:tab w:val="left" w:pos="10076"/>
+          <w:tab w:val="left" w:pos="10992"/>
+          <w:tab w:val="left" w:pos="11908"/>
+          <w:tab w:val="left" w:pos="12824"/>
+          <w:tab w:val="left" w:pos="13740"/>
+          <w:tab w:val="left" w:pos="14656"/>
+        </w:tabs>
+        <w:spacing w:after="0" w:line="240" w:lineRule="auto"/>
+        <w:rPr>
+          <w:rFonts w:ascii="Consolas" w:eastAsia="Times New Roman" w:hAnsi="Consolas" w:cs="Courier New"/>
+          <w:color w:val="1F2328"/>
+          <w:kern w:val="0"/>
+          <w:sz w:val="21"/>
+          <w:szCs w:val="21"/>
+          <w:lang w:eastAsia="en-IN" w:bidi="mr-IN"/>
+          <w14:ligatures w14:val="none"/>
+        </w:rPr>
+      </w:pPr>
     </w:p>
     <w:p>
       <w:pPr>
@@ -4830,9 +5909,9 @@
 <file path=word/numbering.xml><?xml version="1.0" encoding="utf-8"?>
 <w:numbering xmlns:wpc="http://schemas.microsoft.com/office/word/2010/wordprocessingCanvas" xmlns:cx="http://schemas.microsoft.com/office/drawing/2014/chartex" xmlns:cx1="http://schemas.microsoft.com/office/drawing/2015/9/8/chartex" xmlns:cx2="http://schemas.microsoft.com/office/drawing/2015/10/21/chartex" xmlns:cx3="http://schemas.microsoft.com/office/drawing/2016/5/9/chartex" xmlns:cx4="http://schemas.microsoft.com/office/drawing/2016/5/10/chartex" xmlns:cx5="http://schemas.microsoft.com/office/drawing/2016/5/11/chartex" xmlns:cx6="http://schemas.microsoft.com/office/drawing/2016/5/12/chartex" xmlns:cx7="http://schemas.microsoft.com/office/drawing/2016/5/13/chartex" xmlns:cx8="http://schemas.microsoft.com/office/drawing/2016/5/14/chartex" xmlns:mc="http://schemas.openxmlformats.org/markup-compatibility/2006" xmlns:aink="http://schemas.microsoft.com/office/drawing/2016/ink" xmlns:am3d="http://schemas.microsoft.com/office/drawing/2017/model3d" xmlns:o="urn:schemas-microsoft-com:office:office" xmlns:oel="http://schemas.microsoft.com/office/2019/extlst" xmlns:r="http://schemas.openxmlformats.org/officeDocument/2006/relationships" xmlns:m="http://schemas.openxmlformats.org/officeDocument/2006/math" xmlns:v="urn:schemas-microsoft-com:vml" xmlns:wp14="http://schemas.microsoft.com/office/word/2010/wordprocessingDrawing" xmlns:wp="http://schemas.openxmlformats.org/drawingml/2006/wordprocessingDrawing" xmlns:w10="urn:schemas-microsoft-com:office:word" xmlns:w="http://schemas.openxmlformats.org/wordprocessingml/2006/main" xmlns:w14="http://schemas.microsoft.com/office/word/2010/wordml" xmlns:w15="http://schemas.microsoft.com/office/word/2012/wordml" xmlns:w16cex="http://schemas.microsoft.com/office/word/2018/wordml/cex" xmlns:w16cid="http://schemas.microsoft.com/office/word/2016/wordml/cid" xmlns:w16="http://schemas.microsoft.com/office/word/2018/wordml" xmlns:w16sdtdh="http://schemas.microsoft.com/office/word/2020/wordml/sdtdatahash" xmlns:w16se="http://schemas.microsoft.com/office/word/2015/wordml/symex" xmlns:wpg="http://schemas.microsoft.com/office/word/2010/wordprocessingGroup" xmlns:wpi="http://schemas.microsoft.com/office/word/2010/wordprocessingInk" xmlns:wne="http://schemas.microsoft.com/office/word/2006/wordml" xmlns:wps="http://schemas.microsoft.com/office/word/2010/wordprocessingShape" mc:Ignorable="w14 w15 w16se w16cid w16 w16cex w16sdtdh wp14">
   <w:abstractNum w:abstractNumId="0" w15:restartNumberingAfterBreak="0">
-    <w:nsid w:val="266224D5"/>
+    <w:nsid w:val="1B106160"/>
     <w:multiLevelType w:val="hybridMultilevel"/>
-    <w:tmpl w:val="11346232"/>
+    <w:tmpl w:val="CE4EFAC6"/>
     <w:lvl w:ilvl="0" w:tplc="4009000F">
       <w:start w:val="1"/>
       <w:numFmt w:val="decimal"/>
@@ -4919,9 +5998,9 @@
     </w:lvl>
   </w:abstractNum>
   <w:abstractNum w:abstractNumId="1" w15:restartNumberingAfterBreak="0">
-    <w:nsid w:val="547E25E8"/>
+    <w:nsid w:val="266224D5"/>
     <w:multiLevelType w:val="hybridMultilevel"/>
-    <w:tmpl w:val="59962BD0"/>
+    <w:tmpl w:val="11346232"/>
     <w:lvl w:ilvl="0" w:tplc="4009000F">
       <w:start w:val="1"/>
       <w:numFmt w:val="decimal"/>
@@ -5008,9 +6087,9 @@
     </w:lvl>
   </w:abstractNum>
   <w:abstractNum w:abstractNumId="2" w15:restartNumberingAfterBreak="0">
-    <w:nsid w:val="59F84837"/>
+    <w:nsid w:val="547E25E8"/>
     <w:multiLevelType w:val="hybridMultilevel"/>
-    <w:tmpl w:val="2CDA24C8"/>
+    <w:tmpl w:val="59962BD0"/>
     <w:lvl w:ilvl="0" w:tplc="4009000F">
       <w:start w:val="1"/>
       <w:numFmt w:val="decimal"/>
@@ -5096,13 +6175,105 @@
       </w:pPr>
     </w:lvl>
   </w:abstractNum>
+  <w:abstractNum w:abstractNumId="3" w15:restartNumberingAfterBreak="0">
+    <w:nsid w:val="59F84837"/>
+    <w:multiLevelType w:val="hybridMultilevel"/>
+    <w:tmpl w:val="2CDA24C8"/>
+    <w:lvl w:ilvl="0" w:tplc="4009000F">
+      <w:start w:val="1"/>
+      <w:numFmt w:val="decimal"/>
+      <w:lvlText w:val="%1."/>
+      <w:lvlJc w:val="left"/>
+      <w:pPr>
+        <w:ind w:left="720" w:hanging="360"/>
+      </w:pPr>
+      <w:rPr>
+        <w:rFonts w:hint="default"/>
+      </w:rPr>
+    </w:lvl>
+    <w:lvl w:ilvl="1" w:tplc="40090019" w:tentative="1">
+      <w:start w:val="1"/>
+      <w:numFmt w:val="lowerLetter"/>
+      <w:lvlText w:val="%2."/>
+      <w:lvlJc w:val="left"/>
+      <w:pPr>
+        <w:ind w:left="1440" w:hanging="360"/>
+      </w:pPr>
+    </w:lvl>
+    <w:lvl w:ilvl="2" w:tplc="4009001B" w:tentative="1">
+      <w:start w:val="1"/>
+      <w:numFmt w:val="lowerRoman"/>
+      <w:lvlText w:val="%3."/>
+      <w:lvlJc w:val="right"/>
+      <w:pPr>
+        <w:ind w:left="2160" w:hanging="180"/>
+      </w:pPr>
+    </w:lvl>
+    <w:lvl w:ilvl="3" w:tplc="4009000F" w:tentative="1">
+      <w:start w:val="1"/>
+      <w:numFmt w:val="decimal"/>
+      <w:lvlText w:val="%4."/>
+      <w:lvlJc w:val="left"/>
+      <w:pPr>
+        <w:ind w:left="2880" w:hanging="360"/>
+      </w:pPr>
+    </w:lvl>
+    <w:lvl w:ilvl="4" w:tplc="40090019" w:tentative="1">
+      <w:start w:val="1"/>
+      <w:numFmt w:val="lowerLetter"/>
+      <w:lvlText w:val="%5."/>
+      <w:lvlJc w:val="left"/>
+      <w:pPr>
+        <w:ind w:left="3600" w:hanging="360"/>
+      </w:pPr>
+    </w:lvl>
+    <w:lvl w:ilvl="5" w:tplc="4009001B" w:tentative="1">
+      <w:start w:val="1"/>
+      <w:numFmt w:val="lowerRoman"/>
+      <w:lvlText w:val="%6."/>
+      <w:lvlJc w:val="right"/>
+      <w:pPr>
+        <w:ind w:left="4320" w:hanging="180"/>
+      </w:pPr>
+    </w:lvl>
+    <w:lvl w:ilvl="6" w:tplc="4009000F" w:tentative="1">
+      <w:start w:val="1"/>
+      <w:numFmt w:val="decimal"/>
+      <w:lvlText w:val="%7."/>
+      <w:lvlJc w:val="left"/>
+      <w:pPr>
+        <w:ind w:left="5040" w:hanging="360"/>
+      </w:pPr>
+    </w:lvl>
+    <w:lvl w:ilvl="7" w:tplc="40090019" w:tentative="1">
+      <w:start w:val="1"/>
+      <w:numFmt w:val="lowerLetter"/>
+      <w:lvlText w:val="%8."/>
+      <w:lvlJc w:val="left"/>
+      <w:pPr>
+        <w:ind w:left="5760" w:hanging="360"/>
+      </w:pPr>
+    </w:lvl>
+    <w:lvl w:ilvl="8" w:tplc="4009001B" w:tentative="1">
+      <w:start w:val="1"/>
+      <w:numFmt w:val="lowerRoman"/>
+      <w:lvlText w:val="%9."/>
+      <w:lvlJc w:val="right"/>
+      <w:pPr>
+        <w:ind w:left="6480" w:hanging="180"/>
+      </w:pPr>
+    </w:lvl>
+  </w:abstractNum>
   <w:num w:numId="1" w16cid:durableId="880173656">
+    <w:abstractNumId w:val="3"/>
+  </w:num>
+  <w:num w:numId="2" w16cid:durableId="59405674">
     <w:abstractNumId w:val="2"/>
   </w:num>
-  <w:num w:numId="2" w16cid:durableId="59405674">
+  <w:num w:numId="3" w16cid:durableId="1014114503">
     <w:abstractNumId w:val="1"/>
   </w:num>
-  <w:num w:numId="3" w16cid:durableId="1014114503">
+  <w:num w:numId="4" w16cid:durableId="20516760">
     <w:abstractNumId w:val="0"/>
   </w:num>
 </w:numbering>
@@ -5512,7 +6683,6 @@
   <w:style w:type="character" w:default="1" w:styleId="DefaultParagraphFont">
     <w:name w:val="Default Paragraph Font"/>
     <w:uiPriority w:val="1"/>
-    <w:semiHidden/>
     <w:unhideWhenUsed/>
   </w:style>
   <w:style w:type="table" w:default="1" w:styleId="TableNormal">

--- a/DevOps Notes.docx
+++ b/DevOps Notes.docx
@@ -5572,6 +5572,11 @@
     </w:p>
     <w:p>
       <w:pPr>
+        <w:pStyle w:val="ListParagraph"/>
+        <w:numPr>
+          <w:ilvl w:val="0"/>
+          <w:numId w:val="5"/>
+        </w:numPr>
         <w:tabs>
           <w:tab w:val="left" w:pos="916"/>
           <w:tab w:val="left" w:pos="1832"/>
@@ -5601,9 +5606,26 @@
           <w14:ligatures w14:val="none"/>
         </w:rPr>
       </w:pPr>
-    </w:p>
-    <w:p>
-      <w:pPr>
+      <w:r>
+        <w:rPr>
+          <w:rFonts w:ascii="Consolas" w:eastAsia="Times New Roman" w:hAnsi="Consolas" w:cs="Courier New"/>
+          <w:color w:val="1F2328"/>
+          <w:kern w:val="0"/>
+          <w:sz w:val="21"/>
+          <w:szCs w:val="21"/>
+          <w:lang w:eastAsia="en-IN" w:bidi="mr-IN"/>
+          <w14:ligatures w14:val="none"/>
+        </w:rPr>
+        <w:t xml:space="preserve">open the terminal inside a repository folder </w:t>
+      </w:r>
+    </w:p>
+    <w:p>
+      <w:pPr>
+        <w:pStyle w:val="ListParagraph"/>
+        <w:numPr>
+          <w:ilvl w:val="0"/>
+          <w:numId w:val="5"/>
+        </w:numPr>
         <w:tabs>
           <w:tab w:val="left" w:pos="916"/>
           <w:tab w:val="left" w:pos="1832"/>
@@ -5633,6 +5655,426 @@
           <w14:ligatures w14:val="none"/>
         </w:rPr>
       </w:pPr>
+      <w:r>
+        <w:rPr>
+          <w:rFonts w:ascii="Consolas" w:eastAsia="Times New Roman" w:hAnsi="Consolas" w:cs="Courier New"/>
+          <w:color w:val="1F2328"/>
+          <w:kern w:val="0"/>
+          <w:sz w:val="21"/>
+          <w:szCs w:val="21"/>
+          <w:lang w:eastAsia="en-IN" w:bidi="mr-IN"/>
+          <w14:ligatures w14:val="none"/>
+        </w:rPr>
+        <w:t xml:space="preserve">make </w:t>
+      </w:r>
+      <w:proofErr w:type="gramStart"/>
+      <w:r>
+        <w:rPr>
+          <w:rFonts w:ascii="Consolas" w:eastAsia="Times New Roman" w:hAnsi="Consolas" w:cs="Courier New"/>
+          <w:color w:val="1F2328"/>
+          <w:kern w:val="0"/>
+          <w:sz w:val="21"/>
+          <w:szCs w:val="21"/>
+          <w:lang w:eastAsia="en-IN" w:bidi="mr-IN"/>
+          <w14:ligatures w14:val="none"/>
+        </w:rPr>
+        <w:t>sure .git</w:t>
+      </w:r>
+      <w:proofErr w:type="gramEnd"/>
+      <w:r>
+        <w:rPr>
+          <w:rFonts w:ascii="Consolas" w:eastAsia="Times New Roman" w:hAnsi="Consolas" w:cs="Courier New"/>
+          <w:color w:val="1F2328"/>
+          <w:kern w:val="0"/>
+          <w:sz w:val="21"/>
+          <w:szCs w:val="21"/>
+          <w:lang w:eastAsia="en-IN" w:bidi="mr-IN"/>
+          <w14:ligatures w14:val="none"/>
+        </w:rPr>
+        <w:t xml:space="preserve"> folder present using command verify </w:t>
+      </w:r>
+      <w:r>
+        <w:rPr>
+          <w:rFonts w:ascii="Consolas" w:eastAsia="Times New Roman" w:hAnsi="Consolas" w:cs="Courier New"/>
+          <w:color w:val="1F2328"/>
+          <w:kern w:val="0"/>
+          <w:sz w:val="21"/>
+          <w:szCs w:val="21"/>
+          <w:highlight w:val="yellow"/>
+          <w:lang w:eastAsia="en-IN" w:bidi="mr-IN"/>
+          <w14:ligatures w14:val="none"/>
+        </w:rPr>
+        <w:t>ls -a</w:t>
+      </w:r>
+    </w:p>
+    <w:p>
+      <w:pPr>
+        <w:pStyle w:val="ListParagraph"/>
+        <w:numPr>
+          <w:ilvl w:val="0"/>
+          <w:numId w:val="5"/>
+        </w:numPr>
+        <w:tabs>
+          <w:tab w:val="left" w:pos="916"/>
+          <w:tab w:val="left" w:pos="1832"/>
+          <w:tab w:val="left" w:pos="2748"/>
+          <w:tab w:val="left" w:pos="3664"/>
+          <w:tab w:val="left" w:pos="4580"/>
+          <w:tab w:val="left" w:pos="5496"/>
+          <w:tab w:val="left" w:pos="6412"/>
+          <w:tab w:val="left" w:pos="7328"/>
+          <w:tab w:val="left" w:pos="8244"/>
+          <w:tab w:val="left" w:pos="9160"/>
+          <w:tab w:val="left" w:pos="10076"/>
+          <w:tab w:val="left" w:pos="10992"/>
+          <w:tab w:val="left" w:pos="11908"/>
+          <w:tab w:val="left" w:pos="12824"/>
+          <w:tab w:val="left" w:pos="13740"/>
+          <w:tab w:val="left" w:pos="14656"/>
+        </w:tabs>
+        <w:spacing w:after="0" w:line="240" w:lineRule="auto"/>
+        <w:rPr>
+          <w:rFonts w:ascii="Consolas" w:eastAsia="Times New Roman" w:hAnsi="Consolas" w:cs="Courier New"/>
+          <w:color w:val="1F2328"/>
+          <w:kern w:val="0"/>
+          <w:sz w:val="21"/>
+          <w:szCs w:val="21"/>
+          <w:lang w:eastAsia="en-IN" w:bidi="mr-IN"/>
+          <w14:ligatures w14:val="none"/>
+        </w:rPr>
+      </w:pPr>
+      <w:r>
+        <w:rPr>
+          <w:rFonts w:ascii="Consolas" w:eastAsia="Times New Roman" w:hAnsi="Consolas" w:cs="Courier New"/>
+          <w:color w:val="1F2328"/>
+          <w:kern w:val="0"/>
+          <w:sz w:val="21"/>
+          <w:szCs w:val="21"/>
+          <w:highlight w:val="yellow"/>
+          <w:lang w:eastAsia="en-IN" w:bidi="mr-IN"/>
+          <w14:ligatures w14:val="none"/>
+        </w:rPr>
+        <w:t xml:space="preserve">git </w:t>
+      </w:r>
+      <w:proofErr w:type="gramStart"/>
+      <w:r>
+        <w:rPr>
+          <w:rFonts w:ascii="Consolas" w:eastAsia="Times New Roman" w:hAnsi="Consolas" w:cs="Courier New"/>
+          <w:color w:val="1F2328"/>
+          <w:kern w:val="0"/>
+          <w:sz w:val="21"/>
+          <w:szCs w:val="21"/>
+          <w:highlight w:val="yellow"/>
+          <w:lang w:eastAsia="en-IN" w:bidi="mr-IN"/>
+          <w14:ligatures w14:val="none"/>
+        </w:rPr>
+        <w:t>pull</w:t>
+      </w:r>
+      <w:proofErr w:type="gramEnd"/>
+      <w:r>
+        <w:rPr>
+          <w:rFonts w:ascii="Consolas" w:eastAsia="Times New Roman" w:hAnsi="Consolas" w:cs="Courier New"/>
+          <w:color w:val="1F2328"/>
+          <w:kern w:val="0"/>
+          <w:sz w:val="21"/>
+          <w:szCs w:val="21"/>
+          <w:lang w:eastAsia="en-IN" w:bidi="mr-IN"/>
+          <w14:ligatures w14:val="none"/>
+        </w:rPr>
+        <w:t xml:space="preserve"> </w:t>
+      </w:r>
+    </w:p>
+    <w:p>
+      <w:pPr>
+        <w:tabs>
+          <w:tab w:val="left" w:pos="916"/>
+          <w:tab w:val="left" w:pos="1832"/>
+          <w:tab w:val="left" w:pos="2748"/>
+          <w:tab w:val="left" w:pos="3664"/>
+          <w:tab w:val="left" w:pos="4580"/>
+          <w:tab w:val="left" w:pos="5496"/>
+          <w:tab w:val="left" w:pos="6412"/>
+          <w:tab w:val="left" w:pos="7328"/>
+          <w:tab w:val="left" w:pos="8244"/>
+          <w:tab w:val="left" w:pos="9160"/>
+          <w:tab w:val="left" w:pos="10076"/>
+          <w:tab w:val="left" w:pos="10992"/>
+          <w:tab w:val="left" w:pos="11908"/>
+          <w:tab w:val="left" w:pos="12824"/>
+          <w:tab w:val="left" w:pos="13740"/>
+          <w:tab w:val="left" w:pos="14656"/>
+        </w:tabs>
+        <w:spacing w:after="0" w:line="240" w:lineRule="auto"/>
+        <w:rPr>
+          <w:rFonts w:ascii="Consolas" w:eastAsia="Times New Roman" w:hAnsi="Consolas" w:cs="Courier New"/>
+          <w:color w:val="1F2328"/>
+          <w:kern w:val="0"/>
+          <w:sz w:val="21"/>
+          <w:szCs w:val="21"/>
+          <w:lang w:eastAsia="en-IN" w:bidi="mr-IN"/>
+          <w14:ligatures w14:val="none"/>
+        </w:rPr>
+      </w:pPr>
+    </w:p>
+    <w:p>
+      <w:pPr>
+        <w:tabs>
+          <w:tab w:val="left" w:pos="916"/>
+          <w:tab w:val="left" w:pos="1832"/>
+          <w:tab w:val="left" w:pos="2748"/>
+          <w:tab w:val="left" w:pos="3664"/>
+          <w:tab w:val="left" w:pos="4580"/>
+          <w:tab w:val="left" w:pos="5496"/>
+          <w:tab w:val="left" w:pos="6412"/>
+          <w:tab w:val="left" w:pos="7328"/>
+          <w:tab w:val="left" w:pos="8244"/>
+          <w:tab w:val="left" w:pos="9160"/>
+          <w:tab w:val="left" w:pos="10076"/>
+          <w:tab w:val="left" w:pos="10992"/>
+          <w:tab w:val="left" w:pos="11908"/>
+          <w:tab w:val="left" w:pos="12824"/>
+          <w:tab w:val="left" w:pos="13740"/>
+          <w:tab w:val="left" w:pos="14656"/>
+        </w:tabs>
+        <w:spacing w:after="0" w:line="240" w:lineRule="auto"/>
+        <w:rPr>
+          <w:rFonts w:ascii="Consolas" w:eastAsia="Times New Roman" w:hAnsi="Consolas" w:cs="Courier New"/>
+          <w:color w:val="1F2328"/>
+          <w:kern w:val="0"/>
+          <w:sz w:val="21"/>
+          <w:szCs w:val="21"/>
+          <w:lang w:eastAsia="en-IN" w:bidi="mr-IN"/>
+          <w14:ligatures w14:val="none"/>
+        </w:rPr>
+      </w:pPr>
+      <w:r>
+        <w:rPr>
+          <w:rFonts w:ascii="Consolas" w:eastAsia="Times New Roman" w:hAnsi="Consolas" w:cs="Courier New"/>
+          <w:color w:val="1F2328"/>
+          <w:kern w:val="0"/>
+          <w:sz w:val="21"/>
+          <w:szCs w:val="21"/>
+          <w:lang w:eastAsia="en-IN" w:bidi="mr-IN"/>
+          <w14:ligatures w14:val="none"/>
+        </w:rPr>
+        <w:tab/>
+      </w:r>
+      <w:r>
+        <w:rPr>
+          <w:rFonts w:ascii="Consolas" w:eastAsia="Times New Roman" w:hAnsi="Consolas" w:cs="Courier New"/>
+          <w:color w:val="1F2328"/>
+          <w:kern w:val="0"/>
+          <w:sz w:val="21"/>
+          <w:szCs w:val="21"/>
+          <w:highlight w:val="yellow"/>
+          <w:lang w:eastAsia="en-IN" w:bidi="mr-IN"/>
+          <w14:ligatures w14:val="none"/>
+        </w:rPr>
+        <w:t xml:space="preserve">git clone </w:t>
+      </w:r>
+      <w:proofErr w:type="gramStart"/>
+      <w:r>
+        <w:rPr>
+          <w:rFonts w:ascii="Consolas" w:eastAsia="Times New Roman" w:hAnsi="Consolas" w:cs="Courier New"/>
+          <w:color w:val="1F2328"/>
+          <w:kern w:val="0"/>
+          <w:sz w:val="21"/>
+          <w:szCs w:val="21"/>
+          <w:highlight w:val="yellow"/>
+          <w:lang w:eastAsia="en-IN" w:bidi="mr-IN"/>
+          <w14:ligatures w14:val="none"/>
+        </w:rPr>
+        <w:t>URL</w:t>
+      </w:r>
+      <w:r>
+        <w:rPr>
+          <w:rFonts w:ascii="Consolas" w:eastAsia="Times New Roman" w:hAnsi="Consolas" w:cs="Courier New"/>
+          <w:color w:val="1F2328"/>
+          <w:kern w:val="0"/>
+          <w:sz w:val="21"/>
+          <w:szCs w:val="21"/>
+          <w:lang w:eastAsia="en-IN" w:bidi="mr-IN"/>
+          <w14:ligatures w14:val="none"/>
+        </w:rPr>
+        <w:t xml:space="preserve"> :</w:t>
+      </w:r>
+      <w:proofErr w:type="gramEnd"/>
+      <w:r>
+        <w:rPr>
+          <w:rFonts w:ascii="Consolas" w:eastAsia="Times New Roman" w:hAnsi="Consolas" w:cs="Courier New"/>
+          <w:color w:val="1F2328"/>
+          <w:kern w:val="0"/>
+          <w:sz w:val="21"/>
+          <w:szCs w:val="21"/>
+          <w:lang w:eastAsia="en-IN" w:bidi="mr-IN"/>
+          <w14:ligatures w14:val="none"/>
+        </w:rPr>
+        <w:t xml:space="preserve"> it help to download fresh repository in local machine </w:t>
+      </w:r>
+    </w:p>
+    <w:p>
+      <w:pPr>
+        <w:tabs>
+          <w:tab w:val="left" w:pos="916"/>
+          <w:tab w:val="left" w:pos="1832"/>
+          <w:tab w:val="left" w:pos="2748"/>
+          <w:tab w:val="left" w:pos="3664"/>
+          <w:tab w:val="left" w:pos="4580"/>
+          <w:tab w:val="left" w:pos="5496"/>
+          <w:tab w:val="left" w:pos="6412"/>
+          <w:tab w:val="left" w:pos="7328"/>
+          <w:tab w:val="left" w:pos="8244"/>
+          <w:tab w:val="left" w:pos="9160"/>
+          <w:tab w:val="left" w:pos="10076"/>
+          <w:tab w:val="left" w:pos="10992"/>
+          <w:tab w:val="left" w:pos="11908"/>
+          <w:tab w:val="left" w:pos="12824"/>
+          <w:tab w:val="left" w:pos="13740"/>
+          <w:tab w:val="left" w:pos="14656"/>
+        </w:tabs>
+        <w:spacing w:after="0" w:line="240" w:lineRule="auto"/>
+        <w:rPr>
+          <w:rFonts w:ascii="Consolas" w:eastAsia="Times New Roman" w:hAnsi="Consolas" w:cs="Courier New"/>
+          <w:color w:val="1F2328"/>
+          <w:kern w:val="0"/>
+          <w:sz w:val="21"/>
+          <w:szCs w:val="21"/>
+          <w:lang w:eastAsia="en-IN" w:bidi="mr-IN"/>
+          <w14:ligatures w14:val="none"/>
+        </w:rPr>
+      </w:pPr>
+      <w:r>
+        <w:rPr>
+          <w:rFonts w:ascii="Consolas" w:eastAsia="Times New Roman" w:hAnsi="Consolas" w:cs="Courier New"/>
+          <w:color w:val="1F2328"/>
+          <w:kern w:val="0"/>
+          <w:sz w:val="21"/>
+          <w:szCs w:val="21"/>
+          <w:lang w:eastAsia="en-IN" w:bidi="mr-IN"/>
+          <w14:ligatures w14:val="none"/>
+        </w:rPr>
+        <w:tab/>
+      </w:r>
+    </w:p>
+    <w:p>
+      <w:pPr>
+        <w:tabs>
+          <w:tab w:val="left" w:pos="916"/>
+          <w:tab w:val="left" w:pos="1832"/>
+          <w:tab w:val="left" w:pos="2748"/>
+          <w:tab w:val="left" w:pos="3664"/>
+          <w:tab w:val="left" w:pos="4580"/>
+          <w:tab w:val="left" w:pos="5496"/>
+          <w:tab w:val="left" w:pos="6412"/>
+          <w:tab w:val="left" w:pos="7328"/>
+          <w:tab w:val="left" w:pos="8244"/>
+          <w:tab w:val="left" w:pos="9160"/>
+          <w:tab w:val="left" w:pos="10076"/>
+          <w:tab w:val="left" w:pos="10992"/>
+          <w:tab w:val="left" w:pos="11908"/>
+          <w:tab w:val="left" w:pos="12824"/>
+          <w:tab w:val="left" w:pos="13740"/>
+          <w:tab w:val="left" w:pos="14656"/>
+        </w:tabs>
+        <w:spacing w:after="0" w:line="240" w:lineRule="auto"/>
+        <w:rPr>
+          <w:rFonts w:ascii="Consolas" w:eastAsia="Times New Roman" w:hAnsi="Consolas" w:cs="Courier New"/>
+          <w:color w:val="1F2328"/>
+          <w:kern w:val="0"/>
+          <w:sz w:val="21"/>
+          <w:szCs w:val="21"/>
+          <w:lang w:eastAsia="en-IN" w:bidi="mr-IN"/>
+          <w14:ligatures w14:val="none"/>
+        </w:rPr>
+      </w:pPr>
+      <w:r>
+        <w:rPr>
+          <w:rFonts w:ascii="Consolas" w:eastAsia="Times New Roman" w:hAnsi="Consolas" w:cs="Courier New"/>
+          <w:color w:val="1F2328"/>
+          <w:kern w:val="0"/>
+          <w:sz w:val="21"/>
+          <w:szCs w:val="21"/>
+          <w:lang w:eastAsia="en-IN" w:bidi="mr-IN"/>
+          <w14:ligatures w14:val="none"/>
+        </w:rPr>
+        <w:tab/>
+      </w:r>
+      <w:r>
+        <w:rPr>
+          <w:rFonts w:ascii="Consolas" w:eastAsia="Times New Roman" w:hAnsi="Consolas" w:cs="Courier New"/>
+          <w:color w:val="1F2328"/>
+          <w:kern w:val="0"/>
+          <w:sz w:val="21"/>
+          <w:szCs w:val="21"/>
+          <w:highlight w:val="yellow"/>
+          <w:lang w:eastAsia="en-IN" w:bidi="mr-IN"/>
+          <w14:ligatures w14:val="none"/>
+        </w:rPr>
+        <w:t xml:space="preserve">git </w:t>
+      </w:r>
+      <w:proofErr w:type="gramStart"/>
+      <w:r>
+        <w:rPr>
+          <w:rFonts w:ascii="Consolas" w:eastAsia="Times New Roman" w:hAnsi="Consolas" w:cs="Courier New"/>
+          <w:color w:val="1F2328"/>
+          <w:kern w:val="0"/>
+          <w:sz w:val="21"/>
+          <w:szCs w:val="21"/>
+          <w:highlight w:val="yellow"/>
+          <w:lang w:eastAsia="en-IN" w:bidi="mr-IN"/>
+          <w14:ligatures w14:val="none"/>
+        </w:rPr>
+        <w:t>pull</w:t>
+      </w:r>
+      <w:r>
+        <w:rPr>
+          <w:rFonts w:ascii="Consolas" w:eastAsia="Times New Roman" w:hAnsi="Consolas" w:cs="Courier New"/>
+          <w:color w:val="1F2328"/>
+          <w:kern w:val="0"/>
+          <w:sz w:val="21"/>
+          <w:szCs w:val="21"/>
+          <w:lang w:eastAsia="en-IN" w:bidi="mr-IN"/>
+          <w14:ligatures w14:val="none"/>
+        </w:rPr>
+        <w:t xml:space="preserve"> :</w:t>
+      </w:r>
+      <w:proofErr w:type="gramEnd"/>
+      <w:r>
+        <w:rPr>
+          <w:rFonts w:ascii="Consolas" w:eastAsia="Times New Roman" w:hAnsi="Consolas" w:cs="Courier New"/>
+          <w:color w:val="1F2328"/>
+          <w:kern w:val="0"/>
+          <w:sz w:val="21"/>
+          <w:szCs w:val="21"/>
+          <w:lang w:eastAsia="en-IN" w:bidi="mr-IN"/>
+          <w14:ligatures w14:val="none"/>
+        </w:rPr>
+        <w:t xml:space="preserve"> it will pull new updated from remote to local repository </w:t>
+      </w:r>
+      <w:r>
+        <w:rPr>
+          <w:rFonts w:ascii="Consolas" w:eastAsia="Times New Roman" w:hAnsi="Consolas" w:cs="Courier New"/>
+          <w:color w:val="1F2328"/>
+          <w:kern w:val="0"/>
+          <w:sz w:val="21"/>
+          <w:szCs w:val="21"/>
+          <w:lang w:eastAsia="en-IN" w:bidi="mr-IN"/>
+          <w14:ligatures w14:val="none"/>
+        </w:rPr>
+        <w:tab/>
+      </w:r>
+      <w:r>
+        <w:rPr>
+          <w:rFonts w:ascii="Consolas" w:eastAsia="Times New Roman" w:hAnsi="Consolas" w:cs="Courier New"/>
+          <w:color w:val="1F2328"/>
+          <w:kern w:val="0"/>
+          <w:sz w:val="21"/>
+          <w:szCs w:val="21"/>
+          <w:lang w:eastAsia="en-IN" w:bidi="mr-IN"/>
+          <w14:ligatures w14:val="none"/>
+        </w:rPr>
+        <w:tab/>
+      </w:r>
     </w:p>
     <w:p>
       <w:pPr>
@@ -5998,9 +6440,9 @@
     </w:lvl>
   </w:abstractNum>
   <w:abstractNum w:abstractNumId="1" w15:restartNumberingAfterBreak="0">
-    <w:nsid w:val="266224D5"/>
+    <w:nsid w:val="1B605634"/>
     <w:multiLevelType w:val="hybridMultilevel"/>
-    <w:tmpl w:val="11346232"/>
+    <w:tmpl w:val="5E8A6E12"/>
     <w:lvl w:ilvl="0" w:tplc="4009000F">
       <w:start w:val="1"/>
       <w:numFmt w:val="decimal"/>
@@ -6087,9 +6529,9 @@
     </w:lvl>
   </w:abstractNum>
   <w:abstractNum w:abstractNumId="2" w15:restartNumberingAfterBreak="0">
-    <w:nsid w:val="547E25E8"/>
+    <w:nsid w:val="266224D5"/>
     <w:multiLevelType w:val="hybridMultilevel"/>
-    <w:tmpl w:val="59962BD0"/>
+    <w:tmpl w:val="11346232"/>
     <w:lvl w:ilvl="0" w:tplc="4009000F">
       <w:start w:val="1"/>
       <w:numFmt w:val="decimal"/>
@@ -6176,9 +6618,9 @@
     </w:lvl>
   </w:abstractNum>
   <w:abstractNum w:abstractNumId="3" w15:restartNumberingAfterBreak="0">
-    <w:nsid w:val="59F84837"/>
+    <w:nsid w:val="547E25E8"/>
     <w:multiLevelType w:val="hybridMultilevel"/>
-    <w:tmpl w:val="2CDA24C8"/>
+    <w:tmpl w:val="59962BD0"/>
     <w:lvl w:ilvl="0" w:tplc="4009000F">
       <w:start w:val="1"/>
       <w:numFmt w:val="decimal"/>
@@ -6264,17 +6706,109 @@
       </w:pPr>
     </w:lvl>
   </w:abstractNum>
+  <w:abstractNum w:abstractNumId="4" w15:restartNumberingAfterBreak="0">
+    <w:nsid w:val="59F84837"/>
+    <w:multiLevelType w:val="hybridMultilevel"/>
+    <w:tmpl w:val="2CDA24C8"/>
+    <w:lvl w:ilvl="0" w:tplc="4009000F">
+      <w:start w:val="1"/>
+      <w:numFmt w:val="decimal"/>
+      <w:lvlText w:val="%1."/>
+      <w:lvlJc w:val="left"/>
+      <w:pPr>
+        <w:ind w:left="720" w:hanging="360"/>
+      </w:pPr>
+      <w:rPr>
+        <w:rFonts w:hint="default"/>
+      </w:rPr>
+    </w:lvl>
+    <w:lvl w:ilvl="1" w:tplc="40090019" w:tentative="1">
+      <w:start w:val="1"/>
+      <w:numFmt w:val="lowerLetter"/>
+      <w:lvlText w:val="%2."/>
+      <w:lvlJc w:val="left"/>
+      <w:pPr>
+        <w:ind w:left="1440" w:hanging="360"/>
+      </w:pPr>
+    </w:lvl>
+    <w:lvl w:ilvl="2" w:tplc="4009001B" w:tentative="1">
+      <w:start w:val="1"/>
+      <w:numFmt w:val="lowerRoman"/>
+      <w:lvlText w:val="%3."/>
+      <w:lvlJc w:val="right"/>
+      <w:pPr>
+        <w:ind w:left="2160" w:hanging="180"/>
+      </w:pPr>
+    </w:lvl>
+    <w:lvl w:ilvl="3" w:tplc="4009000F" w:tentative="1">
+      <w:start w:val="1"/>
+      <w:numFmt w:val="decimal"/>
+      <w:lvlText w:val="%4."/>
+      <w:lvlJc w:val="left"/>
+      <w:pPr>
+        <w:ind w:left="2880" w:hanging="360"/>
+      </w:pPr>
+    </w:lvl>
+    <w:lvl w:ilvl="4" w:tplc="40090019" w:tentative="1">
+      <w:start w:val="1"/>
+      <w:numFmt w:val="lowerLetter"/>
+      <w:lvlText w:val="%5."/>
+      <w:lvlJc w:val="left"/>
+      <w:pPr>
+        <w:ind w:left="3600" w:hanging="360"/>
+      </w:pPr>
+    </w:lvl>
+    <w:lvl w:ilvl="5" w:tplc="4009001B" w:tentative="1">
+      <w:start w:val="1"/>
+      <w:numFmt w:val="lowerRoman"/>
+      <w:lvlText w:val="%6."/>
+      <w:lvlJc w:val="right"/>
+      <w:pPr>
+        <w:ind w:left="4320" w:hanging="180"/>
+      </w:pPr>
+    </w:lvl>
+    <w:lvl w:ilvl="6" w:tplc="4009000F" w:tentative="1">
+      <w:start w:val="1"/>
+      <w:numFmt w:val="decimal"/>
+      <w:lvlText w:val="%7."/>
+      <w:lvlJc w:val="left"/>
+      <w:pPr>
+        <w:ind w:left="5040" w:hanging="360"/>
+      </w:pPr>
+    </w:lvl>
+    <w:lvl w:ilvl="7" w:tplc="40090019" w:tentative="1">
+      <w:start w:val="1"/>
+      <w:numFmt w:val="lowerLetter"/>
+      <w:lvlText w:val="%8."/>
+      <w:lvlJc w:val="left"/>
+      <w:pPr>
+        <w:ind w:left="5760" w:hanging="360"/>
+      </w:pPr>
+    </w:lvl>
+    <w:lvl w:ilvl="8" w:tplc="4009001B" w:tentative="1">
+      <w:start w:val="1"/>
+      <w:numFmt w:val="lowerRoman"/>
+      <w:lvlText w:val="%9."/>
+      <w:lvlJc w:val="right"/>
+      <w:pPr>
+        <w:ind w:left="6480" w:hanging="180"/>
+      </w:pPr>
+    </w:lvl>
+  </w:abstractNum>
   <w:num w:numId="1" w16cid:durableId="880173656">
+    <w:abstractNumId w:val="4"/>
+  </w:num>
+  <w:num w:numId="2" w16cid:durableId="59405674">
     <w:abstractNumId w:val="3"/>
   </w:num>
-  <w:num w:numId="2" w16cid:durableId="59405674">
+  <w:num w:numId="3" w16cid:durableId="1014114503">
     <w:abstractNumId w:val="2"/>
-  </w:num>
-  <w:num w:numId="3" w16cid:durableId="1014114503">
-    <w:abstractNumId w:val="1"/>
   </w:num>
   <w:num w:numId="4" w16cid:durableId="20516760">
     <w:abstractNumId w:val="0"/>
+  </w:num>
+  <w:num w:numId="5" w16cid:durableId="868447163">
+    <w:abstractNumId w:val="1"/>
   </w:num>
 </w:numbering>
 </file>

--- a/DevOps Notes.docx
+++ b/DevOps Notes.docx
@@ -6139,166 +6139,2544 @@
           <w14:ligatures w14:val="none"/>
         </w:rPr>
       </w:pPr>
-    </w:p>
-    <w:p>
-      <w:pPr>
-        <w:tabs>
-          <w:tab w:val="left" w:pos="916"/>
-          <w:tab w:val="left" w:pos="1832"/>
-          <w:tab w:val="left" w:pos="2748"/>
-          <w:tab w:val="left" w:pos="3664"/>
-          <w:tab w:val="left" w:pos="4580"/>
-          <w:tab w:val="left" w:pos="5496"/>
-          <w:tab w:val="left" w:pos="6412"/>
-          <w:tab w:val="left" w:pos="7328"/>
-          <w:tab w:val="left" w:pos="8244"/>
-          <w:tab w:val="left" w:pos="9160"/>
-          <w:tab w:val="left" w:pos="10076"/>
-          <w:tab w:val="left" w:pos="10992"/>
-          <w:tab w:val="left" w:pos="11908"/>
-          <w:tab w:val="left" w:pos="12824"/>
-          <w:tab w:val="left" w:pos="13740"/>
-          <w:tab w:val="left" w:pos="14656"/>
-        </w:tabs>
-        <w:spacing w:after="0" w:line="240" w:lineRule="auto"/>
-        <w:rPr>
-          <w:rFonts w:ascii="Consolas" w:eastAsia="Times New Roman" w:hAnsi="Consolas" w:cs="Courier New"/>
-          <w:color w:val="1F2328"/>
-          <w:kern w:val="0"/>
-          <w:sz w:val="21"/>
-          <w:szCs w:val="21"/>
-          <w:lang w:eastAsia="en-IN" w:bidi="mr-IN"/>
-          <w14:ligatures w14:val="none"/>
-        </w:rPr>
-      </w:pPr>
-    </w:p>
-    <w:p>
-      <w:pPr>
-        <w:tabs>
-          <w:tab w:val="left" w:pos="916"/>
-          <w:tab w:val="left" w:pos="1832"/>
-          <w:tab w:val="left" w:pos="2748"/>
-          <w:tab w:val="left" w:pos="3664"/>
-          <w:tab w:val="left" w:pos="4580"/>
-          <w:tab w:val="left" w:pos="5496"/>
-          <w:tab w:val="left" w:pos="6412"/>
-          <w:tab w:val="left" w:pos="7328"/>
-          <w:tab w:val="left" w:pos="8244"/>
-          <w:tab w:val="left" w:pos="9160"/>
-          <w:tab w:val="left" w:pos="10076"/>
-          <w:tab w:val="left" w:pos="10992"/>
-          <w:tab w:val="left" w:pos="11908"/>
-          <w:tab w:val="left" w:pos="12824"/>
-          <w:tab w:val="left" w:pos="13740"/>
-          <w:tab w:val="left" w:pos="14656"/>
-        </w:tabs>
-        <w:spacing w:after="0" w:line="240" w:lineRule="auto"/>
-        <w:rPr>
-          <w:rFonts w:ascii="Consolas" w:eastAsia="Times New Roman" w:hAnsi="Consolas" w:cs="Courier New"/>
-          <w:color w:val="1F2328"/>
-          <w:kern w:val="0"/>
-          <w:sz w:val="21"/>
-          <w:szCs w:val="21"/>
-          <w:lang w:eastAsia="en-IN" w:bidi="mr-IN"/>
-          <w14:ligatures w14:val="none"/>
-        </w:rPr>
-      </w:pPr>
-    </w:p>
-    <w:p>
-      <w:pPr>
-        <w:tabs>
-          <w:tab w:val="left" w:pos="916"/>
-          <w:tab w:val="left" w:pos="1832"/>
-          <w:tab w:val="left" w:pos="2748"/>
-          <w:tab w:val="left" w:pos="3664"/>
-          <w:tab w:val="left" w:pos="4580"/>
-          <w:tab w:val="left" w:pos="5496"/>
-          <w:tab w:val="left" w:pos="6412"/>
-          <w:tab w:val="left" w:pos="7328"/>
-          <w:tab w:val="left" w:pos="8244"/>
-          <w:tab w:val="left" w:pos="9160"/>
-          <w:tab w:val="left" w:pos="10076"/>
-          <w:tab w:val="left" w:pos="10992"/>
-          <w:tab w:val="left" w:pos="11908"/>
-          <w:tab w:val="left" w:pos="12824"/>
-          <w:tab w:val="left" w:pos="13740"/>
-          <w:tab w:val="left" w:pos="14656"/>
-        </w:tabs>
-        <w:spacing w:after="0" w:line="240" w:lineRule="auto"/>
-        <w:rPr>
-          <w:rFonts w:ascii="Consolas" w:eastAsia="Times New Roman" w:hAnsi="Consolas" w:cs="Courier New"/>
-          <w:color w:val="1F2328"/>
-          <w:kern w:val="0"/>
-          <w:sz w:val="21"/>
-          <w:szCs w:val="21"/>
-          <w:lang w:eastAsia="en-IN" w:bidi="mr-IN"/>
-          <w14:ligatures w14:val="none"/>
-        </w:rPr>
-      </w:pPr>
-    </w:p>
-    <w:p>
-      <w:pPr>
-        <w:tabs>
-          <w:tab w:val="left" w:pos="916"/>
-          <w:tab w:val="left" w:pos="1832"/>
-          <w:tab w:val="left" w:pos="2748"/>
-          <w:tab w:val="left" w:pos="3664"/>
-          <w:tab w:val="left" w:pos="4580"/>
-          <w:tab w:val="left" w:pos="5496"/>
-          <w:tab w:val="left" w:pos="6412"/>
-          <w:tab w:val="left" w:pos="7328"/>
-          <w:tab w:val="left" w:pos="8244"/>
-          <w:tab w:val="left" w:pos="9160"/>
-          <w:tab w:val="left" w:pos="10076"/>
-          <w:tab w:val="left" w:pos="10992"/>
-          <w:tab w:val="left" w:pos="11908"/>
-          <w:tab w:val="left" w:pos="12824"/>
-          <w:tab w:val="left" w:pos="13740"/>
-          <w:tab w:val="left" w:pos="14656"/>
-        </w:tabs>
-        <w:spacing w:after="0" w:line="240" w:lineRule="auto"/>
-        <w:rPr>
-          <w:rFonts w:ascii="Consolas" w:eastAsia="Times New Roman" w:hAnsi="Consolas" w:cs="Courier New"/>
-          <w:color w:val="1F2328"/>
-          <w:kern w:val="0"/>
-          <w:sz w:val="21"/>
-          <w:szCs w:val="21"/>
-          <w:lang w:eastAsia="en-IN" w:bidi="mr-IN"/>
-          <w14:ligatures w14:val="none"/>
-        </w:rPr>
-      </w:pPr>
-    </w:p>
-    <w:p>
-      <w:pPr>
-        <w:tabs>
-          <w:tab w:val="left" w:pos="916"/>
-          <w:tab w:val="left" w:pos="1832"/>
-          <w:tab w:val="left" w:pos="2748"/>
-          <w:tab w:val="left" w:pos="3664"/>
-          <w:tab w:val="left" w:pos="4580"/>
-          <w:tab w:val="left" w:pos="5496"/>
-          <w:tab w:val="left" w:pos="6412"/>
-          <w:tab w:val="left" w:pos="7328"/>
-          <w:tab w:val="left" w:pos="8244"/>
-          <w:tab w:val="left" w:pos="9160"/>
-          <w:tab w:val="left" w:pos="10076"/>
-          <w:tab w:val="left" w:pos="10992"/>
-          <w:tab w:val="left" w:pos="11908"/>
-          <w:tab w:val="left" w:pos="12824"/>
-          <w:tab w:val="left" w:pos="13740"/>
-          <w:tab w:val="left" w:pos="14656"/>
-        </w:tabs>
-        <w:spacing w:after="0" w:line="240" w:lineRule="auto"/>
-        <w:rPr>
-          <w:rFonts w:ascii="Consolas" w:eastAsia="Times New Roman" w:hAnsi="Consolas" w:cs="Courier New"/>
-          <w:color w:val="1F2328"/>
-          <w:kern w:val="0"/>
-          <w:sz w:val="21"/>
-          <w:szCs w:val="21"/>
-          <w:lang w:eastAsia="en-IN" w:bidi="mr-IN"/>
-          <w14:ligatures w14:val="none"/>
-        </w:rPr>
-      </w:pPr>
+      <w:r>
+        <w:rPr>
+          <w:rFonts w:ascii="Consolas" w:eastAsia="Times New Roman" w:hAnsi="Consolas" w:cs="Courier New"/>
+          <w:color w:val="1F2328"/>
+          <w:kern w:val="0"/>
+          <w:sz w:val="21"/>
+          <w:szCs w:val="21"/>
+          <w:highlight w:val="yellow"/>
+          <w:lang w:eastAsia="en-IN" w:bidi="mr-IN"/>
+          <w14:ligatures w14:val="none"/>
+        </w:rPr>
+        <w:t xml:space="preserve">Git </w:t>
+      </w:r>
+      <w:r>
+        <w:rPr>
+          <w:rFonts w:ascii="Consolas" w:eastAsia="Times New Roman" w:hAnsi="Consolas" w:cs="Courier New"/>
+          <w:color w:val="1F2328"/>
+          <w:kern w:val="0"/>
+          <w:sz w:val="21"/>
+          <w:szCs w:val="21"/>
+          <w:highlight w:val="yellow"/>
+          <w:lang w:eastAsia="en-IN" w:bidi="mr-IN"/>
+          <w14:ligatures w14:val="none"/>
+        </w:rPr>
+        <w:tab/>
+      </w:r>
+      <w:r>
+        <w:rPr>
+          <w:rFonts w:ascii="Consolas" w:eastAsia="Times New Roman" w:hAnsi="Consolas" w:cs="Courier New"/>
+          <w:color w:val="1F2328"/>
+          <w:kern w:val="0"/>
+          <w:sz w:val="21"/>
+          <w:szCs w:val="21"/>
+          <w:highlight w:val="yellow"/>
+          <w:lang w:eastAsia="en-IN" w:bidi="mr-IN"/>
+          <w14:ligatures w14:val="none"/>
+        </w:rPr>
+        <w:tab/>
+        <w:t>Vs</w:t>
+      </w:r>
+      <w:r>
+        <w:rPr>
+          <w:rFonts w:ascii="Consolas" w:eastAsia="Times New Roman" w:hAnsi="Consolas" w:cs="Courier New"/>
+          <w:color w:val="1F2328"/>
+          <w:kern w:val="0"/>
+          <w:sz w:val="21"/>
+          <w:szCs w:val="21"/>
+          <w:highlight w:val="yellow"/>
+          <w:lang w:eastAsia="en-IN" w:bidi="mr-IN"/>
+          <w14:ligatures w14:val="none"/>
+        </w:rPr>
+        <w:tab/>
+      </w:r>
+      <w:r>
+        <w:rPr>
+          <w:rFonts w:ascii="Consolas" w:eastAsia="Times New Roman" w:hAnsi="Consolas" w:cs="Courier New"/>
+          <w:color w:val="1F2328"/>
+          <w:kern w:val="0"/>
+          <w:sz w:val="21"/>
+          <w:szCs w:val="21"/>
+          <w:highlight w:val="yellow"/>
+          <w:lang w:eastAsia="en-IN" w:bidi="mr-IN"/>
+          <w14:ligatures w14:val="none"/>
+        </w:rPr>
+        <w:tab/>
+        <w:t>Git hub</w:t>
+      </w:r>
+    </w:p>
+    <w:p>
+      <w:pPr>
+        <w:tabs>
+          <w:tab w:val="left" w:pos="916"/>
+          <w:tab w:val="left" w:pos="1832"/>
+          <w:tab w:val="left" w:pos="2748"/>
+          <w:tab w:val="left" w:pos="3664"/>
+          <w:tab w:val="left" w:pos="4580"/>
+          <w:tab w:val="left" w:pos="5496"/>
+          <w:tab w:val="left" w:pos="6412"/>
+          <w:tab w:val="left" w:pos="7328"/>
+          <w:tab w:val="left" w:pos="8244"/>
+          <w:tab w:val="left" w:pos="9160"/>
+          <w:tab w:val="left" w:pos="10076"/>
+          <w:tab w:val="left" w:pos="10992"/>
+          <w:tab w:val="left" w:pos="11908"/>
+          <w:tab w:val="left" w:pos="12824"/>
+          <w:tab w:val="left" w:pos="13740"/>
+          <w:tab w:val="left" w:pos="14656"/>
+        </w:tabs>
+        <w:spacing w:after="0" w:line="240" w:lineRule="auto"/>
+        <w:rPr>
+          <w:rFonts w:ascii="Consolas" w:eastAsia="Times New Roman" w:hAnsi="Consolas" w:cs="Courier New"/>
+          <w:color w:val="1F2328"/>
+          <w:kern w:val="0"/>
+          <w:sz w:val="21"/>
+          <w:szCs w:val="21"/>
+          <w:lang w:eastAsia="en-IN" w:bidi="mr-IN"/>
+          <w14:ligatures w14:val="none"/>
+        </w:rPr>
+      </w:pPr>
+      <w:r>
+        <w:rPr>
+          <w:rFonts w:ascii="Consolas" w:eastAsia="Times New Roman" w:hAnsi="Consolas" w:cs="Courier New"/>
+          <w:color w:val="1F2328"/>
+          <w:kern w:val="0"/>
+          <w:sz w:val="21"/>
+          <w:szCs w:val="21"/>
+          <w:lang w:eastAsia="en-IN" w:bidi="mr-IN"/>
+          <w14:ligatures w14:val="none"/>
+        </w:rPr>
+        <w:t xml:space="preserve">Git is </w:t>
+      </w:r>
+      <w:r>
+        <w:rPr>
+          <w:rFonts w:ascii="Consolas" w:eastAsia="Times New Roman" w:hAnsi="Consolas" w:cs="Courier New"/>
+          <w:color w:val="1F2328"/>
+          <w:kern w:val="0"/>
+          <w:sz w:val="21"/>
+          <w:szCs w:val="21"/>
+          <w:lang w:eastAsia="en-IN" w:bidi="mr-IN"/>
+          <w14:ligatures w14:val="none"/>
+        </w:rPr>
+        <w:tab/>
+      </w:r>
+      <w:r>
+        <w:rPr>
+          <w:rFonts w:ascii="Consolas" w:eastAsia="Times New Roman" w:hAnsi="Consolas" w:cs="Courier New"/>
+          <w:color w:val="1F2328"/>
+          <w:kern w:val="0"/>
+          <w:sz w:val="21"/>
+          <w:szCs w:val="21"/>
+          <w:lang w:eastAsia="en-IN" w:bidi="mr-IN"/>
+          <w14:ligatures w14:val="none"/>
+        </w:rPr>
+        <w:tab/>
+      </w:r>
+      <w:r>
+        <w:rPr>
+          <w:rFonts w:ascii="Consolas" w:eastAsia="Times New Roman" w:hAnsi="Consolas" w:cs="Courier New"/>
+          <w:color w:val="1F2328"/>
+          <w:kern w:val="0"/>
+          <w:sz w:val="21"/>
+          <w:szCs w:val="21"/>
+          <w:lang w:eastAsia="en-IN" w:bidi="mr-IN"/>
+          <w14:ligatures w14:val="none"/>
+        </w:rPr>
+        <w:tab/>
+      </w:r>
+      <w:r>
+        <w:rPr>
+          <w:rFonts w:ascii="Consolas" w:eastAsia="Times New Roman" w:hAnsi="Consolas" w:cs="Courier New"/>
+          <w:color w:val="1F2328"/>
+          <w:kern w:val="0"/>
+          <w:sz w:val="21"/>
+          <w:szCs w:val="21"/>
+          <w:lang w:eastAsia="en-IN" w:bidi="mr-IN"/>
+          <w14:ligatures w14:val="none"/>
+        </w:rPr>
+        <w:tab/>
+        <w:t xml:space="preserve">Remote repository provided by micro soft. </w:t>
+      </w:r>
+    </w:p>
+    <w:p>
+      <w:pPr>
+        <w:tabs>
+          <w:tab w:val="left" w:pos="916"/>
+          <w:tab w:val="left" w:pos="1832"/>
+          <w:tab w:val="left" w:pos="2748"/>
+          <w:tab w:val="left" w:pos="3664"/>
+          <w:tab w:val="left" w:pos="4580"/>
+          <w:tab w:val="left" w:pos="5496"/>
+          <w:tab w:val="left" w:pos="6412"/>
+          <w:tab w:val="left" w:pos="7328"/>
+          <w:tab w:val="left" w:pos="8244"/>
+          <w:tab w:val="left" w:pos="9160"/>
+          <w:tab w:val="left" w:pos="10076"/>
+          <w:tab w:val="left" w:pos="10992"/>
+          <w:tab w:val="left" w:pos="11908"/>
+          <w:tab w:val="left" w:pos="12824"/>
+          <w:tab w:val="left" w:pos="13740"/>
+          <w:tab w:val="left" w:pos="14656"/>
+        </w:tabs>
+        <w:spacing w:after="0" w:line="240" w:lineRule="auto"/>
+        <w:rPr>
+          <w:rFonts w:ascii="Consolas" w:eastAsia="Times New Roman" w:hAnsi="Consolas" w:cs="Courier New"/>
+          <w:color w:val="1F2328"/>
+          <w:kern w:val="0"/>
+          <w:sz w:val="21"/>
+          <w:szCs w:val="21"/>
+          <w:lang w:eastAsia="en-IN" w:bidi="mr-IN"/>
+          <w14:ligatures w14:val="none"/>
+        </w:rPr>
+      </w:pPr>
+      <w:r>
+        <w:rPr>
+          <w:rFonts w:ascii="Consolas" w:eastAsia="Times New Roman" w:hAnsi="Consolas" w:cs="Courier New"/>
+          <w:color w:val="1F2328"/>
+          <w:kern w:val="0"/>
+          <w:sz w:val="21"/>
+          <w:szCs w:val="21"/>
+          <w:lang w:eastAsia="en-IN" w:bidi="mr-IN"/>
+          <w14:ligatures w14:val="none"/>
+        </w:rPr>
+        <w:t xml:space="preserve"> Command line or GUI tool which </w:t>
+      </w:r>
+    </w:p>
+    <w:p>
+      <w:pPr>
+        <w:tabs>
+          <w:tab w:val="left" w:pos="916"/>
+          <w:tab w:val="left" w:pos="1832"/>
+          <w:tab w:val="left" w:pos="2748"/>
+          <w:tab w:val="left" w:pos="3664"/>
+          <w:tab w:val="left" w:pos="4580"/>
+          <w:tab w:val="left" w:pos="5496"/>
+          <w:tab w:val="left" w:pos="6412"/>
+          <w:tab w:val="left" w:pos="7328"/>
+          <w:tab w:val="left" w:pos="8244"/>
+          <w:tab w:val="left" w:pos="9160"/>
+          <w:tab w:val="left" w:pos="10076"/>
+          <w:tab w:val="left" w:pos="10992"/>
+          <w:tab w:val="left" w:pos="11908"/>
+          <w:tab w:val="left" w:pos="12824"/>
+          <w:tab w:val="left" w:pos="13740"/>
+          <w:tab w:val="left" w:pos="14656"/>
+        </w:tabs>
+        <w:spacing w:after="0" w:line="240" w:lineRule="auto"/>
+        <w:rPr>
+          <w:rFonts w:ascii="Consolas" w:eastAsia="Times New Roman" w:hAnsi="Consolas" w:cs="Courier New"/>
+          <w:color w:val="1F2328"/>
+          <w:kern w:val="0"/>
+          <w:sz w:val="21"/>
+          <w:szCs w:val="21"/>
+          <w:lang w:eastAsia="en-IN" w:bidi="mr-IN"/>
+          <w14:ligatures w14:val="none"/>
+        </w:rPr>
+      </w:pPr>
+      <w:r>
+        <w:rPr>
+          <w:rFonts w:ascii="Consolas" w:eastAsia="Times New Roman" w:hAnsi="Consolas" w:cs="Courier New"/>
+          <w:color w:val="1F2328"/>
+          <w:kern w:val="0"/>
+          <w:sz w:val="21"/>
+          <w:szCs w:val="21"/>
+          <w:lang w:eastAsia="en-IN" w:bidi="mr-IN"/>
+          <w14:ligatures w14:val="none"/>
+        </w:rPr>
+        <w:t xml:space="preserve">Help to interact with any remote repository </w:t>
+      </w:r>
+    </w:p>
+    <w:p>
+      <w:pPr>
+        <w:tabs>
+          <w:tab w:val="left" w:pos="916"/>
+          <w:tab w:val="left" w:pos="1832"/>
+          <w:tab w:val="left" w:pos="2748"/>
+          <w:tab w:val="left" w:pos="3664"/>
+          <w:tab w:val="left" w:pos="4580"/>
+          <w:tab w:val="left" w:pos="5496"/>
+          <w:tab w:val="left" w:pos="6412"/>
+          <w:tab w:val="left" w:pos="7328"/>
+          <w:tab w:val="left" w:pos="8244"/>
+          <w:tab w:val="left" w:pos="9160"/>
+          <w:tab w:val="left" w:pos="10076"/>
+          <w:tab w:val="left" w:pos="10992"/>
+          <w:tab w:val="left" w:pos="11908"/>
+          <w:tab w:val="left" w:pos="12824"/>
+          <w:tab w:val="left" w:pos="13740"/>
+          <w:tab w:val="left" w:pos="14656"/>
+        </w:tabs>
+        <w:spacing w:after="0" w:line="240" w:lineRule="auto"/>
+        <w:rPr>
+          <w:rFonts w:ascii="Consolas" w:eastAsia="Times New Roman" w:hAnsi="Consolas" w:cs="Courier New"/>
+          <w:color w:val="1F2328"/>
+          <w:kern w:val="0"/>
+          <w:sz w:val="21"/>
+          <w:szCs w:val="21"/>
+          <w:lang w:eastAsia="en-IN" w:bidi="mr-IN"/>
+          <w14:ligatures w14:val="none"/>
+        </w:rPr>
+      </w:pPr>
+    </w:p>
+    <w:p>
+      <w:pPr>
+        <w:tabs>
+          <w:tab w:val="left" w:pos="916"/>
+          <w:tab w:val="left" w:pos="1832"/>
+          <w:tab w:val="left" w:pos="2748"/>
+          <w:tab w:val="left" w:pos="3664"/>
+          <w:tab w:val="left" w:pos="4580"/>
+          <w:tab w:val="left" w:pos="5496"/>
+          <w:tab w:val="left" w:pos="6412"/>
+          <w:tab w:val="left" w:pos="7328"/>
+          <w:tab w:val="left" w:pos="8244"/>
+          <w:tab w:val="left" w:pos="9160"/>
+          <w:tab w:val="left" w:pos="10076"/>
+          <w:tab w:val="left" w:pos="10992"/>
+          <w:tab w:val="left" w:pos="11908"/>
+          <w:tab w:val="left" w:pos="12824"/>
+          <w:tab w:val="left" w:pos="13740"/>
+          <w:tab w:val="left" w:pos="14656"/>
+        </w:tabs>
+        <w:spacing w:after="0" w:line="240" w:lineRule="auto"/>
+        <w:rPr>
+          <w:rFonts w:ascii="Consolas" w:eastAsia="Times New Roman" w:hAnsi="Consolas" w:cs="Courier New"/>
+          <w:color w:val="1F2328"/>
+          <w:kern w:val="0"/>
+          <w:sz w:val="21"/>
+          <w:szCs w:val="21"/>
+          <w:lang w:eastAsia="en-IN" w:bidi="mr-IN"/>
+          <w14:ligatures w14:val="none"/>
+        </w:rPr>
+      </w:pPr>
+    </w:p>
+    <w:p>
+      <w:pPr>
+        <w:tabs>
+          <w:tab w:val="left" w:pos="916"/>
+          <w:tab w:val="left" w:pos="1832"/>
+          <w:tab w:val="left" w:pos="2748"/>
+          <w:tab w:val="left" w:pos="3664"/>
+          <w:tab w:val="left" w:pos="4580"/>
+          <w:tab w:val="left" w:pos="5496"/>
+          <w:tab w:val="left" w:pos="6412"/>
+          <w:tab w:val="left" w:pos="7328"/>
+          <w:tab w:val="left" w:pos="8244"/>
+          <w:tab w:val="left" w:pos="9160"/>
+          <w:tab w:val="left" w:pos="10076"/>
+          <w:tab w:val="left" w:pos="10992"/>
+          <w:tab w:val="left" w:pos="11908"/>
+          <w:tab w:val="left" w:pos="12824"/>
+          <w:tab w:val="left" w:pos="13740"/>
+          <w:tab w:val="left" w:pos="14656"/>
+        </w:tabs>
+        <w:spacing w:after="0" w:line="240" w:lineRule="auto"/>
+        <w:rPr>
+          <w:rFonts w:ascii="Consolas" w:eastAsia="Times New Roman" w:hAnsi="Consolas" w:cs="Courier New"/>
+          <w:color w:val="1F2328"/>
+          <w:kern w:val="0"/>
+          <w:sz w:val="21"/>
+          <w:szCs w:val="21"/>
+          <w:lang w:eastAsia="en-IN" w:bidi="mr-IN"/>
+          <w14:ligatures w14:val="none"/>
+        </w:rPr>
+      </w:pPr>
+      <w:r>
+        <w:rPr>
+          <w:noProof/>
+        </w:rPr>
+        <w:drawing>
+          <wp:inline distT="0" distB="0" distL="0" distR="0" wp14:anchorId="09A7CE94" wp14:editId="20640A0F">
+            <wp:extent cx="3409179" cy="3196529"/>
+            <wp:effectExtent l="0" t="0" r="1270" b="0"/>
+            <wp:docPr id="1628358854" name="Picture 1" descr="Git Tutorial | Commands And Operations In Git | Edureka"/>
+            <wp:cNvGraphicFramePr>
+              <a:graphicFrameLocks xmlns:a="http://schemas.openxmlformats.org/drawingml/2006/main" noChangeAspect="1"/>
+            </wp:cNvGraphicFramePr>
+            <a:graphic xmlns:a="http://schemas.openxmlformats.org/drawingml/2006/main">
+              <a:graphicData uri="http://schemas.openxmlformats.org/drawingml/2006/picture">
+                <pic:pic xmlns:pic="http://schemas.openxmlformats.org/drawingml/2006/picture">
+                  <pic:nvPicPr>
+                    <pic:cNvPr id="0" name="Picture 1" descr="Git Tutorial | Commands And Operations In Git | Edureka"/>
+                    <pic:cNvPicPr>
+                      <a:picLocks noChangeAspect="1" noChangeArrowheads="1"/>
+                    </pic:cNvPicPr>
+                  </pic:nvPicPr>
+                  <pic:blipFill>
+                    <a:blip r:embed="rId10" cstate="print">
+                      <a:extLst>
+                        <a:ext uri="{28A0092B-C50C-407E-A947-70E740481C1C}">
+                          <a14:useLocalDpi xmlns:a14="http://schemas.microsoft.com/office/drawing/2010/main" val="0"/>
+                        </a:ext>
+                      </a:extLst>
+                    </a:blip>
+                    <a:srcRect/>
+                    <a:stretch>
+                      <a:fillRect/>
+                    </a:stretch>
+                  </pic:blipFill>
+                  <pic:spPr bwMode="auto">
+                    <a:xfrm>
+                      <a:off x="0" y="0"/>
+                      <a:ext cx="3420851" cy="3207473"/>
+                    </a:xfrm>
+                    <a:prstGeom prst="rect">
+                      <a:avLst/>
+                    </a:prstGeom>
+                    <a:noFill/>
+                    <a:ln>
+                      <a:noFill/>
+                    </a:ln>
+                  </pic:spPr>
+                </pic:pic>
+              </a:graphicData>
+            </a:graphic>
+          </wp:inline>
+        </w:drawing>
+      </w:r>
+    </w:p>
+    <w:p>
+      <w:pPr>
+        <w:tabs>
+          <w:tab w:val="left" w:pos="916"/>
+          <w:tab w:val="left" w:pos="1832"/>
+          <w:tab w:val="left" w:pos="2748"/>
+          <w:tab w:val="left" w:pos="3664"/>
+          <w:tab w:val="left" w:pos="4580"/>
+          <w:tab w:val="left" w:pos="5496"/>
+          <w:tab w:val="left" w:pos="6412"/>
+          <w:tab w:val="left" w:pos="7328"/>
+          <w:tab w:val="left" w:pos="8244"/>
+          <w:tab w:val="left" w:pos="9160"/>
+          <w:tab w:val="left" w:pos="10076"/>
+          <w:tab w:val="left" w:pos="10992"/>
+          <w:tab w:val="left" w:pos="11908"/>
+          <w:tab w:val="left" w:pos="12824"/>
+          <w:tab w:val="left" w:pos="13740"/>
+          <w:tab w:val="left" w:pos="14656"/>
+        </w:tabs>
+        <w:spacing w:after="0" w:line="240" w:lineRule="auto"/>
+        <w:rPr>
+          <w:rFonts w:ascii="Consolas" w:eastAsia="Times New Roman" w:hAnsi="Consolas" w:cs="Courier New"/>
+          <w:color w:val="1F2328"/>
+          <w:kern w:val="0"/>
+          <w:sz w:val="21"/>
+          <w:szCs w:val="21"/>
+          <w:lang w:eastAsia="en-IN" w:bidi="mr-IN"/>
+          <w14:ligatures w14:val="none"/>
+        </w:rPr>
+      </w:pPr>
+    </w:p>
+    <w:p>
+      <w:pPr>
+        <w:tabs>
+          <w:tab w:val="left" w:pos="916"/>
+          <w:tab w:val="left" w:pos="1832"/>
+          <w:tab w:val="left" w:pos="2748"/>
+          <w:tab w:val="left" w:pos="3664"/>
+          <w:tab w:val="left" w:pos="4580"/>
+          <w:tab w:val="left" w:pos="5496"/>
+          <w:tab w:val="left" w:pos="6412"/>
+          <w:tab w:val="left" w:pos="7328"/>
+          <w:tab w:val="left" w:pos="8244"/>
+          <w:tab w:val="left" w:pos="9160"/>
+          <w:tab w:val="left" w:pos="10076"/>
+          <w:tab w:val="left" w:pos="10992"/>
+          <w:tab w:val="left" w:pos="11908"/>
+          <w:tab w:val="left" w:pos="12824"/>
+          <w:tab w:val="left" w:pos="13740"/>
+          <w:tab w:val="left" w:pos="14656"/>
+        </w:tabs>
+        <w:spacing w:after="0" w:line="240" w:lineRule="auto"/>
+        <w:rPr>
+          <w:rFonts w:ascii="Consolas" w:eastAsia="Times New Roman" w:hAnsi="Consolas" w:cs="Courier New"/>
+          <w:color w:val="1F2328"/>
+          <w:kern w:val="0"/>
+          <w:sz w:val="21"/>
+          <w:szCs w:val="21"/>
+          <w:lang w:eastAsia="en-IN" w:bidi="mr-IN"/>
+          <w14:ligatures w14:val="none"/>
+        </w:rPr>
+      </w:pPr>
+    </w:p>
+    <w:p>
+      <w:pPr>
+        <w:tabs>
+          <w:tab w:val="left" w:pos="916"/>
+          <w:tab w:val="left" w:pos="1832"/>
+          <w:tab w:val="left" w:pos="2748"/>
+          <w:tab w:val="left" w:pos="3664"/>
+          <w:tab w:val="left" w:pos="4580"/>
+          <w:tab w:val="left" w:pos="5496"/>
+          <w:tab w:val="left" w:pos="6412"/>
+          <w:tab w:val="left" w:pos="7328"/>
+          <w:tab w:val="left" w:pos="8244"/>
+          <w:tab w:val="left" w:pos="9160"/>
+          <w:tab w:val="left" w:pos="10076"/>
+          <w:tab w:val="left" w:pos="10992"/>
+          <w:tab w:val="left" w:pos="11908"/>
+          <w:tab w:val="left" w:pos="12824"/>
+          <w:tab w:val="left" w:pos="13740"/>
+          <w:tab w:val="left" w:pos="14656"/>
+        </w:tabs>
+        <w:spacing w:after="0" w:line="240" w:lineRule="auto"/>
+        <w:rPr>
+          <w:rFonts w:ascii="Consolas" w:eastAsia="Times New Roman" w:hAnsi="Consolas" w:cs="Courier New"/>
+          <w:color w:val="1F2328"/>
+          <w:kern w:val="0"/>
+          <w:sz w:val="21"/>
+          <w:szCs w:val="21"/>
+          <w:lang w:eastAsia="en-IN" w:bidi="mr-IN"/>
+          <w14:ligatures w14:val="none"/>
+        </w:rPr>
+      </w:pPr>
+    </w:p>
+    <w:p>
+      <w:pPr>
+        <w:tabs>
+          <w:tab w:val="left" w:pos="916"/>
+          <w:tab w:val="left" w:pos="1832"/>
+          <w:tab w:val="left" w:pos="2748"/>
+          <w:tab w:val="left" w:pos="3664"/>
+          <w:tab w:val="left" w:pos="4580"/>
+          <w:tab w:val="left" w:pos="5496"/>
+          <w:tab w:val="left" w:pos="6412"/>
+          <w:tab w:val="left" w:pos="7328"/>
+          <w:tab w:val="left" w:pos="8244"/>
+          <w:tab w:val="left" w:pos="9160"/>
+          <w:tab w:val="left" w:pos="10076"/>
+          <w:tab w:val="left" w:pos="10992"/>
+          <w:tab w:val="left" w:pos="11908"/>
+          <w:tab w:val="left" w:pos="12824"/>
+          <w:tab w:val="left" w:pos="13740"/>
+          <w:tab w:val="left" w:pos="14656"/>
+        </w:tabs>
+        <w:spacing w:after="0" w:line="240" w:lineRule="auto"/>
+        <w:rPr>
+          <w:rFonts w:ascii="Consolas" w:eastAsia="Times New Roman" w:hAnsi="Consolas" w:cs="Courier New"/>
+          <w:color w:val="1F2328"/>
+          <w:kern w:val="0"/>
+          <w:sz w:val="21"/>
+          <w:szCs w:val="21"/>
+          <w:lang w:eastAsia="en-IN" w:bidi="mr-IN"/>
+          <w14:ligatures w14:val="none"/>
+        </w:rPr>
+      </w:pPr>
+    </w:p>
+    <w:p>
+      <w:pPr>
+        <w:tabs>
+          <w:tab w:val="left" w:pos="916"/>
+          <w:tab w:val="left" w:pos="1832"/>
+          <w:tab w:val="left" w:pos="2748"/>
+          <w:tab w:val="left" w:pos="3664"/>
+          <w:tab w:val="left" w:pos="4580"/>
+          <w:tab w:val="left" w:pos="5496"/>
+          <w:tab w:val="left" w:pos="6412"/>
+          <w:tab w:val="left" w:pos="7328"/>
+          <w:tab w:val="left" w:pos="8244"/>
+          <w:tab w:val="left" w:pos="9160"/>
+          <w:tab w:val="left" w:pos="10076"/>
+          <w:tab w:val="left" w:pos="10992"/>
+          <w:tab w:val="left" w:pos="11908"/>
+          <w:tab w:val="left" w:pos="12824"/>
+          <w:tab w:val="left" w:pos="13740"/>
+          <w:tab w:val="left" w:pos="14656"/>
+        </w:tabs>
+        <w:spacing w:after="0" w:line="240" w:lineRule="auto"/>
+        <w:rPr>
+          <w:rFonts w:ascii="Consolas" w:eastAsia="Times New Roman" w:hAnsi="Consolas" w:cs="Courier New"/>
+          <w:color w:val="1F2328"/>
+          <w:kern w:val="0"/>
+          <w:sz w:val="21"/>
+          <w:szCs w:val="21"/>
+          <w:lang w:eastAsia="en-IN" w:bidi="mr-IN"/>
+          <w14:ligatures w14:val="none"/>
+        </w:rPr>
+      </w:pPr>
+      <w:r>
+        <w:rPr>
+          <w:rFonts w:ascii="Consolas" w:eastAsia="Times New Roman" w:hAnsi="Consolas" w:cs="Courier New"/>
+          <w:color w:val="1F2328"/>
+          <w:kern w:val="0"/>
+          <w:sz w:val="21"/>
+          <w:szCs w:val="21"/>
+          <w:highlight w:val="yellow"/>
+          <w:lang w:eastAsia="en-IN" w:bidi="mr-IN"/>
+          <w14:ligatures w14:val="none"/>
+        </w:rPr>
+        <w:t>CI and CD tools</w:t>
+      </w:r>
+      <w:r>
+        <w:rPr>
+          <w:rFonts w:ascii="Consolas" w:eastAsia="Times New Roman" w:hAnsi="Consolas" w:cs="Courier New"/>
+          <w:color w:val="1F2328"/>
+          <w:kern w:val="0"/>
+          <w:sz w:val="21"/>
+          <w:szCs w:val="21"/>
+          <w:lang w:eastAsia="en-IN" w:bidi="mr-IN"/>
+          <w14:ligatures w14:val="none"/>
+        </w:rPr>
+        <w:t xml:space="preserve"> </w:t>
+      </w:r>
+    </w:p>
+    <w:p>
+      <w:pPr>
+        <w:tabs>
+          <w:tab w:val="left" w:pos="916"/>
+          <w:tab w:val="left" w:pos="1832"/>
+          <w:tab w:val="left" w:pos="2748"/>
+          <w:tab w:val="left" w:pos="3664"/>
+          <w:tab w:val="left" w:pos="4580"/>
+          <w:tab w:val="left" w:pos="5496"/>
+          <w:tab w:val="left" w:pos="6412"/>
+          <w:tab w:val="left" w:pos="7328"/>
+          <w:tab w:val="left" w:pos="8244"/>
+          <w:tab w:val="left" w:pos="9160"/>
+          <w:tab w:val="left" w:pos="10076"/>
+          <w:tab w:val="left" w:pos="10992"/>
+          <w:tab w:val="left" w:pos="11908"/>
+          <w:tab w:val="left" w:pos="12824"/>
+          <w:tab w:val="left" w:pos="13740"/>
+          <w:tab w:val="left" w:pos="14656"/>
+        </w:tabs>
+        <w:spacing w:after="0" w:line="240" w:lineRule="auto"/>
+        <w:rPr>
+          <w:rFonts w:ascii="Consolas" w:eastAsia="Times New Roman" w:hAnsi="Consolas" w:cs="Courier New"/>
+          <w:color w:val="1F2328"/>
+          <w:kern w:val="0"/>
+          <w:sz w:val="21"/>
+          <w:szCs w:val="21"/>
+          <w:lang w:eastAsia="en-IN" w:bidi="mr-IN"/>
+          <w14:ligatures w14:val="none"/>
+        </w:rPr>
+      </w:pPr>
+    </w:p>
+    <w:p>
+      <w:pPr>
+        <w:tabs>
+          <w:tab w:val="left" w:pos="916"/>
+          <w:tab w:val="left" w:pos="1832"/>
+          <w:tab w:val="left" w:pos="2748"/>
+          <w:tab w:val="left" w:pos="3664"/>
+          <w:tab w:val="left" w:pos="4580"/>
+          <w:tab w:val="left" w:pos="5496"/>
+          <w:tab w:val="left" w:pos="6412"/>
+          <w:tab w:val="left" w:pos="7328"/>
+          <w:tab w:val="left" w:pos="8244"/>
+          <w:tab w:val="left" w:pos="9160"/>
+          <w:tab w:val="left" w:pos="10076"/>
+          <w:tab w:val="left" w:pos="10992"/>
+          <w:tab w:val="left" w:pos="11908"/>
+          <w:tab w:val="left" w:pos="12824"/>
+          <w:tab w:val="left" w:pos="13740"/>
+          <w:tab w:val="left" w:pos="14656"/>
+        </w:tabs>
+        <w:spacing w:after="0" w:line="240" w:lineRule="auto"/>
+        <w:rPr>
+          <w:rFonts w:ascii="Consolas" w:eastAsia="Times New Roman" w:hAnsi="Consolas" w:cs="Courier New"/>
+          <w:color w:val="1F2328"/>
+          <w:kern w:val="0"/>
+          <w:sz w:val="21"/>
+          <w:szCs w:val="21"/>
+          <w:lang w:eastAsia="en-IN" w:bidi="mr-IN"/>
+          <w14:ligatures w14:val="none"/>
+        </w:rPr>
+      </w:pPr>
+      <w:r>
+        <w:rPr>
+          <w:rFonts w:ascii="Consolas" w:eastAsia="Times New Roman" w:hAnsi="Consolas" w:cs="Courier New"/>
+          <w:color w:val="1F2328"/>
+          <w:kern w:val="0"/>
+          <w:sz w:val="21"/>
+          <w:szCs w:val="21"/>
+          <w:lang w:eastAsia="en-IN" w:bidi="mr-IN"/>
+          <w14:ligatures w14:val="none"/>
+        </w:rPr>
+        <w:t xml:space="preserve">Continuous Integration and Continuous delivery or deployment </w:t>
+      </w:r>
+    </w:p>
+    <w:p>
+      <w:pPr>
+        <w:tabs>
+          <w:tab w:val="left" w:pos="916"/>
+          <w:tab w:val="left" w:pos="1832"/>
+          <w:tab w:val="left" w:pos="2748"/>
+          <w:tab w:val="left" w:pos="3664"/>
+          <w:tab w:val="left" w:pos="4580"/>
+          <w:tab w:val="left" w:pos="5496"/>
+          <w:tab w:val="left" w:pos="6412"/>
+          <w:tab w:val="left" w:pos="7328"/>
+          <w:tab w:val="left" w:pos="8244"/>
+          <w:tab w:val="left" w:pos="9160"/>
+          <w:tab w:val="left" w:pos="10076"/>
+          <w:tab w:val="left" w:pos="10992"/>
+          <w:tab w:val="left" w:pos="11908"/>
+          <w:tab w:val="left" w:pos="12824"/>
+          <w:tab w:val="left" w:pos="13740"/>
+          <w:tab w:val="left" w:pos="14656"/>
+        </w:tabs>
+        <w:spacing w:after="0" w:line="240" w:lineRule="auto"/>
+        <w:rPr>
+          <w:rFonts w:ascii="Consolas" w:eastAsia="Times New Roman" w:hAnsi="Consolas" w:cs="Courier New"/>
+          <w:color w:val="1F2328"/>
+          <w:kern w:val="0"/>
+          <w:sz w:val="21"/>
+          <w:szCs w:val="21"/>
+          <w:lang w:eastAsia="en-IN" w:bidi="mr-IN"/>
+          <w14:ligatures w14:val="none"/>
+        </w:rPr>
+      </w:pPr>
+    </w:p>
+    <w:p>
+      <w:pPr>
+        <w:tabs>
+          <w:tab w:val="left" w:pos="916"/>
+          <w:tab w:val="left" w:pos="1832"/>
+          <w:tab w:val="left" w:pos="2748"/>
+          <w:tab w:val="left" w:pos="3664"/>
+          <w:tab w:val="left" w:pos="4580"/>
+          <w:tab w:val="left" w:pos="5496"/>
+          <w:tab w:val="left" w:pos="6412"/>
+          <w:tab w:val="left" w:pos="7328"/>
+          <w:tab w:val="left" w:pos="8244"/>
+          <w:tab w:val="left" w:pos="9160"/>
+          <w:tab w:val="left" w:pos="10076"/>
+          <w:tab w:val="left" w:pos="10992"/>
+          <w:tab w:val="left" w:pos="11908"/>
+          <w:tab w:val="left" w:pos="12824"/>
+          <w:tab w:val="left" w:pos="13740"/>
+          <w:tab w:val="left" w:pos="14656"/>
+        </w:tabs>
+        <w:spacing w:after="0" w:line="240" w:lineRule="auto"/>
+        <w:rPr>
+          <w:rFonts w:ascii="Consolas" w:eastAsia="Times New Roman" w:hAnsi="Consolas" w:cs="Courier New"/>
+          <w:color w:val="1F2328"/>
+          <w:kern w:val="0"/>
+          <w:sz w:val="21"/>
+          <w:szCs w:val="21"/>
+          <w:lang w:eastAsia="en-IN" w:bidi="mr-IN"/>
+          <w14:ligatures w14:val="none"/>
+        </w:rPr>
+      </w:pPr>
+    </w:p>
+    <w:p>
+      <w:pPr>
+        <w:tabs>
+          <w:tab w:val="left" w:pos="916"/>
+          <w:tab w:val="left" w:pos="1832"/>
+          <w:tab w:val="left" w:pos="2748"/>
+          <w:tab w:val="left" w:pos="3664"/>
+          <w:tab w:val="left" w:pos="4580"/>
+          <w:tab w:val="left" w:pos="5496"/>
+          <w:tab w:val="left" w:pos="6412"/>
+          <w:tab w:val="left" w:pos="7328"/>
+          <w:tab w:val="left" w:pos="8244"/>
+          <w:tab w:val="left" w:pos="9160"/>
+          <w:tab w:val="left" w:pos="10076"/>
+          <w:tab w:val="left" w:pos="10992"/>
+          <w:tab w:val="left" w:pos="11908"/>
+          <w:tab w:val="left" w:pos="12824"/>
+          <w:tab w:val="left" w:pos="13740"/>
+          <w:tab w:val="left" w:pos="14656"/>
+        </w:tabs>
+        <w:spacing w:after="0" w:line="240" w:lineRule="auto"/>
+        <w:rPr>
+          <w:rFonts w:ascii="Consolas" w:eastAsia="Times New Roman" w:hAnsi="Consolas" w:cs="Courier New"/>
+          <w:color w:val="1F2328"/>
+          <w:kern w:val="0"/>
+          <w:sz w:val="21"/>
+          <w:szCs w:val="21"/>
+          <w:lang w:eastAsia="en-IN" w:bidi="mr-IN"/>
+          <w14:ligatures w14:val="none"/>
+        </w:rPr>
+      </w:pPr>
+      <w:r>
+        <w:rPr>
+          <w:rFonts w:ascii="Consolas" w:eastAsia="Times New Roman" w:hAnsi="Consolas" w:cs="Courier New"/>
+          <w:noProof/>
+          <w:color w:val="1F2328"/>
+          <w:kern w:val="0"/>
+          <w:sz w:val="21"/>
+          <w:szCs w:val="21"/>
+          <w:highlight w:val="yellow"/>
+          <w:lang w:eastAsia="en-IN" w:bidi="mr-IN"/>
+        </w:rPr>
+        <mc:AlternateContent>
+          <mc:Choice Requires="wps">
+            <w:drawing>
+              <wp:anchor distT="0" distB="0" distL="114300" distR="114300" simplePos="0" relativeHeight="251659264" behindDoc="0" locked="0" layoutInCell="1" allowOverlap="1" wp14:anchorId="70B426CC" wp14:editId="2B2041B1">
+                <wp:simplePos x="0" y="0"/>
+                <wp:positionH relativeFrom="column">
+                  <wp:posOffset>381661</wp:posOffset>
+                </wp:positionH>
+                <wp:positionV relativeFrom="paragraph">
+                  <wp:posOffset>105304</wp:posOffset>
+                </wp:positionV>
+                <wp:extent cx="765303" cy="400600"/>
+                <wp:effectExtent l="38100" t="38100" r="15875" b="19050"/>
+                <wp:wrapNone/>
+                <wp:docPr id="705679988" name="Straight Arrow Connector 2"/>
+                <wp:cNvGraphicFramePr/>
+                <a:graphic xmlns:a="http://schemas.openxmlformats.org/drawingml/2006/main">
+                  <a:graphicData uri="http://schemas.microsoft.com/office/word/2010/wordprocessingShape">
+                    <wps:wsp>
+                      <wps:cNvCnPr/>
+                      <wps:spPr>
+                        <a:xfrm flipH="1" flipV="1">
+                          <a:off x="0" y="0"/>
+                          <a:ext cx="765303" cy="400600"/>
+                        </a:xfrm>
+                        <a:prstGeom prst="straightConnector1">
+                          <a:avLst/>
+                        </a:prstGeom>
+                        <a:ln>
+                          <a:tailEnd type="triangle"/>
+                        </a:ln>
+                      </wps:spPr>
+                      <wps:style>
+                        <a:lnRef idx="1">
+                          <a:schemeClr val="accent1"/>
+                        </a:lnRef>
+                        <a:fillRef idx="0">
+                          <a:schemeClr val="accent1"/>
+                        </a:fillRef>
+                        <a:effectRef idx="0">
+                          <a:schemeClr val="accent1"/>
+                        </a:effectRef>
+                        <a:fontRef idx="minor">
+                          <a:schemeClr val="tx1"/>
+                        </a:fontRef>
+                      </wps:style>
+                      <wps:bodyPr/>
+                    </wps:wsp>
+                  </a:graphicData>
+                </a:graphic>
+                <wp14:sizeRelH relativeFrom="margin">
+                  <wp14:pctWidth>0</wp14:pctWidth>
+                </wp14:sizeRelH>
+                <wp14:sizeRelV relativeFrom="margin">
+                  <wp14:pctHeight>0</wp14:pctHeight>
+                </wp14:sizeRelV>
+              </wp:anchor>
+            </w:drawing>
+          </mc:Choice>
+          <mc:Fallback>
+            <w:pict>
+              <v:shapetype w14:anchorId="32F2E509" id="_x0000_t32" coordsize="21600,21600" o:spt="32" o:oned="t" path="m,l21600,21600e" filled="f">
+                <v:path arrowok="t" fillok="f" o:connecttype="none"/>
+                <o:lock v:ext="edit" shapetype="t"/>
+              </v:shapetype>
+              <v:shape id="Straight Arrow Connector 2" o:spid="_x0000_s1026" type="#_x0000_t32" style="position:absolute;margin-left:30.05pt;margin-top:8.3pt;width:60.25pt;height:31.55pt;flip:x y;z-index:251659264;visibility:visible;mso-wrap-style:square;mso-width-percent:0;mso-height-percent:0;mso-wrap-distance-left:9pt;mso-wrap-distance-top:0;mso-wrap-distance-right:9pt;mso-wrap-distance-bottom:0;mso-position-horizontal:absolute;mso-position-horizontal-relative:text;mso-position-vertical:absolute;mso-position-vertical-relative:text;mso-width-percent:0;mso-height-percent:0;mso-width-relative:margin;mso-height-relative:margin" o:gfxdata="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" strokecolor="#4472c4 [3204]" strokeweight=".5pt">
+                <v:stroke endarrow="block" joinstyle="miter"/>
+              </v:shape>
+            </w:pict>
+          </mc:Fallback>
+        </mc:AlternateContent>
+      </w:r>
+      <w:r>
+        <w:rPr>
+          <w:rFonts w:ascii="Consolas" w:eastAsia="Times New Roman" w:hAnsi="Consolas" w:cs="Courier New"/>
+          <w:color w:val="1F2328"/>
+          <w:kern w:val="0"/>
+          <w:sz w:val="21"/>
+          <w:szCs w:val="21"/>
+          <w:highlight w:val="yellow"/>
+          <w:lang w:eastAsia="en-IN" w:bidi="mr-IN"/>
+          <w14:ligatures w14:val="none"/>
+        </w:rPr>
+        <w:t>Dev1</w:t>
+      </w:r>
+      <w:r>
+        <w:rPr>
+          <w:rFonts w:ascii="Consolas" w:eastAsia="Times New Roman" w:hAnsi="Consolas" w:cs="Courier New"/>
+          <w:color w:val="1F2328"/>
+          <w:kern w:val="0"/>
+          <w:sz w:val="21"/>
+          <w:szCs w:val="21"/>
+          <w:lang w:eastAsia="en-IN" w:bidi="mr-IN"/>
+          <w14:ligatures w14:val="none"/>
+        </w:rPr>
+        <w:tab/>
+        <w:t xml:space="preserve">git clone </w:t>
+      </w:r>
+    </w:p>
+    <w:p>
+      <w:pPr>
+        <w:tabs>
+          <w:tab w:val="left" w:pos="916"/>
+          <w:tab w:val="left" w:pos="1832"/>
+          <w:tab w:val="left" w:pos="2748"/>
+          <w:tab w:val="left" w:pos="3664"/>
+          <w:tab w:val="left" w:pos="4580"/>
+          <w:tab w:val="left" w:pos="5496"/>
+          <w:tab w:val="left" w:pos="6412"/>
+          <w:tab w:val="left" w:pos="7328"/>
+          <w:tab w:val="left" w:pos="8244"/>
+          <w:tab w:val="left" w:pos="9160"/>
+          <w:tab w:val="left" w:pos="10076"/>
+          <w:tab w:val="left" w:pos="10992"/>
+          <w:tab w:val="left" w:pos="11908"/>
+          <w:tab w:val="left" w:pos="12824"/>
+          <w:tab w:val="left" w:pos="13740"/>
+          <w:tab w:val="left" w:pos="14656"/>
+        </w:tabs>
+        <w:spacing w:after="0" w:line="240" w:lineRule="auto"/>
+        <w:rPr>
+          <w:rFonts w:ascii="Consolas" w:eastAsia="Times New Roman" w:hAnsi="Consolas" w:cs="Courier New"/>
+          <w:color w:val="1F2328"/>
+          <w:kern w:val="0"/>
+          <w:sz w:val="21"/>
+          <w:szCs w:val="21"/>
+          <w:lang w:eastAsia="en-IN" w:bidi="mr-IN"/>
+          <w14:ligatures w14:val="none"/>
+        </w:rPr>
+      </w:pPr>
+    </w:p>
+    <w:p>
+      <w:pPr>
+        <w:tabs>
+          <w:tab w:val="left" w:pos="916"/>
+          <w:tab w:val="left" w:pos="1832"/>
+          <w:tab w:val="left" w:pos="2748"/>
+          <w:tab w:val="left" w:pos="3664"/>
+          <w:tab w:val="left" w:pos="4580"/>
+          <w:tab w:val="left" w:pos="5496"/>
+          <w:tab w:val="left" w:pos="6412"/>
+          <w:tab w:val="left" w:pos="7328"/>
+          <w:tab w:val="left" w:pos="8244"/>
+          <w:tab w:val="left" w:pos="9160"/>
+          <w:tab w:val="left" w:pos="10076"/>
+          <w:tab w:val="left" w:pos="10992"/>
+          <w:tab w:val="left" w:pos="11908"/>
+          <w:tab w:val="left" w:pos="12824"/>
+          <w:tab w:val="left" w:pos="13740"/>
+          <w:tab w:val="left" w:pos="14656"/>
+        </w:tabs>
+        <w:spacing w:after="0" w:line="240" w:lineRule="auto"/>
+        <w:rPr>
+          <w:rFonts w:ascii="Consolas" w:eastAsia="Times New Roman" w:hAnsi="Consolas" w:cs="Courier New"/>
+          <w:color w:val="1F2328"/>
+          <w:kern w:val="0"/>
+          <w:sz w:val="21"/>
+          <w:szCs w:val="21"/>
+          <w:lang w:eastAsia="en-IN" w:bidi="mr-IN"/>
+          <w14:ligatures w14:val="none"/>
+        </w:rPr>
+      </w:pPr>
+      <w:r>
+        <w:rPr>
+          <w:rFonts w:ascii="Consolas" w:eastAsia="Times New Roman" w:hAnsi="Consolas" w:cs="Courier New"/>
+          <w:color w:val="1F2328"/>
+          <w:kern w:val="0"/>
+          <w:sz w:val="21"/>
+          <w:szCs w:val="21"/>
+          <w:lang w:eastAsia="en-IN" w:bidi="mr-IN"/>
+          <w14:ligatures w14:val="none"/>
+        </w:rPr>
+        <w:tab/>
+        <w:t xml:space="preserve">Git clone </w:t>
+      </w:r>
+    </w:p>
+    <w:p>
+      <w:pPr>
+        <w:tabs>
+          <w:tab w:val="left" w:pos="916"/>
+          <w:tab w:val="left" w:pos="1832"/>
+          <w:tab w:val="left" w:pos="2748"/>
+          <w:tab w:val="left" w:pos="3664"/>
+          <w:tab w:val="left" w:pos="4580"/>
+          <w:tab w:val="left" w:pos="5496"/>
+          <w:tab w:val="left" w:pos="6412"/>
+          <w:tab w:val="left" w:pos="7328"/>
+          <w:tab w:val="left" w:pos="8244"/>
+          <w:tab w:val="left" w:pos="9160"/>
+          <w:tab w:val="left" w:pos="10076"/>
+          <w:tab w:val="left" w:pos="10992"/>
+          <w:tab w:val="left" w:pos="11908"/>
+          <w:tab w:val="left" w:pos="12824"/>
+          <w:tab w:val="left" w:pos="13740"/>
+          <w:tab w:val="left" w:pos="14656"/>
+        </w:tabs>
+        <w:spacing w:after="0" w:line="240" w:lineRule="auto"/>
+        <w:rPr>
+          <w:rFonts w:ascii="Consolas" w:eastAsia="Times New Roman" w:hAnsi="Consolas" w:cs="Courier New"/>
+          <w:color w:val="1F2328"/>
+          <w:kern w:val="0"/>
+          <w:sz w:val="21"/>
+          <w:szCs w:val="21"/>
+          <w:lang w:eastAsia="en-IN" w:bidi="mr-IN"/>
+          <w14:ligatures w14:val="none"/>
+        </w:rPr>
+      </w:pPr>
+      <w:r>
+        <w:rPr>
+          <w:rFonts w:ascii="Consolas" w:eastAsia="Times New Roman" w:hAnsi="Consolas" w:cs="Courier New"/>
+          <w:noProof/>
+          <w:color w:val="1F2328"/>
+          <w:kern w:val="0"/>
+          <w:sz w:val="21"/>
+          <w:szCs w:val="21"/>
+          <w:highlight w:val="yellow"/>
+          <w:lang w:eastAsia="en-IN" w:bidi="mr-IN"/>
+        </w:rPr>
+        <mc:AlternateContent>
+          <mc:Choice Requires="wps">
+            <w:drawing>
+              <wp:anchor distT="0" distB="0" distL="114300" distR="114300" simplePos="0" relativeHeight="251660288" behindDoc="0" locked="0" layoutInCell="1" allowOverlap="1" wp14:anchorId="699F7858" wp14:editId="20F18AC4">
+                <wp:simplePos x="0" y="0"/>
+                <wp:positionH relativeFrom="column">
+                  <wp:posOffset>317133</wp:posOffset>
+                </wp:positionH>
+                <wp:positionV relativeFrom="paragraph">
+                  <wp:posOffset>79559</wp:posOffset>
+                </wp:positionV>
+                <wp:extent cx="766405" cy="36998"/>
+                <wp:effectExtent l="19050" t="57150" r="15240" b="58420"/>
+                <wp:wrapNone/>
+                <wp:docPr id="1910861573" name="Straight Arrow Connector 3"/>
+                <wp:cNvGraphicFramePr/>
+                <a:graphic xmlns:a="http://schemas.openxmlformats.org/drawingml/2006/main">
+                  <a:graphicData uri="http://schemas.microsoft.com/office/word/2010/wordprocessingShape">
+                    <wps:wsp>
+                      <wps:cNvCnPr/>
+                      <wps:spPr>
+                        <a:xfrm flipH="1" flipV="1">
+                          <a:off x="0" y="0"/>
+                          <a:ext cx="766405" cy="36998"/>
+                        </a:xfrm>
+                        <a:prstGeom prst="straightConnector1">
+                          <a:avLst/>
+                        </a:prstGeom>
+                        <a:ln>
+                          <a:tailEnd type="triangle"/>
+                        </a:ln>
+                      </wps:spPr>
+                      <wps:style>
+                        <a:lnRef idx="1">
+                          <a:schemeClr val="accent1"/>
+                        </a:lnRef>
+                        <a:fillRef idx="0">
+                          <a:schemeClr val="accent1"/>
+                        </a:fillRef>
+                        <a:effectRef idx="0">
+                          <a:schemeClr val="accent1"/>
+                        </a:effectRef>
+                        <a:fontRef idx="minor">
+                          <a:schemeClr val="tx1"/>
+                        </a:fontRef>
+                      </wps:style>
+                      <wps:bodyPr/>
+                    </wps:wsp>
+                  </a:graphicData>
+                </a:graphic>
+              </wp:anchor>
+            </w:drawing>
+          </mc:Choice>
+          <mc:Fallback>
+            <w:pict>
+              <v:shape w14:anchorId="6FE33230" id="Straight Arrow Connector 3" o:spid="_x0000_s1026" type="#_x0000_t32" style="position:absolute;margin-left:24.95pt;margin-top:6.25pt;width:60.35pt;height:2.9pt;flip:x y;z-index:251660288;visibility:visible;mso-wrap-style:square;mso-wrap-distance-left:9pt;mso-wrap-distance-top:0;mso-wrap-distance-right:9pt;mso-wrap-distance-bottom:0;mso-position-horizontal:absolute;mso-position-horizontal-relative:text;mso-position-vertical:absolute;mso-position-vertical-relative:text" o:gfxdata="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" strokecolor="#4472c4 [3204]" strokeweight=".5pt">
+                <v:stroke endarrow="block" joinstyle="miter"/>
+              </v:shape>
+            </w:pict>
+          </mc:Fallback>
+        </mc:AlternateContent>
+      </w:r>
+      <w:r>
+        <w:rPr>
+          <w:rFonts w:ascii="Consolas" w:eastAsia="Times New Roman" w:hAnsi="Consolas" w:cs="Courier New"/>
+          <w:color w:val="1F2328"/>
+          <w:kern w:val="0"/>
+          <w:sz w:val="21"/>
+          <w:szCs w:val="21"/>
+          <w:highlight w:val="yellow"/>
+          <w:lang w:eastAsia="en-IN" w:bidi="mr-IN"/>
+          <w14:ligatures w14:val="none"/>
+        </w:rPr>
+        <w:t>Dev2</w:t>
+      </w:r>
+      <w:r>
+        <w:rPr>
+          <w:rFonts w:ascii="Consolas" w:eastAsia="Times New Roman" w:hAnsi="Consolas" w:cs="Courier New"/>
+          <w:color w:val="1F2328"/>
+          <w:kern w:val="0"/>
+          <w:sz w:val="21"/>
+          <w:szCs w:val="21"/>
+          <w:lang w:eastAsia="en-IN" w:bidi="mr-IN"/>
+          <w14:ligatures w14:val="none"/>
+        </w:rPr>
+        <w:tab/>
+      </w:r>
+      <w:r>
+        <w:rPr>
+          <w:rFonts w:ascii="Consolas" w:eastAsia="Times New Roman" w:hAnsi="Consolas" w:cs="Courier New"/>
+          <w:color w:val="1F2328"/>
+          <w:kern w:val="0"/>
+          <w:sz w:val="21"/>
+          <w:szCs w:val="21"/>
+          <w:lang w:eastAsia="en-IN" w:bidi="mr-IN"/>
+          <w14:ligatures w14:val="none"/>
+        </w:rPr>
+        <w:tab/>
+        <w:t>Remote repository (</w:t>
+      </w:r>
+      <w:r>
+        <w:rPr>
+          <w:rFonts w:ascii="Consolas" w:eastAsia="Times New Roman" w:hAnsi="Consolas" w:cs="Courier New"/>
+          <w:color w:val="1F2328"/>
+          <w:kern w:val="0"/>
+          <w:sz w:val="21"/>
+          <w:szCs w:val="21"/>
+          <w:highlight w:val="yellow"/>
+          <w:lang w:eastAsia="en-IN" w:bidi="mr-IN"/>
+          <w14:ligatures w14:val="none"/>
+        </w:rPr>
+        <w:t>shared repository</w:t>
+      </w:r>
+      <w:r>
+        <w:rPr>
+          <w:rFonts w:ascii="Consolas" w:eastAsia="Times New Roman" w:hAnsi="Consolas" w:cs="Courier New"/>
+          <w:color w:val="1F2328"/>
+          <w:kern w:val="0"/>
+          <w:sz w:val="21"/>
+          <w:szCs w:val="21"/>
+          <w:lang w:eastAsia="en-IN" w:bidi="mr-IN"/>
+          <w14:ligatures w14:val="none"/>
+        </w:rPr>
+        <w:t xml:space="preserve">) </w:t>
+      </w:r>
+    </w:p>
+    <w:p>
+      <w:pPr>
+        <w:tabs>
+          <w:tab w:val="left" w:pos="916"/>
+          <w:tab w:val="left" w:pos="1832"/>
+          <w:tab w:val="left" w:pos="2748"/>
+          <w:tab w:val="left" w:pos="3664"/>
+          <w:tab w:val="left" w:pos="4580"/>
+          <w:tab w:val="left" w:pos="5496"/>
+          <w:tab w:val="left" w:pos="6412"/>
+          <w:tab w:val="left" w:pos="7328"/>
+          <w:tab w:val="left" w:pos="8244"/>
+          <w:tab w:val="left" w:pos="9160"/>
+          <w:tab w:val="left" w:pos="10076"/>
+          <w:tab w:val="left" w:pos="10992"/>
+          <w:tab w:val="left" w:pos="11908"/>
+          <w:tab w:val="left" w:pos="12824"/>
+          <w:tab w:val="left" w:pos="13740"/>
+          <w:tab w:val="left" w:pos="14656"/>
+        </w:tabs>
+        <w:spacing w:after="0" w:line="240" w:lineRule="auto"/>
+        <w:rPr>
+          <w:rFonts w:ascii="Consolas" w:eastAsia="Times New Roman" w:hAnsi="Consolas" w:cs="Courier New"/>
+          <w:color w:val="1F2328"/>
+          <w:kern w:val="0"/>
+          <w:sz w:val="21"/>
+          <w:szCs w:val="21"/>
+          <w:lang w:eastAsia="en-IN" w:bidi="mr-IN"/>
+          <w14:ligatures w14:val="none"/>
+        </w:rPr>
+      </w:pPr>
+      <w:r>
+        <w:rPr>
+          <w:rFonts w:ascii="Consolas" w:eastAsia="Times New Roman" w:hAnsi="Consolas" w:cs="Courier New"/>
+          <w:noProof/>
+          <w:color w:val="1F2328"/>
+          <w:kern w:val="0"/>
+          <w:sz w:val="21"/>
+          <w:szCs w:val="21"/>
+          <w:lang w:eastAsia="en-IN" w:bidi="mr-IN"/>
+        </w:rPr>
+        <mc:AlternateContent>
+          <mc:Choice Requires="wps">
+            <w:drawing>
+              <wp:anchor distT="0" distB="0" distL="114300" distR="114300" simplePos="0" relativeHeight="251662336" behindDoc="0" locked="0" layoutInCell="1" allowOverlap="1" wp14:anchorId="0E320FD7" wp14:editId="5A916185">
+                <wp:simplePos x="0" y="0"/>
+                <wp:positionH relativeFrom="column">
+                  <wp:posOffset>3742169</wp:posOffset>
+                </wp:positionH>
+                <wp:positionV relativeFrom="paragraph">
+                  <wp:posOffset>71344</wp:posOffset>
+                </wp:positionV>
+                <wp:extent cx="903829" cy="0"/>
+                <wp:effectExtent l="38100" t="76200" r="0" b="95250"/>
+                <wp:wrapNone/>
+                <wp:docPr id="1524818271" name="Straight Arrow Connector 5"/>
+                <wp:cNvGraphicFramePr/>
+                <a:graphic xmlns:a="http://schemas.openxmlformats.org/drawingml/2006/main">
+                  <a:graphicData uri="http://schemas.microsoft.com/office/word/2010/wordprocessingShape">
+                    <wps:wsp>
+                      <wps:cNvCnPr/>
+                      <wps:spPr>
+                        <a:xfrm flipH="1">
+                          <a:off x="0" y="0"/>
+                          <a:ext cx="903829" cy="0"/>
+                        </a:xfrm>
+                        <a:prstGeom prst="straightConnector1">
+                          <a:avLst/>
+                        </a:prstGeom>
+                        <a:ln>
+                          <a:tailEnd type="triangle"/>
+                        </a:ln>
+                      </wps:spPr>
+                      <wps:style>
+                        <a:lnRef idx="1">
+                          <a:schemeClr val="accent1"/>
+                        </a:lnRef>
+                        <a:fillRef idx="0">
+                          <a:schemeClr val="accent1"/>
+                        </a:fillRef>
+                        <a:effectRef idx="0">
+                          <a:schemeClr val="accent1"/>
+                        </a:effectRef>
+                        <a:fontRef idx="minor">
+                          <a:schemeClr val="tx1"/>
+                        </a:fontRef>
+                      </wps:style>
+                      <wps:bodyPr/>
+                    </wps:wsp>
+                  </a:graphicData>
+                </a:graphic>
+              </wp:anchor>
+            </w:drawing>
+          </mc:Choice>
+          <mc:Fallback>
+            <w:pict>
+              <v:shape w14:anchorId="395DBE35" id="Straight Arrow Connector 5" o:spid="_x0000_s1026" type="#_x0000_t32" style="position:absolute;margin-left:294.65pt;margin-top:5.6pt;width:71.15pt;height:0;flip:x;z-index:251662336;visibility:visible;mso-wrap-style:square;mso-wrap-distance-left:9pt;mso-wrap-distance-top:0;mso-wrap-distance-right:9pt;mso-wrap-distance-bottom:0;mso-position-horizontal:absolute;mso-position-horizontal-relative:text;mso-position-vertical:absolute;mso-position-vertical-relative:text" o:gfxdata="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" strokecolor="#4472c4 [3204]" strokeweight=".5pt">
+                <v:stroke endarrow="block" joinstyle="miter"/>
+              </v:shape>
+            </w:pict>
+          </mc:Fallback>
+        </mc:AlternateContent>
+      </w:r>
+      <w:r>
+        <w:rPr>
+          <w:rFonts w:ascii="Consolas" w:eastAsia="Times New Roman" w:hAnsi="Consolas" w:cs="Courier New"/>
+          <w:noProof/>
+          <w:color w:val="1F2328"/>
+          <w:kern w:val="0"/>
+          <w:sz w:val="21"/>
+          <w:szCs w:val="21"/>
+          <w:lang w:eastAsia="en-IN" w:bidi="mr-IN"/>
+        </w:rPr>
+        <mc:AlternateContent>
+          <mc:Choice Requires="wps">
+            <w:drawing>
+              <wp:anchor distT="0" distB="0" distL="114300" distR="114300" simplePos="0" relativeHeight="251661312" behindDoc="0" locked="0" layoutInCell="1" allowOverlap="1" wp14:anchorId="1915B423" wp14:editId="29CF27C5">
+                <wp:simplePos x="0" y="0"/>
+                <wp:positionH relativeFrom="column">
+                  <wp:posOffset>348846</wp:posOffset>
+                </wp:positionH>
+                <wp:positionV relativeFrom="paragraph">
+                  <wp:posOffset>129485</wp:posOffset>
+                </wp:positionV>
+                <wp:extent cx="787547" cy="243135"/>
+                <wp:effectExtent l="38100" t="0" r="12700" b="62230"/>
+                <wp:wrapNone/>
+                <wp:docPr id="453184569" name="Straight Arrow Connector 4"/>
+                <wp:cNvGraphicFramePr/>
+                <a:graphic xmlns:a="http://schemas.openxmlformats.org/drawingml/2006/main">
+                  <a:graphicData uri="http://schemas.microsoft.com/office/word/2010/wordprocessingShape">
+                    <wps:wsp>
+                      <wps:cNvCnPr/>
+                      <wps:spPr>
+                        <a:xfrm flipH="1">
+                          <a:off x="0" y="0"/>
+                          <a:ext cx="787547" cy="243135"/>
+                        </a:xfrm>
+                        <a:prstGeom prst="straightConnector1">
+                          <a:avLst/>
+                        </a:prstGeom>
+                        <a:ln>
+                          <a:tailEnd type="triangle"/>
+                        </a:ln>
+                      </wps:spPr>
+                      <wps:style>
+                        <a:lnRef idx="1">
+                          <a:schemeClr val="accent1"/>
+                        </a:lnRef>
+                        <a:fillRef idx="0">
+                          <a:schemeClr val="accent1"/>
+                        </a:fillRef>
+                        <a:effectRef idx="0">
+                          <a:schemeClr val="accent1"/>
+                        </a:effectRef>
+                        <a:fontRef idx="minor">
+                          <a:schemeClr val="tx1"/>
+                        </a:fontRef>
+                      </wps:style>
+                      <wps:bodyPr/>
+                    </wps:wsp>
+                  </a:graphicData>
+                </a:graphic>
+              </wp:anchor>
+            </w:drawing>
+          </mc:Choice>
+          <mc:Fallback>
+            <w:pict>
+              <v:shape w14:anchorId="6CB5F074" id="Straight Arrow Connector 4" o:spid="_x0000_s1026" type="#_x0000_t32" style="position:absolute;margin-left:27.45pt;margin-top:10.2pt;width:62pt;height:19.15pt;flip:x;z-index:251661312;visibility:visible;mso-wrap-style:square;mso-wrap-distance-left:9pt;mso-wrap-distance-top:0;mso-wrap-distance-right:9pt;mso-wrap-distance-bottom:0;mso-position-horizontal:absolute;mso-position-horizontal-relative:text;mso-position-vertical:absolute;mso-position-vertical-relative:text" o:gfxdata="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" strokecolor="#4472c4 [3204]" strokeweight=".5pt">
+                <v:stroke endarrow="block" joinstyle="miter"/>
+              </v:shape>
+            </w:pict>
+          </mc:Fallback>
+        </mc:AlternateContent>
+      </w:r>
+      <w:r>
+        <w:rPr>
+          <w:rFonts w:ascii="Consolas" w:eastAsia="Times New Roman" w:hAnsi="Consolas" w:cs="Courier New"/>
+          <w:color w:val="1F2328"/>
+          <w:kern w:val="0"/>
+          <w:sz w:val="21"/>
+          <w:szCs w:val="21"/>
+          <w:lang w:eastAsia="en-IN" w:bidi="mr-IN"/>
+          <w14:ligatures w14:val="none"/>
+        </w:rPr>
+        <w:tab/>
+      </w:r>
+      <w:r>
+        <w:rPr>
+          <w:rFonts w:ascii="Consolas" w:eastAsia="Times New Roman" w:hAnsi="Consolas" w:cs="Courier New"/>
+          <w:color w:val="1F2328"/>
+          <w:kern w:val="0"/>
+          <w:sz w:val="21"/>
+          <w:szCs w:val="21"/>
+          <w:lang w:eastAsia="en-IN" w:bidi="mr-IN"/>
+          <w14:ligatures w14:val="none"/>
+        </w:rPr>
+        <w:tab/>
+        <w:t xml:space="preserve">Git hub or git lab or any </w:t>
+      </w:r>
+      <w:r>
+        <w:rPr>
+          <w:rFonts w:ascii="Consolas" w:eastAsia="Times New Roman" w:hAnsi="Consolas" w:cs="Courier New"/>
+          <w:color w:val="1F2328"/>
+          <w:kern w:val="0"/>
+          <w:sz w:val="21"/>
+          <w:szCs w:val="21"/>
+          <w:lang w:eastAsia="en-IN" w:bidi="mr-IN"/>
+          <w14:ligatures w14:val="none"/>
+        </w:rPr>
+        <w:tab/>
+      </w:r>
+      <w:r>
+        <w:rPr>
+          <w:rFonts w:ascii="Consolas" w:eastAsia="Times New Roman" w:hAnsi="Consolas" w:cs="Courier New"/>
+          <w:color w:val="1F2328"/>
+          <w:kern w:val="0"/>
+          <w:sz w:val="21"/>
+          <w:szCs w:val="21"/>
+          <w:lang w:eastAsia="en-IN" w:bidi="mr-IN"/>
+          <w14:ligatures w14:val="none"/>
+        </w:rPr>
+        <w:tab/>
+      </w:r>
+      <w:r>
+        <w:rPr>
+          <w:rFonts w:ascii="Consolas" w:eastAsia="Times New Roman" w:hAnsi="Consolas" w:cs="Courier New"/>
+          <w:color w:val="1F2328"/>
+          <w:kern w:val="0"/>
+          <w:sz w:val="21"/>
+          <w:szCs w:val="21"/>
+          <w:lang w:eastAsia="en-IN" w:bidi="mr-IN"/>
+          <w14:ligatures w14:val="none"/>
+        </w:rPr>
+        <w:tab/>
+      </w:r>
+      <w:r>
+        <w:rPr>
+          <w:rFonts w:ascii="Consolas" w:eastAsia="Times New Roman" w:hAnsi="Consolas" w:cs="Courier New"/>
+          <w:color w:val="1F2328"/>
+          <w:kern w:val="0"/>
+          <w:sz w:val="21"/>
+          <w:szCs w:val="21"/>
+          <w:highlight w:val="yellow"/>
+          <w:lang w:eastAsia="en-IN" w:bidi="mr-IN"/>
+          <w14:ligatures w14:val="none"/>
+        </w:rPr>
+        <w:t>CI/CD tool</w:t>
+      </w:r>
+      <w:r>
+        <w:rPr>
+          <w:rFonts w:ascii="Consolas" w:eastAsia="Times New Roman" w:hAnsi="Consolas" w:cs="Courier New"/>
+          <w:color w:val="1F2328"/>
+          <w:kern w:val="0"/>
+          <w:sz w:val="21"/>
+          <w:szCs w:val="21"/>
+          <w:lang w:eastAsia="en-IN" w:bidi="mr-IN"/>
+          <w14:ligatures w14:val="none"/>
+        </w:rPr>
+        <w:t xml:space="preserve"> </w:t>
+      </w:r>
+    </w:p>
+    <w:p>
+      <w:pPr>
+        <w:tabs>
+          <w:tab w:val="left" w:pos="916"/>
+          <w:tab w:val="left" w:pos="1832"/>
+          <w:tab w:val="left" w:pos="2748"/>
+          <w:tab w:val="left" w:pos="3664"/>
+          <w:tab w:val="left" w:pos="4580"/>
+          <w:tab w:val="left" w:pos="5496"/>
+          <w:tab w:val="left" w:pos="6412"/>
+          <w:tab w:val="left" w:pos="7328"/>
+          <w:tab w:val="left" w:pos="8244"/>
+          <w:tab w:val="left" w:pos="9160"/>
+          <w:tab w:val="left" w:pos="10076"/>
+          <w:tab w:val="left" w:pos="10992"/>
+          <w:tab w:val="left" w:pos="11908"/>
+          <w:tab w:val="left" w:pos="12824"/>
+          <w:tab w:val="left" w:pos="13740"/>
+          <w:tab w:val="left" w:pos="14656"/>
+        </w:tabs>
+        <w:spacing w:after="0" w:line="240" w:lineRule="auto"/>
+        <w:rPr>
+          <w:rFonts w:ascii="Consolas" w:eastAsia="Times New Roman" w:hAnsi="Consolas" w:cs="Courier New"/>
+          <w:color w:val="1F2328"/>
+          <w:kern w:val="0"/>
+          <w:sz w:val="21"/>
+          <w:szCs w:val="21"/>
+          <w:lang w:eastAsia="en-IN" w:bidi="mr-IN"/>
+          <w14:ligatures w14:val="none"/>
+        </w:rPr>
+      </w:pPr>
+      <w:r>
+        <w:rPr>
+          <w:rFonts w:ascii="Consolas" w:eastAsia="Times New Roman" w:hAnsi="Consolas" w:cs="Courier New"/>
+          <w:noProof/>
+          <w:color w:val="1F2328"/>
+          <w:kern w:val="0"/>
+          <w:sz w:val="21"/>
+          <w:szCs w:val="21"/>
+          <w:lang w:eastAsia="en-IN" w:bidi="mr-IN"/>
+        </w:rPr>
+        <mc:AlternateContent>
+          <mc:Choice Requires="wps">
+            <w:drawing>
+              <wp:anchor distT="0" distB="0" distL="114300" distR="114300" simplePos="0" relativeHeight="251663360" behindDoc="0" locked="0" layoutInCell="1" allowOverlap="1" wp14:anchorId="7E32C609" wp14:editId="3777E262">
+                <wp:simplePos x="0" y="0"/>
+                <wp:positionH relativeFrom="column">
+                  <wp:posOffset>3773882</wp:posOffset>
+                </wp:positionH>
+                <wp:positionV relativeFrom="paragraph">
+                  <wp:posOffset>20845</wp:posOffset>
+                </wp:positionV>
+                <wp:extent cx="887972" cy="21142"/>
+                <wp:effectExtent l="0" t="76200" r="26670" b="74295"/>
+                <wp:wrapNone/>
+                <wp:docPr id="1990624466" name="Straight Arrow Connector 6"/>
+                <wp:cNvGraphicFramePr/>
+                <a:graphic xmlns:a="http://schemas.openxmlformats.org/drawingml/2006/main">
+                  <a:graphicData uri="http://schemas.microsoft.com/office/word/2010/wordprocessingShape">
+                    <wps:wsp>
+                      <wps:cNvCnPr/>
+                      <wps:spPr>
+                        <a:xfrm flipV="1">
+                          <a:off x="0" y="0"/>
+                          <a:ext cx="887972" cy="21142"/>
+                        </a:xfrm>
+                        <a:prstGeom prst="straightConnector1">
+                          <a:avLst/>
+                        </a:prstGeom>
+                        <a:ln>
+                          <a:tailEnd type="triangle"/>
+                        </a:ln>
+                      </wps:spPr>
+                      <wps:style>
+                        <a:lnRef idx="1">
+                          <a:schemeClr val="accent1"/>
+                        </a:lnRef>
+                        <a:fillRef idx="0">
+                          <a:schemeClr val="accent1"/>
+                        </a:fillRef>
+                        <a:effectRef idx="0">
+                          <a:schemeClr val="accent1"/>
+                        </a:effectRef>
+                        <a:fontRef idx="minor">
+                          <a:schemeClr val="tx1"/>
+                        </a:fontRef>
+                      </wps:style>
+                      <wps:bodyPr/>
+                    </wps:wsp>
+                  </a:graphicData>
+                </a:graphic>
+              </wp:anchor>
+            </w:drawing>
+          </mc:Choice>
+          <mc:Fallback>
+            <w:pict>
+              <v:shape w14:anchorId="5BE7A913" id="Straight Arrow Connector 6" o:spid="_x0000_s1026" type="#_x0000_t32" style="position:absolute;margin-left:297.15pt;margin-top:1.65pt;width:69.9pt;height:1.65pt;flip:y;z-index:251663360;visibility:visible;mso-wrap-style:square;mso-wrap-distance-left:9pt;mso-wrap-distance-top:0;mso-wrap-distance-right:9pt;mso-wrap-distance-bottom:0;mso-position-horizontal:absolute;mso-position-horizontal-relative:text;mso-position-vertical:absolute;mso-position-vertical-relative:text" o:gfxdata="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" strokecolor="#4472c4 [3204]" strokeweight=".5pt">
+                <v:stroke endarrow="block" joinstyle="miter"/>
+              </v:shape>
+            </w:pict>
+          </mc:Fallback>
+        </mc:AlternateContent>
+      </w:r>
+      <w:r>
+        <w:rPr>
+          <w:rFonts w:ascii="Consolas" w:eastAsia="Times New Roman" w:hAnsi="Consolas" w:cs="Courier New"/>
+          <w:color w:val="1F2328"/>
+          <w:kern w:val="0"/>
+          <w:sz w:val="21"/>
+          <w:szCs w:val="21"/>
+          <w:lang w:eastAsia="en-IN" w:bidi="mr-IN"/>
+          <w14:ligatures w14:val="none"/>
+        </w:rPr>
+        <w:tab/>
+        <w:t xml:space="preserve">Git clone </w:t>
+      </w:r>
+    </w:p>
+    <w:p>
+      <w:pPr>
+        <w:tabs>
+          <w:tab w:val="left" w:pos="916"/>
+          <w:tab w:val="left" w:pos="1832"/>
+          <w:tab w:val="left" w:pos="2748"/>
+          <w:tab w:val="left" w:pos="3664"/>
+          <w:tab w:val="left" w:pos="4580"/>
+          <w:tab w:val="left" w:pos="5496"/>
+          <w:tab w:val="left" w:pos="6412"/>
+          <w:tab w:val="left" w:pos="7328"/>
+          <w:tab w:val="left" w:pos="8244"/>
+          <w:tab w:val="left" w:pos="9160"/>
+          <w:tab w:val="left" w:pos="10076"/>
+          <w:tab w:val="left" w:pos="10992"/>
+          <w:tab w:val="left" w:pos="11908"/>
+          <w:tab w:val="left" w:pos="12824"/>
+          <w:tab w:val="left" w:pos="13740"/>
+          <w:tab w:val="left" w:pos="14656"/>
+        </w:tabs>
+        <w:spacing w:after="0" w:line="240" w:lineRule="auto"/>
+        <w:rPr>
+          <w:rFonts w:ascii="Consolas" w:eastAsia="Times New Roman" w:hAnsi="Consolas" w:cs="Courier New"/>
+          <w:color w:val="1F2328"/>
+          <w:kern w:val="0"/>
+          <w:sz w:val="21"/>
+          <w:szCs w:val="21"/>
+          <w:lang w:eastAsia="en-IN" w:bidi="mr-IN"/>
+          <w14:ligatures w14:val="none"/>
+        </w:rPr>
+      </w:pPr>
+      <w:r>
+        <w:rPr>
+          <w:rFonts w:ascii="Consolas" w:eastAsia="Times New Roman" w:hAnsi="Consolas" w:cs="Courier New"/>
+          <w:color w:val="1F2328"/>
+          <w:kern w:val="0"/>
+          <w:sz w:val="21"/>
+          <w:szCs w:val="21"/>
+          <w:highlight w:val="yellow"/>
+          <w:lang w:eastAsia="en-IN" w:bidi="mr-IN"/>
+          <w14:ligatures w14:val="none"/>
+        </w:rPr>
+        <w:t>Dev3</w:t>
+      </w:r>
+      <w:r>
+        <w:rPr>
+          <w:rFonts w:ascii="Consolas" w:eastAsia="Times New Roman" w:hAnsi="Consolas" w:cs="Courier New"/>
+          <w:color w:val="1F2328"/>
+          <w:kern w:val="0"/>
+          <w:sz w:val="21"/>
+          <w:szCs w:val="21"/>
+          <w:lang w:eastAsia="en-IN" w:bidi="mr-IN"/>
+          <w14:ligatures w14:val="none"/>
+        </w:rPr>
+        <w:t xml:space="preserve"> </w:t>
+      </w:r>
+    </w:p>
+    <w:p>
+      <w:pPr>
+        <w:tabs>
+          <w:tab w:val="left" w:pos="916"/>
+          <w:tab w:val="left" w:pos="1832"/>
+          <w:tab w:val="left" w:pos="2748"/>
+          <w:tab w:val="left" w:pos="3664"/>
+          <w:tab w:val="left" w:pos="4580"/>
+          <w:tab w:val="left" w:pos="5496"/>
+          <w:tab w:val="left" w:pos="6412"/>
+          <w:tab w:val="left" w:pos="7328"/>
+          <w:tab w:val="left" w:pos="8244"/>
+          <w:tab w:val="left" w:pos="9160"/>
+          <w:tab w:val="left" w:pos="10076"/>
+          <w:tab w:val="left" w:pos="10992"/>
+          <w:tab w:val="left" w:pos="11908"/>
+          <w:tab w:val="left" w:pos="12824"/>
+          <w:tab w:val="left" w:pos="13740"/>
+          <w:tab w:val="left" w:pos="14656"/>
+        </w:tabs>
+        <w:spacing w:after="0" w:line="240" w:lineRule="auto"/>
+        <w:rPr>
+          <w:rFonts w:ascii="Consolas" w:eastAsia="Times New Roman" w:hAnsi="Consolas" w:cs="Courier New"/>
+          <w:color w:val="1F2328"/>
+          <w:kern w:val="0"/>
+          <w:sz w:val="21"/>
+          <w:szCs w:val="21"/>
+          <w:lang w:eastAsia="en-IN" w:bidi="mr-IN"/>
+          <w14:ligatures w14:val="none"/>
+        </w:rPr>
+      </w:pPr>
+    </w:p>
+    <w:p>
+      <w:pPr>
+        <w:tabs>
+          <w:tab w:val="left" w:pos="916"/>
+          <w:tab w:val="left" w:pos="1832"/>
+          <w:tab w:val="left" w:pos="2748"/>
+          <w:tab w:val="left" w:pos="3664"/>
+          <w:tab w:val="left" w:pos="4580"/>
+          <w:tab w:val="left" w:pos="5496"/>
+          <w:tab w:val="left" w:pos="6412"/>
+          <w:tab w:val="left" w:pos="7328"/>
+          <w:tab w:val="left" w:pos="8244"/>
+          <w:tab w:val="left" w:pos="9160"/>
+          <w:tab w:val="left" w:pos="10076"/>
+          <w:tab w:val="left" w:pos="10992"/>
+          <w:tab w:val="left" w:pos="11908"/>
+          <w:tab w:val="left" w:pos="12824"/>
+          <w:tab w:val="left" w:pos="13740"/>
+          <w:tab w:val="left" w:pos="14656"/>
+        </w:tabs>
+        <w:spacing w:after="0" w:line="240" w:lineRule="auto"/>
+        <w:rPr>
+          <w:rFonts w:ascii="Consolas" w:eastAsia="Times New Roman" w:hAnsi="Consolas" w:cs="Courier New"/>
+          <w:color w:val="1F2328"/>
+          <w:kern w:val="0"/>
+          <w:sz w:val="21"/>
+          <w:szCs w:val="21"/>
+          <w:lang w:eastAsia="en-IN" w:bidi="mr-IN"/>
+          <w14:ligatures w14:val="none"/>
+        </w:rPr>
+      </w:pPr>
+      <w:r>
+        <w:rPr>
+          <w:rFonts w:ascii="Consolas" w:eastAsia="Times New Roman" w:hAnsi="Consolas" w:cs="Courier New"/>
+          <w:color w:val="1F2328"/>
+          <w:kern w:val="0"/>
+          <w:sz w:val="21"/>
+          <w:szCs w:val="21"/>
+          <w:highlight w:val="yellow"/>
+          <w:lang w:eastAsia="en-IN" w:bidi="mr-IN"/>
+          <w14:ligatures w14:val="none"/>
+        </w:rPr>
+        <w:t>java</w:t>
+      </w:r>
+      <w:r>
+        <w:rPr>
+          <w:rFonts w:ascii="Consolas" w:eastAsia="Times New Roman" w:hAnsi="Consolas" w:cs="Courier New"/>
+          <w:color w:val="1F2328"/>
+          <w:kern w:val="0"/>
+          <w:sz w:val="21"/>
+          <w:szCs w:val="21"/>
+          <w:highlight w:val="yellow"/>
+          <w:lang w:eastAsia="en-IN" w:bidi="mr-IN"/>
+          <w14:ligatures w14:val="none"/>
+        </w:rPr>
+        <w:tab/>
+      </w:r>
+      <w:r>
+        <w:rPr>
+          <w:rFonts w:ascii="Consolas" w:eastAsia="Times New Roman" w:hAnsi="Consolas" w:cs="Courier New"/>
+          <w:color w:val="1F2328"/>
+          <w:kern w:val="0"/>
+          <w:sz w:val="21"/>
+          <w:szCs w:val="21"/>
+          <w:highlight w:val="yellow"/>
+          <w:lang w:eastAsia="en-IN" w:bidi="mr-IN"/>
+          <w14:ligatures w14:val="none"/>
+        </w:rPr>
+        <w:tab/>
+      </w:r>
+      <w:r>
+        <w:rPr>
+          <w:rFonts w:ascii="Consolas" w:eastAsia="Times New Roman" w:hAnsi="Consolas" w:cs="Courier New"/>
+          <w:color w:val="1F2328"/>
+          <w:kern w:val="0"/>
+          <w:sz w:val="21"/>
+          <w:szCs w:val="21"/>
+          <w:highlight w:val="yellow"/>
+          <w:lang w:eastAsia="en-IN" w:bidi="mr-IN"/>
+          <w14:ligatures w14:val="none"/>
+        </w:rPr>
+        <w:tab/>
+      </w:r>
+      <w:r>
+        <w:rPr>
+          <w:rFonts w:ascii="Consolas" w:eastAsia="Times New Roman" w:hAnsi="Consolas" w:cs="Courier New"/>
+          <w:color w:val="1F2328"/>
+          <w:kern w:val="0"/>
+          <w:sz w:val="21"/>
+          <w:szCs w:val="21"/>
+          <w:highlight w:val="yellow"/>
+          <w:lang w:eastAsia="en-IN" w:bidi="mr-IN"/>
+          <w14:ligatures w14:val="none"/>
+        </w:rPr>
+        <w:tab/>
+        <w:t xml:space="preserve">Git hub </w:t>
+      </w:r>
+      <w:r>
+        <w:rPr>
+          <w:rFonts w:ascii="Consolas" w:eastAsia="Times New Roman" w:hAnsi="Consolas" w:cs="Courier New"/>
+          <w:color w:val="1F2328"/>
+          <w:kern w:val="0"/>
+          <w:sz w:val="21"/>
+          <w:szCs w:val="21"/>
+          <w:highlight w:val="yellow"/>
+          <w:lang w:eastAsia="en-IN" w:bidi="mr-IN"/>
+          <w14:ligatures w14:val="none"/>
+        </w:rPr>
+        <w:tab/>
+      </w:r>
+      <w:r>
+        <w:rPr>
+          <w:rFonts w:ascii="Consolas" w:eastAsia="Times New Roman" w:hAnsi="Consolas" w:cs="Courier New"/>
+          <w:color w:val="1F2328"/>
+          <w:kern w:val="0"/>
+          <w:sz w:val="21"/>
+          <w:szCs w:val="21"/>
+          <w:highlight w:val="yellow"/>
+          <w:lang w:eastAsia="en-IN" w:bidi="mr-IN"/>
+          <w14:ligatures w14:val="none"/>
+        </w:rPr>
+        <w:tab/>
+      </w:r>
+      <w:r>
+        <w:rPr>
+          <w:rFonts w:ascii="Consolas" w:eastAsia="Times New Roman" w:hAnsi="Consolas" w:cs="Courier New"/>
+          <w:color w:val="1F2328"/>
+          <w:kern w:val="0"/>
+          <w:sz w:val="21"/>
+          <w:szCs w:val="21"/>
+          <w:highlight w:val="yellow"/>
+          <w:lang w:eastAsia="en-IN" w:bidi="mr-IN"/>
+          <w14:ligatures w14:val="none"/>
+        </w:rPr>
+        <w:tab/>
+        <w:t>Jenkin</w:t>
+      </w:r>
+      <w:r>
+        <w:rPr>
+          <w:rFonts w:ascii="Consolas" w:eastAsia="Times New Roman" w:hAnsi="Consolas" w:cs="Courier New"/>
+          <w:color w:val="1F2328"/>
+          <w:kern w:val="0"/>
+          <w:sz w:val="21"/>
+          <w:szCs w:val="21"/>
+          <w:lang w:eastAsia="en-IN" w:bidi="mr-IN"/>
+          <w14:ligatures w14:val="none"/>
+        </w:rPr>
+        <w:t xml:space="preserve"> </w:t>
+      </w:r>
+    </w:p>
+    <w:p>
+      <w:pPr>
+        <w:tabs>
+          <w:tab w:val="left" w:pos="916"/>
+          <w:tab w:val="left" w:pos="1832"/>
+          <w:tab w:val="left" w:pos="2748"/>
+          <w:tab w:val="left" w:pos="3664"/>
+          <w:tab w:val="left" w:pos="4580"/>
+          <w:tab w:val="left" w:pos="5496"/>
+          <w:tab w:val="left" w:pos="6412"/>
+          <w:tab w:val="left" w:pos="7328"/>
+          <w:tab w:val="left" w:pos="8244"/>
+          <w:tab w:val="left" w:pos="9160"/>
+          <w:tab w:val="left" w:pos="10076"/>
+          <w:tab w:val="left" w:pos="10992"/>
+          <w:tab w:val="left" w:pos="11908"/>
+          <w:tab w:val="left" w:pos="12824"/>
+          <w:tab w:val="left" w:pos="13740"/>
+          <w:tab w:val="left" w:pos="14656"/>
+        </w:tabs>
+        <w:spacing w:after="0" w:line="240" w:lineRule="auto"/>
+        <w:rPr>
+          <w:rFonts w:ascii="Consolas" w:eastAsia="Times New Roman" w:hAnsi="Consolas" w:cs="Courier New"/>
+          <w:color w:val="1F2328"/>
+          <w:kern w:val="0"/>
+          <w:sz w:val="21"/>
+          <w:szCs w:val="21"/>
+          <w:lang w:eastAsia="en-IN" w:bidi="mr-IN"/>
+          <w14:ligatures w14:val="none"/>
+        </w:rPr>
+      </w:pPr>
+      <w:r>
+        <w:rPr>
+          <w:rFonts w:ascii="Consolas" w:eastAsia="Times New Roman" w:hAnsi="Consolas" w:cs="Courier New"/>
+          <w:color w:val="1F2328"/>
+          <w:kern w:val="0"/>
+          <w:sz w:val="21"/>
+          <w:szCs w:val="21"/>
+          <w:lang w:eastAsia="en-IN" w:bidi="mr-IN"/>
+          <w14:ligatures w14:val="none"/>
+        </w:rPr>
+        <w:t>python</w:t>
+      </w:r>
+      <w:r>
+        <w:rPr>
+          <w:rFonts w:ascii="Consolas" w:eastAsia="Times New Roman" w:hAnsi="Consolas" w:cs="Courier New"/>
+          <w:color w:val="1F2328"/>
+          <w:kern w:val="0"/>
+          <w:sz w:val="21"/>
+          <w:szCs w:val="21"/>
+          <w:lang w:eastAsia="en-IN" w:bidi="mr-IN"/>
+          <w14:ligatures w14:val="none"/>
+        </w:rPr>
+        <w:tab/>
+      </w:r>
+      <w:r>
+        <w:rPr>
+          <w:rFonts w:ascii="Consolas" w:eastAsia="Times New Roman" w:hAnsi="Consolas" w:cs="Courier New"/>
+          <w:color w:val="1F2328"/>
+          <w:kern w:val="0"/>
+          <w:sz w:val="21"/>
+          <w:szCs w:val="21"/>
+          <w:lang w:eastAsia="en-IN" w:bidi="mr-IN"/>
+          <w14:ligatures w14:val="none"/>
+        </w:rPr>
+        <w:tab/>
+      </w:r>
+      <w:r>
+        <w:rPr>
+          <w:rFonts w:ascii="Consolas" w:eastAsia="Times New Roman" w:hAnsi="Consolas" w:cs="Courier New"/>
+          <w:color w:val="1F2328"/>
+          <w:kern w:val="0"/>
+          <w:sz w:val="21"/>
+          <w:szCs w:val="21"/>
+          <w:lang w:eastAsia="en-IN" w:bidi="mr-IN"/>
+          <w14:ligatures w14:val="none"/>
+        </w:rPr>
+        <w:tab/>
+      </w:r>
+      <w:r>
+        <w:rPr>
+          <w:rFonts w:ascii="Consolas" w:eastAsia="Times New Roman" w:hAnsi="Consolas" w:cs="Courier New"/>
+          <w:color w:val="1F2328"/>
+          <w:kern w:val="0"/>
+          <w:sz w:val="21"/>
+          <w:szCs w:val="21"/>
+          <w:lang w:eastAsia="en-IN" w:bidi="mr-IN"/>
+          <w14:ligatures w14:val="none"/>
+        </w:rPr>
+        <w:tab/>
+        <w:t xml:space="preserve">Bit bucket </w:t>
+      </w:r>
+      <w:r>
+        <w:rPr>
+          <w:rFonts w:ascii="Consolas" w:eastAsia="Times New Roman" w:hAnsi="Consolas" w:cs="Courier New"/>
+          <w:color w:val="1F2328"/>
+          <w:kern w:val="0"/>
+          <w:sz w:val="21"/>
+          <w:szCs w:val="21"/>
+          <w:lang w:eastAsia="en-IN" w:bidi="mr-IN"/>
+          <w14:ligatures w14:val="none"/>
+        </w:rPr>
+        <w:tab/>
+      </w:r>
+      <w:r>
+        <w:rPr>
+          <w:rFonts w:ascii="Consolas" w:eastAsia="Times New Roman" w:hAnsi="Consolas" w:cs="Courier New"/>
+          <w:color w:val="1F2328"/>
+          <w:kern w:val="0"/>
+          <w:sz w:val="21"/>
+          <w:szCs w:val="21"/>
+          <w:lang w:eastAsia="en-IN" w:bidi="mr-IN"/>
+          <w14:ligatures w14:val="none"/>
+        </w:rPr>
+        <w:tab/>
+      </w:r>
+      <w:r>
+        <w:rPr>
+          <w:rFonts w:ascii="Consolas" w:eastAsia="Times New Roman" w:hAnsi="Consolas" w:cs="Courier New"/>
+          <w:color w:val="1F2328"/>
+          <w:kern w:val="0"/>
+          <w:sz w:val="21"/>
+          <w:szCs w:val="21"/>
+          <w:lang w:eastAsia="en-IN" w:bidi="mr-IN"/>
+          <w14:ligatures w14:val="none"/>
+        </w:rPr>
+        <w:tab/>
+      </w:r>
+      <w:proofErr w:type="spellStart"/>
+      <w:r>
+        <w:rPr>
+          <w:rFonts w:ascii="Consolas" w:eastAsia="Times New Roman" w:hAnsi="Consolas" w:cs="Courier New"/>
+          <w:color w:val="1F2328"/>
+          <w:kern w:val="0"/>
+          <w:sz w:val="21"/>
+          <w:szCs w:val="21"/>
+          <w:lang w:eastAsia="en-IN" w:bidi="mr-IN"/>
+          <w14:ligatures w14:val="none"/>
+        </w:rPr>
+        <w:t>GoCD</w:t>
+      </w:r>
+      <w:proofErr w:type="spellEnd"/>
+    </w:p>
+    <w:p>
+      <w:pPr>
+        <w:tabs>
+          <w:tab w:val="left" w:pos="916"/>
+          <w:tab w:val="left" w:pos="1832"/>
+          <w:tab w:val="left" w:pos="2748"/>
+          <w:tab w:val="left" w:pos="3664"/>
+          <w:tab w:val="left" w:pos="4580"/>
+          <w:tab w:val="left" w:pos="5496"/>
+          <w:tab w:val="left" w:pos="6412"/>
+          <w:tab w:val="left" w:pos="7328"/>
+          <w:tab w:val="left" w:pos="8244"/>
+          <w:tab w:val="left" w:pos="9160"/>
+          <w:tab w:val="left" w:pos="10076"/>
+          <w:tab w:val="left" w:pos="10992"/>
+          <w:tab w:val="left" w:pos="11908"/>
+          <w:tab w:val="left" w:pos="12824"/>
+          <w:tab w:val="left" w:pos="13740"/>
+          <w:tab w:val="left" w:pos="14656"/>
+        </w:tabs>
+        <w:spacing w:after="0" w:line="240" w:lineRule="auto"/>
+        <w:rPr>
+          <w:rFonts w:ascii="Consolas" w:eastAsia="Times New Roman" w:hAnsi="Consolas" w:cs="Courier New"/>
+          <w:color w:val="1F2328"/>
+          <w:kern w:val="0"/>
+          <w:sz w:val="21"/>
+          <w:szCs w:val="21"/>
+          <w:lang w:eastAsia="en-IN" w:bidi="mr-IN"/>
+          <w14:ligatures w14:val="none"/>
+        </w:rPr>
+      </w:pPr>
+      <w:r>
+        <w:rPr>
+          <w:rFonts w:ascii="Consolas" w:eastAsia="Times New Roman" w:hAnsi="Consolas" w:cs="Courier New"/>
+          <w:color w:val="1F2328"/>
+          <w:kern w:val="0"/>
+          <w:sz w:val="21"/>
+          <w:szCs w:val="21"/>
+          <w:lang w:eastAsia="en-IN" w:bidi="mr-IN"/>
+          <w14:ligatures w14:val="none"/>
+        </w:rPr>
+        <w:t xml:space="preserve">angular </w:t>
+      </w:r>
+    </w:p>
+    <w:p>
+      <w:pPr>
+        <w:tabs>
+          <w:tab w:val="left" w:pos="916"/>
+          <w:tab w:val="left" w:pos="1832"/>
+          <w:tab w:val="left" w:pos="2748"/>
+          <w:tab w:val="left" w:pos="3664"/>
+          <w:tab w:val="left" w:pos="4580"/>
+          <w:tab w:val="left" w:pos="5496"/>
+          <w:tab w:val="left" w:pos="6412"/>
+          <w:tab w:val="left" w:pos="7328"/>
+          <w:tab w:val="left" w:pos="8244"/>
+          <w:tab w:val="left" w:pos="9160"/>
+          <w:tab w:val="left" w:pos="10076"/>
+          <w:tab w:val="left" w:pos="10992"/>
+          <w:tab w:val="left" w:pos="11908"/>
+          <w:tab w:val="left" w:pos="12824"/>
+          <w:tab w:val="left" w:pos="13740"/>
+          <w:tab w:val="left" w:pos="14656"/>
+        </w:tabs>
+        <w:spacing w:after="0" w:line="240" w:lineRule="auto"/>
+        <w:rPr>
+          <w:rFonts w:ascii="Consolas" w:eastAsia="Times New Roman" w:hAnsi="Consolas" w:cs="Courier New"/>
+          <w:color w:val="1F2328"/>
+          <w:kern w:val="0"/>
+          <w:sz w:val="21"/>
+          <w:szCs w:val="21"/>
+          <w:lang w:eastAsia="en-IN" w:bidi="mr-IN"/>
+          <w14:ligatures w14:val="none"/>
+        </w:rPr>
+      </w:pPr>
+      <w:r>
+        <w:rPr>
+          <w:rFonts w:ascii="Consolas" w:eastAsia="Times New Roman" w:hAnsi="Consolas" w:cs="Courier New"/>
+          <w:color w:val="1F2328"/>
+          <w:kern w:val="0"/>
+          <w:sz w:val="21"/>
+          <w:szCs w:val="21"/>
+          <w:lang w:eastAsia="en-IN" w:bidi="mr-IN"/>
+          <w14:ligatures w14:val="none"/>
+        </w:rPr>
+        <w:tab/>
+      </w:r>
+      <w:r>
+        <w:rPr>
+          <w:rFonts w:ascii="Consolas" w:eastAsia="Times New Roman" w:hAnsi="Consolas" w:cs="Courier New"/>
+          <w:color w:val="1F2328"/>
+          <w:kern w:val="0"/>
+          <w:sz w:val="21"/>
+          <w:szCs w:val="21"/>
+          <w:lang w:eastAsia="en-IN" w:bidi="mr-IN"/>
+          <w14:ligatures w14:val="none"/>
+        </w:rPr>
+        <w:tab/>
+      </w:r>
+      <w:r>
+        <w:rPr>
+          <w:rFonts w:ascii="Consolas" w:eastAsia="Times New Roman" w:hAnsi="Consolas" w:cs="Courier New"/>
+          <w:color w:val="1F2328"/>
+          <w:kern w:val="0"/>
+          <w:sz w:val="21"/>
+          <w:szCs w:val="21"/>
+          <w:lang w:eastAsia="en-IN" w:bidi="mr-IN"/>
+          <w14:ligatures w14:val="none"/>
+        </w:rPr>
+        <w:tab/>
+      </w:r>
+      <w:r>
+        <w:rPr>
+          <w:rFonts w:ascii="Consolas" w:eastAsia="Times New Roman" w:hAnsi="Consolas" w:cs="Courier New"/>
+          <w:color w:val="1F2328"/>
+          <w:kern w:val="0"/>
+          <w:sz w:val="21"/>
+          <w:szCs w:val="21"/>
+          <w:lang w:eastAsia="en-IN" w:bidi="mr-IN"/>
+          <w14:ligatures w14:val="none"/>
+        </w:rPr>
+        <w:tab/>
+      </w:r>
+    </w:p>
+    <w:p>
+      <w:pPr>
+        <w:tabs>
+          <w:tab w:val="left" w:pos="916"/>
+          <w:tab w:val="left" w:pos="1832"/>
+          <w:tab w:val="left" w:pos="2748"/>
+          <w:tab w:val="left" w:pos="3664"/>
+          <w:tab w:val="left" w:pos="4580"/>
+          <w:tab w:val="left" w:pos="5496"/>
+          <w:tab w:val="left" w:pos="6412"/>
+          <w:tab w:val="left" w:pos="7328"/>
+          <w:tab w:val="left" w:pos="8244"/>
+          <w:tab w:val="left" w:pos="9160"/>
+          <w:tab w:val="left" w:pos="10076"/>
+          <w:tab w:val="left" w:pos="10992"/>
+          <w:tab w:val="left" w:pos="11908"/>
+          <w:tab w:val="left" w:pos="12824"/>
+          <w:tab w:val="left" w:pos="13740"/>
+          <w:tab w:val="left" w:pos="14656"/>
+        </w:tabs>
+        <w:spacing w:after="0" w:line="240" w:lineRule="auto"/>
+        <w:rPr>
+          <w:rFonts w:ascii="Consolas" w:eastAsia="Times New Roman" w:hAnsi="Consolas" w:cs="Courier New"/>
+          <w:color w:val="1F2328"/>
+          <w:kern w:val="0"/>
+          <w:sz w:val="21"/>
+          <w:szCs w:val="21"/>
+          <w:lang w:eastAsia="en-IN" w:bidi="mr-IN"/>
+          <w14:ligatures w14:val="none"/>
+        </w:rPr>
+      </w:pPr>
+      <w:r>
+        <w:rPr>
+          <w:rFonts w:ascii="Consolas" w:eastAsia="Times New Roman" w:hAnsi="Consolas" w:cs="Courier New"/>
+          <w:color w:val="1F2328"/>
+          <w:kern w:val="0"/>
+          <w:sz w:val="21"/>
+          <w:szCs w:val="21"/>
+          <w:lang w:eastAsia="en-IN" w:bidi="mr-IN"/>
+          <w14:ligatures w14:val="none"/>
+        </w:rPr>
+        <w:t xml:space="preserve">Generally shared repository can be private or public. </w:t>
+      </w:r>
+    </w:p>
+    <w:p>
+      <w:pPr>
+        <w:tabs>
+          <w:tab w:val="left" w:pos="916"/>
+          <w:tab w:val="left" w:pos="1832"/>
+          <w:tab w:val="left" w:pos="2748"/>
+          <w:tab w:val="left" w:pos="3664"/>
+          <w:tab w:val="left" w:pos="4580"/>
+          <w:tab w:val="left" w:pos="5496"/>
+          <w:tab w:val="left" w:pos="6412"/>
+          <w:tab w:val="left" w:pos="7328"/>
+          <w:tab w:val="left" w:pos="8244"/>
+          <w:tab w:val="left" w:pos="9160"/>
+          <w:tab w:val="left" w:pos="10076"/>
+          <w:tab w:val="left" w:pos="10992"/>
+          <w:tab w:val="left" w:pos="11908"/>
+          <w:tab w:val="left" w:pos="12824"/>
+          <w:tab w:val="left" w:pos="13740"/>
+          <w:tab w:val="left" w:pos="14656"/>
+        </w:tabs>
+        <w:spacing w:after="0" w:line="240" w:lineRule="auto"/>
+        <w:rPr>
+          <w:rFonts w:ascii="Consolas" w:eastAsia="Times New Roman" w:hAnsi="Consolas" w:cs="Courier New"/>
+          <w:color w:val="1F2328"/>
+          <w:kern w:val="0"/>
+          <w:sz w:val="21"/>
+          <w:szCs w:val="21"/>
+          <w:lang w:eastAsia="en-IN" w:bidi="mr-IN"/>
+          <w14:ligatures w14:val="none"/>
+        </w:rPr>
+      </w:pPr>
+      <w:r>
+        <w:rPr>
+          <w:rFonts w:ascii="Consolas" w:eastAsia="Times New Roman" w:hAnsi="Consolas" w:cs="Courier New"/>
+          <w:color w:val="1F2328"/>
+          <w:kern w:val="0"/>
+          <w:sz w:val="21"/>
+          <w:szCs w:val="21"/>
+          <w:lang w:eastAsia="en-IN" w:bidi="mr-IN"/>
+          <w14:ligatures w14:val="none"/>
+        </w:rPr>
+        <w:t xml:space="preserve">While creating or after created that repository we will send the invitation </w:t>
+      </w:r>
+    </w:p>
+    <w:p>
+      <w:pPr>
+        <w:tabs>
+          <w:tab w:val="left" w:pos="916"/>
+          <w:tab w:val="left" w:pos="1832"/>
+          <w:tab w:val="left" w:pos="2748"/>
+          <w:tab w:val="left" w:pos="3664"/>
+          <w:tab w:val="left" w:pos="4580"/>
+          <w:tab w:val="left" w:pos="5496"/>
+          <w:tab w:val="left" w:pos="6412"/>
+          <w:tab w:val="left" w:pos="7328"/>
+          <w:tab w:val="left" w:pos="8244"/>
+          <w:tab w:val="left" w:pos="9160"/>
+          <w:tab w:val="left" w:pos="10076"/>
+          <w:tab w:val="left" w:pos="10992"/>
+          <w:tab w:val="left" w:pos="11908"/>
+          <w:tab w:val="left" w:pos="12824"/>
+          <w:tab w:val="left" w:pos="13740"/>
+          <w:tab w:val="left" w:pos="14656"/>
+        </w:tabs>
+        <w:spacing w:after="0" w:line="240" w:lineRule="auto"/>
+        <w:rPr>
+          <w:rFonts w:ascii="Consolas" w:eastAsia="Times New Roman" w:hAnsi="Consolas" w:cs="Courier New"/>
+          <w:color w:val="1F2328"/>
+          <w:kern w:val="0"/>
+          <w:sz w:val="21"/>
+          <w:szCs w:val="21"/>
+          <w:lang w:eastAsia="en-IN" w:bidi="mr-IN"/>
+          <w14:ligatures w14:val="none"/>
+        </w:rPr>
+      </w:pPr>
+      <w:r>
+        <w:rPr>
+          <w:rFonts w:ascii="Consolas" w:eastAsia="Times New Roman" w:hAnsi="Consolas" w:cs="Courier New"/>
+          <w:color w:val="1F2328"/>
+          <w:kern w:val="0"/>
+          <w:sz w:val="21"/>
+          <w:szCs w:val="21"/>
+          <w:lang w:eastAsia="en-IN" w:bidi="mr-IN"/>
+          <w14:ligatures w14:val="none"/>
+        </w:rPr>
+        <w:t xml:space="preserve">To all developer to join that repository. </w:t>
+      </w:r>
+    </w:p>
+    <w:p>
+      <w:pPr>
+        <w:tabs>
+          <w:tab w:val="left" w:pos="916"/>
+          <w:tab w:val="left" w:pos="1832"/>
+          <w:tab w:val="left" w:pos="2748"/>
+          <w:tab w:val="left" w:pos="3664"/>
+          <w:tab w:val="left" w:pos="4580"/>
+          <w:tab w:val="left" w:pos="5496"/>
+          <w:tab w:val="left" w:pos="6412"/>
+          <w:tab w:val="left" w:pos="7328"/>
+          <w:tab w:val="left" w:pos="8244"/>
+          <w:tab w:val="left" w:pos="9160"/>
+          <w:tab w:val="left" w:pos="10076"/>
+          <w:tab w:val="left" w:pos="10992"/>
+          <w:tab w:val="left" w:pos="11908"/>
+          <w:tab w:val="left" w:pos="12824"/>
+          <w:tab w:val="left" w:pos="13740"/>
+          <w:tab w:val="left" w:pos="14656"/>
+        </w:tabs>
+        <w:spacing w:after="0" w:line="240" w:lineRule="auto"/>
+        <w:rPr>
+          <w:rFonts w:ascii="Consolas" w:eastAsia="Times New Roman" w:hAnsi="Consolas" w:cs="Courier New"/>
+          <w:color w:val="1F2328"/>
+          <w:kern w:val="0"/>
+          <w:sz w:val="21"/>
+          <w:szCs w:val="21"/>
+          <w:lang w:eastAsia="en-IN" w:bidi="mr-IN"/>
+          <w14:ligatures w14:val="none"/>
+        </w:rPr>
+      </w:pPr>
+    </w:p>
+    <w:p>
+      <w:pPr>
+        <w:tabs>
+          <w:tab w:val="left" w:pos="916"/>
+          <w:tab w:val="left" w:pos="1832"/>
+          <w:tab w:val="left" w:pos="2748"/>
+          <w:tab w:val="left" w:pos="3664"/>
+          <w:tab w:val="left" w:pos="4580"/>
+          <w:tab w:val="left" w:pos="5496"/>
+          <w:tab w:val="left" w:pos="6412"/>
+          <w:tab w:val="left" w:pos="7328"/>
+          <w:tab w:val="left" w:pos="8244"/>
+          <w:tab w:val="left" w:pos="9160"/>
+          <w:tab w:val="left" w:pos="10076"/>
+          <w:tab w:val="left" w:pos="10992"/>
+          <w:tab w:val="left" w:pos="11908"/>
+          <w:tab w:val="left" w:pos="12824"/>
+          <w:tab w:val="left" w:pos="13740"/>
+          <w:tab w:val="left" w:pos="14656"/>
+        </w:tabs>
+        <w:spacing w:after="0" w:line="240" w:lineRule="auto"/>
+        <w:rPr>
+          <w:rFonts w:ascii="Consolas" w:eastAsia="Times New Roman" w:hAnsi="Consolas" w:cs="Courier New"/>
+          <w:color w:val="1F2328"/>
+          <w:kern w:val="0"/>
+          <w:sz w:val="21"/>
+          <w:szCs w:val="21"/>
+          <w:lang w:eastAsia="en-IN" w:bidi="mr-IN"/>
+          <w14:ligatures w14:val="none"/>
+        </w:rPr>
+      </w:pPr>
+      <w:r>
+        <w:rPr>
+          <w:rFonts w:ascii="Consolas" w:eastAsia="Times New Roman" w:hAnsi="Consolas" w:cs="Courier New"/>
+          <w:color w:val="1F2328"/>
+          <w:kern w:val="0"/>
+          <w:sz w:val="21"/>
+          <w:szCs w:val="21"/>
+          <w:lang w:eastAsia="en-IN" w:bidi="mr-IN"/>
+          <w14:ligatures w14:val="none"/>
+        </w:rPr>
+        <w:t xml:space="preserve">Default branch can be master or main. </w:t>
+      </w:r>
+    </w:p>
+    <w:p>
+      <w:pPr>
+        <w:tabs>
+          <w:tab w:val="left" w:pos="916"/>
+          <w:tab w:val="left" w:pos="1832"/>
+          <w:tab w:val="left" w:pos="2748"/>
+          <w:tab w:val="left" w:pos="3664"/>
+          <w:tab w:val="left" w:pos="4580"/>
+          <w:tab w:val="left" w:pos="5496"/>
+          <w:tab w:val="left" w:pos="6412"/>
+          <w:tab w:val="left" w:pos="7328"/>
+          <w:tab w:val="left" w:pos="8244"/>
+          <w:tab w:val="left" w:pos="9160"/>
+          <w:tab w:val="left" w:pos="10076"/>
+          <w:tab w:val="left" w:pos="10992"/>
+          <w:tab w:val="left" w:pos="11908"/>
+          <w:tab w:val="left" w:pos="12824"/>
+          <w:tab w:val="left" w:pos="13740"/>
+          <w:tab w:val="left" w:pos="14656"/>
+        </w:tabs>
+        <w:spacing w:after="0" w:line="240" w:lineRule="auto"/>
+        <w:rPr>
+          <w:rFonts w:ascii="Consolas" w:eastAsia="Times New Roman" w:hAnsi="Consolas" w:cs="Courier New"/>
+          <w:color w:val="1F2328"/>
+          <w:kern w:val="0"/>
+          <w:sz w:val="21"/>
+          <w:szCs w:val="21"/>
+          <w:lang w:eastAsia="en-IN" w:bidi="mr-IN"/>
+          <w14:ligatures w14:val="none"/>
+        </w:rPr>
+      </w:pPr>
+      <w:r>
+        <w:rPr>
+          <w:rFonts w:ascii="Consolas" w:eastAsia="Times New Roman" w:hAnsi="Consolas" w:cs="Courier New"/>
+          <w:color w:val="1F2328"/>
+          <w:kern w:val="0"/>
+          <w:sz w:val="21"/>
+          <w:szCs w:val="21"/>
+          <w:lang w:eastAsia="en-IN" w:bidi="mr-IN"/>
+          <w14:ligatures w14:val="none"/>
+        </w:rPr>
+        <w:t xml:space="preserve">Dev1 need to create login page using html and </w:t>
+      </w:r>
+      <w:proofErr w:type="spellStart"/>
+      <w:r>
+        <w:rPr>
+          <w:rFonts w:ascii="Consolas" w:eastAsia="Times New Roman" w:hAnsi="Consolas" w:cs="Courier New"/>
+          <w:color w:val="1F2328"/>
+          <w:kern w:val="0"/>
+          <w:sz w:val="21"/>
+          <w:szCs w:val="21"/>
+          <w:lang w:eastAsia="en-IN" w:bidi="mr-IN"/>
+          <w14:ligatures w14:val="none"/>
+        </w:rPr>
+        <w:t>css</w:t>
+      </w:r>
+      <w:proofErr w:type="spellEnd"/>
+      <w:r>
+        <w:rPr>
+          <w:rFonts w:ascii="Consolas" w:eastAsia="Times New Roman" w:hAnsi="Consolas" w:cs="Courier New"/>
+          <w:color w:val="1F2328"/>
+          <w:kern w:val="0"/>
+          <w:sz w:val="21"/>
+          <w:szCs w:val="21"/>
+          <w:lang w:eastAsia="en-IN" w:bidi="mr-IN"/>
+          <w14:ligatures w14:val="none"/>
+        </w:rPr>
+        <w:t xml:space="preserve"> </w:t>
+      </w:r>
+    </w:p>
+    <w:p>
+      <w:pPr>
+        <w:tabs>
+          <w:tab w:val="left" w:pos="916"/>
+          <w:tab w:val="left" w:pos="1832"/>
+          <w:tab w:val="left" w:pos="2748"/>
+          <w:tab w:val="left" w:pos="3664"/>
+          <w:tab w:val="left" w:pos="4580"/>
+          <w:tab w:val="left" w:pos="5496"/>
+          <w:tab w:val="left" w:pos="6412"/>
+          <w:tab w:val="left" w:pos="7328"/>
+          <w:tab w:val="left" w:pos="8244"/>
+          <w:tab w:val="left" w:pos="9160"/>
+          <w:tab w:val="left" w:pos="10076"/>
+          <w:tab w:val="left" w:pos="10992"/>
+          <w:tab w:val="left" w:pos="11908"/>
+          <w:tab w:val="left" w:pos="12824"/>
+          <w:tab w:val="left" w:pos="13740"/>
+          <w:tab w:val="left" w:pos="14656"/>
+        </w:tabs>
+        <w:spacing w:after="0" w:line="240" w:lineRule="auto"/>
+        <w:rPr>
+          <w:rFonts w:ascii="Consolas" w:eastAsia="Times New Roman" w:hAnsi="Consolas" w:cs="Courier New"/>
+          <w:color w:val="1F2328"/>
+          <w:kern w:val="0"/>
+          <w:sz w:val="21"/>
+          <w:szCs w:val="21"/>
+          <w:lang w:eastAsia="en-IN" w:bidi="mr-IN"/>
+          <w14:ligatures w14:val="none"/>
+        </w:rPr>
+      </w:pPr>
+    </w:p>
+    <w:p>
+      <w:pPr>
+        <w:tabs>
+          <w:tab w:val="left" w:pos="916"/>
+          <w:tab w:val="left" w:pos="1832"/>
+          <w:tab w:val="left" w:pos="2748"/>
+          <w:tab w:val="left" w:pos="3664"/>
+          <w:tab w:val="left" w:pos="4580"/>
+          <w:tab w:val="left" w:pos="5496"/>
+          <w:tab w:val="left" w:pos="6412"/>
+          <w:tab w:val="left" w:pos="7328"/>
+          <w:tab w:val="left" w:pos="8244"/>
+          <w:tab w:val="left" w:pos="9160"/>
+          <w:tab w:val="left" w:pos="10076"/>
+          <w:tab w:val="left" w:pos="10992"/>
+          <w:tab w:val="left" w:pos="11908"/>
+          <w:tab w:val="left" w:pos="12824"/>
+          <w:tab w:val="left" w:pos="13740"/>
+          <w:tab w:val="left" w:pos="14656"/>
+        </w:tabs>
+        <w:spacing w:after="0" w:line="240" w:lineRule="auto"/>
+        <w:rPr>
+          <w:rFonts w:ascii="Consolas" w:eastAsia="Times New Roman" w:hAnsi="Consolas" w:cs="Courier New"/>
+          <w:color w:val="1F2328"/>
+          <w:kern w:val="0"/>
+          <w:sz w:val="21"/>
+          <w:szCs w:val="21"/>
+          <w:lang w:eastAsia="en-IN" w:bidi="mr-IN"/>
+          <w14:ligatures w14:val="none"/>
+        </w:rPr>
+      </w:pPr>
+      <w:r>
+        <w:rPr>
+          <w:rFonts w:ascii="Consolas" w:eastAsia="Times New Roman" w:hAnsi="Consolas" w:cs="Courier New"/>
+          <w:color w:val="1F2328"/>
+          <w:kern w:val="0"/>
+          <w:sz w:val="21"/>
+          <w:szCs w:val="21"/>
+          <w:lang w:eastAsia="en-IN" w:bidi="mr-IN"/>
+          <w14:ligatures w14:val="none"/>
+        </w:rPr>
+        <w:t xml:space="preserve">Dev2 need to create java or python code </w:t>
+      </w:r>
+    </w:p>
+    <w:p>
+      <w:pPr>
+        <w:tabs>
+          <w:tab w:val="left" w:pos="916"/>
+          <w:tab w:val="left" w:pos="1832"/>
+          <w:tab w:val="left" w:pos="2748"/>
+          <w:tab w:val="left" w:pos="3664"/>
+          <w:tab w:val="left" w:pos="4580"/>
+          <w:tab w:val="left" w:pos="5496"/>
+          <w:tab w:val="left" w:pos="6412"/>
+          <w:tab w:val="left" w:pos="7328"/>
+          <w:tab w:val="left" w:pos="8244"/>
+          <w:tab w:val="left" w:pos="9160"/>
+          <w:tab w:val="left" w:pos="10076"/>
+          <w:tab w:val="left" w:pos="10992"/>
+          <w:tab w:val="left" w:pos="11908"/>
+          <w:tab w:val="left" w:pos="12824"/>
+          <w:tab w:val="left" w:pos="13740"/>
+          <w:tab w:val="left" w:pos="14656"/>
+        </w:tabs>
+        <w:spacing w:after="0" w:line="240" w:lineRule="auto"/>
+        <w:rPr>
+          <w:rFonts w:ascii="Consolas" w:eastAsia="Times New Roman" w:hAnsi="Consolas" w:cs="Courier New"/>
+          <w:color w:val="1F2328"/>
+          <w:kern w:val="0"/>
+          <w:sz w:val="21"/>
+          <w:szCs w:val="21"/>
+          <w:lang w:eastAsia="en-IN" w:bidi="mr-IN"/>
+          <w14:ligatures w14:val="none"/>
+        </w:rPr>
+      </w:pPr>
+      <w:r>
+        <w:rPr>
+          <w:rFonts w:ascii="Consolas" w:eastAsia="Times New Roman" w:hAnsi="Consolas" w:cs="Courier New"/>
+          <w:color w:val="1F2328"/>
+          <w:kern w:val="0"/>
+          <w:sz w:val="21"/>
+          <w:szCs w:val="21"/>
+          <w:lang w:eastAsia="en-IN" w:bidi="mr-IN"/>
+          <w14:ligatures w14:val="none"/>
+        </w:rPr>
+        <w:lastRenderedPageBreak/>
+        <w:t xml:space="preserve">Dev3 need to create database tables. </w:t>
+      </w:r>
+    </w:p>
+    <w:p>
+      <w:pPr>
+        <w:tabs>
+          <w:tab w:val="left" w:pos="916"/>
+          <w:tab w:val="left" w:pos="1832"/>
+          <w:tab w:val="left" w:pos="2748"/>
+          <w:tab w:val="left" w:pos="3664"/>
+          <w:tab w:val="left" w:pos="4580"/>
+          <w:tab w:val="left" w:pos="5496"/>
+          <w:tab w:val="left" w:pos="6412"/>
+          <w:tab w:val="left" w:pos="7328"/>
+          <w:tab w:val="left" w:pos="8244"/>
+          <w:tab w:val="left" w:pos="9160"/>
+          <w:tab w:val="left" w:pos="10076"/>
+          <w:tab w:val="left" w:pos="10992"/>
+          <w:tab w:val="left" w:pos="11908"/>
+          <w:tab w:val="left" w:pos="12824"/>
+          <w:tab w:val="left" w:pos="13740"/>
+          <w:tab w:val="left" w:pos="14656"/>
+        </w:tabs>
+        <w:spacing w:after="0" w:line="240" w:lineRule="auto"/>
+        <w:rPr>
+          <w:rFonts w:ascii="Consolas" w:eastAsia="Times New Roman" w:hAnsi="Consolas" w:cs="Courier New"/>
+          <w:color w:val="1F2328"/>
+          <w:kern w:val="0"/>
+          <w:sz w:val="21"/>
+          <w:szCs w:val="21"/>
+          <w:lang w:eastAsia="en-IN" w:bidi="mr-IN"/>
+          <w14:ligatures w14:val="none"/>
+        </w:rPr>
+      </w:pPr>
+      <w:r>
+        <w:rPr>
+          <w:rFonts w:ascii="Consolas" w:eastAsia="Times New Roman" w:hAnsi="Consolas" w:cs="Courier New"/>
+          <w:color w:val="1F2328"/>
+          <w:kern w:val="0"/>
+          <w:sz w:val="21"/>
+          <w:szCs w:val="21"/>
+          <w:lang w:eastAsia="en-IN" w:bidi="mr-IN"/>
+          <w14:ligatures w14:val="none"/>
+        </w:rPr>
+        <w:t xml:space="preserve">If they do all their task in main or master branch after changes </w:t>
+      </w:r>
+      <w:proofErr w:type="gramStart"/>
+      <w:r>
+        <w:rPr>
+          <w:rFonts w:ascii="Consolas" w:eastAsia="Times New Roman" w:hAnsi="Consolas" w:cs="Courier New"/>
+          <w:color w:val="1F2328"/>
+          <w:kern w:val="0"/>
+          <w:sz w:val="21"/>
+          <w:szCs w:val="21"/>
+          <w:lang w:eastAsia="en-IN" w:bidi="mr-IN"/>
+          <w14:ligatures w14:val="none"/>
+        </w:rPr>
+        <w:t>done</w:t>
+      </w:r>
+      <w:proofErr w:type="gramEnd"/>
+      <w:r>
+        <w:rPr>
+          <w:rFonts w:ascii="Consolas" w:eastAsia="Times New Roman" w:hAnsi="Consolas" w:cs="Courier New"/>
+          <w:color w:val="1F2328"/>
+          <w:kern w:val="0"/>
+          <w:sz w:val="21"/>
+          <w:szCs w:val="21"/>
+          <w:lang w:eastAsia="en-IN" w:bidi="mr-IN"/>
+          <w14:ligatures w14:val="none"/>
+        </w:rPr>
+        <w:t xml:space="preserve"> they can add, commit and push the code to shared repository.</w:t>
+      </w:r>
+    </w:p>
+    <w:p>
+      <w:pPr>
+        <w:tabs>
+          <w:tab w:val="left" w:pos="916"/>
+          <w:tab w:val="left" w:pos="1832"/>
+          <w:tab w:val="left" w:pos="2748"/>
+          <w:tab w:val="left" w:pos="3664"/>
+          <w:tab w:val="left" w:pos="4580"/>
+          <w:tab w:val="left" w:pos="5496"/>
+          <w:tab w:val="left" w:pos="6412"/>
+          <w:tab w:val="left" w:pos="7328"/>
+          <w:tab w:val="left" w:pos="8244"/>
+          <w:tab w:val="left" w:pos="9160"/>
+          <w:tab w:val="left" w:pos="10076"/>
+          <w:tab w:val="left" w:pos="10992"/>
+          <w:tab w:val="left" w:pos="11908"/>
+          <w:tab w:val="left" w:pos="12824"/>
+          <w:tab w:val="left" w:pos="13740"/>
+          <w:tab w:val="left" w:pos="14656"/>
+        </w:tabs>
+        <w:spacing w:after="0" w:line="240" w:lineRule="auto"/>
+        <w:rPr>
+          <w:rFonts w:ascii="Consolas" w:eastAsia="Times New Roman" w:hAnsi="Consolas" w:cs="Courier New"/>
+          <w:color w:val="1F2328"/>
+          <w:kern w:val="0"/>
+          <w:sz w:val="21"/>
+          <w:szCs w:val="21"/>
+          <w:lang w:eastAsia="en-IN" w:bidi="mr-IN"/>
+          <w14:ligatures w14:val="none"/>
+        </w:rPr>
+      </w:pPr>
+    </w:p>
+    <w:p>
+      <w:pPr>
+        <w:tabs>
+          <w:tab w:val="left" w:pos="916"/>
+          <w:tab w:val="left" w:pos="1832"/>
+          <w:tab w:val="left" w:pos="2748"/>
+          <w:tab w:val="left" w:pos="3664"/>
+          <w:tab w:val="left" w:pos="4580"/>
+          <w:tab w:val="left" w:pos="5496"/>
+          <w:tab w:val="left" w:pos="6412"/>
+          <w:tab w:val="left" w:pos="7328"/>
+          <w:tab w:val="left" w:pos="8244"/>
+          <w:tab w:val="left" w:pos="9160"/>
+          <w:tab w:val="left" w:pos="10076"/>
+          <w:tab w:val="left" w:pos="10992"/>
+          <w:tab w:val="left" w:pos="11908"/>
+          <w:tab w:val="left" w:pos="12824"/>
+          <w:tab w:val="left" w:pos="13740"/>
+          <w:tab w:val="left" w:pos="14656"/>
+        </w:tabs>
+        <w:spacing w:after="0" w:line="240" w:lineRule="auto"/>
+        <w:rPr>
+          <w:rFonts w:ascii="Consolas" w:eastAsia="Times New Roman" w:hAnsi="Consolas" w:cs="Courier New"/>
+          <w:color w:val="1F2328"/>
+          <w:kern w:val="0"/>
+          <w:sz w:val="21"/>
+          <w:szCs w:val="21"/>
+          <w:lang w:eastAsia="en-IN" w:bidi="mr-IN"/>
+          <w14:ligatures w14:val="none"/>
+        </w:rPr>
+      </w:pPr>
+      <w:r>
+        <w:rPr>
+          <w:rFonts w:ascii="Consolas" w:eastAsia="Times New Roman" w:hAnsi="Consolas" w:cs="Courier New"/>
+          <w:color w:val="1F2328"/>
+          <w:kern w:val="0"/>
+          <w:sz w:val="21"/>
+          <w:szCs w:val="21"/>
+          <w:lang w:eastAsia="en-IN" w:bidi="mr-IN"/>
+          <w14:ligatures w14:val="none"/>
+        </w:rPr>
+        <w:t xml:space="preserve">Don’t do your task in main or master branch. While doing your task please create user defined branch and push that branch in remote repository. </w:t>
+      </w:r>
     </w:p>
     <w:p>
       <w:pPr>
@@ -6306,34 +8684,203 @@
       </w:pPr>
     </w:p>
     <w:p>
+      <w:r>
+        <w:t xml:space="preserve">In remote repository we will check user defined branch if code is </w:t>
+      </w:r>
+      <w:proofErr w:type="gramStart"/>
+      <w:r>
+        <w:t>correct</w:t>
+      </w:r>
+      <w:proofErr w:type="gramEnd"/>
+      <w:r>
+        <w:t xml:space="preserve"> we will merge that code into master or main branch. </w:t>
+      </w:r>
+    </w:p>
+    <w:p/>
+    <w:p>
+      <w:r>
+        <w:t xml:space="preserve">Build </w:t>
+      </w:r>
+      <w:proofErr w:type="gramStart"/>
+      <w:r>
+        <w:t>phase :</w:t>
+      </w:r>
+      <w:proofErr w:type="gramEnd"/>
+    </w:p>
+    <w:p>
+      <w:r>
+        <w:t xml:space="preserve">You need to compile and run the application using that language. </w:t>
+      </w:r>
+    </w:p>
+    <w:p>
+      <w:r>
+        <w:t xml:space="preserve">Javac </w:t>
+      </w:r>
+    </w:p>
+    <w:p>
+      <w:r>
+        <w:t xml:space="preserve">Java </w:t>
+      </w:r>
+      <w:r>
+        <w:tab/>
+      </w:r>
+      <w:r>
+        <w:tab/>
+      </w:r>
+      <w:r>
+        <w:tab/>
+        <w:t xml:space="preserve">java </w:t>
+      </w:r>
+    </w:p>
+    <w:p/>
+    <w:p>
+      <w:proofErr w:type="spellStart"/>
+      <w:r>
+        <w:t>Py</w:t>
+      </w:r>
+      <w:proofErr w:type="spellEnd"/>
+      <w:r>
+        <w:t xml:space="preserve"> </w:t>
+      </w:r>
+      <w:r>
+        <w:tab/>
+      </w:r>
+      <w:r>
+        <w:tab/>
+      </w:r>
+      <w:r>
+        <w:tab/>
+        <w:t xml:space="preserve">python </w:t>
+      </w:r>
+    </w:p>
+    <w:p/>
+    <w:p>
+      <w:r>
+        <w:t xml:space="preserve">Ng </w:t>
+      </w:r>
+      <w:r>
+        <w:tab/>
+      </w:r>
+      <w:r>
+        <w:tab/>
+      </w:r>
+      <w:r>
+        <w:tab/>
+        <w:t xml:space="preserve">angular </w:t>
+      </w:r>
+    </w:p>
+    <w:p/>
+    <w:p>
       <w:pPr>
         <w:pStyle w:val="ListParagraph"/>
       </w:pPr>
     </w:p>
     <w:p>
-      <w:pPr>
-        <w:pStyle w:val="ListParagraph"/>
-      </w:pPr>
-    </w:p>
-    <w:p>
-      <w:pPr>
-        <w:pStyle w:val="ListParagraph"/>
-      </w:pPr>
-    </w:p>
-    <w:p>
-      <w:pPr>
-        <w:pStyle w:val="ListParagraph"/>
-      </w:pPr>
-    </w:p>
-    <w:p>
-      <w:pPr>
-        <w:pStyle w:val="ListParagraph"/>
-      </w:pPr>
+      <w:r>
+        <w:t xml:space="preserve">Dev1 push the code in remote repository </w:t>
+      </w:r>
+    </w:p>
+    <w:p>
+      <w:r>
+        <w:t xml:space="preserve">In remote repository we need to verify the code and merge the code. And we need build the application. </w:t>
+      </w:r>
+    </w:p>
+    <w:p>
+      <w:r>
+        <w:t xml:space="preserve">After dev2 or dev3 code merge in master or main branch we can build successfully or it generate some error. </w:t>
+      </w:r>
+    </w:p>
+    <w:p/>
+    <w:p/>
+    <w:p>
+      <w:r>
+        <w:t xml:space="preserve">CI and CD tools. </w:t>
+      </w:r>
+    </w:p>
+    <w:p>
+      <w:proofErr w:type="gramStart"/>
+      <w:r>
+        <w:t>Jenkin :</w:t>
+      </w:r>
+      <w:proofErr w:type="gramEnd"/>
+      <w:r>
+        <w:t xml:space="preserve"> it is a type of CI and CD tools. It is an open source ci/cd tool base upon java technologies. Plugin base ci and cd tool. GUI based tool. </w:t>
+      </w:r>
     </w:p>
     <w:p/>
     <w:p/>
     <w:p/>
     <w:p/>
+    <w:p/>
+    <w:p>
+      <w:r>
+        <w:lastRenderedPageBreak/>
+        <w:t xml:space="preserve">Open the browser </w:t>
+      </w:r>
+    </w:p>
+    <w:p>
+      <w:hyperlink r:id="rId11" w:history="1">
+        <w:r>
+          <w:rPr>
+            <w:rStyle w:val="Hyperlink"/>
+          </w:rPr>
+          <w:t>http://localhost:8080</w:t>
+        </w:r>
+      </w:hyperlink>
+      <w:r>
+        <w:t xml:space="preserve"> </w:t>
+      </w:r>
+    </w:p>
+    <w:p/>
+    <w:p>
+      <w:r>
+        <w:t xml:space="preserve">it will ask login details </w:t>
+      </w:r>
+    </w:p>
+    <w:p>
+      <w:r>
+        <w:tab/>
+      </w:r>
+      <w:proofErr w:type="gramStart"/>
+      <w:r>
+        <w:t>username :</w:t>
+      </w:r>
+      <w:proofErr w:type="gramEnd"/>
+      <w:r>
+        <w:t xml:space="preserve"> </w:t>
+      </w:r>
+      <w:r>
+        <w:rPr>
+          <w:highlight w:val="yellow"/>
+        </w:rPr>
+        <w:t>admin</w:t>
+      </w:r>
+      <w:r>
+        <w:t xml:space="preserve"> </w:t>
+      </w:r>
+    </w:p>
+    <w:p>
+      <w:r>
+        <w:tab/>
+      </w:r>
+      <w:proofErr w:type="gramStart"/>
+      <w:r>
+        <w:t>password :</w:t>
+      </w:r>
+      <w:proofErr w:type="gramEnd"/>
+      <w:r>
+        <w:t xml:space="preserve"> </w:t>
+      </w:r>
+      <w:r>
+        <w:rPr>
+          <w:highlight w:val="yellow"/>
+        </w:rPr>
+        <w:t>admin</w:t>
+      </w:r>
+      <w:r>
+        <w:t xml:space="preserve"> </w:t>
+      </w:r>
+    </w:p>
     <w:p/>
     <w:p/>
     <w:p/>
@@ -7217,6 +9764,7 @@
   <w:style w:type="character" w:default="1" w:styleId="DefaultParagraphFont">
     <w:name w:val="Default Paragraph Font"/>
     <w:uiPriority w:val="1"/>
+    <w:semiHidden/>
     <w:unhideWhenUsed/>
   </w:style>
   <w:style w:type="table" w:default="1" w:styleId="TableNormal">

--- a/DevOps Notes.docx
+++ b/DevOps Notes.docx
@@ -12,109 +12,87 @@
         <w:rPr>
           <w:highlight w:val="yellow"/>
         </w:rPr>
-        <w:t xml:space="preserve">Day </w:t>
-      </w:r>
-      <w:proofErr w:type="gramStart"/>
-      <w:r>
-        <w:rPr>
-          <w:highlight w:val="yellow"/>
-        </w:rPr>
-        <w:t>1 :</w:t>
-      </w:r>
-      <w:proofErr w:type="gramEnd"/>
+        <w:t xml:space="preserve">Day 1 : </w:t>
+      </w:r>
+    </w:p>
+    <w:p>
+      <w:pPr>
+        <w:rPr>
+          <w:highlight w:val="yellow"/>
+        </w:rPr>
+      </w:pPr>
+      <w:r>
+        <w:rPr>
+          <w:highlight w:val="yellow"/>
+        </w:rPr>
+        <w:t xml:space="preserve">26/08/2023 </w:t>
+      </w:r>
+    </w:p>
+    <w:p>
+      <w:pPr>
+        <w:rPr>
+          <w:highlight w:val="yellow"/>
+        </w:rPr>
+      </w:pPr>
+      <w:r>
+        <w:rPr>
+          <w:highlight w:val="yellow"/>
+        </w:rPr>
+        <w:t xml:space="preserve">SDLC : Software Development Life cycle </w:t>
+      </w:r>
+    </w:p>
+    <w:p>
+      <w:pPr>
+        <w:rPr>
+          <w:highlight w:val="yellow"/>
+        </w:rPr>
+      </w:pPr>
+      <w:r>
+        <w:rPr>
+          <w:highlight w:val="yellow"/>
+        </w:rPr>
+        <w:t>Water fall model</w:t>
+      </w:r>
+    </w:p>
+    <w:p>
+      <w:pPr>
+        <w:ind w:firstLine="720"/>
+        <w:rPr>
+          <w:highlight w:val="yellow"/>
+        </w:rPr>
+      </w:pPr>
+      <w:r>
+        <w:rPr>
+          <w:highlight w:val="yellow"/>
+        </w:rPr>
+        <w:t xml:space="preserve">Requirement gathering </w:t>
+      </w:r>
+      <w:r>
+        <w:rPr>
+          <w:highlight w:val="yellow"/>
+        </w:rPr>
+        <w:tab/>
+      </w:r>
+      <w:r>
+        <w:rPr>
+          <w:highlight w:val="yellow"/>
+        </w:rPr>
+        <w:tab/>
+        <w:t xml:space="preserve">6 months </w:t>
+      </w:r>
+    </w:p>
+    <w:p>
+      <w:pPr>
+        <w:rPr>
+          <w:highlight w:val="yellow"/>
+        </w:rPr>
+      </w:pPr>
       <w:r>
         <w:rPr>
           <w:highlight w:val="yellow"/>
         </w:rPr>
         <w:t xml:space="preserve"> </w:t>
       </w:r>
-    </w:p>
-    <w:p>
-      <w:pPr>
-        <w:rPr>
-          <w:highlight w:val="yellow"/>
-        </w:rPr>
-      </w:pPr>
-      <w:r>
-        <w:rPr>
-          <w:highlight w:val="yellow"/>
-        </w:rPr>
-        <w:t xml:space="preserve">26/08/2023 </w:t>
-      </w:r>
-    </w:p>
-    <w:p>
-      <w:pPr>
-        <w:rPr>
-          <w:highlight w:val="yellow"/>
-        </w:rPr>
-      </w:pPr>
-      <w:proofErr w:type="gramStart"/>
-      <w:r>
-        <w:rPr>
-          <w:highlight w:val="yellow"/>
-        </w:rPr>
-        <w:t>SDLC :</w:t>
-      </w:r>
-      <w:proofErr w:type="gramEnd"/>
-      <w:r>
-        <w:rPr>
-          <w:highlight w:val="yellow"/>
-        </w:rPr>
-        <w:t xml:space="preserve"> Software Development Life cycle </w:t>
-      </w:r>
-    </w:p>
-    <w:p>
-      <w:pPr>
-        <w:rPr>
-          <w:highlight w:val="yellow"/>
-        </w:rPr>
-      </w:pPr>
-      <w:r>
-        <w:rPr>
-          <w:highlight w:val="yellow"/>
-        </w:rPr>
-        <w:t>Water fall model</w:t>
-      </w:r>
-    </w:p>
-    <w:p>
-      <w:pPr>
-        <w:ind w:firstLine="720"/>
-        <w:rPr>
-          <w:highlight w:val="yellow"/>
-        </w:rPr>
-      </w:pPr>
-      <w:r>
-        <w:rPr>
-          <w:highlight w:val="yellow"/>
-        </w:rPr>
-        <w:t xml:space="preserve">Requirement gathering </w:t>
-      </w:r>
-      <w:r>
-        <w:rPr>
-          <w:highlight w:val="yellow"/>
-        </w:rPr>
-        <w:tab/>
-      </w:r>
-      <w:r>
-        <w:rPr>
-          <w:highlight w:val="yellow"/>
-        </w:rPr>
-        <w:tab/>
-        <w:t xml:space="preserve">6 months </w:t>
-      </w:r>
-    </w:p>
-    <w:p>
-      <w:pPr>
-        <w:rPr>
-          <w:highlight w:val="yellow"/>
-        </w:rPr>
-      </w:pPr>
-      <w:r>
-        <w:rPr>
-          <w:highlight w:val="yellow"/>
-        </w:rPr>
-        <w:t xml:space="preserve"> </w:t>
-      </w:r>
       <w:r>
         <w:rPr>
           <w:highlight w:val="yellow"/>
@@ -282,19 +260,11 @@
           <w:highlight w:val="yellow"/>
         </w:rPr>
       </w:pPr>
-      <w:proofErr w:type="gramStart"/>
-      <w:r>
-        <w:rPr>
-          <w:highlight w:val="yellow"/>
-        </w:rPr>
-        <w:t>Sprint :</w:t>
-      </w:r>
-      <w:proofErr w:type="gramEnd"/>
-      <w:r>
-        <w:rPr>
-          <w:highlight w:val="yellow"/>
-        </w:rPr>
-        <w:t xml:space="preserve"> time duration to develop small module 1 or 2 week. </w:t>
+      <w:r>
+        <w:rPr>
+          <w:highlight w:val="yellow"/>
+        </w:rPr>
+        <w:t xml:space="preserve">Sprint : time duration to develop small module 1 or 2 week. </w:t>
       </w:r>
       <w:r>
         <w:rPr>
@@ -319,14 +289,12 @@
       </w:r>
     </w:p>
     <w:p>
-      <w:proofErr w:type="gramStart"/>
       <w:r>
         <w:rPr>
           <w:highlight w:val="yellow"/>
         </w:rPr>
         <w:t>DevOps :</w:t>
       </w:r>
-      <w:proofErr w:type="gramEnd"/>
       <w:r>
         <w:tab/>
         <w:t xml:space="preserve">Development and </w:t>
@@ -428,13 +396,8 @@
     </w:p>
     <w:p>
       <w:r>
-        <w:t>Selenium tool (</w:t>
-      </w:r>
-      <w:proofErr w:type="gramStart"/>
-      <w:r>
-        <w:t>testing )</w:t>
-      </w:r>
-      <w:proofErr w:type="gramEnd"/>
+        <w:t>Selenium tool (testing )</w:t>
+      </w:r>
     </w:p>
     <w:p>
       <w:r>
@@ -477,15 +440,7 @@
     <w:p/>
     <w:p>
       <w:r>
-        <w:t xml:space="preserve">Sub version control which </w:t>
-      </w:r>
-      <w:proofErr w:type="gramStart"/>
-      <w:r>
-        <w:t>help</w:t>
-      </w:r>
-      <w:proofErr w:type="gramEnd"/>
-      <w:r>
-        <w:t xml:space="preserve"> to </w:t>
+        <w:t xml:space="preserve">Sub version control which help to </w:t>
       </w:r>
       <w:r>
         <w:rPr>
@@ -542,11 +497,7 @@
     <w:p/>
     <w:p>
       <w:r>
-        <w:t>Dev</w:t>
-      </w:r>
-      <w:proofErr w:type="gramStart"/>
-      <w:r>
-        <w:t xml:space="preserve">3 </w:t>
+        <w:t xml:space="preserve">Dev3 </w:t>
       </w:r>
       <w:r>
         <w:t xml:space="preserve"> </w:t>
@@ -554,7 +505,6 @@
       <w:r>
         <w:tab/>
       </w:r>
-      <w:proofErr w:type="gramEnd"/>
       <w:r>
         <w:tab/>
       </w:r>
@@ -577,7 +527,6 @@
       </w:r>
     </w:p>
     <w:p>
-      <w:proofErr w:type="gramStart"/>
       <w:r>
         <w:rPr>
           <w:highlight w:val="yellow"/>
@@ -585,16 +534,11 @@
         <w:t>ls</w:t>
       </w:r>
       <w:r>
-        <w:t xml:space="preserve"> :</w:t>
-      </w:r>
-      <w:proofErr w:type="gramEnd"/>
-      <w:r>
-        <w:t xml:space="preserve"> this command display all files and folder present in current directory </w:t>
+        <w:t xml:space="preserve"> : this command display all files and folder present in current directory </w:t>
       </w:r>
     </w:p>
     <w:p>
       <w:proofErr w:type="spellStart"/>
-      <w:proofErr w:type="gramStart"/>
       <w:r>
         <w:rPr>
           <w:highlight w:val="yellow"/>
@@ -603,11 +547,7 @@
       </w:r>
       <w:proofErr w:type="spellEnd"/>
       <w:r>
-        <w:t xml:space="preserve"> :</w:t>
-      </w:r>
-      <w:proofErr w:type="gramEnd"/>
-      <w:r>
-        <w:t xml:space="preserve"> print working directory : it show current path of terminal or command prompt. </w:t>
+        <w:t xml:space="preserve"> : print working directory : it show current path of terminal or command prompt. </w:t>
       </w:r>
     </w:p>
     <w:p>
@@ -656,16 +596,8 @@
         <w:rPr>
           <w:highlight w:val="yellow"/>
         </w:rPr>
-        <w:t>cd</w:t>
-      </w:r>
-      <w:proofErr w:type="gramStart"/>
-      <w:r>
-        <w:rPr>
-          <w:highlight w:val="yellow"/>
-        </w:rPr>
-        <w:t xml:space="preserve"> ..</w:t>
-      </w:r>
-      <w:proofErr w:type="gramEnd"/>
+        <w:t>cd ..</w:t>
+      </w:r>
       <w:r>
         <w:tab/>
       </w:r>
@@ -690,7 +622,6 @@
         <w:t xml:space="preserve"> </w:t>
       </w:r>
       <w:proofErr w:type="spellStart"/>
-      <w:proofErr w:type="gramStart"/>
       <w:r>
         <w:rPr>
           <w:highlight w:val="yellow"/>
@@ -699,11 +630,7 @@
       </w:r>
       <w:proofErr w:type="spellEnd"/>
       <w:r>
-        <w:t xml:space="preserve"> :</w:t>
-      </w:r>
-      <w:proofErr w:type="gramEnd"/>
-      <w:r>
-        <w:t xml:space="preserve"> to remove folder </w:t>
+        <w:t xml:space="preserve"> : to remove folder </w:t>
       </w:r>
     </w:p>
     <w:p/>
@@ -749,15 +676,7 @@
       </w:r>
       <w:proofErr w:type="spellEnd"/>
       <w:r>
-        <w:t xml:space="preserve"> key to move inside a </w:t>
-      </w:r>
-      <w:proofErr w:type="gramStart"/>
-      <w:r>
-        <w:t>vi editor</w:t>
-      </w:r>
-      <w:proofErr w:type="gramEnd"/>
-      <w:r>
-        <w:t xml:space="preserve"> mode</w:t>
+        <w:t xml:space="preserve"> key to move inside a vi editor mode</w:t>
       </w:r>
     </w:p>
     <w:p>
@@ -785,7 +704,6 @@
       </w:r>
     </w:p>
     <w:p>
-      <w:proofErr w:type="gramStart"/>
       <w:r>
         <w:t>:</w:t>
       </w:r>
@@ -794,7 +712,6 @@
         <w:t>wq</w:t>
       </w:r>
       <w:proofErr w:type="spellEnd"/>
-      <w:proofErr w:type="gramEnd"/>
       <w:r>
         <w:tab/>
       </w:r>
@@ -827,7 +744,6 @@
     <w:p/>
     <w:p/>
     <w:p>
-      <w:proofErr w:type="gramStart"/>
       <w:r>
         <w:rPr>
           <w:highlight w:val="yellow"/>
@@ -835,11 +751,7 @@
         <w:t>Git</w:t>
       </w:r>
       <w:r>
-        <w:t xml:space="preserve">  :</w:t>
-      </w:r>
-      <w:proofErr w:type="gramEnd"/>
-      <w:r>
-        <w:t xml:space="preserve"> Git is version control system which help to track or record changes </w:t>
+        <w:t xml:space="preserve">  : Git is version control system which help to track or record changes </w:t>
       </w:r>
       <w:r>
         <w:t xml:space="preserve">done </w:t>
@@ -910,15 +822,7 @@
       </w:r>
       <w:proofErr w:type="spellEnd"/>
       <w:r>
-        <w:t xml:space="preserve"> command </w:t>
-      </w:r>
-      <w:proofErr w:type="gramStart"/>
-      <w:r>
-        <w:t>create .git</w:t>
-      </w:r>
-      <w:proofErr w:type="gramEnd"/>
-      <w:r>
-        <w:t xml:space="preserve"> folder insider that current directory</w:t>
+        <w:t xml:space="preserve"> command create .git folder insider that current directory</w:t>
       </w:r>
     </w:p>
     <w:p>
@@ -933,15 +837,7 @@
       </w:r>
       <w:r>
         <w:tab/>
-        <w:t xml:space="preserve">: it </w:t>
-      </w:r>
-      <w:proofErr w:type="gramStart"/>
-      <w:r>
-        <w:t>display</w:t>
-      </w:r>
-      <w:proofErr w:type="gramEnd"/>
-      <w:r>
-        <w:t xml:space="preserve"> all files and folder with hidden folder. </w:t>
+        <w:t xml:space="preserve">: it display all files and folder with hidden folder. </w:t>
       </w:r>
     </w:p>
     <w:p>
@@ -954,19 +850,11 @@
         <w:rPr>
           <w:highlight w:val="yellow"/>
         </w:rPr>
-        <w:t xml:space="preserve">git </w:t>
-      </w:r>
-      <w:proofErr w:type="gramStart"/>
-      <w:r>
-        <w:rPr>
-          <w:highlight w:val="yellow"/>
-        </w:rPr>
-        <w:t>status</w:t>
+        <w:t>git status</w:t>
       </w:r>
       <w:r>
         <w:t xml:space="preserve"> :</w:t>
       </w:r>
-      <w:proofErr w:type="gramEnd"/>
       <w:r>
         <w:tab/>
         <w:t xml:space="preserve">this command is use to check the current status of your repository </w:t>
@@ -995,16 +883,8 @@
         <w:rPr>
           <w:highlight w:val="yellow"/>
         </w:rPr>
-        <w:t xml:space="preserve">git </w:t>
-      </w:r>
-      <w:proofErr w:type="gramStart"/>
-      <w:r>
-        <w:rPr>
-          <w:highlight w:val="yellow"/>
-        </w:rPr>
-        <w:t>add .</w:t>
-      </w:r>
-      <w:proofErr w:type="gramEnd"/>
+        <w:t>git add .</w:t>
+      </w:r>
       <w:r>
         <w:tab/>
       </w:r>
@@ -1034,15 +914,7 @@
       </w:r>
       <w:r>
         <w:tab/>
-        <w:t xml:space="preserve">: this command </w:t>
-      </w:r>
-      <w:proofErr w:type="gramStart"/>
-      <w:r>
-        <w:t>use</w:t>
-      </w:r>
-      <w:proofErr w:type="gramEnd"/>
-      <w:r>
-        <w:t xml:space="preserve"> to pass the task from stagging area to </w:t>
+        <w:t xml:space="preserve">: this command use to pass the task from stagging area to </w:t>
       </w:r>
     </w:p>
     <w:p>
@@ -1067,12 +939,10 @@
         <w:t xml:space="preserve">git config --global </w:t>
       </w:r>
       <w:proofErr w:type="spellStart"/>
-      <w:proofErr w:type="gramStart"/>
       <w:r>
         <w:t>user.email</w:t>
       </w:r>
       <w:proofErr w:type="spellEnd"/>
-      <w:proofErr w:type="gramEnd"/>
       <w:r>
         <w:t xml:space="preserve"> </w:t>
       </w:r>
@@ -1123,12 +993,10 @@
         <w:t xml:space="preserve">Create folder with any name </w:t>
       </w:r>
       <w:proofErr w:type="spellStart"/>
-      <w:proofErr w:type="gramStart"/>
       <w:r>
         <w:t>ie</w:t>
       </w:r>
       <w:proofErr w:type="spellEnd"/>
-      <w:proofErr w:type="gramEnd"/>
       <w:r>
         <w:t xml:space="preserve"> Demo</w:t>
       </w:r>
@@ -1145,12 +1013,10 @@
         <w:t xml:space="preserve">Then create the file with any name </w:t>
       </w:r>
       <w:proofErr w:type="spellStart"/>
-      <w:proofErr w:type="gramStart"/>
       <w:r>
         <w:t>ie</w:t>
       </w:r>
       <w:proofErr w:type="spellEnd"/>
-      <w:proofErr w:type="gramEnd"/>
       <w:r>
         <w:t xml:space="preserve"> test and write the contents insider that file. </w:t>
       </w:r>
@@ -1234,21 +1100,7 @@
         <w:rPr>
           <w:highlight w:val="yellow"/>
         </w:rPr>
-        <w:t xml:space="preserve">git </w:t>
-      </w:r>
-      <w:proofErr w:type="gramStart"/>
-      <w:r>
-        <w:rPr>
-          <w:highlight w:val="yellow"/>
-        </w:rPr>
-        <w:t>add .</w:t>
-      </w:r>
-      <w:proofErr w:type="gramEnd"/>
-      <w:r>
-        <w:rPr>
-          <w:highlight w:val="yellow"/>
-        </w:rPr>
-        <w:t xml:space="preserve"> </w:t>
+        <w:t xml:space="preserve">git add . </w:t>
       </w:r>
     </w:p>
     <w:p>
@@ -1317,12 +1169,10 @@
         <w:t xml:space="preserve">git config --global </w:t>
       </w:r>
       <w:proofErr w:type="spellStart"/>
-      <w:proofErr w:type="gramStart"/>
       <w:r>
         <w:t>user.email</w:t>
       </w:r>
       <w:proofErr w:type="spellEnd"/>
-      <w:proofErr w:type="gramEnd"/>
       <w:r>
         <w:t xml:space="preserve"> </w:t>
       </w:r>
@@ -1405,34 +1255,15 @@
         <w:rPr>
           <w:highlight w:val="yellow"/>
         </w:rPr>
-        <w:t xml:space="preserve">git </w:t>
-      </w:r>
-      <w:proofErr w:type="gramStart"/>
-      <w:r>
-        <w:rPr>
-          <w:highlight w:val="yellow"/>
-        </w:rPr>
-        <w:t>branch</w:t>
-      </w:r>
-      <w:r>
-        <w:t xml:space="preserve"> :</w:t>
-      </w:r>
-      <w:proofErr w:type="gramEnd"/>
-      <w:r>
-        <w:t xml:space="preserve"> branch is like a pointer which hold more than one commit details. </w:t>
-      </w:r>
-    </w:p>
-    <w:p>
-      <w:r>
-        <w:t xml:space="preserve">By </w:t>
-      </w:r>
-      <w:proofErr w:type="gramStart"/>
-      <w:r>
-        <w:t>default</w:t>
-      </w:r>
-      <w:proofErr w:type="gramEnd"/>
-      <w:r>
-        <w:t xml:space="preserve"> git provide default branch. Default branch name may be </w:t>
+        <w:t>git branch</w:t>
+      </w:r>
+      <w:r>
+        <w:t xml:space="preserve"> : branch is like a pointer which hold more than one commit details. </w:t>
+      </w:r>
+    </w:p>
+    <w:p>
+      <w:r>
+        <w:t xml:space="preserve">By default git provide default branch. Default branch name may be </w:t>
       </w:r>
       <w:r>
         <w:rPr>
@@ -1561,15 +1392,7 @@
       </w:r>
       <w:r>
         <w:tab/>
-        <w:t xml:space="preserve">this command </w:t>
-      </w:r>
-      <w:proofErr w:type="gramStart"/>
-      <w:r>
-        <w:t>add</w:t>
-      </w:r>
-      <w:proofErr w:type="gramEnd"/>
-      <w:r>
-        <w:t xml:space="preserve"> all task in current branch </w:t>
+        <w:t xml:space="preserve">this command add all task in current branch </w:t>
       </w:r>
     </w:p>
     <w:p/>
@@ -1667,15 +1490,7 @@
     <w:p/>
     <w:p>
       <w:r>
-        <w:t xml:space="preserve">Remote repository </w:t>
-      </w:r>
-      <w:proofErr w:type="gramStart"/>
-      <w:r>
-        <w:t>help</w:t>
-      </w:r>
-      <w:proofErr w:type="gramEnd"/>
-      <w:r>
-        <w:t xml:space="preserve"> us to share the code between two or more than one </w:t>
+        <w:t xml:space="preserve">Remote repository help us to share the code between two or more than one </w:t>
       </w:r>
       <w:proofErr w:type="spellStart"/>
       <w:r>
@@ -1729,16 +1544,8 @@
         <w:rPr>
           <w:highlight w:val="yellow"/>
         </w:rPr>
-        <w:t xml:space="preserve">it </w:t>
-      </w:r>
-      <w:proofErr w:type="gramStart"/>
-      <w:r>
-        <w:rPr>
-          <w:highlight w:val="yellow"/>
-        </w:rPr>
-        <w:t>hub :</w:t>
-      </w:r>
-      <w:proofErr w:type="gramEnd"/>
+        <w:t>it hub :</w:t>
+      </w:r>
       <w:r>
         <w:t xml:space="preserve"> it is a type of remote repository provided by micro soft organization. </w:t>
       </w:r>
@@ -1805,21 +1612,7 @@
           <w:highlight w:val="yellow"/>
         </w:rPr>
         <w:lastRenderedPageBreak/>
-        <w:t xml:space="preserve">Day </w:t>
-      </w:r>
-      <w:proofErr w:type="gramStart"/>
-      <w:r>
-        <w:rPr>
-          <w:highlight w:val="yellow"/>
-        </w:rPr>
-        <w:t>2 :</w:t>
-      </w:r>
-      <w:proofErr w:type="gramEnd"/>
-      <w:r>
-        <w:rPr>
-          <w:highlight w:val="yellow"/>
-        </w:rPr>
-        <w:t xml:space="preserve"> </w:t>
+        <w:t xml:space="preserve">Day 2 : </w:t>
       </w:r>
     </w:p>
     <w:p>
@@ -2809,22 +2602,8 @@
           <w:lang w:eastAsia="en-IN" w:bidi="mr-IN"/>
           <w14:ligatures w14:val="none"/>
         </w:rPr>
-        <w:t xml:space="preserve">git </w:t>
-      </w:r>
-      <w:proofErr w:type="gramStart"/>
-      <w:r>
-        <w:rPr>
-          <w:rFonts w:ascii="Consolas" w:eastAsia="Times New Roman" w:hAnsi="Consolas" w:cs="Courier New"/>
-          <w:color w:val="1F2328"/>
-          <w:kern w:val="0"/>
-          <w:sz w:val="21"/>
-          <w:szCs w:val="21"/>
-          <w:lang w:eastAsia="en-IN" w:bidi="mr-IN"/>
-          <w14:ligatures w14:val="none"/>
-        </w:rPr>
-        <w:t>add .</w:t>
-      </w:r>
-      <w:proofErr w:type="gramEnd"/>
+        <w:t>git add .</w:t>
+      </w:r>
     </w:p>
     <w:p>
       <w:pPr>
@@ -3328,22 +3107,8 @@
           <w:lang w:eastAsia="en-IN" w:bidi="mr-IN"/>
           <w14:ligatures w14:val="none"/>
         </w:rPr>
-        <w:t xml:space="preserve">Then git </w:t>
-      </w:r>
-      <w:proofErr w:type="gramStart"/>
-      <w:r>
-        <w:rPr>
-          <w:rFonts w:ascii="Consolas" w:eastAsia="Times New Roman" w:hAnsi="Consolas" w:cs="Courier New"/>
-          <w:color w:val="1F2328"/>
-          <w:kern w:val="0"/>
-          <w:sz w:val="21"/>
-          <w:szCs w:val="21"/>
-          <w:lang w:eastAsia="en-IN" w:bidi="mr-IN"/>
-          <w14:ligatures w14:val="none"/>
-        </w:rPr>
-        <w:t>add .</w:t>
-      </w:r>
-      <w:proofErr w:type="gramEnd"/>
+        <w:t>Then git add .</w:t>
+      </w:r>
     </w:p>
     <w:p>
       <w:pPr>
@@ -3746,22 +3511,8 @@
           <w:lang w:eastAsia="en-IN" w:bidi="mr-IN"/>
           <w14:ligatures w14:val="none"/>
         </w:rPr>
-        <w:t xml:space="preserve">Then git </w:t>
-      </w:r>
-      <w:proofErr w:type="gramStart"/>
-      <w:r>
-        <w:rPr>
-          <w:rFonts w:ascii="Consolas" w:eastAsia="Times New Roman" w:hAnsi="Consolas" w:cs="Courier New"/>
-          <w:color w:val="1F2328"/>
-          <w:kern w:val="0"/>
-          <w:sz w:val="21"/>
-          <w:szCs w:val="21"/>
-          <w:lang w:eastAsia="en-IN" w:bidi="mr-IN"/>
-          <w14:ligatures w14:val="none"/>
-        </w:rPr>
-        <w:t>add .</w:t>
-      </w:r>
-      <w:proofErr w:type="gramEnd"/>
+        <w:t>Then git add .</w:t>
+      </w:r>
     </w:p>
     <w:p>
       <w:pPr>
@@ -3889,7 +3640,6 @@
         <w:t xml:space="preserve">Please move the master branch </w:t>
       </w:r>
       <w:proofErr w:type="spellStart"/>
-      <w:proofErr w:type="gramStart"/>
       <w:r>
         <w:rPr>
           <w:rFonts w:ascii="Consolas" w:eastAsia="Times New Roman" w:hAnsi="Consolas" w:cs="Courier New"/>
@@ -3903,7 +3653,6 @@
         <w:t>ie</w:t>
       </w:r>
       <w:proofErr w:type="spellEnd"/>
-      <w:proofErr w:type="gramEnd"/>
       <w:r>
         <w:rPr>
           <w:rFonts w:ascii="Consolas" w:eastAsia="Times New Roman" w:hAnsi="Consolas" w:cs="Courier New"/>
@@ -4650,7 +4399,6 @@
         <w:t xml:space="preserve">Create the folder with any name </w:t>
       </w:r>
       <w:proofErr w:type="spellStart"/>
-      <w:proofErr w:type="gramStart"/>
       <w:r>
         <w:rPr>
           <w:rFonts w:ascii="Consolas" w:eastAsia="Times New Roman" w:hAnsi="Consolas" w:cs="Courier New"/>
@@ -4665,7 +4413,6 @@
         <w:t>ie</w:t>
       </w:r>
       <w:proofErr w:type="spellEnd"/>
-      <w:proofErr w:type="gramEnd"/>
       <w:r>
         <w:rPr>
           <w:rFonts w:ascii="Consolas" w:eastAsia="Times New Roman" w:hAnsi="Consolas" w:cs="Courier New"/>
@@ -5385,23 +5132,8 @@
           <w:lang w:eastAsia="en-IN" w:bidi="mr-IN"/>
           <w14:ligatures w14:val="none"/>
         </w:rPr>
-        <w:t xml:space="preserve">git </w:t>
-      </w:r>
-      <w:proofErr w:type="gramStart"/>
-      <w:r>
-        <w:rPr>
-          <w:rFonts w:ascii="Consolas" w:eastAsia="Times New Roman" w:hAnsi="Consolas" w:cs="Courier New"/>
-          <w:color w:val="1F2328"/>
-          <w:kern w:val="0"/>
-          <w:sz w:val="21"/>
-          <w:szCs w:val="21"/>
-          <w:highlight w:val="yellow"/>
-          <w:lang w:eastAsia="en-IN" w:bidi="mr-IN"/>
-          <w14:ligatures w14:val="none"/>
-        </w:rPr>
-        <w:t>add .</w:t>
-      </w:r>
-      <w:proofErr w:type="gramEnd"/>
+        <w:t>git add .</w:t>
+      </w:r>
     </w:p>
     <w:p>
       <w:pPr>
@@ -5665,33 +5397,7 @@
           <w:lang w:eastAsia="en-IN" w:bidi="mr-IN"/>
           <w14:ligatures w14:val="none"/>
         </w:rPr>
-        <w:t xml:space="preserve">make </w:t>
-      </w:r>
-      <w:proofErr w:type="gramStart"/>
-      <w:r>
-        <w:rPr>
-          <w:rFonts w:ascii="Consolas" w:eastAsia="Times New Roman" w:hAnsi="Consolas" w:cs="Courier New"/>
-          <w:color w:val="1F2328"/>
-          <w:kern w:val="0"/>
-          <w:sz w:val="21"/>
-          <w:szCs w:val="21"/>
-          <w:lang w:eastAsia="en-IN" w:bidi="mr-IN"/>
-          <w14:ligatures w14:val="none"/>
-        </w:rPr>
-        <w:t>sure .git</w:t>
-      </w:r>
-      <w:proofErr w:type="gramEnd"/>
-      <w:r>
-        <w:rPr>
-          <w:rFonts w:ascii="Consolas" w:eastAsia="Times New Roman" w:hAnsi="Consolas" w:cs="Courier New"/>
-          <w:color w:val="1F2328"/>
-          <w:kern w:val="0"/>
-          <w:sz w:val="21"/>
-          <w:szCs w:val="21"/>
-          <w:lang w:eastAsia="en-IN" w:bidi="mr-IN"/>
-          <w14:ligatures w14:val="none"/>
-        </w:rPr>
-        <w:t xml:space="preserve"> folder present using command verify </w:t>
+        <w:t xml:space="preserve">make sure .git folder present using command verify </w:t>
       </w:r>
       <w:r>
         <w:rPr>
@@ -5754,23 +5460,8 @@
           <w:lang w:eastAsia="en-IN" w:bidi="mr-IN"/>
           <w14:ligatures w14:val="none"/>
         </w:rPr>
-        <w:t xml:space="preserve">git </w:t>
-      </w:r>
-      <w:proofErr w:type="gramStart"/>
-      <w:r>
-        <w:rPr>
-          <w:rFonts w:ascii="Consolas" w:eastAsia="Times New Roman" w:hAnsi="Consolas" w:cs="Courier New"/>
-          <w:color w:val="1F2328"/>
-          <w:kern w:val="0"/>
-          <w:sz w:val="21"/>
-          <w:szCs w:val="21"/>
-          <w:highlight w:val="yellow"/>
-          <w:lang w:eastAsia="en-IN" w:bidi="mr-IN"/>
-          <w14:ligatures w14:val="none"/>
-        </w:rPr>
-        <w:t>pull</w:t>
-      </w:r>
-      <w:proofErr w:type="gramEnd"/>
+        <w:t>git pull</w:t>
+      </w:r>
       <w:r>
         <w:rPr>
           <w:rFonts w:ascii="Consolas" w:eastAsia="Times New Roman" w:hAnsi="Consolas" w:cs="Courier New"/>
@@ -5870,186 +5561,132 @@
           <w:lang w:eastAsia="en-IN" w:bidi="mr-IN"/>
           <w14:ligatures w14:val="none"/>
         </w:rPr>
-        <w:t xml:space="preserve">git clone </w:t>
-      </w:r>
-      <w:proofErr w:type="gramStart"/>
-      <w:r>
-        <w:rPr>
-          <w:rFonts w:ascii="Consolas" w:eastAsia="Times New Roman" w:hAnsi="Consolas" w:cs="Courier New"/>
-          <w:color w:val="1F2328"/>
-          <w:kern w:val="0"/>
-          <w:sz w:val="21"/>
-          <w:szCs w:val="21"/>
-          <w:highlight w:val="yellow"/>
-          <w:lang w:eastAsia="en-IN" w:bidi="mr-IN"/>
-          <w14:ligatures w14:val="none"/>
-        </w:rPr>
-        <w:t>URL</w:t>
-      </w:r>
-      <w:r>
-        <w:rPr>
-          <w:rFonts w:ascii="Consolas" w:eastAsia="Times New Roman" w:hAnsi="Consolas" w:cs="Courier New"/>
-          <w:color w:val="1F2328"/>
-          <w:kern w:val="0"/>
-          <w:sz w:val="21"/>
-          <w:szCs w:val="21"/>
-          <w:lang w:eastAsia="en-IN" w:bidi="mr-IN"/>
-          <w14:ligatures w14:val="none"/>
-        </w:rPr>
-        <w:t xml:space="preserve"> :</w:t>
-      </w:r>
-      <w:proofErr w:type="gramEnd"/>
-      <w:r>
-        <w:rPr>
-          <w:rFonts w:ascii="Consolas" w:eastAsia="Times New Roman" w:hAnsi="Consolas" w:cs="Courier New"/>
-          <w:color w:val="1F2328"/>
-          <w:kern w:val="0"/>
-          <w:sz w:val="21"/>
-          <w:szCs w:val="21"/>
-          <w:lang w:eastAsia="en-IN" w:bidi="mr-IN"/>
-          <w14:ligatures w14:val="none"/>
-        </w:rPr>
-        <w:t xml:space="preserve"> it help to download fresh repository in local machine </w:t>
-      </w:r>
-    </w:p>
-    <w:p>
-      <w:pPr>
-        <w:tabs>
-          <w:tab w:val="left" w:pos="916"/>
-          <w:tab w:val="left" w:pos="1832"/>
-          <w:tab w:val="left" w:pos="2748"/>
-          <w:tab w:val="left" w:pos="3664"/>
-          <w:tab w:val="left" w:pos="4580"/>
-          <w:tab w:val="left" w:pos="5496"/>
-          <w:tab w:val="left" w:pos="6412"/>
-          <w:tab w:val="left" w:pos="7328"/>
-          <w:tab w:val="left" w:pos="8244"/>
-          <w:tab w:val="left" w:pos="9160"/>
-          <w:tab w:val="left" w:pos="10076"/>
-          <w:tab w:val="left" w:pos="10992"/>
-          <w:tab w:val="left" w:pos="11908"/>
-          <w:tab w:val="left" w:pos="12824"/>
-          <w:tab w:val="left" w:pos="13740"/>
-          <w:tab w:val="left" w:pos="14656"/>
-        </w:tabs>
-        <w:spacing w:after="0" w:line="240" w:lineRule="auto"/>
-        <w:rPr>
-          <w:rFonts w:ascii="Consolas" w:eastAsia="Times New Roman" w:hAnsi="Consolas" w:cs="Courier New"/>
-          <w:color w:val="1F2328"/>
-          <w:kern w:val="0"/>
-          <w:sz w:val="21"/>
-          <w:szCs w:val="21"/>
-          <w:lang w:eastAsia="en-IN" w:bidi="mr-IN"/>
-          <w14:ligatures w14:val="none"/>
-        </w:rPr>
-      </w:pPr>
-      <w:r>
-        <w:rPr>
-          <w:rFonts w:ascii="Consolas" w:eastAsia="Times New Roman" w:hAnsi="Consolas" w:cs="Courier New"/>
-          <w:color w:val="1F2328"/>
-          <w:kern w:val="0"/>
-          <w:sz w:val="21"/>
-          <w:szCs w:val="21"/>
-          <w:lang w:eastAsia="en-IN" w:bidi="mr-IN"/>
-          <w14:ligatures w14:val="none"/>
-        </w:rPr>
-        <w:tab/>
-      </w:r>
-    </w:p>
-    <w:p>
-      <w:pPr>
-        <w:tabs>
-          <w:tab w:val="left" w:pos="916"/>
-          <w:tab w:val="left" w:pos="1832"/>
-          <w:tab w:val="left" w:pos="2748"/>
-          <w:tab w:val="left" w:pos="3664"/>
-          <w:tab w:val="left" w:pos="4580"/>
-          <w:tab w:val="left" w:pos="5496"/>
-          <w:tab w:val="left" w:pos="6412"/>
-          <w:tab w:val="left" w:pos="7328"/>
-          <w:tab w:val="left" w:pos="8244"/>
-          <w:tab w:val="left" w:pos="9160"/>
-          <w:tab w:val="left" w:pos="10076"/>
-          <w:tab w:val="left" w:pos="10992"/>
-          <w:tab w:val="left" w:pos="11908"/>
-          <w:tab w:val="left" w:pos="12824"/>
-          <w:tab w:val="left" w:pos="13740"/>
-          <w:tab w:val="left" w:pos="14656"/>
-        </w:tabs>
-        <w:spacing w:after="0" w:line="240" w:lineRule="auto"/>
-        <w:rPr>
-          <w:rFonts w:ascii="Consolas" w:eastAsia="Times New Roman" w:hAnsi="Consolas" w:cs="Courier New"/>
-          <w:color w:val="1F2328"/>
-          <w:kern w:val="0"/>
-          <w:sz w:val="21"/>
-          <w:szCs w:val="21"/>
-          <w:lang w:eastAsia="en-IN" w:bidi="mr-IN"/>
-          <w14:ligatures w14:val="none"/>
-        </w:rPr>
-      </w:pPr>
-      <w:r>
-        <w:rPr>
-          <w:rFonts w:ascii="Consolas" w:eastAsia="Times New Roman" w:hAnsi="Consolas" w:cs="Courier New"/>
-          <w:color w:val="1F2328"/>
-          <w:kern w:val="0"/>
-          <w:sz w:val="21"/>
-          <w:szCs w:val="21"/>
-          <w:lang w:eastAsia="en-IN" w:bidi="mr-IN"/>
-          <w14:ligatures w14:val="none"/>
-        </w:rPr>
-        <w:tab/>
-      </w:r>
-      <w:r>
-        <w:rPr>
-          <w:rFonts w:ascii="Consolas" w:eastAsia="Times New Roman" w:hAnsi="Consolas" w:cs="Courier New"/>
-          <w:color w:val="1F2328"/>
-          <w:kern w:val="0"/>
-          <w:sz w:val="21"/>
-          <w:szCs w:val="21"/>
-          <w:highlight w:val="yellow"/>
-          <w:lang w:eastAsia="en-IN" w:bidi="mr-IN"/>
-          <w14:ligatures w14:val="none"/>
-        </w:rPr>
-        <w:t xml:space="preserve">git </w:t>
-      </w:r>
-      <w:proofErr w:type="gramStart"/>
-      <w:r>
-        <w:rPr>
-          <w:rFonts w:ascii="Consolas" w:eastAsia="Times New Roman" w:hAnsi="Consolas" w:cs="Courier New"/>
-          <w:color w:val="1F2328"/>
-          <w:kern w:val="0"/>
-          <w:sz w:val="21"/>
-          <w:szCs w:val="21"/>
-          <w:highlight w:val="yellow"/>
-          <w:lang w:eastAsia="en-IN" w:bidi="mr-IN"/>
-          <w14:ligatures w14:val="none"/>
-        </w:rPr>
-        <w:t>pull</w:t>
-      </w:r>
-      <w:r>
-        <w:rPr>
-          <w:rFonts w:ascii="Consolas" w:eastAsia="Times New Roman" w:hAnsi="Consolas" w:cs="Courier New"/>
-          <w:color w:val="1F2328"/>
-          <w:kern w:val="0"/>
-          <w:sz w:val="21"/>
-          <w:szCs w:val="21"/>
-          <w:lang w:eastAsia="en-IN" w:bidi="mr-IN"/>
-          <w14:ligatures w14:val="none"/>
-        </w:rPr>
-        <w:t xml:space="preserve"> :</w:t>
-      </w:r>
-      <w:proofErr w:type="gramEnd"/>
-      <w:r>
-        <w:rPr>
-          <w:rFonts w:ascii="Consolas" w:eastAsia="Times New Roman" w:hAnsi="Consolas" w:cs="Courier New"/>
-          <w:color w:val="1F2328"/>
-          <w:kern w:val="0"/>
-          <w:sz w:val="21"/>
-          <w:szCs w:val="21"/>
-          <w:lang w:eastAsia="en-IN" w:bidi="mr-IN"/>
-          <w14:ligatures w14:val="none"/>
-        </w:rPr>
-        <w:t xml:space="preserve"> it will pull new updated from remote to local repository </w:t>
+        <w:t>git clone URL</w:t>
+      </w:r>
+      <w:r>
+        <w:rPr>
+          <w:rFonts w:ascii="Consolas" w:eastAsia="Times New Roman" w:hAnsi="Consolas" w:cs="Courier New"/>
+          <w:color w:val="1F2328"/>
+          <w:kern w:val="0"/>
+          <w:sz w:val="21"/>
+          <w:szCs w:val="21"/>
+          <w:lang w:eastAsia="en-IN" w:bidi="mr-IN"/>
+          <w14:ligatures w14:val="none"/>
+        </w:rPr>
+        <w:t xml:space="preserve"> : it help to download fresh repository in local machine </w:t>
+      </w:r>
+    </w:p>
+    <w:p>
+      <w:pPr>
+        <w:tabs>
+          <w:tab w:val="left" w:pos="916"/>
+          <w:tab w:val="left" w:pos="1832"/>
+          <w:tab w:val="left" w:pos="2748"/>
+          <w:tab w:val="left" w:pos="3664"/>
+          <w:tab w:val="left" w:pos="4580"/>
+          <w:tab w:val="left" w:pos="5496"/>
+          <w:tab w:val="left" w:pos="6412"/>
+          <w:tab w:val="left" w:pos="7328"/>
+          <w:tab w:val="left" w:pos="8244"/>
+          <w:tab w:val="left" w:pos="9160"/>
+          <w:tab w:val="left" w:pos="10076"/>
+          <w:tab w:val="left" w:pos="10992"/>
+          <w:tab w:val="left" w:pos="11908"/>
+          <w:tab w:val="left" w:pos="12824"/>
+          <w:tab w:val="left" w:pos="13740"/>
+          <w:tab w:val="left" w:pos="14656"/>
+        </w:tabs>
+        <w:spacing w:after="0" w:line="240" w:lineRule="auto"/>
+        <w:rPr>
+          <w:rFonts w:ascii="Consolas" w:eastAsia="Times New Roman" w:hAnsi="Consolas" w:cs="Courier New"/>
+          <w:color w:val="1F2328"/>
+          <w:kern w:val="0"/>
+          <w:sz w:val="21"/>
+          <w:szCs w:val="21"/>
+          <w:lang w:eastAsia="en-IN" w:bidi="mr-IN"/>
+          <w14:ligatures w14:val="none"/>
+        </w:rPr>
+      </w:pPr>
+      <w:r>
+        <w:rPr>
+          <w:rFonts w:ascii="Consolas" w:eastAsia="Times New Roman" w:hAnsi="Consolas" w:cs="Courier New"/>
+          <w:color w:val="1F2328"/>
+          <w:kern w:val="0"/>
+          <w:sz w:val="21"/>
+          <w:szCs w:val="21"/>
+          <w:lang w:eastAsia="en-IN" w:bidi="mr-IN"/>
+          <w14:ligatures w14:val="none"/>
+        </w:rPr>
+        <w:tab/>
+      </w:r>
+    </w:p>
+    <w:p>
+      <w:pPr>
+        <w:tabs>
+          <w:tab w:val="left" w:pos="916"/>
+          <w:tab w:val="left" w:pos="1832"/>
+          <w:tab w:val="left" w:pos="2748"/>
+          <w:tab w:val="left" w:pos="3664"/>
+          <w:tab w:val="left" w:pos="4580"/>
+          <w:tab w:val="left" w:pos="5496"/>
+          <w:tab w:val="left" w:pos="6412"/>
+          <w:tab w:val="left" w:pos="7328"/>
+          <w:tab w:val="left" w:pos="8244"/>
+          <w:tab w:val="left" w:pos="9160"/>
+          <w:tab w:val="left" w:pos="10076"/>
+          <w:tab w:val="left" w:pos="10992"/>
+          <w:tab w:val="left" w:pos="11908"/>
+          <w:tab w:val="left" w:pos="12824"/>
+          <w:tab w:val="left" w:pos="13740"/>
+          <w:tab w:val="left" w:pos="14656"/>
+        </w:tabs>
+        <w:spacing w:after="0" w:line="240" w:lineRule="auto"/>
+        <w:rPr>
+          <w:rFonts w:ascii="Consolas" w:eastAsia="Times New Roman" w:hAnsi="Consolas" w:cs="Courier New"/>
+          <w:color w:val="1F2328"/>
+          <w:kern w:val="0"/>
+          <w:sz w:val="21"/>
+          <w:szCs w:val="21"/>
+          <w:lang w:eastAsia="en-IN" w:bidi="mr-IN"/>
+          <w14:ligatures w14:val="none"/>
+        </w:rPr>
+      </w:pPr>
+      <w:r>
+        <w:rPr>
+          <w:rFonts w:ascii="Consolas" w:eastAsia="Times New Roman" w:hAnsi="Consolas" w:cs="Courier New"/>
+          <w:color w:val="1F2328"/>
+          <w:kern w:val="0"/>
+          <w:sz w:val="21"/>
+          <w:szCs w:val="21"/>
+          <w:lang w:eastAsia="en-IN" w:bidi="mr-IN"/>
+          <w14:ligatures w14:val="none"/>
+        </w:rPr>
+        <w:tab/>
+      </w:r>
+      <w:r>
+        <w:rPr>
+          <w:rFonts w:ascii="Consolas" w:eastAsia="Times New Roman" w:hAnsi="Consolas" w:cs="Courier New"/>
+          <w:color w:val="1F2328"/>
+          <w:kern w:val="0"/>
+          <w:sz w:val="21"/>
+          <w:szCs w:val="21"/>
+          <w:highlight w:val="yellow"/>
+          <w:lang w:eastAsia="en-IN" w:bidi="mr-IN"/>
+          <w14:ligatures w14:val="none"/>
+        </w:rPr>
+        <w:t>git pull</w:t>
+      </w:r>
+      <w:r>
+        <w:rPr>
+          <w:rFonts w:ascii="Consolas" w:eastAsia="Times New Roman" w:hAnsi="Consolas" w:cs="Courier New"/>
+          <w:color w:val="1F2328"/>
+          <w:kern w:val="0"/>
+          <w:sz w:val="21"/>
+          <w:szCs w:val="21"/>
+          <w:lang w:eastAsia="en-IN" w:bidi="mr-IN"/>
+          <w14:ligatures w14:val="none"/>
+        </w:rPr>
+        <w:t xml:space="preserve"> : it will pull new updated from remote to local repository </w:t>
       </w:r>
       <w:r>
         <w:rPr>
@@ -6965,7 +6602,7 @@
           </mc:Choice>
           <mc:Fallback>
             <w:pict>
-              <v:shapetype w14:anchorId="32F2E509" id="_x0000_t32" coordsize="21600,21600" o:spt="32" o:oned="t" path="m,l21600,21600e" filled="f">
+              <v:shapetype w14:anchorId="01C4DCED" id="_x0000_t32" coordsize="21600,21600" o:spt="32" o:oned="t" path="m,l21600,21600e" filled="f">
                 <v:path arrowok="t" fillok="f" o:connecttype="none"/>
                 <o:lock v:ext="edit" shapetype="t"/>
               </v:shapetype>
@@ -7177,7 +6814,7 @@
           </mc:Choice>
           <mc:Fallback>
             <w:pict>
-              <v:shape w14:anchorId="6FE33230" id="Straight Arrow Connector 3" o:spid="_x0000_s1026" type="#_x0000_t32" style="position:absolute;margin-left:24.95pt;margin-top:6.25pt;width:60.35pt;height:2.9pt;flip:x y;z-index:251660288;visibility:visible;mso-wrap-style:square;mso-wrap-distance-left:9pt;mso-wrap-distance-top:0;mso-wrap-distance-right:9pt;mso-wrap-distance-bottom:0;mso-position-horizontal:absolute;mso-position-horizontal-relative:text;mso-position-vertical:absolute;mso-position-vertical-relative:text" o:gfxdata="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" strokecolor="#4472c4 [3204]" strokeweight=".5pt">
+              <v:shape w14:anchorId="0179D94E" id="Straight Arrow Connector 3" o:spid="_x0000_s1026" type="#_x0000_t32" style="position:absolute;margin-left:24.95pt;margin-top:6.25pt;width:60.35pt;height:2.9pt;flip:x y;z-index:251660288;visibility:visible;mso-wrap-style:square;mso-wrap-distance-left:9pt;mso-wrap-distance-top:0;mso-wrap-distance-right:9pt;mso-wrap-distance-bottom:0;mso-position-horizontal:absolute;mso-position-horizontal-relative:text;mso-position-vertical:absolute;mso-position-vertical-relative:text" o:gfxdata="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" strokecolor="#4472c4 [3204]" strokeweight=".5pt">
                 <v:stroke endarrow="block" joinstyle="miter"/>
               </v:shape>
             </w:pict>
@@ -7344,7 +6981,7 @@
           </mc:Choice>
           <mc:Fallback>
             <w:pict>
-              <v:shape w14:anchorId="395DBE35" id="Straight Arrow Connector 5" o:spid="_x0000_s1026" type="#_x0000_t32" style="position:absolute;margin-left:294.65pt;margin-top:5.6pt;width:71.15pt;height:0;flip:x;z-index:251662336;visibility:visible;mso-wrap-style:square;mso-wrap-distance-left:9pt;mso-wrap-distance-top:0;mso-wrap-distance-right:9pt;mso-wrap-distance-bottom:0;mso-position-horizontal:absolute;mso-position-horizontal-relative:text;mso-position-vertical:absolute;mso-position-vertical-relative:text" o:gfxdata="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" strokecolor="#4472c4 [3204]" strokeweight=".5pt">
+              <v:shape w14:anchorId="2F2B9F2C" id="Straight Arrow Connector 5" o:spid="_x0000_s1026" type="#_x0000_t32" style="position:absolute;margin-left:294.65pt;margin-top:5.6pt;width:71.15pt;height:0;flip:x;z-index:251662336;visibility:visible;mso-wrap-style:square;mso-wrap-distance-left:9pt;mso-wrap-distance-top:0;mso-wrap-distance-right:9pt;mso-wrap-distance-bottom:0;mso-position-horizontal:absolute;mso-position-horizontal-relative:text;mso-position-vertical:absolute;mso-position-vertical-relative:text" o:gfxdata="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" strokecolor="#4472c4 [3204]" strokeweight=".5pt">
                 <v:stroke endarrow="block" joinstyle="miter"/>
               </v:shape>
             </w:pict>
@@ -7416,7 +7053,7 @@
           </mc:Choice>
           <mc:Fallback>
             <w:pict>
-              <v:shape w14:anchorId="6CB5F074" id="Straight Arrow Connector 4" o:spid="_x0000_s1026" type="#_x0000_t32" style="position:absolute;margin-left:27.45pt;margin-top:10.2pt;width:62pt;height:19.15pt;flip:x;z-index:251661312;visibility:visible;mso-wrap-style:square;mso-wrap-distance-left:9pt;mso-wrap-distance-top:0;mso-wrap-distance-right:9pt;mso-wrap-distance-bottom:0;mso-position-horizontal:absolute;mso-position-horizontal-relative:text;mso-position-vertical:absolute;mso-position-vertical-relative:text" o:gfxdata="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" strokecolor="#4472c4 [3204]" strokeweight=".5pt">
+              <v:shape w14:anchorId="1F9E7610" id="Straight Arrow Connector 4" o:spid="_x0000_s1026" type="#_x0000_t32" style="position:absolute;margin-left:27.45pt;margin-top:10.2pt;width:62pt;height:19.15pt;flip:x;z-index:251661312;visibility:visible;mso-wrap-style:square;mso-wrap-distance-left:9pt;mso-wrap-distance-top:0;mso-wrap-distance-right:9pt;mso-wrap-distance-bottom:0;mso-position-horizontal:absolute;mso-position-horizontal-relative:text;mso-position-vertical:absolute;mso-position-vertical-relative:text" o:gfxdata="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" strokecolor="#4472c4 [3204]" strokeweight=".5pt">
                 <v:stroke endarrow="block" joinstyle="miter"/>
               </v:shape>
             </w:pict>
@@ -7606,7 +7243,7 @@
           </mc:Choice>
           <mc:Fallback>
             <w:pict>
-              <v:shape w14:anchorId="5BE7A913" id="Straight Arrow Connector 6" o:spid="_x0000_s1026" type="#_x0000_t32" style="position:absolute;margin-left:297.15pt;margin-top:1.65pt;width:69.9pt;height:1.65pt;flip:y;z-index:251663360;visibility:visible;mso-wrap-style:square;mso-wrap-distance-left:9pt;mso-wrap-distance-top:0;mso-wrap-distance-right:9pt;mso-wrap-distance-bottom:0;mso-position-horizontal:absolute;mso-position-horizontal-relative:text;mso-position-vertical:absolute;mso-position-vertical-relative:text" o:gfxdata="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" strokecolor="#4472c4 [3204]" strokeweight=".5pt">
+              <v:shape w14:anchorId="4F2F5580" id="Straight Arrow Connector 6" o:spid="_x0000_s1026" type="#_x0000_t32" style="position:absolute;margin-left:297.15pt;margin-top:1.65pt;width:69.9pt;height:1.65pt;flip:y;z-index:251663360;visibility:visible;mso-wrap-style:square;mso-wrap-distance-left:9pt;mso-wrap-distance-top:0;mso-wrap-distance-right:9pt;mso-wrap-distance-bottom:0;mso-position-horizontal:absolute;mso-position-horizontal-relative:text;mso-position-vertical:absolute;mso-position-vertical-relative:text" o:gfxdata="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" strokecolor="#4472c4 [3204]" strokeweight=".5pt">
                 <v:stroke endarrow="block" joinstyle="miter"/>
               </v:shape>
             </w:pict>
@@ -8573,33 +8210,7 @@
           <w:lang w:eastAsia="en-IN" w:bidi="mr-IN"/>
           <w14:ligatures w14:val="none"/>
         </w:rPr>
-        <w:t xml:space="preserve">If they do all their task in main or master branch after changes </w:t>
-      </w:r>
-      <w:proofErr w:type="gramStart"/>
-      <w:r>
-        <w:rPr>
-          <w:rFonts w:ascii="Consolas" w:eastAsia="Times New Roman" w:hAnsi="Consolas" w:cs="Courier New"/>
-          <w:color w:val="1F2328"/>
-          <w:kern w:val="0"/>
-          <w:sz w:val="21"/>
-          <w:szCs w:val="21"/>
-          <w:lang w:eastAsia="en-IN" w:bidi="mr-IN"/>
-          <w14:ligatures w14:val="none"/>
-        </w:rPr>
-        <w:t>done</w:t>
-      </w:r>
-      <w:proofErr w:type="gramEnd"/>
-      <w:r>
-        <w:rPr>
-          <w:rFonts w:ascii="Consolas" w:eastAsia="Times New Roman" w:hAnsi="Consolas" w:cs="Courier New"/>
-          <w:color w:val="1F2328"/>
-          <w:kern w:val="0"/>
-          <w:sz w:val="21"/>
-          <w:szCs w:val="21"/>
-          <w:lang w:eastAsia="en-IN" w:bidi="mr-IN"/>
-          <w14:ligatures w14:val="none"/>
-        </w:rPr>
-        <w:t xml:space="preserve"> they can add, commit and push the code to shared repository.</w:t>
+        <w:t>If they do all their task in main or master branch after changes done they can add, commit and push the code to shared repository.</w:t>
       </w:r>
     </w:p>
     <w:p>
@@ -8685,27 +8296,14 @@
     </w:p>
     <w:p>
       <w:r>
-        <w:t xml:space="preserve">In remote repository we will check user defined branch if code is </w:t>
-      </w:r>
-      <w:proofErr w:type="gramStart"/>
-      <w:r>
-        <w:t>correct</w:t>
-      </w:r>
-      <w:proofErr w:type="gramEnd"/>
-      <w:r>
-        <w:t xml:space="preserve"> we will merge that code into master or main branch. </w:t>
+        <w:t xml:space="preserve">In remote repository we will check user defined branch if code is correct we will merge that code into master or main branch. </w:t>
       </w:r>
     </w:p>
     <w:p/>
     <w:p>
       <w:r>
-        <w:t xml:space="preserve">Build </w:t>
-      </w:r>
-      <w:proofErr w:type="gramStart"/>
-      <w:r>
-        <w:t>phase :</w:t>
-      </w:r>
-      <w:proofErr w:type="gramEnd"/>
+        <w:t>Build phase :</w:t>
+      </w:r>
     </w:p>
     <w:p>
       <w:r>
@@ -8798,13 +8396,8 @@
       </w:r>
     </w:p>
     <w:p>
-      <w:proofErr w:type="gramStart"/>
-      <w:r>
-        <w:t>Jenkin :</w:t>
-      </w:r>
-      <w:proofErr w:type="gramEnd"/>
-      <w:r>
-        <w:t xml:space="preserve"> it is a type of CI and CD tools. It is an open source ci/cd tool base upon java technologies. Plugin base ci and cd tool. GUI based tool. </w:t>
+      <w:r>
+        <w:t xml:space="preserve">Jenkin : it is a type of CI and CD tools. It is an open source ci/cd tool base upon java technologies. Plugin base ci and cd tool. GUI based tool. </w:t>
       </w:r>
     </w:p>
     <w:p/>
@@ -8840,36 +8433,22 @@
     <w:p>
       <w:r>
         <w:tab/>
-      </w:r>
-      <w:proofErr w:type="gramStart"/>
-      <w:r>
-        <w:t>username :</w:t>
-      </w:r>
-      <w:proofErr w:type="gramEnd"/>
+        <w:t xml:space="preserve">username : </w:t>
+      </w:r>
+      <w:r>
+        <w:rPr>
+          <w:highlight w:val="yellow"/>
+        </w:rPr>
+        <w:t>admin</w:t>
+      </w:r>
       <w:r>
         <w:t xml:space="preserve"> </w:t>
       </w:r>
-      <w:r>
-        <w:rPr>
-          <w:highlight w:val="yellow"/>
-        </w:rPr>
-        <w:t>admin</w:t>
-      </w:r>
-      <w:r>
-        <w:t xml:space="preserve"> </w:t>
-      </w:r>
-    </w:p>
-    <w:p>
-      <w:r>
-        <w:tab/>
-      </w:r>
-      <w:proofErr w:type="gramStart"/>
-      <w:r>
-        <w:t>password :</w:t>
-      </w:r>
-      <w:proofErr w:type="gramEnd"/>
-      <w:r>
-        <w:t xml:space="preserve"> </w:t>
+    </w:p>
+    <w:p>
+      <w:r>
+        <w:tab/>
+        <w:t xml:space="preserve">password : </w:t>
       </w:r>
       <w:r>
         <w:rPr>
@@ -8883,6 +8462,11 @@
     </w:p>
     <w:p/>
     <w:p/>
+    <w:p>
+      <w:r>
+        <w:t xml:space="preserve">in Jenkin we need to create the job. Every job responsible to build the project. </w:t>
+      </w:r>
+    </w:p>
     <w:p/>
     <w:p/>
     <w:sectPr>

--- a/DevOps Notes.docx
+++ b/DevOps Notes.docx
@@ -12,7 +12,21 @@
         <w:rPr>
           <w:highlight w:val="yellow"/>
         </w:rPr>
-        <w:t xml:space="preserve">Day 1 : </w:t>
+        <w:t xml:space="preserve">Day </w:t>
+      </w:r>
+      <w:proofErr w:type="gramStart"/>
+      <w:r>
+        <w:rPr>
+          <w:highlight w:val="yellow"/>
+        </w:rPr>
+        <w:t>1 :</w:t>
+      </w:r>
+      <w:proofErr w:type="gramEnd"/>
+      <w:r>
+        <w:rPr>
+          <w:highlight w:val="yellow"/>
+        </w:rPr>
+        <w:t xml:space="preserve"> </w:t>
       </w:r>
     </w:p>
     <w:p>
@@ -34,11 +48,19 @@
           <w:highlight w:val="yellow"/>
         </w:rPr>
       </w:pPr>
-      <w:r>
-        <w:rPr>
-          <w:highlight w:val="yellow"/>
-        </w:rPr>
-        <w:t xml:space="preserve">SDLC : Software Development Life cycle </w:t>
+      <w:proofErr w:type="gramStart"/>
+      <w:r>
+        <w:rPr>
+          <w:highlight w:val="yellow"/>
+        </w:rPr>
+        <w:t>SDLC :</w:t>
+      </w:r>
+      <w:proofErr w:type="gramEnd"/>
+      <w:r>
+        <w:rPr>
+          <w:highlight w:val="yellow"/>
+        </w:rPr>
+        <w:t xml:space="preserve"> Software Development Life cycle </w:t>
       </w:r>
     </w:p>
     <w:p>
@@ -260,11 +282,19 @@
           <w:highlight w:val="yellow"/>
         </w:rPr>
       </w:pPr>
-      <w:r>
-        <w:rPr>
-          <w:highlight w:val="yellow"/>
-        </w:rPr>
-        <w:t xml:space="preserve">Sprint : time duration to develop small module 1 or 2 week. </w:t>
+      <w:proofErr w:type="gramStart"/>
+      <w:r>
+        <w:rPr>
+          <w:highlight w:val="yellow"/>
+        </w:rPr>
+        <w:t>Sprint :</w:t>
+      </w:r>
+      <w:proofErr w:type="gramEnd"/>
+      <w:r>
+        <w:rPr>
+          <w:highlight w:val="yellow"/>
+        </w:rPr>
+        <w:t xml:space="preserve"> time duration to develop small module 1 or 2 week. </w:t>
       </w:r>
       <w:r>
         <w:rPr>
@@ -289,12 +319,14 @@
       </w:r>
     </w:p>
     <w:p>
+      <w:proofErr w:type="gramStart"/>
       <w:r>
         <w:rPr>
           <w:highlight w:val="yellow"/>
         </w:rPr>
         <w:t>DevOps :</w:t>
       </w:r>
+      <w:proofErr w:type="gramEnd"/>
       <w:r>
         <w:tab/>
         <w:t xml:space="preserve">Development and </w:t>
@@ -396,8 +428,13 @@
     </w:p>
     <w:p>
       <w:r>
-        <w:t>Selenium tool (testing )</w:t>
-      </w:r>
+        <w:t>Selenium tool (</w:t>
+      </w:r>
+      <w:proofErr w:type="gramStart"/>
+      <w:r>
+        <w:t>testing )</w:t>
+      </w:r>
+      <w:proofErr w:type="gramEnd"/>
     </w:p>
     <w:p>
       <w:r>
@@ -440,7 +477,15 @@
     <w:p/>
     <w:p>
       <w:r>
-        <w:t xml:space="preserve">Sub version control which help to </w:t>
+        <w:t xml:space="preserve">Sub version control which </w:t>
+      </w:r>
+      <w:proofErr w:type="gramStart"/>
+      <w:r>
+        <w:t>help</w:t>
+      </w:r>
+      <w:proofErr w:type="gramEnd"/>
+      <w:r>
+        <w:t xml:space="preserve"> to </w:t>
       </w:r>
       <w:r>
         <w:rPr>
@@ -497,7 +542,11 @@
     <w:p/>
     <w:p>
       <w:r>
-        <w:t xml:space="preserve">Dev3 </w:t>
+        <w:t>Dev</w:t>
+      </w:r>
+      <w:proofErr w:type="gramStart"/>
+      <w:r>
+        <w:t xml:space="preserve">3 </w:t>
       </w:r>
       <w:r>
         <w:t xml:space="preserve"> </w:t>
@@ -505,6 +554,7 @@
       <w:r>
         <w:tab/>
       </w:r>
+      <w:proofErr w:type="gramEnd"/>
       <w:r>
         <w:tab/>
       </w:r>
@@ -527,6 +577,7 @@
       </w:r>
     </w:p>
     <w:p>
+      <w:proofErr w:type="gramStart"/>
       <w:r>
         <w:rPr>
           <w:highlight w:val="yellow"/>
@@ -534,11 +585,16 @@
         <w:t>ls</w:t>
       </w:r>
       <w:r>
-        <w:t xml:space="preserve"> : this command display all files and folder present in current directory </w:t>
+        <w:t xml:space="preserve"> :</w:t>
+      </w:r>
+      <w:proofErr w:type="gramEnd"/>
+      <w:r>
+        <w:t xml:space="preserve"> this command display all files and folder present in current directory </w:t>
       </w:r>
     </w:p>
     <w:p>
       <w:proofErr w:type="spellStart"/>
+      <w:proofErr w:type="gramStart"/>
       <w:r>
         <w:rPr>
           <w:highlight w:val="yellow"/>
@@ -547,7 +603,11 @@
       </w:r>
       <w:proofErr w:type="spellEnd"/>
       <w:r>
-        <w:t xml:space="preserve"> : print working directory : it show current path of terminal or command prompt. </w:t>
+        <w:t xml:space="preserve"> :</w:t>
+      </w:r>
+      <w:proofErr w:type="gramEnd"/>
+      <w:r>
+        <w:t xml:space="preserve"> print working directory : it show current path of terminal or command prompt. </w:t>
       </w:r>
     </w:p>
     <w:p>
@@ -596,8 +656,16 @@
         <w:rPr>
           <w:highlight w:val="yellow"/>
         </w:rPr>
-        <w:t>cd ..</w:t>
-      </w:r>
+        <w:t>cd</w:t>
+      </w:r>
+      <w:proofErr w:type="gramStart"/>
+      <w:r>
+        <w:rPr>
+          <w:highlight w:val="yellow"/>
+        </w:rPr>
+        <w:t xml:space="preserve"> ..</w:t>
+      </w:r>
+      <w:proofErr w:type="gramEnd"/>
       <w:r>
         <w:tab/>
       </w:r>
@@ -622,6 +690,7 @@
         <w:t xml:space="preserve"> </w:t>
       </w:r>
       <w:proofErr w:type="spellStart"/>
+      <w:proofErr w:type="gramStart"/>
       <w:r>
         <w:rPr>
           <w:highlight w:val="yellow"/>
@@ -630,7 +699,11 @@
       </w:r>
       <w:proofErr w:type="spellEnd"/>
       <w:r>
-        <w:t xml:space="preserve"> : to remove folder </w:t>
+        <w:t xml:space="preserve"> :</w:t>
+      </w:r>
+      <w:proofErr w:type="gramEnd"/>
+      <w:r>
+        <w:t xml:space="preserve"> to remove folder </w:t>
       </w:r>
     </w:p>
     <w:p/>
@@ -676,7 +749,15 @@
       </w:r>
       <w:proofErr w:type="spellEnd"/>
       <w:r>
-        <w:t xml:space="preserve"> key to move inside a vi editor mode</w:t>
+        <w:t xml:space="preserve"> key to move inside a </w:t>
+      </w:r>
+      <w:proofErr w:type="gramStart"/>
+      <w:r>
+        <w:t>vi editor</w:t>
+      </w:r>
+      <w:proofErr w:type="gramEnd"/>
+      <w:r>
+        <w:t xml:space="preserve"> mode</w:t>
       </w:r>
     </w:p>
     <w:p>
@@ -704,6 +785,7 @@
       </w:r>
     </w:p>
     <w:p>
+      <w:proofErr w:type="gramStart"/>
       <w:r>
         <w:t>:</w:t>
       </w:r>
@@ -712,6 +794,7 @@
         <w:t>wq</w:t>
       </w:r>
       <w:proofErr w:type="spellEnd"/>
+      <w:proofErr w:type="gramEnd"/>
       <w:r>
         <w:tab/>
       </w:r>
@@ -744,6 +827,7 @@
     <w:p/>
     <w:p/>
     <w:p>
+      <w:proofErr w:type="gramStart"/>
       <w:r>
         <w:rPr>
           <w:highlight w:val="yellow"/>
@@ -751,7 +835,11 @@
         <w:t>Git</w:t>
       </w:r>
       <w:r>
-        <w:t xml:space="preserve">  : Git is version control system which help to track or record changes </w:t>
+        <w:t xml:space="preserve">  :</w:t>
+      </w:r>
+      <w:proofErr w:type="gramEnd"/>
+      <w:r>
+        <w:t xml:space="preserve"> Git is version control system which help to track or record changes </w:t>
       </w:r>
       <w:r>
         <w:t xml:space="preserve">done </w:t>
@@ -822,7 +910,15 @@
       </w:r>
       <w:proofErr w:type="spellEnd"/>
       <w:r>
-        <w:t xml:space="preserve"> command create .git folder insider that current directory</w:t>
+        <w:t xml:space="preserve"> command </w:t>
+      </w:r>
+      <w:proofErr w:type="gramStart"/>
+      <w:r>
+        <w:t>create .git</w:t>
+      </w:r>
+      <w:proofErr w:type="gramEnd"/>
+      <w:r>
+        <w:t xml:space="preserve"> folder insider that current directory</w:t>
       </w:r>
     </w:p>
     <w:p>
@@ -837,7 +933,15 @@
       </w:r>
       <w:r>
         <w:tab/>
-        <w:t xml:space="preserve">: it display all files and folder with hidden folder. </w:t>
+        <w:t xml:space="preserve">: it </w:t>
+      </w:r>
+      <w:proofErr w:type="gramStart"/>
+      <w:r>
+        <w:t>display</w:t>
+      </w:r>
+      <w:proofErr w:type="gramEnd"/>
+      <w:r>
+        <w:t xml:space="preserve"> all files and folder with hidden folder. </w:t>
       </w:r>
     </w:p>
     <w:p>
@@ -850,11 +954,19 @@
         <w:rPr>
           <w:highlight w:val="yellow"/>
         </w:rPr>
-        <w:t>git status</w:t>
+        <w:t xml:space="preserve">git </w:t>
+      </w:r>
+      <w:proofErr w:type="gramStart"/>
+      <w:r>
+        <w:rPr>
+          <w:highlight w:val="yellow"/>
+        </w:rPr>
+        <w:t>status</w:t>
       </w:r>
       <w:r>
         <w:t xml:space="preserve"> :</w:t>
       </w:r>
+      <w:proofErr w:type="gramEnd"/>
       <w:r>
         <w:tab/>
         <w:t xml:space="preserve">this command is use to check the current status of your repository </w:t>
@@ -883,8 +995,16 @@
         <w:rPr>
           <w:highlight w:val="yellow"/>
         </w:rPr>
-        <w:t>git add .</w:t>
-      </w:r>
+        <w:t xml:space="preserve">git </w:t>
+      </w:r>
+      <w:proofErr w:type="gramStart"/>
+      <w:r>
+        <w:rPr>
+          <w:highlight w:val="yellow"/>
+        </w:rPr>
+        <w:t>add .</w:t>
+      </w:r>
+      <w:proofErr w:type="gramEnd"/>
       <w:r>
         <w:tab/>
       </w:r>
@@ -914,7 +1034,15 @@
       </w:r>
       <w:r>
         <w:tab/>
-        <w:t xml:space="preserve">: this command use to pass the task from stagging area to </w:t>
+        <w:t xml:space="preserve">: this command </w:t>
+      </w:r>
+      <w:proofErr w:type="gramStart"/>
+      <w:r>
+        <w:t>use</w:t>
+      </w:r>
+      <w:proofErr w:type="gramEnd"/>
+      <w:r>
+        <w:t xml:space="preserve"> to pass the task from stagging area to </w:t>
       </w:r>
     </w:p>
     <w:p>
@@ -939,10 +1067,12 @@
         <w:t xml:space="preserve">git config --global </w:t>
       </w:r>
       <w:proofErr w:type="spellStart"/>
+      <w:proofErr w:type="gramStart"/>
       <w:r>
         <w:t>user.email</w:t>
       </w:r>
       <w:proofErr w:type="spellEnd"/>
+      <w:proofErr w:type="gramEnd"/>
       <w:r>
         <w:t xml:space="preserve"> </w:t>
       </w:r>
@@ -993,10 +1123,12 @@
         <w:t xml:space="preserve">Create folder with any name </w:t>
       </w:r>
       <w:proofErr w:type="spellStart"/>
+      <w:proofErr w:type="gramStart"/>
       <w:r>
         <w:t>ie</w:t>
       </w:r>
       <w:proofErr w:type="spellEnd"/>
+      <w:proofErr w:type="gramEnd"/>
       <w:r>
         <w:t xml:space="preserve"> Demo</w:t>
       </w:r>
@@ -1013,10 +1145,12 @@
         <w:t xml:space="preserve">Then create the file with any name </w:t>
       </w:r>
       <w:proofErr w:type="spellStart"/>
+      <w:proofErr w:type="gramStart"/>
       <w:r>
         <w:t>ie</w:t>
       </w:r>
       <w:proofErr w:type="spellEnd"/>
+      <w:proofErr w:type="gramEnd"/>
       <w:r>
         <w:t xml:space="preserve"> test and write the contents insider that file. </w:t>
       </w:r>
@@ -1100,7 +1234,21 @@
         <w:rPr>
           <w:highlight w:val="yellow"/>
         </w:rPr>
-        <w:t xml:space="preserve">git add . </w:t>
+        <w:t xml:space="preserve">git </w:t>
+      </w:r>
+      <w:proofErr w:type="gramStart"/>
+      <w:r>
+        <w:rPr>
+          <w:highlight w:val="yellow"/>
+        </w:rPr>
+        <w:t>add .</w:t>
+      </w:r>
+      <w:proofErr w:type="gramEnd"/>
+      <w:r>
+        <w:rPr>
+          <w:highlight w:val="yellow"/>
+        </w:rPr>
+        <w:t xml:space="preserve"> </w:t>
       </w:r>
     </w:p>
     <w:p>
@@ -1169,10 +1317,12 @@
         <w:t xml:space="preserve">git config --global </w:t>
       </w:r>
       <w:proofErr w:type="spellStart"/>
+      <w:proofErr w:type="gramStart"/>
       <w:r>
         <w:t>user.email</w:t>
       </w:r>
       <w:proofErr w:type="spellEnd"/>
+      <w:proofErr w:type="gramEnd"/>
       <w:r>
         <w:t xml:space="preserve"> </w:t>
       </w:r>
@@ -1255,39 +1405,58 @@
         <w:rPr>
           <w:highlight w:val="yellow"/>
         </w:rPr>
+        <w:t xml:space="preserve">git </w:t>
+      </w:r>
+      <w:proofErr w:type="gramStart"/>
+      <w:r>
+        <w:rPr>
+          <w:highlight w:val="yellow"/>
+        </w:rPr>
+        <w:t>branch</w:t>
+      </w:r>
+      <w:r>
+        <w:t xml:space="preserve"> :</w:t>
+      </w:r>
+      <w:proofErr w:type="gramEnd"/>
+      <w:r>
+        <w:t xml:space="preserve"> branch is like a pointer which hold more than one commit details. </w:t>
+      </w:r>
+    </w:p>
+    <w:p>
+      <w:r>
+        <w:t xml:space="preserve">By </w:t>
+      </w:r>
+      <w:proofErr w:type="gramStart"/>
+      <w:r>
+        <w:t>default</w:t>
+      </w:r>
+      <w:proofErr w:type="gramEnd"/>
+      <w:r>
+        <w:t xml:space="preserve"> git provide default branch. Default branch name may be </w:t>
+      </w:r>
+      <w:r>
+        <w:rPr>
+          <w:highlight w:val="yellow"/>
+        </w:rPr>
+        <w:t>master or main</w:t>
+      </w:r>
+      <w:r>
+        <w:t>.</w:t>
+      </w:r>
+    </w:p>
+    <w:p>
+      <w:r>
+        <w:t xml:space="preserve">If we want to check branch details present in local repository </w:t>
+      </w:r>
+    </w:p>
+    <w:p>
+      <w:r>
+        <w:rPr>
+          <w:highlight w:val="yellow"/>
+        </w:rPr>
         <w:t>git branch</w:t>
       </w:r>
       <w:r>
-        <w:t xml:space="preserve"> : branch is like a pointer which hold more than one commit details. </w:t>
-      </w:r>
-    </w:p>
-    <w:p>
-      <w:r>
-        <w:t xml:space="preserve">By default git provide default branch. Default branch name may be </w:t>
-      </w:r>
-      <w:r>
-        <w:rPr>
-          <w:highlight w:val="yellow"/>
-        </w:rPr>
-        <w:t>master or main</w:t>
-      </w:r>
-      <w:r>
-        <w:t>.</w:t>
-      </w:r>
-    </w:p>
-    <w:p>
-      <w:r>
-        <w:t xml:space="preserve">If we want to check branch details present in local repository </w:t>
-      </w:r>
-    </w:p>
-    <w:p>
-      <w:r>
-        <w:rPr>
-          <w:highlight w:val="yellow"/>
-        </w:rPr>
-        <w:t>git branch</w:t>
-      </w:r>
-      <w:r>
         <w:t xml:space="preserve"> </w:t>
       </w:r>
     </w:p>
@@ -1392,7 +1561,15 @@
       </w:r>
       <w:r>
         <w:tab/>
-        <w:t xml:space="preserve">this command add all task in current branch </w:t>
+        <w:t xml:space="preserve">this command </w:t>
+      </w:r>
+      <w:proofErr w:type="gramStart"/>
+      <w:r>
+        <w:t>add</w:t>
+      </w:r>
+      <w:proofErr w:type="gramEnd"/>
+      <w:r>
+        <w:t xml:space="preserve"> all task in current branch </w:t>
       </w:r>
     </w:p>
     <w:p/>
@@ -1490,7 +1667,15 @@
     <w:p/>
     <w:p>
       <w:r>
-        <w:t xml:space="preserve">Remote repository help us to share the code between two or more than one </w:t>
+        <w:t xml:space="preserve">Remote repository </w:t>
+      </w:r>
+      <w:proofErr w:type="gramStart"/>
+      <w:r>
+        <w:t>help</w:t>
+      </w:r>
+      <w:proofErr w:type="gramEnd"/>
+      <w:r>
+        <w:t xml:space="preserve"> us to share the code between two or more than one </w:t>
       </w:r>
       <w:proofErr w:type="spellStart"/>
       <w:r>
@@ -1544,8 +1729,16 @@
         <w:rPr>
           <w:highlight w:val="yellow"/>
         </w:rPr>
-        <w:t>it hub :</w:t>
-      </w:r>
+        <w:t xml:space="preserve">it </w:t>
+      </w:r>
+      <w:proofErr w:type="gramStart"/>
+      <w:r>
+        <w:rPr>
+          <w:highlight w:val="yellow"/>
+        </w:rPr>
+        <w:t>hub :</w:t>
+      </w:r>
+      <w:proofErr w:type="gramEnd"/>
       <w:r>
         <w:t xml:space="preserve"> it is a type of remote repository provided by micro soft organization. </w:t>
       </w:r>
@@ -1612,7 +1805,21 @@
           <w:highlight w:val="yellow"/>
         </w:rPr>
         <w:lastRenderedPageBreak/>
-        <w:t xml:space="preserve">Day 2 : </w:t>
+        <w:t xml:space="preserve">Day </w:t>
+      </w:r>
+      <w:proofErr w:type="gramStart"/>
+      <w:r>
+        <w:rPr>
+          <w:highlight w:val="yellow"/>
+        </w:rPr>
+        <w:t>2 :</w:t>
+      </w:r>
+      <w:proofErr w:type="gramEnd"/>
+      <w:r>
+        <w:rPr>
+          <w:highlight w:val="yellow"/>
+        </w:rPr>
+        <w:t xml:space="preserve"> </w:t>
       </w:r>
     </w:p>
     <w:p>
@@ -2602,8 +2809,22 @@
           <w:lang w:eastAsia="en-IN" w:bidi="mr-IN"/>
           <w14:ligatures w14:val="none"/>
         </w:rPr>
-        <w:t>git add .</w:t>
-      </w:r>
+        <w:t xml:space="preserve">git </w:t>
+      </w:r>
+      <w:proofErr w:type="gramStart"/>
+      <w:r>
+        <w:rPr>
+          <w:rFonts w:ascii="Consolas" w:eastAsia="Times New Roman" w:hAnsi="Consolas" w:cs="Courier New"/>
+          <w:color w:val="1F2328"/>
+          <w:kern w:val="0"/>
+          <w:sz w:val="21"/>
+          <w:szCs w:val="21"/>
+          <w:lang w:eastAsia="en-IN" w:bidi="mr-IN"/>
+          <w14:ligatures w14:val="none"/>
+        </w:rPr>
+        <w:t>add .</w:t>
+      </w:r>
+      <w:proofErr w:type="gramEnd"/>
     </w:p>
     <w:p>
       <w:pPr>
@@ -3107,8 +3328,22 @@
           <w:lang w:eastAsia="en-IN" w:bidi="mr-IN"/>
           <w14:ligatures w14:val="none"/>
         </w:rPr>
-        <w:t>Then git add .</w:t>
-      </w:r>
+        <w:t xml:space="preserve">Then git </w:t>
+      </w:r>
+      <w:proofErr w:type="gramStart"/>
+      <w:r>
+        <w:rPr>
+          <w:rFonts w:ascii="Consolas" w:eastAsia="Times New Roman" w:hAnsi="Consolas" w:cs="Courier New"/>
+          <w:color w:val="1F2328"/>
+          <w:kern w:val="0"/>
+          <w:sz w:val="21"/>
+          <w:szCs w:val="21"/>
+          <w:lang w:eastAsia="en-IN" w:bidi="mr-IN"/>
+          <w14:ligatures w14:val="none"/>
+        </w:rPr>
+        <w:t>add .</w:t>
+      </w:r>
+      <w:proofErr w:type="gramEnd"/>
     </w:p>
     <w:p>
       <w:pPr>
@@ -3511,8 +3746,22 @@
           <w:lang w:eastAsia="en-IN" w:bidi="mr-IN"/>
           <w14:ligatures w14:val="none"/>
         </w:rPr>
-        <w:t>Then git add .</w:t>
-      </w:r>
+        <w:t xml:space="preserve">Then git </w:t>
+      </w:r>
+      <w:proofErr w:type="gramStart"/>
+      <w:r>
+        <w:rPr>
+          <w:rFonts w:ascii="Consolas" w:eastAsia="Times New Roman" w:hAnsi="Consolas" w:cs="Courier New"/>
+          <w:color w:val="1F2328"/>
+          <w:kern w:val="0"/>
+          <w:sz w:val="21"/>
+          <w:szCs w:val="21"/>
+          <w:lang w:eastAsia="en-IN" w:bidi="mr-IN"/>
+          <w14:ligatures w14:val="none"/>
+        </w:rPr>
+        <w:t>add .</w:t>
+      </w:r>
+      <w:proofErr w:type="gramEnd"/>
     </w:p>
     <w:p>
       <w:pPr>
@@ -3640,6 +3889,7 @@
         <w:t xml:space="preserve">Please move the master branch </w:t>
       </w:r>
       <w:proofErr w:type="spellStart"/>
+      <w:proofErr w:type="gramStart"/>
       <w:r>
         <w:rPr>
           <w:rFonts w:ascii="Consolas" w:eastAsia="Times New Roman" w:hAnsi="Consolas" w:cs="Courier New"/>
@@ -3653,6 +3903,7 @@
         <w:t>ie</w:t>
       </w:r>
       <w:proofErr w:type="spellEnd"/>
+      <w:proofErr w:type="gramEnd"/>
       <w:r>
         <w:rPr>
           <w:rFonts w:ascii="Consolas" w:eastAsia="Times New Roman" w:hAnsi="Consolas" w:cs="Courier New"/>
@@ -4399,6 +4650,7 @@
         <w:t xml:space="preserve">Create the folder with any name </w:t>
       </w:r>
       <w:proofErr w:type="spellStart"/>
+      <w:proofErr w:type="gramStart"/>
       <w:r>
         <w:rPr>
           <w:rFonts w:ascii="Consolas" w:eastAsia="Times New Roman" w:hAnsi="Consolas" w:cs="Courier New"/>
@@ -4413,6 +4665,7 @@
         <w:t>ie</w:t>
       </w:r>
       <w:proofErr w:type="spellEnd"/>
+      <w:proofErr w:type="gramEnd"/>
       <w:r>
         <w:rPr>
           <w:rFonts w:ascii="Consolas" w:eastAsia="Times New Roman" w:hAnsi="Consolas" w:cs="Courier New"/>
@@ -5132,8 +5385,23 @@
           <w:lang w:eastAsia="en-IN" w:bidi="mr-IN"/>
           <w14:ligatures w14:val="none"/>
         </w:rPr>
-        <w:t>git add .</w:t>
-      </w:r>
+        <w:t xml:space="preserve">git </w:t>
+      </w:r>
+      <w:proofErr w:type="gramStart"/>
+      <w:r>
+        <w:rPr>
+          <w:rFonts w:ascii="Consolas" w:eastAsia="Times New Roman" w:hAnsi="Consolas" w:cs="Courier New"/>
+          <w:color w:val="1F2328"/>
+          <w:kern w:val="0"/>
+          <w:sz w:val="21"/>
+          <w:szCs w:val="21"/>
+          <w:highlight w:val="yellow"/>
+          <w:lang w:eastAsia="en-IN" w:bidi="mr-IN"/>
+          <w14:ligatures w14:val="none"/>
+        </w:rPr>
+        <w:t>add .</w:t>
+      </w:r>
+      <w:proofErr w:type="gramEnd"/>
     </w:p>
     <w:p>
       <w:pPr>
@@ -5397,7 +5665,33 @@
           <w:lang w:eastAsia="en-IN" w:bidi="mr-IN"/>
           <w14:ligatures w14:val="none"/>
         </w:rPr>
-        <w:t xml:space="preserve">make sure .git folder present using command verify </w:t>
+        <w:t xml:space="preserve">make </w:t>
+      </w:r>
+      <w:proofErr w:type="gramStart"/>
+      <w:r>
+        <w:rPr>
+          <w:rFonts w:ascii="Consolas" w:eastAsia="Times New Roman" w:hAnsi="Consolas" w:cs="Courier New"/>
+          <w:color w:val="1F2328"/>
+          <w:kern w:val="0"/>
+          <w:sz w:val="21"/>
+          <w:szCs w:val="21"/>
+          <w:lang w:eastAsia="en-IN" w:bidi="mr-IN"/>
+          <w14:ligatures w14:val="none"/>
+        </w:rPr>
+        <w:t>sure .git</w:t>
+      </w:r>
+      <w:proofErr w:type="gramEnd"/>
+      <w:r>
+        <w:rPr>
+          <w:rFonts w:ascii="Consolas" w:eastAsia="Times New Roman" w:hAnsi="Consolas" w:cs="Courier New"/>
+          <w:color w:val="1F2328"/>
+          <w:kern w:val="0"/>
+          <w:sz w:val="21"/>
+          <w:szCs w:val="21"/>
+          <w:lang w:eastAsia="en-IN" w:bidi="mr-IN"/>
+          <w14:ligatures w14:val="none"/>
+        </w:rPr>
+        <w:t xml:space="preserve"> folder present using command verify </w:t>
       </w:r>
       <w:r>
         <w:rPr>
@@ -5460,8 +5754,23 @@
           <w:lang w:eastAsia="en-IN" w:bidi="mr-IN"/>
           <w14:ligatures w14:val="none"/>
         </w:rPr>
-        <w:t>git pull</w:t>
-      </w:r>
+        <w:t xml:space="preserve">git </w:t>
+      </w:r>
+      <w:proofErr w:type="gramStart"/>
+      <w:r>
+        <w:rPr>
+          <w:rFonts w:ascii="Consolas" w:eastAsia="Times New Roman" w:hAnsi="Consolas" w:cs="Courier New"/>
+          <w:color w:val="1F2328"/>
+          <w:kern w:val="0"/>
+          <w:sz w:val="21"/>
+          <w:szCs w:val="21"/>
+          <w:highlight w:val="yellow"/>
+          <w:lang w:eastAsia="en-IN" w:bidi="mr-IN"/>
+          <w14:ligatures w14:val="none"/>
+        </w:rPr>
+        <w:t>pull</w:t>
+      </w:r>
+      <w:proofErr w:type="gramEnd"/>
       <w:r>
         <w:rPr>
           <w:rFonts w:ascii="Consolas" w:eastAsia="Times New Roman" w:hAnsi="Consolas" w:cs="Courier New"/>
@@ -5561,19 +5870,46 @@
           <w:lang w:eastAsia="en-IN" w:bidi="mr-IN"/>
           <w14:ligatures w14:val="none"/>
         </w:rPr>
-        <w:t>git clone URL</w:t>
-      </w:r>
-      <w:r>
-        <w:rPr>
-          <w:rFonts w:ascii="Consolas" w:eastAsia="Times New Roman" w:hAnsi="Consolas" w:cs="Courier New"/>
-          <w:color w:val="1F2328"/>
-          <w:kern w:val="0"/>
-          <w:sz w:val="21"/>
-          <w:szCs w:val="21"/>
-          <w:lang w:eastAsia="en-IN" w:bidi="mr-IN"/>
-          <w14:ligatures w14:val="none"/>
-        </w:rPr>
-        <w:t xml:space="preserve"> : it help to download fresh repository in local machine </w:t>
+        <w:t xml:space="preserve">git clone </w:t>
+      </w:r>
+      <w:proofErr w:type="gramStart"/>
+      <w:r>
+        <w:rPr>
+          <w:rFonts w:ascii="Consolas" w:eastAsia="Times New Roman" w:hAnsi="Consolas" w:cs="Courier New"/>
+          <w:color w:val="1F2328"/>
+          <w:kern w:val="0"/>
+          <w:sz w:val="21"/>
+          <w:szCs w:val="21"/>
+          <w:highlight w:val="yellow"/>
+          <w:lang w:eastAsia="en-IN" w:bidi="mr-IN"/>
+          <w14:ligatures w14:val="none"/>
+        </w:rPr>
+        <w:t>URL</w:t>
+      </w:r>
+      <w:r>
+        <w:rPr>
+          <w:rFonts w:ascii="Consolas" w:eastAsia="Times New Roman" w:hAnsi="Consolas" w:cs="Courier New"/>
+          <w:color w:val="1F2328"/>
+          <w:kern w:val="0"/>
+          <w:sz w:val="21"/>
+          <w:szCs w:val="21"/>
+          <w:lang w:eastAsia="en-IN" w:bidi="mr-IN"/>
+          <w14:ligatures w14:val="none"/>
+        </w:rPr>
+        <w:t xml:space="preserve"> :</w:t>
+      </w:r>
+      <w:proofErr w:type="gramEnd"/>
+      <w:r>
+        <w:rPr>
+          <w:rFonts w:ascii="Consolas" w:eastAsia="Times New Roman" w:hAnsi="Consolas" w:cs="Courier New"/>
+          <w:color w:val="1F2328"/>
+          <w:kern w:val="0"/>
+          <w:sz w:val="21"/>
+          <w:szCs w:val="21"/>
+          <w:lang w:eastAsia="en-IN" w:bidi="mr-IN"/>
+          <w14:ligatures w14:val="none"/>
+        </w:rPr>
+        <w:t xml:space="preserve"> it help to download fresh repository in local machine </w:t>
       </w:r>
     </w:p>
     <w:p>
@@ -5674,19 +6010,46 @@
           <w:lang w:eastAsia="en-IN" w:bidi="mr-IN"/>
           <w14:ligatures w14:val="none"/>
         </w:rPr>
-        <w:t>git pull</w:t>
-      </w:r>
-      <w:r>
-        <w:rPr>
-          <w:rFonts w:ascii="Consolas" w:eastAsia="Times New Roman" w:hAnsi="Consolas" w:cs="Courier New"/>
-          <w:color w:val="1F2328"/>
-          <w:kern w:val="0"/>
-          <w:sz w:val="21"/>
-          <w:szCs w:val="21"/>
-          <w:lang w:eastAsia="en-IN" w:bidi="mr-IN"/>
-          <w14:ligatures w14:val="none"/>
-        </w:rPr>
-        <w:t xml:space="preserve"> : it will pull new updated from remote to local repository </w:t>
+        <w:t xml:space="preserve">git </w:t>
+      </w:r>
+      <w:proofErr w:type="gramStart"/>
+      <w:r>
+        <w:rPr>
+          <w:rFonts w:ascii="Consolas" w:eastAsia="Times New Roman" w:hAnsi="Consolas" w:cs="Courier New"/>
+          <w:color w:val="1F2328"/>
+          <w:kern w:val="0"/>
+          <w:sz w:val="21"/>
+          <w:szCs w:val="21"/>
+          <w:highlight w:val="yellow"/>
+          <w:lang w:eastAsia="en-IN" w:bidi="mr-IN"/>
+          <w14:ligatures w14:val="none"/>
+        </w:rPr>
+        <w:t>pull</w:t>
+      </w:r>
+      <w:r>
+        <w:rPr>
+          <w:rFonts w:ascii="Consolas" w:eastAsia="Times New Roman" w:hAnsi="Consolas" w:cs="Courier New"/>
+          <w:color w:val="1F2328"/>
+          <w:kern w:val="0"/>
+          <w:sz w:val="21"/>
+          <w:szCs w:val="21"/>
+          <w:lang w:eastAsia="en-IN" w:bidi="mr-IN"/>
+          <w14:ligatures w14:val="none"/>
+        </w:rPr>
+        <w:t xml:space="preserve"> :</w:t>
+      </w:r>
+      <w:proofErr w:type="gramEnd"/>
+      <w:r>
+        <w:rPr>
+          <w:rFonts w:ascii="Consolas" w:eastAsia="Times New Roman" w:hAnsi="Consolas" w:cs="Courier New"/>
+          <w:color w:val="1F2328"/>
+          <w:kern w:val="0"/>
+          <w:sz w:val="21"/>
+          <w:szCs w:val="21"/>
+          <w:lang w:eastAsia="en-IN" w:bidi="mr-IN"/>
+          <w14:ligatures w14:val="none"/>
+        </w:rPr>
+        <w:t xml:space="preserve"> it will pull new updated from remote to local repository </w:t>
       </w:r>
       <w:r>
         <w:rPr>
@@ -8210,7 +8573,33 @@
           <w:lang w:eastAsia="en-IN" w:bidi="mr-IN"/>
           <w14:ligatures w14:val="none"/>
         </w:rPr>
-        <w:t>If they do all their task in main or master branch after changes done they can add, commit and push the code to shared repository.</w:t>
+        <w:t xml:space="preserve">If they do all their task in main or master branch after changes </w:t>
+      </w:r>
+      <w:proofErr w:type="gramStart"/>
+      <w:r>
+        <w:rPr>
+          <w:rFonts w:ascii="Consolas" w:eastAsia="Times New Roman" w:hAnsi="Consolas" w:cs="Courier New"/>
+          <w:color w:val="1F2328"/>
+          <w:kern w:val="0"/>
+          <w:sz w:val="21"/>
+          <w:szCs w:val="21"/>
+          <w:lang w:eastAsia="en-IN" w:bidi="mr-IN"/>
+          <w14:ligatures w14:val="none"/>
+        </w:rPr>
+        <w:t>done</w:t>
+      </w:r>
+      <w:proofErr w:type="gramEnd"/>
+      <w:r>
+        <w:rPr>
+          <w:rFonts w:ascii="Consolas" w:eastAsia="Times New Roman" w:hAnsi="Consolas" w:cs="Courier New"/>
+          <w:color w:val="1F2328"/>
+          <w:kern w:val="0"/>
+          <w:sz w:val="21"/>
+          <w:szCs w:val="21"/>
+          <w:lang w:eastAsia="en-IN" w:bidi="mr-IN"/>
+          <w14:ligatures w14:val="none"/>
+        </w:rPr>
+        <w:t xml:space="preserve"> they can add, commit and push the code to shared repository.</w:t>
       </w:r>
     </w:p>
     <w:p>
@@ -8296,14 +8685,27 @@
     </w:p>
     <w:p>
       <w:r>
-        <w:t xml:space="preserve">In remote repository we will check user defined branch if code is correct we will merge that code into master or main branch. </w:t>
+        <w:t xml:space="preserve">In remote repository we will check user defined branch if code is </w:t>
+      </w:r>
+      <w:proofErr w:type="gramStart"/>
+      <w:r>
+        <w:t>correct</w:t>
+      </w:r>
+      <w:proofErr w:type="gramEnd"/>
+      <w:r>
+        <w:t xml:space="preserve"> we will merge that code into master or main branch. </w:t>
       </w:r>
     </w:p>
     <w:p/>
     <w:p>
       <w:r>
-        <w:t>Build phase :</w:t>
-      </w:r>
+        <w:t xml:space="preserve">Build </w:t>
+      </w:r>
+      <w:proofErr w:type="gramStart"/>
+      <w:r>
+        <w:t>phase :</w:t>
+      </w:r>
+      <w:proofErr w:type="gramEnd"/>
     </w:p>
     <w:p>
       <w:r>
@@ -8396,8 +8798,13 @@
       </w:r>
     </w:p>
     <w:p>
-      <w:r>
-        <w:t xml:space="preserve">Jenkin : it is a type of CI and CD tools. It is an open source ci/cd tool base upon java technologies. Plugin base ci and cd tool. GUI based tool. </w:t>
+      <w:proofErr w:type="gramStart"/>
+      <w:r>
+        <w:t>Jenkin :</w:t>
+      </w:r>
+      <w:proofErr w:type="gramEnd"/>
+      <w:r>
+        <w:t xml:space="preserve"> it is a type of CI and CD tools. It is an open source ci/cd tool base upon java technologies. Plugin base ci and cd tool. GUI based tool. </w:t>
       </w:r>
     </w:p>
     <w:p/>
@@ -8433,7 +8840,14 @@
     <w:p>
       <w:r>
         <w:tab/>
-        <w:t xml:space="preserve">username : </w:t>
+      </w:r>
+      <w:proofErr w:type="gramStart"/>
+      <w:r>
+        <w:t>username :</w:t>
+      </w:r>
+      <w:proofErr w:type="gramEnd"/>
+      <w:r>
+        <w:t xml:space="preserve"> </w:t>
       </w:r>
       <w:r>
         <w:rPr>
@@ -8448,7 +8862,14 @@
     <w:p>
       <w:r>
         <w:tab/>
-        <w:t xml:space="preserve">password : </w:t>
+      </w:r>
+      <w:proofErr w:type="gramStart"/>
+      <w:r>
+        <w:t>password :</w:t>
+      </w:r>
+      <w:proofErr w:type="gramEnd"/>
+      <w:r>
+        <w:t xml:space="preserve"> </w:t>
       </w:r>
       <w:r>
         <w:rPr>
@@ -8467,6 +8888,76 @@
         <w:t xml:space="preserve">in Jenkin we need to create the job. Every job responsible to build the project. </w:t>
       </w:r>
     </w:p>
+    <w:p/>
+    <w:p>
+      <w:pPr>
+        <w:rPr>
+          <w:highlight w:val="yellow"/>
+        </w:rPr>
+      </w:pPr>
+      <w:r>
+        <w:rPr>
+          <w:highlight w:val="yellow"/>
+        </w:rPr>
+        <w:t xml:space="preserve">Day </w:t>
+      </w:r>
+      <w:proofErr w:type="gramStart"/>
+      <w:r>
+        <w:rPr>
+          <w:highlight w:val="yellow"/>
+        </w:rPr>
+        <w:t>3</w:t>
+      </w:r>
+      <w:r>
+        <w:rPr>
+          <w:highlight w:val="yellow"/>
+        </w:rPr>
+        <w:t xml:space="preserve"> :</w:t>
+      </w:r>
+      <w:proofErr w:type="gramEnd"/>
+      <w:r>
+        <w:rPr>
+          <w:highlight w:val="yellow"/>
+        </w:rPr>
+        <w:t xml:space="preserve"> </w:t>
+      </w:r>
+    </w:p>
+    <w:p>
+      <w:pPr>
+        <w:rPr>
+          <w:highlight w:val="yellow"/>
+        </w:rPr>
+      </w:pPr>
+      <w:r>
+        <w:rPr>
+          <w:highlight w:val="yellow"/>
+        </w:rPr>
+        <w:t>02</w:t>
+      </w:r>
+      <w:r>
+        <w:rPr>
+          <w:highlight w:val="yellow"/>
+        </w:rPr>
+        <w:t>/0</w:t>
+      </w:r>
+      <w:r>
+        <w:rPr>
+          <w:highlight w:val="yellow"/>
+        </w:rPr>
+        <w:t>9</w:t>
+      </w:r>
+      <w:r>
+        <w:rPr>
+          <w:highlight w:val="yellow"/>
+        </w:rPr>
+        <w:t xml:space="preserve">/2023 </w:t>
+      </w:r>
+    </w:p>
+    <w:p/>
+    <w:p/>
+    <w:p/>
+    <w:p/>
+    <w:p/>
     <w:p/>
     <w:p/>
     <w:sectPr>

--- a/DevOps Notes.docx
+++ b/DevOps Notes.docx
@@ -8906,13 +8906,7 @@
         <w:rPr>
           <w:highlight w:val="yellow"/>
         </w:rPr>
-        <w:t>3</w:t>
-      </w:r>
-      <w:r>
-        <w:rPr>
-          <w:highlight w:val="yellow"/>
-        </w:rPr>
-        <w:t xml:space="preserve"> :</w:t>
+        <w:t>3 :</w:t>
       </w:r>
       <w:proofErr w:type="gramEnd"/>
       <w:r>
@@ -8932,29 +8926,44 @@
         <w:rPr>
           <w:highlight w:val="yellow"/>
         </w:rPr>
-        <w:t>02</w:t>
-      </w:r>
-      <w:r>
-        <w:rPr>
-          <w:highlight w:val="yellow"/>
-        </w:rPr>
-        <w:t>/0</w:t>
-      </w:r>
-      <w:r>
-        <w:rPr>
-          <w:highlight w:val="yellow"/>
-        </w:rPr>
-        <w:t>9</w:t>
-      </w:r>
-      <w:r>
-        <w:rPr>
-          <w:highlight w:val="yellow"/>
-        </w:rPr>
-        <w:t xml:space="preserve">/2023 </w:t>
+        <w:t xml:space="preserve">02/09/2023 </w:t>
       </w:r>
     </w:p>
     <w:p/>
+    <w:p>
+      <w:r>
+        <w:t xml:space="preserve">Open the terminal in VM. </w:t>
+      </w:r>
+    </w:p>
+    <w:p>
+      <w:r>
+        <w:rPr>
+          <w:highlight w:val="yellow"/>
+        </w:rPr>
+        <w:t>git clone URL</w:t>
+      </w:r>
+      <w:r>
+        <w:t xml:space="preserve"> </w:t>
+      </w:r>
+    </w:p>
     <w:p/>
+    <w:p>
+      <w:r>
+        <w:t xml:space="preserve">next </w:t>
+      </w:r>
+    </w:p>
+    <w:p/>
+    <w:p>
+      <w:r>
+        <w:rPr>
+          <w:highlight w:val="yellow"/>
+        </w:rPr>
+        <w:t>git pull</w:t>
+      </w:r>
+      <w:r>
+        <w:t xml:space="preserve"> (but make sure terminal open inside that folder). </w:t>
+      </w:r>
+    </w:p>
     <w:p/>
     <w:p/>
     <w:p/>

--- a/DevOps Notes.docx
+++ b/DevOps Notes.docx
@@ -12,109 +12,87 @@
         <w:rPr>
           <w:highlight w:val="yellow"/>
         </w:rPr>
-        <w:t xml:space="preserve">Day </w:t>
-      </w:r>
-      <w:proofErr w:type="gramStart"/>
-      <w:r>
-        <w:rPr>
-          <w:highlight w:val="yellow"/>
-        </w:rPr>
-        <w:t>1 :</w:t>
-      </w:r>
-      <w:proofErr w:type="gramEnd"/>
+        <w:t xml:space="preserve">Day 1 : </w:t>
+      </w:r>
+    </w:p>
+    <w:p>
+      <w:pPr>
+        <w:rPr>
+          <w:highlight w:val="yellow"/>
+        </w:rPr>
+      </w:pPr>
+      <w:r>
+        <w:rPr>
+          <w:highlight w:val="yellow"/>
+        </w:rPr>
+        <w:t xml:space="preserve">26/08/2023 </w:t>
+      </w:r>
+    </w:p>
+    <w:p>
+      <w:pPr>
+        <w:rPr>
+          <w:highlight w:val="yellow"/>
+        </w:rPr>
+      </w:pPr>
+      <w:r>
+        <w:rPr>
+          <w:highlight w:val="yellow"/>
+        </w:rPr>
+        <w:t xml:space="preserve">SDLC : Software Development Life cycle </w:t>
+      </w:r>
+    </w:p>
+    <w:p>
+      <w:pPr>
+        <w:rPr>
+          <w:highlight w:val="yellow"/>
+        </w:rPr>
+      </w:pPr>
+      <w:r>
+        <w:rPr>
+          <w:highlight w:val="yellow"/>
+        </w:rPr>
+        <w:t>Water fall model</w:t>
+      </w:r>
+    </w:p>
+    <w:p>
+      <w:pPr>
+        <w:ind w:firstLine="720"/>
+        <w:rPr>
+          <w:highlight w:val="yellow"/>
+        </w:rPr>
+      </w:pPr>
+      <w:r>
+        <w:rPr>
+          <w:highlight w:val="yellow"/>
+        </w:rPr>
+        <w:t xml:space="preserve">Requirement gathering </w:t>
+      </w:r>
+      <w:r>
+        <w:rPr>
+          <w:highlight w:val="yellow"/>
+        </w:rPr>
+        <w:tab/>
+      </w:r>
+      <w:r>
+        <w:rPr>
+          <w:highlight w:val="yellow"/>
+        </w:rPr>
+        <w:tab/>
+        <w:t xml:space="preserve">6 months </w:t>
+      </w:r>
+    </w:p>
+    <w:p>
+      <w:pPr>
+        <w:rPr>
+          <w:highlight w:val="yellow"/>
+        </w:rPr>
+      </w:pPr>
       <w:r>
         <w:rPr>
           <w:highlight w:val="yellow"/>
         </w:rPr>
         <w:t xml:space="preserve"> </w:t>
       </w:r>
-    </w:p>
-    <w:p>
-      <w:pPr>
-        <w:rPr>
-          <w:highlight w:val="yellow"/>
-        </w:rPr>
-      </w:pPr>
-      <w:r>
-        <w:rPr>
-          <w:highlight w:val="yellow"/>
-        </w:rPr>
-        <w:t xml:space="preserve">26/08/2023 </w:t>
-      </w:r>
-    </w:p>
-    <w:p>
-      <w:pPr>
-        <w:rPr>
-          <w:highlight w:val="yellow"/>
-        </w:rPr>
-      </w:pPr>
-      <w:proofErr w:type="gramStart"/>
-      <w:r>
-        <w:rPr>
-          <w:highlight w:val="yellow"/>
-        </w:rPr>
-        <w:t>SDLC :</w:t>
-      </w:r>
-      <w:proofErr w:type="gramEnd"/>
-      <w:r>
-        <w:rPr>
-          <w:highlight w:val="yellow"/>
-        </w:rPr>
-        <w:t xml:space="preserve"> Software Development Life cycle </w:t>
-      </w:r>
-    </w:p>
-    <w:p>
-      <w:pPr>
-        <w:rPr>
-          <w:highlight w:val="yellow"/>
-        </w:rPr>
-      </w:pPr>
-      <w:r>
-        <w:rPr>
-          <w:highlight w:val="yellow"/>
-        </w:rPr>
-        <w:t>Water fall model</w:t>
-      </w:r>
-    </w:p>
-    <w:p>
-      <w:pPr>
-        <w:ind w:firstLine="720"/>
-        <w:rPr>
-          <w:highlight w:val="yellow"/>
-        </w:rPr>
-      </w:pPr>
-      <w:r>
-        <w:rPr>
-          <w:highlight w:val="yellow"/>
-        </w:rPr>
-        <w:t xml:space="preserve">Requirement gathering </w:t>
-      </w:r>
-      <w:r>
-        <w:rPr>
-          <w:highlight w:val="yellow"/>
-        </w:rPr>
-        <w:tab/>
-      </w:r>
-      <w:r>
-        <w:rPr>
-          <w:highlight w:val="yellow"/>
-        </w:rPr>
-        <w:tab/>
-        <w:t xml:space="preserve">6 months </w:t>
-      </w:r>
-    </w:p>
-    <w:p>
-      <w:pPr>
-        <w:rPr>
-          <w:highlight w:val="yellow"/>
-        </w:rPr>
-      </w:pPr>
-      <w:r>
-        <w:rPr>
-          <w:highlight w:val="yellow"/>
-        </w:rPr>
-        <w:t xml:space="preserve"> </w:t>
-      </w:r>
       <w:r>
         <w:rPr>
           <w:highlight w:val="yellow"/>
@@ -282,19 +260,11 @@
           <w:highlight w:val="yellow"/>
         </w:rPr>
       </w:pPr>
-      <w:proofErr w:type="gramStart"/>
-      <w:r>
-        <w:rPr>
-          <w:highlight w:val="yellow"/>
-        </w:rPr>
-        <w:t>Sprint :</w:t>
-      </w:r>
-      <w:proofErr w:type="gramEnd"/>
-      <w:r>
-        <w:rPr>
-          <w:highlight w:val="yellow"/>
-        </w:rPr>
-        <w:t xml:space="preserve"> time duration to develop small module 1 or 2 week. </w:t>
+      <w:r>
+        <w:rPr>
+          <w:highlight w:val="yellow"/>
+        </w:rPr>
+        <w:t xml:space="preserve">Sprint : time duration to develop small module 1 or 2 week. </w:t>
       </w:r>
       <w:r>
         <w:rPr>
@@ -319,14 +289,12 @@
       </w:r>
     </w:p>
     <w:p>
-      <w:proofErr w:type="gramStart"/>
       <w:r>
         <w:rPr>
           <w:highlight w:val="yellow"/>
         </w:rPr>
         <w:t>DevOps :</w:t>
       </w:r>
-      <w:proofErr w:type="gramEnd"/>
       <w:r>
         <w:tab/>
         <w:t xml:space="preserve">Development and </w:t>
@@ -428,13 +396,8 @@
     </w:p>
     <w:p>
       <w:r>
-        <w:t>Selenium tool (</w:t>
-      </w:r>
-      <w:proofErr w:type="gramStart"/>
-      <w:r>
-        <w:t>testing )</w:t>
-      </w:r>
-      <w:proofErr w:type="gramEnd"/>
+        <w:t>Selenium tool (testing )</w:t>
+      </w:r>
     </w:p>
     <w:p>
       <w:r>
@@ -477,15 +440,7 @@
     <w:p/>
     <w:p>
       <w:r>
-        <w:t xml:space="preserve">Sub version control which </w:t>
-      </w:r>
-      <w:proofErr w:type="gramStart"/>
-      <w:r>
-        <w:t>help</w:t>
-      </w:r>
-      <w:proofErr w:type="gramEnd"/>
-      <w:r>
-        <w:t xml:space="preserve"> to </w:t>
+        <w:t xml:space="preserve">Sub version control which help to </w:t>
       </w:r>
       <w:r>
         <w:rPr>
@@ -542,11 +497,7 @@
     <w:p/>
     <w:p>
       <w:r>
-        <w:t>Dev</w:t>
-      </w:r>
-      <w:proofErr w:type="gramStart"/>
-      <w:r>
-        <w:t xml:space="preserve">3 </w:t>
+        <w:t xml:space="preserve">Dev3 </w:t>
       </w:r>
       <w:r>
         <w:t xml:space="preserve"> </w:t>
@@ -554,7 +505,6 @@
       <w:r>
         <w:tab/>
       </w:r>
-      <w:proofErr w:type="gramEnd"/>
       <w:r>
         <w:tab/>
       </w:r>
@@ -577,7 +527,6 @@
       </w:r>
     </w:p>
     <w:p>
-      <w:proofErr w:type="gramStart"/>
       <w:r>
         <w:rPr>
           <w:highlight w:val="yellow"/>
@@ -585,16 +534,11 @@
         <w:t>ls</w:t>
       </w:r>
       <w:r>
-        <w:t xml:space="preserve"> :</w:t>
-      </w:r>
-      <w:proofErr w:type="gramEnd"/>
-      <w:r>
-        <w:t xml:space="preserve"> this command display all files and folder present in current directory </w:t>
+        <w:t xml:space="preserve"> : this command display all files and folder present in current directory </w:t>
       </w:r>
     </w:p>
     <w:p>
       <w:proofErr w:type="spellStart"/>
-      <w:proofErr w:type="gramStart"/>
       <w:r>
         <w:rPr>
           <w:highlight w:val="yellow"/>
@@ -603,11 +547,7 @@
       </w:r>
       <w:proofErr w:type="spellEnd"/>
       <w:r>
-        <w:t xml:space="preserve"> :</w:t>
-      </w:r>
-      <w:proofErr w:type="gramEnd"/>
-      <w:r>
-        <w:t xml:space="preserve"> print working directory : it show current path of terminal or command prompt. </w:t>
+        <w:t xml:space="preserve"> : print working directory : it show current path of terminal or command prompt. </w:t>
       </w:r>
     </w:p>
     <w:p>
@@ -656,16 +596,8 @@
         <w:rPr>
           <w:highlight w:val="yellow"/>
         </w:rPr>
-        <w:t>cd</w:t>
-      </w:r>
-      <w:proofErr w:type="gramStart"/>
-      <w:r>
-        <w:rPr>
-          <w:highlight w:val="yellow"/>
-        </w:rPr>
-        <w:t xml:space="preserve"> ..</w:t>
-      </w:r>
-      <w:proofErr w:type="gramEnd"/>
+        <w:t>cd ..</w:t>
+      </w:r>
       <w:r>
         <w:tab/>
       </w:r>
@@ -690,7 +622,6 @@
         <w:t xml:space="preserve"> </w:t>
       </w:r>
       <w:proofErr w:type="spellStart"/>
-      <w:proofErr w:type="gramStart"/>
       <w:r>
         <w:rPr>
           <w:highlight w:val="yellow"/>
@@ -699,11 +630,7 @@
       </w:r>
       <w:proofErr w:type="spellEnd"/>
       <w:r>
-        <w:t xml:space="preserve"> :</w:t>
-      </w:r>
-      <w:proofErr w:type="gramEnd"/>
-      <w:r>
-        <w:t xml:space="preserve"> to remove folder </w:t>
+        <w:t xml:space="preserve"> : to remove folder </w:t>
       </w:r>
     </w:p>
     <w:p/>
@@ -749,15 +676,7 @@
       </w:r>
       <w:proofErr w:type="spellEnd"/>
       <w:r>
-        <w:t xml:space="preserve"> key to move inside a </w:t>
-      </w:r>
-      <w:proofErr w:type="gramStart"/>
-      <w:r>
-        <w:t>vi editor</w:t>
-      </w:r>
-      <w:proofErr w:type="gramEnd"/>
-      <w:r>
-        <w:t xml:space="preserve"> mode</w:t>
+        <w:t xml:space="preserve"> key to move inside a vi editor mode</w:t>
       </w:r>
     </w:p>
     <w:p>
@@ -785,7 +704,6 @@
       </w:r>
     </w:p>
     <w:p>
-      <w:proofErr w:type="gramStart"/>
       <w:r>
         <w:t>:</w:t>
       </w:r>
@@ -794,7 +712,6 @@
         <w:t>wq</w:t>
       </w:r>
       <w:proofErr w:type="spellEnd"/>
-      <w:proofErr w:type="gramEnd"/>
       <w:r>
         <w:tab/>
       </w:r>
@@ -827,7 +744,6 @@
     <w:p/>
     <w:p/>
     <w:p>
-      <w:proofErr w:type="gramStart"/>
       <w:r>
         <w:rPr>
           <w:highlight w:val="yellow"/>
@@ -835,11 +751,7 @@
         <w:t>Git</w:t>
       </w:r>
       <w:r>
-        <w:t xml:space="preserve">  :</w:t>
-      </w:r>
-      <w:proofErr w:type="gramEnd"/>
-      <w:r>
-        <w:t xml:space="preserve"> Git is version control system which help to track or record changes </w:t>
+        <w:t xml:space="preserve">  : Git is version control system which help to track or record changes </w:t>
       </w:r>
       <w:r>
         <w:t xml:space="preserve">done </w:t>
@@ -910,15 +822,7 @@
       </w:r>
       <w:proofErr w:type="spellEnd"/>
       <w:r>
-        <w:t xml:space="preserve"> command </w:t>
-      </w:r>
-      <w:proofErr w:type="gramStart"/>
-      <w:r>
-        <w:t>create .git</w:t>
-      </w:r>
-      <w:proofErr w:type="gramEnd"/>
-      <w:r>
-        <w:t xml:space="preserve"> folder insider that current directory</w:t>
+        <w:t xml:space="preserve"> command create .git folder insider that current directory</w:t>
       </w:r>
     </w:p>
     <w:p>
@@ -933,15 +837,7 @@
       </w:r>
       <w:r>
         <w:tab/>
-        <w:t xml:space="preserve">: it </w:t>
-      </w:r>
-      <w:proofErr w:type="gramStart"/>
-      <w:r>
-        <w:t>display</w:t>
-      </w:r>
-      <w:proofErr w:type="gramEnd"/>
-      <w:r>
-        <w:t xml:space="preserve"> all files and folder with hidden folder. </w:t>
+        <w:t xml:space="preserve">: it display all files and folder with hidden folder. </w:t>
       </w:r>
     </w:p>
     <w:p>
@@ -954,19 +850,11 @@
         <w:rPr>
           <w:highlight w:val="yellow"/>
         </w:rPr>
-        <w:t xml:space="preserve">git </w:t>
-      </w:r>
-      <w:proofErr w:type="gramStart"/>
-      <w:r>
-        <w:rPr>
-          <w:highlight w:val="yellow"/>
-        </w:rPr>
-        <w:t>status</w:t>
+        <w:t>git status</w:t>
       </w:r>
       <w:r>
         <w:t xml:space="preserve"> :</w:t>
       </w:r>
-      <w:proofErr w:type="gramEnd"/>
       <w:r>
         <w:tab/>
         <w:t xml:space="preserve">this command is use to check the current status of your repository </w:t>
@@ -995,16 +883,8 @@
         <w:rPr>
           <w:highlight w:val="yellow"/>
         </w:rPr>
-        <w:t xml:space="preserve">git </w:t>
-      </w:r>
-      <w:proofErr w:type="gramStart"/>
-      <w:r>
-        <w:rPr>
-          <w:highlight w:val="yellow"/>
-        </w:rPr>
-        <w:t>add .</w:t>
-      </w:r>
-      <w:proofErr w:type="gramEnd"/>
+        <w:t>git add .</w:t>
+      </w:r>
       <w:r>
         <w:tab/>
       </w:r>
@@ -1034,15 +914,7 @@
       </w:r>
       <w:r>
         <w:tab/>
-        <w:t xml:space="preserve">: this command </w:t>
-      </w:r>
-      <w:proofErr w:type="gramStart"/>
-      <w:r>
-        <w:t>use</w:t>
-      </w:r>
-      <w:proofErr w:type="gramEnd"/>
-      <w:r>
-        <w:t xml:space="preserve"> to pass the task from stagging area to </w:t>
+        <w:t xml:space="preserve">: this command use to pass the task from stagging area to </w:t>
       </w:r>
     </w:p>
     <w:p>
@@ -1067,12 +939,10 @@
         <w:t xml:space="preserve">git config --global </w:t>
       </w:r>
       <w:proofErr w:type="spellStart"/>
-      <w:proofErr w:type="gramStart"/>
       <w:r>
         <w:t>user.email</w:t>
       </w:r>
       <w:proofErr w:type="spellEnd"/>
-      <w:proofErr w:type="gramEnd"/>
       <w:r>
         <w:t xml:space="preserve"> </w:t>
       </w:r>
@@ -1123,12 +993,10 @@
         <w:t xml:space="preserve">Create folder with any name </w:t>
       </w:r>
       <w:proofErr w:type="spellStart"/>
-      <w:proofErr w:type="gramStart"/>
       <w:r>
         <w:t>ie</w:t>
       </w:r>
       <w:proofErr w:type="spellEnd"/>
-      <w:proofErr w:type="gramEnd"/>
       <w:r>
         <w:t xml:space="preserve"> Demo</w:t>
       </w:r>
@@ -1145,12 +1013,10 @@
         <w:t xml:space="preserve">Then create the file with any name </w:t>
       </w:r>
       <w:proofErr w:type="spellStart"/>
-      <w:proofErr w:type="gramStart"/>
       <w:r>
         <w:t>ie</w:t>
       </w:r>
       <w:proofErr w:type="spellEnd"/>
-      <w:proofErr w:type="gramEnd"/>
       <w:r>
         <w:t xml:space="preserve"> test and write the contents insider that file. </w:t>
       </w:r>
@@ -1234,21 +1100,7 @@
         <w:rPr>
           <w:highlight w:val="yellow"/>
         </w:rPr>
-        <w:t xml:space="preserve">git </w:t>
-      </w:r>
-      <w:proofErr w:type="gramStart"/>
-      <w:r>
-        <w:rPr>
-          <w:highlight w:val="yellow"/>
-        </w:rPr>
-        <w:t>add .</w:t>
-      </w:r>
-      <w:proofErr w:type="gramEnd"/>
-      <w:r>
-        <w:rPr>
-          <w:highlight w:val="yellow"/>
-        </w:rPr>
-        <w:t xml:space="preserve"> </w:t>
+        <w:t xml:space="preserve">git add . </w:t>
       </w:r>
     </w:p>
     <w:p>
@@ -1317,12 +1169,10 @@
         <w:t xml:space="preserve">git config --global </w:t>
       </w:r>
       <w:proofErr w:type="spellStart"/>
-      <w:proofErr w:type="gramStart"/>
       <w:r>
         <w:t>user.email</w:t>
       </w:r>
       <w:proofErr w:type="spellEnd"/>
-      <w:proofErr w:type="gramEnd"/>
       <w:r>
         <w:t xml:space="preserve"> </w:t>
       </w:r>
@@ -1405,34 +1255,15 @@
         <w:rPr>
           <w:highlight w:val="yellow"/>
         </w:rPr>
-        <w:t xml:space="preserve">git </w:t>
-      </w:r>
-      <w:proofErr w:type="gramStart"/>
-      <w:r>
-        <w:rPr>
-          <w:highlight w:val="yellow"/>
-        </w:rPr>
-        <w:t>branch</w:t>
-      </w:r>
-      <w:r>
-        <w:t xml:space="preserve"> :</w:t>
-      </w:r>
-      <w:proofErr w:type="gramEnd"/>
-      <w:r>
-        <w:t xml:space="preserve"> branch is like a pointer which hold more than one commit details. </w:t>
-      </w:r>
-    </w:p>
-    <w:p>
-      <w:r>
-        <w:t xml:space="preserve">By </w:t>
-      </w:r>
-      <w:proofErr w:type="gramStart"/>
-      <w:r>
-        <w:t>default</w:t>
-      </w:r>
-      <w:proofErr w:type="gramEnd"/>
-      <w:r>
-        <w:t xml:space="preserve"> git provide default branch. Default branch name may be </w:t>
+        <w:t>git branch</w:t>
+      </w:r>
+      <w:r>
+        <w:t xml:space="preserve"> : branch is like a pointer which hold more than one commit details. </w:t>
+      </w:r>
+    </w:p>
+    <w:p>
+      <w:r>
+        <w:t xml:space="preserve">By default git provide default branch. Default branch name may be </w:t>
       </w:r>
       <w:r>
         <w:rPr>
@@ -1561,15 +1392,7 @@
       </w:r>
       <w:r>
         <w:tab/>
-        <w:t xml:space="preserve">this command </w:t>
-      </w:r>
-      <w:proofErr w:type="gramStart"/>
-      <w:r>
-        <w:t>add</w:t>
-      </w:r>
-      <w:proofErr w:type="gramEnd"/>
-      <w:r>
-        <w:t xml:space="preserve"> all task in current branch </w:t>
+        <w:t xml:space="preserve">this command add all task in current branch </w:t>
       </w:r>
     </w:p>
     <w:p/>
@@ -1667,15 +1490,7 @@
     <w:p/>
     <w:p>
       <w:r>
-        <w:t xml:space="preserve">Remote repository </w:t>
-      </w:r>
-      <w:proofErr w:type="gramStart"/>
-      <w:r>
-        <w:t>help</w:t>
-      </w:r>
-      <w:proofErr w:type="gramEnd"/>
-      <w:r>
-        <w:t xml:space="preserve"> us to share the code between two or more than one </w:t>
+        <w:t xml:space="preserve">Remote repository help us to share the code between two or more than one </w:t>
       </w:r>
       <w:proofErr w:type="spellStart"/>
       <w:r>
@@ -1729,16 +1544,8 @@
         <w:rPr>
           <w:highlight w:val="yellow"/>
         </w:rPr>
-        <w:t xml:space="preserve">it </w:t>
-      </w:r>
-      <w:proofErr w:type="gramStart"/>
-      <w:r>
-        <w:rPr>
-          <w:highlight w:val="yellow"/>
-        </w:rPr>
-        <w:t>hub :</w:t>
-      </w:r>
-      <w:proofErr w:type="gramEnd"/>
+        <w:t>it hub :</w:t>
+      </w:r>
       <w:r>
         <w:t xml:space="preserve"> it is a type of remote repository provided by micro soft organization. </w:t>
       </w:r>
@@ -1805,21 +1612,7 @@
           <w:highlight w:val="yellow"/>
         </w:rPr>
         <w:lastRenderedPageBreak/>
-        <w:t xml:space="preserve">Day </w:t>
-      </w:r>
-      <w:proofErr w:type="gramStart"/>
-      <w:r>
-        <w:rPr>
-          <w:highlight w:val="yellow"/>
-        </w:rPr>
-        <w:t>2 :</w:t>
-      </w:r>
-      <w:proofErr w:type="gramEnd"/>
-      <w:r>
-        <w:rPr>
-          <w:highlight w:val="yellow"/>
-        </w:rPr>
-        <w:t xml:space="preserve"> </w:t>
+        <w:t xml:space="preserve">Day 2 : </w:t>
       </w:r>
     </w:p>
     <w:p>
@@ -2809,22 +2602,8 @@
           <w:lang w:eastAsia="en-IN" w:bidi="mr-IN"/>
           <w14:ligatures w14:val="none"/>
         </w:rPr>
-        <w:t xml:space="preserve">git </w:t>
-      </w:r>
-      <w:proofErr w:type="gramStart"/>
-      <w:r>
-        <w:rPr>
-          <w:rFonts w:ascii="Consolas" w:eastAsia="Times New Roman" w:hAnsi="Consolas" w:cs="Courier New"/>
-          <w:color w:val="1F2328"/>
-          <w:kern w:val="0"/>
-          <w:sz w:val="21"/>
-          <w:szCs w:val="21"/>
-          <w:lang w:eastAsia="en-IN" w:bidi="mr-IN"/>
-          <w14:ligatures w14:val="none"/>
-        </w:rPr>
-        <w:t>add .</w:t>
-      </w:r>
-      <w:proofErr w:type="gramEnd"/>
+        <w:t>git add .</w:t>
+      </w:r>
     </w:p>
     <w:p>
       <w:pPr>
@@ -3328,22 +3107,8 @@
           <w:lang w:eastAsia="en-IN" w:bidi="mr-IN"/>
           <w14:ligatures w14:val="none"/>
         </w:rPr>
-        <w:t xml:space="preserve">Then git </w:t>
-      </w:r>
-      <w:proofErr w:type="gramStart"/>
-      <w:r>
-        <w:rPr>
-          <w:rFonts w:ascii="Consolas" w:eastAsia="Times New Roman" w:hAnsi="Consolas" w:cs="Courier New"/>
-          <w:color w:val="1F2328"/>
-          <w:kern w:val="0"/>
-          <w:sz w:val="21"/>
-          <w:szCs w:val="21"/>
-          <w:lang w:eastAsia="en-IN" w:bidi="mr-IN"/>
-          <w14:ligatures w14:val="none"/>
-        </w:rPr>
-        <w:t>add .</w:t>
-      </w:r>
-      <w:proofErr w:type="gramEnd"/>
+        <w:t>Then git add .</w:t>
+      </w:r>
     </w:p>
     <w:p>
       <w:pPr>
@@ -3746,22 +3511,8 @@
           <w:lang w:eastAsia="en-IN" w:bidi="mr-IN"/>
           <w14:ligatures w14:val="none"/>
         </w:rPr>
-        <w:t xml:space="preserve">Then git </w:t>
-      </w:r>
-      <w:proofErr w:type="gramStart"/>
-      <w:r>
-        <w:rPr>
-          <w:rFonts w:ascii="Consolas" w:eastAsia="Times New Roman" w:hAnsi="Consolas" w:cs="Courier New"/>
-          <w:color w:val="1F2328"/>
-          <w:kern w:val="0"/>
-          <w:sz w:val="21"/>
-          <w:szCs w:val="21"/>
-          <w:lang w:eastAsia="en-IN" w:bidi="mr-IN"/>
-          <w14:ligatures w14:val="none"/>
-        </w:rPr>
-        <w:t>add .</w:t>
-      </w:r>
-      <w:proofErr w:type="gramEnd"/>
+        <w:t>Then git add .</w:t>
+      </w:r>
     </w:p>
     <w:p>
       <w:pPr>
@@ -3889,7 +3640,6 @@
         <w:t xml:space="preserve">Please move the master branch </w:t>
       </w:r>
       <w:proofErr w:type="spellStart"/>
-      <w:proofErr w:type="gramStart"/>
       <w:r>
         <w:rPr>
           <w:rFonts w:ascii="Consolas" w:eastAsia="Times New Roman" w:hAnsi="Consolas" w:cs="Courier New"/>
@@ -3903,7 +3653,6 @@
         <w:t>ie</w:t>
       </w:r>
       <w:proofErr w:type="spellEnd"/>
-      <w:proofErr w:type="gramEnd"/>
       <w:r>
         <w:rPr>
           <w:rFonts w:ascii="Consolas" w:eastAsia="Times New Roman" w:hAnsi="Consolas" w:cs="Courier New"/>
@@ -4650,7 +4399,6 @@
         <w:t xml:space="preserve">Create the folder with any name </w:t>
       </w:r>
       <w:proofErr w:type="spellStart"/>
-      <w:proofErr w:type="gramStart"/>
       <w:r>
         <w:rPr>
           <w:rFonts w:ascii="Consolas" w:eastAsia="Times New Roman" w:hAnsi="Consolas" w:cs="Courier New"/>
@@ -4665,7 +4413,6 @@
         <w:t>ie</w:t>
       </w:r>
       <w:proofErr w:type="spellEnd"/>
-      <w:proofErr w:type="gramEnd"/>
       <w:r>
         <w:rPr>
           <w:rFonts w:ascii="Consolas" w:eastAsia="Times New Roman" w:hAnsi="Consolas" w:cs="Courier New"/>
@@ -5385,23 +5132,8 @@
           <w:lang w:eastAsia="en-IN" w:bidi="mr-IN"/>
           <w14:ligatures w14:val="none"/>
         </w:rPr>
-        <w:t xml:space="preserve">git </w:t>
-      </w:r>
-      <w:proofErr w:type="gramStart"/>
-      <w:r>
-        <w:rPr>
-          <w:rFonts w:ascii="Consolas" w:eastAsia="Times New Roman" w:hAnsi="Consolas" w:cs="Courier New"/>
-          <w:color w:val="1F2328"/>
-          <w:kern w:val="0"/>
-          <w:sz w:val="21"/>
-          <w:szCs w:val="21"/>
-          <w:highlight w:val="yellow"/>
-          <w:lang w:eastAsia="en-IN" w:bidi="mr-IN"/>
-          <w14:ligatures w14:val="none"/>
-        </w:rPr>
-        <w:t>add .</w:t>
-      </w:r>
-      <w:proofErr w:type="gramEnd"/>
+        <w:t>git add .</w:t>
+      </w:r>
     </w:p>
     <w:p>
       <w:pPr>
@@ -5665,33 +5397,7 @@
           <w:lang w:eastAsia="en-IN" w:bidi="mr-IN"/>
           <w14:ligatures w14:val="none"/>
         </w:rPr>
-        <w:t xml:space="preserve">make </w:t>
-      </w:r>
-      <w:proofErr w:type="gramStart"/>
-      <w:r>
-        <w:rPr>
-          <w:rFonts w:ascii="Consolas" w:eastAsia="Times New Roman" w:hAnsi="Consolas" w:cs="Courier New"/>
-          <w:color w:val="1F2328"/>
-          <w:kern w:val="0"/>
-          <w:sz w:val="21"/>
-          <w:szCs w:val="21"/>
-          <w:lang w:eastAsia="en-IN" w:bidi="mr-IN"/>
-          <w14:ligatures w14:val="none"/>
-        </w:rPr>
-        <w:t>sure .git</w:t>
-      </w:r>
-      <w:proofErr w:type="gramEnd"/>
-      <w:r>
-        <w:rPr>
-          <w:rFonts w:ascii="Consolas" w:eastAsia="Times New Roman" w:hAnsi="Consolas" w:cs="Courier New"/>
-          <w:color w:val="1F2328"/>
-          <w:kern w:val="0"/>
-          <w:sz w:val="21"/>
-          <w:szCs w:val="21"/>
-          <w:lang w:eastAsia="en-IN" w:bidi="mr-IN"/>
-          <w14:ligatures w14:val="none"/>
-        </w:rPr>
-        <w:t xml:space="preserve"> folder present using command verify </w:t>
+        <w:t xml:space="preserve">make sure .git folder present using command verify </w:t>
       </w:r>
       <w:r>
         <w:rPr>
@@ -5754,23 +5460,8 @@
           <w:lang w:eastAsia="en-IN" w:bidi="mr-IN"/>
           <w14:ligatures w14:val="none"/>
         </w:rPr>
-        <w:t xml:space="preserve">git </w:t>
-      </w:r>
-      <w:proofErr w:type="gramStart"/>
-      <w:r>
-        <w:rPr>
-          <w:rFonts w:ascii="Consolas" w:eastAsia="Times New Roman" w:hAnsi="Consolas" w:cs="Courier New"/>
-          <w:color w:val="1F2328"/>
-          <w:kern w:val="0"/>
-          <w:sz w:val="21"/>
-          <w:szCs w:val="21"/>
-          <w:highlight w:val="yellow"/>
-          <w:lang w:eastAsia="en-IN" w:bidi="mr-IN"/>
-          <w14:ligatures w14:val="none"/>
-        </w:rPr>
-        <w:t>pull</w:t>
-      </w:r>
-      <w:proofErr w:type="gramEnd"/>
+        <w:t>git pull</w:t>
+      </w:r>
       <w:r>
         <w:rPr>
           <w:rFonts w:ascii="Consolas" w:eastAsia="Times New Roman" w:hAnsi="Consolas" w:cs="Courier New"/>
@@ -5870,186 +5561,132 @@
           <w:lang w:eastAsia="en-IN" w:bidi="mr-IN"/>
           <w14:ligatures w14:val="none"/>
         </w:rPr>
-        <w:t xml:space="preserve">git clone </w:t>
-      </w:r>
-      <w:proofErr w:type="gramStart"/>
-      <w:r>
-        <w:rPr>
-          <w:rFonts w:ascii="Consolas" w:eastAsia="Times New Roman" w:hAnsi="Consolas" w:cs="Courier New"/>
-          <w:color w:val="1F2328"/>
-          <w:kern w:val="0"/>
-          <w:sz w:val="21"/>
-          <w:szCs w:val="21"/>
-          <w:highlight w:val="yellow"/>
-          <w:lang w:eastAsia="en-IN" w:bidi="mr-IN"/>
-          <w14:ligatures w14:val="none"/>
-        </w:rPr>
-        <w:t>URL</w:t>
-      </w:r>
-      <w:r>
-        <w:rPr>
-          <w:rFonts w:ascii="Consolas" w:eastAsia="Times New Roman" w:hAnsi="Consolas" w:cs="Courier New"/>
-          <w:color w:val="1F2328"/>
-          <w:kern w:val="0"/>
-          <w:sz w:val="21"/>
-          <w:szCs w:val="21"/>
-          <w:lang w:eastAsia="en-IN" w:bidi="mr-IN"/>
-          <w14:ligatures w14:val="none"/>
-        </w:rPr>
-        <w:t xml:space="preserve"> :</w:t>
-      </w:r>
-      <w:proofErr w:type="gramEnd"/>
-      <w:r>
-        <w:rPr>
-          <w:rFonts w:ascii="Consolas" w:eastAsia="Times New Roman" w:hAnsi="Consolas" w:cs="Courier New"/>
-          <w:color w:val="1F2328"/>
-          <w:kern w:val="0"/>
-          <w:sz w:val="21"/>
-          <w:szCs w:val="21"/>
-          <w:lang w:eastAsia="en-IN" w:bidi="mr-IN"/>
-          <w14:ligatures w14:val="none"/>
-        </w:rPr>
-        <w:t xml:space="preserve"> it help to download fresh repository in local machine </w:t>
-      </w:r>
-    </w:p>
-    <w:p>
-      <w:pPr>
-        <w:tabs>
-          <w:tab w:val="left" w:pos="916"/>
-          <w:tab w:val="left" w:pos="1832"/>
-          <w:tab w:val="left" w:pos="2748"/>
-          <w:tab w:val="left" w:pos="3664"/>
-          <w:tab w:val="left" w:pos="4580"/>
-          <w:tab w:val="left" w:pos="5496"/>
-          <w:tab w:val="left" w:pos="6412"/>
-          <w:tab w:val="left" w:pos="7328"/>
-          <w:tab w:val="left" w:pos="8244"/>
-          <w:tab w:val="left" w:pos="9160"/>
-          <w:tab w:val="left" w:pos="10076"/>
-          <w:tab w:val="left" w:pos="10992"/>
-          <w:tab w:val="left" w:pos="11908"/>
-          <w:tab w:val="left" w:pos="12824"/>
-          <w:tab w:val="left" w:pos="13740"/>
-          <w:tab w:val="left" w:pos="14656"/>
-        </w:tabs>
-        <w:spacing w:after="0" w:line="240" w:lineRule="auto"/>
-        <w:rPr>
-          <w:rFonts w:ascii="Consolas" w:eastAsia="Times New Roman" w:hAnsi="Consolas" w:cs="Courier New"/>
-          <w:color w:val="1F2328"/>
-          <w:kern w:val="0"/>
-          <w:sz w:val="21"/>
-          <w:szCs w:val="21"/>
-          <w:lang w:eastAsia="en-IN" w:bidi="mr-IN"/>
-          <w14:ligatures w14:val="none"/>
-        </w:rPr>
-      </w:pPr>
-      <w:r>
-        <w:rPr>
-          <w:rFonts w:ascii="Consolas" w:eastAsia="Times New Roman" w:hAnsi="Consolas" w:cs="Courier New"/>
-          <w:color w:val="1F2328"/>
-          <w:kern w:val="0"/>
-          <w:sz w:val="21"/>
-          <w:szCs w:val="21"/>
-          <w:lang w:eastAsia="en-IN" w:bidi="mr-IN"/>
-          <w14:ligatures w14:val="none"/>
-        </w:rPr>
-        <w:tab/>
-      </w:r>
-    </w:p>
-    <w:p>
-      <w:pPr>
-        <w:tabs>
-          <w:tab w:val="left" w:pos="916"/>
-          <w:tab w:val="left" w:pos="1832"/>
-          <w:tab w:val="left" w:pos="2748"/>
-          <w:tab w:val="left" w:pos="3664"/>
-          <w:tab w:val="left" w:pos="4580"/>
-          <w:tab w:val="left" w:pos="5496"/>
-          <w:tab w:val="left" w:pos="6412"/>
-          <w:tab w:val="left" w:pos="7328"/>
-          <w:tab w:val="left" w:pos="8244"/>
-          <w:tab w:val="left" w:pos="9160"/>
-          <w:tab w:val="left" w:pos="10076"/>
-          <w:tab w:val="left" w:pos="10992"/>
-          <w:tab w:val="left" w:pos="11908"/>
-          <w:tab w:val="left" w:pos="12824"/>
-          <w:tab w:val="left" w:pos="13740"/>
-          <w:tab w:val="left" w:pos="14656"/>
-        </w:tabs>
-        <w:spacing w:after="0" w:line="240" w:lineRule="auto"/>
-        <w:rPr>
-          <w:rFonts w:ascii="Consolas" w:eastAsia="Times New Roman" w:hAnsi="Consolas" w:cs="Courier New"/>
-          <w:color w:val="1F2328"/>
-          <w:kern w:val="0"/>
-          <w:sz w:val="21"/>
-          <w:szCs w:val="21"/>
-          <w:lang w:eastAsia="en-IN" w:bidi="mr-IN"/>
-          <w14:ligatures w14:val="none"/>
-        </w:rPr>
-      </w:pPr>
-      <w:r>
-        <w:rPr>
-          <w:rFonts w:ascii="Consolas" w:eastAsia="Times New Roman" w:hAnsi="Consolas" w:cs="Courier New"/>
-          <w:color w:val="1F2328"/>
-          <w:kern w:val="0"/>
-          <w:sz w:val="21"/>
-          <w:szCs w:val="21"/>
-          <w:lang w:eastAsia="en-IN" w:bidi="mr-IN"/>
-          <w14:ligatures w14:val="none"/>
-        </w:rPr>
-        <w:tab/>
-      </w:r>
-      <w:r>
-        <w:rPr>
-          <w:rFonts w:ascii="Consolas" w:eastAsia="Times New Roman" w:hAnsi="Consolas" w:cs="Courier New"/>
-          <w:color w:val="1F2328"/>
-          <w:kern w:val="0"/>
-          <w:sz w:val="21"/>
-          <w:szCs w:val="21"/>
-          <w:highlight w:val="yellow"/>
-          <w:lang w:eastAsia="en-IN" w:bidi="mr-IN"/>
-          <w14:ligatures w14:val="none"/>
-        </w:rPr>
-        <w:t xml:space="preserve">git </w:t>
-      </w:r>
-      <w:proofErr w:type="gramStart"/>
-      <w:r>
-        <w:rPr>
-          <w:rFonts w:ascii="Consolas" w:eastAsia="Times New Roman" w:hAnsi="Consolas" w:cs="Courier New"/>
-          <w:color w:val="1F2328"/>
-          <w:kern w:val="0"/>
-          <w:sz w:val="21"/>
-          <w:szCs w:val="21"/>
-          <w:highlight w:val="yellow"/>
-          <w:lang w:eastAsia="en-IN" w:bidi="mr-IN"/>
-          <w14:ligatures w14:val="none"/>
-        </w:rPr>
-        <w:t>pull</w:t>
-      </w:r>
-      <w:r>
-        <w:rPr>
-          <w:rFonts w:ascii="Consolas" w:eastAsia="Times New Roman" w:hAnsi="Consolas" w:cs="Courier New"/>
-          <w:color w:val="1F2328"/>
-          <w:kern w:val="0"/>
-          <w:sz w:val="21"/>
-          <w:szCs w:val="21"/>
-          <w:lang w:eastAsia="en-IN" w:bidi="mr-IN"/>
-          <w14:ligatures w14:val="none"/>
-        </w:rPr>
-        <w:t xml:space="preserve"> :</w:t>
-      </w:r>
-      <w:proofErr w:type="gramEnd"/>
-      <w:r>
-        <w:rPr>
-          <w:rFonts w:ascii="Consolas" w:eastAsia="Times New Roman" w:hAnsi="Consolas" w:cs="Courier New"/>
-          <w:color w:val="1F2328"/>
-          <w:kern w:val="0"/>
-          <w:sz w:val="21"/>
-          <w:szCs w:val="21"/>
-          <w:lang w:eastAsia="en-IN" w:bidi="mr-IN"/>
-          <w14:ligatures w14:val="none"/>
-        </w:rPr>
-        <w:t xml:space="preserve"> it will pull new updated from remote to local repository </w:t>
+        <w:t>git clone URL</w:t>
+      </w:r>
+      <w:r>
+        <w:rPr>
+          <w:rFonts w:ascii="Consolas" w:eastAsia="Times New Roman" w:hAnsi="Consolas" w:cs="Courier New"/>
+          <w:color w:val="1F2328"/>
+          <w:kern w:val="0"/>
+          <w:sz w:val="21"/>
+          <w:szCs w:val="21"/>
+          <w:lang w:eastAsia="en-IN" w:bidi="mr-IN"/>
+          <w14:ligatures w14:val="none"/>
+        </w:rPr>
+        <w:t xml:space="preserve"> : it help to download fresh repository in local machine </w:t>
+      </w:r>
+    </w:p>
+    <w:p>
+      <w:pPr>
+        <w:tabs>
+          <w:tab w:val="left" w:pos="916"/>
+          <w:tab w:val="left" w:pos="1832"/>
+          <w:tab w:val="left" w:pos="2748"/>
+          <w:tab w:val="left" w:pos="3664"/>
+          <w:tab w:val="left" w:pos="4580"/>
+          <w:tab w:val="left" w:pos="5496"/>
+          <w:tab w:val="left" w:pos="6412"/>
+          <w:tab w:val="left" w:pos="7328"/>
+          <w:tab w:val="left" w:pos="8244"/>
+          <w:tab w:val="left" w:pos="9160"/>
+          <w:tab w:val="left" w:pos="10076"/>
+          <w:tab w:val="left" w:pos="10992"/>
+          <w:tab w:val="left" w:pos="11908"/>
+          <w:tab w:val="left" w:pos="12824"/>
+          <w:tab w:val="left" w:pos="13740"/>
+          <w:tab w:val="left" w:pos="14656"/>
+        </w:tabs>
+        <w:spacing w:after="0" w:line="240" w:lineRule="auto"/>
+        <w:rPr>
+          <w:rFonts w:ascii="Consolas" w:eastAsia="Times New Roman" w:hAnsi="Consolas" w:cs="Courier New"/>
+          <w:color w:val="1F2328"/>
+          <w:kern w:val="0"/>
+          <w:sz w:val="21"/>
+          <w:szCs w:val="21"/>
+          <w:lang w:eastAsia="en-IN" w:bidi="mr-IN"/>
+          <w14:ligatures w14:val="none"/>
+        </w:rPr>
+      </w:pPr>
+      <w:r>
+        <w:rPr>
+          <w:rFonts w:ascii="Consolas" w:eastAsia="Times New Roman" w:hAnsi="Consolas" w:cs="Courier New"/>
+          <w:color w:val="1F2328"/>
+          <w:kern w:val="0"/>
+          <w:sz w:val="21"/>
+          <w:szCs w:val="21"/>
+          <w:lang w:eastAsia="en-IN" w:bidi="mr-IN"/>
+          <w14:ligatures w14:val="none"/>
+        </w:rPr>
+        <w:tab/>
+      </w:r>
+    </w:p>
+    <w:p>
+      <w:pPr>
+        <w:tabs>
+          <w:tab w:val="left" w:pos="916"/>
+          <w:tab w:val="left" w:pos="1832"/>
+          <w:tab w:val="left" w:pos="2748"/>
+          <w:tab w:val="left" w:pos="3664"/>
+          <w:tab w:val="left" w:pos="4580"/>
+          <w:tab w:val="left" w:pos="5496"/>
+          <w:tab w:val="left" w:pos="6412"/>
+          <w:tab w:val="left" w:pos="7328"/>
+          <w:tab w:val="left" w:pos="8244"/>
+          <w:tab w:val="left" w:pos="9160"/>
+          <w:tab w:val="left" w:pos="10076"/>
+          <w:tab w:val="left" w:pos="10992"/>
+          <w:tab w:val="left" w:pos="11908"/>
+          <w:tab w:val="left" w:pos="12824"/>
+          <w:tab w:val="left" w:pos="13740"/>
+          <w:tab w:val="left" w:pos="14656"/>
+        </w:tabs>
+        <w:spacing w:after="0" w:line="240" w:lineRule="auto"/>
+        <w:rPr>
+          <w:rFonts w:ascii="Consolas" w:eastAsia="Times New Roman" w:hAnsi="Consolas" w:cs="Courier New"/>
+          <w:color w:val="1F2328"/>
+          <w:kern w:val="0"/>
+          <w:sz w:val="21"/>
+          <w:szCs w:val="21"/>
+          <w:lang w:eastAsia="en-IN" w:bidi="mr-IN"/>
+          <w14:ligatures w14:val="none"/>
+        </w:rPr>
+      </w:pPr>
+      <w:r>
+        <w:rPr>
+          <w:rFonts w:ascii="Consolas" w:eastAsia="Times New Roman" w:hAnsi="Consolas" w:cs="Courier New"/>
+          <w:color w:val="1F2328"/>
+          <w:kern w:val="0"/>
+          <w:sz w:val="21"/>
+          <w:szCs w:val="21"/>
+          <w:lang w:eastAsia="en-IN" w:bidi="mr-IN"/>
+          <w14:ligatures w14:val="none"/>
+        </w:rPr>
+        <w:tab/>
+      </w:r>
+      <w:r>
+        <w:rPr>
+          <w:rFonts w:ascii="Consolas" w:eastAsia="Times New Roman" w:hAnsi="Consolas" w:cs="Courier New"/>
+          <w:color w:val="1F2328"/>
+          <w:kern w:val="0"/>
+          <w:sz w:val="21"/>
+          <w:szCs w:val="21"/>
+          <w:highlight w:val="yellow"/>
+          <w:lang w:eastAsia="en-IN" w:bidi="mr-IN"/>
+          <w14:ligatures w14:val="none"/>
+        </w:rPr>
+        <w:t>git pull</w:t>
+      </w:r>
+      <w:r>
+        <w:rPr>
+          <w:rFonts w:ascii="Consolas" w:eastAsia="Times New Roman" w:hAnsi="Consolas" w:cs="Courier New"/>
+          <w:color w:val="1F2328"/>
+          <w:kern w:val="0"/>
+          <w:sz w:val="21"/>
+          <w:szCs w:val="21"/>
+          <w:lang w:eastAsia="en-IN" w:bidi="mr-IN"/>
+          <w14:ligatures w14:val="none"/>
+        </w:rPr>
+        <w:t xml:space="preserve"> : it will pull new updated from remote to local repository </w:t>
       </w:r>
       <w:r>
         <w:rPr>
@@ -7292,6 +6929,82 @@
         <mc:AlternateContent>
           <mc:Choice Requires="wps">
             <w:drawing>
+              <wp:anchor distT="0" distB="0" distL="114300" distR="114300" simplePos="0" relativeHeight="251664384" behindDoc="0" locked="0" layoutInCell="1" allowOverlap="1" wp14:anchorId="6B4ED41E" wp14:editId="5E8F069F">
+                <wp:simplePos x="0" y="0"/>
+                <wp:positionH relativeFrom="column">
+                  <wp:posOffset>2537064</wp:posOffset>
+                </wp:positionH>
+                <wp:positionV relativeFrom="paragraph">
+                  <wp:posOffset>150627</wp:posOffset>
+                </wp:positionV>
+                <wp:extent cx="10571" cy="639552"/>
+                <wp:effectExtent l="76200" t="0" r="66040" b="65405"/>
+                <wp:wrapNone/>
+                <wp:docPr id="1307133140" name="Straight Arrow Connector 1"/>
+                <wp:cNvGraphicFramePr/>
+                <a:graphic xmlns:a="http://schemas.openxmlformats.org/drawingml/2006/main">
+                  <a:graphicData uri="http://schemas.microsoft.com/office/word/2010/wordprocessingShape">
+                    <wps:wsp>
+                      <wps:cNvCnPr/>
+                      <wps:spPr>
+                        <a:xfrm flipH="1">
+                          <a:off x="0" y="0"/>
+                          <a:ext cx="10571" cy="639552"/>
+                        </a:xfrm>
+                        <a:prstGeom prst="straightConnector1">
+                          <a:avLst/>
+                        </a:prstGeom>
+                        <a:ln>
+                          <a:tailEnd type="triangle"/>
+                        </a:ln>
+                      </wps:spPr>
+                      <wps:style>
+                        <a:lnRef idx="1">
+                          <a:schemeClr val="accent1"/>
+                        </a:lnRef>
+                        <a:fillRef idx="0">
+                          <a:schemeClr val="accent1"/>
+                        </a:fillRef>
+                        <a:effectRef idx="0">
+                          <a:schemeClr val="accent1"/>
+                        </a:effectRef>
+                        <a:fontRef idx="minor">
+                          <a:schemeClr val="tx1"/>
+                        </a:fontRef>
+                      </wps:style>
+                      <wps:bodyPr/>
+                    </wps:wsp>
+                  </a:graphicData>
+                </a:graphic>
+              </wp:anchor>
+            </w:drawing>
+          </mc:Choice>
+          <mc:Fallback>
+            <w:pict>
+              <v:shapetype w14:anchorId="617EF057" id="_x0000_t32" coordsize="21600,21600" o:spt="32" o:oned="t" path="m,l21600,21600e" filled="f">
+                <v:path arrowok="t" fillok="f" o:connecttype="none"/>
+                <o:lock v:ext="edit" shapetype="t"/>
+              </v:shapetype>
+              <v:shape id="Straight Arrow Connector 1" o:spid="_x0000_s1026" type="#_x0000_t32" style="position:absolute;margin-left:199.75pt;margin-top:11.85pt;width:.85pt;height:50.35pt;flip:x;z-index:251664384;visibility:visible;mso-wrap-style:square;mso-wrap-distance-left:9pt;mso-wrap-distance-top:0;mso-wrap-distance-right:9pt;mso-wrap-distance-bottom:0;mso-position-horizontal:absolute;mso-position-horizontal-relative:text;mso-position-vertical:absolute;mso-position-vertical-relative:text" o:gfxdata="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" strokecolor="#4472c4 [3204]" strokeweight=".5pt">
+                <v:stroke endarrow="block" joinstyle="miter"/>
+              </v:shape>
+            </w:pict>
+          </mc:Fallback>
+        </mc:AlternateContent>
+      </w:r>
+      <w:r>
+        <w:rPr>
+          <w:rFonts w:ascii="Consolas" w:eastAsia="Times New Roman" w:hAnsi="Consolas" w:cs="Courier New"/>
+          <w:noProof/>
+          <w:color w:val="1F2328"/>
+          <w:kern w:val="0"/>
+          <w:sz w:val="21"/>
+          <w:szCs w:val="21"/>
+          <w:lang w:eastAsia="en-IN" w:bidi="mr-IN"/>
+        </w:rPr>
+        <mc:AlternateContent>
+          <mc:Choice Requires="wps">
+            <w:drawing>
               <wp:anchor distT="0" distB="0" distL="114300" distR="114300" simplePos="0" relativeHeight="251662336" behindDoc="0" locked="0" layoutInCell="1" allowOverlap="1" wp14:anchorId="0E320FD7" wp14:editId="5A916185">
                 <wp:simplePos x="0" y="0"/>
                 <wp:positionH relativeFrom="column">
@@ -7715,6 +7428,293 @@
           <w14:ligatures w14:val="none"/>
         </w:rPr>
       </w:pPr>
+      <w:r>
+        <w:rPr>
+          <w:rFonts w:ascii="Consolas" w:eastAsia="Times New Roman" w:hAnsi="Consolas" w:cs="Courier New"/>
+          <w:color w:val="1F2328"/>
+          <w:kern w:val="0"/>
+          <w:sz w:val="21"/>
+          <w:szCs w:val="21"/>
+          <w:lang w:eastAsia="en-IN" w:bidi="mr-IN"/>
+          <w14:ligatures w14:val="none"/>
+        </w:rPr>
+        <w:tab/>
+      </w:r>
+      <w:r>
+        <w:rPr>
+          <w:rFonts w:ascii="Consolas" w:eastAsia="Times New Roman" w:hAnsi="Consolas" w:cs="Courier New"/>
+          <w:color w:val="1F2328"/>
+          <w:kern w:val="0"/>
+          <w:sz w:val="21"/>
+          <w:szCs w:val="21"/>
+          <w:lang w:eastAsia="en-IN" w:bidi="mr-IN"/>
+          <w14:ligatures w14:val="none"/>
+        </w:rPr>
+        <w:tab/>
+      </w:r>
+      <w:r>
+        <w:rPr>
+          <w:rFonts w:ascii="Consolas" w:eastAsia="Times New Roman" w:hAnsi="Consolas" w:cs="Courier New"/>
+          <w:color w:val="1F2328"/>
+          <w:kern w:val="0"/>
+          <w:sz w:val="21"/>
+          <w:szCs w:val="21"/>
+          <w:lang w:eastAsia="en-IN" w:bidi="mr-IN"/>
+          <w14:ligatures w14:val="none"/>
+        </w:rPr>
+        <w:tab/>
+      </w:r>
+      <w:r>
+        <w:rPr>
+          <w:rFonts w:ascii="Consolas" w:eastAsia="Times New Roman" w:hAnsi="Consolas" w:cs="Courier New"/>
+          <w:color w:val="1F2328"/>
+          <w:kern w:val="0"/>
+          <w:sz w:val="21"/>
+          <w:szCs w:val="21"/>
+          <w:lang w:eastAsia="en-IN" w:bidi="mr-IN"/>
+          <w14:ligatures w14:val="none"/>
+        </w:rPr>
+        <w:tab/>
+        <w:t xml:space="preserve">Clone/pull it and build dev1 and dev2 code </w:t>
+      </w:r>
+    </w:p>
+    <w:p>
+      <w:pPr>
+        <w:tabs>
+          <w:tab w:val="left" w:pos="916"/>
+          <w:tab w:val="left" w:pos="1832"/>
+          <w:tab w:val="left" w:pos="2748"/>
+          <w:tab w:val="left" w:pos="3664"/>
+          <w:tab w:val="left" w:pos="4580"/>
+          <w:tab w:val="left" w:pos="5496"/>
+          <w:tab w:val="left" w:pos="6412"/>
+          <w:tab w:val="left" w:pos="7328"/>
+          <w:tab w:val="left" w:pos="8244"/>
+          <w:tab w:val="left" w:pos="9160"/>
+          <w:tab w:val="left" w:pos="10076"/>
+          <w:tab w:val="left" w:pos="10992"/>
+          <w:tab w:val="left" w:pos="11908"/>
+          <w:tab w:val="left" w:pos="12824"/>
+          <w:tab w:val="left" w:pos="13740"/>
+          <w:tab w:val="left" w:pos="14656"/>
+        </w:tabs>
+        <w:spacing w:after="0" w:line="240" w:lineRule="auto"/>
+        <w:rPr>
+          <w:rFonts w:ascii="Consolas" w:eastAsia="Times New Roman" w:hAnsi="Consolas" w:cs="Courier New"/>
+          <w:color w:val="1F2328"/>
+          <w:kern w:val="0"/>
+          <w:sz w:val="21"/>
+          <w:szCs w:val="21"/>
+          <w:lang w:eastAsia="en-IN" w:bidi="mr-IN"/>
+          <w14:ligatures w14:val="none"/>
+        </w:rPr>
+      </w:pPr>
+      <w:r>
+        <w:rPr>
+          <w:rFonts w:ascii="Consolas" w:eastAsia="Times New Roman" w:hAnsi="Consolas" w:cs="Courier New"/>
+          <w:color w:val="1F2328"/>
+          <w:kern w:val="0"/>
+          <w:sz w:val="21"/>
+          <w:szCs w:val="21"/>
+          <w:lang w:eastAsia="en-IN" w:bidi="mr-IN"/>
+          <w14:ligatures w14:val="none"/>
+        </w:rPr>
+        <w:tab/>
+      </w:r>
+      <w:r>
+        <w:rPr>
+          <w:rFonts w:ascii="Consolas" w:eastAsia="Times New Roman" w:hAnsi="Consolas" w:cs="Courier New"/>
+          <w:color w:val="1F2328"/>
+          <w:kern w:val="0"/>
+          <w:sz w:val="21"/>
+          <w:szCs w:val="21"/>
+          <w:lang w:eastAsia="en-IN" w:bidi="mr-IN"/>
+          <w14:ligatures w14:val="none"/>
+        </w:rPr>
+        <w:tab/>
+      </w:r>
+      <w:r>
+        <w:rPr>
+          <w:rFonts w:ascii="Consolas" w:eastAsia="Times New Roman" w:hAnsi="Consolas" w:cs="Courier New"/>
+          <w:color w:val="1F2328"/>
+          <w:kern w:val="0"/>
+          <w:sz w:val="21"/>
+          <w:szCs w:val="21"/>
+          <w:lang w:eastAsia="en-IN" w:bidi="mr-IN"/>
+          <w14:ligatures w14:val="none"/>
+        </w:rPr>
+        <w:tab/>
+      </w:r>
+      <w:r>
+        <w:rPr>
+          <w:rFonts w:ascii="Consolas" w:eastAsia="Times New Roman" w:hAnsi="Consolas" w:cs="Courier New"/>
+          <w:color w:val="1F2328"/>
+          <w:kern w:val="0"/>
+          <w:sz w:val="21"/>
+          <w:szCs w:val="21"/>
+          <w:lang w:eastAsia="en-IN" w:bidi="mr-IN"/>
+          <w14:ligatures w14:val="none"/>
+        </w:rPr>
+        <w:tab/>
+      </w:r>
+      <w:r>
+        <w:rPr>
+          <w:rFonts w:ascii="Consolas" w:eastAsia="Times New Roman" w:hAnsi="Consolas" w:cs="Courier New"/>
+          <w:color w:val="1F2328"/>
+          <w:kern w:val="0"/>
+          <w:sz w:val="21"/>
+          <w:szCs w:val="21"/>
+          <w:lang w:eastAsia="en-IN" w:bidi="mr-IN"/>
+          <w14:ligatures w14:val="none"/>
+        </w:rPr>
+        <w:tab/>
+        <w:t>(merge code)</w:t>
+      </w:r>
+    </w:p>
+    <w:p>
+      <w:pPr>
+        <w:tabs>
+          <w:tab w:val="left" w:pos="916"/>
+          <w:tab w:val="left" w:pos="1832"/>
+          <w:tab w:val="left" w:pos="2748"/>
+          <w:tab w:val="left" w:pos="3664"/>
+          <w:tab w:val="left" w:pos="4580"/>
+          <w:tab w:val="left" w:pos="5496"/>
+          <w:tab w:val="left" w:pos="6412"/>
+          <w:tab w:val="left" w:pos="7328"/>
+          <w:tab w:val="left" w:pos="8244"/>
+          <w:tab w:val="left" w:pos="9160"/>
+          <w:tab w:val="left" w:pos="10076"/>
+          <w:tab w:val="left" w:pos="10992"/>
+          <w:tab w:val="left" w:pos="11908"/>
+          <w:tab w:val="left" w:pos="12824"/>
+          <w:tab w:val="left" w:pos="13740"/>
+          <w:tab w:val="left" w:pos="14656"/>
+        </w:tabs>
+        <w:spacing w:after="0" w:line="240" w:lineRule="auto"/>
+        <w:rPr>
+          <w:rFonts w:ascii="Consolas" w:eastAsia="Times New Roman" w:hAnsi="Consolas" w:cs="Courier New"/>
+          <w:color w:val="1F2328"/>
+          <w:kern w:val="0"/>
+          <w:sz w:val="21"/>
+          <w:szCs w:val="21"/>
+          <w:lang w:eastAsia="en-IN" w:bidi="mr-IN"/>
+          <w14:ligatures w14:val="none"/>
+        </w:rPr>
+      </w:pPr>
+      <w:r>
+        <w:rPr>
+          <w:rFonts w:ascii="Consolas" w:eastAsia="Times New Roman" w:hAnsi="Consolas" w:cs="Courier New"/>
+          <w:color w:val="1F2328"/>
+          <w:kern w:val="0"/>
+          <w:sz w:val="21"/>
+          <w:szCs w:val="21"/>
+          <w:lang w:eastAsia="en-IN" w:bidi="mr-IN"/>
+          <w14:ligatures w14:val="none"/>
+        </w:rPr>
+        <w:tab/>
+      </w:r>
+      <w:r>
+        <w:rPr>
+          <w:rFonts w:ascii="Consolas" w:eastAsia="Times New Roman" w:hAnsi="Consolas" w:cs="Courier New"/>
+          <w:color w:val="1F2328"/>
+          <w:kern w:val="0"/>
+          <w:sz w:val="21"/>
+          <w:szCs w:val="21"/>
+          <w:lang w:eastAsia="en-IN" w:bidi="mr-IN"/>
+          <w14:ligatures w14:val="none"/>
+        </w:rPr>
+        <w:tab/>
+      </w:r>
+      <w:r>
+        <w:rPr>
+          <w:rFonts w:ascii="Consolas" w:eastAsia="Times New Roman" w:hAnsi="Consolas" w:cs="Courier New"/>
+          <w:color w:val="1F2328"/>
+          <w:kern w:val="0"/>
+          <w:sz w:val="21"/>
+          <w:szCs w:val="21"/>
+          <w:lang w:eastAsia="en-IN" w:bidi="mr-IN"/>
+          <w14:ligatures w14:val="none"/>
+        </w:rPr>
+        <w:tab/>
+      </w:r>
+      <w:r>
+        <w:rPr>
+          <w:rFonts w:ascii="Consolas" w:eastAsia="Times New Roman" w:hAnsi="Consolas" w:cs="Courier New"/>
+          <w:color w:val="1F2328"/>
+          <w:kern w:val="0"/>
+          <w:sz w:val="21"/>
+          <w:szCs w:val="21"/>
+          <w:lang w:eastAsia="en-IN" w:bidi="mr-IN"/>
+          <w14:ligatures w14:val="none"/>
+        </w:rPr>
+        <w:tab/>
+        <w:t xml:space="preserve">Manager </w:t>
+      </w:r>
+    </w:p>
+    <w:p>
+      <w:pPr>
+        <w:tabs>
+          <w:tab w:val="left" w:pos="916"/>
+          <w:tab w:val="left" w:pos="1832"/>
+          <w:tab w:val="left" w:pos="2748"/>
+          <w:tab w:val="left" w:pos="3664"/>
+          <w:tab w:val="left" w:pos="4580"/>
+          <w:tab w:val="left" w:pos="5496"/>
+          <w:tab w:val="left" w:pos="6412"/>
+          <w:tab w:val="left" w:pos="7328"/>
+          <w:tab w:val="left" w:pos="8244"/>
+          <w:tab w:val="left" w:pos="9160"/>
+          <w:tab w:val="left" w:pos="10076"/>
+          <w:tab w:val="left" w:pos="10992"/>
+          <w:tab w:val="left" w:pos="11908"/>
+          <w:tab w:val="left" w:pos="12824"/>
+          <w:tab w:val="left" w:pos="13740"/>
+          <w:tab w:val="left" w:pos="14656"/>
+        </w:tabs>
+        <w:spacing w:after="0" w:line="240" w:lineRule="auto"/>
+        <w:rPr>
+          <w:rFonts w:ascii="Consolas" w:eastAsia="Times New Roman" w:hAnsi="Consolas" w:cs="Courier New"/>
+          <w:color w:val="1F2328"/>
+          <w:kern w:val="0"/>
+          <w:sz w:val="21"/>
+          <w:szCs w:val="21"/>
+          <w:lang w:eastAsia="en-IN" w:bidi="mr-IN"/>
+          <w14:ligatures w14:val="none"/>
+        </w:rPr>
+      </w:pPr>
+    </w:p>
+    <w:p>
+      <w:pPr>
+        <w:tabs>
+          <w:tab w:val="left" w:pos="916"/>
+          <w:tab w:val="left" w:pos="1832"/>
+          <w:tab w:val="left" w:pos="2748"/>
+          <w:tab w:val="left" w:pos="3664"/>
+          <w:tab w:val="left" w:pos="4580"/>
+          <w:tab w:val="left" w:pos="5496"/>
+          <w:tab w:val="left" w:pos="6412"/>
+          <w:tab w:val="left" w:pos="7328"/>
+          <w:tab w:val="left" w:pos="8244"/>
+          <w:tab w:val="left" w:pos="9160"/>
+          <w:tab w:val="left" w:pos="10076"/>
+          <w:tab w:val="left" w:pos="10992"/>
+          <w:tab w:val="left" w:pos="11908"/>
+          <w:tab w:val="left" w:pos="12824"/>
+          <w:tab w:val="left" w:pos="13740"/>
+          <w:tab w:val="left" w:pos="14656"/>
+        </w:tabs>
+        <w:spacing w:after="0" w:line="240" w:lineRule="auto"/>
+        <w:rPr>
+          <w:rFonts w:ascii="Consolas" w:eastAsia="Times New Roman" w:hAnsi="Consolas" w:cs="Courier New"/>
+          <w:color w:val="1F2328"/>
+          <w:kern w:val="0"/>
+          <w:sz w:val="21"/>
+          <w:szCs w:val="21"/>
+          <w:lang w:eastAsia="en-IN" w:bidi="mr-IN"/>
+          <w14:ligatures w14:val="none"/>
+        </w:rPr>
+      </w:pPr>
     </w:p>
     <w:p>
       <w:pPr>
@@ -8338,6 +8338,7 @@
           <w:lang w:eastAsia="en-IN" w:bidi="mr-IN"/>
           <w14:ligatures w14:val="none"/>
         </w:rPr>
+        <w:lastRenderedPageBreak/>
         <w:t xml:space="preserve">Default branch can be master or main. </w:t>
       </w:r>
     </w:p>
@@ -8528,7 +8529,6 @@
           <w:lang w:eastAsia="en-IN" w:bidi="mr-IN"/>
           <w14:ligatures w14:val="none"/>
         </w:rPr>
-        <w:lastRenderedPageBreak/>
         <w:t xml:space="preserve">Dev3 need to create database tables. </w:t>
       </w:r>
     </w:p>
@@ -8573,33 +8573,7 @@
           <w:lang w:eastAsia="en-IN" w:bidi="mr-IN"/>
           <w14:ligatures w14:val="none"/>
         </w:rPr>
-        <w:t xml:space="preserve">If they do all their task in main or master branch after changes </w:t>
-      </w:r>
-      <w:proofErr w:type="gramStart"/>
-      <w:r>
-        <w:rPr>
-          <w:rFonts w:ascii="Consolas" w:eastAsia="Times New Roman" w:hAnsi="Consolas" w:cs="Courier New"/>
-          <w:color w:val="1F2328"/>
-          <w:kern w:val="0"/>
-          <w:sz w:val="21"/>
-          <w:szCs w:val="21"/>
-          <w:lang w:eastAsia="en-IN" w:bidi="mr-IN"/>
-          <w14:ligatures w14:val="none"/>
-        </w:rPr>
-        <w:t>done</w:t>
-      </w:r>
-      <w:proofErr w:type="gramEnd"/>
-      <w:r>
-        <w:rPr>
-          <w:rFonts w:ascii="Consolas" w:eastAsia="Times New Roman" w:hAnsi="Consolas" w:cs="Courier New"/>
-          <w:color w:val="1F2328"/>
-          <w:kern w:val="0"/>
-          <w:sz w:val="21"/>
-          <w:szCs w:val="21"/>
-          <w:lang w:eastAsia="en-IN" w:bidi="mr-IN"/>
-          <w14:ligatures w14:val="none"/>
-        </w:rPr>
-        <w:t xml:space="preserve"> they can add, commit and push the code to shared repository.</w:t>
+        <w:t>If they do all their task in main or master branch after changes done they can add, commit and push the code to shared repository.</w:t>
       </w:r>
     </w:p>
     <w:p>
@@ -8685,27 +8659,14 @@
     </w:p>
     <w:p>
       <w:r>
-        <w:t xml:space="preserve">In remote repository we will check user defined branch if code is </w:t>
-      </w:r>
-      <w:proofErr w:type="gramStart"/>
-      <w:r>
-        <w:t>correct</w:t>
-      </w:r>
-      <w:proofErr w:type="gramEnd"/>
-      <w:r>
-        <w:t xml:space="preserve"> we will merge that code into master or main branch. </w:t>
+        <w:t xml:space="preserve">In remote repository we will check user defined branch if code is correct we will merge that code into master or main branch. </w:t>
       </w:r>
     </w:p>
     <w:p/>
     <w:p>
       <w:r>
-        <w:t xml:space="preserve">Build </w:t>
-      </w:r>
-      <w:proofErr w:type="gramStart"/>
-      <w:r>
-        <w:t>phase :</w:t>
-      </w:r>
-      <w:proofErr w:type="gramEnd"/>
+        <w:t>Build phase :</w:t>
+      </w:r>
     </w:p>
     <w:p>
       <w:r>
@@ -8798,13 +8759,8 @@
       </w:r>
     </w:p>
     <w:p>
-      <w:proofErr w:type="gramStart"/>
-      <w:r>
-        <w:t>Jenkin :</w:t>
-      </w:r>
-      <w:proofErr w:type="gramEnd"/>
-      <w:r>
-        <w:t xml:space="preserve"> it is a type of CI and CD tools. It is an open source ci/cd tool base upon java technologies. Plugin base ci and cd tool. GUI based tool. </w:t>
+      <w:r>
+        <w:t xml:space="preserve">Jenkin : it is a type of CI and CD tools. It is an open source ci/cd tool base upon java technologies. Plugin base ci and cd tool. GUI based tool. </w:t>
       </w:r>
     </w:p>
     <w:p/>
@@ -8814,7 +8770,6 @@
     <w:p/>
     <w:p>
       <w:r>
-        <w:lastRenderedPageBreak/>
         <w:t xml:space="preserve">Open the browser </w:t>
       </w:r>
     </w:p>
@@ -8840,36 +8795,22 @@
     <w:p>
       <w:r>
         <w:tab/>
-      </w:r>
-      <w:proofErr w:type="gramStart"/>
-      <w:r>
-        <w:t>username :</w:t>
-      </w:r>
-      <w:proofErr w:type="gramEnd"/>
+        <w:t xml:space="preserve">username : </w:t>
+      </w:r>
+      <w:r>
+        <w:rPr>
+          <w:highlight w:val="yellow"/>
+        </w:rPr>
+        <w:t>admin</w:t>
+      </w:r>
       <w:r>
         <w:t xml:space="preserve"> </w:t>
       </w:r>
-      <w:r>
-        <w:rPr>
-          <w:highlight w:val="yellow"/>
-        </w:rPr>
-        <w:t>admin</w:t>
-      </w:r>
-      <w:r>
-        <w:t xml:space="preserve"> </w:t>
-      </w:r>
-    </w:p>
-    <w:p>
-      <w:r>
-        <w:tab/>
-      </w:r>
-      <w:proofErr w:type="gramStart"/>
-      <w:r>
-        <w:t>password :</w:t>
-      </w:r>
-      <w:proofErr w:type="gramEnd"/>
-      <w:r>
-        <w:t xml:space="preserve"> </w:t>
+    </w:p>
+    <w:p>
+      <w:r>
+        <w:tab/>
+        <w:t xml:space="preserve">password : </w:t>
       </w:r>
       <w:r>
         <w:rPr>
@@ -8899,74 +8840,200 @@
         <w:rPr>
           <w:highlight w:val="yellow"/>
         </w:rPr>
-        <w:t xml:space="preserve">Day </w:t>
-      </w:r>
-      <w:proofErr w:type="gramStart"/>
-      <w:r>
-        <w:rPr>
-          <w:highlight w:val="yellow"/>
-        </w:rPr>
-        <w:t>3 :</w:t>
-      </w:r>
-      <w:proofErr w:type="gramEnd"/>
-      <w:r>
-        <w:rPr>
-          <w:highlight w:val="yellow"/>
-        </w:rPr>
+        <w:t xml:space="preserve">Day 3 : </w:t>
+      </w:r>
+    </w:p>
+    <w:p>
+      <w:pPr>
+        <w:rPr>
+          <w:highlight w:val="yellow"/>
+        </w:rPr>
+      </w:pPr>
+      <w:r>
+        <w:rPr>
+          <w:highlight w:val="yellow"/>
+        </w:rPr>
+        <w:t xml:space="preserve">02/09/2023 </w:t>
+      </w:r>
+    </w:p>
+    <w:p/>
+    <w:p>
+      <w:r>
+        <w:t xml:space="preserve">Open the terminal in VM. </w:t>
+      </w:r>
+    </w:p>
+    <w:p>
+      <w:r>
+        <w:rPr>
+          <w:highlight w:val="yellow"/>
+        </w:rPr>
+        <w:t>git clone URL</w:t>
+      </w:r>
+      <w:r>
         <w:t xml:space="preserve"> </w:t>
       </w:r>
     </w:p>
-    <w:p>
-      <w:pPr>
-        <w:rPr>
-          <w:highlight w:val="yellow"/>
-        </w:rPr>
-      </w:pPr>
-      <w:r>
-        <w:rPr>
-          <w:highlight w:val="yellow"/>
-        </w:rPr>
-        <w:t xml:space="preserve">02/09/2023 </w:t>
-      </w:r>
-    </w:p>
     <w:p/>
     <w:p>
       <w:r>
-        <w:t xml:space="preserve">Open the terminal in VM. </w:t>
-      </w:r>
-    </w:p>
-    <w:p>
-      <w:r>
-        <w:rPr>
-          <w:highlight w:val="yellow"/>
-        </w:rPr>
-        <w:t>git clone URL</w:t>
-      </w:r>
+        <w:t xml:space="preserve">next </w:t>
+      </w:r>
+    </w:p>
+    <w:p/>
+    <w:p>
+      <w:r>
+        <w:rPr>
+          <w:highlight w:val="yellow"/>
+        </w:rPr>
+        <w:t>git pull</w:t>
+      </w:r>
+      <w:r>
+        <w:t xml:space="preserve"> (but make sure terminal open inside that folder). </w:t>
+      </w:r>
+    </w:p>
+    <w:p/>
+    <w:p>
+      <w:r>
+        <w:t xml:space="preserve">Web Service : </w:t>
+      </w:r>
+      <w:r>
+        <w:tab/>
+        <w:t xml:space="preserve">Giving the service for web application when both the application running using different technologies </w:t>
+      </w:r>
+    </w:p>
+    <w:p>
+      <w:r>
+        <w:t xml:space="preserve">API : Application Programming interface. </w:t>
+      </w:r>
+    </w:p>
+    <w:p>
+      <w:r>
+        <w:tab/>
+      </w:r>
+      <w:r>
+        <w:tab/>
+      </w:r>
+      <w:r>
+        <w:tab/>
+        <w:t xml:space="preserve">Web Service </w:t>
+      </w:r>
+    </w:p>
+    <w:p>
+      <w:r>
+        <w:t>Java</w:t>
+      </w:r>
+      <w:r>
+        <w:tab/>
+      </w:r>
+      <w:r>
+        <w:tab/>
+      </w:r>
+      <w:r>
+        <w:tab/>
+      </w:r>
+      <w:r>
+        <w:tab/>
+      </w:r>
+      <w:r>
+        <w:tab/>
+      </w:r>
+      <w:r>
+        <w:tab/>
+        <w:t xml:space="preserve">python </w:t>
+      </w:r>
+    </w:p>
+    <w:p>
+      <w:r>
+        <w:tab/>
+      </w:r>
+      <w:r>
+        <w:tab/>
+        <w:t xml:space="preserve">XML/JSON </w:t>
+      </w:r>
+    </w:p>
+    <w:p>
+      <w:r>
+        <w:tab/>
+      </w:r>
+      <w:r>
+        <w:tab/>
+      </w:r>
+      <w:proofErr w:type="spellStart"/>
+      <w:r>
+        <w:t>eXtensible</w:t>
+      </w:r>
+      <w:proofErr w:type="spellEnd"/>
+      <w:r>
+        <w:t xml:space="preserve"> markup language </w:t>
+      </w:r>
+    </w:p>
+    <w:p>
+      <w:r>
+        <w:tab/>
+      </w:r>
+      <w:r>
+        <w:tab/>
+        <w:t xml:space="preserve">JSON : JavaScript object notation </w:t>
+      </w:r>
+    </w:p>
+    <w:p>
+      <w:r>
+        <w:t>HDFC</w:t>
+      </w:r>
+      <w:r>
+        <w:tab/>
+      </w:r>
+      <w:r>
+        <w:tab/>
+      </w:r>
+      <w:r>
+        <w:tab/>
+        <w:t>XML/JSON</w:t>
+      </w:r>
+      <w:r>
+        <w:tab/>
+      </w:r>
+      <w:r>
+        <w:tab/>
+      </w:r>
+      <w:r>
+        <w:tab/>
+      </w:r>
+      <w:r>
+        <w:tab/>
+        <w:t xml:space="preserve">HSBC </w:t>
+      </w:r>
+    </w:p>
+    <w:p/>
+    <w:p>
+      <w:r>
+        <w:t xml:space="preserve">Micro service : </w:t>
+      </w:r>
+    </w:p>
+    <w:p/>
+    <w:p>
+      <w:r>
+        <w:t xml:space="preserve">Please refer the website the set the trigger time using </w:t>
+      </w:r>
+      <w:proofErr w:type="spellStart"/>
+      <w:r>
+        <w:t>crons</w:t>
+      </w:r>
+      <w:proofErr w:type="spellEnd"/>
       <w:r>
         <w:t xml:space="preserve"> </w:t>
       </w:r>
     </w:p>
-    <w:p/>
-    <w:p>
-      <w:r>
-        <w:t xml:space="preserve">next </w:t>
-      </w:r>
-    </w:p>
-    <w:p/>
-    <w:p>
-      <w:r>
-        <w:rPr>
-          <w:highlight w:val="yellow"/>
-        </w:rPr>
-        <w:t>git pull</w:t>
-      </w:r>
-      <w:r>
-        <w:t xml:space="preserve"> (but make sure terminal open inside that folder). </w:t>
-      </w:r>
-    </w:p>
-    <w:p/>
-    <w:p/>
-    <w:p/>
+    <w:p>
+      <w:hyperlink r:id="rId12" w:history="1">
+        <w:r>
+          <w:rPr>
+            <w:rStyle w:val="Hyperlink"/>
+          </w:rPr>
+          <w:t>https://crontab.guru/</w:t>
+        </w:r>
+      </w:hyperlink>
+    </w:p>
     <w:p/>
     <w:p/>
     <w:sectPr>

--- a/DevOps Notes.docx
+++ b/DevOps Notes.docx
@@ -12,7 +12,21 @@
         <w:rPr>
           <w:highlight w:val="yellow"/>
         </w:rPr>
-        <w:t xml:space="preserve">Day 1 : </w:t>
+        <w:t xml:space="preserve">Day </w:t>
+      </w:r>
+      <w:proofErr w:type="gramStart"/>
+      <w:r>
+        <w:rPr>
+          <w:highlight w:val="yellow"/>
+        </w:rPr>
+        <w:t>1 :</w:t>
+      </w:r>
+      <w:proofErr w:type="gramEnd"/>
+      <w:r>
+        <w:rPr>
+          <w:highlight w:val="yellow"/>
+        </w:rPr>
+        <w:t xml:space="preserve"> </w:t>
       </w:r>
     </w:p>
     <w:p>
@@ -34,11 +48,19 @@
           <w:highlight w:val="yellow"/>
         </w:rPr>
       </w:pPr>
-      <w:r>
-        <w:rPr>
-          <w:highlight w:val="yellow"/>
-        </w:rPr>
-        <w:t xml:space="preserve">SDLC : Software Development Life cycle </w:t>
+      <w:proofErr w:type="gramStart"/>
+      <w:r>
+        <w:rPr>
+          <w:highlight w:val="yellow"/>
+        </w:rPr>
+        <w:t>SDLC :</w:t>
+      </w:r>
+      <w:proofErr w:type="gramEnd"/>
+      <w:r>
+        <w:rPr>
+          <w:highlight w:val="yellow"/>
+        </w:rPr>
+        <w:t xml:space="preserve"> Software Development Life cycle </w:t>
       </w:r>
     </w:p>
     <w:p>
@@ -260,11 +282,19 @@
           <w:highlight w:val="yellow"/>
         </w:rPr>
       </w:pPr>
-      <w:r>
-        <w:rPr>
-          <w:highlight w:val="yellow"/>
-        </w:rPr>
-        <w:t xml:space="preserve">Sprint : time duration to develop small module 1 or 2 week. </w:t>
+      <w:proofErr w:type="gramStart"/>
+      <w:r>
+        <w:rPr>
+          <w:highlight w:val="yellow"/>
+        </w:rPr>
+        <w:t>Sprint :</w:t>
+      </w:r>
+      <w:proofErr w:type="gramEnd"/>
+      <w:r>
+        <w:rPr>
+          <w:highlight w:val="yellow"/>
+        </w:rPr>
+        <w:t xml:space="preserve"> time duration to develop small module 1 or 2 week. </w:t>
       </w:r>
       <w:r>
         <w:rPr>
@@ -289,12 +319,14 @@
       </w:r>
     </w:p>
     <w:p>
+      <w:proofErr w:type="gramStart"/>
       <w:r>
         <w:rPr>
           <w:highlight w:val="yellow"/>
         </w:rPr>
         <w:t>DevOps :</w:t>
       </w:r>
+      <w:proofErr w:type="gramEnd"/>
       <w:r>
         <w:tab/>
         <w:t xml:space="preserve">Development and </w:t>
@@ -396,8 +428,13 @@
     </w:p>
     <w:p>
       <w:r>
-        <w:t>Selenium tool (testing )</w:t>
-      </w:r>
+        <w:t>Selenium tool (</w:t>
+      </w:r>
+      <w:proofErr w:type="gramStart"/>
+      <w:r>
+        <w:t>testing )</w:t>
+      </w:r>
+      <w:proofErr w:type="gramEnd"/>
     </w:p>
     <w:p>
       <w:r>
@@ -440,7 +477,15 @@
     <w:p/>
     <w:p>
       <w:r>
-        <w:t xml:space="preserve">Sub version control which help to </w:t>
+        <w:t xml:space="preserve">Sub version control which </w:t>
+      </w:r>
+      <w:proofErr w:type="gramStart"/>
+      <w:r>
+        <w:t>help</w:t>
+      </w:r>
+      <w:proofErr w:type="gramEnd"/>
+      <w:r>
+        <w:t xml:space="preserve"> to </w:t>
       </w:r>
       <w:r>
         <w:rPr>
@@ -497,7 +542,11 @@
     <w:p/>
     <w:p>
       <w:r>
-        <w:t xml:space="preserve">Dev3 </w:t>
+        <w:t>Dev</w:t>
+      </w:r>
+      <w:proofErr w:type="gramStart"/>
+      <w:r>
+        <w:t xml:space="preserve">3 </w:t>
       </w:r>
       <w:r>
         <w:t xml:space="preserve"> </w:t>
@@ -505,6 +554,7 @@
       <w:r>
         <w:tab/>
       </w:r>
+      <w:proofErr w:type="gramEnd"/>
       <w:r>
         <w:tab/>
       </w:r>
@@ -527,6 +577,7 @@
       </w:r>
     </w:p>
     <w:p>
+      <w:proofErr w:type="gramStart"/>
       <w:r>
         <w:rPr>
           <w:highlight w:val="yellow"/>
@@ -534,11 +585,16 @@
         <w:t>ls</w:t>
       </w:r>
       <w:r>
-        <w:t xml:space="preserve"> : this command display all files and folder present in current directory </w:t>
+        <w:t xml:space="preserve"> :</w:t>
+      </w:r>
+      <w:proofErr w:type="gramEnd"/>
+      <w:r>
+        <w:t xml:space="preserve"> this command display all files and folder present in current directory </w:t>
       </w:r>
     </w:p>
     <w:p>
       <w:proofErr w:type="spellStart"/>
+      <w:proofErr w:type="gramStart"/>
       <w:r>
         <w:rPr>
           <w:highlight w:val="yellow"/>
@@ -547,7 +603,11 @@
       </w:r>
       <w:proofErr w:type="spellEnd"/>
       <w:r>
-        <w:t xml:space="preserve"> : print working directory : it show current path of terminal or command prompt. </w:t>
+        <w:t xml:space="preserve"> :</w:t>
+      </w:r>
+      <w:proofErr w:type="gramEnd"/>
+      <w:r>
+        <w:t xml:space="preserve"> print working directory : it show current path of terminal or command prompt. </w:t>
       </w:r>
     </w:p>
     <w:p>
@@ -596,8 +656,16 @@
         <w:rPr>
           <w:highlight w:val="yellow"/>
         </w:rPr>
-        <w:t>cd ..</w:t>
-      </w:r>
+        <w:t>cd</w:t>
+      </w:r>
+      <w:proofErr w:type="gramStart"/>
+      <w:r>
+        <w:rPr>
+          <w:highlight w:val="yellow"/>
+        </w:rPr>
+        <w:t xml:space="preserve"> ..</w:t>
+      </w:r>
+      <w:proofErr w:type="gramEnd"/>
       <w:r>
         <w:tab/>
       </w:r>
@@ -622,6 +690,7 @@
         <w:t xml:space="preserve"> </w:t>
       </w:r>
       <w:proofErr w:type="spellStart"/>
+      <w:proofErr w:type="gramStart"/>
       <w:r>
         <w:rPr>
           <w:highlight w:val="yellow"/>
@@ -630,7 +699,11 @@
       </w:r>
       <w:proofErr w:type="spellEnd"/>
       <w:r>
-        <w:t xml:space="preserve"> : to remove folder </w:t>
+        <w:t xml:space="preserve"> :</w:t>
+      </w:r>
+      <w:proofErr w:type="gramEnd"/>
+      <w:r>
+        <w:t xml:space="preserve"> to remove folder </w:t>
       </w:r>
     </w:p>
     <w:p/>
@@ -676,7 +749,15 @@
       </w:r>
       <w:proofErr w:type="spellEnd"/>
       <w:r>
-        <w:t xml:space="preserve"> key to move inside a vi editor mode</w:t>
+        <w:t xml:space="preserve"> key to move inside a </w:t>
+      </w:r>
+      <w:proofErr w:type="gramStart"/>
+      <w:r>
+        <w:t>vi editor</w:t>
+      </w:r>
+      <w:proofErr w:type="gramEnd"/>
+      <w:r>
+        <w:t xml:space="preserve"> mode</w:t>
       </w:r>
     </w:p>
     <w:p>
@@ -704,6 +785,7 @@
       </w:r>
     </w:p>
     <w:p>
+      <w:proofErr w:type="gramStart"/>
       <w:r>
         <w:t>:</w:t>
       </w:r>
@@ -712,6 +794,7 @@
         <w:t>wq</w:t>
       </w:r>
       <w:proofErr w:type="spellEnd"/>
+      <w:proofErr w:type="gramEnd"/>
       <w:r>
         <w:tab/>
       </w:r>
@@ -744,6 +827,7 @@
     <w:p/>
     <w:p/>
     <w:p>
+      <w:proofErr w:type="gramStart"/>
       <w:r>
         <w:rPr>
           <w:highlight w:val="yellow"/>
@@ -751,7 +835,11 @@
         <w:t>Git</w:t>
       </w:r>
       <w:r>
-        <w:t xml:space="preserve">  : Git is version control system which help to track or record changes </w:t>
+        <w:t xml:space="preserve">  :</w:t>
+      </w:r>
+      <w:proofErr w:type="gramEnd"/>
+      <w:r>
+        <w:t xml:space="preserve"> Git is version control system which help to track or record changes </w:t>
       </w:r>
       <w:r>
         <w:t xml:space="preserve">done </w:t>
@@ -822,7 +910,15 @@
       </w:r>
       <w:proofErr w:type="spellEnd"/>
       <w:r>
-        <w:t xml:space="preserve"> command create .git folder insider that current directory</w:t>
+        <w:t xml:space="preserve"> command </w:t>
+      </w:r>
+      <w:proofErr w:type="gramStart"/>
+      <w:r>
+        <w:t>create .git</w:t>
+      </w:r>
+      <w:proofErr w:type="gramEnd"/>
+      <w:r>
+        <w:t xml:space="preserve"> folder insider that current directory</w:t>
       </w:r>
     </w:p>
     <w:p>
@@ -837,7 +933,15 @@
       </w:r>
       <w:r>
         <w:tab/>
-        <w:t xml:space="preserve">: it display all files and folder with hidden folder. </w:t>
+        <w:t xml:space="preserve">: it </w:t>
+      </w:r>
+      <w:proofErr w:type="gramStart"/>
+      <w:r>
+        <w:t>display</w:t>
+      </w:r>
+      <w:proofErr w:type="gramEnd"/>
+      <w:r>
+        <w:t xml:space="preserve"> all files and folder with hidden folder. </w:t>
       </w:r>
     </w:p>
     <w:p>
@@ -850,11 +954,19 @@
         <w:rPr>
           <w:highlight w:val="yellow"/>
         </w:rPr>
-        <w:t>git status</w:t>
+        <w:t xml:space="preserve">git </w:t>
+      </w:r>
+      <w:proofErr w:type="gramStart"/>
+      <w:r>
+        <w:rPr>
+          <w:highlight w:val="yellow"/>
+        </w:rPr>
+        <w:t>status</w:t>
       </w:r>
       <w:r>
         <w:t xml:space="preserve"> :</w:t>
       </w:r>
+      <w:proofErr w:type="gramEnd"/>
       <w:r>
         <w:tab/>
         <w:t xml:space="preserve">this command is use to check the current status of your repository </w:t>
@@ -883,8 +995,16 @@
         <w:rPr>
           <w:highlight w:val="yellow"/>
         </w:rPr>
-        <w:t>git add .</w:t>
-      </w:r>
+        <w:t xml:space="preserve">git </w:t>
+      </w:r>
+      <w:proofErr w:type="gramStart"/>
+      <w:r>
+        <w:rPr>
+          <w:highlight w:val="yellow"/>
+        </w:rPr>
+        <w:t>add .</w:t>
+      </w:r>
+      <w:proofErr w:type="gramEnd"/>
       <w:r>
         <w:tab/>
       </w:r>
@@ -914,7 +1034,15 @@
       </w:r>
       <w:r>
         <w:tab/>
-        <w:t xml:space="preserve">: this command use to pass the task from stagging area to </w:t>
+        <w:t xml:space="preserve">: this command </w:t>
+      </w:r>
+      <w:proofErr w:type="gramStart"/>
+      <w:r>
+        <w:t>use</w:t>
+      </w:r>
+      <w:proofErr w:type="gramEnd"/>
+      <w:r>
+        <w:t xml:space="preserve"> to pass the task from stagging area to </w:t>
       </w:r>
     </w:p>
     <w:p>
@@ -939,10 +1067,12 @@
         <w:t xml:space="preserve">git config --global </w:t>
       </w:r>
       <w:proofErr w:type="spellStart"/>
+      <w:proofErr w:type="gramStart"/>
       <w:r>
         <w:t>user.email</w:t>
       </w:r>
       <w:proofErr w:type="spellEnd"/>
+      <w:proofErr w:type="gramEnd"/>
       <w:r>
         <w:t xml:space="preserve"> </w:t>
       </w:r>
@@ -993,10 +1123,12 @@
         <w:t xml:space="preserve">Create folder with any name </w:t>
       </w:r>
       <w:proofErr w:type="spellStart"/>
+      <w:proofErr w:type="gramStart"/>
       <w:r>
         <w:t>ie</w:t>
       </w:r>
       <w:proofErr w:type="spellEnd"/>
+      <w:proofErr w:type="gramEnd"/>
       <w:r>
         <w:t xml:space="preserve"> Demo</w:t>
       </w:r>
@@ -1013,10 +1145,12 @@
         <w:t xml:space="preserve">Then create the file with any name </w:t>
       </w:r>
       <w:proofErr w:type="spellStart"/>
+      <w:proofErr w:type="gramStart"/>
       <w:r>
         <w:t>ie</w:t>
       </w:r>
       <w:proofErr w:type="spellEnd"/>
+      <w:proofErr w:type="gramEnd"/>
       <w:r>
         <w:t xml:space="preserve"> test and write the contents insider that file. </w:t>
       </w:r>
@@ -1100,7 +1234,21 @@
         <w:rPr>
           <w:highlight w:val="yellow"/>
         </w:rPr>
-        <w:t xml:space="preserve">git add . </w:t>
+        <w:t xml:space="preserve">git </w:t>
+      </w:r>
+      <w:proofErr w:type="gramStart"/>
+      <w:r>
+        <w:rPr>
+          <w:highlight w:val="yellow"/>
+        </w:rPr>
+        <w:t>add .</w:t>
+      </w:r>
+      <w:proofErr w:type="gramEnd"/>
+      <w:r>
+        <w:rPr>
+          <w:highlight w:val="yellow"/>
+        </w:rPr>
+        <w:t xml:space="preserve"> </w:t>
       </w:r>
     </w:p>
     <w:p>
@@ -1169,10 +1317,12 @@
         <w:t xml:space="preserve">git config --global </w:t>
       </w:r>
       <w:proofErr w:type="spellStart"/>
+      <w:proofErr w:type="gramStart"/>
       <w:r>
         <w:t>user.email</w:t>
       </w:r>
       <w:proofErr w:type="spellEnd"/>
+      <w:proofErr w:type="gramEnd"/>
       <w:r>
         <w:t xml:space="preserve"> </w:t>
       </w:r>
@@ -1255,39 +1405,58 @@
         <w:rPr>
           <w:highlight w:val="yellow"/>
         </w:rPr>
+        <w:t xml:space="preserve">git </w:t>
+      </w:r>
+      <w:proofErr w:type="gramStart"/>
+      <w:r>
+        <w:rPr>
+          <w:highlight w:val="yellow"/>
+        </w:rPr>
+        <w:t>branch</w:t>
+      </w:r>
+      <w:r>
+        <w:t xml:space="preserve"> :</w:t>
+      </w:r>
+      <w:proofErr w:type="gramEnd"/>
+      <w:r>
+        <w:t xml:space="preserve"> branch is like a pointer which hold more than one commit details. </w:t>
+      </w:r>
+    </w:p>
+    <w:p>
+      <w:r>
+        <w:t xml:space="preserve">By </w:t>
+      </w:r>
+      <w:proofErr w:type="gramStart"/>
+      <w:r>
+        <w:t>default</w:t>
+      </w:r>
+      <w:proofErr w:type="gramEnd"/>
+      <w:r>
+        <w:t xml:space="preserve"> git provide default branch. Default branch name may be </w:t>
+      </w:r>
+      <w:r>
+        <w:rPr>
+          <w:highlight w:val="yellow"/>
+        </w:rPr>
+        <w:t>master or main</w:t>
+      </w:r>
+      <w:r>
+        <w:t>.</w:t>
+      </w:r>
+    </w:p>
+    <w:p>
+      <w:r>
+        <w:t xml:space="preserve">If we want to check branch details present in local repository </w:t>
+      </w:r>
+    </w:p>
+    <w:p>
+      <w:r>
+        <w:rPr>
+          <w:highlight w:val="yellow"/>
+        </w:rPr>
         <w:t>git branch</w:t>
       </w:r>
       <w:r>
-        <w:t xml:space="preserve"> : branch is like a pointer which hold more than one commit details. </w:t>
-      </w:r>
-    </w:p>
-    <w:p>
-      <w:r>
-        <w:t xml:space="preserve">By default git provide default branch. Default branch name may be </w:t>
-      </w:r>
-      <w:r>
-        <w:rPr>
-          <w:highlight w:val="yellow"/>
-        </w:rPr>
-        <w:t>master or main</w:t>
-      </w:r>
-      <w:r>
-        <w:t>.</w:t>
-      </w:r>
-    </w:p>
-    <w:p>
-      <w:r>
-        <w:t xml:space="preserve">If we want to check branch details present in local repository </w:t>
-      </w:r>
-    </w:p>
-    <w:p>
-      <w:r>
-        <w:rPr>
-          <w:highlight w:val="yellow"/>
-        </w:rPr>
-        <w:t>git branch</w:t>
-      </w:r>
-      <w:r>
         <w:t xml:space="preserve"> </w:t>
       </w:r>
     </w:p>
@@ -1392,7 +1561,15 @@
       </w:r>
       <w:r>
         <w:tab/>
-        <w:t xml:space="preserve">this command add all task in current branch </w:t>
+        <w:t xml:space="preserve">this command </w:t>
+      </w:r>
+      <w:proofErr w:type="gramStart"/>
+      <w:r>
+        <w:t>add</w:t>
+      </w:r>
+      <w:proofErr w:type="gramEnd"/>
+      <w:r>
+        <w:t xml:space="preserve"> all task in current branch </w:t>
       </w:r>
     </w:p>
     <w:p/>
@@ -1490,7 +1667,15 @@
     <w:p/>
     <w:p>
       <w:r>
-        <w:t xml:space="preserve">Remote repository help us to share the code between two or more than one </w:t>
+        <w:t xml:space="preserve">Remote repository </w:t>
+      </w:r>
+      <w:proofErr w:type="gramStart"/>
+      <w:r>
+        <w:t>help</w:t>
+      </w:r>
+      <w:proofErr w:type="gramEnd"/>
+      <w:r>
+        <w:t xml:space="preserve"> us to share the code between two or more than one </w:t>
       </w:r>
       <w:proofErr w:type="spellStart"/>
       <w:r>
@@ -1544,8 +1729,16 @@
         <w:rPr>
           <w:highlight w:val="yellow"/>
         </w:rPr>
-        <w:t>it hub :</w:t>
-      </w:r>
+        <w:t xml:space="preserve">it </w:t>
+      </w:r>
+      <w:proofErr w:type="gramStart"/>
+      <w:r>
+        <w:rPr>
+          <w:highlight w:val="yellow"/>
+        </w:rPr>
+        <w:t>hub :</w:t>
+      </w:r>
+      <w:proofErr w:type="gramEnd"/>
       <w:r>
         <w:t xml:space="preserve"> it is a type of remote repository provided by micro soft organization. </w:t>
       </w:r>
@@ -1612,7 +1805,21 @@
           <w:highlight w:val="yellow"/>
         </w:rPr>
         <w:lastRenderedPageBreak/>
-        <w:t xml:space="preserve">Day 2 : </w:t>
+        <w:t xml:space="preserve">Day </w:t>
+      </w:r>
+      <w:proofErr w:type="gramStart"/>
+      <w:r>
+        <w:rPr>
+          <w:highlight w:val="yellow"/>
+        </w:rPr>
+        <w:t>2 :</w:t>
+      </w:r>
+      <w:proofErr w:type="gramEnd"/>
+      <w:r>
+        <w:rPr>
+          <w:highlight w:val="yellow"/>
+        </w:rPr>
+        <w:t xml:space="preserve"> </w:t>
       </w:r>
     </w:p>
     <w:p>
@@ -2602,8 +2809,22 @@
           <w:lang w:eastAsia="en-IN" w:bidi="mr-IN"/>
           <w14:ligatures w14:val="none"/>
         </w:rPr>
-        <w:t>git add .</w:t>
-      </w:r>
+        <w:t xml:space="preserve">git </w:t>
+      </w:r>
+      <w:proofErr w:type="gramStart"/>
+      <w:r>
+        <w:rPr>
+          <w:rFonts w:ascii="Consolas" w:eastAsia="Times New Roman" w:hAnsi="Consolas" w:cs="Courier New"/>
+          <w:color w:val="1F2328"/>
+          <w:kern w:val="0"/>
+          <w:sz w:val="21"/>
+          <w:szCs w:val="21"/>
+          <w:lang w:eastAsia="en-IN" w:bidi="mr-IN"/>
+          <w14:ligatures w14:val="none"/>
+        </w:rPr>
+        <w:t>add .</w:t>
+      </w:r>
+      <w:proofErr w:type="gramEnd"/>
     </w:p>
     <w:p>
       <w:pPr>
@@ -3107,8 +3328,22 @@
           <w:lang w:eastAsia="en-IN" w:bidi="mr-IN"/>
           <w14:ligatures w14:val="none"/>
         </w:rPr>
-        <w:t>Then git add .</w:t>
-      </w:r>
+        <w:t xml:space="preserve">Then git </w:t>
+      </w:r>
+      <w:proofErr w:type="gramStart"/>
+      <w:r>
+        <w:rPr>
+          <w:rFonts w:ascii="Consolas" w:eastAsia="Times New Roman" w:hAnsi="Consolas" w:cs="Courier New"/>
+          <w:color w:val="1F2328"/>
+          <w:kern w:val="0"/>
+          <w:sz w:val="21"/>
+          <w:szCs w:val="21"/>
+          <w:lang w:eastAsia="en-IN" w:bidi="mr-IN"/>
+          <w14:ligatures w14:val="none"/>
+        </w:rPr>
+        <w:t>add .</w:t>
+      </w:r>
+      <w:proofErr w:type="gramEnd"/>
     </w:p>
     <w:p>
       <w:pPr>
@@ -3511,8 +3746,22 @@
           <w:lang w:eastAsia="en-IN" w:bidi="mr-IN"/>
           <w14:ligatures w14:val="none"/>
         </w:rPr>
-        <w:t>Then git add .</w:t>
-      </w:r>
+        <w:t xml:space="preserve">Then git </w:t>
+      </w:r>
+      <w:proofErr w:type="gramStart"/>
+      <w:r>
+        <w:rPr>
+          <w:rFonts w:ascii="Consolas" w:eastAsia="Times New Roman" w:hAnsi="Consolas" w:cs="Courier New"/>
+          <w:color w:val="1F2328"/>
+          <w:kern w:val="0"/>
+          <w:sz w:val="21"/>
+          <w:szCs w:val="21"/>
+          <w:lang w:eastAsia="en-IN" w:bidi="mr-IN"/>
+          <w14:ligatures w14:val="none"/>
+        </w:rPr>
+        <w:t>add .</w:t>
+      </w:r>
+      <w:proofErr w:type="gramEnd"/>
     </w:p>
     <w:p>
       <w:pPr>
@@ -3640,6 +3889,7 @@
         <w:t xml:space="preserve">Please move the master branch </w:t>
       </w:r>
       <w:proofErr w:type="spellStart"/>
+      <w:proofErr w:type="gramStart"/>
       <w:r>
         <w:rPr>
           <w:rFonts w:ascii="Consolas" w:eastAsia="Times New Roman" w:hAnsi="Consolas" w:cs="Courier New"/>
@@ -3653,6 +3903,7 @@
         <w:t>ie</w:t>
       </w:r>
       <w:proofErr w:type="spellEnd"/>
+      <w:proofErr w:type="gramEnd"/>
       <w:r>
         <w:rPr>
           <w:rFonts w:ascii="Consolas" w:eastAsia="Times New Roman" w:hAnsi="Consolas" w:cs="Courier New"/>
@@ -4399,6 +4650,7 @@
         <w:t xml:space="preserve">Create the folder with any name </w:t>
       </w:r>
       <w:proofErr w:type="spellStart"/>
+      <w:proofErr w:type="gramStart"/>
       <w:r>
         <w:rPr>
           <w:rFonts w:ascii="Consolas" w:eastAsia="Times New Roman" w:hAnsi="Consolas" w:cs="Courier New"/>
@@ -4413,6 +4665,7 @@
         <w:t>ie</w:t>
       </w:r>
       <w:proofErr w:type="spellEnd"/>
+      <w:proofErr w:type="gramEnd"/>
       <w:r>
         <w:rPr>
           <w:rFonts w:ascii="Consolas" w:eastAsia="Times New Roman" w:hAnsi="Consolas" w:cs="Courier New"/>
@@ -5132,8 +5385,23 @@
           <w:lang w:eastAsia="en-IN" w:bidi="mr-IN"/>
           <w14:ligatures w14:val="none"/>
         </w:rPr>
-        <w:t>git add .</w:t>
-      </w:r>
+        <w:t xml:space="preserve">git </w:t>
+      </w:r>
+      <w:proofErr w:type="gramStart"/>
+      <w:r>
+        <w:rPr>
+          <w:rFonts w:ascii="Consolas" w:eastAsia="Times New Roman" w:hAnsi="Consolas" w:cs="Courier New"/>
+          <w:color w:val="1F2328"/>
+          <w:kern w:val="0"/>
+          <w:sz w:val="21"/>
+          <w:szCs w:val="21"/>
+          <w:highlight w:val="yellow"/>
+          <w:lang w:eastAsia="en-IN" w:bidi="mr-IN"/>
+          <w14:ligatures w14:val="none"/>
+        </w:rPr>
+        <w:t>add .</w:t>
+      </w:r>
+      <w:proofErr w:type="gramEnd"/>
     </w:p>
     <w:p>
       <w:pPr>
@@ -5397,7 +5665,33 @@
           <w:lang w:eastAsia="en-IN" w:bidi="mr-IN"/>
           <w14:ligatures w14:val="none"/>
         </w:rPr>
-        <w:t xml:space="preserve">make sure .git folder present using command verify </w:t>
+        <w:t xml:space="preserve">make </w:t>
+      </w:r>
+      <w:proofErr w:type="gramStart"/>
+      <w:r>
+        <w:rPr>
+          <w:rFonts w:ascii="Consolas" w:eastAsia="Times New Roman" w:hAnsi="Consolas" w:cs="Courier New"/>
+          <w:color w:val="1F2328"/>
+          <w:kern w:val="0"/>
+          <w:sz w:val="21"/>
+          <w:szCs w:val="21"/>
+          <w:lang w:eastAsia="en-IN" w:bidi="mr-IN"/>
+          <w14:ligatures w14:val="none"/>
+        </w:rPr>
+        <w:t>sure .git</w:t>
+      </w:r>
+      <w:proofErr w:type="gramEnd"/>
+      <w:r>
+        <w:rPr>
+          <w:rFonts w:ascii="Consolas" w:eastAsia="Times New Roman" w:hAnsi="Consolas" w:cs="Courier New"/>
+          <w:color w:val="1F2328"/>
+          <w:kern w:val="0"/>
+          <w:sz w:val="21"/>
+          <w:szCs w:val="21"/>
+          <w:lang w:eastAsia="en-IN" w:bidi="mr-IN"/>
+          <w14:ligatures w14:val="none"/>
+        </w:rPr>
+        <w:t xml:space="preserve"> folder present using command verify </w:t>
       </w:r>
       <w:r>
         <w:rPr>
@@ -5460,8 +5754,23 @@
           <w:lang w:eastAsia="en-IN" w:bidi="mr-IN"/>
           <w14:ligatures w14:val="none"/>
         </w:rPr>
-        <w:t>git pull</w:t>
-      </w:r>
+        <w:t xml:space="preserve">git </w:t>
+      </w:r>
+      <w:proofErr w:type="gramStart"/>
+      <w:r>
+        <w:rPr>
+          <w:rFonts w:ascii="Consolas" w:eastAsia="Times New Roman" w:hAnsi="Consolas" w:cs="Courier New"/>
+          <w:color w:val="1F2328"/>
+          <w:kern w:val="0"/>
+          <w:sz w:val="21"/>
+          <w:szCs w:val="21"/>
+          <w:highlight w:val="yellow"/>
+          <w:lang w:eastAsia="en-IN" w:bidi="mr-IN"/>
+          <w14:ligatures w14:val="none"/>
+        </w:rPr>
+        <w:t>pull</w:t>
+      </w:r>
+      <w:proofErr w:type="gramEnd"/>
       <w:r>
         <w:rPr>
           <w:rFonts w:ascii="Consolas" w:eastAsia="Times New Roman" w:hAnsi="Consolas" w:cs="Courier New"/>
@@ -5561,19 +5870,46 @@
           <w:lang w:eastAsia="en-IN" w:bidi="mr-IN"/>
           <w14:ligatures w14:val="none"/>
         </w:rPr>
-        <w:t>git clone URL</w:t>
-      </w:r>
-      <w:r>
-        <w:rPr>
-          <w:rFonts w:ascii="Consolas" w:eastAsia="Times New Roman" w:hAnsi="Consolas" w:cs="Courier New"/>
-          <w:color w:val="1F2328"/>
-          <w:kern w:val="0"/>
-          <w:sz w:val="21"/>
-          <w:szCs w:val="21"/>
-          <w:lang w:eastAsia="en-IN" w:bidi="mr-IN"/>
-          <w14:ligatures w14:val="none"/>
-        </w:rPr>
-        <w:t xml:space="preserve"> : it help to download fresh repository in local machine </w:t>
+        <w:t xml:space="preserve">git clone </w:t>
+      </w:r>
+      <w:proofErr w:type="gramStart"/>
+      <w:r>
+        <w:rPr>
+          <w:rFonts w:ascii="Consolas" w:eastAsia="Times New Roman" w:hAnsi="Consolas" w:cs="Courier New"/>
+          <w:color w:val="1F2328"/>
+          <w:kern w:val="0"/>
+          <w:sz w:val="21"/>
+          <w:szCs w:val="21"/>
+          <w:highlight w:val="yellow"/>
+          <w:lang w:eastAsia="en-IN" w:bidi="mr-IN"/>
+          <w14:ligatures w14:val="none"/>
+        </w:rPr>
+        <w:t>URL</w:t>
+      </w:r>
+      <w:r>
+        <w:rPr>
+          <w:rFonts w:ascii="Consolas" w:eastAsia="Times New Roman" w:hAnsi="Consolas" w:cs="Courier New"/>
+          <w:color w:val="1F2328"/>
+          <w:kern w:val="0"/>
+          <w:sz w:val="21"/>
+          <w:szCs w:val="21"/>
+          <w:lang w:eastAsia="en-IN" w:bidi="mr-IN"/>
+          <w14:ligatures w14:val="none"/>
+        </w:rPr>
+        <w:t xml:space="preserve"> :</w:t>
+      </w:r>
+      <w:proofErr w:type="gramEnd"/>
+      <w:r>
+        <w:rPr>
+          <w:rFonts w:ascii="Consolas" w:eastAsia="Times New Roman" w:hAnsi="Consolas" w:cs="Courier New"/>
+          <w:color w:val="1F2328"/>
+          <w:kern w:val="0"/>
+          <w:sz w:val="21"/>
+          <w:szCs w:val="21"/>
+          <w:lang w:eastAsia="en-IN" w:bidi="mr-IN"/>
+          <w14:ligatures w14:val="none"/>
+        </w:rPr>
+        <w:t xml:space="preserve"> it help to download fresh repository in local machine </w:t>
       </w:r>
     </w:p>
     <w:p>
@@ -5674,19 +6010,46 @@
           <w:lang w:eastAsia="en-IN" w:bidi="mr-IN"/>
           <w14:ligatures w14:val="none"/>
         </w:rPr>
-        <w:t>git pull</w:t>
-      </w:r>
-      <w:r>
-        <w:rPr>
-          <w:rFonts w:ascii="Consolas" w:eastAsia="Times New Roman" w:hAnsi="Consolas" w:cs="Courier New"/>
-          <w:color w:val="1F2328"/>
-          <w:kern w:val="0"/>
-          <w:sz w:val="21"/>
-          <w:szCs w:val="21"/>
-          <w:lang w:eastAsia="en-IN" w:bidi="mr-IN"/>
-          <w14:ligatures w14:val="none"/>
-        </w:rPr>
-        <w:t xml:space="preserve"> : it will pull new updated from remote to local repository </w:t>
+        <w:t xml:space="preserve">git </w:t>
+      </w:r>
+      <w:proofErr w:type="gramStart"/>
+      <w:r>
+        <w:rPr>
+          <w:rFonts w:ascii="Consolas" w:eastAsia="Times New Roman" w:hAnsi="Consolas" w:cs="Courier New"/>
+          <w:color w:val="1F2328"/>
+          <w:kern w:val="0"/>
+          <w:sz w:val="21"/>
+          <w:szCs w:val="21"/>
+          <w:highlight w:val="yellow"/>
+          <w:lang w:eastAsia="en-IN" w:bidi="mr-IN"/>
+          <w14:ligatures w14:val="none"/>
+        </w:rPr>
+        <w:t>pull</w:t>
+      </w:r>
+      <w:r>
+        <w:rPr>
+          <w:rFonts w:ascii="Consolas" w:eastAsia="Times New Roman" w:hAnsi="Consolas" w:cs="Courier New"/>
+          <w:color w:val="1F2328"/>
+          <w:kern w:val="0"/>
+          <w:sz w:val="21"/>
+          <w:szCs w:val="21"/>
+          <w:lang w:eastAsia="en-IN" w:bidi="mr-IN"/>
+          <w14:ligatures w14:val="none"/>
+        </w:rPr>
+        <w:t xml:space="preserve"> :</w:t>
+      </w:r>
+      <w:proofErr w:type="gramEnd"/>
+      <w:r>
+        <w:rPr>
+          <w:rFonts w:ascii="Consolas" w:eastAsia="Times New Roman" w:hAnsi="Consolas" w:cs="Courier New"/>
+          <w:color w:val="1F2328"/>
+          <w:kern w:val="0"/>
+          <w:sz w:val="21"/>
+          <w:szCs w:val="21"/>
+          <w:lang w:eastAsia="en-IN" w:bidi="mr-IN"/>
+          <w14:ligatures w14:val="none"/>
+        </w:rPr>
+        <w:t xml:space="preserve"> it will pull new updated from remote to local repository </w:t>
       </w:r>
       <w:r>
         <w:rPr>
@@ -7568,7 +7931,33 @@
           <w14:ligatures w14:val="none"/>
         </w:rPr>
         <w:tab/>
-        <w:t>(merge code)</w:t>
+        <w:t>(</w:t>
+      </w:r>
+      <w:proofErr w:type="gramStart"/>
+      <w:r>
+        <w:rPr>
+          <w:rFonts w:ascii="Consolas" w:eastAsia="Times New Roman" w:hAnsi="Consolas" w:cs="Courier New"/>
+          <w:color w:val="1F2328"/>
+          <w:kern w:val="0"/>
+          <w:sz w:val="21"/>
+          <w:szCs w:val="21"/>
+          <w:lang w:eastAsia="en-IN" w:bidi="mr-IN"/>
+          <w14:ligatures w14:val="none"/>
+        </w:rPr>
+        <w:t>merge</w:t>
+      </w:r>
+      <w:proofErr w:type="gramEnd"/>
+      <w:r>
+        <w:rPr>
+          <w:rFonts w:ascii="Consolas" w:eastAsia="Times New Roman" w:hAnsi="Consolas" w:cs="Courier New"/>
+          <w:color w:val="1F2328"/>
+          <w:kern w:val="0"/>
+          <w:sz w:val="21"/>
+          <w:szCs w:val="21"/>
+          <w:lang w:eastAsia="en-IN" w:bidi="mr-IN"/>
+          <w14:ligatures w14:val="none"/>
+        </w:rPr>
+        <w:t xml:space="preserve"> code)</w:t>
       </w:r>
     </w:p>
     <w:p>
@@ -8573,7 +8962,33 @@
           <w:lang w:eastAsia="en-IN" w:bidi="mr-IN"/>
           <w14:ligatures w14:val="none"/>
         </w:rPr>
-        <w:t>If they do all their task in main or master branch after changes done they can add, commit and push the code to shared repository.</w:t>
+        <w:t xml:space="preserve">If they do all their task in main or master branch after changes </w:t>
+      </w:r>
+      <w:proofErr w:type="gramStart"/>
+      <w:r>
+        <w:rPr>
+          <w:rFonts w:ascii="Consolas" w:eastAsia="Times New Roman" w:hAnsi="Consolas" w:cs="Courier New"/>
+          <w:color w:val="1F2328"/>
+          <w:kern w:val="0"/>
+          <w:sz w:val="21"/>
+          <w:szCs w:val="21"/>
+          <w:lang w:eastAsia="en-IN" w:bidi="mr-IN"/>
+          <w14:ligatures w14:val="none"/>
+        </w:rPr>
+        <w:t>done</w:t>
+      </w:r>
+      <w:proofErr w:type="gramEnd"/>
+      <w:r>
+        <w:rPr>
+          <w:rFonts w:ascii="Consolas" w:eastAsia="Times New Roman" w:hAnsi="Consolas" w:cs="Courier New"/>
+          <w:color w:val="1F2328"/>
+          <w:kern w:val="0"/>
+          <w:sz w:val="21"/>
+          <w:szCs w:val="21"/>
+          <w:lang w:eastAsia="en-IN" w:bidi="mr-IN"/>
+          <w14:ligatures w14:val="none"/>
+        </w:rPr>
+        <w:t xml:space="preserve"> they can add, commit and push the code to shared repository.</w:t>
       </w:r>
     </w:p>
     <w:p>
@@ -8659,14 +9074,27 @@
     </w:p>
     <w:p>
       <w:r>
-        <w:t xml:space="preserve">In remote repository we will check user defined branch if code is correct we will merge that code into master or main branch. </w:t>
+        <w:t xml:space="preserve">In remote repository we will check user defined branch if code is </w:t>
+      </w:r>
+      <w:proofErr w:type="gramStart"/>
+      <w:r>
+        <w:t>correct</w:t>
+      </w:r>
+      <w:proofErr w:type="gramEnd"/>
+      <w:r>
+        <w:t xml:space="preserve"> we will merge that code into master or main branch. </w:t>
       </w:r>
     </w:p>
     <w:p/>
     <w:p>
       <w:r>
-        <w:t>Build phase :</w:t>
-      </w:r>
+        <w:t xml:space="preserve">Build </w:t>
+      </w:r>
+      <w:proofErr w:type="gramStart"/>
+      <w:r>
+        <w:t>phase :</w:t>
+      </w:r>
+      <w:proofErr w:type="gramEnd"/>
     </w:p>
     <w:p>
       <w:r>
@@ -8759,8 +9187,13 @@
       </w:r>
     </w:p>
     <w:p>
-      <w:r>
-        <w:t xml:space="preserve">Jenkin : it is a type of CI and CD tools. It is an open source ci/cd tool base upon java technologies. Plugin base ci and cd tool. GUI based tool. </w:t>
+      <w:proofErr w:type="gramStart"/>
+      <w:r>
+        <w:t>Jenkin :</w:t>
+      </w:r>
+      <w:proofErr w:type="gramEnd"/>
+      <w:r>
+        <w:t xml:space="preserve"> it is a type of CI and CD tools. It is an open source ci/cd tool base upon java technologies. Plugin base ci and cd tool. GUI based tool. </w:t>
       </w:r>
     </w:p>
     <w:p/>
@@ -8795,7 +9228,14 @@
     <w:p>
       <w:r>
         <w:tab/>
-        <w:t xml:space="preserve">username : </w:t>
+      </w:r>
+      <w:proofErr w:type="gramStart"/>
+      <w:r>
+        <w:t>username :</w:t>
+      </w:r>
+      <w:proofErr w:type="gramEnd"/>
+      <w:r>
+        <w:t xml:space="preserve"> </w:t>
       </w:r>
       <w:r>
         <w:rPr>
@@ -8810,7 +9250,14 @@
     <w:p>
       <w:r>
         <w:tab/>
-        <w:t xml:space="preserve">password : </w:t>
+      </w:r>
+      <w:proofErr w:type="gramStart"/>
+      <w:r>
+        <w:t>password :</w:t>
+      </w:r>
+      <w:proofErr w:type="gramEnd"/>
+      <w:r>
+        <w:t xml:space="preserve"> </w:t>
       </w:r>
       <w:r>
         <w:rPr>
@@ -8840,7 +9287,21 @@
         <w:rPr>
           <w:highlight w:val="yellow"/>
         </w:rPr>
-        <w:t xml:space="preserve">Day 3 : </w:t>
+        <w:t xml:space="preserve">Day </w:t>
+      </w:r>
+      <w:proofErr w:type="gramStart"/>
+      <w:r>
+        <w:rPr>
+          <w:highlight w:val="yellow"/>
+        </w:rPr>
+        <w:t>3 :</w:t>
+      </w:r>
+      <w:proofErr w:type="gramEnd"/>
+      <w:r>
+        <w:rPr>
+          <w:highlight w:val="yellow"/>
+        </w:rPr>
+        <w:t xml:space="preserve"> </w:t>
       </w:r>
     </w:p>
     <w:p>
@@ -8894,7 +9355,15 @@
     <w:p/>
     <w:p>
       <w:r>
-        <w:t xml:space="preserve">Web Service : </w:t>
+        <w:t xml:space="preserve">Web </w:t>
+      </w:r>
+      <w:proofErr w:type="gramStart"/>
+      <w:r>
+        <w:t>Service :</w:t>
+      </w:r>
+      <w:proofErr w:type="gramEnd"/>
+      <w:r>
+        <w:t xml:space="preserve"> </w:t>
       </w:r>
       <w:r>
         <w:tab/>
@@ -8902,8 +9371,13 @@
       </w:r>
     </w:p>
     <w:p>
-      <w:r>
-        <w:t xml:space="preserve">API : Application Programming interface. </w:t>
+      <w:proofErr w:type="gramStart"/>
+      <w:r>
+        <w:t>API :</w:t>
+      </w:r>
+      <w:proofErr w:type="gramEnd"/>
+      <w:r>
+        <w:t xml:space="preserve"> Application Programming interface. </w:t>
       </w:r>
     </w:p>
     <w:p>
@@ -8973,7 +9447,14 @@
       </w:r>
       <w:r>
         <w:tab/>
-        <w:t xml:space="preserve">JSON : JavaScript object notation </w:t>
+      </w:r>
+      <w:proofErr w:type="gramStart"/>
+      <w:r>
+        <w:t>JSON :</w:t>
+      </w:r>
+      <w:proofErr w:type="gramEnd"/>
+      <w:r>
+        <w:t xml:space="preserve"> JavaScript object notation </w:t>
       </w:r>
     </w:p>
     <w:p>
@@ -9007,7 +9488,15 @@
     <w:p/>
     <w:p>
       <w:r>
-        <w:t xml:space="preserve">Micro service : </w:t>
+        <w:t xml:space="preserve">Micro </w:t>
+      </w:r>
+      <w:proofErr w:type="gramStart"/>
+      <w:r>
+        <w:t>service :</w:t>
+      </w:r>
+      <w:proofErr w:type="gramEnd"/>
+      <w:r>
+        <w:t xml:space="preserve"> </w:t>
       </w:r>
     </w:p>
     <w:p/>
@@ -9034,6 +9523,719 @@
         </w:r>
       </w:hyperlink>
     </w:p>
+    <w:p/>
+    <w:p>
+      <w:pPr>
+        <w:rPr>
+          <w:highlight w:val="yellow"/>
+        </w:rPr>
+      </w:pPr>
+      <w:r>
+        <w:rPr>
+          <w:highlight w:val="yellow"/>
+        </w:rPr>
+        <w:t xml:space="preserve">Day </w:t>
+      </w:r>
+      <w:proofErr w:type="gramStart"/>
+      <w:r>
+        <w:rPr>
+          <w:highlight w:val="yellow"/>
+        </w:rPr>
+        <w:t>4</w:t>
+      </w:r>
+      <w:r>
+        <w:rPr>
+          <w:highlight w:val="yellow"/>
+        </w:rPr>
+        <w:t xml:space="preserve"> :</w:t>
+      </w:r>
+      <w:proofErr w:type="gramEnd"/>
+      <w:r>
+        <w:rPr>
+          <w:highlight w:val="yellow"/>
+        </w:rPr>
+        <w:t xml:space="preserve"> </w:t>
+      </w:r>
+    </w:p>
+    <w:p>
+      <w:pPr>
+        <w:rPr>
+          <w:highlight w:val="yellow"/>
+        </w:rPr>
+      </w:pPr>
+      <w:r>
+        <w:rPr>
+          <w:highlight w:val="yellow"/>
+        </w:rPr>
+        <w:t>03</w:t>
+      </w:r>
+      <w:r>
+        <w:rPr>
+          <w:highlight w:val="yellow"/>
+        </w:rPr>
+        <w:t>/0</w:t>
+      </w:r>
+      <w:r>
+        <w:rPr>
+          <w:highlight w:val="yellow"/>
+        </w:rPr>
+        <w:t>9</w:t>
+      </w:r>
+      <w:r>
+        <w:rPr>
+          <w:highlight w:val="yellow"/>
+        </w:rPr>
+        <w:t xml:space="preserve">/2023 </w:t>
+      </w:r>
+    </w:p>
+    <w:p/>
+    <w:p>
+      <w:r>
+        <w:t xml:space="preserve">Open the terminal and start /stop </w:t>
+      </w:r>
+      <w:proofErr w:type="spellStart"/>
+      <w:r>
+        <w:t>jenkin</w:t>
+      </w:r>
+      <w:proofErr w:type="spellEnd"/>
+      <w:r>
+        <w:t xml:space="preserve"> service </w:t>
+      </w:r>
+    </w:p>
+    <w:p/>
+    <w:p>
+      <w:proofErr w:type="spellStart"/>
+      <w:r>
+        <w:rPr>
+          <w:highlight w:val="yellow"/>
+        </w:rPr>
+        <w:t>sudo</w:t>
+      </w:r>
+      <w:proofErr w:type="spellEnd"/>
+      <w:r>
+        <w:rPr>
+          <w:highlight w:val="yellow"/>
+        </w:rPr>
+        <w:t xml:space="preserve"> service </w:t>
+      </w:r>
+      <w:proofErr w:type="spellStart"/>
+      <w:r>
+        <w:rPr>
+          <w:highlight w:val="yellow"/>
+        </w:rPr>
+        <w:t>jenkins</w:t>
+      </w:r>
+      <w:proofErr w:type="spellEnd"/>
+      <w:r>
+        <w:rPr>
+          <w:highlight w:val="yellow"/>
+        </w:rPr>
+        <w:t xml:space="preserve"> stop</w:t>
+      </w:r>
+      <w:r>
+        <w:tab/>
+      </w:r>
+      <w:r>
+        <w:tab/>
+      </w:r>
+      <w:r>
+        <w:tab/>
+      </w:r>
+      <w:proofErr w:type="spellStart"/>
+      <w:r>
+        <w:t>unix</w:t>
+      </w:r>
+      <w:proofErr w:type="spellEnd"/>
+      <w:r>
+        <w:t xml:space="preserve"> </w:t>
+      </w:r>
+    </w:p>
+    <w:p/>
+    <w:p>
+      <w:proofErr w:type="spellStart"/>
+      <w:r>
+        <w:rPr>
+          <w:highlight w:val="yellow"/>
+        </w:rPr>
+        <w:t>sudo</w:t>
+      </w:r>
+      <w:proofErr w:type="spellEnd"/>
+      <w:r>
+        <w:rPr>
+          <w:highlight w:val="yellow"/>
+        </w:rPr>
+        <w:t xml:space="preserve"> service </w:t>
+      </w:r>
+      <w:proofErr w:type="spellStart"/>
+      <w:r>
+        <w:rPr>
+          <w:highlight w:val="yellow"/>
+        </w:rPr>
+        <w:t>jenkins</w:t>
+      </w:r>
+      <w:proofErr w:type="spellEnd"/>
+      <w:r>
+        <w:rPr>
+          <w:highlight w:val="yellow"/>
+        </w:rPr>
+        <w:t xml:space="preserve"> start</w:t>
+      </w:r>
+      <w:r>
+        <w:tab/>
+      </w:r>
+      <w:r>
+        <w:tab/>
+      </w:r>
+      <w:r>
+        <w:tab/>
+        <w:t xml:space="preserve">start </w:t>
+      </w:r>
+    </w:p>
+    <w:p>
+      <w:r>
+        <w:t xml:space="preserve"> </w:t>
+      </w:r>
+    </w:p>
+    <w:p>
+      <w:r>
+        <w:t xml:space="preserve">Jenkin provide few </w:t>
+      </w:r>
+      <w:proofErr w:type="spellStart"/>
+      <w:r>
+        <w:t>pre installed</w:t>
+      </w:r>
+      <w:proofErr w:type="spellEnd"/>
+      <w:r>
+        <w:t xml:space="preserve"> tools like Maven, Gradel, Git, ant etc. These tools help us to run java technologies. </w:t>
+      </w:r>
+    </w:p>
+    <w:p/>
+    <w:p>
+      <w:r>
+        <w:rPr>
+          <w:highlight w:val="yellow"/>
+        </w:rPr>
+        <w:t>Jenkin Pipeline</w:t>
+      </w:r>
+      <w:r>
+        <w:t xml:space="preserve"> a pipeline is a collection of event or job which interconnected with each other to perform a specific task. </w:t>
+      </w:r>
+    </w:p>
+    <w:p/>
+    <w:p>
+      <w:r>
+        <w:t xml:space="preserve">Maven goal </w:t>
+      </w:r>
+    </w:p>
+    <w:p>
+      <w:r>
+        <w:t xml:space="preserve">Clean </w:t>
+      </w:r>
+    </w:p>
+    <w:p>
+      <w:r>
+        <w:t xml:space="preserve">Compile </w:t>
+      </w:r>
+    </w:p>
+    <w:p>
+      <w:r>
+        <w:t xml:space="preserve">Install </w:t>
+      </w:r>
+      <w:r>
+        <w:tab/>
+      </w:r>
+      <w:r>
+        <w:tab/>
+        <w:t xml:space="preserve">jar or war </w:t>
+      </w:r>
+      <w:r>
+        <w:tab/>
+      </w:r>
+      <w:r>
+        <w:tab/>
+      </w:r>
+      <w:r>
+        <w:tab/>
+        <w:t xml:space="preserve">unit test </w:t>
+      </w:r>
+    </w:p>
+    <w:p>
+      <w:r>
+        <w:t xml:space="preserve">Test </w:t>
+      </w:r>
+    </w:p>
+    <w:p>
+      <w:r>
+        <w:t xml:space="preserve">Package </w:t>
+      </w:r>
+      <w:r>
+        <w:tab/>
+      </w:r>
+      <w:r>
+        <w:tab/>
+      </w:r>
+    </w:p>
+    <w:p/>
+    <w:p/>
+    <w:p/>
+    <w:p/>
+    <w:p/>
+    <w:p/>
+    <w:p>
+      <w:r>
+        <w:t>pipeline {</w:t>
+      </w:r>
+    </w:p>
+    <w:p>
+      <w:r>
+        <w:t xml:space="preserve">    agent any</w:t>
+      </w:r>
+    </w:p>
+    <w:p>
+      <w:r>
+        <w:t xml:space="preserve">    stages {</w:t>
+      </w:r>
+    </w:p>
+    <w:p>
+      <w:r>
+        <w:t xml:space="preserve">        stage('Hello') {</w:t>
+      </w:r>
+    </w:p>
+    <w:p>
+      <w:r>
+        <w:t xml:space="preserve">            steps {</w:t>
+      </w:r>
+    </w:p>
+    <w:p>
+      <w:r>
+        <w:t xml:space="preserve">                echo 'Hello World'</w:t>
+      </w:r>
+    </w:p>
+    <w:p>
+      <w:r>
+        <w:tab/>
+        <w:t xml:space="preserve"> </w:t>
+      </w:r>
+      <w:proofErr w:type="spellStart"/>
+      <w:r>
+        <w:t>sh</w:t>
+      </w:r>
+      <w:proofErr w:type="spellEnd"/>
+      <w:r>
+        <w:t xml:space="preserve"> ‘git --version’</w:t>
+      </w:r>
+    </w:p>
+    <w:p>
+      <w:r>
+        <w:tab/>
+      </w:r>
+      <w:proofErr w:type="spellStart"/>
+      <w:r>
+        <w:t>sh</w:t>
+      </w:r>
+      <w:proofErr w:type="spellEnd"/>
+      <w:r>
+        <w:t xml:space="preserve"> ‘v’</w:t>
+      </w:r>
+    </w:p>
+    <w:p>
+      <w:r>
+        <w:t xml:space="preserve">            }</w:t>
+      </w:r>
+    </w:p>
+    <w:p>
+      <w:r>
+        <w:t xml:space="preserve">        }</w:t>
+      </w:r>
+    </w:p>
+    <w:p>
+      <w:r>
+        <w:t xml:space="preserve">    }</w:t>
+      </w:r>
+    </w:p>
+    <w:p>
+      <w:r>
+        <w:t>}</w:t>
+      </w:r>
+    </w:p>
+    <w:p/>
+    <w:p>
+      <w:proofErr w:type="gramStart"/>
+      <w:r>
+        <w:t>Maven :</w:t>
+      </w:r>
+      <w:proofErr w:type="gramEnd"/>
+      <w:r>
+        <w:t xml:space="preserve"> Maven is open source build tool we use in java technologies to build the project. </w:t>
+      </w:r>
+    </w:p>
+    <w:p/>
+    <w:p>
+      <w:r>
+        <w:t xml:space="preserve">Maven goal </w:t>
+      </w:r>
+    </w:p>
+    <w:p>
+      <w:r>
+        <w:t>Clean</w:t>
+      </w:r>
+      <w:r>
+        <w:tab/>
+      </w:r>
+      <w:r>
+        <w:tab/>
+        <w:t xml:space="preserve">: clean complete project doesn’t matter it contains one file or more than one file </w:t>
+      </w:r>
+    </w:p>
+    <w:p>
+      <w:r>
+        <w:t xml:space="preserve">Compile </w:t>
+      </w:r>
+      <w:r>
+        <w:tab/>
+      </w:r>
+    </w:p>
+    <w:p>
+      <w:r>
+        <w:t xml:space="preserve">Install </w:t>
+      </w:r>
+      <w:r>
+        <w:tab/>
+      </w:r>
+      <w:r>
+        <w:tab/>
+        <w:t xml:space="preserve">: install some dependencies </w:t>
+      </w:r>
+    </w:p>
+    <w:p>
+      <w:r>
+        <w:t xml:space="preserve">Test </w:t>
+      </w:r>
+      <w:r>
+        <w:tab/>
+      </w:r>
+      <w:r>
+        <w:tab/>
+        <w:t xml:space="preserve">: test the project </w:t>
+      </w:r>
+    </w:p>
+    <w:p>
+      <w:r>
+        <w:t xml:space="preserve">Package </w:t>
+      </w:r>
+      <w:r>
+        <w:tab/>
+        <w:t>:</w:t>
+      </w:r>
+      <w:r>
+        <w:tab/>
+        <w:t xml:space="preserve">creating jar or war file </w:t>
+      </w:r>
+    </w:p>
+    <w:p/>
+    <w:p/>
+    <w:p/>
+    <w:p/>
+    <w:p/>
+    <w:p/>
+    <w:p/>
+    <w:p/>
+    <w:p/>
+    <w:p>
+      <w:r>
+        <w:lastRenderedPageBreak/>
+        <w:t>pipeline {</w:t>
+      </w:r>
+    </w:p>
+    <w:p>
+      <w:r>
+        <w:t xml:space="preserve">    agent any</w:t>
+      </w:r>
+    </w:p>
+    <w:p>
+      <w:r>
+        <w:t xml:space="preserve">    tools {</w:t>
+      </w:r>
+    </w:p>
+    <w:p>
+      <w:r>
+        <w:t xml:space="preserve">        // Install the Maven version configured as "M3" and add it to the path.</w:t>
+      </w:r>
+    </w:p>
+    <w:p>
+      <w:r>
+        <w:t xml:space="preserve">        maven "M3"</w:t>
+      </w:r>
+    </w:p>
+    <w:p>
+      <w:r>
+        <w:t xml:space="preserve">    }</w:t>
+      </w:r>
+    </w:p>
+    <w:p/>
+    <w:p>
+      <w:r>
+        <w:t xml:space="preserve">    stages {</w:t>
+      </w:r>
+    </w:p>
+    <w:p>
+      <w:r>
+        <w:t xml:space="preserve">        stage('Build') {</w:t>
+      </w:r>
+    </w:p>
+    <w:p>
+      <w:r>
+        <w:t xml:space="preserve">            steps {</w:t>
+      </w:r>
+    </w:p>
+    <w:p>
+      <w:r>
+        <w:t xml:space="preserve">                // Get some code from a GitHub repository</w:t>
+      </w:r>
+    </w:p>
+    <w:p>
+      <w:r>
+        <w:t xml:space="preserve">                git 'https://github.com/</w:t>
+      </w:r>
+      <w:proofErr w:type="spellStart"/>
+      <w:r>
+        <w:t>jglick</w:t>
+      </w:r>
+      <w:proofErr w:type="spellEnd"/>
+      <w:r>
+        <w:t>/simple-maven-project-with-</w:t>
+      </w:r>
+      <w:proofErr w:type="spellStart"/>
+      <w:r>
+        <w:t>tests.git</w:t>
+      </w:r>
+      <w:proofErr w:type="spellEnd"/>
+      <w:r>
+        <w:t>'</w:t>
+      </w:r>
+    </w:p>
+    <w:p/>
+    <w:p>
+      <w:r>
+        <w:t xml:space="preserve">                // Run Maven on a Unix agent.</w:t>
+      </w:r>
+    </w:p>
+    <w:p>
+      <w:r>
+        <w:t xml:space="preserve">               </w:t>
+      </w:r>
+      <w:proofErr w:type="spellStart"/>
+      <w:r>
+        <w:t>sh</w:t>
+      </w:r>
+      <w:proofErr w:type="spellEnd"/>
+      <w:r>
+        <w:t xml:space="preserve"> "</w:t>
+      </w:r>
+      <w:proofErr w:type="spellStart"/>
+      <w:r>
+        <w:t>mvn</w:t>
+      </w:r>
+      <w:proofErr w:type="spellEnd"/>
+      <w:r>
+        <w:t xml:space="preserve"> -</w:t>
+      </w:r>
+      <w:proofErr w:type="spellStart"/>
+      <w:proofErr w:type="gramStart"/>
+      <w:r>
+        <w:t>Dmaven.test.failure</w:t>
+      </w:r>
+      <w:proofErr w:type="gramEnd"/>
+      <w:r>
+        <w:t>.ignore</w:t>
+      </w:r>
+      <w:proofErr w:type="spellEnd"/>
+      <w:r>
+        <w:t>=true clean package"</w:t>
+      </w:r>
+    </w:p>
+    <w:p/>
+    <w:p>
+      <w:r>
+        <w:t xml:space="preserve">                // To run Maven on a Windows agent, use</w:t>
+      </w:r>
+    </w:p>
+    <w:p>
+      <w:r>
+        <w:t xml:space="preserve">                </w:t>
+      </w:r>
+      <w:r>
+        <w:t>//</w:t>
+      </w:r>
+      <w:r>
+        <w:t>bat "</w:t>
+      </w:r>
+      <w:proofErr w:type="spellStart"/>
+      <w:r>
+        <w:t>mvn</w:t>
+      </w:r>
+      <w:proofErr w:type="spellEnd"/>
+      <w:r>
+        <w:t xml:space="preserve"> -</w:t>
+      </w:r>
+      <w:proofErr w:type="spellStart"/>
+      <w:proofErr w:type="gramStart"/>
+      <w:r>
+        <w:t>Dmaven.test.failure</w:t>
+      </w:r>
+      <w:proofErr w:type="gramEnd"/>
+      <w:r>
+        <w:t>.ignore</w:t>
+      </w:r>
+      <w:proofErr w:type="spellEnd"/>
+      <w:r>
+        <w:t>=true clean package"</w:t>
+      </w:r>
+    </w:p>
+    <w:p>
+      <w:r>
+        <w:t xml:space="preserve">            }</w:t>
+      </w:r>
+    </w:p>
+    <w:p/>
+    <w:p>
+      <w:r>
+        <w:t xml:space="preserve">            post {</w:t>
+      </w:r>
+    </w:p>
+    <w:p>
+      <w:r>
+        <w:t xml:space="preserve">                // If Maven was able to run the tests, even if some of the test</w:t>
+      </w:r>
+    </w:p>
+    <w:p>
+      <w:r>
+        <w:t xml:space="preserve">                // failed, record the test results and archive the jar file.</w:t>
+      </w:r>
+    </w:p>
+    <w:p>
+      <w:r>
+        <w:t xml:space="preserve">                success {</w:t>
+      </w:r>
+    </w:p>
+    <w:p>
+      <w:r>
+        <w:t xml:space="preserve">                    </w:t>
+      </w:r>
+      <w:proofErr w:type="spellStart"/>
+      <w:r>
+        <w:t>junit</w:t>
+      </w:r>
+      <w:proofErr w:type="spellEnd"/>
+      <w:r>
+        <w:t xml:space="preserve"> '**/target/surefire-reports/TEST-*.xml'</w:t>
+      </w:r>
+    </w:p>
+    <w:p>
+      <w:r>
+        <w:t xml:space="preserve">                    </w:t>
+      </w:r>
+      <w:proofErr w:type="spellStart"/>
+      <w:r>
+        <w:t>archiveArtifacts</w:t>
+      </w:r>
+      <w:proofErr w:type="spellEnd"/>
+      <w:r>
+        <w:t xml:space="preserve"> 'target/*.jar'</w:t>
+      </w:r>
+    </w:p>
+    <w:p>
+      <w:r>
+        <w:t xml:space="preserve">                }</w:t>
+      </w:r>
+    </w:p>
+    <w:p>
+      <w:r>
+        <w:t xml:space="preserve">            }</w:t>
+      </w:r>
+    </w:p>
+    <w:p>
+      <w:r>
+        <w:t xml:space="preserve">        }</w:t>
+      </w:r>
+    </w:p>
+    <w:p>
+      <w:r>
+        <w:t xml:space="preserve">    }</w:t>
+      </w:r>
+    </w:p>
+    <w:p>
+      <w:r>
+        <w:t>}</w:t>
+      </w:r>
+    </w:p>
+    <w:p/>
+    <w:p>
+      <w:r>
+        <w:rPr>
+          <w:noProof/>
+        </w:rPr>
+        <w:drawing>
+          <wp:inline distT="0" distB="0" distL="0" distR="0" wp14:anchorId="58838F43" wp14:editId="1DC6DC4C">
+            <wp:extent cx="5731510" cy="3409950"/>
+            <wp:effectExtent l="0" t="0" r="2540" b="0"/>
+            <wp:docPr id="209108602" name="Picture 1" descr="What Is Jenkins? How &amp; Why To Use It?"/>
+            <wp:cNvGraphicFramePr>
+              <a:graphicFrameLocks xmlns:a="http://schemas.openxmlformats.org/drawingml/2006/main" noChangeAspect="1"/>
+            </wp:cNvGraphicFramePr>
+            <a:graphic xmlns:a="http://schemas.openxmlformats.org/drawingml/2006/main">
+              <a:graphicData uri="http://schemas.openxmlformats.org/drawingml/2006/picture">
+                <pic:pic xmlns:pic="http://schemas.openxmlformats.org/drawingml/2006/picture">
+                  <pic:nvPicPr>
+                    <pic:cNvPr id="0" name="Picture 1" descr="What Is Jenkins? How &amp; Why To Use It?"/>
+                    <pic:cNvPicPr>
+                      <a:picLocks noChangeAspect="1" noChangeArrowheads="1"/>
+                    </pic:cNvPicPr>
+                  </pic:nvPicPr>
+                  <pic:blipFill>
+                    <a:blip r:embed="rId13">
+                      <a:extLst>
+                        <a:ext uri="{28A0092B-C50C-407E-A947-70E740481C1C}">
+                          <a14:useLocalDpi xmlns:a14="http://schemas.microsoft.com/office/drawing/2010/main" val="0"/>
+                        </a:ext>
+                      </a:extLst>
+                    </a:blip>
+                    <a:srcRect/>
+                    <a:stretch>
+                      <a:fillRect/>
+                    </a:stretch>
+                  </pic:blipFill>
+                  <pic:spPr bwMode="auto">
+                    <a:xfrm>
+                      <a:off x="0" y="0"/>
+                      <a:ext cx="5731510" cy="3409950"/>
+                    </a:xfrm>
+                    <a:prstGeom prst="rect">
+                      <a:avLst/>
+                    </a:prstGeom>
+                    <a:noFill/>
+                    <a:ln>
+                      <a:noFill/>
+                    </a:ln>
+                  </pic:spPr>
+                </pic:pic>
+              </a:graphicData>
+            </a:graphic>
+          </wp:inline>
+        </w:drawing>
+      </w:r>
+    </w:p>
+    <w:p/>
+    <w:p>
+      <w:r>
+        <w:t xml:space="preserve">If we want to run more than one command with help of normal job. </w:t>
+      </w:r>
+    </w:p>
+    <w:p/>
+    <w:p/>
+    <w:p/>
+    <w:p/>
+    <w:p/>
     <w:p/>
     <w:p/>
     <w:sectPr>

--- a/DevOps Notes.docx
+++ b/DevOps Notes.docx
@@ -9541,13 +9541,7 @@
         <w:rPr>
           <w:highlight w:val="yellow"/>
         </w:rPr>
-        <w:t>4</w:t>
-      </w:r>
-      <w:r>
-        <w:rPr>
-          <w:highlight w:val="yellow"/>
-        </w:rPr>
-        <w:t xml:space="preserve"> :</w:t>
+        <w:t>4 :</w:t>
       </w:r>
       <w:proofErr w:type="gramEnd"/>
       <w:r>
@@ -9567,25 +9561,7 @@
         <w:rPr>
           <w:highlight w:val="yellow"/>
         </w:rPr>
-        <w:t>03</w:t>
-      </w:r>
-      <w:r>
-        <w:rPr>
-          <w:highlight w:val="yellow"/>
-        </w:rPr>
-        <w:t>/0</w:t>
-      </w:r>
-      <w:r>
-        <w:rPr>
-          <w:highlight w:val="yellow"/>
-        </w:rPr>
-        <w:t>9</w:t>
-      </w:r>
-      <w:r>
-        <w:rPr>
-          <w:highlight w:val="yellow"/>
-        </w:rPr>
-        <w:t xml:space="preserve">/2023 </w:t>
+        <w:t xml:space="preserve">03/09/2023 </w:t>
       </w:r>
     </w:p>
     <w:p/>
@@ -10232,6 +10208,24 @@
       </w:r>
     </w:p>
     <w:p/>
+    <w:p/>
+    <w:p/>
+    <w:p>
+      <w:r>
+        <w:rPr>
+          <w:highlight w:val="yellow"/>
+        </w:rPr>
+        <w:t xml:space="preserve">Day </w:t>
+      </w:r>
+      <w:proofErr w:type="gramStart"/>
+      <w:r>
+        <w:rPr>
+          <w:highlight w:val="yellow"/>
+        </w:rPr>
+        <w:t>5 :</w:t>
+      </w:r>
+      <w:proofErr w:type="gramEnd"/>
+    </w:p>
     <w:p/>
     <w:p/>
     <w:p/>

--- a/DevOps Notes.docx
+++ b/DevOps Notes.docx
@@ -12,330 +12,368 @@
         <w:rPr>
           <w:highlight w:val="yellow"/>
         </w:rPr>
-        <w:t xml:space="preserve">Day </w:t>
-      </w:r>
-      <w:proofErr w:type="gramStart"/>
-      <w:r>
-        <w:rPr>
-          <w:highlight w:val="yellow"/>
-        </w:rPr>
-        <w:t>1 :</w:t>
-      </w:r>
-      <w:proofErr w:type="gramEnd"/>
+        <w:t xml:space="preserve">Day 1 : </w:t>
+      </w:r>
+    </w:p>
+    <w:p>
+      <w:pPr>
+        <w:rPr>
+          <w:highlight w:val="yellow"/>
+        </w:rPr>
+      </w:pPr>
+      <w:r>
+        <w:rPr>
+          <w:highlight w:val="yellow"/>
+        </w:rPr>
+        <w:t xml:space="preserve">26/08/2023 </w:t>
+      </w:r>
+    </w:p>
+    <w:p>
+      <w:pPr>
+        <w:rPr>
+          <w:highlight w:val="yellow"/>
+        </w:rPr>
+      </w:pPr>
+      <w:r>
+        <w:rPr>
+          <w:highlight w:val="yellow"/>
+        </w:rPr>
+        <w:t xml:space="preserve">SDLC : Software Development Life cycle </w:t>
+      </w:r>
+    </w:p>
+    <w:p>
+      <w:pPr>
+        <w:rPr>
+          <w:highlight w:val="yellow"/>
+        </w:rPr>
+      </w:pPr>
+      <w:r>
+        <w:rPr>
+          <w:highlight w:val="yellow"/>
+        </w:rPr>
+        <w:t>Water fall model</w:t>
+      </w:r>
+    </w:p>
+    <w:p>
+      <w:pPr>
+        <w:ind w:firstLine="720"/>
+        <w:rPr>
+          <w:highlight w:val="yellow"/>
+        </w:rPr>
+      </w:pPr>
+      <w:r>
+        <w:rPr>
+          <w:highlight w:val="yellow"/>
+        </w:rPr>
+        <w:t xml:space="preserve">Requirement gathering </w:t>
+      </w:r>
+      <w:r>
+        <w:rPr>
+          <w:highlight w:val="yellow"/>
+        </w:rPr>
+        <w:tab/>
+      </w:r>
+      <w:r>
+        <w:rPr>
+          <w:highlight w:val="yellow"/>
+        </w:rPr>
+        <w:tab/>
+        <w:t xml:space="preserve">6 months </w:t>
+      </w:r>
+    </w:p>
+    <w:p>
+      <w:pPr>
+        <w:rPr>
+          <w:highlight w:val="yellow"/>
+        </w:rPr>
+      </w:pPr>
       <w:r>
         <w:rPr>
           <w:highlight w:val="yellow"/>
         </w:rPr>
         <w:t xml:space="preserve"> </w:t>
       </w:r>
-    </w:p>
-    <w:p>
-      <w:pPr>
-        <w:rPr>
-          <w:highlight w:val="yellow"/>
-        </w:rPr>
-      </w:pPr>
-      <w:r>
-        <w:rPr>
-          <w:highlight w:val="yellow"/>
-        </w:rPr>
-        <w:t xml:space="preserve">26/08/2023 </w:t>
-      </w:r>
-    </w:p>
-    <w:p>
-      <w:pPr>
-        <w:rPr>
-          <w:highlight w:val="yellow"/>
-        </w:rPr>
-      </w:pPr>
-      <w:proofErr w:type="gramStart"/>
-      <w:r>
-        <w:rPr>
-          <w:highlight w:val="yellow"/>
-        </w:rPr>
-        <w:t>SDLC :</w:t>
-      </w:r>
-      <w:proofErr w:type="gramEnd"/>
-      <w:r>
-        <w:rPr>
-          <w:highlight w:val="yellow"/>
-        </w:rPr>
-        <w:t xml:space="preserve"> Software Development Life cycle </w:t>
-      </w:r>
-    </w:p>
-    <w:p>
-      <w:pPr>
-        <w:rPr>
-          <w:highlight w:val="yellow"/>
-        </w:rPr>
-      </w:pPr>
-      <w:r>
-        <w:rPr>
-          <w:highlight w:val="yellow"/>
-        </w:rPr>
-        <w:t>Water fall model</w:t>
-      </w:r>
-    </w:p>
-    <w:p>
-      <w:pPr>
-        <w:ind w:firstLine="720"/>
-        <w:rPr>
-          <w:highlight w:val="yellow"/>
-        </w:rPr>
-      </w:pPr>
-      <w:r>
-        <w:rPr>
-          <w:highlight w:val="yellow"/>
-        </w:rPr>
-        <w:t xml:space="preserve">Requirement gathering </w:t>
-      </w:r>
-      <w:r>
-        <w:rPr>
-          <w:highlight w:val="yellow"/>
-        </w:rPr>
-        <w:tab/>
-      </w:r>
-      <w:r>
-        <w:rPr>
-          <w:highlight w:val="yellow"/>
-        </w:rPr>
-        <w:tab/>
-        <w:t xml:space="preserve">6 months </w:t>
-      </w:r>
-    </w:p>
-    <w:p>
-      <w:pPr>
-        <w:rPr>
-          <w:highlight w:val="yellow"/>
-        </w:rPr>
-      </w:pPr>
-      <w:r>
-        <w:rPr>
-          <w:highlight w:val="yellow"/>
-        </w:rPr>
+      <w:r>
+        <w:rPr>
+          <w:highlight w:val="yellow"/>
+        </w:rPr>
+        <w:tab/>
+        <w:t xml:space="preserve">Plan </w:t>
+      </w:r>
+      <w:r>
+        <w:rPr>
+          <w:highlight w:val="yellow"/>
+        </w:rPr>
+        <w:tab/>
+      </w:r>
+      <w:r>
+        <w:rPr>
+          <w:highlight w:val="yellow"/>
+        </w:rPr>
+        <w:tab/>
+      </w:r>
+      <w:r>
+        <w:rPr>
+          <w:highlight w:val="yellow"/>
+        </w:rPr>
+        <w:tab/>
+      </w:r>
+      <w:r>
+        <w:rPr>
+          <w:highlight w:val="yellow"/>
+        </w:rPr>
+        <w:tab/>
+      </w:r>
+    </w:p>
+    <w:p>
+      <w:pPr>
+        <w:rPr>
+          <w:highlight w:val="yellow"/>
+        </w:rPr>
+      </w:pPr>
+      <w:r>
+        <w:rPr>
+          <w:highlight w:val="yellow"/>
+        </w:rPr>
+        <w:tab/>
+        <w:t xml:space="preserve">Design </w:t>
+      </w:r>
+    </w:p>
+    <w:p>
+      <w:pPr>
+        <w:rPr>
+          <w:highlight w:val="yellow"/>
+        </w:rPr>
+      </w:pPr>
+      <w:r>
+        <w:rPr>
+          <w:highlight w:val="yellow"/>
+        </w:rPr>
+        <w:tab/>
+      </w:r>
+      <w:r>
+        <w:rPr>
+          <w:highlight w:val="yellow"/>
+        </w:rPr>
+        <w:tab/>
+        <w:t xml:space="preserve">Coding / testing </w:t>
+      </w:r>
+    </w:p>
+    <w:p>
+      <w:pPr>
+        <w:rPr>
+          <w:highlight w:val="yellow"/>
+        </w:rPr>
+      </w:pPr>
+      <w:r>
+        <w:rPr>
+          <w:highlight w:val="yellow"/>
+        </w:rPr>
+        <w:tab/>
+        <w:t xml:space="preserve">Build the project </w:t>
+      </w:r>
+      <w:r>
+        <w:rPr>
+          <w:highlight w:val="yellow"/>
+        </w:rPr>
+        <w:tab/>
+        <w:t xml:space="preserve">development mode </w:t>
+      </w:r>
+    </w:p>
+    <w:p>
+      <w:pPr>
+        <w:rPr>
+          <w:highlight w:val="yellow"/>
+        </w:rPr>
+      </w:pPr>
+      <w:r>
+        <w:rPr>
+          <w:highlight w:val="yellow"/>
+        </w:rPr>
+        <w:tab/>
+        <w:t xml:space="preserve">Deploy the project </w:t>
+      </w:r>
+      <w:r>
+        <w:rPr>
+          <w:highlight w:val="yellow"/>
+        </w:rPr>
+        <w:tab/>
+        <w:t xml:space="preserve">production mode </w:t>
+      </w:r>
+    </w:p>
+    <w:p>
+      <w:pPr>
+        <w:rPr>
+          <w:highlight w:val="yellow"/>
+        </w:rPr>
+      </w:pPr>
+      <w:r>
+        <w:rPr>
+          <w:highlight w:val="yellow"/>
+        </w:rPr>
+        <w:tab/>
+        <w:t xml:space="preserve">Provide the service  </w:t>
+      </w:r>
+    </w:p>
+    <w:p>
+      <w:pPr>
+        <w:rPr>
+          <w:highlight w:val="yellow"/>
+        </w:rPr>
+      </w:pPr>
+      <w:r>
+        <w:rPr>
+          <w:highlight w:val="yellow"/>
+        </w:rPr>
+        <w:t xml:space="preserve">Increment model </w:t>
+      </w:r>
+    </w:p>
+    <w:p>
+      <w:pPr>
+        <w:rPr>
+          <w:highlight w:val="yellow"/>
+        </w:rPr>
+      </w:pPr>
+      <w:r>
+        <w:rPr>
+          <w:highlight w:val="yellow"/>
+        </w:rPr>
+        <w:t xml:space="preserve">V model </w:t>
+      </w:r>
+    </w:p>
+    <w:p>
+      <w:pPr>
+        <w:rPr>
+          <w:highlight w:val="yellow"/>
+        </w:rPr>
+      </w:pPr>
+      <w:r>
+        <w:rPr>
+          <w:highlight w:val="yellow"/>
+        </w:rPr>
+        <w:t xml:space="preserve">Agile model </w:t>
+      </w:r>
+    </w:p>
+    <w:p>
+      <w:pPr>
+        <w:rPr>
+          <w:highlight w:val="yellow"/>
+        </w:rPr>
+      </w:pPr>
+      <w:r>
+        <w:rPr>
+          <w:highlight w:val="yellow"/>
+        </w:rPr>
+        <w:t xml:space="preserve">Sprint : time duration to develop small module 1 or 2 week. </w:t>
+      </w:r>
+      <w:r>
+        <w:rPr>
+          <w:highlight w:val="yellow"/>
+        </w:rPr>
+        <w:tab/>
+        <w:t xml:space="preserve">Login page, feedback page </w:t>
+      </w:r>
+    </w:p>
+    <w:p>
+      <w:pPr>
+        <w:rPr>
+          <w:highlight w:val="yellow"/>
+        </w:rPr>
+      </w:pPr>
+      <w:r>
+        <w:rPr>
+          <w:highlight w:val="yellow"/>
+        </w:rPr>
+        <w:tab/>
+        <w:t xml:space="preserve">Dashboard </w:t>
+      </w:r>
+    </w:p>
+    <w:p>
+      <w:r>
+        <w:rPr>
+          <w:highlight w:val="yellow"/>
+        </w:rPr>
+        <w:t>DevOps :</w:t>
+      </w:r>
+      <w:r>
+        <w:tab/>
+        <w:t xml:space="preserve">Development and </w:t>
+      </w:r>
+      <w:r>
+        <w:rPr>
+          <w:highlight w:val="yellow"/>
+        </w:rPr>
+        <w:t>Operation</w:t>
+      </w:r>
+      <w:r>
         <w:t xml:space="preserve"> </w:t>
       </w:r>
-      <w:r>
-        <w:rPr>
-          <w:highlight w:val="yellow"/>
-        </w:rPr>
-        <w:tab/>
-        <w:t xml:space="preserve">Plan </w:t>
-      </w:r>
-      <w:r>
-        <w:rPr>
-          <w:highlight w:val="yellow"/>
-        </w:rPr>
-        <w:tab/>
-      </w:r>
-      <w:r>
-        <w:rPr>
-          <w:highlight w:val="yellow"/>
-        </w:rPr>
-        <w:tab/>
-      </w:r>
-      <w:r>
-        <w:rPr>
-          <w:highlight w:val="yellow"/>
-        </w:rPr>
-        <w:tab/>
-      </w:r>
-      <w:r>
-        <w:rPr>
-          <w:highlight w:val="yellow"/>
-        </w:rPr>
-        <w:tab/>
-      </w:r>
-    </w:p>
-    <w:p>
-      <w:pPr>
-        <w:rPr>
-          <w:highlight w:val="yellow"/>
-        </w:rPr>
-      </w:pPr>
-      <w:r>
-        <w:rPr>
-          <w:highlight w:val="yellow"/>
-        </w:rPr>
-        <w:tab/>
-        <w:t xml:space="preserve">Design </w:t>
-      </w:r>
-    </w:p>
-    <w:p>
-      <w:pPr>
-        <w:rPr>
-          <w:highlight w:val="yellow"/>
-        </w:rPr>
-      </w:pPr>
-      <w:r>
-        <w:rPr>
-          <w:highlight w:val="yellow"/>
-        </w:rPr>
-        <w:tab/>
-      </w:r>
-      <w:r>
-        <w:rPr>
-          <w:highlight w:val="yellow"/>
-        </w:rPr>
-        <w:tab/>
-        <w:t xml:space="preserve">Coding / testing </w:t>
-      </w:r>
-    </w:p>
-    <w:p>
-      <w:pPr>
-        <w:rPr>
-          <w:highlight w:val="yellow"/>
-        </w:rPr>
-      </w:pPr>
-      <w:r>
-        <w:rPr>
-          <w:highlight w:val="yellow"/>
-        </w:rPr>
-        <w:tab/>
-        <w:t xml:space="preserve">Build the project </w:t>
-      </w:r>
-      <w:r>
-        <w:rPr>
-          <w:highlight w:val="yellow"/>
-        </w:rPr>
-        <w:tab/>
-        <w:t xml:space="preserve">development mode </w:t>
-      </w:r>
-    </w:p>
-    <w:p>
-      <w:pPr>
-        <w:rPr>
-          <w:highlight w:val="yellow"/>
-        </w:rPr>
-      </w:pPr>
-      <w:r>
-        <w:rPr>
-          <w:highlight w:val="yellow"/>
-        </w:rPr>
-        <w:tab/>
-        <w:t xml:space="preserve">Deploy the project </w:t>
-      </w:r>
-      <w:r>
-        <w:rPr>
-          <w:highlight w:val="yellow"/>
-        </w:rPr>
-        <w:tab/>
-        <w:t xml:space="preserve">production mode </w:t>
-      </w:r>
-    </w:p>
-    <w:p>
-      <w:pPr>
-        <w:rPr>
-          <w:highlight w:val="yellow"/>
-        </w:rPr>
-      </w:pPr>
-      <w:r>
-        <w:rPr>
-          <w:highlight w:val="yellow"/>
-        </w:rPr>
-        <w:tab/>
-        <w:t xml:space="preserve">Provide the service  </w:t>
-      </w:r>
-    </w:p>
-    <w:p>
-      <w:pPr>
-        <w:rPr>
-          <w:highlight w:val="yellow"/>
-        </w:rPr>
-      </w:pPr>
-      <w:r>
-        <w:rPr>
-          <w:highlight w:val="yellow"/>
-        </w:rPr>
-        <w:t xml:space="preserve">Increment model </w:t>
-      </w:r>
-    </w:p>
-    <w:p>
-      <w:pPr>
-        <w:rPr>
-          <w:highlight w:val="yellow"/>
-        </w:rPr>
-      </w:pPr>
-      <w:r>
-        <w:rPr>
-          <w:highlight w:val="yellow"/>
-        </w:rPr>
-        <w:t xml:space="preserve">V model </w:t>
-      </w:r>
-    </w:p>
-    <w:p>
-      <w:pPr>
-        <w:rPr>
-          <w:highlight w:val="yellow"/>
-        </w:rPr>
-      </w:pPr>
-      <w:r>
-        <w:rPr>
-          <w:highlight w:val="yellow"/>
-        </w:rPr>
-        <w:t xml:space="preserve">Agile model </w:t>
-      </w:r>
-    </w:p>
-    <w:p>
-      <w:pPr>
-        <w:rPr>
-          <w:highlight w:val="yellow"/>
-        </w:rPr>
-      </w:pPr>
-      <w:proofErr w:type="gramStart"/>
-      <w:r>
-        <w:rPr>
-          <w:highlight w:val="yellow"/>
-        </w:rPr>
-        <w:t>Sprint :</w:t>
-      </w:r>
-      <w:proofErr w:type="gramEnd"/>
-      <w:r>
-        <w:rPr>
-          <w:highlight w:val="yellow"/>
-        </w:rPr>
-        <w:t xml:space="preserve"> time duration to develop small module 1 or 2 week. </w:t>
-      </w:r>
-      <w:r>
-        <w:rPr>
-          <w:highlight w:val="yellow"/>
-        </w:rPr>
-        <w:tab/>
-        <w:t xml:space="preserve">Login page, feedback page </w:t>
-      </w:r>
-    </w:p>
-    <w:p>
-      <w:pPr>
-        <w:rPr>
-          <w:highlight w:val="yellow"/>
-        </w:rPr>
-      </w:pPr>
-      <w:r>
-        <w:rPr>
-          <w:highlight w:val="yellow"/>
-        </w:rPr>
-        <w:tab/>
-        <w:t xml:space="preserve">Dashboard </w:t>
-      </w:r>
-    </w:p>
-    <w:p>
-      <w:proofErr w:type="gramStart"/>
-      <w:r>
-        <w:rPr>
-          <w:highlight w:val="yellow"/>
-        </w:rPr>
-        <w:t>DevOps :</w:t>
-      </w:r>
-      <w:proofErr w:type="gramEnd"/>
-      <w:r>
-        <w:tab/>
-        <w:t xml:space="preserve">Development and </w:t>
-      </w:r>
-      <w:r>
-        <w:rPr>
-          <w:highlight w:val="yellow"/>
-        </w:rPr>
-        <w:t>Operation</w:t>
+    </w:p>
+    <w:p>
+      <w:r>
+        <w:t xml:space="preserve">Development people develop the application using any language like java, python, etc </w:t>
+      </w:r>
+    </w:p>
+    <w:p>
+      <w:r>
+        <w:t xml:space="preserve">Operation team interact with customer or end user client and they are responsible to maintain the application. </w:t>
+      </w:r>
+    </w:p>
+    <w:p>
+      <w:r>
+        <w:t xml:space="preserve">Admin </w:t>
+      </w:r>
+    </w:p>
+    <w:p>
+      <w:r>
+        <w:t xml:space="preserve">Developer </w:t>
+      </w:r>
+    </w:p>
+    <w:p>
+      <w:r>
+        <w:t xml:space="preserve">Tester </w:t>
+      </w:r>
+    </w:p>
+    <w:p>
+      <w:r>
+        <w:t>Admin</w:t>
+      </w:r>
+    </w:p>
+    <w:p>
+      <w:r>
+        <w:t xml:space="preserve">Database designer </w:t>
+      </w:r>
+    </w:p>
+    <w:p>
+      <w:r>
+        <w:t xml:space="preserve">Architecture </w:t>
+      </w:r>
+      <w:r>
+        <w:tab/>
+        <w:t xml:space="preserve">etc </w:t>
+      </w:r>
+    </w:p>
+    <w:p/>
+    <w:p/>
+    <w:p/>
+    <w:p/>
+    <w:p/>
+    <w:p/>
+    <w:p/>
+    <w:p>
+      <w:proofErr w:type="spellStart"/>
+      <w:r>
+        <w:rPr>
+          <w:highlight w:val="yellow"/>
+        </w:rPr>
+        <w:t>Devops</w:t>
+      </w:r>
+      <w:proofErr w:type="spellEnd"/>
+      <w:r>
+        <w:rPr>
+          <w:highlight w:val="yellow"/>
+        </w:rPr>
+        <w:t xml:space="preserve"> tools</w:t>
       </w:r>
       <w:r>
         <w:t xml:space="preserve"> </w:t>
@@ -343,736 +381,568 @@
     </w:p>
     <w:p>
       <w:r>
-        <w:t xml:space="preserve">Development people develop the application using any language like java, python, etc </w:t>
-      </w:r>
-    </w:p>
-    <w:p>
-      <w:r>
-        <w:t xml:space="preserve">Operation team interact with customer or end user client and they are responsible to maintain the application. </w:t>
-      </w:r>
-    </w:p>
-    <w:p>
-      <w:r>
-        <w:t xml:space="preserve">Admin </w:t>
-      </w:r>
-    </w:p>
-    <w:p>
-      <w:r>
-        <w:t xml:space="preserve">Developer </w:t>
-      </w:r>
-    </w:p>
-    <w:p>
-      <w:r>
-        <w:t xml:space="preserve">Tester </w:t>
-      </w:r>
-    </w:p>
-    <w:p>
-      <w:r>
-        <w:t>Admin</w:t>
-      </w:r>
-    </w:p>
-    <w:p>
-      <w:r>
-        <w:t xml:space="preserve">Database designer </w:t>
-      </w:r>
-    </w:p>
-    <w:p>
-      <w:r>
-        <w:t xml:space="preserve">Architecture </w:t>
-      </w:r>
-      <w:r>
-        <w:tab/>
-        <w:t xml:space="preserve">etc </w:t>
-      </w:r>
-    </w:p>
-    <w:p/>
-    <w:p/>
-    <w:p/>
-    <w:p/>
-    <w:p/>
-    <w:p/>
-    <w:p/>
-    <w:p>
+        <w:t xml:space="preserve">Git and git hub </w:t>
+      </w:r>
+    </w:p>
+    <w:p>
+      <w:r>
+        <w:t xml:space="preserve">Maven and Gradle (Java development) </w:t>
+      </w:r>
+    </w:p>
+    <w:p>
+      <w:r>
+        <w:t xml:space="preserve">CI and CD tool using Jenkin (Continuous Integration and Continuous deployment or delivery) </w:t>
+      </w:r>
+    </w:p>
+    <w:p>
+      <w:r>
+        <w:t>Selenium tool (testing )</w:t>
+      </w:r>
+    </w:p>
+    <w:p>
+      <w:r>
+        <w:t>Ansible tool (monitoring tool as well as configuration tool)</w:t>
+      </w:r>
+    </w:p>
+    <w:p>
+      <w:r>
+        <w:t xml:space="preserve">Docker container </w:t>
+      </w:r>
+    </w:p>
+    <w:p>
+      <w:r>
+        <w:t xml:space="preserve">Nagios tool </w:t>
+      </w:r>
+    </w:p>
+    <w:p>
+      <w:r>
+        <w:t xml:space="preserve">Kubernetes </w:t>
+      </w:r>
+    </w:p>
+    <w:p/>
+    <w:p/>
+    <w:p>
+      <w:r>
+        <w:rPr>
+          <w:highlight w:val="yellow"/>
+        </w:rPr>
+        <w:t xml:space="preserve">Git and </w:t>
+      </w:r>
       <w:proofErr w:type="spellStart"/>
       <w:r>
         <w:rPr>
           <w:highlight w:val="yellow"/>
         </w:rPr>
-        <w:t>Devops</w:t>
+        <w:t>github</w:t>
       </w:r>
       <w:proofErr w:type="spellEnd"/>
-      <w:r>
-        <w:rPr>
-          <w:highlight w:val="yellow"/>
-        </w:rPr>
-        <w:t xml:space="preserve"> tools</w:t>
+    </w:p>
+    <w:p/>
+    <w:p>
+      <w:r>
+        <w:t xml:space="preserve">Sub version control which help to </w:t>
+      </w:r>
+      <w:r>
+        <w:rPr>
+          <w:highlight w:val="yellow"/>
+        </w:rPr>
+        <w:t>record</w:t>
+      </w:r>
+      <w:r>
+        <w:t xml:space="preserve"> the application flow. </w:t>
+      </w:r>
+    </w:p>
+    <w:p/>
+    <w:p>
+      <w:r>
+        <w:t>Dev1</w:t>
+      </w:r>
+      <w:r>
+        <w:tab/>
+      </w:r>
+      <w:r>
+        <w:tab/>
+      </w:r>
+      <w:r>
+        <w:tab/>
+        <w:t xml:space="preserve">login page </w:t>
+      </w:r>
+    </w:p>
+    <w:p/>
+    <w:p>
+      <w:r>
+        <w:t>Dev2</w:t>
+      </w:r>
+      <w:r>
+        <w:tab/>
+      </w:r>
+      <w:r>
+        <w:tab/>
+      </w:r>
+      <w:r>
+        <w:tab/>
+        <w:t xml:space="preserve">java or python code </w:t>
+      </w:r>
+      <w:r>
+        <w:tab/>
+      </w:r>
+      <w:r>
+        <w:tab/>
+      </w:r>
+      <w:r>
+        <w:tab/>
+        <w:t xml:space="preserve">merge the code </w:t>
+      </w:r>
+    </w:p>
+    <w:p/>
+    <w:p>
+      <w:r>
+        <w:t xml:space="preserve">Dev3 </w:t>
       </w:r>
       <w:r>
         <w:t xml:space="preserve"> </w:t>
       </w:r>
-    </w:p>
-    <w:p>
-      <w:r>
-        <w:t xml:space="preserve">Git and git hub </w:t>
-      </w:r>
-    </w:p>
-    <w:p>
-      <w:r>
-        <w:t xml:space="preserve">Maven and Gradle (Java development) </w:t>
-      </w:r>
-    </w:p>
-    <w:p>
-      <w:r>
-        <w:t xml:space="preserve">CI and CD tool using Jenkin (Continuous Integration and Continuous deployment or delivery) </w:t>
-      </w:r>
-    </w:p>
-    <w:p>
-      <w:r>
-        <w:t>Selenium tool (</w:t>
-      </w:r>
-      <w:proofErr w:type="gramStart"/>
-      <w:r>
-        <w:t>testing )</w:t>
-      </w:r>
-      <w:proofErr w:type="gramEnd"/>
-    </w:p>
-    <w:p>
-      <w:r>
-        <w:t>Ansible tool (monitoring tool as well as configuration tool)</w:t>
-      </w:r>
-    </w:p>
-    <w:p>
-      <w:r>
-        <w:t xml:space="preserve">Docker container </w:t>
-      </w:r>
-    </w:p>
-    <w:p>
-      <w:r>
-        <w:t xml:space="preserve">Nagios tool </w:t>
-      </w:r>
-    </w:p>
-    <w:p>
-      <w:r>
-        <w:t xml:space="preserve">Kubernetes </w:t>
-      </w:r>
-    </w:p>
-    <w:p/>
-    <w:p/>
-    <w:p>
-      <w:r>
-        <w:rPr>
-          <w:highlight w:val="yellow"/>
-        </w:rPr>
-        <w:t xml:space="preserve">Git and </w:t>
-      </w:r>
+      <w:r>
+        <w:tab/>
+      </w:r>
+      <w:r>
+        <w:tab/>
+      </w:r>
+      <w:r>
+        <w:tab/>
+        <w:t xml:space="preserve">database </w:t>
+      </w:r>
+    </w:p>
+    <w:p/>
+    <w:p/>
+    <w:p>
+      <w:r>
+        <w:rPr>
+          <w:highlight w:val="yellow"/>
+        </w:rPr>
+        <w:t>Unix commands</w:t>
+      </w:r>
+      <w:r>
+        <w:t xml:space="preserve"> </w:t>
+      </w:r>
+    </w:p>
+    <w:p>
+      <w:r>
+        <w:rPr>
+          <w:highlight w:val="yellow"/>
+        </w:rPr>
+        <w:t>ls</w:t>
+      </w:r>
+      <w:r>
+        <w:t xml:space="preserve"> : this command display all files and folder present in current directory </w:t>
+      </w:r>
+    </w:p>
+    <w:p>
       <w:proofErr w:type="spellStart"/>
       <w:r>
         <w:rPr>
           <w:highlight w:val="yellow"/>
         </w:rPr>
-        <w:t>github</w:t>
+        <w:t>pwd</w:t>
       </w:r>
       <w:proofErr w:type="spellEnd"/>
-    </w:p>
-    <w:p/>
-    <w:p>
-      <w:r>
-        <w:t xml:space="preserve">Sub version control which </w:t>
-      </w:r>
-      <w:proofErr w:type="gramStart"/>
-      <w:r>
-        <w:t>help</w:t>
-      </w:r>
-      <w:proofErr w:type="gramEnd"/>
-      <w:r>
-        <w:t xml:space="preserve"> to </w:t>
-      </w:r>
-      <w:r>
-        <w:rPr>
-          <w:highlight w:val="yellow"/>
-        </w:rPr>
-        <w:t>record</w:t>
-      </w:r>
-      <w:r>
-        <w:t xml:space="preserve"> the application flow. </w:t>
-      </w:r>
-    </w:p>
-    <w:p/>
-    <w:p>
-      <w:r>
-        <w:t>Dev1</w:t>
-      </w:r>
-      <w:r>
-        <w:tab/>
-      </w:r>
-      <w:r>
-        <w:tab/>
-      </w:r>
-      <w:r>
-        <w:tab/>
-        <w:t xml:space="preserve">login page </w:t>
-      </w:r>
-    </w:p>
-    <w:p/>
-    <w:p>
-      <w:r>
-        <w:t>Dev2</w:t>
-      </w:r>
-      <w:r>
-        <w:tab/>
-      </w:r>
-      <w:r>
-        <w:tab/>
-      </w:r>
-      <w:r>
-        <w:tab/>
-        <w:t xml:space="preserve">java or python code </w:t>
-      </w:r>
-      <w:r>
-        <w:tab/>
-      </w:r>
-      <w:r>
-        <w:tab/>
-      </w:r>
-      <w:r>
-        <w:tab/>
-        <w:t xml:space="preserve">merge the code </w:t>
-      </w:r>
-    </w:p>
-    <w:p/>
-    <w:p>
-      <w:r>
-        <w:t>Dev</w:t>
-      </w:r>
-      <w:proofErr w:type="gramStart"/>
-      <w:r>
-        <w:t xml:space="preserve">3 </w:t>
-      </w:r>
+      <w:r>
+        <w:t xml:space="preserve"> : print working directory : it show current path of terminal or command prompt. </w:t>
+      </w:r>
+    </w:p>
+    <w:p>
+      <w:proofErr w:type="spellStart"/>
+      <w:r>
+        <w:rPr>
+          <w:highlight w:val="yellow"/>
+        </w:rPr>
+        <w:t>mkdir</w:t>
+      </w:r>
+      <w:proofErr w:type="spellEnd"/>
       <w:r>
         <w:t xml:space="preserve"> </w:t>
       </w:r>
-      <w:r>
-        <w:tab/>
-      </w:r>
-      <w:proofErr w:type="gramEnd"/>
-      <w:r>
-        <w:tab/>
-      </w:r>
-      <w:r>
-        <w:tab/>
-        <w:t xml:space="preserve">database </w:t>
-      </w:r>
-    </w:p>
-    <w:p/>
-    <w:p/>
-    <w:p>
-      <w:r>
-        <w:rPr>
-          <w:highlight w:val="yellow"/>
-        </w:rPr>
-        <w:t>Unix commands</w:t>
-      </w:r>
-      <w:r>
+      <w:proofErr w:type="spellStart"/>
+      <w:r>
+        <w:t>foldername</w:t>
+      </w:r>
+      <w:proofErr w:type="spellEnd"/>
+      <w:r>
+        <w:t xml:space="preserve">: this command is use to create the folder </w:t>
+      </w:r>
+    </w:p>
+    <w:p>
+      <w:r>
+        <w:rPr>
+          <w:highlight w:val="yellow"/>
+        </w:rPr>
+        <w:t xml:space="preserve">cd </w:t>
+      </w:r>
+      <w:proofErr w:type="spellStart"/>
+      <w:r>
+        <w:rPr>
+          <w:highlight w:val="yellow"/>
+        </w:rPr>
+        <w:t>foldername</w:t>
+      </w:r>
+      <w:proofErr w:type="spellEnd"/>
+      <w:r>
+        <w:tab/>
+        <w:t xml:space="preserve">: move inside a folder </w:t>
+      </w:r>
+    </w:p>
+    <w:p>
+      <w:r>
+        <w:rPr>
+          <w:highlight w:val="yellow"/>
+        </w:rPr>
+        <w:t>cd ..</w:t>
+      </w:r>
+      <w:r>
+        <w:tab/>
+      </w:r>
+      <w:r>
+        <w:tab/>
+        <w:t xml:space="preserve">: come outside a folder or move to parent directory of current folder </w:t>
+      </w:r>
+    </w:p>
+    <w:p>
+      <w:proofErr w:type="spellStart"/>
+      <w:r>
+        <w:rPr>
+          <w:highlight w:val="yellow"/>
+        </w:rPr>
+        <w:t>rmdir</w:t>
+      </w:r>
+      <w:proofErr w:type="spellEnd"/>
+      <w:r>
+        <w:rPr>
+          <w:highlight w:val="yellow"/>
+        </w:rPr>
         <w:t xml:space="preserve"> </w:t>
       </w:r>
-    </w:p>
-    <w:p>
-      <w:proofErr w:type="gramStart"/>
-      <w:r>
-        <w:rPr>
-          <w:highlight w:val="yellow"/>
-        </w:rPr>
-        <w:t>ls</w:t>
+      <w:proofErr w:type="spellStart"/>
+      <w:r>
+        <w:rPr>
+          <w:highlight w:val="yellow"/>
+        </w:rPr>
+        <w:t>foldername</w:t>
+      </w:r>
+      <w:proofErr w:type="spellEnd"/>
+      <w:r>
+        <w:t xml:space="preserve"> : to remove folder </w:t>
+      </w:r>
+    </w:p>
+    <w:p/>
+    <w:p/>
+    <w:p>
+      <w:r>
+        <w:t xml:space="preserve">touch filename </w:t>
+      </w:r>
+      <w:r>
+        <w:tab/>
+      </w:r>
+      <w:r>
+        <w:tab/>
+        <w:t xml:space="preserve">: to create empty file </w:t>
+      </w:r>
+    </w:p>
+    <w:p>
+      <w:r>
+        <w:t>vi filename</w:t>
+      </w:r>
+      <w:r>
+        <w:tab/>
+      </w:r>
+      <w:r>
+        <w:tab/>
+        <w:t xml:space="preserve">: open the file in vi mode </w:t>
+      </w:r>
+    </w:p>
+    <w:p>
+      <w:r>
+        <w:tab/>
+      </w:r>
+      <w:r>
+        <w:tab/>
+      </w:r>
+      <w:r>
+        <w:tab/>
+        <w:t xml:space="preserve">once open hit </w:t>
+      </w:r>
+      <w:proofErr w:type="spellStart"/>
+      <w:r>
+        <w:t>i</w:t>
+      </w:r>
+      <w:proofErr w:type="spellEnd"/>
+      <w:r>
+        <w:t xml:space="preserve"> key to move inside a vi editor mode</w:t>
+      </w:r>
+    </w:p>
+    <w:p>
+      <w:r>
+        <w:tab/>
+      </w:r>
+      <w:r>
+        <w:tab/>
+      </w:r>
+      <w:r>
+        <w:tab/>
+        <w:t xml:space="preserve">write the contents </w:t>
+      </w:r>
+    </w:p>
+    <w:p>
+      <w:r>
+        <w:t>esc</w:t>
+      </w:r>
+      <w:r>
+        <w:tab/>
+      </w:r>
+      <w:r>
+        <w:tab/>
+        <w:t xml:space="preserve">: to come out from editor mode to normal mode </w:t>
+      </w:r>
+    </w:p>
+    <w:p>
+      <w:r>
+        <w:t>:</w:t>
+      </w:r>
+      <w:proofErr w:type="spellStart"/>
+      <w:r>
+        <w:t>wq</w:t>
+      </w:r>
+      <w:proofErr w:type="spellEnd"/>
+      <w:r>
+        <w:tab/>
+      </w:r>
+      <w:r>
+        <w:tab/>
+        <w:t xml:space="preserve">: write and q quite (save and exit) </w:t>
+      </w:r>
+    </w:p>
+    <w:p>
+      <w:r>
+        <w:t>cat filename</w:t>
+      </w:r>
+      <w:r>
+        <w:tab/>
+        <w:t xml:space="preserve">: it is use to read contents from a file </w:t>
+      </w:r>
+    </w:p>
+    <w:p>
+      <w:r>
+        <w:tab/>
+      </w:r>
+      <w:r>
+        <w:tab/>
+      </w:r>
+      <w:r>
+        <w:t xml:space="preserve">cat means concatenate </w:t>
+      </w:r>
+    </w:p>
+    <w:p/>
+    <w:p/>
+    <w:p/>
+    <w:p>
+      <w:r>
+        <w:rPr>
+          <w:highlight w:val="yellow"/>
+        </w:rPr>
+        <w:t>Git</w:t>
+      </w:r>
+      <w:r>
+        <w:t xml:space="preserve">  : Git is version control system which help to track or record changes </w:t>
+      </w:r>
+      <w:r>
+        <w:t xml:space="preserve">done </w:t>
+      </w:r>
+      <w:r>
+        <w:t xml:space="preserve">in the application or project or app. </w:t>
+      </w:r>
+    </w:p>
+    <w:p>
+      <w:r>
+        <w:t xml:space="preserve">Git also known a distributed sub version control. </w:t>
+      </w:r>
+    </w:p>
+    <w:p>
+      <w:r>
+        <w:t xml:space="preserve">First create the folder </w:t>
+      </w:r>
+    </w:p>
+    <w:p>
+      <w:r>
+        <w:t xml:space="preserve">Then create the file and write the contents </w:t>
+      </w:r>
+    </w:p>
+    <w:p>
+      <w:r>
+        <w:rPr>
+          <w:highlight w:val="yellow"/>
+        </w:rPr>
+        <w:t>git --version</w:t>
+      </w:r>
+      <w:r>
+        <w:t xml:space="preserve"> </w:t>
+      </w:r>
+    </w:p>
+    <w:p>
+      <w:r>
+        <w:rPr>
+          <w:highlight w:val="yellow"/>
+        </w:rPr>
+        <w:t xml:space="preserve">git </w:t>
+      </w:r>
+      <w:proofErr w:type="spellStart"/>
+      <w:r>
+        <w:rPr>
+          <w:highlight w:val="yellow"/>
+        </w:rPr>
+        <w:t>init</w:t>
+      </w:r>
+      <w:proofErr w:type="spellEnd"/>
+      <w:r>
+        <w:tab/>
+      </w:r>
+      <w:r>
+        <w:tab/>
+        <w:t xml:space="preserve">it is use to make local folder as git repository </w:t>
+      </w:r>
+    </w:p>
+    <w:p>
+      <w:r>
+        <w:tab/>
+      </w:r>
+      <w:r>
+        <w:tab/>
+      </w:r>
+      <w:proofErr w:type="spellStart"/>
+      <w:r>
+        <w:t>init</w:t>
+      </w:r>
+      <w:proofErr w:type="spellEnd"/>
+      <w:r>
+        <w:t xml:space="preserve"> command create .git folder insider that current directory</w:t>
+      </w:r>
+    </w:p>
+    <w:p>
+      <w:r>
+        <w:rPr>
+          <w:highlight w:val="yellow"/>
+        </w:rPr>
+        <w:t>ls -a</w:t>
+      </w:r>
+      <w:r>
+        <w:tab/>
+      </w:r>
+      <w:r>
+        <w:tab/>
+        <w:t xml:space="preserve">: it display all files and folder with hidden folder. </w:t>
+      </w:r>
+    </w:p>
+    <w:p>
+      <w:r>
+        <w:t xml:space="preserve"> </w:t>
+      </w:r>
+    </w:p>
+    <w:p>
+      <w:r>
+        <w:rPr>
+          <w:highlight w:val="yellow"/>
+        </w:rPr>
+        <w:t>git status</w:t>
       </w:r>
       <w:r>
         <w:t xml:space="preserve"> :</w:t>
       </w:r>
-      <w:proofErr w:type="gramEnd"/>
-      <w:r>
-        <w:t xml:space="preserve"> this command display all files and folder present in current directory </w:t>
-      </w:r>
-    </w:p>
-    <w:p>
+      <w:r>
+        <w:tab/>
+        <w:t xml:space="preserve">this command is use to check the current status of your repository </w:t>
+      </w:r>
+    </w:p>
+    <w:p/>
+    <w:p>
+      <w:r>
+        <w:rPr>
+          <w:highlight w:val="yellow"/>
+        </w:rPr>
+        <w:t>git add filename</w:t>
+      </w:r>
+      <w:r>
+        <w:tab/>
+        <w:t xml:space="preserve">: to add files or folder normal local folder to stagging area. </w:t>
+      </w:r>
+    </w:p>
+    <w:p>
+      <w:r>
+        <w:t xml:space="preserve">Or </w:t>
+      </w:r>
+    </w:p>
+    <w:p>
+      <w:r>
+        <w:rPr>
+          <w:highlight w:val="yellow"/>
+        </w:rPr>
+        <w:t>git add .</w:t>
+      </w:r>
+      <w:r>
+        <w:tab/>
+      </w:r>
+      <w:r>
+        <w:tab/>
+        <w:t xml:space="preserve">: this command is use to add all files and folder present in </w:t>
+      </w:r>
+    </w:p>
+    <w:p>
+      <w:r>
+        <w:tab/>
+      </w:r>
+      <w:r>
+        <w:tab/>
+      </w:r>
+      <w:r>
+        <w:tab/>
+        <w:t xml:space="preserve">Current directory. </w:t>
+      </w:r>
+    </w:p>
+    <w:p>
+      <w:r>
+        <w:rPr>
+          <w:highlight w:val="yellow"/>
+        </w:rPr>
+        <w:t>git commit -m “message”</w:t>
+      </w:r>
+      <w:r>
+        <w:tab/>
+        <w:t xml:space="preserve">: this command use to pass the task from stagging area to </w:t>
+      </w:r>
+    </w:p>
+    <w:p>
+      <w:r>
+        <w:tab/>
+      </w:r>
+      <w:r>
+        <w:tab/>
+      </w:r>
+      <w:r>
+        <w:tab/>
+      </w:r>
+      <w:r>
+        <w:tab/>
+        <w:t xml:space="preserve">local repository. </w:t>
+      </w:r>
+    </w:p>
+    <w:p/>
+    <w:p/>
+    <w:p>
+      <w:r>
+        <w:t xml:space="preserve">git config --global </w:t>
+      </w:r>
       <w:proofErr w:type="spellStart"/>
-      <w:proofErr w:type="gramStart"/>
-      <w:r>
-        <w:rPr>
-          <w:highlight w:val="yellow"/>
-        </w:rPr>
-        <w:t>pwd</w:t>
+      <w:r>
+        <w:t>user.email</w:t>
       </w:r>
       <w:proofErr w:type="spellEnd"/>
-      <w:r>
-        <w:t xml:space="preserve"> :</w:t>
-      </w:r>
-      <w:proofErr w:type="gramEnd"/>
-      <w:r>
-        <w:t xml:space="preserve"> print working directory : it show current path of terminal or command prompt. </w:t>
-      </w:r>
-    </w:p>
-    <w:p>
-      <w:proofErr w:type="spellStart"/>
-      <w:r>
-        <w:rPr>
-          <w:highlight w:val="yellow"/>
-        </w:rPr>
-        <w:t>mkdir</w:t>
-      </w:r>
-      <w:proofErr w:type="spellEnd"/>
-      <w:r>
-        <w:t xml:space="preserve"> </w:t>
-      </w:r>
-      <w:proofErr w:type="spellStart"/>
-      <w:r>
-        <w:t>foldername</w:t>
-      </w:r>
-      <w:proofErr w:type="spellEnd"/>
-      <w:r>
-        <w:t xml:space="preserve">: this command is use to create the folder </w:t>
-      </w:r>
-    </w:p>
-    <w:p>
-      <w:r>
-        <w:rPr>
-          <w:highlight w:val="yellow"/>
-        </w:rPr>
-        <w:t xml:space="preserve">cd </w:t>
-      </w:r>
-      <w:proofErr w:type="spellStart"/>
-      <w:r>
-        <w:rPr>
-          <w:highlight w:val="yellow"/>
-        </w:rPr>
-        <w:t>foldername</w:t>
-      </w:r>
-      <w:proofErr w:type="spellEnd"/>
-      <w:r>
-        <w:tab/>
-        <w:t xml:space="preserve">: move inside a folder </w:t>
-      </w:r>
-    </w:p>
-    <w:p>
-      <w:r>
-        <w:rPr>
-          <w:highlight w:val="yellow"/>
-        </w:rPr>
-        <w:t>cd</w:t>
-      </w:r>
-      <w:proofErr w:type="gramStart"/>
-      <w:r>
-        <w:rPr>
-          <w:highlight w:val="yellow"/>
-        </w:rPr>
-        <w:t xml:space="preserve"> ..</w:t>
-      </w:r>
-      <w:proofErr w:type="gramEnd"/>
-      <w:r>
-        <w:tab/>
-      </w:r>
-      <w:r>
-        <w:tab/>
-        <w:t xml:space="preserve">: come outside a folder or move to parent directory of current folder </w:t>
-      </w:r>
-    </w:p>
-    <w:p>
-      <w:proofErr w:type="spellStart"/>
-      <w:r>
-        <w:rPr>
-          <w:highlight w:val="yellow"/>
-        </w:rPr>
-        <w:t>rmdir</w:t>
-      </w:r>
-      <w:proofErr w:type="spellEnd"/>
-      <w:r>
-        <w:rPr>
-          <w:highlight w:val="yellow"/>
-        </w:rPr>
-        <w:t xml:space="preserve"> </w:t>
-      </w:r>
-      <w:proofErr w:type="spellStart"/>
-      <w:proofErr w:type="gramStart"/>
-      <w:r>
-        <w:rPr>
-          <w:highlight w:val="yellow"/>
-        </w:rPr>
-        <w:t>foldername</w:t>
-      </w:r>
-      <w:proofErr w:type="spellEnd"/>
-      <w:r>
-        <w:t xml:space="preserve"> :</w:t>
-      </w:r>
-      <w:proofErr w:type="gramEnd"/>
-      <w:r>
-        <w:t xml:space="preserve"> to remove folder </w:t>
-      </w:r>
-    </w:p>
-    <w:p/>
-    <w:p/>
-    <w:p>
-      <w:r>
-        <w:t xml:space="preserve">touch filename </w:t>
-      </w:r>
-      <w:r>
-        <w:tab/>
-      </w:r>
-      <w:r>
-        <w:tab/>
-        <w:t xml:space="preserve">: to create empty file </w:t>
-      </w:r>
-    </w:p>
-    <w:p>
-      <w:r>
-        <w:t>vi filename</w:t>
-      </w:r>
-      <w:r>
-        <w:tab/>
-      </w:r>
-      <w:r>
-        <w:tab/>
-        <w:t xml:space="preserve">: open the file in vi mode </w:t>
-      </w:r>
-    </w:p>
-    <w:p>
-      <w:r>
-        <w:tab/>
-      </w:r>
-      <w:r>
-        <w:tab/>
-      </w:r>
-      <w:r>
-        <w:tab/>
-        <w:t xml:space="preserve">once open hit </w:t>
-      </w:r>
-      <w:proofErr w:type="spellStart"/>
-      <w:r>
-        <w:t>i</w:t>
-      </w:r>
-      <w:proofErr w:type="spellEnd"/>
-      <w:r>
-        <w:t xml:space="preserve"> key to move inside a </w:t>
-      </w:r>
-      <w:proofErr w:type="gramStart"/>
-      <w:r>
-        <w:t>vi editor</w:t>
-      </w:r>
-      <w:proofErr w:type="gramEnd"/>
-      <w:r>
-        <w:t xml:space="preserve"> mode</w:t>
-      </w:r>
-    </w:p>
-    <w:p>
-      <w:r>
-        <w:tab/>
-      </w:r>
-      <w:r>
-        <w:tab/>
-      </w:r>
-      <w:r>
-        <w:tab/>
-        <w:t xml:space="preserve">write the contents </w:t>
-      </w:r>
-    </w:p>
-    <w:p>
-      <w:r>
-        <w:t>esc</w:t>
-      </w:r>
-      <w:r>
-        <w:tab/>
-      </w:r>
-      <w:r>
-        <w:tab/>
-        <w:t xml:space="preserve">: to come out from editor mode to normal mode </w:t>
-      </w:r>
-    </w:p>
-    <w:p>
-      <w:proofErr w:type="gramStart"/>
-      <w:r>
-        <w:t>:</w:t>
-      </w:r>
-      <w:proofErr w:type="spellStart"/>
-      <w:r>
-        <w:t>wq</w:t>
-      </w:r>
-      <w:proofErr w:type="spellEnd"/>
-      <w:proofErr w:type="gramEnd"/>
-      <w:r>
-        <w:tab/>
-      </w:r>
-      <w:r>
-        <w:tab/>
-        <w:t xml:space="preserve">: write and q quite (save and exit) </w:t>
-      </w:r>
-    </w:p>
-    <w:p>
-      <w:r>
-        <w:t>cat filename</w:t>
-      </w:r>
-      <w:r>
-        <w:tab/>
-        <w:t xml:space="preserve">: it is use to read contents from a file </w:t>
-      </w:r>
-    </w:p>
-    <w:p>
-      <w:r>
-        <w:tab/>
-      </w:r>
-      <w:r>
-        <w:tab/>
-      </w:r>
-      <w:r>
-        <w:t xml:space="preserve">cat means concatenate </w:t>
-      </w:r>
-    </w:p>
-    <w:p/>
-    <w:p/>
-    <w:p/>
-    <w:p>
-      <w:proofErr w:type="gramStart"/>
-      <w:r>
-        <w:rPr>
-          <w:highlight w:val="yellow"/>
-        </w:rPr>
-        <w:t>Git</w:t>
-      </w:r>
-      <w:r>
-        <w:t xml:space="preserve">  :</w:t>
-      </w:r>
-      <w:proofErr w:type="gramEnd"/>
-      <w:r>
-        <w:t xml:space="preserve"> Git is version control system which help to track or record changes </w:t>
-      </w:r>
-      <w:r>
-        <w:t xml:space="preserve">done </w:t>
-      </w:r>
-      <w:r>
-        <w:t xml:space="preserve">in the application or project or app. </w:t>
-      </w:r>
-    </w:p>
-    <w:p>
-      <w:r>
-        <w:t xml:space="preserve">Git also known a distributed sub version control. </w:t>
-      </w:r>
-    </w:p>
-    <w:p>
-      <w:r>
-        <w:t xml:space="preserve">First create the folder </w:t>
-      </w:r>
-    </w:p>
-    <w:p>
-      <w:r>
-        <w:t xml:space="preserve">Then create the file and write the contents </w:t>
-      </w:r>
-    </w:p>
-    <w:p>
-      <w:r>
-        <w:rPr>
-          <w:highlight w:val="yellow"/>
-        </w:rPr>
-        <w:t>git --version</w:t>
-      </w:r>
-      <w:r>
-        <w:t xml:space="preserve"> </w:t>
-      </w:r>
-    </w:p>
-    <w:p>
-      <w:r>
-        <w:rPr>
-          <w:highlight w:val="yellow"/>
-        </w:rPr>
-        <w:t xml:space="preserve">git </w:t>
-      </w:r>
-      <w:proofErr w:type="spellStart"/>
-      <w:r>
-        <w:rPr>
-          <w:highlight w:val="yellow"/>
-        </w:rPr>
-        <w:t>init</w:t>
-      </w:r>
-      <w:proofErr w:type="spellEnd"/>
-      <w:r>
-        <w:tab/>
-      </w:r>
-      <w:r>
-        <w:tab/>
-        <w:t xml:space="preserve">it is use to make local folder as git repository </w:t>
-      </w:r>
-    </w:p>
-    <w:p>
-      <w:r>
-        <w:tab/>
-      </w:r>
-      <w:r>
-        <w:tab/>
-      </w:r>
-      <w:proofErr w:type="spellStart"/>
-      <w:r>
-        <w:t>init</w:t>
-      </w:r>
-      <w:proofErr w:type="spellEnd"/>
-      <w:r>
-        <w:t xml:space="preserve"> command </w:t>
-      </w:r>
-      <w:proofErr w:type="gramStart"/>
-      <w:r>
-        <w:t>create .git</w:t>
-      </w:r>
-      <w:proofErr w:type="gramEnd"/>
-      <w:r>
-        <w:t xml:space="preserve"> folder insider that current directory</w:t>
-      </w:r>
-    </w:p>
-    <w:p>
-      <w:r>
-        <w:rPr>
-          <w:highlight w:val="yellow"/>
-        </w:rPr>
-        <w:t>ls -a</w:t>
-      </w:r>
-      <w:r>
-        <w:tab/>
-      </w:r>
-      <w:r>
-        <w:tab/>
-        <w:t xml:space="preserve">: it </w:t>
-      </w:r>
-      <w:proofErr w:type="gramStart"/>
-      <w:r>
-        <w:t>display</w:t>
-      </w:r>
-      <w:proofErr w:type="gramEnd"/>
-      <w:r>
-        <w:t xml:space="preserve"> all files and folder with hidden folder. </w:t>
-      </w:r>
-    </w:p>
-    <w:p>
-      <w:r>
-        <w:t xml:space="preserve"> </w:t>
-      </w:r>
-    </w:p>
-    <w:p>
-      <w:r>
-        <w:rPr>
-          <w:highlight w:val="yellow"/>
-        </w:rPr>
-        <w:t xml:space="preserve">git </w:t>
-      </w:r>
-      <w:proofErr w:type="gramStart"/>
-      <w:r>
-        <w:rPr>
-          <w:highlight w:val="yellow"/>
-        </w:rPr>
-        <w:t>status</w:t>
-      </w:r>
-      <w:r>
-        <w:t xml:space="preserve"> :</w:t>
-      </w:r>
-      <w:proofErr w:type="gramEnd"/>
-      <w:r>
-        <w:tab/>
-        <w:t xml:space="preserve">this command is use to check the current status of your repository </w:t>
-      </w:r>
-    </w:p>
-    <w:p/>
-    <w:p>
-      <w:r>
-        <w:rPr>
-          <w:highlight w:val="yellow"/>
-        </w:rPr>
-        <w:t>git add filename</w:t>
-      </w:r>
-      <w:r>
-        <w:tab/>
-        <w:t xml:space="preserve">: to add files or folder normal local folder to stagging area. </w:t>
-      </w:r>
-    </w:p>
-    <w:p>
-      <w:r>
-        <w:t xml:space="preserve">Or </w:t>
-      </w:r>
-    </w:p>
-    <w:p>
-      <w:r>
-        <w:rPr>
-          <w:highlight w:val="yellow"/>
-        </w:rPr>
-        <w:t xml:space="preserve">git </w:t>
-      </w:r>
-      <w:proofErr w:type="gramStart"/>
-      <w:r>
-        <w:rPr>
-          <w:highlight w:val="yellow"/>
-        </w:rPr>
-        <w:t>add .</w:t>
-      </w:r>
-      <w:proofErr w:type="gramEnd"/>
-      <w:r>
-        <w:tab/>
-      </w:r>
-      <w:r>
-        <w:tab/>
-        <w:t xml:space="preserve">: this command is use to add all files and folder present in </w:t>
-      </w:r>
-    </w:p>
-    <w:p>
-      <w:r>
-        <w:tab/>
-      </w:r>
-      <w:r>
-        <w:tab/>
-      </w:r>
-      <w:r>
-        <w:tab/>
-        <w:t xml:space="preserve">Current directory. </w:t>
-      </w:r>
-    </w:p>
-    <w:p>
-      <w:r>
-        <w:rPr>
-          <w:highlight w:val="yellow"/>
-        </w:rPr>
-        <w:t>git commit -m “message”</w:t>
-      </w:r>
-      <w:r>
-        <w:tab/>
-        <w:t xml:space="preserve">: this command </w:t>
-      </w:r>
-      <w:proofErr w:type="gramStart"/>
-      <w:r>
-        <w:t>use</w:t>
-      </w:r>
-      <w:proofErr w:type="gramEnd"/>
-      <w:r>
-        <w:t xml:space="preserve"> to pass the task from stagging area to </w:t>
-      </w:r>
-    </w:p>
-    <w:p>
-      <w:r>
-        <w:tab/>
-      </w:r>
-      <w:r>
-        <w:tab/>
-      </w:r>
-      <w:r>
-        <w:tab/>
-      </w:r>
-      <w:r>
-        <w:tab/>
-        <w:t xml:space="preserve">local repository. </w:t>
-      </w:r>
-    </w:p>
-    <w:p/>
-    <w:p/>
-    <w:p>
-      <w:r>
-        <w:t xml:space="preserve">git config --global </w:t>
-      </w:r>
-      <w:proofErr w:type="spellStart"/>
-      <w:proofErr w:type="gramStart"/>
-      <w:r>
-        <w:t>user.email</w:t>
-      </w:r>
-      <w:proofErr w:type="spellEnd"/>
-      <w:proofErr w:type="gramEnd"/>
       <w:r>
         <w:t xml:space="preserve"> </w:t>
       </w:r>
@@ -1123,12 +993,10 @@
         <w:t xml:space="preserve">Create folder with any name </w:t>
       </w:r>
       <w:proofErr w:type="spellStart"/>
-      <w:proofErr w:type="gramStart"/>
       <w:r>
         <w:t>ie</w:t>
       </w:r>
       <w:proofErr w:type="spellEnd"/>
-      <w:proofErr w:type="gramEnd"/>
       <w:r>
         <w:t xml:space="preserve"> Demo</w:t>
       </w:r>
@@ -1145,12 +1013,10 @@
         <w:t xml:space="preserve">Then create the file with any name </w:t>
       </w:r>
       <w:proofErr w:type="spellStart"/>
-      <w:proofErr w:type="gramStart"/>
       <w:r>
         <w:t>ie</w:t>
       </w:r>
       <w:proofErr w:type="spellEnd"/>
-      <w:proofErr w:type="gramEnd"/>
       <w:r>
         <w:t xml:space="preserve"> test and write the contents insider that file. </w:t>
       </w:r>
@@ -1234,21 +1100,7 @@
         <w:rPr>
           <w:highlight w:val="yellow"/>
         </w:rPr>
-        <w:t xml:space="preserve">git </w:t>
-      </w:r>
-      <w:proofErr w:type="gramStart"/>
-      <w:r>
-        <w:rPr>
-          <w:highlight w:val="yellow"/>
-        </w:rPr>
-        <w:t>add .</w:t>
-      </w:r>
-      <w:proofErr w:type="gramEnd"/>
-      <w:r>
-        <w:rPr>
-          <w:highlight w:val="yellow"/>
-        </w:rPr>
-        <w:t xml:space="preserve"> </w:t>
+        <w:t xml:space="preserve">git add . </w:t>
       </w:r>
     </w:p>
     <w:p>
@@ -1317,12 +1169,10 @@
         <w:t xml:space="preserve">git config --global </w:t>
       </w:r>
       <w:proofErr w:type="spellStart"/>
-      <w:proofErr w:type="gramStart"/>
       <w:r>
         <w:t>user.email</w:t>
       </w:r>
       <w:proofErr w:type="spellEnd"/>
-      <w:proofErr w:type="gramEnd"/>
       <w:r>
         <w:t xml:space="preserve"> </w:t>
       </w:r>
@@ -1405,34 +1255,15 @@
         <w:rPr>
           <w:highlight w:val="yellow"/>
         </w:rPr>
-        <w:t xml:space="preserve">git </w:t>
-      </w:r>
-      <w:proofErr w:type="gramStart"/>
-      <w:r>
-        <w:rPr>
-          <w:highlight w:val="yellow"/>
-        </w:rPr>
-        <w:t>branch</w:t>
-      </w:r>
-      <w:r>
-        <w:t xml:space="preserve"> :</w:t>
-      </w:r>
-      <w:proofErr w:type="gramEnd"/>
-      <w:r>
-        <w:t xml:space="preserve"> branch is like a pointer which hold more than one commit details. </w:t>
-      </w:r>
-    </w:p>
-    <w:p>
-      <w:r>
-        <w:t xml:space="preserve">By </w:t>
-      </w:r>
-      <w:proofErr w:type="gramStart"/>
-      <w:r>
-        <w:t>default</w:t>
-      </w:r>
-      <w:proofErr w:type="gramEnd"/>
-      <w:r>
-        <w:t xml:space="preserve"> git provide default branch. Default branch name may be </w:t>
+        <w:t>git branch</w:t>
+      </w:r>
+      <w:r>
+        <w:t xml:space="preserve"> : branch is like a pointer which hold more than one commit details. </w:t>
+      </w:r>
+    </w:p>
+    <w:p>
+      <w:r>
+        <w:t xml:space="preserve">By default git provide default branch. Default branch name may be </w:t>
       </w:r>
       <w:r>
         <w:rPr>
@@ -1561,15 +1392,7 @@
       </w:r>
       <w:r>
         <w:tab/>
-        <w:t xml:space="preserve">this command </w:t>
-      </w:r>
-      <w:proofErr w:type="gramStart"/>
-      <w:r>
-        <w:t>add</w:t>
-      </w:r>
-      <w:proofErr w:type="gramEnd"/>
-      <w:r>
-        <w:t xml:space="preserve"> all task in current branch </w:t>
+        <w:t xml:space="preserve">this command add all task in current branch </w:t>
       </w:r>
     </w:p>
     <w:p/>
@@ -1667,15 +1490,7 @@
     <w:p/>
     <w:p>
       <w:r>
-        <w:t xml:space="preserve">Remote repository </w:t>
-      </w:r>
-      <w:proofErr w:type="gramStart"/>
-      <w:r>
-        <w:t>help</w:t>
-      </w:r>
-      <w:proofErr w:type="gramEnd"/>
-      <w:r>
-        <w:t xml:space="preserve"> us to share the code between two or more than one </w:t>
+        <w:t xml:space="preserve">Remote repository help us to share the code between two or more than one </w:t>
       </w:r>
       <w:proofErr w:type="spellStart"/>
       <w:r>
@@ -1729,16 +1544,8 @@
         <w:rPr>
           <w:highlight w:val="yellow"/>
         </w:rPr>
-        <w:t xml:space="preserve">it </w:t>
-      </w:r>
-      <w:proofErr w:type="gramStart"/>
-      <w:r>
-        <w:rPr>
-          <w:highlight w:val="yellow"/>
-        </w:rPr>
-        <w:t>hub :</w:t>
-      </w:r>
-      <w:proofErr w:type="gramEnd"/>
+        <w:t>it hub :</w:t>
+      </w:r>
       <w:r>
         <w:t xml:space="preserve"> it is a type of remote repository provided by micro soft organization. </w:t>
       </w:r>
@@ -1805,21 +1612,7 @@
           <w:highlight w:val="yellow"/>
         </w:rPr>
         <w:lastRenderedPageBreak/>
-        <w:t xml:space="preserve">Day </w:t>
-      </w:r>
-      <w:proofErr w:type="gramStart"/>
-      <w:r>
-        <w:rPr>
-          <w:highlight w:val="yellow"/>
-        </w:rPr>
-        <w:t>2 :</w:t>
-      </w:r>
-      <w:proofErr w:type="gramEnd"/>
-      <w:r>
-        <w:rPr>
-          <w:highlight w:val="yellow"/>
-        </w:rPr>
-        <w:t xml:space="preserve"> </w:t>
+        <w:t xml:space="preserve">Day 2 : </w:t>
       </w:r>
     </w:p>
     <w:p>
@@ -2809,22 +2602,8 @@
           <w:lang w:eastAsia="en-IN" w:bidi="mr-IN"/>
           <w14:ligatures w14:val="none"/>
         </w:rPr>
-        <w:t xml:space="preserve">git </w:t>
-      </w:r>
-      <w:proofErr w:type="gramStart"/>
-      <w:r>
-        <w:rPr>
-          <w:rFonts w:ascii="Consolas" w:eastAsia="Times New Roman" w:hAnsi="Consolas" w:cs="Courier New"/>
-          <w:color w:val="1F2328"/>
-          <w:kern w:val="0"/>
-          <w:sz w:val="21"/>
-          <w:szCs w:val="21"/>
-          <w:lang w:eastAsia="en-IN" w:bidi="mr-IN"/>
-          <w14:ligatures w14:val="none"/>
-        </w:rPr>
-        <w:t>add .</w:t>
-      </w:r>
-      <w:proofErr w:type="gramEnd"/>
+        <w:t>git add .</w:t>
+      </w:r>
     </w:p>
     <w:p>
       <w:pPr>
@@ -3328,22 +3107,8 @@
           <w:lang w:eastAsia="en-IN" w:bidi="mr-IN"/>
           <w14:ligatures w14:val="none"/>
         </w:rPr>
-        <w:t xml:space="preserve">Then git </w:t>
-      </w:r>
-      <w:proofErr w:type="gramStart"/>
-      <w:r>
-        <w:rPr>
-          <w:rFonts w:ascii="Consolas" w:eastAsia="Times New Roman" w:hAnsi="Consolas" w:cs="Courier New"/>
-          <w:color w:val="1F2328"/>
-          <w:kern w:val="0"/>
-          <w:sz w:val="21"/>
-          <w:szCs w:val="21"/>
-          <w:lang w:eastAsia="en-IN" w:bidi="mr-IN"/>
-          <w14:ligatures w14:val="none"/>
-        </w:rPr>
-        <w:t>add .</w:t>
-      </w:r>
-      <w:proofErr w:type="gramEnd"/>
+        <w:t>Then git add .</w:t>
+      </w:r>
     </w:p>
     <w:p>
       <w:pPr>
@@ -3746,22 +3511,8 @@
           <w:lang w:eastAsia="en-IN" w:bidi="mr-IN"/>
           <w14:ligatures w14:val="none"/>
         </w:rPr>
-        <w:t xml:space="preserve">Then git </w:t>
-      </w:r>
-      <w:proofErr w:type="gramStart"/>
-      <w:r>
-        <w:rPr>
-          <w:rFonts w:ascii="Consolas" w:eastAsia="Times New Roman" w:hAnsi="Consolas" w:cs="Courier New"/>
-          <w:color w:val="1F2328"/>
-          <w:kern w:val="0"/>
-          <w:sz w:val="21"/>
-          <w:szCs w:val="21"/>
-          <w:lang w:eastAsia="en-IN" w:bidi="mr-IN"/>
-          <w14:ligatures w14:val="none"/>
-        </w:rPr>
-        <w:t>add .</w:t>
-      </w:r>
-      <w:proofErr w:type="gramEnd"/>
+        <w:t>Then git add .</w:t>
+      </w:r>
     </w:p>
     <w:p>
       <w:pPr>
@@ -3889,7 +3640,6 @@
         <w:t xml:space="preserve">Please move the master branch </w:t>
       </w:r>
       <w:proofErr w:type="spellStart"/>
-      <w:proofErr w:type="gramStart"/>
       <w:r>
         <w:rPr>
           <w:rFonts w:ascii="Consolas" w:eastAsia="Times New Roman" w:hAnsi="Consolas" w:cs="Courier New"/>
@@ -3903,7 +3653,6 @@
         <w:t>ie</w:t>
       </w:r>
       <w:proofErr w:type="spellEnd"/>
-      <w:proofErr w:type="gramEnd"/>
       <w:r>
         <w:rPr>
           <w:rFonts w:ascii="Consolas" w:eastAsia="Times New Roman" w:hAnsi="Consolas" w:cs="Courier New"/>
@@ -4650,7 +4399,6 @@
         <w:t xml:space="preserve">Create the folder with any name </w:t>
       </w:r>
       <w:proofErr w:type="spellStart"/>
-      <w:proofErr w:type="gramStart"/>
       <w:r>
         <w:rPr>
           <w:rFonts w:ascii="Consolas" w:eastAsia="Times New Roman" w:hAnsi="Consolas" w:cs="Courier New"/>
@@ -4665,7 +4413,6 @@
         <w:t>ie</w:t>
       </w:r>
       <w:proofErr w:type="spellEnd"/>
-      <w:proofErr w:type="gramEnd"/>
       <w:r>
         <w:rPr>
           <w:rFonts w:ascii="Consolas" w:eastAsia="Times New Roman" w:hAnsi="Consolas" w:cs="Courier New"/>
@@ -5385,23 +5132,8 @@
           <w:lang w:eastAsia="en-IN" w:bidi="mr-IN"/>
           <w14:ligatures w14:val="none"/>
         </w:rPr>
-        <w:t xml:space="preserve">git </w:t>
-      </w:r>
-      <w:proofErr w:type="gramStart"/>
-      <w:r>
-        <w:rPr>
-          <w:rFonts w:ascii="Consolas" w:eastAsia="Times New Roman" w:hAnsi="Consolas" w:cs="Courier New"/>
-          <w:color w:val="1F2328"/>
-          <w:kern w:val="0"/>
-          <w:sz w:val="21"/>
-          <w:szCs w:val="21"/>
-          <w:highlight w:val="yellow"/>
-          <w:lang w:eastAsia="en-IN" w:bidi="mr-IN"/>
-          <w14:ligatures w14:val="none"/>
-        </w:rPr>
-        <w:t>add .</w:t>
-      </w:r>
-      <w:proofErr w:type="gramEnd"/>
+        <w:t>git add .</w:t>
+      </w:r>
     </w:p>
     <w:p>
       <w:pPr>
@@ -5665,33 +5397,7 @@
           <w:lang w:eastAsia="en-IN" w:bidi="mr-IN"/>
           <w14:ligatures w14:val="none"/>
         </w:rPr>
-        <w:t xml:space="preserve">make </w:t>
-      </w:r>
-      <w:proofErr w:type="gramStart"/>
-      <w:r>
-        <w:rPr>
-          <w:rFonts w:ascii="Consolas" w:eastAsia="Times New Roman" w:hAnsi="Consolas" w:cs="Courier New"/>
-          <w:color w:val="1F2328"/>
-          <w:kern w:val="0"/>
-          <w:sz w:val="21"/>
-          <w:szCs w:val="21"/>
-          <w:lang w:eastAsia="en-IN" w:bidi="mr-IN"/>
-          <w14:ligatures w14:val="none"/>
-        </w:rPr>
-        <w:t>sure .git</w:t>
-      </w:r>
-      <w:proofErr w:type="gramEnd"/>
-      <w:r>
-        <w:rPr>
-          <w:rFonts w:ascii="Consolas" w:eastAsia="Times New Roman" w:hAnsi="Consolas" w:cs="Courier New"/>
-          <w:color w:val="1F2328"/>
-          <w:kern w:val="0"/>
-          <w:sz w:val="21"/>
-          <w:szCs w:val="21"/>
-          <w:lang w:eastAsia="en-IN" w:bidi="mr-IN"/>
-          <w14:ligatures w14:val="none"/>
-        </w:rPr>
-        <w:t xml:space="preserve"> folder present using command verify </w:t>
+        <w:t xml:space="preserve">make sure .git folder present using command verify </w:t>
       </w:r>
       <w:r>
         <w:rPr>
@@ -5754,23 +5460,8 @@
           <w:lang w:eastAsia="en-IN" w:bidi="mr-IN"/>
           <w14:ligatures w14:val="none"/>
         </w:rPr>
-        <w:t xml:space="preserve">git </w:t>
-      </w:r>
-      <w:proofErr w:type="gramStart"/>
-      <w:r>
-        <w:rPr>
-          <w:rFonts w:ascii="Consolas" w:eastAsia="Times New Roman" w:hAnsi="Consolas" w:cs="Courier New"/>
-          <w:color w:val="1F2328"/>
-          <w:kern w:val="0"/>
-          <w:sz w:val="21"/>
-          <w:szCs w:val="21"/>
-          <w:highlight w:val="yellow"/>
-          <w:lang w:eastAsia="en-IN" w:bidi="mr-IN"/>
-          <w14:ligatures w14:val="none"/>
-        </w:rPr>
-        <w:t>pull</w:t>
-      </w:r>
-      <w:proofErr w:type="gramEnd"/>
+        <w:t>git pull</w:t>
+      </w:r>
       <w:r>
         <w:rPr>
           <w:rFonts w:ascii="Consolas" w:eastAsia="Times New Roman" w:hAnsi="Consolas" w:cs="Courier New"/>
@@ -5870,46 +5561,19 @@
           <w:lang w:eastAsia="en-IN" w:bidi="mr-IN"/>
           <w14:ligatures w14:val="none"/>
         </w:rPr>
-        <w:t xml:space="preserve">git clone </w:t>
-      </w:r>
-      <w:proofErr w:type="gramStart"/>
-      <w:r>
-        <w:rPr>
-          <w:rFonts w:ascii="Consolas" w:eastAsia="Times New Roman" w:hAnsi="Consolas" w:cs="Courier New"/>
-          <w:color w:val="1F2328"/>
-          <w:kern w:val="0"/>
-          <w:sz w:val="21"/>
-          <w:szCs w:val="21"/>
-          <w:highlight w:val="yellow"/>
-          <w:lang w:eastAsia="en-IN" w:bidi="mr-IN"/>
-          <w14:ligatures w14:val="none"/>
-        </w:rPr>
-        <w:t>URL</w:t>
-      </w:r>
-      <w:r>
-        <w:rPr>
-          <w:rFonts w:ascii="Consolas" w:eastAsia="Times New Roman" w:hAnsi="Consolas" w:cs="Courier New"/>
-          <w:color w:val="1F2328"/>
-          <w:kern w:val="0"/>
-          <w:sz w:val="21"/>
-          <w:szCs w:val="21"/>
-          <w:lang w:eastAsia="en-IN" w:bidi="mr-IN"/>
-          <w14:ligatures w14:val="none"/>
-        </w:rPr>
-        <w:t xml:space="preserve"> :</w:t>
-      </w:r>
-      <w:proofErr w:type="gramEnd"/>
-      <w:r>
-        <w:rPr>
-          <w:rFonts w:ascii="Consolas" w:eastAsia="Times New Roman" w:hAnsi="Consolas" w:cs="Courier New"/>
-          <w:color w:val="1F2328"/>
-          <w:kern w:val="0"/>
-          <w:sz w:val="21"/>
-          <w:szCs w:val="21"/>
-          <w:lang w:eastAsia="en-IN" w:bidi="mr-IN"/>
-          <w14:ligatures w14:val="none"/>
-        </w:rPr>
-        <w:t xml:space="preserve"> it help to download fresh repository in local machine </w:t>
+        <w:t>git clone URL</w:t>
+      </w:r>
+      <w:r>
+        <w:rPr>
+          <w:rFonts w:ascii="Consolas" w:eastAsia="Times New Roman" w:hAnsi="Consolas" w:cs="Courier New"/>
+          <w:color w:val="1F2328"/>
+          <w:kern w:val="0"/>
+          <w:sz w:val="21"/>
+          <w:szCs w:val="21"/>
+          <w:lang w:eastAsia="en-IN" w:bidi="mr-IN"/>
+          <w14:ligatures w14:val="none"/>
+        </w:rPr>
+        <w:t xml:space="preserve"> : it help to download fresh repository in local machine </w:t>
       </w:r>
     </w:p>
     <w:p>
@@ -6010,46 +5674,19 @@
           <w:lang w:eastAsia="en-IN" w:bidi="mr-IN"/>
           <w14:ligatures w14:val="none"/>
         </w:rPr>
-        <w:t xml:space="preserve">git </w:t>
-      </w:r>
-      <w:proofErr w:type="gramStart"/>
-      <w:r>
-        <w:rPr>
-          <w:rFonts w:ascii="Consolas" w:eastAsia="Times New Roman" w:hAnsi="Consolas" w:cs="Courier New"/>
-          <w:color w:val="1F2328"/>
-          <w:kern w:val="0"/>
-          <w:sz w:val="21"/>
-          <w:szCs w:val="21"/>
-          <w:highlight w:val="yellow"/>
-          <w:lang w:eastAsia="en-IN" w:bidi="mr-IN"/>
-          <w14:ligatures w14:val="none"/>
-        </w:rPr>
-        <w:t>pull</w:t>
-      </w:r>
-      <w:r>
-        <w:rPr>
-          <w:rFonts w:ascii="Consolas" w:eastAsia="Times New Roman" w:hAnsi="Consolas" w:cs="Courier New"/>
-          <w:color w:val="1F2328"/>
-          <w:kern w:val="0"/>
-          <w:sz w:val="21"/>
-          <w:szCs w:val="21"/>
-          <w:lang w:eastAsia="en-IN" w:bidi="mr-IN"/>
-          <w14:ligatures w14:val="none"/>
-        </w:rPr>
-        <w:t xml:space="preserve"> :</w:t>
-      </w:r>
-      <w:proofErr w:type="gramEnd"/>
-      <w:r>
-        <w:rPr>
-          <w:rFonts w:ascii="Consolas" w:eastAsia="Times New Roman" w:hAnsi="Consolas" w:cs="Courier New"/>
-          <w:color w:val="1F2328"/>
-          <w:kern w:val="0"/>
-          <w:sz w:val="21"/>
-          <w:szCs w:val="21"/>
-          <w:lang w:eastAsia="en-IN" w:bidi="mr-IN"/>
-          <w14:ligatures w14:val="none"/>
-        </w:rPr>
-        <w:t xml:space="preserve"> it will pull new updated from remote to local repository </w:t>
+        <w:t>git pull</w:t>
+      </w:r>
+      <w:r>
+        <w:rPr>
+          <w:rFonts w:ascii="Consolas" w:eastAsia="Times New Roman" w:hAnsi="Consolas" w:cs="Courier New"/>
+          <w:color w:val="1F2328"/>
+          <w:kern w:val="0"/>
+          <w:sz w:val="21"/>
+          <w:szCs w:val="21"/>
+          <w:lang w:eastAsia="en-IN" w:bidi="mr-IN"/>
+          <w14:ligatures w14:val="none"/>
+        </w:rPr>
+        <w:t xml:space="preserve"> : it will pull new updated from remote to local repository </w:t>
       </w:r>
       <w:r>
         <w:rPr>
@@ -7931,33 +7568,7 @@
           <w14:ligatures w14:val="none"/>
         </w:rPr>
         <w:tab/>
-        <w:t>(</w:t>
-      </w:r>
-      <w:proofErr w:type="gramStart"/>
-      <w:r>
-        <w:rPr>
-          <w:rFonts w:ascii="Consolas" w:eastAsia="Times New Roman" w:hAnsi="Consolas" w:cs="Courier New"/>
-          <w:color w:val="1F2328"/>
-          <w:kern w:val="0"/>
-          <w:sz w:val="21"/>
-          <w:szCs w:val="21"/>
-          <w:lang w:eastAsia="en-IN" w:bidi="mr-IN"/>
-          <w14:ligatures w14:val="none"/>
-        </w:rPr>
-        <w:t>merge</w:t>
-      </w:r>
-      <w:proofErr w:type="gramEnd"/>
-      <w:r>
-        <w:rPr>
-          <w:rFonts w:ascii="Consolas" w:eastAsia="Times New Roman" w:hAnsi="Consolas" w:cs="Courier New"/>
-          <w:color w:val="1F2328"/>
-          <w:kern w:val="0"/>
-          <w:sz w:val="21"/>
-          <w:szCs w:val="21"/>
-          <w:lang w:eastAsia="en-IN" w:bidi="mr-IN"/>
-          <w14:ligatures w14:val="none"/>
-        </w:rPr>
-        <w:t xml:space="preserve"> code)</w:t>
+        <w:t>(merge code)</w:t>
       </w:r>
     </w:p>
     <w:p>
@@ -8962,33 +8573,7 @@
           <w:lang w:eastAsia="en-IN" w:bidi="mr-IN"/>
           <w14:ligatures w14:val="none"/>
         </w:rPr>
-        <w:t xml:space="preserve">If they do all their task in main or master branch after changes </w:t>
-      </w:r>
-      <w:proofErr w:type="gramStart"/>
-      <w:r>
-        <w:rPr>
-          <w:rFonts w:ascii="Consolas" w:eastAsia="Times New Roman" w:hAnsi="Consolas" w:cs="Courier New"/>
-          <w:color w:val="1F2328"/>
-          <w:kern w:val="0"/>
-          <w:sz w:val="21"/>
-          <w:szCs w:val="21"/>
-          <w:lang w:eastAsia="en-IN" w:bidi="mr-IN"/>
-          <w14:ligatures w14:val="none"/>
-        </w:rPr>
-        <w:t>done</w:t>
-      </w:r>
-      <w:proofErr w:type="gramEnd"/>
-      <w:r>
-        <w:rPr>
-          <w:rFonts w:ascii="Consolas" w:eastAsia="Times New Roman" w:hAnsi="Consolas" w:cs="Courier New"/>
-          <w:color w:val="1F2328"/>
-          <w:kern w:val="0"/>
-          <w:sz w:val="21"/>
-          <w:szCs w:val="21"/>
-          <w:lang w:eastAsia="en-IN" w:bidi="mr-IN"/>
-          <w14:ligatures w14:val="none"/>
-        </w:rPr>
-        <w:t xml:space="preserve"> they can add, commit and push the code to shared repository.</w:t>
+        <w:t>If they do all their task in main or master branch after changes done they can add, commit and push the code to shared repository.</w:t>
       </w:r>
     </w:p>
     <w:p>
@@ -9074,27 +8659,14 @@
     </w:p>
     <w:p>
       <w:r>
-        <w:t xml:space="preserve">In remote repository we will check user defined branch if code is </w:t>
-      </w:r>
-      <w:proofErr w:type="gramStart"/>
-      <w:r>
-        <w:t>correct</w:t>
-      </w:r>
-      <w:proofErr w:type="gramEnd"/>
-      <w:r>
-        <w:t xml:space="preserve"> we will merge that code into master or main branch. </w:t>
-      </w:r>
-    </w:p>
-    <w:p/>
-    <w:p>
-      <w:r>
-        <w:t xml:space="preserve">Build </w:t>
-      </w:r>
-      <w:proofErr w:type="gramStart"/>
-      <w:r>
-        <w:t>phase :</w:t>
-      </w:r>
-      <w:proofErr w:type="gramEnd"/>
+        <w:t xml:space="preserve">In remote repository we will check user defined branch if code is correct we will merge that code into master or main branch. </w:t>
+      </w:r>
+    </w:p>
+    <w:p/>
+    <w:p>
+      <w:r>
+        <w:t>Build phase :</w:t>
+      </w:r>
     </w:p>
     <w:p>
       <w:r>
@@ -9187,13 +8759,8 @@
       </w:r>
     </w:p>
     <w:p>
-      <w:proofErr w:type="gramStart"/>
-      <w:r>
-        <w:t>Jenkin :</w:t>
-      </w:r>
-      <w:proofErr w:type="gramEnd"/>
-      <w:r>
-        <w:t xml:space="preserve"> it is a type of CI and CD tools. It is an open source ci/cd tool base upon java technologies. Plugin base ci and cd tool. GUI based tool. </w:t>
+      <w:r>
+        <w:t xml:space="preserve">Jenkin : it is a type of CI and CD tools. It is an open source ci/cd tool base upon java technologies. Plugin base ci and cd tool. GUI based tool. </w:t>
       </w:r>
     </w:p>
     <w:p/>
@@ -9228,15 +8795,23 @@
     <w:p>
       <w:r>
         <w:tab/>
-      </w:r>
-      <w:proofErr w:type="gramStart"/>
-      <w:r>
-        <w:t>username :</w:t>
-      </w:r>
-      <w:proofErr w:type="gramEnd"/>
+        <w:t xml:space="preserve">username : </w:t>
+      </w:r>
+      <w:r>
+        <w:rPr>
+          <w:highlight w:val="yellow"/>
+        </w:rPr>
+        <w:t>admin</w:t>
+      </w:r>
       <w:r>
         <w:t xml:space="preserve"> </w:t>
       </w:r>
+    </w:p>
+    <w:p>
+      <w:r>
+        <w:tab/>
+        <w:t xml:space="preserve">password : </w:t>
+      </w:r>
       <w:r>
         <w:rPr>
           <w:highlight w:val="yellow"/>
@@ -9247,92 +8822,56 @@
         <w:t xml:space="preserve"> </w:t>
       </w:r>
     </w:p>
-    <w:p>
-      <w:r>
-        <w:tab/>
-      </w:r>
-      <w:proofErr w:type="gramStart"/>
-      <w:r>
-        <w:t>password :</w:t>
-      </w:r>
-      <w:proofErr w:type="gramEnd"/>
+    <w:p/>
+    <w:p/>
+    <w:p>
+      <w:r>
+        <w:t xml:space="preserve">in Jenkin we need to create the job. Every job responsible to build the project. </w:t>
+      </w:r>
+    </w:p>
+    <w:p/>
+    <w:p>
+      <w:pPr>
+        <w:rPr>
+          <w:highlight w:val="yellow"/>
+        </w:rPr>
+      </w:pPr>
+      <w:r>
+        <w:rPr>
+          <w:highlight w:val="yellow"/>
+        </w:rPr>
+        <w:t xml:space="preserve">Day 3 : </w:t>
+      </w:r>
+    </w:p>
+    <w:p>
+      <w:pPr>
+        <w:rPr>
+          <w:highlight w:val="yellow"/>
+        </w:rPr>
+      </w:pPr>
+      <w:r>
+        <w:rPr>
+          <w:highlight w:val="yellow"/>
+        </w:rPr>
+        <w:t xml:space="preserve">02/09/2023 </w:t>
+      </w:r>
+    </w:p>
+    <w:p/>
+    <w:p>
+      <w:r>
+        <w:t xml:space="preserve">Open the terminal in VM. </w:t>
+      </w:r>
+    </w:p>
+    <w:p>
+      <w:r>
+        <w:rPr>
+          <w:highlight w:val="yellow"/>
+        </w:rPr>
+        <w:t>git clone URL</w:t>
+      </w:r>
       <w:r>
         <w:t xml:space="preserve"> </w:t>
       </w:r>
-      <w:r>
-        <w:rPr>
-          <w:highlight w:val="yellow"/>
-        </w:rPr>
-        <w:t>admin</w:t>
-      </w:r>
-      <w:r>
-        <w:t xml:space="preserve"> </w:t>
-      </w:r>
-    </w:p>
-    <w:p/>
-    <w:p/>
-    <w:p>
-      <w:r>
-        <w:t xml:space="preserve">in Jenkin we need to create the job. Every job responsible to build the project. </w:t>
-      </w:r>
-    </w:p>
-    <w:p/>
-    <w:p>
-      <w:pPr>
-        <w:rPr>
-          <w:highlight w:val="yellow"/>
-        </w:rPr>
-      </w:pPr>
-      <w:r>
-        <w:rPr>
-          <w:highlight w:val="yellow"/>
-        </w:rPr>
-        <w:t xml:space="preserve">Day </w:t>
-      </w:r>
-      <w:proofErr w:type="gramStart"/>
-      <w:r>
-        <w:rPr>
-          <w:highlight w:val="yellow"/>
-        </w:rPr>
-        <w:t>3 :</w:t>
-      </w:r>
-      <w:proofErr w:type="gramEnd"/>
-      <w:r>
-        <w:rPr>
-          <w:highlight w:val="yellow"/>
-        </w:rPr>
-        <w:t xml:space="preserve"> </w:t>
-      </w:r>
-    </w:p>
-    <w:p>
-      <w:pPr>
-        <w:rPr>
-          <w:highlight w:val="yellow"/>
-        </w:rPr>
-      </w:pPr>
-      <w:r>
-        <w:rPr>
-          <w:highlight w:val="yellow"/>
-        </w:rPr>
-        <w:t xml:space="preserve">02/09/2023 </w:t>
-      </w:r>
-    </w:p>
-    <w:p/>
-    <w:p>
-      <w:r>
-        <w:t xml:space="preserve">Open the terminal in VM. </w:t>
-      </w:r>
-    </w:p>
-    <w:p>
-      <w:r>
-        <w:rPr>
-          <w:highlight w:val="yellow"/>
-        </w:rPr>
-        <w:t>git clone URL</w:t>
-      </w:r>
-      <w:r>
-        <w:t xml:space="preserve"> </w:t>
-      </w:r>
     </w:p>
     <w:p/>
     <w:p>
@@ -9355,15 +8894,7 @@
     <w:p/>
     <w:p>
       <w:r>
-        <w:t xml:space="preserve">Web </w:t>
-      </w:r>
-      <w:proofErr w:type="gramStart"/>
-      <w:r>
-        <w:t>Service :</w:t>
-      </w:r>
-      <w:proofErr w:type="gramEnd"/>
-      <w:r>
-        <w:t xml:space="preserve"> </w:t>
+        <w:t xml:space="preserve">Web Service : </w:t>
       </w:r>
       <w:r>
         <w:tab/>
@@ -9371,13 +8902,8 @@
       </w:r>
     </w:p>
     <w:p>
-      <w:proofErr w:type="gramStart"/>
-      <w:r>
-        <w:t>API :</w:t>
-      </w:r>
-      <w:proofErr w:type="gramEnd"/>
-      <w:r>
-        <w:t xml:space="preserve"> Application Programming interface. </w:t>
+      <w:r>
+        <w:t xml:space="preserve">API : Application Programming interface. </w:t>
       </w:r>
     </w:p>
     <w:p>
@@ -9447,14 +8973,7 @@
       </w:r>
       <w:r>
         <w:tab/>
-      </w:r>
-      <w:proofErr w:type="gramStart"/>
-      <w:r>
-        <w:t>JSON :</w:t>
-      </w:r>
-      <w:proofErr w:type="gramEnd"/>
-      <w:r>
-        <w:t xml:space="preserve"> JavaScript object notation </w:t>
+        <w:t xml:space="preserve">JSON : JavaScript object notation </w:t>
       </w:r>
     </w:p>
     <w:p>
@@ -9488,15 +9007,7 @@
     <w:p/>
     <w:p>
       <w:r>
-        <w:t xml:space="preserve">Micro </w:t>
-      </w:r>
-      <w:proofErr w:type="gramStart"/>
-      <w:r>
-        <w:t>service :</w:t>
-      </w:r>
-      <w:proofErr w:type="gramEnd"/>
-      <w:r>
-        <w:t xml:space="preserve"> </w:t>
+        <w:t xml:space="preserve">Micro service : </w:t>
       </w:r>
     </w:p>
     <w:p/>
@@ -9534,284 +9045,544 @@
         <w:rPr>
           <w:highlight w:val="yellow"/>
         </w:rPr>
-        <w:t xml:space="preserve">Day </w:t>
-      </w:r>
-      <w:proofErr w:type="gramStart"/>
-      <w:r>
-        <w:rPr>
-          <w:highlight w:val="yellow"/>
-        </w:rPr>
-        <w:t>4 :</w:t>
-      </w:r>
-      <w:proofErr w:type="gramEnd"/>
-      <w:r>
-        <w:rPr>
-          <w:highlight w:val="yellow"/>
-        </w:rPr>
+        <w:t xml:space="preserve">Day 4 : </w:t>
+      </w:r>
+    </w:p>
+    <w:p>
+      <w:pPr>
+        <w:rPr>
+          <w:highlight w:val="yellow"/>
+        </w:rPr>
+      </w:pPr>
+      <w:r>
+        <w:rPr>
+          <w:highlight w:val="yellow"/>
+        </w:rPr>
+        <w:t xml:space="preserve">03/09/2023 </w:t>
+      </w:r>
+    </w:p>
+    <w:p/>
+    <w:p>
+      <w:r>
+        <w:t xml:space="preserve">Open the terminal and start /stop </w:t>
+      </w:r>
+      <w:proofErr w:type="spellStart"/>
+      <w:r>
+        <w:t>jenkin</w:t>
+      </w:r>
+      <w:proofErr w:type="spellEnd"/>
+      <w:r>
+        <w:t xml:space="preserve"> service </w:t>
+      </w:r>
+    </w:p>
+    <w:p/>
+    <w:p>
+      <w:proofErr w:type="spellStart"/>
+      <w:r>
+        <w:rPr>
+          <w:highlight w:val="yellow"/>
+        </w:rPr>
+        <w:t>sudo</w:t>
+      </w:r>
+      <w:proofErr w:type="spellEnd"/>
+      <w:r>
+        <w:rPr>
+          <w:highlight w:val="yellow"/>
+        </w:rPr>
+        <w:t xml:space="preserve"> service </w:t>
+      </w:r>
+      <w:proofErr w:type="spellStart"/>
+      <w:r>
+        <w:rPr>
+          <w:highlight w:val="yellow"/>
+        </w:rPr>
+        <w:t>jenkins</w:t>
+      </w:r>
+      <w:proofErr w:type="spellEnd"/>
+      <w:r>
+        <w:rPr>
+          <w:highlight w:val="yellow"/>
+        </w:rPr>
+        <w:t xml:space="preserve"> stop</w:t>
+      </w:r>
+      <w:r>
+        <w:tab/>
+      </w:r>
+      <w:r>
+        <w:tab/>
+      </w:r>
+      <w:r>
+        <w:tab/>
+      </w:r>
+      <w:proofErr w:type="spellStart"/>
+      <w:r>
+        <w:t>unix</w:t>
+      </w:r>
+      <w:proofErr w:type="spellEnd"/>
+      <w:r>
         <w:t xml:space="preserve"> </w:t>
       </w:r>
     </w:p>
-    <w:p>
-      <w:pPr>
-        <w:rPr>
-          <w:highlight w:val="yellow"/>
-        </w:rPr>
-      </w:pPr>
-      <w:r>
-        <w:rPr>
-          <w:highlight w:val="yellow"/>
-        </w:rPr>
-        <w:t xml:space="preserve">03/09/2023 </w:t>
-      </w:r>
-    </w:p>
-    <w:p/>
-    <w:p>
-      <w:r>
-        <w:t xml:space="preserve">Open the terminal and start /stop </w:t>
-      </w:r>
+    <w:p/>
+    <w:p>
       <w:proofErr w:type="spellStart"/>
       <w:r>
-        <w:t>jenkin</w:t>
+        <w:rPr>
+          <w:highlight w:val="yellow"/>
+        </w:rPr>
+        <w:t>sudo</w:t>
       </w:r>
       <w:proofErr w:type="spellEnd"/>
       <w:r>
+        <w:rPr>
+          <w:highlight w:val="yellow"/>
+        </w:rPr>
         <w:t xml:space="preserve"> service </w:t>
       </w:r>
-    </w:p>
-    <w:p/>
-    <w:p>
       <w:proofErr w:type="spellStart"/>
       <w:r>
         <w:rPr>
           <w:highlight w:val="yellow"/>
         </w:rPr>
-        <w:t>sudo</w:t>
+        <w:t>jenkins</w:t>
       </w:r>
       <w:proofErr w:type="spellEnd"/>
       <w:r>
         <w:rPr>
           <w:highlight w:val="yellow"/>
         </w:rPr>
-        <w:t xml:space="preserve"> service </w:t>
+        <w:t xml:space="preserve"> start</w:t>
+      </w:r>
+      <w:r>
+        <w:tab/>
+      </w:r>
+      <w:r>
+        <w:tab/>
+      </w:r>
+      <w:r>
+        <w:tab/>
+        <w:t xml:space="preserve">start </w:t>
+      </w:r>
+    </w:p>
+    <w:p/>
+    <w:p>
+      <w:r>
+        <w:t xml:space="preserve">user name : admin </w:t>
+      </w:r>
+    </w:p>
+    <w:p>
+      <w:r>
+        <w:t xml:space="preserve">password : admin </w:t>
+      </w:r>
+      <w:r>
+        <w:t xml:space="preserve"> </w:t>
+      </w:r>
+    </w:p>
+    <w:p>
+      <w:r>
+        <w:rPr>
+          <w:highlight w:val="yellow"/>
+        </w:rPr>
+        <w:t xml:space="preserve">java -jar </w:t>
       </w:r>
       <w:proofErr w:type="spellStart"/>
       <w:r>
         <w:rPr>
           <w:highlight w:val="yellow"/>
         </w:rPr>
-        <w:t>jenkins</w:t>
+        <w:t>jenkins.war</w:t>
       </w:r>
       <w:proofErr w:type="spellEnd"/>
-      <w:r>
-        <w:rPr>
-          <w:highlight w:val="yellow"/>
-        </w:rPr>
-        <w:t xml:space="preserve"> stop</w:t>
-      </w:r>
-      <w:r>
-        <w:tab/>
-      </w:r>
-      <w:r>
-        <w:tab/>
-      </w:r>
-      <w:r>
-        <w:tab/>
+    </w:p>
+    <w:p>
+      <w:hyperlink r:id="rId13" w:history="1">
+        <w:r>
+          <w:rPr>
+            <w:rStyle w:val="Hyperlink"/>
+          </w:rPr>
+          <w:t>http://localhost:8080</w:t>
+        </w:r>
+      </w:hyperlink>
+    </w:p>
+    <w:p/>
+    <w:p>
+      <w:r>
+        <w:t xml:space="preserve">Jenkin provide few </w:t>
       </w:r>
       <w:proofErr w:type="spellStart"/>
       <w:r>
-        <w:t>unix</w:t>
+        <w:t>pre installed</w:t>
       </w:r>
       <w:proofErr w:type="spellEnd"/>
       <w:r>
+        <w:t xml:space="preserve"> tools like Maven, Gradel, Git, ant etc. These tools help us to run java technologies. </w:t>
+      </w:r>
+    </w:p>
+    <w:p/>
+    <w:p>
+      <w:r>
+        <w:rPr>
+          <w:highlight w:val="yellow"/>
+        </w:rPr>
+        <w:t>Jenkin Pipeline</w:t>
+      </w:r>
+      <w:r>
+        <w:t xml:space="preserve"> a pipeline is a collection of event or job which interconnected with each other to perform a specific task. </w:t>
+      </w:r>
+    </w:p>
+    <w:p/>
+    <w:p>
+      <w:r>
+        <w:t xml:space="preserve">Maven goal </w:t>
+      </w:r>
+    </w:p>
+    <w:p>
+      <w:r>
+        <w:t xml:space="preserve">Clean </w:t>
+      </w:r>
+    </w:p>
+    <w:p>
+      <w:r>
+        <w:t xml:space="preserve">Compile </w:t>
+      </w:r>
+    </w:p>
+    <w:p>
+      <w:r>
+        <w:t xml:space="preserve">Install </w:t>
+      </w:r>
+      <w:r>
+        <w:tab/>
+      </w:r>
+      <w:r>
+        <w:tab/>
+        <w:t xml:space="preserve">jar or war </w:t>
+      </w:r>
+      <w:r>
+        <w:tab/>
+      </w:r>
+      <w:r>
+        <w:tab/>
+      </w:r>
+      <w:r>
+        <w:tab/>
+        <w:t xml:space="preserve">unit test </w:t>
+      </w:r>
+    </w:p>
+    <w:p>
+      <w:r>
+        <w:t xml:space="preserve">Test </w:t>
+      </w:r>
+    </w:p>
+    <w:p>
+      <w:r>
+        <w:t xml:space="preserve">Package </w:t>
+      </w:r>
+      <w:r>
+        <w:tab/>
+      </w:r>
+      <w:r>
+        <w:tab/>
+      </w:r>
+    </w:p>
+    <w:p/>
+    <w:p/>
+    <w:p/>
+    <w:p/>
+    <w:p/>
+    <w:p/>
+    <w:p>
+      <w:r>
+        <w:t>pipeline {</w:t>
+      </w:r>
+    </w:p>
+    <w:p>
+      <w:r>
+        <w:t xml:space="preserve">    agent any</w:t>
+      </w:r>
+    </w:p>
+    <w:p>
+      <w:r>
+        <w:t xml:space="preserve">    stages {</w:t>
+      </w:r>
+    </w:p>
+    <w:p>
+      <w:r>
+        <w:t xml:space="preserve">        stage('Hello') {</w:t>
+      </w:r>
+    </w:p>
+    <w:p>
+      <w:r>
+        <w:t xml:space="preserve">            steps {</w:t>
+      </w:r>
+    </w:p>
+    <w:p>
+      <w:r>
+        <w:t xml:space="preserve">                echo 'Hello World'</w:t>
+      </w:r>
+    </w:p>
+    <w:p>
+      <w:r>
+        <w:tab/>
         <w:t xml:space="preserve"> </w:t>
       </w:r>
-    </w:p>
-    <w:p/>
-    <w:p>
       <w:proofErr w:type="spellStart"/>
       <w:r>
-        <w:rPr>
-          <w:highlight w:val="yellow"/>
-        </w:rPr>
-        <w:t>sudo</w:t>
+        <w:t>sh</w:t>
       </w:r>
       <w:proofErr w:type="spellEnd"/>
       <w:r>
-        <w:rPr>
-          <w:highlight w:val="yellow"/>
-        </w:rPr>
-        <w:t xml:space="preserve"> service </w:t>
+        <w:t xml:space="preserve"> ‘git --version’</w:t>
+      </w:r>
+    </w:p>
+    <w:p>
+      <w:r>
+        <w:tab/>
       </w:r>
       <w:proofErr w:type="spellStart"/>
       <w:r>
-        <w:rPr>
-          <w:highlight w:val="yellow"/>
-        </w:rPr>
-        <w:t>jenkins</w:t>
+        <w:t>sh</w:t>
       </w:r>
       <w:proofErr w:type="spellEnd"/>
       <w:r>
-        <w:rPr>
-          <w:highlight w:val="yellow"/>
-        </w:rPr>
-        <w:t xml:space="preserve"> start</w:t>
-      </w:r>
-      <w:r>
-        <w:tab/>
-      </w:r>
-      <w:r>
-        <w:tab/>
-      </w:r>
-      <w:r>
-        <w:tab/>
-        <w:t xml:space="preserve">start </w:t>
-      </w:r>
-    </w:p>
-    <w:p>
-      <w:r>
-        <w:t xml:space="preserve"> </w:t>
-      </w:r>
-    </w:p>
-    <w:p>
-      <w:r>
-        <w:t xml:space="preserve">Jenkin provide few </w:t>
+        <w:t xml:space="preserve"> ‘v’</w:t>
+      </w:r>
+    </w:p>
+    <w:p>
+      <w:r>
+        <w:t xml:space="preserve">            }</w:t>
+      </w:r>
+    </w:p>
+    <w:p>
+      <w:r>
+        <w:t xml:space="preserve">        }</w:t>
+      </w:r>
+    </w:p>
+    <w:p>
+      <w:r>
+        <w:t xml:space="preserve">    }</w:t>
+      </w:r>
+    </w:p>
+    <w:p>
+      <w:r>
+        <w:t>}</w:t>
+      </w:r>
+    </w:p>
+    <w:p/>
+    <w:p>
+      <w:r>
+        <w:t xml:space="preserve">Maven : Maven is open source build tool we use in java technologies to build the project. </w:t>
+      </w:r>
+    </w:p>
+    <w:p/>
+    <w:p>
+      <w:r>
+        <w:t xml:space="preserve">Maven goal </w:t>
+      </w:r>
+    </w:p>
+    <w:p>
+      <w:r>
+        <w:t>Clean</w:t>
+      </w:r>
+      <w:r>
+        <w:tab/>
+      </w:r>
+      <w:r>
+        <w:tab/>
+        <w:t xml:space="preserve">: clean complete project doesn’t matter it contains one file or more than one file </w:t>
+      </w:r>
+    </w:p>
+    <w:p>
+      <w:r>
+        <w:t xml:space="preserve">Compile </w:t>
+      </w:r>
+      <w:r>
+        <w:tab/>
+      </w:r>
+    </w:p>
+    <w:p>
+      <w:r>
+        <w:t xml:space="preserve">Install </w:t>
+      </w:r>
+      <w:r>
+        <w:tab/>
+      </w:r>
+      <w:r>
+        <w:tab/>
+        <w:t xml:space="preserve">: install some dependencies </w:t>
+      </w:r>
+    </w:p>
+    <w:p>
+      <w:r>
+        <w:t xml:space="preserve">Test </w:t>
+      </w:r>
+      <w:r>
+        <w:tab/>
+      </w:r>
+      <w:r>
+        <w:tab/>
+        <w:t xml:space="preserve">: test the project </w:t>
+      </w:r>
+    </w:p>
+    <w:p>
+      <w:r>
+        <w:t xml:space="preserve">Package </w:t>
+      </w:r>
+      <w:r>
+        <w:tab/>
+        <w:t>:</w:t>
+      </w:r>
+      <w:r>
+        <w:tab/>
+        <w:t xml:space="preserve">creating jar or war file </w:t>
+      </w:r>
+    </w:p>
+    <w:p/>
+    <w:p/>
+    <w:p/>
+    <w:p/>
+    <w:p/>
+    <w:p/>
+    <w:p/>
+    <w:p/>
+    <w:p/>
+    <w:p>
+      <w:r>
+        <w:t>pipeline {</w:t>
+      </w:r>
+    </w:p>
+    <w:p>
+      <w:r>
+        <w:t xml:space="preserve">    agent any</w:t>
+      </w:r>
+    </w:p>
+    <w:p>
+      <w:r>
+        <w:t xml:space="preserve">    tools {</w:t>
+      </w:r>
+    </w:p>
+    <w:p>
+      <w:r>
+        <w:t xml:space="preserve">        // Install the Maven version configured as "M3" and add it to the path.</w:t>
+      </w:r>
+    </w:p>
+    <w:p>
+      <w:r>
+        <w:t xml:space="preserve">        maven "M3"</w:t>
+      </w:r>
+    </w:p>
+    <w:p>
+      <w:r>
+        <w:t xml:space="preserve">    }</w:t>
+      </w:r>
+    </w:p>
+    <w:p/>
+    <w:p>
+      <w:r>
+        <w:t xml:space="preserve">    stages {</w:t>
+      </w:r>
+    </w:p>
+    <w:p>
+      <w:r>
+        <w:t xml:space="preserve">        stage('Build') {</w:t>
+      </w:r>
+    </w:p>
+    <w:p>
+      <w:r>
+        <w:t xml:space="preserve">            steps {</w:t>
+      </w:r>
+    </w:p>
+    <w:p>
+      <w:r>
+        <w:t xml:space="preserve">                // Get some code from a GitHub repository</w:t>
+      </w:r>
+    </w:p>
+    <w:p>
+      <w:r>
+        <w:t xml:space="preserve">                git 'https://github.com/</w:t>
       </w:r>
       <w:proofErr w:type="spellStart"/>
       <w:r>
-        <w:t>pre installed</w:t>
+        <w:t>jglick</w:t>
       </w:r>
       <w:proofErr w:type="spellEnd"/>
       <w:r>
-        <w:t xml:space="preserve"> tools like Maven, Gradel, Git, ant etc. These tools help us to run java technologies. </w:t>
-      </w:r>
-    </w:p>
-    <w:p/>
-    <w:p>
-      <w:r>
-        <w:rPr>
-          <w:highlight w:val="yellow"/>
-        </w:rPr>
-        <w:t>Jenkin Pipeline</w:t>
-      </w:r>
-      <w:r>
-        <w:t xml:space="preserve"> a pipeline is a collection of event or job which interconnected with each other to perform a specific task. </w:t>
-      </w:r>
-    </w:p>
-    <w:p/>
-    <w:p>
-      <w:r>
-        <w:t xml:space="preserve">Maven goal </w:t>
-      </w:r>
-    </w:p>
-    <w:p>
-      <w:r>
-        <w:t xml:space="preserve">Clean </w:t>
-      </w:r>
-    </w:p>
-    <w:p>
-      <w:r>
-        <w:t xml:space="preserve">Compile </w:t>
-      </w:r>
-    </w:p>
-    <w:p>
-      <w:r>
-        <w:t xml:space="preserve">Install </w:t>
-      </w:r>
-      <w:r>
-        <w:tab/>
-      </w:r>
-      <w:r>
-        <w:tab/>
-        <w:t xml:space="preserve">jar or war </w:t>
-      </w:r>
-      <w:r>
-        <w:tab/>
-      </w:r>
-      <w:r>
-        <w:tab/>
-      </w:r>
-      <w:r>
-        <w:tab/>
-        <w:t xml:space="preserve">unit test </w:t>
-      </w:r>
-    </w:p>
-    <w:p>
-      <w:r>
-        <w:t xml:space="preserve">Test </w:t>
-      </w:r>
-    </w:p>
-    <w:p>
-      <w:r>
-        <w:t xml:space="preserve">Package </w:t>
-      </w:r>
-      <w:r>
-        <w:tab/>
-      </w:r>
-      <w:r>
-        <w:tab/>
-      </w:r>
-    </w:p>
-    <w:p/>
-    <w:p/>
-    <w:p/>
-    <w:p/>
-    <w:p/>
-    <w:p/>
-    <w:p>
-      <w:r>
-        <w:t>pipeline {</w:t>
-      </w:r>
-    </w:p>
-    <w:p>
-      <w:r>
-        <w:t xml:space="preserve">    agent any</w:t>
-      </w:r>
-    </w:p>
-    <w:p>
-      <w:r>
-        <w:t xml:space="preserve">    stages {</w:t>
-      </w:r>
-    </w:p>
-    <w:p>
-      <w:r>
-        <w:t xml:space="preserve">        stage('Hello') {</w:t>
-      </w:r>
-    </w:p>
-    <w:p>
-      <w:r>
-        <w:t xml:space="preserve">            steps {</w:t>
-      </w:r>
-    </w:p>
-    <w:p>
-      <w:r>
-        <w:t xml:space="preserve">                echo 'Hello World'</w:t>
-      </w:r>
-    </w:p>
-    <w:p>
-      <w:r>
-        <w:tab/>
-        <w:t xml:space="preserve"> </w:t>
+        <w:t>/simple-maven-project-with-</w:t>
       </w:r>
       <w:proofErr w:type="spellStart"/>
       <w:r>
+        <w:t>tests.git</w:t>
+      </w:r>
+      <w:proofErr w:type="spellEnd"/>
+      <w:r>
+        <w:t>'</w:t>
+      </w:r>
+    </w:p>
+    <w:p/>
+    <w:p>
+      <w:r>
+        <w:t xml:space="preserve">                // Run Maven on a Unix agent.</w:t>
+      </w:r>
+    </w:p>
+    <w:p>
+      <w:r>
+        <w:t xml:space="preserve">               </w:t>
+      </w:r>
+      <w:proofErr w:type="spellStart"/>
+      <w:r>
         <w:t>sh</w:t>
       </w:r>
       <w:proofErr w:type="spellEnd"/>
       <w:r>
-        <w:t xml:space="preserve"> ‘git --version’</w:t>
-      </w:r>
-    </w:p>
-    <w:p>
-      <w:r>
-        <w:tab/>
+        <w:t xml:space="preserve"> "</w:t>
       </w:r>
       <w:proofErr w:type="spellStart"/>
       <w:r>
-        <w:t>sh</w:t>
+        <w:t>mvn</w:t>
       </w:r>
       <w:proofErr w:type="spellEnd"/>
       <w:r>
-        <w:t xml:space="preserve"> ‘v’</w:t>
+        <w:t xml:space="preserve"> -</w:t>
+      </w:r>
+      <w:proofErr w:type="spellStart"/>
+      <w:r>
+        <w:t>Dmaven.test.failure.ignore</w:t>
+      </w:r>
+      <w:proofErr w:type="spellEnd"/>
+      <w:r>
+        <w:t>=true clean package"</w:t>
+      </w:r>
+    </w:p>
+    <w:p/>
+    <w:p>
+      <w:r>
+        <w:t xml:space="preserve">                // To run Maven on a Windows agent, use</w:t>
+      </w:r>
+    </w:p>
+    <w:p>
+      <w:r>
+        <w:t xml:space="preserve">                </w:t>
+      </w:r>
+      <w:r>
+        <w:t>//</w:t>
+      </w:r>
+      <w:r>
+        <w:t>bat "</w:t>
+      </w:r>
+      <w:proofErr w:type="spellStart"/>
+      <w:r>
+        <w:t>mvn</w:t>
+      </w:r>
+      <w:proofErr w:type="spellEnd"/>
+      <w:r>
+        <w:t xml:space="preserve"> -</w:t>
+      </w:r>
+      <w:proofErr w:type="spellStart"/>
+      <w:r>
+        <w:t>Dmaven.test.failure.ignore</w:t>
+      </w:r>
+      <w:proofErr w:type="spellEnd"/>
+      <w:r>
+        <w:t>=true clean package"</w:t>
       </w:r>
     </w:p>
     <w:p>
@@ -9821,312 +9592,58 @@
     </w:p>
     <w:p>
       <w:r>
-        <w:t xml:space="preserve">        }</w:t>
-      </w:r>
-    </w:p>
-    <w:p>
-      <w:r>
-        <w:t xml:space="preserve">    }</w:t>
-      </w:r>
-    </w:p>
-    <w:p>
-      <w:r>
-        <w:t>}</w:t>
-      </w:r>
-    </w:p>
-    <w:p/>
-    <w:p>
-      <w:proofErr w:type="gramStart"/>
-      <w:r>
-        <w:t>Maven :</w:t>
-      </w:r>
-      <w:proofErr w:type="gramEnd"/>
-      <w:r>
-        <w:t xml:space="preserve"> Maven is open source build tool we use in java technologies to build the project. </w:t>
-      </w:r>
-    </w:p>
-    <w:p/>
-    <w:p>
-      <w:r>
-        <w:t xml:space="preserve">Maven goal </w:t>
-      </w:r>
-    </w:p>
-    <w:p>
-      <w:r>
-        <w:t>Clean</w:t>
-      </w:r>
-      <w:r>
-        <w:tab/>
-      </w:r>
-      <w:r>
-        <w:tab/>
-        <w:t xml:space="preserve">: clean complete project doesn’t matter it contains one file or more than one file </w:t>
-      </w:r>
-    </w:p>
-    <w:p>
-      <w:r>
-        <w:t xml:space="preserve">Compile </w:t>
-      </w:r>
-      <w:r>
-        <w:tab/>
-      </w:r>
-    </w:p>
-    <w:p>
-      <w:r>
-        <w:t xml:space="preserve">Install </w:t>
-      </w:r>
-      <w:r>
-        <w:tab/>
-      </w:r>
-      <w:r>
-        <w:tab/>
-        <w:t xml:space="preserve">: install some dependencies </w:t>
-      </w:r>
-    </w:p>
-    <w:p>
-      <w:r>
-        <w:t xml:space="preserve">Test </w:t>
-      </w:r>
-      <w:r>
-        <w:tab/>
-      </w:r>
-      <w:r>
-        <w:tab/>
-        <w:t xml:space="preserve">: test the project </w:t>
-      </w:r>
-    </w:p>
-    <w:p>
-      <w:r>
-        <w:t xml:space="preserve">Package </w:t>
-      </w:r>
-      <w:r>
-        <w:tab/>
-        <w:t>:</w:t>
-      </w:r>
-      <w:r>
-        <w:tab/>
-        <w:t xml:space="preserve">creating jar or war file </w:t>
-      </w:r>
-    </w:p>
-    <w:p/>
-    <w:p/>
-    <w:p/>
-    <w:p/>
-    <w:p/>
-    <w:p/>
-    <w:p/>
-    <w:p/>
-    <w:p/>
+        <w:t xml:space="preserve">            post {</w:t>
+      </w:r>
+    </w:p>
+    <w:p>
+      <w:r>
+        <w:t xml:space="preserve">                // If Maven was able to run the tests, even if some of the test</w:t>
+      </w:r>
+    </w:p>
+    <w:p>
+      <w:r>
+        <w:t xml:space="preserve">                // failed, record the test results and archive the jar file.</w:t>
+      </w:r>
+    </w:p>
+    <w:p>
+      <w:r>
+        <w:t xml:space="preserve">                success {</w:t>
+      </w:r>
+    </w:p>
+    <w:p>
+      <w:r>
+        <w:t xml:space="preserve">                    </w:t>
+      </w:r>
+      <w:proofErr w:type="spellStart"/>
+      <w:r>
+        <w:t>junit</w:t>
+      </w:r>
+      <w:proofErr w:type="spellEnd"/>
+      <w:r>
+        <w:t xml:space="preserve"> '**/target/surefire-reports/TEST-*.xml'</w:t>
+      </w:r>
+    </w:p>
+    <w:p>
+      <w:r>
+        <w:t xml:space="preserve">                    </w:t>
+      </w:r>
+      <w:proofErr w:type="spellStart"/>
+      <w:r>
+        <w:t>archiveArtifacts</w:t>
+      </w:r>
+      <w:proofErr w:type="spellEnd"/>
+      <w:r>
+        <w:t xml:space="preserve"> 'target/*.jar'</w:t>
+      </w:r>
+    </w:p>
+    <w:p>
+      <w:r>
+        <w:t xml:space="preserve">                }</w:t>
+      </w:r>
+    </w:p>
     <w:p>
       <w:r>
         <w:lastRenderedPageBreak/>
-        <w:t>pipeline {</w:t>
-      </w:r>
-    </w:p>
-    <w:p>
-      <w:r>
-        <w:t xml:space="preserve">    agent any</w:t>
-      </w:r>
-    </w:p>
-    <w:p>
-      <w:r>
-        <w:t xml:space="preserve">    tools {</w:t>
-      </w:r>
-    </w:p>
-    <w:p>
-      <w:r>
-        <w:t xml:space="preserve">        // Install the Maven version configured as "M3" and add it to the path.</w:t>
-      </w:r>
-    </w:p>
-    <w:p>
-      <w:r>
-        <w:t xml:space="preserve">        maven "M3"</w:t>
-      </w:r>
-    </w:p>
-    <w:p>
-      <w:r>
-        <w:t xml:space="preserve">    }</w:t>
-      </w:r>
-    </w:p>
-    <w:p/>
-    <w:p>
-      <w:r>
-        <w:t xml:space="preserve">    stages {</w:t>
-      </w:r>
-    </w:p>
-    <w:p>
-      <w:r>
-        <w:t xml:space="preserve">        stage('Build') {</w:t>
-      </w:r>
-    </w:p>
-    <w:p>
-      <w:r>
-        <w:t xml:space="preserve">            steps {</w:t>
-      </w:r>
-    </w:p>
-    <w:p>
-      <w:r>
-        <w:t xml:space="preserve">                // Get some code from a GitHub repository</w:t>
-      </w:r>
-    </w:p>
-    <w:p>
-      <w:r>
-        <w:t xml:space="preserve">                git 'https://github.com/</w:t>
-      </w:r>
-      <w:proofErr w:type="spellStart"/>
-      <w:r>
-        <w:t>jglick</w:t>
-      </w:r>
-      <w:proofErr w:type="spellEnd"/>
-      <w:r>
-        <w:t>/simple-maven-project-with-</w:t>
-      </w:r>
-      <w:proofErr w:type="spellStart"/>
-      <w:r>
-        <w:t>tests.git</w:t>
-      </w:r>
-      <w:proofErr w:type="spellEnd"/>
-      <w:r>
-        <w:t>'</w:t>
-      </w:r>
-    </w:p>
-    <w:p/>
-    <w:p>
-      <w:r>
-        <w:t xml:space="preserve">                // Run Maven on a Unix agent.</w:t>
-      </w:r>
-    </w:p>
-    <w:p>
-      <w:r>
-        <w:t xml:space="preserve">               </w:t>
-      </w:r>
-      <w:proofErr w:type="spellStart"/>
-      <w:r>
-        <w:t>sh</w:t>
-      </w:r>
-      <w:proofErr w:type="spellEnd"/>
-      <w:r>
-        <w:t xml:space="preserve"> "</w:t>
-      </w:r>
-      <w:proofErr w:type="spellStart"/>
-      <w:r>
-        <w:t>mvn</w:t>
-      </w:r>
-      <w:proofErr w:type="spellEnd"/>
-      <w:r>
-        <w:t xml:space="preserve"> -</w:t>
-      </w:r>
-      <w:proofErr w:type="spellStart"/>
-      <w:proofErr w:type="gramStart"/>
-      <w:r>
-        <w:t>Dmaven.test.failure</w:t>
-      </w:r>
-      <w:proofErr w:type="gramEnd"/>
-      <w:r>
-        <w:t>.ignore</w:t>
-      </w:r>
-      <w:proofErr w:type="spellEnd"/>
-      <w:r>
-        <w:t>=true clean package"</w:t>
-      </w:r>
-    </w:p>
-    <w:p/>
-    <w:p>
-      <w:r>
-        <w:t xml:space="preserve">                // To run Maven on a Windows agent, use</w:t>
-      </w:r>
-    </w:p>
-    <w:p>
-      <w:r>
-        <w:t xml:space="preserve">                </w:t>
-      </w:r>
-      <w:r>
-        <w:t>//</w:t>
-      </w:r>
-      <w:r>
-        <w:t>bat "</w:t>
-      </w:r>
-      <w:proofErr w:type="spellStart"/>
-      <w:r>
-        <w:t>mvn</w:t>
-      </w:r>
-      <w:proofErr w:type="spellEnd"/>
-      <w:r>
-        <w:t xml:space="preserve"> -</w:t>
-      </w:r>
-      <w:proofErr w:type="spellStart"/>
-      <w:proofErr w:type="gramStart"/>
-      <w:r>
-        <w:t>Dmaven.test.failure</w:t>
-      </w:r>
-      <w:proofErr w:type="gramEnd"/>
-      <w:r>
-        <w:t>.ignore</w:t>
-      </w:r>
-      <w:proofErr w:type="spellEnd"/>
-      <w:r>
-        <w:t>=true clean package"</w:t>
-      </w:r>
-    </w:p>
-    <w:p>
-      <w:r>
-        <w:t xml:space="preserve">            }</w:t>
-      </w:r>
-    </w:p>
-    <w:p/>
-    <w:p>
-      <w:r>
-        <w:t xml:space="preserve">            post {</w:t>
-      </w:r>
-    </w:p>
-    <w:p>
-      <w:r>
-        <w:t xml:space="preserve">                // If Maven was able to run the tests, even if some of the test</w:t>
-      </w:r>
-    </w:p>
-    <w:p>
-      <w:r>
-        <w:t xml:space="preserve">                // failed, record the test results and archive the jar file.</w:t>
-      </w:r>
-    </w:p>
-    <w:p>
-      <w:r>
-        <w:t xml:space="preserve">                success {</w:t>
-      </w:r>
-    </w:p>
-    <w:p>
-      <w:r>
-        <w:t xml:space="preserve">                    </w:t>
-      </w:r>
-      <w:proofErr w:type="spellStart"/>
-      <w:r>
-        <w:t>junit</w:t>
-      </w:r>
-      <w:proofErr w:type="spellEnd"/>
-      <w:r>
-        <w:t xml:space="preserve"> '**/target/surefire-reports/TEST-*.xml'</w:t>
-      </w:r>
-    </w:p>
-    <w:p>
-      <w:r>
-        <w:t xml:space="preserve">                    </w:t>
-      </w:r>
-      <w:proofErr w:type="spellStart"/>
-      <w:r>
-        <w:t>archiveArtifacts</w:t>
-      </w:r>
-      <w:proofErr w:type="spellEnd"/>
-      <w:r>
-        <w:t xml:space="preserve"> 'target/*.jar'</w:t>
-      </w:r>
-    </w:p>
-    <w:p>
-      <w:r>
-        <w:t xml:space="preserve">                }</w:t>
-      </w:r>
-    </w:p>
-    <w:p>
-      <w:r>
         <w:t xml:space="preserve">            }</w:t>
       </w:r>
     </w:p>
@@ -10169,7 +9686,7 @@
                     </pic:cNvPicPr>
                   </pic:nvPicPr>
                   <pic:blipFill>
-                    <a:blip r:embed="rId13">
+                    <a:blip r:embed="rId14">
                       <a:extLst>
                         <a:ext uri="{28A0092B-C50C-407E-A947-70E740481C1C}">
                           <a14:useLocalDpi xmlns:a14="http://schemas.microsoft.com/office/drawing/2010/main" val="0"/>
@@ -10215,17 +9732,1098 @@
         <w:rPr>
           <w:highlight w:val="yellow"/>
         </w:rPr>
-        <w:t xml:space="preserve">Day </w:t>
-      </w:r>
-      <w:proofErr w:type="gramStart"/>
-      <w:r>
-        <w:rPr>
-          <w:highlight w:val="yellow"/>
-        </w:rPr>
-        <w:t>5 :</w:t>
-      </w:r>
-      <w:proofErr w:type="gramEnd"/>
-    </w:p>
+        <w:t>Day 5 :</w:t>
+      </w:r>
+    </w:p>
+    <w:p/>
+    <w:p>
+      <w:r>
+        <w:t xml:space="preserve">Install python in VM </w:t>
+      </w:r>
+      <w:r>
+        <w:tab/>
+      </w:r>
+    </w:p>
+    <w:p>
+      <w:pPr>
+        <w:rPr>
+          <w:highlight w:val="yellow"/>
+        </w:rPr>
+      </w:pPr>
+      <w:proofErr w:type="spellStart"/>
+      <w:r>
+        <w:rPr>
+          <w:highlight w:val="yellow"/>
+        </w:rPr>
+        <w:t>sudo</w:t>
+      </w:r>
+      <w:proofErr w:type="spellEnd"/>
+      <w:r>
+        <w:rPr>
+          <w:highlight w:val="yellow"/>
+        </w:rPr>
+        <w:t xml:space="preserve"> apt-get install python3</w:t>
+      </w:r>
+    </w:p>
+    <w:p>
+      <w:proofErr w:type="spellStart"/>
+      <w:r>
+        <w:rPr>
+          <w:highlight w:val="yellow"/>
+        </w:rPr>
+        <w:t>sudo</w:t>
+      </w:r>
+      <w:proofErr w:type="spellEnd"/>
+      <w:r>
+        <w:rPr>
+          <w:highlight w:val="yellow"/>
+        </w:rPr>
+        <w:t xml:space="preserve"> apt-get install python3-pytest</w:t>
+      </w:r>
+      <w:r>
+        <w:t xml:space="preserve"> </w:t>
+      </w:r>
+    </w:p>
+    <w:p/>
+    <w:p>
+      <w:pPr>
+        <w:rPr>
+          <w:highlight w:val="yellow"/>
+        </w:rPr>
+      </w:pPr>
+      <w:proofErr w:type="spellStart"/>
+      <w:r>
+        <w:rPr>
+          <w:highlight w:val="yellow"/>
+        </w:rPr>
+        <w:t>py</w:t>
+      </w:r>
+      <w:proofErr w:type="spellEnd"/>
+      <w:r>
+        <w:rPr>
+          <w:highlight w:val="yellow"/>
+        </w:rPr>
+        <w:t xml:space="preserve"> ops.py </w:t>
+      </w:r>
+    </w:p>
+    <w:p>
+      <w:pPr>
+        <w:rPr>
+          <w:highlight w:val="yellow"/>
+        </w:rPr>
+      </w:pPr>
+    </w:p>
+    <w:p>
+      <w:pPr>
+        <w:rPr>
+          <w:highlight w:val="yellow"/>
+        </w:rPr>
+      </w:pPr>
+      <w:proofErr w:type="spellStart"/>
+      <w:r>
+        <w:rPr>
+          <w:highlight w:val="yellow"/>
+        </w:rPr>
+        <w:t>py</w:t>
+      </w:r>
+      <w:proofErr w:type="spellEnd"/>
+      <w:r>
+        <w:rPr>
+          <w:highlight w:val="yellow"/>
+        </w:rPr>
+        <w:t xml:space="preserve"> *.</w:t>
+      </w:r>
+      <w:proofErr w:type="spellStart"/>
+      <w:r>
+        <w:rPr>
+          <w:highlight w:val="yellow"/>
+        </w:rPr>
+        <w:t>py</w:t>
+      </w:r>
+      <w:proofErr w:type="spellEnd"/>
+      <w:r>
+        <w:rPr>
+          <w:highlight w:val="yellow"/>
+        </w:rPr>
+        <w:t xml:space="preserve"> </w:t>
+      </w:r>
+    </w:p>
+    <w:p>
+      <w:pPr>
+        <w:rPr>
+          <w:highlight w:val="yellow"/>
+        </w:rPr>
+      </w:pPr>
+      <w:r>
+        <w:rPr>
+          <w:highlight w:val="yellow"/>
+        </w:rPr>
+        <w:lastRenderedPageBreak/>
+        <w:t xml:space="preserve">or </w:t>
+      </w:r>
+    </w:p>
+    <w:p>
+      <w:r>
+        <w:rPr>
+          <w:highlight w:val="yellow"/>
+        </w:rPr>
+        <w:t>python3 ops.py</w:t>
+      </w:r>
+      <w:r>
+        <w:t xml:space="preserve"> </w:t>
+      </w:r>
+    </w:p>
+    <w:p>
+      <w:hyperlink r:id="rId15" w:history="1">
+        <w:r>
+          <w:rPr>
+            <w:rStyle w:val="Hyperlink"/>
+          </w:rPr>
+          <w:t>https://github.com/Kaleakash/python_jenkins_file.git</w:t>
+        </w:r>
+      </w:hyperlink>
+    </w:p>
+    <w:p>
+      <w:r>
+        <w:t xml:space="preserve">git URL which contains </w:t>
+      </w:r>
+      <w:proofErr w:type="spellStart"/>
+      <w:r>
+        <w:t>jenkin</w:t>
+      </w:r>
+      <w:proofErr w:type="spellEnd"/>
+      <w:r>
+        <w:t xml:space="preserve"> pipe line script to build python program as well as </w:t>
+      </w:r>
+    </w:p>
+    <w:p>
+      <w:r>
+        <w:t xml:space="preserve">run python program. </w:t>
+      </w:r>
+    </w:p>
+    <w:p/>
+    <w:p/>
+    <w:p/>
+    <w:p>
+      <w:r>
+        <w:rPr>
+          <w:highlight w:val="yellow"/>
+        </w:rPr>
+        <w:t>Post build</w:t>
+      </w:r>
+      <w:r>
+        <w:t xml:space="preserve"> </w:t>
+      </w:r>
+    </w:p>
+    <w:p/>
+    <w:p>
+      <w:r>
+        <w:t xml:space="preserve">We can send notification through email </w:t>
+      </w:r>
+    </w:p>
+    <w:p>
+      <w:r>
+        <w:t xml:space="preserve">We can push this project in production environment. </w:t>
+      </w:r>
+    </w:p>
+    <w:p>
+      <w:r>
+        <w:t xml:space="preserve">We can push this project to testing environment </w:t>
+      </w:r>
+      <w:proofErr w:type="spellStart"/>
+      <w:r>
+        <w:t>ie</w:t>
+      </w:r>
+      <w:proofErr w:type="spellEnd"/>
+      <w:r>
+        <w:t xml:space="preserve"> Selenium </w:t>
+      </w:r>
+    </w:p>
+    <w:p/>
+    <w:p>
+      <w:r>
+        <w:t xml:space="preserve">Build can be success or failure. </w:t>
+      </w:r>
+    </w:p>
+    <w:p/>
+    <w:p>
+      <w:r>
+        <w:rPr>
+          <w:highlight w:val="yellow"/>
+        </w:rPr>
+        <w:t>Docker</w:t>
+      </w:r>
+    </w:p>
+    <w:p/>
+    <w:p>
+      <w:r>
+        <w:t xml:space="preserve">Few we to run any application or server or tools. </w:t>
+      </w:r>
+    </w:p>
+    <w:p>
+      <w:r>
+        <w:t xml:space="preserve">We need system software. </w:t>
+      </w:r>
+      <w:r>
+        <w:t xml:space="preserve"> </w:t>
+      </w:r>
+      <w:r>
+        <w:t xml:space="preserve">OS </w:t>
+      </w:r>
+      <w:proofErr w:type="spellStart"/>
+      <w:r>
+        <w:t>ie</w:t>
+      </w:r>
+      <w:proofErr w:type="spellEnd"/>
+      <w:r>
+        <w:t xml:space="preserve"> window, </w:t>
+      </w:r>
+      <w:proofErr w:type="spellStart"/>
+      <w:r>
+        <w:t>liux</w:t>
+      </w:r>
+      <w:proofErr w:type="spellEnd"/>
+      <w:r>
+        <w:t xml:space="preserve">, Unix or Mac etc. </w:t>
+      </w:r>
+    </w:p>
+    <w:p>
+      <w:r>
+        <w:t xml:space="preserve">Server name : tomcat, IIS, nginx , </w:t>
+      </w:r>
+      <w:proofErr w:type="spellStart"/>
+      <w:r>
+        <w:t>apache</w:t>
+      </w:r>
+      <w:proofErr w:type="spellEnd"/>
+      <w:r>
+        <w:t xml:space="preserve">, web logic, </w:t>
+      </w:r>
+      <w:proofErr w:type="spellStart"/>
+      <w:r>
+        <w:t>jboss</w:t>
+      </w:r>
+      <w:proofErr w:type="spellEnd"/>
+      <w:r>
+        <w:t xml:space="preserve">, WAS etc </w:t>
+      </w:r>
+    </w:p>
+    <w:p>
+      <w:r>
+        <w:t xml:space="preserve">Database server : </w:t>
+      </w:r>
+      <w:proofErr w:type="spellStart"/>
+      <w:r>
+        <w:t>mysql</w:t>
+      </w:r>
+      <w:proofErr w:type="spellEnd"/>
+      <w:r>
+        <w:t xml:space="preserve">, oracle, db2 RDBMS </w:t>
+      </w:r>
+    </w:p>
+    <w:p>
+      <w:r>
+        <w:tab/>
+      </w:r>
+      <w:r>
+        <w:tab/>
+        <w:t xml:space="preserve">Mongo </w:t>
+      </w:r>
+      <w:proofErr w:type="spellStart"/>
+      <w:r>
+        <w:t>db</w:t>
+      </w:r>
+      <w:proofErr w:type="spellEnd"/>
+      <w:r>
+        <w:t xml:space="preserve">, HBase, Neo4j </w:t>
+      </w:r>
+      <w:r>
+        <w:tab/>
+        <w:t xml:space="preserve">no SQL etc </w:t>
+      </w:r>
+    </w:p>
+    <w:p>
+      <w:r>
+        <w:t xml:space="preserve">Tools : SAP, Info metica, IIB, ESB, Portal server etc. </w:t>
+      </w:r>
+    </w:p>
+    <w:p/>
+    <w:p>
+      <w:r>
+        <w:t xml:space="preserve">VM : Virtual Machine etc. </w:t>
+      </w:r>
+    </w:p>
+    <w:p>
+      <w:r>
+        <w:t xml:space="preserve">VMWare </w:t>
+      </w:r>
+      <w:r>
+        <w:tab/>
+      </w:r>
+      <w:r>
+        <w:tab/>
+        <w:t>.</w:t>
+      </w:r>
+      <w:proofErr w:type="spellStart"/>
+      <w:r>
+        <w:t>ios</w:t>
+      </w:r>
+      <w:proofErr w:type="spellEnd"/>
+      <w:r>
+        <w:t xml:space="preserve"> </w:t>
+      </w:r>
+    </w:p>
+    <w:p>
+      <w:r>
+        <w:rPr>
+          <w:highlight w:val="yellow"/>
+        </w:rPr>
+        <w:t>VMWare help use to do Virtualization.</w:t>
+      </w:r>
+      <w:r>
+        <w:t xml:space="preserve"> </w:t>
+      </w:r>
+    </w:p>
+    <w:p/>
+    <w:p>
+      <w:r>
+        <w:t xml:space="preserve"> </w:t>
+      </w:r>
+      <w:r>
+        <w:t xml:space="preserve">Guest OS ; it can be </w:t>
+      </w:r>
+      <w:proofErr w:type="spellStart"/>
+      <w:r>
+        <w:t>unix</w:t>
+      </w:r>
+      <w:proofErr w:type="spellEnd"/>
+      <w:r>
+        <w:t xml:space="preserve">, </w:t>
+      </w:r>
+      <w:proofErr w:type="spellStart"/>
+      <w:r>
+        <w:t>linux</w:t>
+      </w:r>
+      <w:proofErr w:type="spellEnd"/>
+      <w:r>
+        <w:t xml:space="preserve">, window XP etc </w:t>
+      </w:r>
+    </w:p>
+    <w:p/>
+    <w:p>
+      <w:r>
+        <w:lastRenderedPageBreak/>
+        <w:t xml:space="preserve">Limitation of VMWare or Virtualization </w:t>
+      </w:r>
+    </w:p>
+    <w:p/>
+    <w:p>
+      <w:r>
+        <w:t xml:space="preserve">Base machine is Window 11 : with RAM 16 hard disk 1tb </w:t>
+      </w:r>
+    </w:p>
+    <w:p>
+      <w:r>
+        <w:t xml:space="preserve">If I want to </w:t>
+      </w:r>
+      <w:proofErr w:type="spellStart"/>
+      <w:r>
+        <w:t>ru</w:t>
+      </w:r>
+      <w:proofErr w:type="spellEnd"/>
+      <w:r>
+        <w:t xml:space="preserve"> Guest OS with the help of VMWare software </w:t>
+      </w:r>
+    </w:p>
+    <w:p>
+      <w:r>
+        <w:t>Window XP --</w:t>
+      </w:r>
+      <w:r>
+        <w:sym w:font="Wingdings" w:char="F0E0"/>
+      </w:r>
+      <w:r>
+        <w:tab/>
+        <w:t xml:space="preserve">boot up the window XP, we need provide RAM 4 </w:t>
+      </w:r>
+      <w:proofErr w:type="spellStart"/>
+      <w:r>
+        <w:t>gb</w:t>
+      </w:r>
+      <w:proofErr w:type="spellEnd"/>
+      <w:r>
+        <w:t xml:space="preserve"> and external hard disk </w:t>
+      </w:r>
+    </w:p>
+    <w:p>
+      <w:r>
+        <w:t xml:space="preserve">50gb. We need share the base machine resources. Etc. </w:t>
+      </w:r>
+    </w:p>
+    <w:p/>
+    <w:p>
+      <w:r>
+        <w:t xml:space="preserve">We want to run 10 VM </w:t>
+      </w:r>
+    </w:p>
+    <w:p/>
+    <w:p>
+      <w:r>
+        <w:rPr>
+          <w:highlight w:val="yellow"/>
+        </w:rPr>
+        <w:t>Docker :</w:t>
+      </w:r>
+      <w:r>
+        <w:t xml:space="preserve"> Docker is an advanced OS Virtualization software platform which makes it easy to create, deploy and run the application in Docker container. </w:t>
+      </w:r>
+    </w:p>
+    <w:p/>
+    <w:p>
+      <w:r>
+        <w:rPr>
+          <w:highlight w:val="yellow"/>
+        </w:rPr>
+        <w:t>Container</w:t>
+      </w:r>
+      <w:r>
+        <w:t xml:space="preserve"> : run time environment</w:t>
+      </w:r>
+      <w:r>
+        <w:t xml:space="preserve"> or engine. </w:t>
+      </w:r>
+    </w:p>
+    <w:p>
+      <w:r>
+        <w:t xml:space="preserve">JRE : Java Run environment </w:t>
+      </w:r>
+    </w:p>
+    <w:p>
+      <w:r>
+        <w:t xml:space="preserve">Node JS : JavaScript run time environment. </w:t>
+      </w:r>
+    </w:p>
+    <w:p>
+      <w:r>
+        <w:t xml:space="preserve">Web Container </w:t>
+      </w:r>
+      <w:r>
+        <w:tab/>
+        <w:t xml:space="preserve">: web container provide run time environment to run the application. </w:t>
+      </w:r>
+    </w:p>
+    <w:p>
+      <w:r>
+        <w:t xml:space="preserve">Database Container : it help to store the data in table format. </w:t>
+      </w:r>
+    </w:p>
+    <w:p>
+      <w:r>
+        <w:t xml:space="preserve">Docker Container </w:t>
+      </w:r>
+      <w:r>
+        <w:t xml:space="preserve">: </w:t>
+      </w:r>
+      <w:r>
+        <w:rPr>
+          <w:highlight w:val="yellow"/>
+        </w:rPr>
+        <w:t xml:space="preserve">it is unit of deployment or software. </w:t>
+      </w:r>
+      <w:r>
+        <w:rPr>
+          <w:highlight w:val="yellow"/>
+        </w:rPr>
+        <w:t xml:space="preserve">Which contains everything to run the application. </w:t>
+      </w:r>
+      <w:proofErr w:type="spellStart"/>
+      <w:r>
+        <w:rPr>
+          <w:highlight w:val="yellow"/>
+        </w:rPr>
+        <w:t>Ie</w:t>
+      </w:r>
+      <w:proofErr w:type="spellEnd"/>
+      <w:r>
+        <w:rPr>
+          <w:highlight w:val="yellow"/>
+        </w:rPr>
+        <w:t xml:space="preserve"> code, runtime (software), tool and system libraries or database or server etc.</w:t>
+      </w:r>
+      <w:r>
+        <w:t xml:space="preserve"> </w:t>
+      </w:r>
+    </w:p>
+    <w:p>
+      <w:r>
+        <w:t xml:space="preserve">Docker is use to create </w:t>
+      </w:r>
+      <w:r>
+        <w:rPr>
+          <w:highlight w:val="yellow"/>
+        </w:rPr>
+        <w:t>Containerization</w:t>
+      </w:r>
+      <w:r>
+        <w:t xml:space="preserve"> application </w:t>
+      </w:r>
+    </w:p>
+    <w:p>
+      <w:r>
+        <w:rPr>
+          <w:highlight w:val="yellow"/>
+        </w:rPr>
+        <w:t>Virtualization Vs Containerization</w:t>
+      </w:r>
+      <w:r>
+        <w:t xml:space="preserve"> </w:t>
+      </w:r>
+    </w:p>
+    <w:p>
+      <w:r>
+        <w:rPr>
+          <w:highlight w:val="yellow"/>
+        </w:rPr>
+        <w:t>Virtualization</w:t>
+      </w:r>
+      <w:r>
+        <w:t xml:space="preserve"> is an </w:t>
+      </w:r>
+      <w:r>
+        <w:rPr>
+          <w:highlight w:val="yellow"/>
+        </w:rPr>
+        <w:t>abstract version of physical machine or OS</w:t>
+      </w:r>
+      <w:r>
+        <w:t xml:space="preserve"> or Guest OS. </w:t>
+      </w:r>
+    </w:p>
+    <w:p>
+      <w:r>
+        <w:rPr>
+          <w:highlight w:val="yellow"/>
+        </w:rPr>
+        <w:t>Containerization</w:t>
+      </w:r>
+      <w:r>
+        <w:t xml:space="preserve"> is the </w:t>
+      </w:r>
+      <w:r>
+        <w:rPr>
+          <w:highlight w:val="yellow"/>
+        </w:rPr>
+        <w:t>abstract version of an application</w:t>
+      </w:r>
+      <w:r>
+        <w:t xml:space="preserve"> or server or tool or etc. </w:t>
+      </w:r>
+    </w:p>
+    <w:p>
+      <w:r>
+        <w:t xml:space="preserve">But run Docker in base machine we require </w:t>
+      </w:r>
+      <w:r>
+        <w:rPr>
+          <w:highlight w:val="yellow"/>
+        </w:rPr>
+        <w:t>docker engine</w:t>
+      </w:r>
+      <w:r>
+        <w:t xml:space="preserve">. </w:t>
+      </w:r>
+    </w:p>
+    <w:p/>
+    <w:p/>
+    <w:p/>
+    <w:p/>
+    <w:p/>
+    <w:p/>
+    <w:p/>
+    <w:p/>
+    <w:p>
+      <w:r>
+        <w:lastRenderedPageBreak/>
+        <w:t xml:space="preserve">Open the Terminal and </w:t>
+      </w:r>
+    </w:p>
+    <w:p>
+      <w:r>
+        <w:t xml:space="preserve">Write the command as </w:t>
+      </w:r>
+    </w:p>
+    <w:p>
+      <w:r>
+        <w:rPr>
+          <w:highlight w:val="yellow"/>
+        </w:rPr>
+        <w:t>docker --version</w:t>
+      </w:r>
+      <w:r>
+        <w:t xml:space="preserve"> </w:t>
+      </w:r>
+      <w:r>
+        <w:tab/>
+      </w:r>
+      <w:r>
+        <w:tab/>
+        <w:t xml:space="preserve">this command provide docker version </w:t>
+      </w:r>
+    </w:p>
+    <w:p>
+      <w:r>
+        <w:rPr>
+          <w:highlight w:val="yellow"/>
+        </w:rPr>
+        <w:t>docker info</w:t>
+      </w:r>
+      <w:r>
+        <w:tab/>
+      </w:r>
+      <w:r>
+        <w:tab/>
+      </w:r>
+      <w:r>
+        <w:tab/>
+        <w:t xml:space="preserve">this command provide docker details </w:t>
+      </w:r>
+    </w:p>
+    <w:p>
+      <w:r>
+        <w:rPr>
+          <w:highlight w:val="yellow"/>
+        </w:rPr>
+        <w:t xml:space="preserve">docker pull </w:t>
+      </w:r>
+      <w:proofErr w:type="spellStart"/>
+      <w:r>
+        <w:rPr>
+          <w:highlight w:val="yellow"/>
+        </w:rPr>
+        <w:t>imageName</w:t>
+      </w:r>
+      <w:proofErr w:type="spellEnd"/>
+      <w:r>
+        <w:tab/>
+      </w:r>
+      <w:r>
+        <w:tab/>
+        <w:t xml:space="preserve">: this command is use to pull the image from </w:t>
+      </w:r>
+    </w:p>
+    <w:p>
+      <w:r>
+        <w:tab/>
+      </w:r>
+      <w:r>
+        <w:tab/>
+      </w:r>
+      <w:r>
+        <w:tab/>
+      </w:r>
+      <w:r>
+        <w:tab/>
+        <w:t xml:space="preserve">docker hub to local machine. </w:t>
+      </w:r>
+    </w:p>
+    <w:p>
+      <w:r>
+        <w:rPr>
+          <w:highlight w:val="yellow"/>
+        </w:rPr>
+        <w:t>docker images</w:t>
+      </w:r>
+    </w:p>
+    <w:p/>
+    <w:p>
+      <w:r>
+        <w:rPr>
+          <w:highlight w:val="yellow"/>
+        </w:rPr>
+        <w:t>docker pull hello-word</w:t>
+      </w:r>
+      <w:r>
+        <w:tab/>
+        <w:t xml:space="preserve">this command is use to pull the image </w:t>
+      </w:r>
+    </w:p>
+    <w:p>
+      <w:r>
+        <w:rPr>
+          <w:highlight w:val="yellow"/>
+        </w:rPr>
+        <w:t xml:space="preserve">docker run </w:t>
+      </w:r>
+      <w:proofErr w:type="spellStart"/>
+      <w:r>
+        <w:rPr>
+          <w:highlight w:val="yellow"/>
+        </w:rPr>
+        <w:t>imageName</w:t>
+      </w:r>
+      <w:proofErr w:type="spellEnd"/>
+      <w:r>
+        <w:t>/</w:t>
+      </w:r>
+      <w:proofErr w:type="spellStart"/>
+      <w:r>
+        <w:rPr>
+          <w:highlight w:val="yellow"/>
+        </w:rPr>
+        <w:t>imageId</w:t>
+      </w:r>
+      <w:proofErr w:type="spellEnd"/>
+      <w:r>
+        <w:tab/>
+        <w:t xml:space="preserve">: this command is use to run the application </w:t>
+      </w:r>
+    </w:p>
+    <w:p>
+      <w:r>
+        <w:tab/>
+      </w:r>
+      <w:r>
+        <w:tab/>
+      </w:r>
+      <w:r>
+        <w:tab/>
+      </w:r>
+      <w:r>
+        <w:tab/>
+        <w:t xml:space="preserve">using docker image. </w:t>
+      </w:r>
+    </w:p>
+    <w:p>
+      <w:r>
+        <w:t xml:space="preserve"> </w:t>
+      </w:r>
+    </w:p>
+    <w:p>
+      <w:r>
+        <w:t xml:space="preserve">Docker pull the image by default from </w:t>
+      </w:r>
+      <w:proofErr w:type="spellStart"/>
+      <w:r>
+        <w:rPr>
+          <w:highlight w:val="yellow"/>
+        </w:rPr>
+        <w:t>Docker.hub</w:t>
+      </w:r>
+      <w:proofErr w:type="spellEnd"/>
+      <w:r>
+        <w:t xml:space="preserve"> </w:t>
+      </w:r>
+    </w:p>
+    <w:p>
+      <w:r>
+        <w:t xml:space="preserve">Docker hub is an open source remote repository which contains lot of images </w:t>
+      </w:r>
+    </w:p>
+    <w:p>
+      <w:r>
+        <w:t xml:space="preserve">Which we can pull as well as push. </w:t>
+      </w:r>
+    </w:p>
+    <w:p>
+      <w:r>
+        <w:t xml:space="preserve">Docker hub provide private as well as public remote repository. </w:t>
+      </w:r>
+    </w:p>
+    <w:p>
+      <w:r>
+        <w:t xml:space="preserve">Docker hub is like a git hub. </w:t>
+      </w:r>
+    </w:p>
+    <w:p>
+      <w:r>
+        <w:t xml:space="preserve">In Git hub we can push any types of file or folder. </w:t>
+      </w:r>
+    </w:p>
+    <w:p>
+      <w:r>
+        <w:t xml:space="preserve">Docker hub contains docker images which is responsible to run the application </w:t>
+      </w:r>
+    </w:p>
+    <w:p>
+      <w:r>
+        <w:t xml:space="preserve">Using container. </w:t>
+      </w:r>
+    </w:p>
+    <w:p>
+      <w:r>
+        <w:t xml:space="preserve">Like other repository provided by AWS or Azure or Google cloud or private cloud etc. </w:t>
+      </w:r>
+    </w:p>
+    <w:p>
+      <w:r>
+        <w:t xml:space="preserve">Please docker hub account. </w:t>
+      </w:r>
+    </w:p>
+    <w:p/>
+    <w:p/>
+    <w:p>
+      <w:pPr>
+        <w:rPr>
+          <w:highlight w:val="yellow"/>
+        </w:rPr>
+      </w:pPr>
+    </w:p>
+    <w:p>
+      <w:pPr>
+        <w:rPr>
+          <w:highlight w:val="yellow"/>
+        </w:rPr>
+      </w:pPr>
+    </w:p>
+    <w:p>
+      <w:pPr>
+        <w:rPr>
+          <w:highlight w:val="yellow"/>
+        </w:rPr>
+      </w:pPr>
+    </w:p>
+    <w:p>
+      <w:pPr>
+        <w:rPr>
+          <w:highlight w:val="yellow"/>
+        </w:rPr>
+      </w:pPr>
+    </w:p>
+    <w:p>
+      <w:pPr>
+        <w:rPr>
+          <w:highlight w:val="yellow"/>
+        </w:rPr>
+      </w:pPr>
+    </w:p>
+    <w:p>
+      <w:pPr>
+        <w:rPr>
+          <w:highlight w:val="yellow"/>
+        </w:rPr>
+      </w:pPr>
+    </w:p>
+    <w:p>
+      <w:pPr>
+        <w:rPr>
+          <w:highlight w:val="yellow"/>
+        </w:rPr>
+      </w:pPr>
+    </w:p>
+    <w:p>
+      <w:proofErr w:type="spellStart"/>
+      <w:r>
+        <w:rPr>
+          <w:highlight w:val="yellow"/>
+        </w:rPr>
+        <w:lastRenderedPageBreak/>
+        <w:t>Dockerfile</w:t>
+      </w:r>
+      <w:proofErr w:type="spellEnd"/>
+      <w:r>
+        <w:rPr>
+          <w:highlight w:val="yellow"/>
+        </w:rPr>
+        <w:t xml:space="preserve"> :</w:t>
+      </w:r>
+      <w:r>
+        <w:rPr>
+          <w:highlight w:val="yellow"/>
+        </w:rPr>
+        <w:t xml:space="preserve">  </w:t>
+      </w:r>
+      <w:r>
+        <w:t xml:space="preserve"> A Docker file is a blue print or set of instruction that defines </w:t>
+      </w:r>
+    </w:p>
+    <w:p>
+      <w:pPr>
+        <w:rPr>
+          <w:highlight w:val="yellow"/>
+        </w:rPr>
+      </w:pPr>
+      <w:r>
+        <w:t xml:space="preserve">How our images is build. Or Docker file use to create the image. </w:t>
+      </w:r>
+    </w:p>
+    <w:p>
+      <w:r>
+        <w:rPr>
+          <w:highlight w:val="yellow"/>
+        </w:rPr>
+        <w:t>Docker image :</w:t>
+      </w:r>
+      <w:r>
+        <w:rPr>
+          <w:highlight w:val="yellow"/>
+        </w:rPr>
+        <w:t xml:space="preserve">  </w:t>
+      </w:r>
+      <w:r>
+        <w:t xml:space="preserve"> Docker images contains everything to run the application. </w:t>
+      </w:r>
+    </w:p>
+    <w:p>
+      <w:r>
+        <w:t xml:space="preserve">Or </w:t>
+      </w:r>
+    </w:p>
+    <w:p>
+      <w:r>
+        <w:t>Doker image are the source code for your containers.</w:t>
+      </w:r>
+    </w:p>
+    <w:p>
+      <w:pPr>
+        <w:rPr>
+          <w:highlight w:val="yellow"/>
+        </w:rPr>
+      </w:pPr>
+      <w:r>
+        <w:t xml:space="preserve"> Using docker file we can create the image </w:t>
+      </w:r>
+    </w:p>
+    <w:p>
+      <w:r>
+        <w:rPr>
+          <w:highlight w:val="yellow"/>
+        </w:rPr>
+        <w:t>Docker Container :</w:t>
+      </w:r>
+      <w:r>
+        <w:t xml:space="preserve">  instance of images or running process etc. </w:t>
+      </w:r>
+    </w:p>
+    <w:p>
+      <w:r>
+        <w:t xml:space="preserve">Once you run the image the running container become up and it will run that application which we </w:t>
+      </w:r>
+    </w:p>
+    <w:p>
+      <w:r>
+        <w:t xml:space="preserve">Mention in docker file which create image. </w:t>
+      </w:r>
+    </w:p>
+    <w:p/>
+    <w:p>
+      <w:r>
+        <w:rPr>
+          <w:highlight w:val="yellow"/>
+        </w:rPr>
+        <w:t xml:space="preserve">docker </w:t>
+      </w:r>
+      <w:proofErr w:type="spellStart"/>
+      <w:r>
+        <w:rPr>
+          <w:highlight w:val="yellow"/>
+        </w:rPr>
+        <w:t>ps</w:t>
+      </w:r>
+      <w:proofErr w:type="spellEnd"/>
+      <w:r>
+        <w:t xml:space="preserve"> </w:t>
+      </w:r>
+      <w:r>
+        <w:tab/>
+      </w:r>
+      <w:r>
+        <w:tab/>
+      </w:r>
+      <w:r>
+        <w:tab/>
+        <w:t xml:space="preserve">this command is use to display running container </w:t>
+      </w:r>
+      <w:r>
+        <w:tab/>
+      </w:r>
+    </w:p>
+    <w:p>
+      <w:r>
+        <w:rPr>
+          <w:highlight w:val="yellow"/>
+        </w:rPr>
+        <w:t xml:space="preserve">docker </w:t>
+      </w:r>
+      <w:proofErr w:type="spellStart"/>
+      <w:r>
+        <w:rPr>
+          <w:highlight w:val="yellow"/>
+        </w:rPr>
+        <w:t>ps</w:t>
+      </w:r>
+      <w:proofErr w:type="spellEnd"/>
+      <w:r>
+        <w:rPr>
+          <w:highlight w:val="yellow"/>
+        </w:rPr>
+        <w:t xml:space="preserve"> -a</w:t>
+      </w:r>
+      <w:r>
+        <w:t xml:space="preserve"> </w:t>
+      </w:r>
+      <w:r>
+        <w:tab/>
+      </w:r>
+      <w:r>
+        <w:tab/>
+      </w:r>
+      <w:r>
+        <w:tab/>
+        <w:t xml:space="preserve">this command is use to display all container </w:t>
+      </w:r>
+    </w:p>
+    <w:p>
+      <w:r>
+        <w:tab/>
+      </w:r>
+      <w:r>
+        <w:tab/>
+      </w:r>
+      <w:r>
+        <w:tab/>
+      </w:r>
+      <w:r>
+        <w:tab/>
+      </w:r>
+      <w:proofErr w:type="spellStart"/>
+      <w:r>
+        <w:t>ie</w:t>
+      </w:r>
+      <w:proofErr w:type="spellEnd"/>
+      <w:r>
+        <w:t xml:space="preserve"> running as well as stopped mode. </w:t>
+      </w:r>
+    </w:p>
+    <w:p/>
+    <w:p>
+      <w:r>
+        <w:rPr>
+          <w:highlight w:val="yellow"/>
+        </w:rPr>
+        <w:t>docker run --name c-container hello-world</w:t>
+      </w:r>
+      <w:r>
+        <w:tab/>
+        <w:t xml:space="preserve">this command is use </w:t>
+      </w:r>
+    </w:p>
+    <w:p>
+      <w:r>
+        <w:tab/>
+        <w:t xml:space="preserve">run the container with specific name or custom name </w:t>
+      </w:r>
+    </w:p>
+    <w:p/>
+    <w:p/>
+    <w:p>
+      <w:r>
+        <w:t xml:space="preserve"> </w:t>
+      </w:r>
+    </w:p>
+    <w:p/>
+    <w:p/>
+    <w:p/>
+    <w:p/>
     <w:p/>
     <w:p/>
     <w:p/>

--- a/DevOps Notes.docx
+++ b/DevOps Notes.docx
@@ -12,7 +12,21 @@
         <w:rPr>
           <w:highlight w:val="yellow"/>
         </w:rPr>
-        <w:t xml:space="preserve">Day 1 : </w:t>
+        <w:t xml:space="preserve">Day </w:t>
+      </w:r>
+      <w:proofErr w:type="gramStart"/>
+      <w:r>
+        <w:rPr>
+          <w:highlight w:val="yellow"/>
+        </w:rPr>
+        <w:t>1 :</w:t>
+      </w:r>
+      <w:proofErr w:type="gramEnd"/>
+      <w:r>
+        <w:rPr>
+          <w:highlight w:val="yellow"/>
+        </w:rPr>
+        <w:t xml:space="preserve"> </w:t>
       </w:r>
     </w:p>
     <w:p>
@@ -34,11 +48,19 @@
           <w:highlight w:val="yellow"/>
         </w:rPr>
       </w:pPr>
-      <w:r>
-        <w:rPr>
-          <w:highlight w:val="yellow"/>
-        </w:rPr>
-        <w:t xml:space="preserve">SDLC : Software Development Life cycle </w:t>
+      <w:proofErr w:type="gramStart"/>
+      <w:r>
+        <w:rPr>
+          <w:highlight w:val="yellow"/>
+        </w:rPr>
+        <w:t>SDLC :</w:t>
+      </w:r>
+      <w:proofErr w:type="gramEnd"/>
+      <w:r>
+        <w:rPr>
+          <w:highlight w:val="yellow"/>
+        </w:rPr>
+        <w:t xml:space="preserve"> Software Development Life cycle </w:t>
       </w:r>
     </w:p>
     <w:p>
@@ -260,11 +282,19 @@
           <w:highlight w:val="yellow"/>
         </w:rPr>
       </w:pPr>
-      <w:r>
-        <w:rPr>
-          <w:highlight w:val="yellow"/>
-        </w:rPr>
-        <w:t xml:space="preserve">Sprint : time duration to develop small module 1 or 2 week. </w:t>
+      <w:proofErr w:type="gramStart"/>
+      <w:r>
+        <w:rPr>
+          <w:highlight w:val="yellow"/>
+        </w:rPr>
+        <w:t>Sprint :</w:t>
+      </w:r>
+      <w:proofErr w:type="gramEnd"/>
+      <w:r>
+        <w:rPr>
+          <w:highlight w:val="yellow"/>
+        </w:rPr>
+        <w:t xml:space="preserve"> time duration to develop small module 1 or 2 week. </w:t>
       </w:r>
       <w:r>
         <w:rPr>
@@ -289,12 +319,14 @@
       </w:r>
     </w:p>
     <w:p>
+      <w:proofErr w:type="gramStart"/>
       <w:r>
         <w:rPr>
           <w:highlight w:val="yellow"/>
         </w:rPr>
         <w:t>DevOps :</w:t>
       </w:r>
+      <w:proofErr w:type="gramEnd"/>
       <w:r>
         <w:tab/>
         <w:t xml:space="preserve">Development and </w:t>
@@ -396,8 +428,13 @@
     </w:p>
     <w:p>
       <w:r>
-        <w:t>Selenium tool (testing )</w:t>
-      </w:r>
+        <w:t>Selenium tool (</w:t>
+      </w:r>
+      <w:proofErr w:type="gramStart"/>
+      <w:r>
+        <w:t>testing )</w:t>
+      </w:r>
+      <w:proofErr w:type="gramEnd"/>
     </w:p>
     <w:p>
       <w:r>
@@ -440,7 +477,15 @@
     <w:p/>
     <w:p>
       <w:r>
-        <w:t xml:space="preserve">Sub version control which help to </w:t>
+        <w:t xml:space="preserve">Sub version control which </w:t>
+      </w:r>
+      <w:proofErr w:type="gramStart"/>
+      <w:r>
+        <w:t>help</w:t>
+      </w:r>
+      <w:proofErr w:type="gramEnd"/>
+      <w:r>
+        <w:t xml:space="preserve"> to </w:t>
       </w:r>
       <w:r>
         <w:rPr>
@@ -497,7 +542,11 @@
     <w:p/>
     <w:p>
       <w:r>
-        <w:t xml:space="preserve">Dev3 </w:t>
+        <w:t>Dev</w:t>
+      </w:r>
+      <w:proofErr w:type="gramStart"/>
+      <w:r>
+        <w:t xml:space="preserve">3 </w:t>
       </w:r>
       <w:r>
         <w:t xml:space="preserve"> </w:t>
@@ -505,6 +554,7 @@
       <w:r>
         <w:tab/>
       </w:r>
+      <w:proofErr w:type="gramEnd"/>
       <w:r>
         <w:tab/>
       </w:r>
@@ -527,6 +577,7 @@
       </w:r>
     </w:p>
     <w:p>
+      <w:proofErr w:type="gramStart"/>
       <w:r>
         <w:rPr>
           <w:highlight w:val="yellow"/>
@@ -534,11 +585,16 @@
         <w:t>ls</w:t>
       </w:r>
       <w:r>
-        <w:t xml:space="preserve"> : this command display all files and folder present in current directory </w:t>
+        <w:t xml:space="preserve"> :</w:t>
+      </w:r>
+      <w:proofErr w:type="gramEnd"/>
+      <w:r>
+        <w:t xml:space="preserve"> this command display all files and folder present in current directory </w:t>
       </w:r>
     </w:p>
     <w:p>
       <w:proofErr w:type="spellStart"/>
+      <w:proofErr w:type="gramStart"/>
       <w:r>
         <w:rPr>
           <w:highlight w:val="yellow"/>
@@ -547,7 +603,11 @@
       </w:r>
       <w:proofErr w:type="spellEnd"/>
       <w:r>
-        <w:t xml:space="preserve"> : print working directory : it show current path of terminal or command prompt. </w:t>
+        <w:t xml:space="preserve"> :</w:t>
+      </w:r>
+      <w:proofErr w:type="gramEnd"/>
+      <w:r>
+        <w:t xml:space="preserve"> print working directory : it show current path of terminal or command prompt. </w:t>
       </w:r>
     </w:p>
     <w:p>
@@ -596,8 +656,16 @@
         <w:rPr>
           <w:highlight w:val="yellow"/>
         </w:rPr>
-        <w:t>cd ..</w:t>
-      </w:r>
+        <w:t>cd</w:t>
+      </w:r>
+      <w:proofErr w:type="gramStart"/>
+      <w:r>
+        <w:rPr>
+          <w:highlight w:val="yellow"/>
+        </w:rPr>
+        <w:t xml:space="preserve"> ..</w:t>
+      </w:r>
+      <w:proofErr w:type="gramEnd"/>
       <w:r>
         <w:tab/>
       </w:r>
@@ -622,6 +690,7 @@
         <w:t xml:space="preserve"> </w:t>
       </w:r>
       <w:proofErr w:type="spellStart"/>
+      <w:proofErr w:type="gramStart"/>
       <w:r>
         <w:rPr>
           <w:highlight w:val="yellow"/>
@@ -630,7 +699,11 @@
       </w:r>
       <w:proofErr w:type="spellEnd"/>
       <w:r>
-        <w:t xml:space="preserve"> : to remove folder </w:t>
+        <w:t xml:space="preserve"> :</w:t>
+      </w:r>
+      <w:proofErr w:type="gramEnd"/>
+      <w:r>
+        <w:t xml:space="preserve"> to remove folder </w:t>
       </w:r>
     </w:p>
     <w:p/>
@@ -676,7 +749,15 @@
       </w:r>
       <w:proofErr w:type="spellEnd"/>
       <w:r>
-        <w:t xml:space="preserve"> key to move inside a vi editor mode</w:t>
+        <w:t xml:space="preserve"> key to move inside a </w:t>
+      </w:r>
+      <w:proofErr w:type="gramStart"/>
+      <w:r>
+        <w:t>vi editor</w:t>
+      </w:r>
+      <w:proofErr w:type="gramEnd"/>
+      <w:r>
+        <w:t xml:space="preserve"> mode</w:t>
       </w:r>
     </w:p>
     <w:p>
@@ -704,6 +785,7 @@
       </w:r>
     </w:p>
     <w:p>
+      <w:proofErr w:type="gramStart"/>
       <w:r>
         <w:t>:</w:t>
       </w:r>
@@ -712,6 +794,7 @@
         <w:t>wq</w:t>
       </w:r>
       <w:proofErr w:type="spellEnd"/>
+      <w:proofErr w:type="gramEnd"/>
       <w:r>
         <w:tab/>
       </w:r>
@@ -744,6 +827,7 @@
     <w:p/>
     <w:p/>
     <w:p>
+      <w:proofErr w:type="gramStart"/>
       <w:r>
         <w:rPr>
           <w:highlight w:val="yellow"/>
@@ -751,7 +835,11 @@
         <w:t>Git</w:t>
       </w:r>
       <w:r>
-        <w:t xml:space="preserve">  : Git is version control system which help to track or record changes </w:t>
+        <w:t xml:space="preserve">  :</w:t>
+      </w:r>
+      <w:proofErr w:type="gramEnd"/>
+      <w:r>
+        <w:t xml:space="preserve"> Git is version control system which help to track or record changes </w:t>
       </w:r>
       <w:r>
         <w:t xml:space="preserve">done </w:t>
@@ -822,7 +910,15 @@
       </w:r>
       <w:proofErr w:type="spellEnd"/>
       <w:r>
-        <w:t xml:space="preserve"> command create .git folder insider that current directory</w:t>
+        <w:t xml:space="preserve"> command </w:t>
+      </w:r>
+      <w:proofErr w:type="gramStart"/>
+      <w:r>
+        <w:t>create .git</w:t>
+      </w:r>
+      <w:proofErr w:type="gramEnd"/>
+      <w:r>
+        <w:t xml:space="preserve"> folder insider that current directory</w:t>
       </w:r>
     </w:p>
     <w:p>
@@ -837,7 +933,15 @@
       </w:r>
       <w:r>
         <w:tab/>
-        <w:t xml:space="preserve">: it display all files and folder with hidden folder. </w:t>
+        <w:t xml:space="preserve">: it </w:t>
+      </w:r>
+      <w:proofErr w:type="gramStart"/>
+      <w:r>
+        <w:t>display</w:t>
+      </w:r>
+      <w:proofErr w:type="gramEnd"/>
+      <w:r>
+        <w:t xml:space="preserve"> all files and folder with hidden folder. </w:t>
       </w:r>
     </w:p>
     <w:p>
@@ -850,11 +954,19 @@
         <w:rPr>
           <w:highlight w:val="yellow"/>
         </w:rPr>
-        <w:t>git status</w:t>
+        <w:t xml:space="preserve">git </w:t>
+      </w:r>
+      <w:proofErr w:type="gramStart"/>
+      <w:r>
+        <w:rPr>
+          <w:highlight w:val="yellow"/>
+        </w:rPr>
+        <w:t>status</w:t>
       </w:r>
       <w:r>
         <w:t xml:space="preserve"> :</w:t>
       </w:r>
+      <w:proofErr w:type="gramEnd"/>
       <w:r>
         <w:tab/>
         <w:t xml:space="preserve">this command is use to check the current status of your repository </w:t>
@@ -883,8 +995,16 @@
         <w:rPr>
           <w:highlight w:val="yellow"/>
         </w:rPr>
-        <w:t>git add .</w:t>
-      </w:r>
+        <w:t xml:space="preserve">git </w:t>
+      </w:r>
+      <w:proofErr w:type="gramStart"/>
+      <w:r>
+        <w:rPr>
+          <w:highlight w:val="yellow"/>
+        </w:rPr>
+        <w:t>add .</w:t>
+      </w:r>
+      <w:proofErr w:type="gramEnd"/>
       <w:r>
         <w:tab/>
       </w:r>
@@ -914,7 +1034,15 @@
       </w:r>
       <w:r>
         <w:tab/>
-        <w:t xml:space="preserve">: this command use to pass the task from stagging area to </w:t>
+        <w:t xml:space="preserve">: this command </w:t>
+      </w:r>
+      <w:proofErr w:type="gramStart"/>
+      <w:r>
+        <w:t>use</w:t>
+      </w:r>
+      <w:proofErr w:type="gramEnd"/>
+      <w:r>
+        <w:t xml:space="preserve"> to pass the task from stagging area to </w:t>
       </w:r>
     </w:p>
     <w:p>
@@ -939,10 +1067,12 @@
         <w:t xml:space="preserve">git config --global </w:t>
       </w:r>
       <w:proofErr w:type="spellStart"/>
+      <w:proofErr w:type="gramStart"/>
       <w:r>
         <w:t>user.email</w:t>
       </w:r>
       <w:proofErr w:type="spellEnd"/>
+      <w:proofErr w:type="gramEnd"/>
       <w:r>
         <w:t xml:space="preserve"> </w:t>
       </w:r>
@@ -993,10 +1123,12 @@
         <w:t xml:space="preserve">Create folder with any name </w:t>
       </w:r>
       <w:proofErr w:type="spellStart"/>
+      <w:proofErr w:type="gramStart"/>
       <w:r>
         <w:t>ie</w:t>
       </w:r>
       <w:proofErr w:type="spellEnd"/>
+      <w:proofErr w:type="gramEnd"/>
       <w:r>
         <w:t xml:space="preserve"> Demo</w:t>
       </w:r>
@@ -1013,10 +1145,12 @@
         <w:t xml:space="preserve">Then create the file with any name </w:t>
       </w:r>
       <w:proofErr w:type="spellStart"/>
+      <w:proofErr w:type="gramStart"/>
       <w:r>
         <w:t>ie</w:t>
       </w:r>
       <w:proofErr w:type="spellEnd"/>
+      <w:proofErr w:type="gramEnd"/>
       <w:r>
         <w:t xml:space="preserve"> test and write the contents insider that file. </w:t>
       </w:r>
@@ -1100,7 +1234,21 @@
         <w:rPr>
           <w:highlight w:val="yellow"/>
         </w:rPr>
-        <w:t xml:space="preserve">git add . </w:t>
+        <w:t xml:space="preserve">git </w:t>
+      </w:r>
+      <w:proofErr w:type="gramStart"/>
+      <w:r>
+        <w:rPr>
+          <w:highlight w:val="yellow"/>
+        </w:rPr>
+        <w:t>add .</w:t>
+      </w:r>
+      <w:proofErr w:type="gramEnd"/>
+      <w:r>
+        <w:rPr>
+          <w:highlight w:val="yellow"/>
+        </w:rPr>
+        <w:t xml:space="preserve"> </w:t>
       </w:r>
     </w:p>
     <w:p>
@@ -1169,10 +1317,12 @@
         <w:t xml:space="preserve">git config --global </w:t>
       </w:r>
       <w:proofErr w:type="spellStart"/>
+      <w:proofErr w:type="gramStart"/>
       <w:r>
         <w:t>user.email</w:t>
       </w:r>
       <w:proofErr w:type="spellEnd"/>
+      <w:proofErr w:type="gramEnd"/>
       <w:r>
         <w:t xml:space="preserve"> </w:t>
       </w:r>
@@ -1255,39 +1405,58 @@
         <w:rPr>
           <w:highlight w:val="yellow"/>
         </w:rPr>
+        <w:t xml:space="preserve">git </w:t>
+      </w:r>
+      <w:proofErr w:type="gramStart"/>
+      <w:r>
+        <w:rPr>
+          <w:highlight w:val="yellow"/>
+        </w:rPr>
+        <w:t>branch</w:t>
+      </w:r>
+      <w:r>
+        <w:t xml:space="preserve"> :</w:t>
+      </w:r>
+      <w:proofErr w:type="gramEnd"/>
+      <w:r>
+        <w:t xml:space="preserve"> branch is like a pointer which hold more than one commit details. </w:t>
+      </w:r>
+    </w:p>
+    <w:p>
+      <w:r>
+        <w:t xml:space="preserve">By </w:t>
+      </w:r>
+      <w:proofErr w:type="gramStart"/>
+      <w:r>
+        <w:t>default</w:t>
+      </w:r>
+      <w:proofErr w:type="gramEnd"/>
+      <w:r>
+        <w:t xml:space="preserve"> git provide default branch. Default branch name may be </w:t>
+      </w:r>
+      <w:r>
+        <w:rPr>
+          <w:highlight w:val="yellow"/>
+        </w:rPr>
+        <w:t>master or main</w:t>
+      </w:r>
+      <w:r>
+        <w:t>.</w:t>
+      </w:r>
+    </w:p>
+    <w:p>
+      <w:r>
+        <w:t xml:space="preserve">If we want to check branch details present in local repository </w:t>
+      </w:r>
+    </w:p>
+    <w:p>
+      <w:r>
+        <w:rPr>
+          <w:highlight w:val="yellow"/>
+        </w:rPr>
         <w:t>git branch</w:t>
       </w:r>
       <w:r>
-        <w:t xml:space="preserve"> : branch is like a pointer which hold more than one commit details. </w:t>
-      </w:r>
-    </w:p>
-    <w:p>
-      <w:r>
-        <w:t xml:space="preserve">By default git provide default branch. Default branch name may be </w:t>
-      </w:r>
-      <w:r>
-        <w:rPr>
-          <w:highlight w:val="yellow"/>
-        </w:rPr>
-        <w:t>master or main</w:t>
-      </w:r>
-      <w:r>
-        <w:t>.</w:t>
-      </w:r>
-    </w:p>
-    <w:p>
-      <w:r>
-        <w:t xml:space="preserve">If we want to check branch details present in local repository </w:t>
-      </w:r>
-    </w:p>
-    <w:p>
-      <w:r>
-        <w:rPr>
-          <w:highlight w:val="yellow"/>
-        </w:rPr>
-        <w:t>git branch</w:t>
-      </w:r>
-      <w:r>
         <w:t xml:space="preserve"> </w:t>
       </w:r>
     </w:p>
@@ -1392,7 +1561,15 @@
       </w:r>
       <w:r>
         <w:tab/>
-        <w:t xml:space="preserve">this command add all task in current branch </w:t>
+        <w:t xml:space="preserve">this command </w:t>
+      </w:r>
+      <w:proofErr w:type="gramStart"/>
+      <w:r>
+        <w:t>add</w:t>
+      </w:r>
+      <w:proofErr w:type="gramEnd"/>
+      <w:r>
+        <w:t xml:space="preserve"> all task in current branch </w:t>
       </w:r>
     </w:p>
     <w:p/>
@@ -1490,7 +1667,15 @@
     <w:p/>
     <w:p>
       <w:r>
-        <w:t xml:space="preserve">Remote repository help us to share the code between two or more than one </w:t>
+        <w:t xml:space="preserve">Remote repository </w:t>
+      </w:r>
+      <w:proofErr w:type="gramStart"/>
+      <w:r>
+        <w:t>help</w:t>
+      </w:r>
+      <w:proofErr w:type="gramEnd"/>
+      <w:r>
+        <w:t xml:space="preserve"> us to share the code between two or more than one </w:t>
       </w:r>
       <w:proofErr w:type="spellStart"/>
       <w:r>
@@ -1544,8 +1729,16 @@
         <w:rPr>
           <w:highlight w:val="yellow"/>
         </w:rPr>
-        <w:t>it hub :</w:t>
-      </w:r>
+        <w:t xml:space="preserve">it </w:t>
+      </w:r>
+      <w:proofErr w:type="gramStart"/>
+      <w:r>
+        <w:rPr>
+          <w:highlight w:val="yellow"/>
+        </w:rPr>
+        <w:t>hub :</w:t>
+      </w:r>
+      <w:proofErr w:type="gramEnd"/>
       <w:r>
         <w:t xml:space="preserve"> it is a type of remote repository provided by micro soft organization. </w:t>
       </w:r>
@@ -1612,7 +1805,21 @@
           <w:highlight w:val="yellow"/>
         </w:rPr>
         <w:lastRenderedPageBreak/>
-        <w:t xml:space="preserve">Day 2 : </w:t>
+        <w:t xml:space="preserve">Day </w:t>
+      </w:r>
+      <w:proofErr w:type="gramStart"/>
+      <w:r>
+        <w:rPr>
+          <w:highlight w:val="yellow"/>
+        </w:rPr>
+        <w:t>2 :</w:t>
+      </w:r>
+      <w:proofErr w:type="gramEnd"/>
+      <w:r>
+        <w:rPr>
+          <w:highlight w:val="yellow"/>
+        </w:rPr>
+        <w:t xml:space="preserve"> </w:t>
       </w:r>
     </w:p>
     <w:p>
@@ -2602,8 +2809,22 @@
           <w:lang w:eastAsia="en-IN" w:bidi="mr-IN"/>
           <w14:ligatures w14:val="none"/>
         </w:rPr>
-        <w:t>git add .</w:t>
-      </w:r>
+        <w:t xml:space="preserve">git </w:t>
+      </w:r>
+      <w:proofErr w:type="gramStart"/>
+      <w:r>
+        <w:rPr>
+          <w:rFonts w:ascii="Consolas" w:eastAsia="Times New Roman" w:hAnsi="Consolas" w:cs="Courier New"/>
+          <w:color w:val="1F2328"/>
+          <w:kern w:val="0"/>
+          <w:sz w:val="21"/>
+          <w:szCs w:val="21"/>
+          <w:lang w:eastAsia="en-IN" w:bidi="mr-IN"/>
+          <w14:ligatures w14:val="none"/>
+        </w:rPr>
+        <w:t>add .</w:t>
+      </w:r>
+      <w:proofErr w:type="gramEnd"/>
     </w:p>
     <w:p>
       <w:pPr>
@@ -3107,8 +3328,22 @@
           <w:lang w:eastAsia="en-IN" w:bidi="mr-IN"/>
           <w14:ligatures w14:val="none"/>
         </w:rPr>
-        <w:t>Then git add .</w:t>
-      </w:r>
+        <w:t xml:space="preserve">Then git </w:t>
+      </w:r>
+      <w:proofErr w:type="gramStart"/>
+      <w:r>
+        <w:rPr>
+          <w:rFonts w:ascii="Consolas" w:eastAsia="Times New Roman" w:hAnsi="Consolas" w:cs="Courier New"/>
+          <w:color w:val="1F2328"/>
+          <w:kern w:val="0"/>
+          <w:sz w:val="21"/>
+          <w:szCs w:val="21"/>
+          <w:lang w:eastAsia="en-IN" w:bidi="mr-IN"/>
+          <w14:ligatures w14:val="none"/>
+        </w:rPr>
+        <w:t>add .</w:t>
+      </w:r>
+      <w:proofErr w:type="gramEnd"/>
     </w:p>
     <w:p>
       <w:pPr>
@@ -3511,8 +3746,22 @@
           <w:lang w:eastAsia="en-IN" w:bidi="mr-IN"/>
           <w14:ligatures w14:val="none"/>
         </w:rPr>
-        <w:t>Then git add .</w:t>
-      </w:r>
+        <w:t xml:space="preserve">Then git </w:t>
+      </w:r>
+      <w:proofErr w:type="gramStart"/>
+      <w:r>
+        <w:rPr>
+          <w:rFonts w:ascii="Consolas" w:eastAsia="Times New Roman" w:hAnsi="Consolas" w:cs="Courier New"/>
+          <w:color w:val="1F2328"/>
+          <w:kern w:val="0"/>
+          <w:sz w:val="21"/>
+          <w:szCs w:val="21"/>
+          <w:lang w:eastAsia="en-IN" w:bidi="mr-IN"/>
+          <w14:ligatures w14:val="none"/>
+        </w:rPr>
+        <w:t>add .</w:t>
+      </w:r>
+      <w:proofErr w:type="gramEnd"/>
     </w:p>
     <w:p>
       <w:pPr>
@@ -3640,6 +3889,7 @@
         <w:t xml:space="preserve">Please move the master branch </w:t>
       </w:r>
       <w:proofErr w:type="spellStart"/>
+      <w:proofErr w:type="gramStart"/>
       <w:r>
         <w:rPr>
           <w:rFonts w:ascii="Consolas" w:eastAsia="Times New Roman" w:hAnsi="Consolas" w:cs="Courier New"/>
@@ -3653,6 +3903,7 @@
         <w:t>ie</w:t>
       </w:r>
       <w:proofErr w:type="spellEnd"/>
+      <w:proofErr w:type="gramEnd"/>
       <w:r>
         <w:rPr>
           <w:rFonts w:ascii="Consolas" w:eastAsia="Times New Roman" w:hAnsi="Consolas" w:cs="Courier New"/>
@@ -4399,6 +4650,7 @@
         <w:t xml:space="preserve">Create the folder with any name </w:t>
       </w:r>
       <w:proofErr w:type="spellStart"/>
+      <w:proofErr w:type="gramStart"/>
       <w:r>
         <w:rPr>
           <w:rFonts w:ascii="Consolas" w:eastAsia="Times New Roman" w:hAnsi="Consolas" w:cs="Courier New"/>
@@ -4413,6 +4665,7 @@
         <w:t>ie</w:t>
       </w:r>
       <w:proofErr w:type="spellEnd"/>
+      <w:proofErr w:type="gramEnd"/>
       <w:r>
         <w:rPr>
           <w:rFonts w:ascii="Consolas" w:eastAsia="Times New Roman" w:hAnsi="Consolas" w:cs="Courier New"/>
@@ -5132,8 +5385,23 @@
           <w:lang w:eastAsia="en-IN" w:bidi="mr-IN"/>
           <w14:ligatures w14:val="none"/>
         </w:rPr>
-        <w:t>git add .</w:t>
-      </w:r>
+        <w:t xml:space="preserve">git </w:t>
+      </w:r>
+      <w:proofErr w:type="gramStart"/>
+      <w:r>
+        <w:rPr>
+          <w:rFonts w:ascii="Consolas" w:eastAsia="Times New Roman" w:hAnsi="Consolas" w:cs="Courier New"/>
+          <w:color w:val="1F2328"/>
+          <w:kern w:val="0"/>
+          <w:sz w:val="21"/>
+          <w:szCs w:val="21"/>
+          <w:highlight w:val="yellow"/>
+          <w:lang w:eastAsia="en-IN" w:bidi="mr-IN"/>
+          <w14:ligatures w14:val="none"/>
+        </w:rPr>
+        <w:t>add .</w:t>
+      </w:r>
+      <w:proofErr w:type="gramEnd"/>
     </w:p>
     <w:p>
       <w:pPr>
@@ -5397,7 +5665,33 @@
           <w:lang w:eastAsia="en-IN" w:bidi="mr-IN"/>
           <w14:ligatures w14:val="none"/>
         </w:rPr>
-        <w:t xml:space="preserve">make sure .git folder present using command verify </w:t>
+        <w:t xml:space="preserve">make </w:t>
+      </w:r>
+      <w:proofErr w:type="gramStart"/>
+      <w:r>
+        <w:rPr>
+          <w:rFonts w:ascii="Consolas" w:eastAsia="Times New Roman" w:hAnsi="Consolas" w:cs="Courier New"/>
+          <w:color w:val="1F2328"/>
+          <w:kern w:val="0"/>
+          <w:sz w:val="21"/>
+          <w:szCs w:val="21"/>
+          <w:lang w:eastAsia="en-IN" w:bidi="mr-IN"/>
+          <w14:ligatures w14:val="none"/>
+        </w:rPr>
+        <w:t>sure .git</w:t>
+      </w:r>
+      <w:proofErr w:type="gramEnd"/>
+      <w:r>
+        <w:rPr>
+          <w:rFonts w:ascii="Consolas" w:eastAsia="Times New Roman" w:hAnsi="Consolas" w:cs="Courier New"/>
+          <w:color w:val="1F2328"/>
+          <w:kern w:val="0"/>
+          <w:sz w:val="21"/>
+          <w:szCs w:val="21"/>
+          <w:lang w:eastAsia="en-IN" w:bidi="mr-IN"/>
+          <w14:ligatures w14:val="none"/>
+        </w:rPr>
+        <w:t xml:space="preserve"> folder present using command verify </w:t>
       </w:r>
       <w:r>
         <w:rPr>
@@ -5460,8 +5754,23 @@
           <w:lang w:eastAsia="en-IN" w:bidi="mr-IN"/>
           <w14:ligatures w14:val="none"/>
         </w:rPr>
-        <w:t>git pull</w:t>
-      </w:r>
+        <w:t xml:space="preserve">git </w:t>
+      </w:r>
+      <w:proofErr w:type="gramStart"/>
+      <w:r>
+        <w:rPr>
+          <w:rFonts w:ascii="Consolas" w:eastAsia="Times New Roman" w:hAnsi="Consolas" w:cs="Courier New"/>
+          <w:color w:val="1F2328"/>
+          <w:kern w:val="0"/>
+          <w:sz w:val="21"/>
+          <w:szCs w:val="21"/>
+          <w:highlight w:val="yellow"/>
+          <w:lang w:eastAsia="en-IN" w:bidi="mr-IN"/>
+          <w14:ligatures w14:val="none"/>
+        </w:rPr>
+        <w:t>pull</w:t>
+      </w:r>
+      <w:proofErr w:type="gramEnd"/>
       <w:r>
         <w:rPr>
           <w:rFonts w:ascii="Consolas" w:eastAsia="Times New Roman" w:hAnsi="Consolas" w:cs="Courier New"/>
@@ -5561,19 +5870,46 @@
           <w:lang w:eastAsia="en-IN" w:bidi="mr-IN"/>
           <w14:ligatures w14:val="none"/>
         </w:rPr>
-        <w:t>git clone URL</w:t>
-      </w:r>
-      <w:r>
-        <w:rPr>
-          <w:rFonts w:ascii="Consolas" w:eastAsia="Times New Roman" w:hAnsi="Consolas" w:cs="Courier New"/>
-          <w:color w:val="1F2328"/>
-          <w:kern w:val="0"/>
-          <w:sz w:val="21"/>
-          <w:szCs w:val="21"/>
-          <w:lang w:eastAsia="en-IN" w:bidi="mr-IN"/>
-          <w14:ligatures w14:val="none"/>
-        </w:rPr>
-        <w:t xml:space="preserve"> : it help to download fresh repository in local machine </w:t>
+        <w:t xml:space="preserve">git clone </w:t>
+      </w:r>
+      <w:proofErr w:type="gramStart"/>
+      <w:r>
+        <w:rPr>
+          <w:rFonts w:ascii="Consolas" w:eastAsia="Times New Roman" w:hAnsi="Consolas" w:cs="Courier New"/>
+          <w:color w:val="1F2328"/>
+          <w:kern w:val="0"/>
+          <w:sz w:val="21"/>
+          <w:szCs w:val="21"/>
+          <w:highlight w:val="yellow"/>
+          <w:lang w:eastAsia="en-IN" w:bidi="mr-IN"/>
+          <w14:ligatures w14:val="none"/>
+        </w:rPr>
+        <w:t>URL</w:t>
+      </w:r>
+      <w:r>
+        <w:rPr>
+          <w:rFonts w:ascii="Consolas" w:eastAsia="Times New Roman" w:hAnsi="Consolas" w:cs="Courier New"/>
+          <w:color w:val="1F2328"/>
+          <w:kern w:val="0"/>
+          <w:sz w:val="21"/>
+          <w:szCs w:val="21"/>
+          <w:lang w:eastAsia="en-IN" w:bidi="mr-IN"/>
+          <w14:ligatures w14:val="none"/>
+        </w:rPr>
+        <w:t xml:space="preserve"> :</w:t>
+      </w:r>
+      <w:proofErr w:type="gramEnd"/>
+      <w:r>
+        <w:rPr>
+          <w:rFonts w:ascii="Consolas" w:eastAsia="Times New Roman" w:hAnsi="Consolas" w:cs="Courier New"/>
+          <w:color w:val="1F2328"/>
+          <w:kern w:val="0"/>
+          <w:sz w:val="21"/>
+          <w:szCs w:val="21"/>
+          <w:lang w:eastAsia="en-IN" w:bidi="mr-IN"/>
+          <w14:ligatures w14:val="none"/>
+        </w:rPr>
+        <w:t xml:space="preserve"> it help to download fresh repository in local machine </w:t>
       </w:r>
     </w:p>
     <w:p>
@@ -5674,19 +6010,46 @@
           <w:lang w:eastAsia="en-IN" w:bidi="mr-IN"/>
           <w14:ligatures w14:val="none"/>
         </w:rPr>
-        <w:t>git pull</w:t>
-      </w:r>
-      <w:r>
-        <w:rPr>
-          <w:rFonts w:ascii="Consolas" w:eastAsia="Times New Roman" w:hAnsi="Consolas" w:cs="Courier New"/>
-          <w:color w:val="1F2328"/>
-          <w:kern w:val="0"/>
-          <w:sz w:val="21"/>
-          <w:szCs w:val="21"/>
-          <w:lang w:eastAsia="en-IN" w:bidi="mr-IN"/>
-          <w14:ligatures w14:val="none"/>
-        </w:rPr>
-        <w:t xml:space="preserve"> : it will pull new updated from remote to local repository </w:t>
+        <w:t xml:space="preserve">git </w:t>
+      </w:r>
+      <w:proofErr w:type="gramStart"/>
+      <w:r>
+        <w:rPr>
+          <w:rFonts w:ascii="Consolas" w:eastAsia="Times New Roman" w:hAnsi="Consolas" w:cs="Courier New"/>
+          <w:color w:val="1F2328"/>
+          <w:kern w:val="0"/>
+          <w:sz w:val="21"/>
+          <w:szCs w:val="21"/>
+          <w:highlight w:val="yellow"/>
+          <w:lang w:eastAsia="en-IN" w:bidi="mr-IN"/>
+          <w14:ligatures w14:val="none"/>
+        </w:rPr>
+        <w:t>pull</w:t>
+      </w:r>
+      <w:r>
+        <w:rPr>
+          <w:rFonts w:ascii="Consolas" w:eastAsia="Times New Roman" w:hAnsi="Consolas" w:cs="Courier New"/>
+          <w:color w:val="1F2328"/>
+          <w:kern w:val="0"/>
+          <w:sz w:val="21"/>
+          <w:szCs w:val="21"/>
+          <w:lang w:eastAsia="en-IN" w:bidi="mr-IN"/>
+          <w14:ligatures w14:val="none"/>
+        </w:rPr>
+        <w:t xml:space="preserve"> :</w:t>
+      </w:r>
+      <w:proofErr w:type="gramEnd"/>
+      <w:r>
+        <w:rPr>
+          <w:rFonts w:ascii="Consolas" w:eastAsia="Times New Roman" w:hAnsi="Consolas" w:cs="Courier New"/>
+          <w:color w:val="1F2328"/>
+          <w:kern w:val="0"/>
+          <w:sz w:val="21"/>
+          <w:szCs w:val="21"/>
+          <w:lang w:eastAsia="en-IN" w:bidi="mr-IN"/>
+          <w14:ligatures w14:val="none"/>
+        </w:rPr>
+        <w:t xml:space="preserve"> it will pull new updated from remote to local repository </w:t>
       </w:r>
       <w:r>
         <w:rPr>
@@ -7568,7 +7931,33 @@
           <w14:ligatures w14:val="none"/>
         </w:rPr>
         <w:tab/>
-        <w:t>(merge code)</w:t>
+        <w:t>(</w:t>
+      </w:r>
+      <w:proofErr w:type="gramStart"/>
+      <w:r>
+        <w:rPr>
+          <w:rFonts w:ascii="Consolas" w:eastAsia="Times New Roman" w:hAnsi="Consolas" w:cs="Courier New"/>
+          <w:color w:val="1F2328"/>
+          <w:kern w:val="0"/>
+          <w:sz w:val="21"/>
+          <w:szCs w:val="21"/>
+          <w:lang w:eastAsia="en-IN" w:bidi="mr-IN"/>
+          <w14:ligatures w14:val="none"/>
+        </w:rPr>
+        <w:t>merge</w:t>
+      </w:r>
+      <w:proofErr w:type="gramEnd"/>
+      <w:r>
+        <w:rPr>
+          <w:rFonts w:ascii="Consolas" w:eastAsia="Times New Roman" w:hAnsi="Consolas" w:cs="Courier New"/>
+          <w:color w:val="1F2328"/>
+          <w:kern w:val="0"/>
+          <w:sz w:val="21"/>
+          <w:szCs w:val="21"/>
+          <w:lang w:eastAsia="en-IN" w:bidi="mr-IN"/>
+          <w14:ligatures w14:val="none"/>
+        </w:rPr>
+        <w:t xml:space="preserve"> code)</w:t>
       </w:r>
     </w:p>
     <w:p>
@@ -8573,7 +8962,33 @@
           <w:lang w:eastAsia="en-IN" w:bidi="mr-IN"/>
           <w14:ligatures w14:val="none"/>
         </w:rPr>
-        <w:t>If they do all their task in main or master branch after changes done they can add, commit and push the code to shared repository.</w:t>
+        <w:t xml:space="preserve">If they do all their task in main or master branch after changes </w:t>
+      </w:r>
+      <w:proofErr w:type="gramStart"/>
+      <w:r>
+        <w:rPr>
+          <w:rFonts w:ascii="Consolas" w:eastAsia="Times New Roman" w:hAnsi="Consolas" w:cs="Courier New"/>
+          <w:color w:val="1F2328"/>
+          <w:kern w:val="0"/>
+          <w:sz w:val="21"/>
+          <w:szCs w:val="21"/>
+          <w:lang w:eastAsia="en-IN" w:bidi="mr-IN"/>
+          <w14:ligatures w14:val="none"/>
+        </w:rPr>
+        <w:t>done</w:t>
+      </w:r>
+      <w:proofErr w:type="gramEnd"/>
+      <w:r>
+        <w:rPr>
+          <w:rFonts w:ascii="Consolas" w:eastAsia="Times New Roman" w:hAnsi="Consolas" w:cs="Courier New"/>
+          <w:color w:val="1F2328"/>
+          <w:kern w:val="0"/>
+          <w:sz w:val="21"/>
+          <w:szCs w:val="21"/>
+          <w:lang w:eastAsia="en-IN" w:bidi="mr-IN"/>
+          <w14:ligatures w14:val="none"/>
+        </w:rPr>
+        <w:t xml:space="preserve"> they can add, commit and push the code to shared repository.</w:t>
       </w:r>
     </w:p>
     <w:p>
@@ -8659,14 +9074,27 @@
     </w:p>
     <w:p>
       <w:r>
-        <w:t xml:space="preserve">In remote repository we will check user defined branch if code is correct we will merge that code into master or main branch. </w:t>
-      </w:r>
-    </w:p>
-    <w:p/>
-    <w:p>
-      <w:r>
-        <w:t>Build phase :</w:t>
-      </w:r>
+        <w:t xml:space="preserve">In remote repository we will check user defined branch if code is </w:t>
+      </w:r>
+      <w:proofErr w:type="gramStart"/>
+      <w:r>
+        <w:t>correct</w:t>
+      </w:r>
+      <w:proofErr w:type="gramEnd"/>
+      <w:r>
+        <w:t xml:space="preserve"> we will merge that code into master or main branch. </w:t>
+      </w:r>
+    </w:p>
+    <w:p/>
+    <w:p>
+      <w:r>
+        <w:t xml:space="preserve">Build </w:t>
+      </w:r>
+      <w:proofErr w:type="gramStart"/>
+      <w:r>
+        <w:t>phase :</w:t>
+      </w:r>
+      <w:proofErr w:type="gramEnd"/>
     </w:p>
     <w:p>
       <w:r>
@@ -8759,8 +9187,13 @@
       </w:r>
     </w:p>
     <w:p>
-      <w:r>
-        <w:t xml:space="preserve">Jenkin : it is a type of CI and CD tools. It is an open source ci/cd tool base upon java technologies. Plugin base ci and cd tool. GUI based tool. </w:t>
+      <w:proofErr w:type="gramStart"/>
+      <w:r>
+        <w:t>Jenkin :</w:t>
+      </w:r>
+      <w:proofErr w:type="gramEnd"/>
+      <w:r>
+        <w:t xml:space="preserve"> it is a type of CI and CD tools. It is an open source ci/cd tool base upon java technologies. Plugin base ci and cd tool. GUI based tool. </w:t>
       </w:r>
     </w:p>
     <w:p/>
@@ -8795,7 +9228,14 @@
     <w:p>
       <w:r>
         <w:tab/>
-        <w:t xml:space="preserve">username : </w:t>
+      </w:r>
+      <w:proofErr w:type="gramStart"/>
+      <w:r>
+        <w:t>username :</w:t>
+      </w:r>
+      <w:proofErr w:type="gramEnd"/>
+      <w:r>
+        <w:t xml:space="preserve"> </w:t>
       </w:r>
       <w:r>
         <w:rPr>
@@ -8810,7 +9250,14 @@
     <w:p>
       <w:r>
         <w:tab/>
-        <w:t xml:space="preserve">password : </w:t>
+      </w:r>
+      <w:proofErr w:type="gramStart"/>
+      <w:r>
+        <w:t>password :</w:t>
+      </w:r>
+      <w:proofErr w:type="gramEnd"/>
+      <w:r>
+        <w:t xml:space="preserve"> </w:t>
       </w:r>
       <w:r>
         <w:rPr>
@@ -8840,7 +9287,21 @@
         <w:rPr>
           <w:highlight w:val="yellow"/>
         </w:rPr>
-        <w:t xml:space="preserve">Day 3 : </w:t>
+        <w:t xml:space="preserve">Day </w:t>
+      </w:r>
+      <w:proofErr w:type="gramStart"/>
+      <w:r>
+        <w:rPr>
+          <w:highlight w:val="yellow"/>
+        </w:rPr>
+        <w:t>3 :</w:t>
+      </w:r>
+      <w:proofErr w:type="gramEnd"/>
+      <w:r>
+        <w:rPr>
+          <w:highlight w:val="yellow"/>
+        </w:rPr>
+        <w:t xml:space="preserve"> </w:t>
       </w:r>
     </w:p>
     <w:p>
@@ -8894,7 +9355,15 @@
     <w:p/>
     <w:p>
       <w:r>
-        <w:t xml:space="preserve">Web Service : </w:t>
+        <w:t xml:space="preserve">Web </w:t>
+      </w:r>
+      <w:proofErr w:type="gramStart"/>
+      <w:r>
+        <w:t>Service :</w:t>
+      </w:r>
+      <w:proofErr w:type="gramEnd"/>
+      <w:r>
+        <w:t xml:space="preserve"> </w:t>
       </w:r>
       <w:r>
         <w:tab/>
@@ -8902,8 +9371,13 @@
       </w:r>
     </w:p>
     <w:p>
-      <w:r>
-        <w:t xml:space="preserve">API : Application Programming interface. </w:t>
+      <w:proofErr w:type="gramStart"/>
+      <w:r>
+        <w:t>API :</w:t>
+      </w:r>
+      <w:proofErr w:type="gramEnd"/>
+      <w:r>
+        <w:t xml:space="preserve"> Application Programming interface. </w:t>
       </w:r>
     </w:p>
     <w:p>
@@ -8973,7 +9447,14 @@
       </w:r>
       <w:r>
         <w:tab/>
-        <w:t xml:space="preserve">JSON : JavaScript object notation </w:t>
+      </w:r>
+      <w:proofErr w:type="gramStart"/>
+      <w:r>
+        <w:t>JSON :</w:t>
+      </w:r>
+      <w:proofErr w:type="gramEnd"/>
+      <w:r>
+        <w:t xml:space="preserve"> JavaScript object notation </w:t>
       </w:r>
     </w:p>
     <w:p>
@@ -9007,7 +9488,15 @@
     <w:p/>
     <w:p>
       <w:r>
-        <w:t xml:space="preserve">Micro service : </w:t>
+        <w:t xml:space="preserve">Micro </w:t>
+      </w:r>
+      <w:proofErr w:type="gramStart"/>
+      <w:r>
+        <w:t>service :</w:t>
+      </w:r>
+      <w:proofErr w:type="gramEnd"/>
+      <w:r>
+        <w:t xml:space="preserve"> </w:t>
       </w:r>
     </w:p>
     <w:p/>
@@ -9045,7 +9534,21 @@
         <w:rPr>
           <w:highlight w:val="yellow"/>
         </w:rPr>
-        <w:t xml:space="preserve">Day 4 : </w:t>
+        <w:t xml:space="preserve">Day </w:t>
+      </w:r>
+      <w:proofErr w:type="gramStart"/>
+      <w:r>
+        <w:rPr>
+          <w:highlight w:val="yellow"/>
+        </w:rPr>
+        <w:t>4 :</w:t>
+      </w:r>
+      <w:proofErr w:type="gramEnd"/>
+      <w:r>
+        <w:rPr>
+          <w:highlight w:val="yellow"/>
+        </w:rPr>
+        <w:t xml:space="preserve"> </w:t>
       </w:r>
     </w:p>
     <w:p>
@@ -9167,12 +9670,25 @@
     <w:p/>
     <w:p>
       <w:r>
-        <w:t xml:space="preserve">user name : admin </w:t>
-      </w:r>
-    </w:p>
-    <w:p>
-      <w:r>
-        <w:t xml:space="preserve">password : admin </w:t>
+        <w:t xml:space="preserve">user </w:t>
+      </w:r>
+      <w:proofErr w:type="gramStart"/>
+      <w:r>
+        <w:t>name :</w:t>
+      </w:r>
+      <w:proofErr w:type="gramEnd"/>
+      <w:r>
+        <w:t xml:space="preserve"> admin </w:t>
+      </w:r>
+    </w:p>
+    <w:p>
+      <w:proofErr w:type="gramStart"/>
+      <w:r>
+        <w:t>password :</w:t>
+      </w:r>
+      <w:proofErr w:type="gramEnd"/>
+      <w:r>
+        <w:t xml:space="preserve"> admin </w:t>
       </w:r>
       <w:r>
         <w:t xml:space="preserve"> </w:t>
@@ -9369,8 +9885,13 @@
     </w:p>
     <w:p/>
     <w:p>
-      <w:r>
-        <w:t xml:space="preserve">Maven : Maven is open source build tool we use in java technologies to build the project. </w:t>
+      <w:proofErr w:type="gramStart"/>
+      <w:r>
+        <w:t>Maven :</w:t>
+      </w:r>
+      <w:proofErr w:type="gramEnd"/>
+      <w:r>
+        <w:t xml:space="preserve"> Maven is open source build tool we use in java technologies to build the project. </w:t>
       </w:r>
     </w:p>
     <w:p/>
@@ -9544,8 +10065,13 @@
         <w:t xml:space="preserve"> -</w:t>
       </w:r>
       <w:proofErr w:type="spellStart"/>
-      <w:r>
-        <w:t>Dmaven.test.failure.ignore</w:t>
+      <w:proofErr w:type="gramStart"/>
+      <w:r>
+        <w:t>Dmaven.test.failure</w:t>
+      </w:r>
+      <w:proofErr w:type="gramEnd"/>
+      <w:r>
+        <w:t>.ignore</w:t>
       </w:r>
       <w:proofErr w:type="spellEnd"/>
       <w:r>
@@ -9577,8 +10103,13 @@
         <w:t xml:space="preserve"> -</w:t>
       </w:r>
       <w:proofErr w:type="spellStart"/>
-      <w:r>
-        <w:t>Dmaven.test.failure.ignore</w:t>
+      <w:proofErr w:type="gramStart"/>
+      <w:r>
+        <w:t>Dmaven.test.failure</w:t>
+      </w:r>
+      <w:proofErr w:type="gramEnd"/>
+      <w:r>
+        <w:t>.ignore</w:t>
       </w:r>
       <w:proofErr w:type="spellEnd"/>
       <w:r>
@@ -9732,8 +10263,16 @@
         <w:rPr>
           <w:highlight w:val="yellow"/>
         </w:rPr>
-        <w:t>Day 5 :</w:t>
-      </w:r>
+        <w:t xml:space="preserve">Day </w:t>
+      </w:r>
+      <w:proofErr w:type="gramStart"/>
+      <w:r>
+        <w:rPr>
+          <w:highlight w:val="yellow"/>
+        </w:rPr>
+        <w:t>5 :</w:t>
+      </w:r>
+      <w:proofErr w:type="gramEnd"/>
     </w:p>
     <w:p/>
     <w:p>
@@ -9931,10 +10470,12 @@
         <w:t xml:space="preserve">We can push this project to testing environment </w:t>
       </w:r>
       <w:proofErr w:type="spellStart"/>
+      <w:proofErr w:type="gramStart"/>
       <w:r>
         <w:t>ie</w:t>
       </w:r>
       <w:proofErr w:type="spellEnd"/>
+      <w:proofErr w:type="gramEnd"/>
       <w:r>
         <w:t xml:space="preserve"> Selenium </w:t>
       </w:r>
@@ -9971,10 +10512,12 @@
         <w:t xml:space="preserve">OS </w:t>
       </w:r>
       <w:proofErr w:type="spellStart"/>
+      <w:proofErr w:type="gramStart"/>
       <w:r>
         <w:t>ie</w:t>
       </w:r>
       <w:proofErr w:type="spellEnd"/>
+      <w:proofErr w:type="gramEnd"/>
       <w:r>
         <w:t xml:space="preserve"> window, </w:t>
       </w:r>
@@ -9989,7 +10532,15 @@
     </w:p>
     <w:p>
       <w:r>
-        <w:t xml:space="preserve">Server name : tomcat, IIS, nginx , </w:t>
+        <w:t xml:space="preserve">Server </w:t>
+      </w:r>
+      <w:proofErr w:type="gramStart"/>
+      <w:r>
+        <w:t>name :</w:t>
+      </w:r>
+      <w:proofErr w:type="gramEnd"/>
+      <w:r>
+        <w:t xml:space="preserve"> tomcat, IIS, nginx , </w:t>
       </w:r>
       <w:proofErr w:type="spellStart"/>
       <w:r>
@@ -10010,7 +10561,15 @@
     </w:p>
     <w:p>
       <w:r>
-        <w:t xml:space="preserve">Database server : </w:t>
+        <w:t xml:space="preserve">Database </w:t>
+      </w:r>
+      <w:proofErr w:type="gramStart"/>
+      <w:r>
+        <w:t>server :</w:t>
+      </w:r>
+      <w:proofErr w:type="gramEnd"/>
+      <w:r>
+        <w:t xml:space="preserve"> </w:t>
       </w:r>
       <w:proofErr w:type="spellStart"/>
       <w:r>
@@ -10043,14 +10602,24 @@
       </w:r>
     </w:p>
     <w:p>
-      <w:r>
-        <w:t xml:space="preserve">Tools : SAP, Info metica, IIB, ESB, Portal server etc. </w:t>
-      </w:r>
-    </w:p>
-    <w:p/>
-    <w:p>
-      <w:r>
-        <w:t xml:space="preserve">VM : Virtual Machine etc. </w:t>
+      <w:proofErr w:type="gramStart"/>
+      <w:r>
+        <w:t>Tools :</w:t>
+      </w:r>
+      <w:proofErr w:type="gramEnd"/>
+      <w:r>
+        <w:t xml:space="preserve"> SAP, Info metica, IIB, ESB, Portal server etc. </w:t>
+      </w:r>
+    </w:p>
+    <w:p/>
+    <w:p>
+      <w:proofErr w:type="gramStart"/>
+      <w:r>
+        <w:t>VM :</w:t>
+      </w:r>
+      <w:proofErr w:type="gramEnd"/>
+      <w:r>
+        <w:t xml:space="preserve"> Virtual Machine etc. </w:t>
       </w:r>
     </w:p>
     <w:p>
@@ -10060,6 +10629,7 @@
       <w:r>
         <w:tab/>
       </w:r>
+      <w:proofErr w:type="gramStart"/>
       <w:r>
         <w:tab/>
         <w:t>.</w:t>
@@ -10069,6 +10639,7 @@
         <w:t>ios</w:t>
       </w:r>
       <w:proofErr w:type="spellEnd"/>
+      <w:proofErr w:type="gramEnd"/>
       <w:r>
         <w:t xml:space="preserve"> </w:t>
       </w:r>
@@ -10090,7 +10661,15 @@
         <w:t xml:space="preserve"> </w:t>
       </w:r>
       <w:r>
-        <w:t xml:space="preserve">Guest OS ; it can be </w:t>
+        <w:t xml:space="preserve">Guest </w:t>
+      </w:r>
+      <w:proofErr w:type="gramStart"/>
+      <w:r>
+        <w:t>OS ;</w:t>
+      </w:r>
+      <w:proofErr w:type="gramEnd"/>
+      <w:r>
+        <w:t xml:space="preserve"> it can be </w:t>
       </w:r>
       <w:proofErr w:type="spellStart"/>
       <w:r>
@@ -10119,7 +10698,15 @@
     <w:p/>
     <w:p>
       <w:r>
-        <w:t xml:space="preserve">Base machine is Window 11 : with RAM 16 hard disk 1tb </w:t>
+        <w:t xml:space="preserve">Base machine is Window </w:t>
+      </w:r>
+      <w:proofErr w:type="gramStart"/>
+      <w:r>
+        <w:t>11 :</w:t>
+      </w:r>
+      <w:proofErr w:type="gramEnd"/>
+      <w:r>
+        <w:t xml:space="preserve"> with RAM 16 hard disk 1tb </w:t>
       </w:r>
     </w:p>
     <w:p>
@@ -10168,18 +10755,21 @@
     </w:p>
     <w:p/>
     <w:p>
+      <w:proofErr w:type="gramStart"/>
       <w:r>
         <w:rPr>
           <w:highlight w:val="yellow"/>
         </w:rPr>
         <w:t>Docker :</w:t>
       </w:r>
+      <w:proofErr w:type="gramEnd"/>
       <w:r>
         <w:t xml:space="preserve"> Docker is an advanced OS Virtualization software platform which makes it easy to create, deploy and run the application in Docker container. </w:t>
       </w:r>
     </w:p>
     <w:p/>
     <w:p>
+      <w:proofErr w:type="gramStart"/>
       <w:r>
         <w:rPr>
           <w:highlight w:val="yellow"/>
@@ -10187,20 +10777,37 @@
         <w:t>Container</w:t>
       </w:r>
       <w:r>
-        <w:t xml:space="preserve"> : run time environment</w:t>
+        <w:t xml:space="preserve"> :</w:t>
+      </w:r>
+      <w:proofErr w:type="gramEnd"/>
+      <w:r>
+        <w:t xml:space="preserve"> run time environment</w:t>
       </w:r>
       <w:r>
         <w:t xml:space="preserve"> or engine. </w:t>
       </w:r>
     </w:p>
     <w:p>
-      <w:r>
-        <w:t xml:space="preserve">JRE : Java Run environment </w:t>
-      </w:r>
-    </w:p>
-    <w:p>
-      <w:r>
-        <w:t xml:space="preserve">Node JS : JavaScript run time environment. </w:t>
+      <w:proofErr w:type="gramStart"/>
+      <w:r>
+        <w:t>JRE :</w:t>
+      </w:r>
+      <w:proofErr w:type="gramEnd"/>
+      <w:r>
+        <w:t xml:space="preserve"> Java Run environment </w:t>
+      </w:r>
+    </w:p>
+    <w:p>
+      <w:r>
+        <w:t xml:space="preserve">Node </w:t>
+      </w:r>
+      <w:proofErr w:type="gramStart"/>
+      <w:r>
+        <w:t>JS :</w:t>
+      </w:r>
+      <w:proofErr w:type="gramEnd"/>
+      <w:r>
+        <w:t xml:space="preserve"> JavaScript run time environment. </w:t>
       </w:r>
     </w:p>
     <w:p>
@@ -10209,32 +10816,47 @@
       </w:r>
       <w:r>
         <w:tab/>
-        <w:t xml:space="preserve">: web container provide run time environment to run the application. </w:t>
-      </w:r>
-    </w:p>
-    <w:p>
-      <w:r>
-        <w:t xml:space="preserve">Database Container : it help to store the data in table format. </w:t>
-      </w:r>
-    </w:p>
-    <w:p>
-      <w:r>
-        <w:t xml:space="preserve">Docker Container </w:t>
-      </w:r>
-      <w:r>
-        <w:t xml:space="preserve">: </w:t>
-      </w:r>
-      <w:r>
-        <w:rPr>
-          <w:highlight w:val="yellow"/>
-        </w:rPr>
-        <w:t xml:space="preserve">it is unit of deployment or software. </w:t>
-      </w:r>
-      <w:r>
-        <w:rPr>
-          <w:highlight w:val="yellow"/>
-        </w:rPr>
-        <w:t xml:space="preserve">Which contains everything to run the application. </w:t>
+        <w:t xml:space="preserve">: web container </w:t>
+      </w:r>
+      <w:proofErr w:type="gramStart"/>
+      <w:r>
+        <w:t>provide</w:t>
+      </w:r>
+      <w:proofErr w:type="gramEnd"/>
+      <w:r>
+        <w:t xml:space="preserve"> run time environment to run the application. </w:t>
+      </w:r>
+    </w:p>
+    <w:p>
+      <w:r>
+        <w:t xml:space="preserve">Database </w:t>
+      </w:r>
+      <w:proofErr w:type="gramStart"/>
+      <w:r>
+        <w:t>Container :</w:t>
+      </w:r>
+      <w:proofErr w:type="gramEnd"/>
+      <w:r>
+        <w:t xml:space="preserve"> it help to store the data in table format. </w:t>
+      </w:r>
+    </w:p>
+    <w:p>
+      <w:r>
+        <w:t xml:space="preserve">Docker </w:t>
+      </w:r>
+      <w:proofErr w:type="gramStart"/>
+      <w:r>
+        <w:t>Container :</w:t>
+      </w:r>
+      <w:proofErr w:type="gramEnd"/>
+      <w:r>
+        <w:t xml:space="preserve"> </w:t>
+      </w:r>
+      <w:r>
+        <w:rPr>
+          <w:highlight w:val="yellow"/>
+        </w:rPr>
+        <w:t xml:space="preserve">it is unit of deployment or software. Which contains everything to run the application. </w:t>
       </w:r>
       <w:proofErr w:type="spellStart"/>
       <w:r>
@@ -10319,6 +10941,64 @@
         <w:t xml:space="preserve"> or server or tool or etc. </w:t>
       </w:r>
     </w:p>
+    <w:p/>
+    <w:p>
+      <w:r>
+        <w:rPr>
+          <w:noProof/>
+        </w:rPr>
+        <w:lastRenderedPageBreak/>
+        <w:drawing>
+          <wp:inline distT="0" distB="0" distL="0" distR="0" wp14:anchorId="5CA1D495" wp14:editId="0B290C52">
+            <wp:extent cx="4512121" cy="2283555"/>
+            <wp:effectExtent l="0" t="0" r="3175" b="2540"/>
+            <wp:docPr id="1062002831" name="Picture 1" descr="Docker vs Virtual Machines (VMs) : A Practical Guide to Docker Containers  and VMs"/>
+            <wp:cNvGraphicFramePr>
+              <a:graphicFrameLocks xmlns:a="http://schemas.openxmlformats.org/drawingml/2006/main" noChangeAspect="1"/>
+            </wp:cNvGraphicFramePr>
+            <a:graphic xmlns:a="http://schemas.openxmlformats.org/drawingml/2006/main">
+              <a:graphicData uri="http://schemas.openxmlformats.org/drawingml/2006/picture">
+                <pic:pic xmlns:pic="http://schemas.openxmlformats.org/drawingml/2006/picture">
+                  <pic:nvPicPr>
+                    <pic:cNvPr id="0" name="Picture 1" descr="Docker vs Virtual Machines (VMs) : A Practical Guide to Docker Containers  and VMs"/>
+                    <pic:cNvPicPr>
+                      <a:picLocks noChangeAspect="1" noChangeArrowheads="1"/>
+                    </pic:cNvPicPr>
+                  </pic:nvPicPr>
+                  <pic:blipFill>
+                    <a:blip r:embed="rId16" cstate="print">
+                      <a:extLst>
+                        <a:ext uri="{28A0092B-C50C-407E-A947-70E740481C1C}">
+                          <a14:useLocalDpi xmlns:a14="http://schemas.microsoft.com/office/drawing/2010/main" val="0"/>
+                        </a:ext>
+                      </a:extLst>
+                    </a:blip>
+                    <a:srcRect/>
+                    <a:stretch>
+                      <a:fillRect/>
+                    </a:stretch>
+                  </pic:blipFill>
+                  <pic:spPr bwMode="auto">
+                    <a:xfrm>
+                      <a:off x="0" y="0"/>
+                      <a:ext cx="4527856" cy="2291518"/>
+                    </a:xfrm>
+                    <a:prstGeom prst="rect">
+                      <a:avLst/>
+                    </a:prstGeom>
+                    <a:noFill/>
+                    <a:ln>
+                      <a:noFill/>
+                    </a:ln>
+                  </pic:spPr>
+                </pic:pic>
+              </a:graphicData>
+            </a:graphic>
+          </wp:inline>
+        </w:drawing>
+      </w:r>
+    </w:p>
+    <w:p/>
     <w:p>
       <w:r>
         <w:t xml:space="preserve">But run Docker in base machine we require </w:t>
@@ -10335,30 +11015,392 @@
     </w:p>
     <w:p/>
     <w:p/>
-    <w:p/>
-    <w:p/>
-    <w:p/>
-    <w:p/>
-    <w:p/>
-    <w:p/>
+    <w:p>
+      <w:r>
+        <w:t xml:space="preserve">Open the Terminal and </w:t>
+      </w:r>
+    </w:p>
+    <w:p>
+      <w:r>
+        <w:t xml:space="preserve">Write the command as </w:t>
+      </w:r>
+    </w:p>
+    <w:p>
+      <w:r>
+        <w:rPr>
+          <w:highlight w:val="yellow"/>
+        </w:rPr>
+        <w:t>docker --version</w:t>
+      </w:r>
+      <w:r>
+        <w:t xml:space="preserve"> </w:t>
+      </w:r>
+      <w:r>
+        <w:tab/>
+      </w:r>
+      <w:r>
+        <w:tab/>
+        <w:t xml:space="preserve">this command </w:t>
+      </w:r>
+      <w:proofErr w:type="gramStart"/>
+      <w:r>
+        <w:t>provide</w:t>
+      </w:r>
+      <w:proofErr w:type="gramEnd"/>
+      <w:r>
+        <w:t xml:space="preserve"> docker version </w:t>
+      </w:r>
+    </w:p>
+    <w:p>
+      <w:r>
+        <w:rPr>
+          <w:highlight w:val="yellow"/>
+        </w:rPr>
+        <w:t>docker info</w:t>
+      </w:r>
+      <w:r>
+        <w:tab/>
+      </w:r>
+      <w:r>
+        <w:tab/>
+      </w:r>
+      <w:r>
+        <w:tab/>
+        <w:t xml:space="preserve">this command </w:t>
+      </w:r>
+      <w:proofErr w:type="gramStart"/>
+      <w:r>
+        <w:t>provide</w:t>
+      </w:r>
+      <w:proofErr w:type="gramEnd"/>
+      <w:r>
+        <w:t xml:space="preserve"> docker details </w:t>
+      </w:r>
+    </w:p>
+    <w:p>
+      <w:r>
+        <w:rPr>
+          <w:highlight w:val="yellow"/>
+        </w:rPr>
+        <w:t xml:space="preserve">docker pull </w:t>
+      </w:r>
+      <w:proofErr w:type="spellStart"/>
+      <w:r>
+        <w:rPr>
+          <w:highlight w:val="yellow"/>
+        </w:rPr>
+        <w:t>imageName</w:t>
+      </w:r>
+      <w:proofErr w:type="spellEnd"/>
+      <w:r>
+        <w:tab/>
+      </w:r>
+      <w:r>
+        <w:tab/>
+        <w:t xml:space="preserve">: this command is use to pull the image from </w:t>
+      </w:r>
+    </w:p>
+    <w:p>
+      <w:r>
+        <w:tab/>
+      </w:r>
+      <w:r>
+        <w:tab/>
+      </w:r>
+      <w:r>
+        <w:tab/>
+      </w:r>
+      <w:r>
+        <w:tab/>
+        <w:t xml:space="preserve">docker hub to local machine. </w:t>
+      </w:r>
+    </w:p>
+    <w:p>
+      <w:r>
+        <w:rPr>
+          <w:highlight w:val="yellow"/>
+        </w:rPr>
+        <w:t>docker images</w:t>
+      </w:r>
+    </w:p>
+    <w:p/>
+    <w:p>
+      <w:r>
+        <w:rPr>
+          <w:highlight w:val="yellow"/>
+        </w:rPr>
+        <w:t>docker pull hello-word</w:t>
+      </w:r>
+      <w:r>
+        <w:tab/>
+        <w:t xml:space="preserve">this command is use to pull the image </w:t>
+      </w:r>
+    </w:p>
+    <w:p>
+      <w:r>
+        <w:rPr>
+          <w:highlight w:val="yellow"/>
+        </w:rPr>
+        <w:t xml:space="preserve">docker run </w:t>
+      </w:r>
+      <w:proofErr w:type="spellStart"/>
+      <w:r>
+        <w:rPr>
+          <w:highlight w:val="yellow"/>
+        </w:rPr>
+        <w:t>imageName</w:t>
+      </w:r>
+      <w:proofErr w:type="spellEnd"/>
+      <w:r>
+        <w:t>/</w:t>
+      </w:r>
+      <w:proofErr w:type="spellStart"/>
+      <w:r>
+        <w:rPr>
+          <w:highlight w:val="yellow"/>
+        </w:rPr>
+        <w:t>imageId</w:t>
+      </w:r>
+      <w:proofErr w:type="spellEnd"/>
+      <w:r>
+        <w:tab/>
+        <w:t xml:space="preserve">: this command is use to run the application </w:t>
+      </w:r>
+    </w:p>
+    <w:p>
+      <w:r>
+        <w:tab/>
+      </w:r>
+      <w:r>
+        <w:tab/>
+      </w:r>
+      <w:r>
+        <w:tab/>
+      </w:r>
+      <w:r>
+        <w:tab/>
+        <w:t xml:space="preserve">using docker image. </w:t>
+      </w:r>
+    </w:p>
+    <w:p>
+      <w:r>
+        <w:t xml:space="preserve"> </w:t>
+      </w:r>
+    </w:p>
+    <w:p>
+      <w:r>
+        <w:t xml:space="preserve">Docker pull the image by default from </w:t>
+      </w:r>
+      <w:proofErr w:type="spellStart"/>
+      <w:r>
+        <w:rPr>
+          <w:highlight w:val="yellow"/>
+        </w:rPr>
+        <w:t>Docker.hub</w:t>
+      </w:r>
+      <w:proofErr w:type="spellEnd"/>
+      <w:r>
+        <w:t xml:space="preserve"> </w:t>
+      </w:r>
+    </w:p>
+    <w:p>
+      <w:r>
+        <w:t xml:space="preserve">Docker hub is an </w:t>
+      </w:r>
+      <w:proofErr w:type="gramStart"/>
+      <w:r>
+        <w:t>open source</w:t>
+      </w:r>
+      <w:proofErr w:type="gramEnd"/>
+      <w:r>
+        <w:t xml:space="preserve"> remote repository which contains lot of images </w:t>
+      </w:r>
+    </w:p>
+    <w:p>
+      <w:r>
+        <w:t xml:space="preserve">Which we can pull as well as push. </w:t>
+      </w:r>
+    </w:p>
+    <w:p>
+      <w:r>
+        <w:t xml:space="preserve">Docker hub provide private as well as public remote repository. </w:t>
+      </w:r>
+    </w:p>
+    <w:p>
+      <w:r>
+        <w:t xml:space="preserve">Docker hub is like a git hub. </w:t>
+      </w:r>
+    </w:p>
+    <w:p>
+      <w:r>
+        <w:t xml:space="preserve">In Git hub we can push any types of </w:t>
+      </w:r>
+      <w:proofErr w:type="gramStart"/>
+      <w:r>
+        <w:t>file</w:t>
+      </w:r>
+      <w:proofErr w:type="gramEnd"/>
+      <w:r>
+        <w:t xml:space="preserve"> or folder. </w:t>
+      </w:r>
+    </w:p>
+    <w:p>
+      <w:r>
+        <w:t xml:space="preserve">Docker hub contains docker images which is responsible to run the application </w:t>
+      </w:r>
+    </w:p>
     <w:p>
       <w:r>
         <w:lastRenderedPageBreak/>
-        <w:t xml:space="preserve">Open the Terminal and </w:t>
-      </w:r>
-    </w:p>
-    <w:p>
-      <w:r>
-        <w:t xml:space="preserve">Write the command as </w:t>
-      </w:r>
-    </w:p>
-    <w:p>
-      <w:r>
-        <w:rPr>
-          <w:highlight w:val="yellow"/>
-        </w:rPr>
-        <w:t>docker --version</w:t>
-      </w:r>
+        <w:t xml:space="preserve">Using container. </w:t>
+      </w:r>
+    </w:p>
+    <w:p>
+      <w:r>
+        <w:t xml:space="preserve">Like other repository provided by AWS or Azure or Google cloud or private cloud etc. </w:t>
+      </w:r>
+    </w:p>
+    <w:p>
+      <w:r>
+        <w:t xml:space="preserve">Please docker hub account. </w:t>
+      </w:r>
+    </w:p>
+    <w:p/>
+    <w:p>
+      <w:proofErr w:type="spellStart"/>
+      <w:proofErr w:type="gramStart"/>
+      <w:r>
+        <w:rPr>
+          <w:highlight w:val="yellow"/>
+        </w:rPr>
+        <w:t>Dockerfile</w:t>
+      </w:r>
+      <w:proofErr w:type="spellEnd"/>
+      <w:r>
+        <w:rPr>
+          <w:highlight w:val="yellow"/>
+        </w:rPr>
+        <w:t xml:space="preserve"> :</w:t>
+      </w:r>
+      <w:proofErr w:type="gramEnd"/>
+      <w:r>
+        <w:rPr>
+          <w:highlight w:val="yellow"/>
+        </w:rPr>
+        <w:t xml:space="preserve">  </w:t>
+      </w:r>
+      <w:r>
+        <w:t xml:space="preserve"> A Docker file is a blue print or set of instruction that defines </w:t>
+      </w:r>
+    </w:p>
+    <w:p>
+      <w:pPr>
+        <w:rPr>
+          <w:highlight w:val="yellow"/>
+        </w:rPr>
+      </w:pPr>
+      <w:r>
+        <w:t xml:space="preserve">How our images </w:t>
+      </w:r>
+      <w:proofErr w:type="gramStart"/>
+      <w:r>
+        <w:t>is</w:t>
+      </w:r>
+      <w:proofErr w:type="gramEnd"/>
+      <w:r>
+        <w:t xml:space="preserve"> build. Or Docker file use to create the image. </w:t>
+      </w:r>
+    </w:p>
+    <w:p>
+      <w:r>
+        <w:rPr>
+          <w:highlight w:val="yellow"/>
+        </w:rPr>
+        <w:t xml:space="preserve">Docker </w:t>
+      </w:r>
+      <w:proofErr w:type="gramStart"/>
+      <w:r>
+        <w:rPr>
+          <w:highlight w:val="yellow"/>
+        </w:rPr>
+        <w:t>image :</w:t>
+      </w:r>
+      <w:proofErr w:type="gramEnd"/>
+      <w:r>
+        <w:rPr>
+          <w:highlight w:val="yellow"/>
+        </w:rPr>
+        <w:t xml:space="preserve">  </w:t>
+      </w:r>
+      <w:r>
+        <w:t xml:space="preserve"> Docker images contains everything to run the application. </w:t>
+      </w:r>
+    </w:p>
+    <w:p>
+      <w:r>
+        <w:t xml:space="preserve">Or </w:t>
+      </w:r>
+    </w:p>
+    <w:p>
+      <w:r>
+        <w:t>Doker image are the source code for your containers.</w:t>
+      </w:r>
+    </w:p>
+    <w:p>
+      <w:pPr>
+        <w:rPr>
+          <w:highlight w:val="yellow"/>
+        </w:rPr>
+      </w:pPr>
+      <w:r>
+        <w:t xml:space="preserve"> Using docker file we can create the image </w:t>
+      </w:r>
+    </w:p>
+    <w:p>
+      <w:r>
+        <w:rPr>
+          <w:highlight w:val="yellow"/>
+        </w:rPr>
+        <w:t xml:space="preserve">Docker </w:t>
+      </w:r>
+      <w:proofErr w:type="gramStart"/>
+      <w:r>
+        <w:rPr>
+          <w:highlight w:val="yellow"/>
+        </w:rPr>
+        <w:t>Container :</w:t>
+      </w:r>
+      <w:proofErr w:type="gramEnd"/>
+      <w:r>
+        <w:t xml:space="preserve">  instance of images or running process etc. </w:t>
+      </w:r>
+    </w:p>
+    <w:p>
+      <w:r>
+        <w:t xml:space="preserve">Once you run the image the running container become up and it will run that application which we </w:t>
+      </w:r>
+    </w:p>
+    <w:p>
+      <w:r>
+        <w:t xml:space="preserve">Mention in docker file which create image. </w:t>
+      </w:r>
+    </w:p>
+    <w:p/>
+    <w:p>
+      <w:r>
+        <w:rPr>
+          <w:highlight w:val="yellow"/>
+        </w:rPr>
+        <w:t xml:space="preserve">docker </w:t>
+      </w:r>
+      <w:proofErr w:type="spellStart"/>
+      <w:r>
+        <w:rPr>
+          <w:highlight w:val="yellow"/>
+        </w:rPr>
+        <w:t>ps</w:t>
+      </w:r>
+      <w:proofErr w:type="spellEnd"/>
       <w:r>
         <w:t xml:space="preserve"> </w:t>
       </w:r>
@@ -10367,102 +11409,1585 @@
       </w:r>
       <w:r>
         <w:tab/>
-        <w:t xml:space="preserve">this command provide docker version </w:t>
-      </w:r>
-    </w:p>
-    <w:p>
-      <w:r>
-        <w:rPr>
-          <w:highlight w:val="yellow"/>
-        </w:rPr>
-        <w:t>docker info</w:t>
-      </w:r>
-      <w:r>
-        <w:tab/>
-      </w:r>
-      <w:r>
-        <w:tab/>
-      </w:r>
-      <w:r>
-        <w:tab/>
-        <w:t xml:space="preserve">this command provide docker details </w:t>
-      </w:r>
-    </w:p>
-    <w:p>
-      <w:r>
-        <w:rPr>
-          <w:highlight w:val="yellow"/>
-        </w:rPr>
-        <w:t xml:space="preserve">docker pull </w:t>
+      </w:r>
+      <w:r>
+        <w:tab/>
+        <w:t xml:space="preserve">this command is use to display running container </w:t>
+      </w:r>
+      <w:r>
+        <w:tab/>
+      </w:r>
+    </w:p>
+    <w:p>
+      <w:r>
+        <w:rPr>
+          <w:highlight w:val="yellow"/>
+        </w:rPr>
+        <w:t xml:space="preserve">docker </w:t>
       </w:r>
       <w:proofErr w:type="spellStart"/>
       <w:r>
         <w:rPr>
           <w:highlight w:val="yellow"/>
         </w:rPr>
+        <w:t>ps</w:t>
+      </w:r>
+      <w:proofErr w:type="spellEnd"/>
+      <w:r>
+        <w:rPr>
+          <w:highlight w:val="yellow"/>
+        </w:rPr>
+        <w:t xml:space="preserve"> -</w:t>
+      </w:r>
+      <w:proofErr w:type="gramStart"/>
+      <w:r>
+        <w:rPr>
+          <w:highlight w:val="yellow"/>
+        </w:rPr>
+        <w:t>a</w:t>
+      </w:r>
+      <w:r>
+        <w:t xml:space="preserve"> </w:t>
+      </w:r>
+      <w:r>
+        <w:tab/>
+      </w:r>
+      <w:r>
+        <w:tab/>
+      </w:r>
+      <w:r>
+        <w:tab/>
+        <w:t>this</w:t>
+      </w:r>
+      <w:proofErr w:type="gramEnd"/>
+      <w:r>
+        <w:t xml:space="preserve"> command is use to display all container </w:t>
+      </w:r>
+    </w:p>
+    <w:p>
+      <w:r>
+        <w:tab/>
+      </w:r>
+      <w:r>
+        <w:tab/>
+      </w:r>
+      <w:r>
+        <w:tab/>
+      </w:r>
+      <w:r>
+        <w:tab/>
+      </w:r>
+      <w:proofErr w:type="spellStart"/>
+      <w:proofErr w:type="gramStart"/>
+      <w:r>
+        <w:t>ie</w:t>
+      </w:r>
+      <w:proofErr w:type="spellEnd"/>
+      <w:proofErr w:type="gramEnd"/>
+      <w:r>
+        <w:t xml:space="preserve"> running as well as stopped mode. </w:t>
+      </w:r>
+    </w:p>
+    <w:p/>
+    <w:p>
+      <w:r>
+        <w:rPr>
+          <w:highlight w:val="yellow"/>
+        </w:rPr>
+        <w:t>docker run --name c-container hello-world</w:t>
+      </w:r>
+      <w:r>
+        <w:tab/>
+        <w:t xml:space="preserve">this command is use </w:t>
+      </w:r>
+    </w:p>
+    <w:p>
+      <w:r>
+        <w:tab/>
+        <w:t xml:space="preserve">run the container with specific name or custom name </w:t>
+      </w:r>
+    </w:p>
+    <w:p/>
+    <w:p>
+      <w:pPr>
+        <w:rPr>
+          <w:highlight w:val="yellow"/>
+        </w:rPr>
+      </w:pPr>
+      <w:r>
+        <w:rPr>
+          <w:highlight w:val="yellow"/>
+        </w:rPr>
+        <w:t xml:space="preserve">Day </w:t>
+      </w:r>
+      <w:proofErr w:type="gramStart"/>
+      <w:r>
+        <w:rPr>
+          <w:highlight w:val="yellow"/>
+        </w:rPr>
+        <w:t>6</w:t>
+      </w:r>
+      <w:r>
+        <w:rPr>
+          <w:highlight w:val="yellow"/>
+        </w:rPr>
+        <w:t xml:space="preserve"> :</w:t>
+      </w:r>
+      <w:proofErr w:type="gramEnd"/>
+      <w:r>
+        <w:rPr>
+          <w:highlight w:val="yellow"/>
+        </w:rPr>
+        <w:t xml:space="preserve"> </w:t>
+      </w:r>
+    </w:p>
+    <w:p>
+      <w:pPr>
+        <w:rPr>
+          <w:highlight w:val="yellow"/>
+        </w:rPr>
+      </w:pPr>
+      <w:r>
+        <w:rPr>
+          <w:highlight w:val="yellow"/>
+        </w:rPr>
+        <w:t>10</w:t>
+      </w:r>
+      <w:r>
+        <w:rPr>
+          <w:highlight w:val="yellow"/>
+        </w:rPr>
+        <w:t>/0</w:t>
+      </w:r>
+      <w:r>
+        <w:rPr>
+          <w:highlight w:val="yellow"/>
+        </w:rPr>
+        <w:t>9</w:t>
+      </w:r>
+      <w:r>
+        <w:rPr>
+          <w:highlight w:val="yellow"/>
+        </w:rPr>
+        <w:t xml:space="preserve">/2023 </w:t>
+      </w:r>
+    </w:p>
+    <w:p/>
+    <w:p>
+      <w:r>
+        <w:rPr>
+          <w:noProof/>
+        </w:rPr>
+        <w:lastRenderedPageBreak/>
+        <w:drawing>
+          <wp:inline distT="0" distB="0" distL="0" distR="0" wp14:anchorId="4F54F665" wp14:editId="68C68DEF">
+            <wp:extent cx="5731510" cy="3454400"/>
+            <wp:effectExtent l="0" t="0" r="2540" b="0"/>
+            <wp:docPr id="1630285660" name="Picture 1"/>
+            <wp:cNvGraphicFramePr>
+              <a:graphicFrameLocks xmlns:a="http://schemas.openxmlformats.org/drawingml/2006/main" noChangeAspect="1"/>
+            </wp:cNvGraphicFramePr>
+            <a:graphic xmlns:a="http://schemas.openxmlformats.org/drawingml/2006/main">
+              <a:graphicData uri="http://schemas.openxmlformats.org/drawingml/2006/picture">
+                <pic:pic xmlns:pic="http://schemas.openxmlformats.org/drawingml/2006/picture">
+                  <pic:nvPicPr>
+                    <pic:cNvPr id="1630285660" name=""/>
+                    <pic:cNvPicPr/>
+                  </pic:nvPicPr>
+                  <pic:blipFill>
+                    <a:blip r:embed="rId17"/>
+                    <a:stretch>
+                      <a:fillRect/>
+                    </a:stretch>
+                  </pic:blipFill>
+                  <pic:spPr>
+                    <a:xfrm>
+                      <a:off x="0" y="0"/>
+                      <a:ext cx="5731510" cy="3454400"/>
+                    </a:xfrm>
+                    <a:prstGeom prst="rect">
+                      <a:avLst/>
+                    </a:prstGeom>
+                  </pic:spPr>
+                </pic:pic>
+              </a:graphicData>
+            </a:graphic>
+          </wp:inline>
+        </w:drawing>
+      </w:r>
+    </w:p>
+    <w:p/>
+    <w:p>
+      <w:r>
+        <w:t xml:space="preserve"> </w:t>
+      </w:r>
+    </w:p>
+    <w:p/>
+    <w:p/>
+    <w:p>
+      <w:r>
+        <w:t xml:space="preserve">Creating images </w:t>
+      </w:r>
+    </w:p>
+    <w:p>
+      <w:pPr>
+        <w:pStyle w:val="ListParagraph"/>
+        <w:numPr>
+          <w:ilvl w:val="0"/>
+          <w:numId w:val="6"/>
+        </w:numPr>
+      </w:pPr>
+      <w:r>
+        <w:t xml:space="preserve">creating simple image to display welcome message. </w:t>
+      </w:r>
+    </w:p>
+    <w:p>
+      <w:pPr>
+        <w:pStyle w:val="ListParagraph"/>
+      </w:pPr>
+    </w:p>
+    <w:p>
+      <w:proofErr w:type="spellStart"/>
+      <w:r>
+        <w:t>Dockerfile</w:t>
+      </w:r>
+      <w:proofErr w:type="spellEnd"/>
+      <w:r>
+        <w:t xml:space="preserve"> </w:t>
+      </w:r>
+    </w:p>
+    <w:p/>
+    <w:p>
+      <w:r>
+        <w:t xml:space="preserve">FROM </w:t>
+      </w:r>
+      <w:proofErr w:type="spellStart"/>
+      <w:r>
+        <w:t>busybox</w:t>
+      </w:r>
+      <w:proofErr w:type="spellEnd"/>
+      <w:r>
+        <w:t xml:space="preserve"> </w:t>
+      </w:r>
+    </w:p>
+    <w:p>
+      <w:r>
+        <w:t>CMD ["</w:t>
+      </w:r>
+      <w:proofErr w:type="spellStart"/>
+      <w:r>
+        <w:t>echo","Welcome</w:t>
+      </w:r>
+      <w:proofErr w:type="spellEnd"/>
+      <w:r>
+        <w:t xml:space="preserve"> docker! This image created by </w:t>
+      </w:r>
+      <w:proofErr w:type="spellStart"/>
+      <w:r>
+        <w:t>akash</w:t>
+      </w:r>
+      <w:proofErr w:type="spellEnd"/>
+      <w:r>
+        <w:t>"]</w:t>
+      </w:r>
+    </w:p>
+    <w:p/>
+    <w:p/>
+    <w:p>
+      <w:r>
+        <w:t>docker build -t my-</w:t>
+      </w:r>
+      <w:proofErr w:type="spellStart"/>
+      <w:proofErr w:type="gramStart"/>
+      <w:r>
+        <w:t>bosybox</w:t>
+      </w:r>
+      <w:proofErr w:type="spellEnd"/>
+      <w:r>
+        <w:t xml:space="preserve"> .</w:t>
+      </w:r>
+      <w:proofErr w:type="gramEnd"/>
+      <w:r>
+        <w:t xml:space="preserve"> -f </w:t>
+      </w:r>
+      <w:proofErr w:type="spellStart"/>
+      <w:r>
+        <w:t>Dockerfile</w:t>
+      </w:r>
+      <w:proofErr w:type="spellEnd"/>
+      <w:r>
+        <w:t xml:space="preserve"> </w:t>
+      </w:r>
+    </w:p>
+    <w:p/>
+    <w:p>
+      <w:r>
+        <w:t xml:space="preserve">docker images </w:t>
+      </w:r>
+    </w:p>
+    <w:p>
+      <w:r>
+        <w:t xml:space="preserve">docker run </w:t>
+      </w:r>
+      <w:proofErr w:type="spellStart"/>
+      <w:r>
+        <w:t>bosybox</w:t>
+      </w:r>
+      <w:proofErr w:type="spellEnd"/>
+    </w:p>
+    <w:p>
+      <w:r>
+        <w:tab/>
+      </w:r>
+      <w:r>
+        <w:tab/>
+      </w:r>
+      <w:r>
+        <w:tab/>
+      </w:r>
+      <w:r>
+        <w:tab/>
+      </w:r>
+      <w:r>
+        <w:tab/>
+      </w:r>
+      <w:r>
+        <w:tab/>
+      </w:r>
+      <w:r>
+        <w:tab/>
+        <w:t>-</w:t>
+      </w:r>
+      <w:proofErr w:type="gramStart"/>
+      <w:r>
+        <w:t>t :</w:t>
+      </w:r>
+      <w:proofErr w:type="gramEnd"/>
+      <w:r>
+        <w:t xml:space="preserve"> tag </w:t>
+      </w:r>
+    </w:p>
+    <w:p>
+      <w:r>
+        <w:tab/>
+      </w:r>
+      <w:r>
+        <w:tab/>
+      </w:r>
+      <w:r>
+        <w:tab/>
+      </w:r>
+      <w:r>
+        <w:tab/>
+      </w:r>
+      <w:r>
+        <w:tab/>
+      </w:r>
+      <w:r>
+        <w:tab/>
+      </w:r>
+      <w:r>
+        <w:tab/>
+        <w:t>-</w:t>
+      </w:r>
+      <w:proofErr w:type="gramStart"/>
+      <w:r>
+        <w:t>f :</w:t>
+      </w:r>
+      <w:proofErr w:type="gramEnd"/>
+      <w:r>
+        <w:t xml:space="preserve"> file</w:t>
+      </w:r>
+    </w:p>
+    <w:p>
+      <w:r>
+        <w:rPr>
+          <w:highlight w:val="yellow"/>
+        </w:rPr>
+        <w:lastRenderedPageBreak/>
+        <w:t>2. image to run console base application</w:t>
+      </w:r>
+      <w:r>
+        <w:t xml:space="preserve"> </w:t>
+      </w:r>
+    </w:p>
+    <w:p/>
+    <w:p>
+      <w:r>
+        <w:t>a=10</w:t>
+      </w:r>
+    </w:p>
+    <w:p>
+      <w:r>
+        <w:t>b=20</w:t>
+      </w:r>
+    </w:p>
+    <w:p>
+      <w:r>
+        <w:t>sum=</w:t>
+      </w:r>
+      <w:proofErr w:type="spellStart"/>
+      <w:r>
+        <w:t>a+b</w:t>
+      </w:r>
+      <w:proofErr w:type="spellEnd"/>
+    </w:p>
+    <w:p>
+      <w:proofErr w:type="gramStart"/>
+      <w:r>
+        <w:t>print(</w:t>
+      </w:r>
+      <w:proofErr w:type="gramEnd"/>
+      <w:r>
+        <w:t xml:space="preserve">"sum </w:t>
+      </w:r>
+      <w:proofErr w:type="spellStart"/>
+      <w:r>
+        <w:t>is",sum</w:t>
+      </w:r>
+      <w:proofErr w:type="spellEnd"/>
+      <w:r>
+        <w:t>)</w:t>
+      </w:r>
+    </w:p>
+    <w:p/>
+    <w:p>
+      <w:r>
+        <w:t xml:space="preserve">Then create the </w:t>
+      </w:r>
+      <w:proofErr w:type="spellStart"/>
+      <w:r>
+        <w:t>Dockerfile</w:t>
+      </w:r>
+      <w:proofErr w:type="spellEnd"/>
+      <w:r>
+        <w:t xml:space="preserve"> </w:t>
+      </w:r>
+    </w:p>
+    <w:p/>
+    <w:p>
+      <w:r>
+        <w:t>FROM python:3</w:t>
+      </w:r>
+    </w:p>
+    <w:p>
+      <w:r>
+        <w:t>ADD myfile.py /</w:t>
+      </w:r>
+    </w:p>
+    <w:p>
+      <w:r>
+        <w:t xml:space="preserve">RUN pip install </w:t>
+      </w:r>
+      <w:proofErr w:type="spellStart"/>
+      <w:r>
+        <w:t>pystrich</w:t>
+      </w:r>
+      <w:proofErr w:type="spellEnd"/>
+    </w:p>
+    <w:p>
+      <w:r>
+        <w:t>CMD ["python",</w:t>
+      </w:r>
+      <w:proofErr w:type="gramStart"/>
+      <w:r>
+        <w:t>"./</w:t>
+      </w:r>
+      <w:proofErr w:type="gramEnd"/>
+      <w:r>
+        <w:t>myfile.py"]</w:t>
+      </w:r>
+    </w:p>
+    <w:p/>
+    <w:p>
+      <w:r>
+        <w:tab/>
+      </w:r>
+      <w:r>
+        <w:tab/>
+      </w:r>
+      <w:r>
+        <w:tab/>
+      </w:r>
+      <w:r>
+        <w:tab/>
+      </w:r>
+      <w:r>
+        <w:tab/>
+        <w:t>1st file pull python image with version 3</w:t>
+      </w:r>
+    </w:p>
+    <w:p>
+      <w:r>
+        <w:tab/>
+      </w:r>
+      <w:r>
+        <w:tab/>
+      </w:r>
+      <w:r>
+        <w:tab/>
+      </w:r>
+      <w:r>
+        <w:tab/>
+      </w:r>
+      <w:r>
+        <w:tab/>
+        <w:t xml:space="preserve">2nd add </w:t>
+      </w:r>
+      <w:proofErr w:type="spellStart"/>
+      <w:r>
+        <w:t>myfile</w:t>
+      </w:r>
+      <w:proofErr w:type="spellEnd"/>
+      <w:r>
+        <w:t xml:space="preserve"> in python image </w:t>
+      </w:r>
+    </w:p>
+    <w:p>
+      <w:r>
+        <w:tab/>
+      </w:r>
+      <w:r>
+        <w:tab/>
+      </w:r>
+      <w:r>
+        <w:tab/>
+      </w:r>
+      <w:r>
+        <w:tab/>
+      </w:r>
+      <w:r>
+        <w:tab/>
+        <w:t xml:space="preserve">3rd if required install some plugin base upon requirement. </w:t>
+      </w:r>
+    </w:p>
+    <w:p>
+      <w:r>
+        <w:tab/>
+      </w:r>
+      <w:r>
+        <w:tab/>
+      </w:r>
+      <w:r>
+        <w:tab/>
+      </w:r>
+      <w:r>
+        <w:tab/>
+      </w:r>
+      <w:r>
+        <w:tab/>
+        <w:t xml:space="preserve">4th open command prompt and run the python program </w:t>
+      </w:r>
+    </w:p>
+    <w:p/>
+    <w:p>
+      <w:r>
+        <w:t xml:space="preserve">then create the image </w:t>
+      </w:r>
+    </w:p>
+    <w:p>
+      <w:r>
+        <w:t>docker build -t my-</w:t>
+      </w:r>
+      <w:proofErr w:type="gramStart"/>
+      <w:r>
+        <w:t>python .</w:t>
+      </w:r>
+      <w:proofErr w:type="gramEnd"/>
+      <w:r>
+        <w:t xml:space="preserve"> -f </w:t>
+      </w:r>
+      <w:proofErr w:type="spellStart"/>
+      <w:r>
+        <w:t>Dockerfile</w:t>
+      </w:r>
+      <w:proofErr w:type="spellEnd"/>
+      <w:r>
+        <w:t xml:space="preserve"> </w:t>
+      </w:r>
+    </w:p>
+    <w:p/>
+    <w:p>
+      <w:r>
+        <w:t xml:space="preserve">docker image </w:t>
+      </w:r>
+    </w:p>
+    <w:p/>
+    <w:p>
+      <w:r>
+        <w:t xml:space="preserve">docker run </w:t>
+      </w:r>
+      <w:r>
+        <w:t>my-</w:t>
+      </w:r>
+      <w:r>
+        <w:t>python</w:t>
+      </w:r>
+    </w:p>
+    <w:p/>
+    <w:p/>
+    <w:p/>
+    <w:p/>
+    <w:p/>
+    <w:p/>
+    <w:p>
+      <w:r>
+        <w:rPr>
+          <w:highlight w:val="yellow"/>
+        </w:rPr>
+        <w:lastRenderedPageBreak/>
+        <w:t>Web Application Image</w:t>
+      </w:r>
+      <w:r>
+        <w:t xml:space="preserve"> </w:t>
+      </w:r>
+    </w:p>
+    <w:p/>
+    <w:p>
+      <w:r>
+        <w:rPr>
+          <w:highlight w:val="yellow"/>
+        </w:rPr>
+        <w:t xml:space="preserve">Html, </w:t>
+      </w:r>
+      <w:proofErr w:type="spellStart"/>
+      <w:r>
+        <w:rPr>
+          <w:highlight w:val="yellow"/>
+        </w:rPr>
+        <w:t>css</w:t>
+      </w:r>
+      <w:proofErr w:type="spellEnd"/>
+      <w:r>
+        <w:rPr>
+          <w:highlight w:val="yellow"/>
+        </w:rPr>
+        <w:t xml:space="preserve">, JavaScript, typescript, </w:t>
+      </w:r>
+      <w:r>
+        <w:rPr>
+          <w:color w:val="FF0000"/>
+          <w:highlight w:val="yellow"/>
+        </w:rPr>
+        <w:t xml:space="preserve">angular or react </w:t>
+      </w:r>
+      <w:proofErr w:type="spellStart"/>
+      <w:r>
+        <w:rPr>
+          <w:highlight w:val="yellow"/>
+        </w:rPr>
+        <w:t>js</w:t>
+      </w:r>
+      <w:proofErr w:type="spellEnd"/>
+      <w:r>
+        <w:rPr>
+          <w:highlight w:val="yellow"/>
+        </w:rPr>
+        <w:t xml:space="preserve"> or </w:t>
+      </w:r>
+      <w:proofErr w:type="spellStart"/>
+      <w:r>
+        <w:rPr>
+          <w:highlight w:val="yellow"/>
+        </w:rPr>
+        <w:t>jquery</w:t>
+      </w:r>
+      <w:proofErr w:type="spellEnd"/>
+      <w:r>
+        <w:rPr>
+          <w:highlight w:val="yellow"/>
+        </w:rPr>
+        <w:t xml:space="preserve"> etc.</w:t>
+      </w:r>
+      <w:r>
+        <w:t xml:space="preserve"> </w:t>
+      </w:r>
+    </w:p>
+    <w:p/>
+    <w:p>
+      <w:r>
+        <w:t xml:space="preserve">Html etc. </w:t>
+      </w:r>
+    </w:p>
+    <w:p>
+      <w:r>
+        <w:t xml:space="preserve">Html is use to create the web page or web application. </w:t>
+      </w:r>
+    </w:p>
+    <w:p>
+      <w:r>
+        <w:t xml:space="preserve">First create the image for web application and inside the folder create the file with </w:t>
+      </w:r>
+    </w:p>
+    <w:p>
+      <w:r>
+        <w:t xml:space="preserve">Below code </w:t>
+      </w:r>
+    </w:p>
+    <w:p>
+      <w:r>
+        <w:t>&lt;html&gt;</w:t>
+      </w:r>
+    </w:p>
+    <w:p>
+      <w:r>
+        <w:t xml:space="preserve">        &lt;head&gt;</w:t>
+      </w:r>
+    </w:p>
+    <w:p/>
+    <w:p>
+      <w:r>
+        <w:t xml:space="preserve">        &lt;/head&gt;</w:t>
+      </w:r>
+    </w:p>
+    <w:p>
+      <w:r>
+        <w:t xml:space="preserve">        &lt;body&gt;</w:t>
+      </w:r>
+    </w:p>
+    <w:p>
+      <w:r>
+        <w:t xml:space="preserve">                &lt;h1&gt;Welcome to my web page created by Akash </w:t>
+      </w:r>
+      <w:proofErr w:type="gramStart"/>
+      <w:r>
+        <w:t>Kale!&lt;</w:t>
+      </w:r>
+      <w:proofErr w:type="gramEnd"/>
+      <w:r>
+        <w:t>/h1&gt;</w:t>
+      </w:r>
+    </w:p>
+    <w:p>
+      <w:r>
+        <w:t xml:space="preserve">        &lt;/body&gt;</w:t>
+      </w:r>
+    </w:p>
+    <w:p/>
+    <w:p>
+      <w:r>
+        <w:t>&lt;/html&gt;</w:t>
+      </w:r>
+    </w:p>
+    <w:p/>
+    <w:p>
+      <w:r>
+        <w:t xml:space="preserve">save the file with name as index.html </w:t>
+      </w:r>
+    </w:p>
+    <w:p>
+      <w:r>
+        <w:t>and run or open this file in chrome browser.</w:t>
+      </w:r>
+    </w:p>
+    <w:p/>
+    <w:p/>
+    <w:p>
+      <w:hyperlink r:id="rId18" w:history="1">
+        <w:r>
+          <w:rPr>
+            <w:rStyle w:val="Hyperlink"/>
+          </w:rPr>
+          <w:t>http://www.google.com</w:t>
+        </w:r>
+      </w:hyperlink>
+      <w:r>
+        <w:t xml:space="preserve"> </w:t>
+      </w:r>
+      <w:r>
+        <w:tab/>
+      </w:r>
+      <w:r>
+        <w:tab/>
+        <w:t xml:space="preserve">: production env or live server </w:t>
+      </w:r>
+    </w:p>
+    <w:p/>
+    <w:p>
+      <w:hyperlink r:id="rId19" w:history="1">
+        <w:r>
+          <w:rPr>
+            <w:rStyle w:val="Hyperlink"/>
+          </w:rPr>
+          <w:t>http://localhost:8080</w:t>
+        </w:r>
+      </w:hyperlink>
+      <w:r>
+        <w:tab/>
+      </w:r>
+      <w:r>
+        <w:tab/>
+      </w:r>
+      <w:r>
+        <w:tab/>
+        <w:t xml:space="preserve">run on local machine with local server </w:t>
+      </w:r>
+    </w:p>
+    <w:p>
+      <w:r>
+        <w:tab/>
+      </w:r>
+      <w:r>
+        <w:tab/>
+      </w:r>
+      <w:r>
+        <w:tab/>
+      </w:r>
+      <w:r>
+        <w:tab/>
+      </w:r>
+      <w:r>
+        <w:tab/>
+        <w:t xml:space="preserve">dev env </w:t>
+      </w:r>
+    </w:p>
+    <w:p>
+      <w:r>
+        <w:t xml:space="preserve">or </w:t>
+      </w:r>
+    </w:p>
+    <w:p>
+      <w:hyperlink r:id="rId20" w:history="1">
+        <w:r>
+          <w:rPr>
+            <w:rStyle w:val="Hyperlink"/>
+            <w:highlight w:val="yellow"/>
+          </w:rPr>
+          <w:t>http://127.0.0.1:8080</w:t>
+        </w:r>
+      </w:hyperlink>
+      <w:r>
+        <w:tab/>
+      </w:r>
+      <w:r>
+        <w:tab/>
+      </w:r>
+      <w:r>
+        <w:tab/>
+        <w:t xml:space="preserve">default </w:t>
+      </w:r>
+      <w:proofErr w:type="spellStart"/>
+      <w:r>
+        <w:t>ip</w:t>
+      </w:r>
+      <w:proofErr w:type="spellEnd"/>
+      <w:r>
+        <w:t xml:space="preserve"> for every machine. </w:t>
+      </w:r>
+    </w:p>
+    <w:p/>
+    <w:p/>
+    <w:p/>
+    <w:p>
+      <w:r>
+        <w:lastRenderedPageBreak/>
+        <w:t xml:space="preserve">To run the web </w:t>
+      </w:r>
+      <w:proofErr w:type="gramStart"/>
+      <w:r>
+        <w:t>application</w:t>
+      </w:r>
+      <w:proofErr w:type="gramEnd"/>
+      <w:r>
+        <w:t xml:space="preserve"> we need server </w:t>
+      </w:r>
+    </w:p>
+    <w:p>
+      <w:r>
+        <w:t xml:space="preserve">Tomcat </w:t>
+      </w:r>
+    </w:p>
+    <w:p>
+      <w:r>
+        <w:t xml:space="preserve">Apache </w:t>
+      </w:r>
+    </w:p>
+    <w:p>
+      <w:r>
+        <w:t>IIS</w:t>
+      </w:r>
+    </w:p>
+    <w:p>
+      <w:r>
+        <w:t xml:space="preserve">Nginx </w:t>
+      </w:r>
+    </w:p>
+    <w:p>
+      <w:r>
+        <w:t xml:space="preserve">Etc </w:t>
+      </w:r>
+    </w:p>
+    <w:p>
+      <w:r>
+        <w:t xml:space="preserve">We use nginx </w:t>
+      </w:r>
+      <w:proofErr w:type="gramStart"/>
+      <w:r>
+        <w:t>open source</w:t>
+      </w:r>
+      <w:proofErr w:type="gramEnd"/>
+      <w:r>
+        <w:t xml:space="preserve"> server to create image for web application. </w:t>
+      </w:r>
+    </w:p>
+    <w:p/>
+    <w:p>
+      <w:r>
+        <w:t xml:space="preserve">Server always run on port </w:t>
+      </w:r>
+      <w:proofErr w:type="gramStart"/>
+      <w:r>
+        <w:t>number :</w:t>
+      </w:r>
+      <w:proofErr w:type="gramEnd"/>
+    </w:p>
+    <w:p>
+      <w:r>
+        <w:t xml:space="preserve">Tomcat </w:t>
+      </w:r>
+      <w:r>
+        <w:tab/>
+      </w:r>
+      <w:r>
+        <w:tab/>
+      </w:r>
+      <w:r>
+        <w:tab/>
+        <w:t>8080</w:t>
+      </w:r>
+    </w:p>
+    <w:p>
+      <w:r>
+        <w:rPr>
+          <w:highlight w:val="yellow"/>
+        </w:rPr>
+        <w:t>Nginx</w:t>
+      </w:r>
+      <w:r>
+        <w:rPr>
+          <w:highlight w:val="yellow"/>
+        </w:rPr>
+        <w:tab/>
+      </w:r>
+      <w:r>
+        <w:rPr>
+          <w:highlight w:val="yellow"/>
+        </w:rPr>
+        <w:tab/>
+      </w:r>
+      <w:r>
+        <w:rPr>
+          <w:highlight w:val="yellow"/>
+        </w:rPr>
+        <w:tab/>
+        <w:t>80</w:t>
+      </w:r>
+    </w:p>
+    <w:p>
+      <w:r>
+        <w:t xml:space="preserve">MySQL </w:t>
+      </w:r>
+      <w:proofErr w:type="gramStart"/>
+      <w:r>
+        <w:t xml:space="preserve">Database  </w:t>
+      </w:r>
+      <w:r>
+        <w:tab/>
+      </w:r>
+      <w:proofErr w:type="gramEnd"/>
+      <w:r>
+        <w:t xml:space="preserve">3306 </w:t>
+      </w:r>
+    </w:p>
+    <w:p>
+      <w:r>
+        <w:t xml:space="preserve">Jenkins </w:t>
+      </w:r>
+      <w:r>
+        <w:tab/>
+      </w:r>
+      <w:r>
+        <w:tab/>
+      </w:r>
+      <w:r>
+        <w:tab/>
+        <w:t xml:space="preserve">8080 </w:t>
+      </w:r>
+    </w:p>
+    <w:p>
+      <w:r>
+        <w:tab/>
+      </w:r>
+    </w:p>
+    <w:p>
+      <w:r>
+        <w:t xml:space="preserve">Etc </w:t>
+      </w:r>
+    </w:p>
+    <w:p>
+      <w:r>
+        <w:t xml:space="preserve">If image contains web application with run </w:t>
+      </w:r>
+      <w:proofErr w:type="gramStart"/>
+      <w:r>
+        <w:t>server</w:t>
+      </w:r>
+      <w:proofErr w:type="gramEnd"/>
+      <w:r>
+        <w:t xml:space="preserve"> then we need to use the command as</w:t>
+      </w:r>
+    </w:p>
+    <w:p>
+      <w:r>
+        <w:t xml:space="preserve">docker run -d -p </w:t>
+      </w:r>
+      <w:r>
+        <w:rPr>
+          <w:highlight w:val="darkYellow"/>
+        </w:rPr>
+        <w:t>80</w:t>
+      </w:r>
+      <w:r>
+        <w:t>:</w:t>
+      </w:r>
+      <w:r>
+        <w:rPr>
+          <w:highlight w:val="yellow"/>
+        </w:rPr>
+        <w:t>80</w:t>
+      </w:r>
+      <w:r>
+        <w:t xml:space="preserve"> </w:t>
+      </w:r>
+      <w:proofErr w:type="spellStart"/>
+      <w:r>
+        <w:rPr>
+          <w:highlight w:val="darkYellow"/>
+        </w:rPr>
         <w:t>imageName</w:t>
       </w:r>
       <w:proofErr w:type="spellEnd"/>
       <w:r>
-        <w:tab/>
-      </w:r>
-      <w:r>
-        <w:tab/>
-        <w:t xml:space="preserve">: this command is use to pull the image from </w:t>
-      </w:r>
-    </w:p>
-    <w:p>
-      <w:r>
-        <w:tab/>
-      </w:r>
-      <w:r>
-        <w:tab/>
-      </w:r>
-      <w:r>
-        <w:tab/>
-      </w:r>
-      <w:r>
-        <w:tab/>
-        <w:t xml:space="preserve">docker hub to local machine. </w:t>
-      </w:r>
-    </w:p>
-    <w:p>
-      <w:r>
-        <w:rPr>
-          <w:highlight w:val="yellow"/>
-        </w:rPr>
-        <w:t>docker images</w:t>
-      </w:r>
-    </w:p>
-    <w:p/>
-    <w:p>
-      <w:r>
-        <w:rPr>
-          <w:highlight w:val="yellow"/>
-        </w:rPr>
-        <w:t>docker pull hello-word</w:t>
-      </w:r>
-      <w:r>
-        <w:tab/>
-        <w:t xml:space="preserve">this command is use to pull the image </w:t>
-      </w:r>
-    </w:p>
-    <w:p>
-      <w:r>
-        <w:rPr>
-          <w:highlight w:val="yellow"/>
-        </w:rPr>
-        <w:t xml:space="preserve">docker run </w:t>
+        <w:rPr>
+          <w:highlight w:val="darkYellow"/>
+        </w:rPr>
+        <w:t>/</w:t>
       </w:r>
       <w:proofErr w:type="spellStart"/>
       <w:r>
         <w:rPr>
+          <w:highlight w:val="darkYellow"/>
+        </w:rPr>
+        <w:t>imageId</w:t>
+      </w:r>
+      <w:proofErr w:type="spellEnd"/>
+    </w:p>
+    <w:p>
+      <w:r>
+        <w:t>right side port actual port number 80</w:t>
+      </w:r>
+    </w:p>
+    <w:p>
+      <w:r>
+        <w:t>publish port number can be same or different 80</w:t>
+      </w:r>
+    </w:p>
+    <w:p>
+      <w:r>
+        <w:t>-</w:t>
+      </w:r>
+      <w:proofErr w:type="gramStart"/>
+      <w:r>
+        <w:t>d :</w:t>
+      </w:r>
+      <w:proofErr w:type="gramEnd"/>
+      <w:r>
+        <w:t xml:space="preserve"> background or detached mode  </w:t>
+      </w:r>
+    </w:p>
+    <w:p>
+      <w:r>
+        <w:t>-</w:t>
+      </w:r>
+      <w:proofErr w:type="gramStart"/>
+      <w:r>
+        <w:t>p :</w:t>
+      </w:r>
+      <w:proofErr w:type="gramEnd"/>
+      <w:r>
+        <w:t xml:space="preserve"> publish </w:t>
+      </w:r>
+    </w:p>
+    <w:p/>
+    <w:p/>
+    <w:p/>
+    <w:p/>
+    <w:p/>
+    <w:p/>
+    <w:p/>
+    <w:p/>
+    <w:p/>
+    <w:p/>
+    <w:p>
+      <w:r>
+        <w:lastRenderedPageBreak/>
+        <w:t xml:space="preserve">index.html </w:t>
+      </w:r>
+    </w:p>
+    <w:p>
+      <w:r>
+        <w:t>&lt;html&gt;</w:t>
+      </w:r>
+    </w:p>
+    <w:p>
+      <w:r>
+        <w:t xml:space="preserve">        &lt;head&gt;</w:t>
+      </w:r>
+    </w:p>
+    <w:p/>
+    <w:p>
+      <w:r>
+        <w:t xml:space="preserve">        &lt;/head&gt;</w:t>
+      </w:r>
+    </w:p>
+    <w:p>
+      <w:r>
+        <w:t xml:space="preserve">        &lt;body&gt;</w:t>
+      </w:r>
+    </w:p>
+    <w:p>
+      <w:r>
+        <w:t xml:space="preserve">                &lt;h1&gt;Welcome to my web page created by Akash </w:t>
+      </w:r>
+      <w:proofErr w:type="gramStart"/>
+      <w:r>
+        <w:t>Kale!&lt;</w:t>
+      </w:r>
+      <w:proofErr w:type="gramEnd"/>
+      <w:r>
+        <w:t>/h1&gt;</w:t>
+      </w:r>
+    </w:p>
+    <w:p>
+      <w:r>
+        <w:t xml:space="preserve">        &lt;/body&gt;</w:t>
+      </w:r>
+    </w:p>
+    <w:p/>
+    <w:p>
+      <w:r>
+        <w:t>&lt;/html&gt;</w:t>
+      </w:r>
+    </w:p>
+    <w:p/>
+    <w:p>
+      <w:r>
+        <w:t xml:space="preserve">save the file with name as index.html </w:t>
+      </w:r>
+    </w:p>
+    <w:p>
+      <w:r>
+        <w:t>and run or open this file in chrome browser.</w:t>
+      </w:r>
+    </w:p>
+    <w:p>
+      <w:proofErr w:type="spellStart"/>
+      <w:r>
+        <w:rPr>
+          <w:highlight w:val="yellow"/>
+        </w:rPr>
+        <w:t>D</w:t>
+      </w:r>
+      <w:r>
+        <w:rPr>
+          <w:highlight w:val="yellow"/>
+        </w:rPr>
+        <w:t>ockerfile</w:t>
+      </w:r>
+      <w:proofErr w:type="spellEnd"/>
+      <w:r>
+        <w:t xml:space="preserve"> </w:t>
+      </w:r>
+    </w:p>
+    <w:p>
+      <w:r>
+        <w:t>FROM nginx</w:t>
+      </w:r>
+    </w:p>
+    <w:p>
+      <w:r>
+        <w:t>COPY index.html /</w:t>
+      </w:r>
+      <w:proofErr w:type="spellStart"/>
+      <w:r>
+        <w:t>usr</w:t>
+      </w:r>
+      <w:proofErr w:type="spellEnd"/>
+      <w:r>
+        <w:t>/share/nginx/html</w:t>
+      </w:r>
+    </w:p>
+    <w:p>
+      <w:r>
+        <w:rPr>
+          <w:highlight w:val="yellow"/>
+        </w:rPr>
+        <w:t>docker build -t my-</w:t>
+      </w:r>
+      <w:proofErr w:type="gramStart"/>
+      <w:r>
+        <w:rPr>
+          <w:highlight w:val="yellow"/>
+        </w:rPr>
+        <w:t>web .</w:t>
+      </w:r>
+      <w:proofErr w:type="gramEnd"/>
+      <w:r>
+        <w:rPr>
+          <w:highlight w:val="yellow"/>
+        </w:rPr>
+        <w:t xml:space="preserve"> -f </w:t>
+      </w:r>
+      <w:proofErr w:type="spellStart"/>
+      <w:r>
+        <w:rPr>
+          <w:highlight w:val="yellow"/>
+        </w:rPr>
+        <w:t>Dockerfile</w:t>
+      </w:r>
+      <w:proofErr w:type="spellEnd"/>
+      <w:r>
+        <w:t xml:space="preserve"> </w:t>
+      </w:r>
+    </w:p>
+    <w:p/>
+    <w:p>
+      <w:r>
+        <w:rPr>
+          <w:highlight w:val="yellow"/>
+        </w:rPr>
+        <w:t>docker run -d -p 80:80 my-web</w:t>
+      </w:r>
+      <w:r>
+        <w:t xml:space="preserve"> </w:t>
+      </w:r>
+    </w:p>
+    <w:p>
+      <w:r>
+        <w:t xml:space="preserve">using </w:t>
+      </w:r>
+      <w:r>
+        <w:rPr>
+          <w:highlight w:val="yellow"/>
+        </w:rPr>
+        <w:t xml:space="preserve">docker </w:t>
+      </w:r>
+      <w:proofErr w:type="spellStart"/>
+      <w:r>
+        <w:rPr>
+          <w:highlight w:val="yellow"/>
+        </w:rPr>
+        <w:t>ps</w:t>
+      </w:r>
+      <w:proofErr w:type="spellEnd"/>
+    </w:p>
+    <w:p/>
+    <w:p>
+      <w:r>
+        <w:t xml:space="preserve">if run please open browser and type as </w:t>
+      </w:r>
+      <w:hyperlink r:id="rId21" w:history="1">
+        <w:r>
+          <w:rPr>
+            <w:rStyle w:val="Hyperlink"/>
+            <w:highlight w:val="yellow"/>
+          </w:rPr>
+          <w:t>http://localhost:80</w:t>
+        </w:r>
+      </w:hyperlink>
+    </w:p>
+    <w:p/>
+    <w:p/>
+    <w:p>
+      <w:pPr>
+        <w:rPr>
+          <w:highlight w:val="yellow"/>
+        </w:rPr>
+      </w:pPr>
+    </w:p>
+    <w:p>
+      <w:pPr>
+        <w:rPr>
+          <w:highlight w:val="yellow"/>
+        </w:rPr>
+      </w:pPr>
+    </w:p>
+    <w:p>
+      <w:pPr>
+        <w:rPr>
+          <w:highlight w:val="yellow"/>
+        </w:rPr>
+      </w:pPr>
+    </w:p>
+    <w:p>
+      <w:pPr>
+        <w:rPr>
+          <w:highlight w:val="yellow"/>
+        </w:rPr>
+      </w:pPr>
+    </w:p>
+    <w:p>
+      <w:pPr>
+        <w:rPr>
+          <w:highlight w:val="yellow"/>
+        </w:rPr>
+      </w:pPr>
+    </w:p>
+    <w:p>
+      <w:pPr>
+        <w:rPr>
+          <w:highlight w:val="yellow"/>
+        </w:rPr>
+      </w:pPr>
+    </w:p>
+    <w:p>
+      <w:pPr>
+        <w:rPr>
+          <w:highlight w:val="yellow"/>
+        </w:rPr>
+      </w:pPr>
+    </w:p>
+    <w:p>
+      <w:pPr>
+        <w:rPr>
+          <w:highlight w:val="yellow"/>
+        </w:rPr>
+      </w:pPr>
+      <w:r>
+        <w:rPr>
+          <w:highlight w:val="yellow"/>
+        </w:rPr>
+        <w:lastRenderedPageBreak/>
+        <w:t xml:space="preserve">docker stop </w:t>
+      </w:r>
+      <w:proofErr w:type="spellStart"/>
+      <w:r>
+        <w:rPr>
+          <w:highlight w:val="yellow"/>
+        </w:rPr>
+        <w:t>containerId</w:t>
+      </w:r>
+      <w:proofErr w:type="spellEnd"/>
+      <w:r>
+        <w:rPr>
+          <w:highlight w:val="yellow"/>
+        </w:rPr>
+        <w:t>/</w:t>
+      </w:r>
+      <w:proofErr w:type="spellStart"/>
+      <w:r>
+        <w:rPr>
+          <w:highlight w:val="yellow"/>
+        </w:rPr>
+        <w:t>containerName</w:t>
+      </w:r>
+      <w:proofErr w:type="spellEnd"/>
+      <w:r>
+        <w:rPr>
+          <w:highlight w:val="yellow"/>
+        </w:rPr>
+        <w:tab/>
+      </w:r>
+      <w:r>
+        <w:rPr>
+          <w:highlight w:val="yellow"/>
+        </w:rPr>
+        <w:t xml:space="preserve">   </w:t>
+      </w:r>
+      <w:r>
+        <w:t xml:space="preserve">  s</w:t>
+      </w:r>
+      <w:r>
+        <w:t xml:space="preserve">top container </w:t>
+      </w:r>
+    </w:p>
+    <w:p>
+      <w:pPr>
+        <w:rPr>
+          <w:highlight w:val="yellow"/>
+        </w:rPr>
+      </w:pPr>
+      <w:r>
+        <w:rPr>
+          <w:highlight w:val="yellow"/>
+        </w:rPr>
+        <w:t xml:space="preserve">docker start </w:t>
+      </w:r>
+      <w:proofErr w:type="spellStart"/>
+      <w:r>
+        <w:rPr>
+          <w:highlight w:val="yellow"/>
+        </w:rPr>
+        <w:t>containerId</w:t>
+      </w:r>
+      <w:proofErr w:type="spellEnd"/>
+      <w:r>
+        <w:rPr>
+          <w:highlight w:val="yellow"/>
+        </w:rPr>
+        <w:t>/</w:t>
+      </w:r>
+      <w:proofErr w:type="spellStart"/>
+      <w:r>
+        <w:rPr>
+          <w:highlight w:val="yellow"/>
+        </w:rPr>
+        <w:t>containerName</w:t>
+      </w:r>
+      <w:proofErr w:type="spellEnd"/>
+      <w:r>
+        <w:rPr>
+          <w:highlight w:val="yellow"/>
+        </w:rPr>
+        <w:t xml:space="preserve">    </w:t>
+      </w:r>
+      <w:proofErr w:type="gramStart"/>
+      <w:r>
+        <w:t>start  container</w:t>
+      </w:r>
+      <w:proofErr w:type="gramEnd"/>
+      <w:r>
+        <w:rPr>
+          <w:highlight w:val="yellow"/>
+        </w:rPr>
+        <w:t xml:space="preserve"> </w:t>
+      </w:r>
+    </w:p>
+    <w:p>
+      <w:pPr>
+        <w:rPr>
+          <w:highlight w:val="yellow"/>
+        </w:rPr>
+      </w:pPr>
+      <w:r>
+        <w:rPr>
+          <w:highlight w:val="yellow"/>
+        </w:rPr>
+        <w:t xml:space="preserve">docker rm </w:t>
+      </w:r>
+      <w:proofErr w:type="spellStart"/>
+      <w:r>
+        <w:rPr>
+          <w:highlight w:val="yellow"/>
+        </w:rPr>
+        <w:t>containerId</w:t>
+      </w:r>
+      <w:proofErr w:type="spellEnd"/>
+      <w:r>
+        <w:rPr>
+          <w:highlight w:val="yellow"/>
+        </w:rPr>
+        <w:t>/</w:t>
+      </w:r>
+      <w:proofErr w:type="spellStart"/>
+      <w:r>
+        <w:rPr>
+          <w:highlight w:val="yellow"/>
+        </w:rPr>
+        <w:t>containerName</w:t>
+      </w:r>
+      <w:proofErr w:type="spellEnd"/>
+      <w:r>
+        <w:rPr>
+          <w:highlight w:val="yellow"/>
+        </w:rPr>
+        <w:tab/>
+      </w:r>
+      <w:r>
+        <w:t xml:space="preserve">remove container but first stop then remove </w:t>
+      </w:r>
+    </w:p>
+    <w:p>
+      <w:r>
+        <w:rPr>
+          <w:highlight w:val="yellow"/>
+        </w:rPr>
+        <w:t xml:space="preserve">docker rm </w:t>
+      </w:r>
+      <w:proofErr w:type="spellStart"/>
+      <w:r>
+        <w:rPr>
+          <w:highlight w:val="yellow"/>
+        </w:rPr>
+        <w:t>containerId</w:t>
+      </w:r>
+      <w:proofErr w:type="spellEnd"/>
+      <w:r>
+        <w:rPr>
+          <w:highlight w:val="yellow"/>
+        </w:rPr>
+        <w:t>/</w:t>
+      </w:r>
+      <w:proofErr w:type="spellStart"/>
+      <w:r>
+        <w:rPr>
+          <w:highlight w:val="yellow"/>
+        </w:rPr>
+        <w:t>containerName</w:t>
+      </w:r>
+      <w:proofErr w:type="spellEnd"/>
+      <w:r>
+        <w:rPr>
+          <w:highlight w:val="yellow"/>
+        </w:rPr>
+        <w:tab/>
+        <w:t>-f</w:t>
+      </w:r>
+      <w:r>
+        <w:t xml:space="preserve"> </w:t>
+      </w:r>
+      <w:r>
+        <w:tab/>
+        <w:t xml:space="preserve">without stop we can remove </w:t>
+      </w:r>
+    </w:p>
+    <w:p/>
+    <w:p>
+      <w:pPr>
+        <w:ind w:left="3600" w:hanging="3600"/>
+      </w:pPr>
+      <w:r>
+        <w:rPr>
+          <w:highlight w:val="yellow"/>
+        </w:rPr>
+        <w:t xml:space="preserve">docker </w:t>
+      </w:r>
+      <w:proofErr w:type="spellStart"/>
+      <w:r>
+        <w:rPr>
+          <w:highlight w:val="yellow"/>
+        </w:rPr>
+        <w:t>rmi</w:t>
+      </w:r>
+      <w:proofErr w:type="spellEnd"/>
+      <w:r>
+        <w:rPr>
+          <w:highlight w:val="yellow"/>
+        </w:rPr>
+        <w:t xml:space="preserve"> </w:t>
+      </w:r>
+      <w:proofErr w:type="spellStart"/>
+      <w:r>
+        <w:rPr>
           <w:highlight w:val="yellow"/>
         </w:rPr>
         <w:t>imageName</w:t>
       </w:r>
       <w:proofErr w:type="spellEnd"/>
       <w:r>
+        <w:rPr>
+          <w:highlight w:val="yellow"/>
+        </w:rPr>
         <w:t>/</w:t>
       </w:r>
       <w:proofErr w:type="spellStart"/>
@@ -10475,361 +13000,791 @@
       <w:proofErr w:type="spellEnd"/>
       <w:r>
         <w:tab/>
-        <w:t xml:space="preserve">: this command is use to run the application </w:t>
-      </w:r>
-    </w:p>
-    <w:p>
-      <w:r>
-        <w:tab/>
-      </w:r>
-      <w:r>
-        <w:tab/>
-      </w:r>
-      <w:r>
-        <w:tab/>
-      </w:r>
-      <w:r>
-        <w:tab/>
-        <w:t xml:space="preserve">using docker image. </w:t>
-      </w:r>
-    </w:p>
-    <w:p>
-      <w:r>
+        <w:t xml:space="preserve">if image is not link with any container or running container we can remove if we get </w:t>
+      </w:r>
+      <w:proofErr w:type="gramStart"/>
+      <w:r>
+        <w:t>error</w:t>
+      </w:r>
+      <w:proofErr w:type="gramEnd"/>
+      <w:r>
+        <w:t xml:space="preserve"> please first remove that container and then remove image </w:t>
+      </w:r>
+    </w:p>
+    <w:p>
+      <w:pPr>
+        <w:ind w:left="3600" w:hanging="3600"/>
+      </w:pPr>
+      <w:r>
+        <w:rPr>
+          <w:highlight w:val="yellow"/>
+        </w:rPr>
+        <w:t xml:space="preserve">docker </w:t>
+      </w:r>
+      <w:proofErr w:type="spellStart"/>
+      <w:r>
+        <w:rPr>
+          <w:highlight w:val="yellow"/>
+        </w:rPr>
+        <w:t>rmi</w:t>
+      </w:r>
+      <w:proofErr w:type="spellEnd"/>
+      <w:r>
+        <w:rPr>
+          <w:highlight w:val="yellow"/>
+        </w:rPr>
         <w:t xml:space="preserve"> </w:t>
       </w:r>
-    </w:p>
-    <w:p>
-      <w:r>
-        <w:t xml:space="preserve">Docker pull the image by default from </w:t>
-      </w:r>
       <w:proofErr w:type="spellStart"/>
       <w:r>
         <w:rPr>
           <w:highlight w:val="yellow"/>
         </w:rPr>
-        <w:t>Docker.hub</w:t>
+        <w:t>imageName</w:t>
       </w:r>
       <w:proofErr w:type="spellEnd"/>
       <w:r>
+        <w:rPr>
+          <w:highlight w:val="yellow"/>
+        </w:rPr>
+        <w:t>/</w:t>
+      </w:r>
+      <w:proofErr w:type="spellStart"/>
+      <w:r>
+        <w:rPr>
+          <w:highlight w:val="yellow"/>
+        </w:rPr>
+        <w:t>imageId</w:t>
+      </w:r>
+      <w:proofErr w:type="spellEnd"/>
+      <w:r>
+        <w:rPr>
+          <w:highlight w:val="yellow"/>
+        </w:rPr>
+        <w:t xml:space="preserve"> -f</w:t>
+      </w:r>
+    </w:p>
+    <w:p>
+      <w:pPr>
+        <w:ind w:left="3600" w:hanging="3600"/>
+      </w:pPr>
+    </w:p>
+    <w:p>
+      <w:pPr>
+        <w:ind w:left="3600" w:hanging="3600"/>
+      </w:pPr>
+    </w:p>
+    <w:p>
+      <w:pPr>
+        <w:ind w:left="3600" w:hanging="3600"/>
+      </w:pPr>
+      <w:r>
+        <w:t xml:space="preserve">now we will publish our local image into remote repository </w:t>
+      </w:r>
+      <w:proofErr w:type="spellStart"/>
+      <w:proofErr w:type="gramStart"/>
+      <w:r>
+        <w:t>ie</w:t>
+      </w:r>
+      <w:proofErr w:type="spellEnd"/>
+      <w:proofErr w:type="gramEnd"/>
+      <w:r>
         <w:t xml:space="preserve"> </w:t>
       </w:r>
-    </w:p>
-    <w:p>
-      <w:r>
-        <w:t xml:space="preserve">Docker hub is an open source remote repository which contains lot of images </w:t>
-      </w:r>
-    </w:p>
-    <w:p>
-      <w:r>
-        <w:t xml:space="preserve">Which we can pull as well as push. </w:t>
-      </w:r>
-    </w:p>
-    <w:p>
-      <w:r>
-        <w:t xml:space="preserve">Docker hub provide private as well as public remote repository. </w:t>
-      </w:r>
-    </w:p>
-    <w:p>
-      <w:r>
-        <w:t xml:space="preserve">Docker hub is like a git hub. </w:t>
-      </w:r>
-    </w:p>
-    <w:p>
-      <w:r>
-        <w:t xml:space="preserve">In Git hub we can push any types of file or folder. </w:t>
-      </w:r>
-    </w:p>
-    <w:p>
-      <w:r>
-        <w:t xml:space="preserve">Docker hub contains docker images which is responsible to run the application </w:t>
-      </w:r>
-    </w:p>
-    <w:p>
-      <w:r>
-        <w:t xml:space="preserve">Using container. </w:t>
-      </w:r>
-    </w:p>
-    <w:p>
-      <w:r>
-        <w:t xml:space="preserve">Like other repository provided by AWS or Azure or Google cloud or private cloud etc. </w:t>
-      </w:r>
-    </w:p>
-    <w:p>
-      <w:r>
-        <w:t xml:space="preserve">Please docker hub account. </w:t>
-      </w:r>
-    </w:p>
-    <w:p/>
-    <w:p/>
-    <w:p>
-      <w:pPr>
-        <w:rPr>
-          <w:highlight w:val="yellow"/>
-        </w:rPr>
-      </w:pPr>
-    </w:p>
-    <w:p>
-      <w:pPr>
-        <w:rPr>
-          <w:highlight w:val="yellow"/>
-        </w:rPr>
-      </w:pPr>
-    </w:p>
-    <w:p>
-      <w:pPr>
-        <w:rPr>
-          <w:highlight w:val="yellow"/>
-        </w:rPr>
-      </w:pPr>
-    </w:p>
-    <w:p>
-      <w:pPr>
-        <w:rPr>
-          <w:highlight w:val="yellow"/>
-        </w:rPr>
-      </w:pPr>
-    </w:p>
-    <w:p>
-      <w:pPr>
-        <w:rPr>
-          <w:highlight w:val="yellow"/>
-        </w:rPr>
-      </w:pPr>
-    </w:p>
-    <w:p>
-      <w:pPr>
-        <w:rPr>
-          <w:highlight w:val="yellow"/>
-        </w:rPr>
-      </w:pPr>
-    </w:p>
-    <w:p>
-      <w:pPr>
-        <w:rPr>
-          <w:highlight w:val="yellow"/>
-        </w:rPr>
-      </w:pPr>
-    </w:p>
-    <w:p>
+      <w:r>
+        <w:rPr>
+          <w:highlight w:val="yellow"/>
+        </w:rPr>
+        <w:t>docker hub</w:t>
+      </w:r>
+    </w:p>
+    <w:p>
+      <w:pPr>
+        <w:ind w:left="3600" w:hanging="3600"/>
+      </w:pPr>
+    </w:p>
+    <w:p>
+      <w:pPr>
+        <w:ind w:left="3600" w:hanging="3600"/>
+      </w:pPr>
+      <w:r>
+        <w:rPr>
+          <w:highlight w:val="yellow"/>
+        </w:rPr>
+        <w:t>docker login</w:t>
+      </w:r>
+    </w:p>
+    <w:p>
+      <w:pPr>
+        <w:ind w:left="3600" w:hanging="3600"/>
+      </w:pPr>
+      <w:r>
+        <w:tab/>
+        <w:t xml:space="preserve">it will ask your docker hub account </w:t>
+      </w:r>
+    </w:p>
+    <w:p>
+      <w:pPr>
+        <w:ind w:left="3600" w:hanging="3600"/>
+      </w:pPr>
+      <w:r>
+        <w:tab/>
+        <w:t xml:space="preserve">id and password </w:t>
+      </w:r>
+    </w:p>
+    <w:p>
+      <w:pPr>
+        <w:ind w:left="3600" w:hanging="3600"/>
+      </w:pPr>
+    </w:p>
+    <w:p>
+      <w:pPr>
+        <w:ind w:left="3600" w:hanging="3600"/>
+      </w:pPr>
+      <w:r>
+        <w:rPr>
+          <w:highlight w:val="yellow"/>
+        </w:rPr>
+        <w:t>my-web</w:t>
+      </w:r>
+    </w:p>
+    <w:p>
+      <w:pPr>
+        <w:ind w:left="3600" w:hanging="3600"/>
+      </w:pPr>
+    </w:p>
+    <w:p>
+      <w:pPr>
+        <w:ind w:left="3600" w:hanging="3600"/>
+      </w:pPr>
+      <w:r>
+        <w:rPr>
+          <w:highlight w:val="yellow"/>
+        </w:rPr>
+        <w:t xml:space="preserve">docker tag </w:t>
+      </w:r>
       <w:proofErr w:type="spellStart"/>
       <w:r>
         <w:rPr>
           <w:highlight w:val="yellow"/>
         </w:rPr>
+        <w:t>imageName</w:t>
+      </w:r>
+      <w:proofErr w:type="spellEnd"/>
+      <w:r>
+        <w:rPr>
+          <w:highlight w:val="yellow"/>
+        </w:rPr>
+        <w:t xml:space="preserve"> </w:t>
+      </w:r>
+      <w:proofErr w:type="spellStart"/>
+      <w:r>
+        <w:rPr>
+          <w:highlight w:val="yellow"/>
+        </w:rPr>
+        <w:t>dockerHubAccountId</w:t>
+      </w:r>
+      <w:proofErr w:type="spellEnd"/>
+      <w:r>
+        <w:rPr>
+          <w:highlight w:val="yellow"/>
+        </w:rPr>
+        <w:t>/</w:t>
+      </w:r>
+      <w:proofErr w:type="spellStart"/>
+      <w:proofErr w:type="gramStart"/>
+      <w:r>
+        <w:rPr>
+          <w:highlight w:val="yellow"/>
+        </w:rPr>
+        <w:t>imageName:version</w:t>
+      </w:r>
+      <w:proofErr w:type="spellEnd"/>
+      <w:proofErr w:type="gramEnd"/>
+      <w:r>
+        <w:t xml:space="preserve"> </w:t>
+      </w:r>
+    </w:p>
+    <w:p>
+      <w:pPr>
+        <w:ind w:left="3600" w:hanging="3600"/>
+      </w:pPr>
+    </w:p>
+    <w:p>
+      <w:pPr>
+        <w:ind w:left="3600" w:hanging="3600"/>
+      </w:pPr>
+      <w:r>
+        <w:t xml:space="preserve">version is like a tag </w:t>
+      </w:r>
+    </w:p>
+    <w:p>
+      <w:pPr>
+        <w:ind w:left="3600" w:hanging="3600"/>
+        <w:rPr>
+          <w:highlight w:val="yellow"/>
+        </w:rPr>
+      </w:pPr>
+    </w:p>
+    <w:p>
+      <w:pPr>
+        <w:ind w:left="3600" w:hanging="3600"/>
+      </w:pPr>
+      <w:r>
+        <w:rPr>
+          <w:highlight w:val="yellow"/>
+        </w:rPr>
+        <w:t xml:space="preserve">docker tag my-web </w:t>
+      </w:r>
+      <w:proofErr w:type="spellStart"/>
+      <w:r>
+        <w:rPr>
+          <w:highlight w:val="yellow"/>
+        </w:rPr>
+        <w:t>akashkale</w:t>
+      </w:r>
+      <w:proofErr w:type="spellEnd"/>
+      <w:r>
+        <w:rPr>
+          <w:highlight w:val="yellow"/>
+        </w:rPr>
+        <w:t>/my-web:1.0</w:t>
+      </w:r>
+    </w:p>
+    <w:p>
+      <w:pPr>
+        <w:ind w:left="3600" w:hanging="3600"/>
+      </w:pPr>
+    </w:p>
+    <w:p>
+      <w:pPr>
+        <w:ind w:left="3600" w:hanging="3600"/>
+      </w:pPr>
+      <w:r>
+        <w:t xml:space="preserve">after created tag now you can push the image </w:t>
+      </w:r>
+    </w:p>
+    <w:p>
+      <w:pPr>
+        <w:ind w:left="3600" w:hanging="3600"/>
+      </w:pPr>
+      <w:r>
+        <w:rPr>
+          <w:highlight w:val="yellow"/>
+        </w:rPr>
+        <w:t xml:space="preserve">docker push </w:t>
+      </w:r>
+      <w:proofErr w:type="spellStart"/>
+      <w:r>
+        <w:rPr>
+          <w:highlight w:val="yellow"/>
+        </w:rPr>
+        <w:t>dockerHubAccount</w:t>
+      </w:r>
+      <w:proofErr w:type="spellEnd"/>
+      <w:r>
+        <w:rPr>
+          <w:highlight w:val="yellow"/>
+        </w:rPr>
+        <w:t>/</w:t>
+      </w:r>
+      <w:proofErr w:type="spellStart"/>
+      <w:proofErr w:type="gramStart"/>
+      <w:r>
+        <w:rPr>
+          <w:highlight w:val="yellow"/>
+        </w:rPr>
+        <w:t>imageName:tag</w:t>
+      </w:r>
+      <w:proofErr w:type="spellEnd"/>
+      <w:proofErr w:type="gramEnd"/>
+    </w:p>
+    <w:p>
+      <w:pPr>
+        <w:ind w:left="3600" w:hanging="3600"/>
+      </w:pPr>
+      <w:r>
+        <w:rPr>
+          <w:highlight w:val="yellow"/>
+        </w:rPr>
+        <w:t xml:space="preserve">docker push </w:t>
+      </w:r>
+      <w:proofErr w:type="spellStart"/>
+      <w:r>
+        <w:rPr>
+          <w:highlight w:val="yellow"/>
+        </w:rPr>
+        <w:t>akashkale</w:t>
+      </w:r>
+      <w:proofErr w:type="spellEnd"/>
+      <w:r>
+        <w:rPr>
+          <w:highlight w:val="yellow"/>
+        </w:rPr>
+        <w:t>/my-web:1.0</w:t>
+      </w:r>
+    </w:p>
+    <w:p>
+      <w:pPr>
+        <w:ind w:left="3600" w:hanging="3600"/>
+      </w:pPr>
+    </w:p>
+    <w:p>
+      <w:pPr>
+        <w:ind w:left="3600" w:hanging="3600"/>
+      </w:pPr>
+    </w:p>
+    <w:p>
+      <w:pPr>
+        <w:ind w:left="3600" w:hanging="3600"/>
+      </w:pPr>
+    </w:p>
+    <w:p>
+      <w:pPr>
+        <w:ind w:left="3600" w:hanging="3600"/>
+      </w:pPr>
+    </w:p>
+    <w:p>
+      <w:pPr>
+        <w:ind w:left="3600" w:hanging="3600"/>
+      </w:pPr>
+      <w:r>
+        <w:rPr>
+          <w:highlight w:val="yellow"/>
+        </w:rPr>
         <w:lastRenderedPageBreak/>
-        <w:t>Dockerfile</w:t>
+        <w:t>Application</w:t>
+      </w:r>
+      <w:r>
+        <w:t xml:space="preserve"> </w:t>
+      </w:r>
+    </w:p>
+    <w:p>
+      <w:pPr>
+        <w:ind w:left="3600" w:hanging="3600"/>
+      </w:pPr>
+    </w:p>
+    <w:p>
+      <w:pPr>
+        <w:ind w:left="3600" w:hanging="3600"/>
+      </w:pPr>
+      <w:r>
+        <w:t xml:space="preserve">Docker image </w:t>
+      </w:r>
+      <w:r>
+        <w:tab/>
+      </w:r>
+      <w:r>
+        <w:tab/>
+        <w:t xml:space="preserve">Docker image </w:t>
+      </w:r>
+    </w:p>
+    <w:p>
+      <w:pPr>
+        <w:ind w:left="3600" w:hanging="3600"/>
+      </w:pPr>
+      <w:r>
+        <w:t xml:space="preserve">To run html page </w:t>
+      </w:r>
+      <w:r>
+        <w:tab/>
+      </w:r>
+      <w:r>
+        <w:tab/>
+        <w:t>run my spring or python program,</w:t>
+      </w:r>
+    </w:p>
+    <w:p>
+      <w:pPr>
+        <w:ind w:left="3600" w:hanging="3600"/>
+      </w:pPr>
+      <w:r>
+        <w:t xml:space="preserve">                                                  REST API </w:t>
+      </w:r>
+    </w:p>
+    <w:p>
+      <w:pPr>
+        <w:ind w:left="3600" w:hanging="3600"/>
+      </w:pPr>
+      <w:r>
+        <w:rPr>
+          <w:noProof/>
+        </w:rPr>
+        <mc:AlternateContent>
+          <mc:Choice Requires="wps">
+            <w:drawing>
+              <wp:anchor distT="0" distB="0" distL="114300" distR="114300" simplePos="0" relativeHeight="251665408" behindDoc="0" locked="0" layoutInCell="1" allowOverlap="1" wp14:anchorId="6F398368" wp14:editId="673F730C">
+                <wp:simplePos x="0" y="0"/>
+                <wp:positionH relativeFrom="column">
+                  <wp:posOffset>1231271</wp:posOffset>
+                </wp:positionH>
+                <wp:positionV relativeFrom="paragraph">
+                  <wp:posOffset>83814</wp:posOffset>
+                </wp:positionV>
+                <wp:extent cx="1416868" cy="9053"/>
+                <wp:effectExtent l="38100" t="76200" r="69215" b="86360"/>
+                <wp:wrapNone/>
+                <wp:docPr id="1451487656" name="Straight Arrow Connector 2"/>
+                <wp:cNvGraphicFramePr/>
+                <a:graphic xmlns:a="http://schemas.openxmlformats.org/drawingml/2006/main">
+                  <a:graphicData uri="http://schemas.microsoft.com/office/word/2010/wordprocessingShape">
+                    <wps:wsp>
+                      <wps:cNvCnPr/>
+                      <wps:spPr>
+                        <a:xfrm>
+                          <a:off x="0" y="0"/>
+                          <a:ext cx="1416868" cy="9053"/>
+                        </a:xfrm>
+                        <a:prstGeom prst="straightConnector1">
+                          <a:avLst/>
+                        </a:prstGeom>
+                        <a:ln>
+                          <a:headEnd type="triangle"/>
+                          <a:tailEnd type="triangle"/>
+                        </a:ln>
+                      </wps:spPr>
+                      <wps:style>
+                        <a:lnRef idx="1">
+                          <a:schemeClr val="accent1"/>
+                        </a:lnRef>
+                        <a:fillRef idx="0">
+                          <a:schemeClr val="accent1"/>
+                        </a:fillRef>
+                        <a:effectRef idx="0">
+                          <a:schemeClr val="accent1"/>
+                        </a:effectRef>
+                        <a:fontRef idx="minor">
+                          <a:schemeClr val="tx1"/>
+                        </a:fontRef>
+                      </wps:style>
+                      <wps:bodyPr/>
+                    </wps:wsp>
+                  </a:graphicData>
+                </a:graphic>
+              </wp:anchor>
+            </w:drawing>
+          </mc:Choice>
+          <mc:Fallback>
+            <w:pict>
+              <v:shapetype w14:anchorId="3F2B9EC2" id="_x0000_t32" coordsize="21600,21600" o:spt="32" o:oned="t" path="m,l21600,21600e" filled="f">
+                <v:path arrowok="t" fillok="f" o:connecttype="none"/>
+                <o:lock v:ext="edit" shapetype="t"/>
+              </v:shapetype>
+              <v:shape id="Straight Arrow Connector 2" o:spid="_x0000_s1026" type="#_x0000_t32" style="position:absolute;margin-left:96.95pt;margin-top:6.6pt;width:111.55pt;height:.7pt;z-index:251665408;visibility:visible;mso-wrap-style:square;mso-wrap-distance-left:9pt;mso-wrap-distance-top:0;mso-wrap-distance-right:9pt;mso-wrap-distance-bottom:0;mso-position-horizontal:absolute;mso-position-horizontal-relative:text;mso-position-vertical:absolute;mso-position-vertical-relative:text" o:gfxdata="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" strokecolor="#4472c4 [3204]" strokeweight=".5pt">
+                <v:stroke startarrow="block" endarrow="block" joinstyle="miter"/>
+              </v:shape>
+            </w:pict>
+          </mc:Fallback>
+        </mc:AlternateContent>
+      </w:r>
+      <w:r>
+        <w:rPr>
+          <w:highlight w:val="yellow"/>
+        </w:rPr>
+        <w:t>frontend technology</w:t>
+      </w:r>
+      <w:r>
+        <w:t xml:space="preserve"> </w:t>
+      </w:r>
+      <w:r>
+        <w:tab/>
+      </w:r>
+      <w:r>
+        <w:tab/>
+      </w:r>
+      <w:r>
+        <w:rPr>
+          <w:highlight w:val="yellow"/>
+        </w:rPr>
+        <w:t>backend technology</w:t>
+      </w:r>
+      <w:r>
+        <w:t xml:space="preserve"> </w:t>
+      </w:r>
+    </w:p>
+    <w:p>
+      <w:pPr>
+        <w:ind w:left="3600" w:hanging="3600"/>
+      </w:pPr>
+      <w:r>
+        <w:t>http://</w:t>
+      </w:r>
+      <w:r>
+        <w:t>178.0.0.:80</w:t>
+      </w:r>
+      <w:r>
+        <w:tab/>
+      </w:r>
+    </w:p>
+    <w:p>
+      <w:pPr>
+        <w:ind w:left="3600" w:hanging="3600"/>
+      </w:pPr>
+      <w:r>
+        <w:t xml:space="preserve">html, </w:t>
+      </w:r>
+      <w:proofErr w:type="spellStart"/>
+      <w:r>
+        <w:t>css</w:t>
       </w:r>
       <w:proofErr w:type="spellEnd"/>
       <w:r>
-        <w:rPr>
-          <w:highlight w:val="yellow"/>
-        </w:rPr>
-        <w:t xml:space="preserve"> :</w:t>
-      </w:r>
-      <w:r>
-        <w:rPr>
-          <w:highlight w:val="yellow"/>
-        </w:rPr>
-        <w:t xml:space="preserve">  </w:t>
-      </w:r>
-      <w:r>
-        <w:t xml:space="preserve"> A Docker file is a blue print or set of instruction that defines </w:t>
-      </w:r>
-    </w:p>
-    <w:p>
-      <w:pPr>
-        <w:rPr>
-          <w:highlight w:val="yellow"/>
-        </w:rPr>
-      </w:pPr>
-      <w:r>
-        <w:t xml:space="preserve">How our images is build. Or Docker file use to create the image. </w:t>
-      </w:r>
-    </w:p>
-    <w:p>
-      <w:r>
-        <w:rPr>
-          <w:highlight w:val="yellow"/>
-        </w:rPr>
-        <w:t>Docker image :</w:t>
-      </w:r>
-      <w:r>
-        <w:rPr>
-          <w:highlight w:val="yellow"/>
-        </w:rPr>
-        <w:t xml:space="preserve">  </w:t>
-      </w:r>
-      <w:r>
-        <w:t xml:space="preserve"> Docker images contains everything to run the application. </w:t>
-      </w:r>
-    </w:p>
-    <w:p>
-      <w:r>
-        <w:t xml:space="preserve">Or </w:t>
-      </w:r>
-    </w:p>
-    <w:p>
-      <w:r>
-        <w:t>Doker image are the source code for your containers.</w:t>
-      </w:r>
-    </w:p>
-    <w:p>
-      <w:pPr>
-        <w:rPr>
-          <w:highlight w:val="yellow"/>
-        </w:rPr>
-      </w:pPr>
-      <w:r>
-        <w:t xml:space="preserve"> Using docker file we can create the image </w:t>
-      </w:r>
-    </w:p>
-    <w:p>
-      <w:r>
-        <w:rPr>
-          <w:highlight w:val="yellow"/>
-        </w:rPr>
-        <w:t>Docker Container :</w:t>
-      </w:r>
-      <w:r>
-        <w:t xml:space="preserve">  instance of images or running process etc. </w:t>
-      </w:r>
-    </w:p>
-    <w:p>
-      <w:r>
-        <w:t xml:space="preserve">Once you run the image the running container become up and it will run that application which we </w:t>
-      </w:r>
-    </w:p>
-    <w:p>
-      <w:r>
-        <w:t xml:space="preserve">Mention in docker file which create image. </w:t>
-      </w:r>
-    </w:p>
-    <w:p/>
-    <w:p>
-      <w:r>
-        <w:rPr>
-          <w:highlight w:val="yellow"/>
-        </w:rPr>
-        <w:t xml:space="preserve">docker </w:t>
+        <w:t xml:space="preserve">, </w:t>
       </w:r>
       <w:proofErr w:type="spellStart"/>
       <w:r>
-        <w:rPr>
-          <w:highlight w:val="yellow"/>
-        </w:rPr>
-        <w:t>ps</w:t>
+        <w:t>js</w:t>
       </w:r>
       <w:proofErr w:type="spellEnd"/>
       <w:r>
+        <w:t xml:space="preserve">, typescript </w:t>
+      </w:r>
+      <w:r>
+        <w:tab/>
+      </w:r>
+      <w:r>
+        <w:tab/>
+        <w:t>java (spring boot)</w:t>
+      </w:r>
+      <w:r>
+        <w:tab/>
+      </w:r>
+      <w:proofErr w:type="gramStart"/>
+      <w:r>
+        <w:t>store</w:t>
+      </w:r>
+      <w:proofErr w:type="gramEnd"/>
+      <w:r>
+        <w:t xml:space="preserve"> the data in file system</w:t>
+      </w:r>
+      <w:r>
+        <w:tab/>
+      </w:r>
+      <w:r>
+        <w:tab/>
+      </w:r>
+      <w:r>
+        <w:tab/>
+      </w:r>
+      <w:r>
+        <w:tab/>
+        <w:t xml:space="preserve">or database </w:t>
+      </w:r>
+      <w:proofErr w:type="spellStart"/>
+      <w:r>
+        <w:t>ie</w:t>
+      </w:r>
+      <w:proofErr w:type="spellEnd"/>
+      <w:r>
         <w:t xml:space="preserve"> </w:t>
       </w:r>
-      <w:r>
-        <w:tab/>
-      </w:r>
-      <w:r>
-        <w:tab/>
-      </w:r>
-      <w:r>
-        <w:tab/>
-        <w:t xml:space="preserve">this command is use to display running container </w:t>
-      </w:r>
-      <w:r>
-        <w:tab/>
-      </w:r>
-    </w:p>
-    <w:p>
-      <w:r>
-        <w:rPr>
-          <w:highlight w:val="yellow"/>
-        </w:rPr>
-        <w:t xml:space="preserve">docker </w:t>
-      </w:r>
       <w:proofErr w:type="spellStart"/>
       <w:r>
-        <w:rPr>
-          <w:highlight w:val="yellow"/>
-        </w:rPr>
-        <w:t>ps</w:t>
+        <w:t>mysql</w:t>
       </w:r>
       <w:proofErr w:type="spellEnd"/>
       <w:r>
-        <w:rPr>
-          <w:highlight w:val="yellow"/>
-        </w:rPr>
-        <w:t xml:space="preserve"> -a</w:t>
-      </w:r>
+        <w:t xml:space="preserve"> or </w:t>
+      </w:r>
+      <w:r>
+        <w:tab/>
+      </w:r>
+    </w:p>
+    <w:p>
+      <w:pPr>
+        <w:ind w:left="3600" w:hanging="3600"/>
+      </w:pPr>
+      <w:r>
+        <w:t xml:space="preserve">angular or react or </w:t>
+      </w:r>
+      <w:proofErr w:type="spellStart"/>
+      <w:r>
+        <w:t>vue</w:t>
+      </w:r>
+      <w:proofErr w:type="spellEnd"/>
       <w:r>
         <w:t xml:space="preserve"> </w:t>
       </w:r>
-      <w:r>
-        <w:tab/>
-      </w:r>
-      <w:r>
-        <w:tab/>
-      </w:r>
-      <w:r>
-        <w:tab/>
-        <w:t xml:space="preserve">this command is use to display all container </w:t>
-      </w:r>
-    </w:p>
-    <w:p>
-      <w:r>
-        <w:tab/>
-      </w:r>
-      <w:r>
-        <w:tab/>
-      </w:r>
-      <w:r>
-        <w:tab/>
-      </w:r>
-      <w:r>
-        <w:tab/>
-      </w:r>
       <w:proofErr w:type="spellStart"/>
       <w:r>
-        <w:t>ie</w:t>
+        <w:t>js</w:t>
       </w:r>
       <w:proofErr w:type="spellEnd"/>
       <w:r>
-        <w:t xml:space="preserve"> running as well as stopped mode. </w:t>
-      </w:r>
-    </w:p>
-    <w:p/>
-    <w:p>
-      <w:r>
-        <w:rPr>
-          <w:highlight w:val="yellow"/>
-        </w:rPr>
-        <w:t>docker run --name c-container hello-world</w:t>
-      </w:r>
-      <w:r>
-        <w:tab/>
-        <w:t xml:space="preserve">this command is use </w:t>
-      </w:r>
-    </w:p>
-    <w:p>
-      <w:r>
-        <w:tab/>
-        <w:t xml:space="preserve">run the container with specific name or custom name </w:t>
-      </w:r>
-    </w:p>
-    <w:p/>
-    <w:p/>
-    <w:p>
-      <w:r>
         <w:t xml:space="preserve"> </w:t>
       </w:r>
-    </w:p>
-    <w:p/>
-    <w:p/>
-    <w:p/>
-    <w:p/>
-    <w:p/>
-    <w:p/>
-    <w:p/>
-    <w:p/>
-    <w:p/>
-    <w:p/>
+      <w:r>
+        <w:tab/>
+      </w:r>
+      <w:r>
+        <w:tab/>
+        <w:t>asp.net</w:t>
+      </w:r>
+      <w:r>
+        <w:tab/>
+      </w:r>
+      <w:r>
+        <w:tab/>
+      </w:r>
+      <w:r>
+        <w:tab/>
+        <w:t xml:space="preserve">oracle </w:t>
+      </w:r>
+    </w:p>
+    <w:p>
+      <w:pPr>
+        <w:ind w:left="3600" w:hanging="3600"/>
+      </w:pPr>
+      <w:r>
+        <w:tab/>
+      </w:r>
+      <w:r>
+        <w:tab/>
+        <w:t xml:space="preserve">python </w:t>
+      </w:r>
+      <w:r>
+        <w:tab/>
+      </w:r>
+      <w:r>
+        <w:tab/>
+        <w:t xml:space="preserve">we want store and retrieve the data from database. </w:t>
+      </w:r>
+      <w:r>
+        <w:tab/>
+      </w:r>
+      <w:r>
+        <w:tab/>
+      </w:r>
+      <w:proofErr w:type="spellStart"/>
+      <w:r>
+        <w:t>mysql</w:t>
+      </w:r>
+      <w:proofErr w:type="spellEnd"/>
+      <w:r>
+        <w:t xml:space="preserve"> database </w:t>
+      </w:r>
+    </w:p>
+    <w:p>
+      <w:pPr>
+        <w:ind w:left="3600" w:hanging="3600"/>
+      </w:pPr>
+      <w:r>
+        <w:tab/>
+      </w:r>
+      <w:r>
+        <w:tab/>
+        <w:t xml:space="preserve">node with express </w:t>
+      </w:r>
+      <w:proofErr w:type="spellStart"/>
+      <w:r>
+        <w:t>js</w:t>
+      </w:r>
+      <w:proofErr w:type="spellEnd"/>
+    </w:p>
+    <w:p>
+      <w:pPr>
+        <w:ind w:left="3600" w:hanging="3600"/>
+      </w:pPr>
+      <w:r>
+        <w:tab/>
+      </w:r>
+      <w:r>
+        <w:tab/>
+        <w:t xml:space="preserve">etc </w:t>
+      </w:r>
+    </w:p>
+    <w:p>
+      <w:pPr>
+        <w:ind w:left="3600" w:hanging="3600"/>
+      </w:pPr>
+    </w:p>
+    <w:p>
+      <w:pPr>
+        <w:ind w:left="3600" w:hanging="3600"/>
+      </w:pPr>
+      <w:r>
+        <w:rPr>
+          <w:highlight w:val="yellow"/>
+        </w:rPr>
+        <w:t>docker compose</w:t>
+      </w:r>
+      <w:r>
+        <w:t xml:space="preserve"> </w:t>
+      </w:r>
+    </w:p>
+    <w:p>
+      <w:pPr>
+        <w:ind w:left="3600" w:hanging="3600"/>
+      </w:pPr>
+      <w:r>
+        <w:t xml:space="preserve">docker compose it a toolkit which help to run more than one container with help of </w:t>
+      </w:r>
+      <w:proofErr w:type="spellStart"/>
+      <w:r>
+        <w:rPr>
+          <w:highlight w:val="yellow"/>
+        </w:rPr>
+        <w:t>yaml</w:t>
+      </w:r>
+      <w:proofErr w:type="spellEnd"/>
+      <w:r>
+        <w:rPr>
+          <w:highlight w:val="yellow"/>
+        </w:rPr>
+        <w:t xml:space="preserve"> or </w:t>
+      </w:r>
+      <w:proofErr w:type="spellStart"/>
+      <w:r>
+        <w:rPr>
+          <w:highlight w:val="yellow"/>
+        </w:rPr>
+        <w:t>yml</w:t>
+      </w:r>
+      <w:proofErr w:type="spellEnd"/>
+      <w:r>
+        <w:t xml:space="preserve"> etc. </w:t>
+      </w:r>
+    </w:p>
+    <w:p>
+      <w:pPr>
+        <w:ind w:left="3600" w:hanging="3600"/>
+      </w:pPr>
+    </w:p>
+    <w:p>
+      <w:pPr>
+        <w:ind w:left="3600" w:hanging="3600"/>
+      </w:pPr>
+    </w:p>
+    <w:p>
+      <w:pPr>
+        <w:ind w:left="3600" w:hanging="3600"/>
+      </w:pPr>
+    </w:p>
+    <w:p>
+      <w:pPr>
+        <w:ind w:left="3600" w:hanging="3600"/>
+      </w:pPr>
+    </w:p>
+    <w:p>
+      <w:pPr>
+        <w:ind w:left="3600" w:hanging="3600"/>
+      </w:pPr>
+    </w:p>
+    <w:p>
+      <w:pPr>
+        <w:ind w:left="3600" w:hanging="3600"/>
+      </w:pPr>
+    </w:p>
+    <w:p>
+      <w:pPr>
+        <w:ind w:left="3600" w:hanging="3600"/>
+      </w:pPr>
+    </w:p>
+    <w:p>
+      <w:pPr>
+        <w:ind w:left="3600" w:hanging="3600"/>
+      </w:pPr>
+    </w:p>
     <w:sectPr>
       <w:pgSz w:w="11906" w:h="16838"/>
       <w:pgMar w:top="1440" w:right="1440" w:bottom="1440" w:left="1440" w:header="708" w:footer="708" w:gutter="0"/>
@@ -10843,9 +13798,9 @@
 <file path=word/numbering.xml><?xml version="1.0" encoding="utf-8"?>
 <w:numbering xmlns:wpc="http://schemas.microsoft.com/office/word/2010/wordprocessingCanvas" xmlns:cx="http://schemas.microsoft.com/office/drawing/2014/chartex" xmlns:cx1="http://schemas.microsoft.com/office/drawing/2015/9/8/chartex" xmlns:cx2="http://schemas.microsoft.com/office/drawing/2015/10/21/chartex" xmlns:cx3="http://schemas.microsoft.com/office/drawing/2016/5/9/chartex" xmlns:cx4="http://schemas.microsoft.com/office/drawing/2016/5/10/chartex" xmlns:cx5="http://schemas.microsoft.com/office/drawing/2016/5/11/chartex" xmlns:cx6="http://schemas.microsoft.com/office/drawing/2016/5/12/chartex" xmlns:cx7="http://schemas.microsoft.com/office/drawing/2016/5/13/chartex" xmlns:cx8="http://schemas.microsoft.com/office/drawing/2016/5/14/chartex" xmlns:mc="http://schemas.openxmlformats.org/markup-compatibility/2006" xmlns:aink="http://schemas.microsoft.com/office/drawing/2016/ink" xmlns:am3d="http://schemas.microsoft.com/office/drawing/2017/model3d" xmlns:o="urn:schemas-microsoft-com:office:office" xmlns:oel="http://schemas.microsoft.com/office/2019/extlst" xmlns:r="http://schemas.openxmlformats.org/officeDocument/2006/relationships" xmlns:m="http://schemas.openxmlformats.org/officeDocument/2006/math" xmlns:v="urn:schemas-microsoft-com:vml" xmlns:wp14="http://schemas.microsoft.com/office/word/2010/wordprocessingDrawing" xmlns:wp="http://schemas.openxmlformats.org/drawingml/2006/wordprocessingDrawing" xmlns:w10="urn:schemas-microsoft-com:office:word" xmlns:w="http://schemas.openxmlformats.org/wordprocessingml/2006/main" xmlns:w14="http://schemas.microsoft.com/office/word/2010/wordml" xmlns:w15="http://schemas.microsoft.com/office/word/2012/wordml" xmlns:w16cex="http://schemas.microsoft.com/office/word/2018/wordml/cex" xmlns:w16cid="http://schemas.microsoft.com/office/word/2016/wordml/cid" xmlns:w16="http://schemas.microsoft.com/office/word/2018/wordml" xmlns:w16sdtdh="http://schemas.microsoft.com/office/word/2020/wordml/sdtdatahash" xmlns:w16se="http://schemas.microsoft.com/office/word/2015/wordml/symex" xmlns:wpg="http://schemas.microsoft.com/office/word/2010/wordprocessingGroup" xmlns:wpi="http://schemas.microsoft.com/office/word/2010/wordprocessingInk" xmlns:wne="http://schemas.microsoft.com/office/word/2006/wordml" xmlns:wps="http://schemas.microsoft.com/office/word/2010/wordprocessingShape" mc:Ignorable="w14 w15 w16se w16cid w16 w16cex w16sdtdh wp14">
   <w:abstractNum w:abstractNumId="0" w15:restartNumberingAfterBreak="0">
-    <w:nsid w:val="1B106160"/>
+    <w:nsid w:val="0B015C22"/>
     <w:multiLevelType w:val="hybridMultilevel"/>
-    <w:tmpl w:val="CE4EFAC6"/>
+    <w:tmpl w:val="937EE5D0"/>
     <w:lvl w:ilvl="0" w:tplc="4009000F">
       <w:start w:val="1"/>
       <w:numFmt w:val="decimal"/>
@@ -10932,9 +13887,9 @@
     </w:lvl>
   </w:abstractNum>
   <w:abstractNum w:abstractNumId="1" w15:restartNumberingAfterBreak="0">
-    <w:nsid w:val="1B605634"/>
+    <w:nsid w:val="1B106160"/>
     <w:multiLevelType w:val="hybridMultilevel"/>
-    <w:tmpl w:val="5E8A6E12"/>
+    <w:tmpl w:val="CE4EFAC6"/>
     <w:lvl w:ilvl="0" w:tplc="4009000F">
       <w:start w:val="1"/>
       <w:numFmt w:val="decimal"/>
@@ -11021,9 +13976,9 @@
     </w:lvl>
   </w:abstractNum>
   <w:abstractNum w:abstractNumId="2" w15:restartNumberingAfterBreak="0">
-    <w:nsid w:val="266224D5"/>
+    <w:nsid w:val="1B605634"/>
     <w:multiLevelType w:val="hybridMultilevel"/>
-    <w:tmpl w:val="11346232"/>
+    <w:tmpl w:val="5E8A6E12"/>
     <w:lvl w:ilvl="0" w:tplc="4009000F">
       <w:start w:val="1"/>
       <w:numFmt w:val="decimal"/>
@@ -11110,9 +14065,9 @@
     </w:lvl>
   </w:abstractNum>
   <w:abstractNum w:abstractNumId="3" w15:restartNumberingAfterBreak="0">
-    <w:nsid w:val="547E25E8"/>
+    <w:nsid w:val="266224D5"/>
     <w:multiLevelType w:val="hybridMultilevel"/>
-    <w:tmpl w:val="59962BD0"/>
+    <w:tmpl w:val="11346232"/>
     <w:lvl w:ilvl="0" w:tplc="4009000F">
       <w:start w:val="1"/>
       <w:numFmt w:val="decimal"/>
@@ -11199,9 +14154,9 @@
     </w:lvl>
   </w:abstractNum>
   <w:abstractNum w:abstractNumId="4" w15:restartNumberingAfterBreak="0">
-    <w:nsid w:val="59F84837"/>
+    <w:nsid w:val="547E25E8"/>
     <w:multiLevelType w:val="hybridMultilevel"/>
-    <w:tmpl w:val="2CDA24C8"/>
+    <w:tmpl w:val="59962BD0"/>
     <w:lvl w:ilvl="0" w:tplc="4009000F">
       <w:start w:val="1"/>
       <w:numFmt w:val="decimal"/>
@@ -11287,20 +14242,112 @@
       </w:pPr>
     </w:lvl>
   </w:abstractNum>
+  <w:abstractNum w:abstractNumId="5" w15:restartNumberingAfterBreak="0">
+    <w:nsid w:val="59F84837"/>
+    <w:multiLevelType w:val="hybridMultilevel"/>
+    <w:tmpl w:val="2CDA24C8"/>
+    <w:lvl w:ilvl="0" w:tplc="4009000F">
+      <w:start w:val="1"/>
+      <w:numFmt w:val="decimal"/>
+      <w:lvlText w:val="%1."/>
+      <w:lvlJc w:val="left"/>
+      <w:pPr>
+        <w:ind w:left="720" w:hanging="360"/>
+      </w:pPr>
+      <w:rPr>
+        <w:rFonts w:hint="default"/>
+      </w:rPr>
+    </w:lvl>
+    <w:lvl w:ilvl="1" w:tplc="40090019" w:tentative="1">
+      <w:start w:val="1"/>
+      <w:numFmt w:val="lowerLetter"/>
+      <w:lvlText w:val="%2."/>
+      <w:lvlJc w:val="left"/>
+      <w:pPr>
+        <w:ind w:left="1440" w:hanging="360"/>
+      </w:pPr>
+    </w:lvl>
+    <w:lvl w:ilvl="2" w:tplc="4009001B" w:tentative="1">
+      <w:start w:val="1"/>
+      <w:numFmt w:val="lowerRoman"/>
+      <w:lvlText w:val="%3."/>
+      <w:lvlJc w:val="right"/>
+      <w:pPr>
+        <w:ind w:left="2160" w:hanging="180"/>
+      </w:pPr>
+    </w:lvl>
+    <w:lvl w:ilvl="3" w:tplc="4009000F" w:tentative="1">
+      <w:start w:val="1"/>
+      <w:numFmt w:val="decimal"/>
+      <w:lvlText w:val="%4."/>
+      <w:lvlJc w:val="left"/>
+      <w:pPr>
+        <w:ind w:left="2880" w:hanging="360"/>
+      </w:pPr>
+    </w:lvl>
+    <w:lvl w:ilvl="4" w:tplc="40090019" w:tentative="1">
+      <w:start w:val="1"/>
+      <w:numFmt w:val="lowerLetter"/>
+      <w:lvlText w:val="%5."/>
+      <w:lvlJc w:val="left"/>
+      <w:pPr>
+        <w:ind w:left="3600" w:hanging="360"/>
+      </w:pPr>
+    </w:lvl>
+    <w:lvl w:ilvl="5" w:tplc="4009001B" w:tentative="1">
+      <w:start w:val="1"/>
+      <w:numFmt w:val="lowerRoman"/>
+      <w:lvlText w:val="%6."/>
+      <w:lvlJc w:val="right"/>
+      <w:pPr>
+        <w:ind w:left="4320" w:hanging="180"/>
+      </w:pPr>
+    </w:lvl>
+    <w:lvl w:ilvl="6" w:tplc="4009000F" w:tentative="1">
+      <w:start w:val="1"/>
+      <w:numFmt w:val="decimal"/>
+      <w:lvlText w:val="%7."/>
+      <w:lvlJc w:val="left"/>
+      <w:pPr>
+        <w:ind w:left="5040" w:hanging="360"/>
+      </w:pPr>
+    </w:lvl>
+    <w:lvl w:ilvl="7" w:tplc="40090019" w:tentative="1">
+      <w:start w:val="1"/>
+      <w:numFmt w:val="lowerLetter"/>
+      <w:lvlText w:val="%8."/>
+      <w:lvlJc w:val="left"/>
+      <w:pPr>
+        <w:ind w:left="5760" w:hanging="360"/>
+      </w:pPr>
+    </w:lvl>
+    <w:lvl w:ilvl="8" w:tplc="4009001B" w:tentative="1">
+      <w:start w:val="1"/>
+      <w:numFmt w:val="lowerRoman"/>
+      <w:lvlText w:val="%9."/>
+      <w:lvlJc w:val="right"/>
+      <w:pPr>
+        <w:ind w:left="6480" w:hanging="180"/>
+      </w:pPr>
+    </w:lvl>
+  </w:abstractNum>
   <w:num w:numId="1" w16cid:durableId="880173656">
+    <w:abstractNumId w:val="5"/>
+  </w:num>
+  <w:num w:numId="2" w16cid:durableId="59405674">
     <w:abstractNumId w:val="4"/>
   </w:num>
-  <w:num w:numId="2" w16cid:durableId="59405674">
+  <w:num w:numId="3" w16cid:durableId="1014114503">
     <w:abstractNumId w:val="3"/>
   </w:num>
-  <w:num w:numId="3" w16cid:durableId="1014114503">
+  <w:num w:numId="4" w16cid:durableId="20516760">
+    <w:abstractNumId w:val="1"/>
+  </w:num>
+  <w:num w:numId="5" w16cid:durableId="868447163">
     <w:abstractNumId w:val="2"/>
   </w:num>
-  <w:num w:numId="4" w16cid:durableId="20516760">
+  <w:num w:numId="6" w16cid:durableId="505292857">
     <w:abstractNumId w:val="0"/>
-  </w:num>
-  <w:num w:numId="5" w16cid:durableId="868447163">
-    <w:abstractNumId w:val="1"/>
   </w:num>
 </w:numbering>
 </file>
@@ -11705,6 +14752,7 @@
   <w:style w:type="paragraph" w:default="1" w:styleId="Normal">
     <w:name w:val="Normal"/>
     <w:qFormat/>
+    <w:rsid w:val="00E145CA"/>
   </w:style>
   <w:style w:type="character" w:default="1" w:styleId="DefaultParagraphFont">
     <w:name w:val="Default Paragraph Font"/>

--- a/DevOps Notes.docx
+++ b/DevOps Notes.docx
@@ -11525,13 +11525,7 @@
         <w:rPr>
           <w:highlight w:val="yellow"/>
         </w:rPr>
-        <w:t>6</w:t>
-      </w:r>
-      <w:r>
-        <w:rPr>
-          <w:highlight w:val="yellow"/>
-        </w:rPr>
-        <w:t xml:space="preserve"> :</w:t>
+        <w:t>6 :</w:t>
       </w:r>
       <w:proofErr w:type="gramEnd"/>
       <w:r>
@@ -11551,25 +11545,7 @@
         <w:rPr>
           <w:highlight w:val="yellow"/>
         </w:rPr>
-        <w:t>10</w:t>
-      </w:r>
-      <w:r>
-        <w:rPr>
-          <w:highlight w:val="yellow"/>
-        </w:rPr>
-        <w:t>/0</w:t>
-      </w:r>
-      <w:r>
-        <w:rPr>
-          <w:highlight w:val="yellow"/>
-        </w:rPr>
-        <w:t>9</w:t>
-      </w:r>
-      <w:r>
-        <w:rPr>
-          <w:highlight w:val="yellow"/>
-        </w:rPr>
-        <w:t xml:space="preserve">/2023 </w:t>
+        <w:t xml:space="preserve">10/09/2023 </w:t>
       </w:r>
     </w:p>
     <w:p/>
@@ -12015,13 +11991,7 @@
     <w:p/>
     <w:p>
       <w:r>
-        <w:t xml:space="preserve">docker run </w:t>
-      </w:r>
-      <w:r>
-        <w:t>my-</w:t>
-      </w:r>
-      <w:r>
-        <w:t>python</w:t>
+        <w:t>docker run my-python</w:t>
       </w:r>
     </w:p>
     <w:p/>
@@ -13515,6 +13485,9 @@
       <w:r>
         <w:tab/>
       </w:r>
+      <w:r>
+        <w:softHyphen/>
+      </w:r>
     </w:p>
     <w:p>
       <w:pPr>
@@ -13697,17 +13670,52 @@
       <w:pPr>
         <w:ind w:left="3600" w:hanging="3600"/>
       </w:pPr>
-    </w:p>
-    <w:p>
-      <w:pPr>
-        <w:ind w:left="3600" w:hanging="3600"/>
-      </w:pPr>
-      <w:r>
-        <w:rPr>
-          <w:highlight w:val="yellow"/>
-        </w:rPr>
-        <w:t>docker compose</w:t>
-      </w:r>
+      <w:r>
+        <w:t xml:space="preserve">Front end </w:t>
+      </w:r>
+      <w:r>
+        <w:tab/>
+        <w:t xml:space="preserve">backend </w:t>
+      </w:r>
+      <w:r>
+        <w:tab/>
+      </w:r>
+      <w:r>
+        <w:tab/>
+      </w:r>
+      <w:r>
+        <w:tab/>
+        <w:t xml:space="preserve">database </w:t>
+      </w:r>
+    </w:p>
+    <w:p>
+      <w:pPr>
+        <w:ind w:left="3600" w:hanging="3600"/>
+      </w:pPr>
+      <w:r>
+        <w:t xml:space="preserve">Angular </w:t>
+      </w:r>
+      <w:r>
+        <w:tab/>
+        <w:t xml:space="preserve">java </w:t>
+      </w:r>
+      <w:r>
+        <w:tab/>
+      </w:r>
+      <w:r>
+        <w:tab/>
+      </w:r>
+      <w:r>
+        <w:tab/>
+      </w:r>
+      <w:r>
+        <w:tab/>
+      </w:r>
+      <w:proofErr w:type="spellStart"/>
+      <w:r>
+        <w:t>mysql</w:t>
+      </w:r>
+      <w:proofErr w:type="spellEnd"/>
       <w:r>
         <w:t xml:space="preserve"> </w:t>
       </w:r>
@@ -13717,6 +13725,177 @@
         <w:ind w:left="3600" w:hanging="3600"/>
       </w:pPr>
       <w:r>
+        <w:t>React</w:t>
+      </w:r>
+      <w:r>
+        <w:tab/>
+      </w:r>
+      <w:proofErr w:type="spellStart"/>
+      <w:r>
+        <w:t>php</w:t>
+      </w:r>
+      <w:proofErr w:type="spellEnd"/>
+      <w:r>
+        <w:t xml:space="preserve"> </w:t>
+      </w:r>
+      <w:r>
+        <w:tab/>
+      </w:r>
+      <w:r>
+        <w:tab/>
+      </w:r>
+      <w:r>
+        <w:tab/>
+      </w:r>
+      <w:r>
+        <w:tab/>
+        <w:t xml:space="preserve">mysql </w:t>
+      </w:r>
+    </w:p>
+    <w:p>
+      <w:pPr>
+        <w:ind w:left="3600" w:hanging="3600"/>
+      </w:pPr>
+      <w:r>
+        <w:t xml:space="preserve">                           </w:t>
+      </w:r>
+      <w:r>
+        <w:rPr>
+          <w:highlight w:val="yellow"/>
+        </w:rPr>
+        <w:t xml:space="preserve">Network </w:t>
+      </w:r>
+      <w:r>
+        <w:rPr>
+          <w:highlight w:val="yellow"/>
+        </w:rPr>
+        <w:tab/>
+      </w:r>
+      <w:r>
+        <w:rPr>
+          <w:highlight w:val="yellow"/>
+        </w:rPr>
+        <w:tab/>
+      </w:r>
+      <w:r>
+        <w:rPr>
+          <w:highlight w:val="yellow"/>
+        </w:rPr>
+        <w:tab/>
+        <w:t>network</w:t>
+      </w:r>
+      <w:r>
+        <w:t xml:space="preserve"> </w:t>
+      </w:r>
+    </w:p>
+    <w:p>
+      <w:pPr>
+        <w:ind w:left="3600" w:hanging="3600"/>
+      </w:pPr>
+      <w:r>
+        <w:t xml:space="preserve">                        Public </w:t>
+      </w:r>
+      <w:r>
+        <w:tab/>
+      </w:r>
+      <w:r>
+        <w:tab/>
+      </w:r>
+      <w:r>
+        <w:tab/>
+        <w:t xml:space="preserve">private </w:t>
+      </w:r>
+    </w:p>
+    <w:p>
+      <w:pPr>
+        <w:ind w:left="3600" w:hanging="3600"/>
+      </w:pPr>
+    </w:p>
+    <w:p>
+      <w:pPr>
+        <w:ind w:left="3600" w:hanging="3600"/>
+      </w:pPr>
+      <w:r>
+        <w:t>Public -</w:t>
+      </w:r>
+      <w:r>
+        <w:sym w:font="Wingdings" w:char="F0E0"/>
+      </w:r>
+      <w:r>
+        <w:t xml:space="preserve"> frontend and backend container </w:t>
+      </w:r>
+    </w:p>
+    <w:p>
+      <w:pPr>
+        <w:ind w:left="3600" w:hanging="3600"/>
+      </w:pPr>
+      <w:r>
+        <w:t xml:space="preserve">Private </w:t>
+      </w:r>
+      <w:r>
+        <w:sym w:font="Wingdings" w:char="F0E0"/>
+      </w:r>
+      <w:r>
+        <w:t xml:space="preserve"> backend and database container </w:t>
+      </w:r>
+      <w:r>
+        <w:tab/>
+      </w:r>
+      <w:r>
+        <w:tab/>
+      </w:r>
+      <w:r>
+        <w:tab/>
+      </w:r>
+    </w:p>
+    <w:p>
+      <w:pPr>
+        <w:ind w:left="3600" w:hanging="3600"/>
+      </w:pPr>
+      <w:r>
+        <w:rPr>
+          <w:highlight w:val="yellow"/>
+        </w:rPr>
+        <w:t xml:space="preserve">docker </w:t>
+      </w:r>
+      <w:proofErr w:type="gramStart"/>
+      <w:r>
+        <w:rPr>
+          <w:highlight w:val="yellow"/>
+        </w:rPr>
+        <w:t xml:space="preserve">compose </w:t>
+      </w:r>
+      <w:r>
+        <w:rPr>
+          <w:highlight w:val="yellow"/>
+        </w:rPr>
+        <w:t xml:space="preserve"> and</w:t>
+      </w:r>
+      <w:proofErr w:type="gramEnd"/>
+      <w:r>
+        <w:rPr>
+          <w:highlight w:val="yellow"/>
+        </w:rPr>
+        <w:t xml:space="preserve"> Docker swarm </w:t>
+      </w:r>
+      <w:r>
+        <w:rPr>
+          <w:highlight w:val="yellow"/>
+        </w:rPr>
+        <w:tab/>
+        <w:t>and Kubernetes</w:t>
+      </w:r>
+      <w:r>
+        <w:t xml:space="preserve"> </w:t>
+      </w:r>
+    </w:p>
+    <w:p>
+      <w:pPr>
+        <w:ind w:left="3600" w:hanging="3600"/>
+      </w:pPr>
+    </w:p>
+    <w:p>
+      <w:r>
         <w:t xml:space="preserve">docker compose it a toolkit which help to run more than one container with help of </w:t>
       </w:r>
       <w:proofErr w:type="spellStart"/>
@@ -13749,36 +13928,1593 @@
       <w:pPr>
         <w:ind w:left="3600" w:hanging="3600"/>
       </w:pPr>
-    </w:p>
-    <w:p>
-      <w:pPr>
-        <w:ind w:left="3600" w:hanging="3600"/>
-      </w:pPr>
-    </w:p>
-    <w:p>
-      <w:pPr>
-        <w:ind w:left="3600" w:hanging="3600"/>
-      </w:pPr>
-    </w:p>
-    <w:p>
-      <w:pPr>
-        <w:ind w:left="3600" w:hanging="3600"/>
-      </w:pPr>
-    </w:p>
-    <w:p>
-      <w:pPr>
-        <w:ind w:left="3600" w:hanging="3600"/>
-      </w:pPr>
-    </w:p>
-    <w:p>
-      <w:pPr>
-        <w:ind w:left="3600" w:hanging="3600"/>
-      </w:pPr>
-    </w:p>
-    <w:p>
-      <w:pPr>
-        <w:ind w:left="3600" w:hanging="3600"/>
-      </w:pPr>
+      <w:r>
+        <w:t xml:space="preserve">Docker compose, Docker Swarm and Kubernetes are responsible to run more than one container. </w:t>
+      </w:r>
+    </w:p>
+    <w:p>
+      <w:pPr>
+        <w:ind w:left="3600" w:hanging="3600"/>
+      </w:pPr>
+      <w:proofErr w:type="gramStart"/>
+      <w:r>
+        <w:t>Those container</w:t>
+      </w:r>
+      <w:proofErr w:type="gramEnd"/>
+      <w:r>
+        <w:t xml:space="preserve"> execute independently as well as they can communicate with </w:t>
+      </w:r>
+      <w:proofErr w:type="spellStart"/>
+      <w:r>
+        <w:t>each others</w:t>
+      </w:r>
+      <w:proofErr w:type="spellEnd"/>
+      <w:r>
+        <w:t xml:space="preserve"> base upon</w:t>
+      </w:r>
+    </w:p>
+    <w:p>
+      <w:pPr>
+        <w:ind w:left="3600" w:hanging="3600"/>
+      </w:pPr>
+      <w:r>
+        <w:t xml:space="preserve">Their requirements. </w:t>
+      </w:r>
+    </w:p>
+    <w:p>
+      <w:pPr>
+        <w:ind w:left="3600" w:hanging="3600"/>
+      </w:pPr>
+    </w:p>
+    <w:p>
+      <w:pPr>
+        <w:rPr>
+          <w:highlight w:val="yellow"/>
+        </w:rPr>
+      </w:pPr>
+    </w:p>
+    <w:p>
+      <w:pPr>
+        <w:rPr>
+          <w:highlight w:val="yellow"/>
+        </w:rPr>
+      </w:pPr>
+    </w:p>
+    <w:p>
+      <w:pPr>
+        <w:rPr>
+          <w:highlight w:val="yellow"/>
+        </w:rPr>
+      </w:pPr>
+    </w:p>
+    <w:p>
+      <w:r>
+        <w:rPr>
+          <w:highlight w:val="yellow"/>
+        </w:rPr>
+        <w:lastRenderedPageBreak/>
+        <w:t xml:space="preserve">Day </w:t>
+      </w:r>
+      <w:proofErr w:type="gramStart"/>
+      <w:r>
+        <w:rPr>
+          <w:highlight w:val="yellow"/>
+        </w:rPr>
+        <w:t>7 :</w:t>
+      </w:r>
+      <w:proofErr w:type="gramEnd"/>
+    </w:p>
+    <w:p>
+      <w:pPr>
+        <w:ind w:left="3600" w:hanging="3600"/>
+      </w:pPr>
+      <w:r>
+        <w:rPr>
+          <w:highlight w:val="yellow"/>
+        </w:rPr>
+        <w:t>16/09/2023</w:t>
+      </w:r>
+    </w:p>
+    <w:p>
+      <w:pPr>
+        <w:ind w:left="3600" w:hanging="3600"/>
+      </w:pPr>
+    </w:p>
+    <w:p>
+      <w:pPr>
+        <w:ind w:left="3600" w:hanging="3600"/>
+      </w:pPr>
+      <w:r>
+        <w:t>Docker compose it a tool kit which is responsible to run more than one container using configuration file .</w:t>
+      </w:r>
+      <w:proofErr w:type="spellStart"/>
+      <w:r>
+        <w:t>yml</w:t>
+      </w:r>
+      <w:proofErr w:type="spellEnd"/>
+      <w:r>
+        <w:t xml:space="preserve"> </w:t>
+      </w:r>
+      <w:proofErr w:type="gramStart"/>
+      <w:r>
+        <w:t>or .</w:t>
+      </w:r>
+      <w:proofErr w:type="spellStart"/>
+      <w:r>
+        <w:t>yaml</w:t>
+      </w:r>
+      <w:proofErr w:type="spellEnd"/>
+      <w:proofErr w:type="gramEnd"/>
+      <w:r>
+        <w:t xml:space="preserve"> </w:t>
+      </w:r>
+    </w:p>
+    <w:p>
+      <w:pPr>
+        <w:ind w:left="3600" w:hanging="3600"/>
+      </w:pPr>
+    </w:p>
+    <w:p>
+      <w:pPr>
+        <w:ind w:left="3600" w:hanging="3600"/>
+      </w:pPr>
+    </w:p>
+    <w:p>
+      <w:pPr>
+        <w:ind w:left="3600" w:hanging="3600"/>
+      </w:pPr>
+      <w:r>
+        <w:rPr>
+          <w:highlight w:val="yellow"/>
+        </w:rPr>
+        <w:t>docker-compose build</w:t>
+      </w:r>
+      <w:r>
+        <w:t xml:space="preserve"> </w:t>
+      </w:r>
+      <w:r>
+        <w:tab/>
+      </w:r>
+      <w:r>
+        <w:tab/>
+        <w:t xml:space="preserve">it build custom images </w:t>
+      </w:r>
+    </w:p>
+    <w:p>
+      <w:pPr>
+        <w:ind w:left="3600" w:hanging="3600"/>
+      </w:pPr>
+      <w:r>
+        <w:rPr>
+          <w:highlight w:val="yellow"/>
+        </w:rPr>
+        <w:t>docker images</w:t>
+      </w:r>
+      <w:r>
+        <w:t xml:space="preserve"> </w:t>
+      </w:r>
+    </w:p>
+    <w:p>
+      <w:pPr>
+        <w:ind w:left="3600" w:hanging="3600"/>
+      </w:pPr>
+      <w:r>
+        <w:t xml:space="preserve"> </w:t>
+      </w:r>
+      <w:r>
+        <w:rPr>
+          <w:highlight w:val="yellow"/>
+        </w:rPr>
+        <w:t>docker-compose up</w:t>
+      </w:r>
+      <w:r>
+        <w:t xml:space="preserve"> </w:t>
+      </w:r>
+      <w:r>
+        <w:tab/>
+        <w:t xml:space="preserve">pull </w:t>
+      </w:r>
+      <w:proofErr w:type="spellStart"/>
+      <w:r>
+        <w:t>pre defined</w:t>
+      </w:r>
+      <w:proofErr w:type="spellEnd"/>
+      <w:r>
+        <w:t xml:space="preserve"> images if required </w:t>
+      </w:r>
+    </w:p>
+    <w:p>
+      <w:pPr>
+        <w:ind w:left="3600" w:hanging="3600"/>
+      </w:pPr>
+      <w:r>
+        <w:tab/>
+        <w:t>and run all images part of that docker compose file</w:t>
+      </w:r>
+    </w:p>
+    <w:p>
+      <w:pPr>
+        <w:ind w:left="3600" w:hanging="3600"/>
+      </w:pPr>
+      <w:r>
+        <w:rPr>
+          <w:highlight w:val="yellow"/>
+        </w:rPr>
+        <w:t>docker compose up --build -d</w:t>
+      </w:r>
+      <w:r>
+        <w:t xml:space="preserve"> </w:t>
+      </w:r>
+    </w:p>
+    <w:p>
+      <w:pPr>
+        <w:ind w:left="3600" w:hanging="3600"/>
+      </w:pPr>
+      <w:r>
+        <w:t xml:space="preserve">it will build it and run in background </w:t>
+      </w:r>
+      <w:proofErr w:type="spellStart"/>
+      <w:proofErr w:type="gramStart"/>
+      <w:r>
+        <w:t>ie</w:t>
+      </w:r>
+      <w:proofErr w:type="spellEnd"/>
+      <w:proofErr w:type="gramEnd"/>
+      <w:r>
+        <w:t xml:space="preserve"> detached mode. </w:t>
+      </w:r>
+    </w:p>
+    <w:p>
+      <w:pPr>
+        <w:ind w:left="3600" w:hanging="3600"/>
+      </w:pPr>
+    </w:p>
+    <w:p>
+      <w:pPr>
+        <w:ind w:left="3600" w:hanging="3600"/>
+        <w:rPr>
+          <w:highlight w:val="yellow"/>
+        </w:rPr>
+      </w:pPr>
+      <w:r>
+        <w:rPr>
+          <w:highlight w:val="yellow"/>
+        </w:rPr>
+        <w:t xml:space="preserve">please open another terminal </w:t>
+      </w:r>
+    </w:p>
+    <w:p>
+      <w:pPr>
+        <w:ind w:left="3600" w:hanging="3600"/>
+      </w:pPr>
+      <w:r>
+        <w:rPr>
+          <w:highlight w:val="yellow"/>
+        </w:rPr>
+        <w:t>docker ps</w:t>
+      </w:r>
+      <w:r>
+        <w:t xml:space="preserve"> </w:t>
+      </w:r>
+    </w:p>
+    <w:p>
+      <w:pPr>
+        <w:ind w:left="3600" w:hanging="3600"/>
+      </w:pPr>
+      <w:r>
+        <w:t xml:space="preserve">please verify all </w:t>
+      </w:r>
+      <w:proofErr w:type="gramStart"/>
+      <w:r>
+        <w:t>three container</w:t>
+      </w:r>
+      <w:proofErr w:type="gramEnd"/>
+      <w:r>
+        <w:t xml:space="preserve"> running or not. </w:t>
+      </w:r>
+    </w:p>
+    <w:p>
+      <w:pPr>
+        <w:ind w:left="3600" w:hanging="3600"/>
+      </w:pPr>
+      <w:r>
+        <w:rPr>
+          <w:highlight w:val="yellow"/>
+        </w:rPr>
+        <w:t>docker network ls</w:t>
+      </w:r>
+      <w:r>
+        <w:tab/>
+        <w:t xml:space="preserve">it is use to verify all network </w:t>
+      </w:r>
+    </w:p>
+    <w:p>
+      <w:pPr>
+        <w:ind w:left="3600" w:hanging="3600"/>
+      </w:pPr>
+    </w:p>
+    <w:p>
+      <w:pPr>
+        <w:ind w:left="3600" w:hanging="3600"/>
+      </w:pPr>
+    </w:p>
+    <w:p>
+      <w:pPr>
+        <w:ind w:left="3600" w:hanging="3600"/>
+      </w:pPr>
+    </w:p>
+    <w:p>
+      <w:pPr>
+        <w:ind w:left="3600" w:hanging="3600"/>
+      </w:pPr>
+    </w:p>
+    <w:p>
+      <w:pPr>
+        <w:ind w:left="3600" w:hanging="3600"/>
+      </w:pPr>
+    </w:p>
+    <w:p>
+      <w:pPr>
+        <w:ind w:left="3600" w:hanging="3600"/>
+      </w:pPr>
+    </w:p>
+    <w:p>
+      <w:pPr>
+        <w:ind w:left="3600" w:hanging="3600"/>
+      </w:pPr>
+    </w:p>
+    <w:p>
+      <w:pPr>
+        <w:ind w:left="3600" w:hanging="3600"/>
+      </w:pPr>
+    </w:p>
+    <w:p>
+      <w:pPr>
+        <w:ind w:left="3600" w:hanging="3600"/>
+      </w:pPr>
+    </w:p>
+    <w:p>
+      <w:pPr>
+        <w:ind w:left="3600" w:hanging="3600"/>
+      </w:pPr>
+    </w:p>
+    <w:p>
+      <w:pPr>
+        <w:ind w:left="3600" w:hanging="3600"/>
+      </w:pPr>
+    </w:p>
+    <w:p>
+      <w:pPr>
+        <w:ind w:left="3600" w:hanging="3600"/>
+      </w:pPr>
+    </w:p>
+    <w:p>
+      <w:pPr>
+        <w:ind w:left="3600" w:hanging="3600"/>
+      </w:pPr>
+    </w:p>
+    <w:p>
+      <w:pPr>
+        <w:ind w:left="3600" w:hanging="3600"/>
+      </w:pPr>
+      <w:r>
+        <w:lastRenderedPageBreak/>
+        <w:t>version: '3.3'</w:t>
+      </w:r>
+    </w:p>
+    <w:p>
+      <w:pPr>
+        <w:ind w:left="3600" w:hanging="3600"/>
+      </w:pPr>
+      <w:r>
+        <w:t>services:</w:t>
+      </w:r>
+    </w:p>
+    <w:p>
+      <w:pPr>
+        <w:ind w:left="3600" w:hanging="3600"/>
+      </w:pPr>
+      <w:r>
+        <w:t xml:space="preserve">  </w:t>
+      </w:r>
+      <w:proofErr w:type="spellStart"/>
+      <w:r>
+        <w:t>my</w:t>
+      </w:r>
+      <w:proofErr w:type="spellEnd"/>
+      <w:r>
+        <w:t>-first-container:</w:t>
+      </w:r>
+    </w:p>
+    <w:p>
+      <w:pPr>
+        <w:ind w:left="3600" w:hanging="3600"/>
+      </w:pPr>
+      <w:r>
+        <w:t xml:space="preserve">    image: nginx</w:t>
+      </w:r>
+    </w:p>
+    <w:p>
+      <w:pPr>
+        <w:ind w:left="3600" w:hanging="3600"/>
+      </w:pPr>
+      <w:r>
+        <w:t xml:space="preserve">    ports:</w:t>
+      </w:r>
+    </w:p>
+    <w:p>
+      <w:pPr>
+        <w:ind w:left="3600" w:hanging="3600"/>
+      </w:pPr>
+      <w:r>
+        <w:t xml:space="preserve">      - 80:80</w:t>
+      </w:r>
+    </w:p>
+    <w:p>
+      <w:pPr>
+        <w:ind w:left="3600" w:hanging="3600"/>
+      </w:pPr>
+      <w:r>
+        <w:t xml:space="preserve">  my-another-container:</w:t>
+      </w:r>
+    </w:p>
+    <w:p>
+      <w:pPr>
+        <w:ind w:left="3600" w:hanging="3600"/>
+      </w:pPr>
+      <w:r>
+        <w:t xml:space="preserve">    image: </w:t>
+      </w:r>
+      <w:proofErr w:type="spellStart"/>
+      <w:r>
+        <w:t>akashkale</w:t>
+      </w:r>
+      <w:proofErr w:type="spellEnd"/>
+      <w:r>
+        <w:t>/my-web:1.0</w:t>
+      </w:r>
+    </w:p>
+    <w:p>
+      <w:pPr>
+        <w:ind w:left="3600" w:hanging="3600"/>
+      </w:pPr>
+      <w:r>
+        <w:t xml:space="preserve">    ports:</w:t>
+      </w:r>
+    </w:p>
+    <w:p>
+      <w:pPr>
+        <w:ind w:left="3600" w:hanging="3600"/>
+      </w:pPr>
+      <w:r>
+        <w:t xml:space="preserve">      - 81:80</w:t>
+      </w:r>
+    </w:p>
+    <w:p>
+      <w:pPr>
+        <w:ind w:left="3600" w:hanging="3600"/>
+      </w:pPr>
+    </w:p>
+    <w:p>
+      <w:pPr>
+        <w:ind w:left="3600" w:hanging="3600"/>
+      </w:pPr>
+      <w:r>
+        <w:t xml:space="preserve">docker-compose build </w:t>
+      </w:r>
+    </w:p>
+    <w:p>
+      <w:pPr>
+        <w:ind w:left="3600" w:hanging="3600"/>
+      </w:pPr>
+      <w:r>
+        <w:t>docker-compose up</w:t>
+      </w:r>
+    </w:p>
+    <w:p>
+      <w:pPr>
+        <w:ind w:left="3600" w:hanging="3600"/>
+      </w:pPr>
+      <w:r>
+        <w:t xml:space="preserve">or </w:t>
+      </w:r>
+    </w:p>
+    <w:p>
+      <w:pPr>
+        <w:ind w:left="3600" w:hanging="3600"/>
+      </w:pPr>
+      <w:r>
+        <w:t xml:space="preserve"> docker-compose up --build -d </w:t>
+      </w:r>
+      <w:r>
+        <w:tab/>
+      </w:r>
+      <w:r>
+        <w:tab/>
+        <w:t xml:space="preserve">detached mode </w:t>
+      </w:r>
+    </w:p>
+    <w:p>
+      <w:pPr>
+        <w:ind w:left="3600" w:hanging="3600"/>
+      </w:pPr>
+      <w:r>
+        <w:t>docker-compose down</w:t>
+      </w:r>
+    </w:p>
+    <w:p>
+      <w:pPr>
+        <w:ind w:left="3600" w:hanging="3600"/>
+      </w:pPr>
+    </w:p>
+    <w:p>
+      <w:pPr>
+        <w:ind w:left="3600" w:hanging="3600"/>
+      </w:pPr>
+    </w:p>
+    <w:p>
+      <w:pPr>
+        <w:ind w:left="3600" w:hanging="3600"/>
+      </w:pPr>
+    </w:p>
+    <w:p>
+      <w:pPr>
+        <w:ind w:left="3600" w:hanging="3600"/>
+      </w:pPr>
+    </w:p>
+    <w:p>
+      <w:pPr>
+        <w:ind w:left="3600" w:hanging="3600"/>
+      </w:pPr>
+    </w:p>
+    <w:p>
+      <w:pPr>
+        <w:ind w:left="3600" w:hanging="3600"/>
+      </w:pPr>
+    </w:p>
+    <w:p>
+      <w:pPr>
+        <w:ind w:left="3600" w:hanging="3600"/>
+      </w:pPr>
+    </w:p>
+    <w:p>
+      <w:pPr>
+        <w:ind w:left="3600" w:hanging="3600"/>
+      </w:pPr>
+    </w:p>
+    <w:p>
+      <w:pPr>
+        <w:ind w:left="3600" w:hanging="3600"/>
+      </w:pPr>
+    </w:p>
+    <w:p>
+      <w:pPr>
+        <w:ind w:left="3600" w:hanging="3600"/>
+      </w:pPr>
+    </w:p>
+    <w:p>
+      <w:pPr>
+        <w:ind w:left="3600" w:hanging="3600"/>
+      </w:pPr>
+    </w:p>
+    <w:p>
+      <w:pPr>
+        <w:ind w:left="3600" w:hanging="3600"/>
+      </w:pPr>
+    </w:p>
+    <w:p>
+      <w:pPr>
+        <w:ind w:left="3600" w:hanging="3600"/>
+      </w:pPr>
+    </w:p>
+    <w:p>
+      <w:pPr>
+        <w:ind w:left="3600" w:hanging="3600"/>
+      </w:pPr>
+    </w:p>
+    <w:p>
+      <w:pPr>
+        <w:ind w:left="3600" w:hanging="3600"/>
+      </w:pPr>
+    </w:p>
+    <w:p>
+      <w:pPr>
+        <w:ind w:left="3600" w:hanging="3600"/>
+      </w:pPr>
+      <w:r>
+        <w:rPr>
+          <w:highlight w:val="yellow"/>
+        </w:rPr>
+        <w:lastRenderedPageBreak/>
+        <w:t>Docker Swarm or Docker Kubernetes</w:t>
+      </w:r>
+    </w:p>
+    <w:p>
+      <w:pPr>
+        <w:ind w:left="3600" w:hanging="3600"/>
+      </w:pPr>
+      <w:r>
+        <w:t xml:space="preserve">Docker compose is use to run more than one container and all container must be running in same node / same machine </w:t>
+      </w:r>
+      <w:proofErr w:type="spellStart"/>
+      <w:proofErr w:type="gramStart"/>
+      <w:r>
+        <w:t>ie</w:t>
+      </w:r>
+      <w:proofErr w:type="spellEnd"/>
+      <w:proofErr w:type="gramEnd"/>
+      <w:r>
+        <w:t xml:space="preserve"> desktop or cloud machine. </w:t>
+      </w:r>
+    </w:p>
+    <w:p>
+      <w:pPr>
+        <w:ind w:left="3600" w:hanging="3600"/>
+      </w:pPr>
+      <w:r>
+        <w:rPr>
+          <w:highlight w:val="yellow"/>
+        </w:rPr>
+        <w:t>Node</w:t>
+      </w:r>
+      <w:r>
+        <w:t xml:space="preserve"> word refer to physical machine or cloud machine or device. </w:t>
+      </w:r>
+    </w:p>
+    <w:p>
+      <w:pPr>
+        <w:ind w:left="3600" w:hanging="3600"/>
+      </w:pPr>
+      <w:r>
+        <w:t xml:space="preserve">Atul if we use different machine then we need to use different docker compose. </w:t>
+      </w:r>
+    </w:p>
+    <w:p>
+      <w:pPr>
+        <w:ind w:left="3600" w:hanging="3600"/>
+      </w:pPr>
+    </w:p>
+    <w:p>
+      <w:pPr>
+        <w:ind w:left="3600" w:hanging="1440"/>
+      </w:pPr>
+      <w:r>
+        <w:rPr>
+          <w:highlight w:val="yellow"/>
+        </w:rPr>
+        <w:t xml:space="preserve">All machine </w:t>
+      </w:r>
+      <w:proofErr w:type="gramStart"/>
+      <w:r>
+        <w:rPr>
+          <w:highlight w:val="yellow"/>
+        </w:rPr>
+        <w:t>are</w:t>
+      </w:r>
+      <w:proofErr w:type="gramEnd"/>
+      <w:r>
+        <w:rPr>
+          <w:highlight w:val="yellow"/>
+        </w:rPr>
+        <w:t xml:space="preserve"> connected using </w:t>
+      </w:r>
+      <w:proofErr w:type="spellStart"/>
+      <w:r>
+        <w:rPr>
+          <w:highlight w:val="yellow"/>
+        </w:rPr>
+        <w:t>ip</w:t>
+      </w:r>
+      <w:proofErr w:type="spellEnd"/>
+      <w:r>
+        <w:rPr>
+          <w:highlight w:val="yellow"/>
+        </w:rPr>
+        <w:t xml:space="preserve"> address.</w:t>
+      </w:r>
+      <w:r>
+        <w:t xml:space="preserve"> </w:t>
+      </w:r>
+      <w:r>
+        <w:tab/>
+      </w:r>
+    </w:p>
+    <w:p>
+      <w:pPr>
+        <w:ind w:left="3600" w:hanging="3600"/>
+      </w:pPr>
+    </w:p>
+    <w:p>
+      <w:pPr>
+        <w:ind w:left="3600" w:hanging="3600"/>
+      </w:pPr>
+      <w:r>
+        <w:t>Front end Machine</w:t>
+      </w:r>
+      <w:r>
+        <w:tab/>
+        <w:t xml:space="preserve">backend machine </w:t>
+      </w:r>
+      <w:r>
+        <w:tab/>
+      </w:r>
+      <w:r>
+        <w:tab/>
+      </w:r>
+      <w:r>
+        <w:tab/>
+        <w:t xml:space="preserve">database machine </w:t>
+      </w:r>
+    </w:p>
+    <w:p>
+      <w:pPr>
+        <w:ind w:left="3600" w:hanging="3600"/>
+      </w:pPr>
+      <w:r>
+        <w:t xml:space="preserve">Container </w:t>
+      </w:r>
+      <w:r>
+        <w:tab/>
+        <w:t xml:space="preserve">container </w:t>
+      </w:r>
+      <w:r>
+        <w:tab/>
+      </w:r>
+      <w:r>
+        <w:tab/>
+      </w:r>
+      <w:r>
+        <w:tab/>
+      </w:r>
+      <w:r>
+        <w:tab/>
+        <w:t xml:space="preserve">container </w:t>
+      </w:r>
+    </w:p>
+    <w:p>
+      <w:pPr>
+        <w:ind w:left="3600" w:hanging="3600"/>
+      </w:pPr>
+      <w:r>
+        <w:t xml:space="preserve">If number of </w:t>
+      </w:r>
+      <w:proofErr w:type="gramStart"/>
+      <w:r>
+        <w:t>client</w:t>
+      </w:r>
+      <w:proofErr w:type="gramEnd"/>
+      <w:r>
+        <w:t xml:space="preserve"> increase to access the application may be front end or backend or database. </w:t>
+      </w:r>
+    </w:p>
+    <w:p>
+      <w:pPr>
+        <w:ind w:left="3600" w:hanging="3600"/>
+      </w:pPr>
+      <w:r>
+        <w:t xml:space="preserve">We need up scale up upon on demand. </w:t>
+      </w:r>
+    </w:p>
+    <w:p>
+      <w:pPr>
+        <w:ind w:left="3600" w:hanging="3600"/>
+      </w:pPr>
+      <w:r>
+        <w:tab/>
+        <w:t xml:space="preserve"> </w:t>
+      </w:r>
+    </w:p>
+    <w:p>
+      <w:pPr>
+        <w:ind w:left="3600" w:hanging="3600"/>
+      </w:pPr>
+      <w:r>
+        <w:t xml:space="preserve">  </w:t>
+      </w:r>
+      <w:proofErr w:type="gramStart"/>
+      <w:r>
+        <w:rPr>
+          <w:highlight w:val="yellow"/>
+        </w:rPr>
+        <w:t>Kubernetes :</w:t>
+      </w:r>
+      <w:proofErr w:type="gramEnd"/>
+      <w:r>
+        <w:t xml:space="preserve">  Kubernetes is container management tool or K8S. It is also known as </w:t>
+      </w:r>
+      <w:r>
+        <w:rPr>
+          <w:highlight w:val="yellow"/>
+        </w:rPr>
+        <w:t>orchestration tool</w:t>
+      </w:r>
+    </w:p>
+    <w:p>
+      <w:pPr>
+        <w:ind w:left="3600" w:hanging="3600"/>
+      </w:pPr>
+      <w:r>
+        <w:rPr>
+          <w:highlight w:val="yellow"/>
+        </w:rPr>
+        <w:t>Orchestration tool is</w:t>
+      </w:r>
+      <w:r>
+        <w:t xml:space="preserve"> responsible to deploying more than one container, scheduling, scaling and load balancing, configuration </w:t>
+      </w:r>
+      <w:proofErr w:type="gramStart"/>
+      <w:r>
+        <w:t>etc  Etc.</w:t>
+      </w:r>
+      <w:proofErr w:type="gramEnd"/>
+      <w:r>
+        <w:t xml:space="preserve"> </w:t>
+      </w:r>
+    </w:p>
+    <w:p>
+      <w:pPr>
+        <w:ind w:left="3600" w:hanging="3600"/>
+      </w:pPr>
+      <w:r>
+        <w:t xml:space="preserve">Kubernetes is responsible to maintain more than one container </w:t>
+      </w:r>
+      <w:proofErr w:type="gramStart"/>
+      <w:r>
+        <w:t>those container</w:t>
+      </w:r>
+      <w:proofErr w:type="gramEnd"/>
+      <w:r>
+        <w:t xml:space="preserve"> can be run in same machine or difference machine </w:t>
+      </w:r>
+      <w:proofErr w:type="spellStart"/>
+      <w:r>
+        <w:t>ie</w:t>
+      </w:r>
+      <w:proofErr w:type="spellEnd"/>
+      <w:r>
+        <w:t xml:space="preserve"> node. </w:t>
+      </w:r>
+    </w:p>
+    <w:p>
+      <w:pPr>
+        <w:ind w:left="3600" w:hanging="3600"/>
+      </w:pPr>
+    </w:p>
+    <w:p>
+      <w:pPr>
+        <w:ind w:left="3600" w:hanging="3600"/>
+      </w:pPr>
+      <w:r>
+        <w:t xml:space="preserve">  </w:t>
+      </w:r>
+    </w:p>
+    <w:p>
+      <w:pPr>
+        <w:ind w:left="3600" w:hanging="3600"/>
+      </w:pPr>
+      <w:r>
+        <w:t xml:space="preserve">Docker Swarm Vs Kubernetes </w:t>
+      </w:r>
+    </w:p>
+    <w:p>
+      <w:pPr>
+        <w:ind w:left="3600" w:hanging="3600"/>
+      </w:pPr>
+      <w:r>
+        <w:t>Docker Swarm is part of Docker</w:t>
+      </w:r>
+    </w:p>
+    <w:p>
+      <w:pPr>
+        <w:pStyle w:val="ListParagraph"/>
+        <w:numPr>
+          <w:ilvl w:val="0"/>
+          <w:numId w:val="7"/>
+        </w:numPr>
+      </w:pPr>
+      <w:r>
+        <w:t xml:space="preserve">No auto scaling </w:t>
+      </w:r>
+      <w:r>
+        <w:tab/>
+        <w:t xml:space="preserve"> </w:t>
+      </w:r>
+    </w:p>
+    <w:p>
+      <w:pPr>
+        <w:pStyle w:val="ListParagraph"/>
+        <w:numPr>
+          <w:ilvl w:val="0"/>
+          <w:numId w:val="7"/>
+        </w:numPr>
+      </w:pPr>
+      <w:r>
+        <w:t xml:space="preserve">Does auto load balancing </w:t>
+      </w:r>
+    </w:p>
+    <w:p>
+      <w:pPr>
+        <w:pStyle w:val="ListParagraph"/>
+        <w:numPr>
+          <w:ilvl w:val="0"/>
+          <w:numId w:val="7"/>
+        </w:numPr>
+      </w:pPr>
+      <w:r>
+        <w:t>Easy to develop the application</w:t>
+      </w:r>
+    </w:p>
+    <w:p>
+      <w:pPr>
+        <w:pStyle w:val="ListParagraph"/>
+        <w:numPr>
+          <w:ilvl w:val="0"/>
+          <w:numId w:val="7"/>
+        </w:numPr>
+      </w:pPr>
+      <w:r>
+        <w:t xml:space="preserve">No GUI  </w:t>
+      </w:r>
+    </w:p>
+    <w:p>
+      <w:pPr>
+        <w:ind w:left="3600" w:hanging="3600"/>
+      </w:pPr>
+      <w:r>
+        <w:t xml:space="preserve">Kubernetes is part of google </w:t>
+      </w:r>
+    </w:p>
+    <w:p>
+      <w:pPr>
+        <w:pStyle w:val="ListParagraph"/>
+        <w:numPr>
+          <w:ilvl w:val="0"/>
+          <w:numId w:val="8"/>
+        </w:numPr>
+      </w:pPr>
+      <w:r>
+        <w:t>Auto scaling (up and down on demand)</w:t>
+      </w:r>
+    </w:p>
+    <w:p>
+      <w:pPr>
+        <w:pStyle w:val="ListParagraph"/>
+        <w:numPr>
+          <w:ilvl w:val="0"/>
+          <w:numId w:val="8"/>
+        </w:numPr>
+      </w:pPr>
+      <w:r>
+        <w:t xml:space="preserve">We can do manually auto load balancing </w:t>
+      </w:r>
+    </w:p>
+    <w:p>
+      <w:pPr>
+        <w:pStyle w:val="ListParagraph"/>
+        <w:numPr>
+          <w:ilvl w:val="0"/>
+          <w:numId w:val="8"/>
+        </w:numPr>
+      </w:pPr>
+      <w:r>
+        <w:t xml:space="preserve">Complicate to do configuration. </w:t>
+      </w:r>
+      <w:r>
+        <w:tab/>
+      </w:r>
+    </w:p>
+    <w:p>
+      <w:pPr>
+        <w:pStyle w:val="ListParagraph"/>
+        <w:numPr>
+          <w:ilvl w:val="0"/>
+          <w:numId w:val="8"/>
+        </w:numPr>
+      </w:pPr>
+      <w:r>
+        <w:t xml:space="preserve">We can use GUI base upon tools. </w:t>
+      </w:r>
+    </w:p>
+    <w:p>
+      <w:pPr>
+        <w:ind w:left="3600" w:hanging="3600"/>
+      </w:pPr>
+    </w:p>
+    <w:p>
+      <w:pPr>
+        <w:ind w:left="3600" w:hanging="3600"/>
+      </w:pPr>
+    </w:p>
+    <w:p>
+      <w:pPr>
+        <w:ind w:left="3600" w:hanging="3600"/>
+      </w:pPr>
+      <w:proofErr w:type="gramStart"/>
+      <w:r>
+        <w:rPr>
+          <w:highlight w:val="yellow"/>
+        </w:rPr>
+        <w:lastRenderedPageBreak/>
+        <w:t>Node</w:t>
+      </w:r>
+      <w:r>
+        <w:t xml:space="preserve">  :</w:t>
+      </w:r>
+      <w:proofErr w:type="gramEnd"/>
+      <w:r>
+        <w:t xml:space="preserve"> Node refer to machine or device or physical machine or cloud machine. </w:t>
+      </w:r>
+    </w:p>
+    <w:p>
+      <w:pPr>
+        <w:ind w:left="3600" w:hanging="3600"/>
+      </w:pPr>
+      <w:proofErr w:type="gramStart"/>
+      <w:r>
+        <w:rPr>
+          <w:highlight w:val="yellow"/>
+        </w:rPr>
+        <w:t>Cluster :</w:t>
+      </w:r>
+      <w:proofErr w:type="gramEnd"/>
+      <w:r>
+        <w:t xml:space="preserve"> it is a collection of host or combination of node (server or client). That helps you to aggregate their availability of resources. Like RAM, CPU, Disk, pool etc. </w:t>
+      </w:r>
+    </w:p>
+    <w:p>
+      <w:pPr>
+        <w:ind w:left="3600" w:hanging="3600"/>
+      </w:pPr>
+      <w:r>
+        <w:t xml:space="preserve">Public and private id address </w:t>
+      </w:r>
+    </w:p>
+    <w:p>
+      <w:pPr>
+        <w:ind w:left="3600" w:hanging="3600"/>
+      </w:pPr>
+    </w:p>
+    <w:p>
+      <w:pPr>
+        <w:ind w:left="3600" w:hanging="3600"/>
+      </w:pPr>
+      <w:hyperlink r:id="rId22" w:history="1">
+        <w:r>
+          <w:rPr>
+            <w:rStyle w:val="Hyperlink"/>
+          </w:rPr>
+          <w:t>http://198.78.56.45:80</w:t>
+        </w:r>
+      </w:hyperlink>
+      <w:r>
+        <w:tab/>
+      </w:r>
+      <w:r>
+        <w:tab/>
+        <w:t xml:space="preserve">public </w:t>
+      </w:r>
+      <w:r>
+        <w:tab/>
+        <w:t xml:space="preserve">outside a cluster. </w:t>
+      </w:r>
+    </w:p>
+    <w:p>
+      <w:pPr>
+        <w:ind w:left="3600" w:hanging="3600"/>
+      </w:pPr>
+    </w:p>
+    <w:p>
+      <w:pPr>
+        <w:ind w:left="3600" w:hanging="3600"/>
+      </w:pPr>
+      <w:r>
+        <w:tab/>
+      </w:r>
+      <w:r>
+        <w:tab/>
+      </w:r>
+    </w:p>
+    <w:p>
+      <w:pPr>
+        <w:ind w:left="3600" w:hanging="3600"/>
+        <w:rPr>
+          <w:highlight w:val="yellow"/>
+        </w:rPr>
+      </w:pPr>
+      <w:hyperlink r:id="rId23" w:history="1">
+        <w:r>
+          <w:rPr>
+            <w:rStyle w:val="Hyperlink"/>
+            <w:highlight w:val="yellow"/>
+          </w:rPr>
+          <w:t>http://198.1.2.56</w:t>
+        </w:r>
+      </w:hyperlink>
+      <w:r>
+        <w:rPr>
+          <w:highlight w:val="yellow"/>
+        </w:rPr>
+        <w:tab/>
+      </w:r>
+      <w:r>
+        <w:rPr>
+          <w:highlight w:val="yellow"/>
+        </w:rPr>
+        <w:tab/>
+        <w:t xml:space="preserve">private </w:t>
+      </w:r>
+    </w:p>
+    <w:p>
+      <w:pPr>
+        <w:ind w:left="3600" w:hanging="3600"/>
+        <w:rPr>
+          <w:highlight w:val="yellow"/>
+        </w:rPr>
+      </w:pPr>
+      <w:r>
+        <w:rPr>
+          <w:highlight w:val="yellow"/>
+        </w:rPr>
+        <w:t>http://198.1.2.5</w:t>
+      </w:r>
+      <w:r>
+        <w:rPr>
+          <w:highlight w:val="yellow"/>
+        </w:rPr>
+        <w:t>7</w:t>
+      </w:r>
+    </w:p>
+    <w:p>
+      <w:pPr>
+        <w:ind w:left="3600" w:hanging="3600"/>
+        <w:rPr>
+          <w:highlight w:val="yellow"/>
+        </w:rPr>
+      </w:pPr>
+      <w:r>
+        <w:rPr>
+          <w:highlight w:val="yellow"/>
+        </w:rPr>
+        <w:t>http://198.1.2.5</w:t>
+      </w:r>
+      <w:r>
+        <w:rPr>
+          <w:highlight w:val="yellow"/>
+        </w:rPr>
+        <w:t>8</w:t>
+      </w:r>
+    </w:p>
+    <w:p>
+      <w:pPr>
+        <w:ind w:left="3600" w:hanging="3600"/>
+      </w:pPr>
+      <w:r>
+        <w:rPr>
+          <w:highlight w:val="yellow"/>
+        </w:rPr>
+        <w:t>http://198.1.2.5</w:t>
+      </w:r>
+      <w:r>
+        <w:rPr>
+          <w:highlight w:val="yellow"/>
+        </w:rPr>
+        <w:t>9</w:t>
+      </w:r>
+    </w:p>
+    <w:p>
+      <w:pPr>
+        <w:ind w:left="3600" w:hanging="3600"/>
+      </w:pPr>
+    </w:p>
+    <w:p>
+      <w:pPr>
+        <w:ind w:left="3600" w:hanging="3600"/>
+      </w:pPr>
+    </w:p>
+    <w:p>
+      <w:pPr>
+        <w:ind w:left="3600" w:hanging="3600"/>
+      </w:pPr>
+      <w:hyperlink r:id="rId24" w:history="1">
+        <w:r>
+          <w:rPr>
+            <w:rStyle w:val="Hyperlink"/>
+          </w:rPr>
+          <w:t>http://198.78.56.45:80</w:t>
+        </w:r>
+      </w:hyperlink>
+    </w:p>
+    <w:p>
+      <w:pPr>
+        <w:ind w:left="3600" w:hanging="3600"/>
+      </w:pPr>
+    </w:p>
+    <w:p>
+      <w:pPr>
+        <w:ind w:left="3600" w:hanging="3600"/>
+      </w:pPr>
+      <w:proofErr w:type="gramStart"/>
+      <w:r>
+        <w:rPr>
+          <w:highlight w:val="yellow"/>
+        </w:rPr>
+        <w:t>Namespace</w:t>
+      </w:r>
+      <w:r>
+        <w:t xml:space="preserve"> </w:t>
+      </w:r>
+      <w:r>
+        <w:t>:</w:t>
+      </w:r>
+      <w:proofErr w:type="gramEnd"/>
+      <w:r>
+        <w:t xml:space="preserve"> it is a logical cluster or environment. Namespace is like package. It is widely used method which is scoping or dividing a cluster. </w:t>
+      </w:r>
+    </w:p>
+    <w:p>
+      <w:pPr>
+        <w:ind w:left="3600" w:hanging="3600"/>
+      </w:pPr>
+    </w:p>
+    <w:p>
+      <w:pPr>
+        <w:ind w:left="3600" w:hanging="3600"/>
+      </w:pPr>
+      <w:r>
+        <w:t xml:space="preserve">Java application </w:t>
+      </w:r>
+      <w:r>
+        <w:sym w:font="Wingdings" w:char="F0E0"/>
+      </w:r>
+      <w:r>
+        <w:t xml:space="preserve"> </w:t>
+      </w:r>
+      <w:r>
+        <w:rPr>
+          <w:highlight w:val="yellow"/>
+        </w:rPr>
+        <w:t>java-app</w:t>
+      </w:r>
+    </w:p>
+    <w:p>
+      <w:pPr>
+        <w:ind w:left="3600" w:hanging="3600"/>
+      </w:pPr>
+      <w:r>
+        <w:t xml:space="preserve">Python application </w:t>
+      </w:r>
+      <w:r>
+        <w:rPr>
+          <w:highlight w:val="yellow"/>
+        </w:rPr>
+        <w:sym w:font="Wingdings" w:char="F0E0"/>
+      </w:r>
+      <w:r>
+        <w:rPr>
+          <w:highlight w:val="yellow"/>
+        </w:rPr>
+        <w:t xml:space="preserve"> python-app</w:t>
+      </w:r>
+    </w:p>
+    <w:p>
+      <w:pPr>
+        <w:ind w:left="3600" w:hanging="3600"/>
+      </w:pPr>
+      <w:r>
+        <w:t xml:space="preserve">Angular application </w:t>
+      </w:r>
+      <w:r>
+        <w:sym w:font="Wingdings" w:char="F0E0"/>
+      </w:r>
+      <w:r>
+        <w:t xml:space="preserve"> </w:t>
+      </w:r>
+      <w:r>
+        <w:rPr>
+          <w:highlight w:val="yellow"/>
+        </w:rPr>
+        <w:t>angular -app</w:t>
+      </w:r>
+      <w:r>
+        <w:t xml:space="preserve"> </w:t>
+      </w:r>
+    </w:p>
+    <w:p>
+      <w:pPr>
+        <w:ind w:left="3600" w:hanging="3600"/>
+      </w:pPr>
+    </w:p>
+    <w:p>
+      <w:pPr>
+        <w:ind w:left="3600" w:hanging="3600"/>
+      </w:pPr>
+      <w:proofErr w:type="gramStart"/>
+      <w:r>
+        <w:rPr>
+          <w:highlight w:val="yellow"/>
+        </w:rPr>
+        <w:t>Pods</w:t>
+      </w:r>
+      <w:r>
+        <w:t xml:space="preserve"> :</w:t>
+      </w:r>
+      <w:proofErr w:type="gramEnd"/>
+      <w:r>
+        <w:t xml:space="preserve"> Kubernetes is responsible to run more than one container. </w:t>
+      </w:r>
+      <w:r>
+        <w:t xml:space="preserve">In Kubernetes container can’t communicate with each other directly. All container must be wrap in a functional unit and that unit is known as pods. </w:t>
+      </w:r>
+    </w:p>
+    <w:p>
+      <w:pPr>
+        <w:ind w:left="3600" w:hanging="3600"/>
+      </w:pPr>
+      <w:r>
+        <w:t xml:space="preserve">Each </w:t>
+      </w:r>
+      <w:proofErr w:type="gramStart"/>
+      <w:r>
+        <w:t>pods</w:t>
+      </w:r>
+      <w:proofErr w:type="gramEnd"/>
+      <w:r>
+        <w:t xml:space="preserve"> are responsible to run one container or more than one container. </w:t>
+      </w:r>
+    </w:p>
+    <w:p>
+      <w:pPr>
+        <w:ind w:left="3600" w:hanging="3600"/>
+      </w:pPr>
+      <w:r>
+        <w:t xml:space="preserve">Node contains more than one pods. Each </w:t>
+      </w:r>
+      <w:proofErr w:type="gramStart"/>
+      <w:r>
+        <w:t>pods</w:t>
+      </w:r>
+      <w:proofErr w:type="gramEnd"/>
+      <w:r>
+        <w:t xml:space="preserve"> can contains more than one container and each container responsible to run one application. </w:t>
+      </w:r>
+    </w:p>
+    <w:p>
+      <w:pPr>
+        <w:ind w:left="3600" w:hanging="3600"/>
+      </w:pPr>
+      <w:r>
+        <w:t xml:space="preserve"> </w:t>
+      </w:r>
+      <w:r>
+        <w:t xml:space="preserve"> </w:t>
+      </w:r>
+    </w:p>
+    <w:p>
+      <w:pPr>
+        <w:ind w:left="3600" w:hanging="3600"/>
+      </w:pPr>
+    </w:p>
+    <w:p>
+      <w:pPr>
+        <w:ind w:left="3600" w:hanging="3600"/>
+      </w:pPr>
+    </w:p>
+    <w:p>
+      <w:pPr>
+        <w:ind w:left="3600" w:hanging="3600"/>
+      </w:pPr>
+      <w:r>
+        <w:rPr>
+          <w:highlight w:val="yellow"/>
+        </w:rPr>
+        <w:lastRenderedPageBreak/>
+        <w:t>Project</w:t>
+      </w:r>
+      <w:r>
+        <w:t xml:space="preserve"> </w:t>
+      </w:r>
+    </w:p>
+    <w:p>
+      <w:pPr>
+        <w:ind w:left="3600" w:hanging="3600"/>
+      </w:pPr>
+    </w:p>
+    <w:p>
+      <w:pPr>
+        <w:ind w:left="3600" w:hanging="3600"/>
+      </w:pPr>
+      <w:r>
+        <w:t xml:space="preserve">We can create one cluster or more than one cluster </w:t>
+      </w:r>
+    </w:p>
+    <w:p>
+      <w:pPr>
+        <w:ind w:left="3600" w:hanging="3600"/>
+      </w:pPr>
+      <w:r>
+        <w:t xml:space="preserve">Inside each cluster we can add one or more than one </w:t>
+      </w:r>
+      <w:proofErr w:type="gramStart"/>
+      <w:r>
+        <w:t>node.(</w:t>
+      </w:r>
+      <w:proofErr w:type="gramEnd"/>
+      <w:r>
+        <w:t xml:space="preserve">machine).  </w:t>
+      </w:r>
+    </w:p>
+    <w:p>
+      <w:pPr>
+        <w:ind w:left="3600" w:hanging="3600"/>
+      </w:pPr>
+      <w:r>
+        <w:t xml:space="preserve">Each node contains one or more than one pods. Those pods are part of same namespace or different namespace. </w:t>
+      </w:r>
+    </w:p>
+    <w:p>
+      <w:pPr>
+        <w:ind w:left="3600" w:hanging="3600"/>
+      </w:pPr>
+      <w:r>
+        <w:t xml:space="preserve">Each pods contains more than one container. And each container responsible to run the application. That application can be java, python, </w:t>
+      </w:r>
+      <w:proofErr w:type="spellStart"/>
+      <w:r>
+        <w:t>php</w:t>
+      </w:r>
+      <w:proofErr w:type="spellEnd"/>
+      <w:r>
+        <w:t xml:space="preserve"> or node </w:t>
+      </w:r>
+      <w:proofErr w:type="spellStart"/>
+      <w:r>
+        <w:t>js</w:t>
+      </w:r>
+      <w:proofErr w:type="spellEnd"/>
+      <w:r>
+        <w:t xml:space="preserve">. </w:t>
+      </w:r>
+    </w:p>
+    <w:p>
+      <w:pPr>
+        <w:ind w:left="3600" w:hanging="3600"/>
+      </w:pPr>
+    </w:p>
+    <w:p>
+      <w:pPr>
+        <w:ind w:left="3600" w:hanging="3600"/>
+      </w:pPr>
+    </w:p>
+    <w:p>
+      <w:pPr>
+        <w:ind w:left="3600" w:hanging="3600"/>
+      </w:pPr>
+      <w:proofErr w:type="spellStart"/>
+      <w:r>
+        <w:rPr>
+          <w:highlight w:val="yellow"/>
+        </w:rPr>
+        <w:t>Minikube</w:t>
+      </w:r>
+      <w:proofErr w:type="spellEnd"/>
+      <w:r>
+        <w:rPr>
+          <w:highlight w:val="yellow"/>
+        </w:rPr>
+        <w:t xml:space="preserve"> in your local machine.</w:t>
+      </w:r>
+      <w:r>
+        <w:t xml:space="preserve"> </w:t>
+      </w:r>
+    </w:p>
+    <w:p>
+      <w:pPr>
+        <w:ind w:left="3600" w:hanging="3600"/>
+      </w:pPr>
+    </w:p>
+    <w:p>
+      <w:pPr>
+        <w:ind w:left="3600" w:hanging="3600"/>
+      </w:pPr>
+      <w:proofErr w:type="spellStart"/>
+      <w:r>
+        <w:rPr>
+          <w:highlight w:val="yellow"/>
+        </w:rPr>
+        <w:t>Minikube</w:t>
+      </w:r>
+      <w:proofErr w:type="spellEnd"/>
+      <w:r>
+        <w:t xml:space="preserve"> </w:t>
+      </w:r>
+      <w:proofErr w:type="spellStart"/>
+      <w:proofErr w:type="gramStart"/>
+      <w:r>
+        <w:t>ie</w:t>
+      </w:r>
+      <w:proofErr w:type="spellEnd"/>
+      <w:proofErr w:type="gramEnd"/>
+      <w:r>
+        <w:t xml:space="preserve"> open source tools which provide single cluster environment for Kubernetes </w:t>
+      </w:r>
+    </w:p>
+    <w:p>
+      <w:pPr>
+        <w:ind w:left="3600" w:hanging="3600"/>
+      </w:pPr>
+      <w:r>
+        <w:t xml:space="preserve">To deploy the application. </w:t>
+      </w:r>
+    </w:p>
+    <w:p>
+      <w:pPr>
+        <w:ind w:left="3600" w:hanging="3600"/>
+      </w:pPr>
+      <w:r>
+        <w:t xml:space="preserve">It is GUI base. </w:t>
+      </w:r>
+    </w:p>
+    <w:p>
+      <w:pPr>
+        <w:ind w:left="3600" w:hanging="3600"/>
+      </w:pPr>
+      <w:proofErr w:type="spellStart"/>
+      <w:r>
+        <w:rPr>
+          <w:highlight w:val="yellow"/>
+        </w:rPr>
+        <w:t>kubeadm</w:t>
+      </w:r>
+      <w:proofErr w:type="spellEnd"/>
+      <w:r>
+        <w:t xml:space="preserve"> </w:t>
+      </w:r>
+    </w:p>
+    <w:p>
+      <w:pPr>
+        <w:ind w:left="3600" w:hanging="3600"/>
+        <w:rPr>
+          <w:highlight w:val="yellow"/>
+        </w:rPr>
+      </w:pPr>
+      <w:r>
+        <w:rPr>
+          <w:highlight w:val="yellow"/>
+        </w:rPr>
+        <w:t xml:space="preserve">kind </w:t>
+      </w:r>
+    </w:p>
+    <w:p>
+      <w:pPr>
+        <w:ind w:left="3600" w:hanging="3600"/>
+      </w:pPr>
+      <w:r>
+        <w:rPr>
+          <w:highlight w:val="yellow"/>
+        </w:rPr>
+        <w:t>Docker desktop</w:t>
+      </w:r>
+      <w:r>
+        <w:t xml:space="preserve"> </w:t>
+      </w:r>
+    </w:p>
+    <w:p>
+      <w:pPr>
+        <w:ind w:left="3600" w:hanging="3600"/>
+      </w:pPr>
+    </w:p>
+    <w:p>
+      <w:pPr>
+        <w:ind w:left="3600" w:hanging="3600"/>
+      </w:pPr>
+    </w:p>
+    <w:p>
+      <w:pPr>
+        <w:ind w:left="3600" w:hanging="3600"/>
+      </w:pPr>
+      <w:r>
+        <w:t xml:space="preserve">Service </w:t>
+      </w:r>
     </w:p>
     <w:p>
       <w:pPr>
@@ -14331,6 +16067,184 @@
       </w:pPr>
     </w:lvl>
   </w:abstractNum>
+  <w:abstractNum w:abstractNumId="6" w15:restartNumberingAfterBreak="0">
+    <w:nsid w:val="6ECE2514"/>
+    <w:multiLevelType w:val="hybridMultilevel"/>
+    <w:tmpl w:val="FB42DFB4"/>
+    <w:lvl w:ilvl="0" w:tplc="4009000F">
+      <w:start w:val="1"/>
+      <w:numFmt w:val="decimal"/>
+      <w:lvlText w:val="%1."/>
+      <w:lvlJc w:val="left"/>
+      <w:pPr>
+        <w:ind w:left="720" w:hanging="360"/>
+      </w:pPr>
+      <w:rPr>
+        <w:rFonts w:hint="default"/>
+      </w:rPr>
+    </w:lvl>
+    <w:lvl w:ilvl="1" w:tplc="40090019" w:tentative="1">
+      <w:start w:val="1"/>
+      <w:numFmt w:val="lowerLetter"/>
+      <w:lvlText w:val="%2."/>
+      <w:lvlJc w:val="left"/>
+      <w:pPr>
+        <w:ind w:left="1440" w:hanging="360"/>
+      </w:pPr>
+    </w:lvl>
+    <w:lvl w:ilvl="2" w:tplc="4009001B" w:tentative="1">
+      <w:start w:val="1"/>
+      <w:numFmt w:val="lowerRoman"/>
+      <w:lvlText w:val="%3."/>
+      <w:lvlJc w:val="right"/>
+      <w:pPr>
+        <w:ind w:left="2160" w:hanging="180"/>
+      </w:pPr>
+    </w:lvl>
+    <w:lvl w:ilvl="3" w:tplc="4009000F" w:tentative="1">
+      <w:start w:val="1"/>
+      <w:numFmt w:val="decimal"/>
+      <w:lvlText w:val="%4."/>
+      <w:lvlJc w:val="left"/>
+      <w:pPr>
+        <w:ind w:left="2880" w:hanging="360"/>
+      </w:pPr>
+    </w:lvl>
+    <w:lvl w:ilvl="4" w:tplc="40090019" w:tentative="1">
+      <w:start w:val="1"/>
+      <w:numFmt w:val="lowerLetter"/>
+      <w:lvlText w:val="%5."/>
+      <w:lvlJc w:val="left"/>
+      <w:pPr>
+        <w:ind w:left="3600" w:hanging="360"/>
+      </w:pPr>
+    </w:lvl>
+    <w:lvl w:ilvl="5" w:tplc="4009001B" w:tentative="1">
+      <w:start w:val="1"/>
+      <w:numFmt w:val="lowerRoman"/>
+      <w:lvlText w:val="%6."/>
+      <w:lvlJc w:val="right"/>
+      <w:pPr>
+        <w:ind w:left="4320" w:hanging="180"/>
+      </w:pPr>
+    </w:lvl>
+    <w:lvl w:ilvl="6" w:tplc="4009000F" w:tentative="1">
+      <w:start w:val="1"/>
+      <w:numFmt w:val="decimal"/>
+      <w:lvlText w:val="%7."/>
+      <w:lvlJc w:val="left"/>
+      <w:pPr>
+        <w:ind w:left="5040" w:hanging="360"/>
+      </w:pPr>
+    </w:lvl>
+    <w:lvl w:ilvl="7" w:tplc="40090019" w:tentative="1">
+      <w:start w:val="1"/>
+      <w:numFmt w:val="lowerLetter"/>
+      <w:lvlText w:val="%8."/>
+      <w:lvlJc w:val="left"/>
+      <w:pPr>
+        <w:ind w:left="5760" w:hanging="360"/>
+      </w:pPr>
+    </w:lvl>
+    <w:lvl w:ilvl="8" w:tplc="4009001B" w:tentative="1">
+      <w:start w:val="1"/>
+      <w:numFmt w:val="lowerRoman"/>
+      <w:lvlText w:val="%9."/>
+      <w:lvlJc w:val="right"/>
+      <w:pPr>
+        <w:ind w:left="6480" w:hanging="180"/>
+      </w:pPr>
+    </w:lvl>
+  </w:abstractNum>
+  <w:abstractNum w:abstractNumId="7" w15:restartNumberingAfterBreak="0">
+    <w:nsid w:val="710D5925"/>
+    <w:multiLevelType w:val="hybridMultilevel"/>
+    <w:tmpl w:val="4E0463E4"/>
+    <w:lvl w:ilvl="0" w:tplc="4009000F">
+      <w:start w:val="1"/>
+      <w:numFmt w:val="decimal"/>
+      <w:lvlText w:val="%1."/>
+      <w:lvlJc w:val="left"/>
+      <w:pPr>
+        <w:ind w:left="720" w:hanging="360"/>
+      </w:pPr>
+      <w:rPr>
+        <w:rFonts w:hint="default"/>
+      </w:rPr>
+    </w:lvl>
+    <w:lvl w:ilvl="1" w:tplc="40090019" w:tentative="1">
+      <w:start w:val="1"/>
+      <w:numFmt w:val="lowerLetter"/>
+      <w:lvlText w:val="%2."/>
+      <w:lvlJc w:val="left"/>
+      <w:pPr>
+        <w:ind w:left="1440" w:hanging="360"/>
+      </w:pPr>
+    </w:lvl>
+    <w:lvl w:ilvl="2" w:tplc="4009001B" w:tentative="1">
+      <w:start w:val="1"/>
+      <w:numFmt w:val="lowerRoman"/>
+      <w:lvlText w:val="%3."/>
+      <w:lvlJc w:val="right"/>
+      <w:pPr>
+        <w:ind w:left="2160" w:hanging="180"/>
+      </w:pPr>
+    </w:lvl>
+    <w:lvl w:ilvl="3" w:tplc="4009000F" w:tentative="1">
+      <w:start w:val="1"/>
+      <w:numFmt w:val="decimal"/>
+      <w:lvlText w:val="%4."/>
+      <w:lvlJc w:val="left"/>
+      <w:pPr>
+        <w:ind w:left="2880" w:hanging="360"/>
+      </w:pPr>
+    </w:lvl>
+    <w:lvl w:ilvl="4" w:tplc="40090019" w:tentative="1">
+      <w:start w:val="1"/>
+      <w:numFmt w:val="lowerLetter"/>
+      <w:lvlText w:val="%5."/>
+      <w:lvlJc w:val="left"/>
+      <w:pPr>
+        <w:ind w:left="3600" w:hanging="360"/>
+      </w:pPr>
+    </w:lvl>
+    <w:lvl w:ilvl="5" w:tplc="4009001B" w:tentative="1">
+      <w:start w:val="1"/>
+      <w:numFmt w:val="lowerRoman"/>
+      <w:lvlText w:val="%6."/>
+      <w:lvlJc w:val="right"/>
+      <w:pPr>
+        <w:ind w:left="4320" w:hanging="180"/>
+      </w:pPr>
+    </w:lvl>
+    <w:lvl w:ilvl="6" w:tplc="4009000F" w:tentative="1">
+      <w:start w:val="1"/>
+      <w:numFmt w:val="decimal"/>
+      <w:lvlText w:val="%7."/>
+      <w:lvlJc w:val="left"/>
+      <w:pPr>
+        <w:ind w:left="5040" w:hanging="360"/>
+      </w:pPr>
+    </w:lvl>
+    <w:lvl w:ilvl="7" w:tplc="40090019" w:tentative="1">
+      <w:start w:val="1"/>
+      <w:numFmt w:val="lowerLetter"/>
+      <w:lvlText w:val="%8."/>
+      <w:lvlJc w:val="left"/>
+      <w:pPr>
+        <w:ind w:left="5760" w:hanging="360"/>
+      </w:pPr>
+    </w:lvl>
+    <w:lvl w:ilvl="8" w:tplc="4009001B" w:tentative="1">
+      <w:start w:val="1"/>
+      <w:numFmt w:val="lowerRoman"/>
+      <w:lvlText w:val="%9."/>
+      <w:lvlJc w:val="right"/>
+      <w:pPr>
+        <w:ind w:left="6480" w:hanging="180"/>
+      </w:pPr>
+    </w:lvl>
+  </w:abstractNum>
   <w:num w:numId="1" w16cid:durableId="880173656">
     <w:abstractNumId w:val="5"/>
   </w:num>
@@ -14348,6 +16262,12 @@
   </w:num>
   <w:num w:numId="6" w16cid:durableId="505292857">
     <w:abstractNumId w:val="0"/>
+  </w:num>
+  <w:num w:numId="7" w16cid:durableId="1142577418">
+    <w:abstractNumId w:val="7"/>
+  </w:num>
+  <w:num w:numId="8" w16cid:durableId="1855920522">
+    <w:abstractNumId w:val="6"/>
   </w:num>
 </w:numbering>
 </file>

--- a/DevOps Notes.docx
+++ b/DevOps Notes.docx
@@ -12,330 +12,368 @@
         <w:rPr>
           <w:highlight w:val="yellow"/>
         </w:rPr>
-        <w:t xml:space="preserve">Day </w:t>
-      </w:r>
-      <w:proofErr w:type="gramStart"/>
-      <w:r>
-        <w:rPr>
-          <w:highlight w:val="yellow"/>
-        </w:rPr>
-        <w:t>1 :</w:t>
-      </w:r>
-      <w:proofErr w:type="gramEnd"/>
+        <w:t xml:space="preserve">Day 1 : </w:t>
+      </w:r>
+    </w:p>
+    <w:p>
+      <w:pPr>
+        <w:rPr>
+          <w:highlight w:val="yellow"/>
+        </w:rPr>
+      </w:pPr>
+      <w:r>
+        <w:rPr>
+          <w:highlight w:val="yellow"/>
+        </w:rPr>
+        <w:t xml:space="preserve">26/08/2023 </w:t>
+      </w:r>
+    </w:p>
+    <w:p>
+      <w:pPr>
+        <w:rPr>
+          <w:highlight w:val="yellow"/>
+        </w:rPr>
+      </w:pPr>
+      <w:r>
+        <w:rPr>
+          <w:highlight w:val="yellow"/>
+        </w:rPr>
+        <w:t xml:space="preserve">SDLC : Software Development Life cycle </w:t>
+      </w:r>
+    </w:p>
+    <w:p>
+      <w:pPr>
+        <w:rPr>
+          <w:highlight w:val="yellow"/>
+        </w:rPr>
+      </w:pPr>
+      <w:r>
+        <w:rPr>
+          <w:highlight w:val="yellow"/>
+        </w:rPr>
+        <w:t>Water fall model</w:t>
+      </w:r>
+    </w:p>
+    <w:p>
+      <w:pPr>
+        <w:ind w:firstLine="720"/>
+        <w:rPr>
+          <w:highlight w:val="yellow"/>
+        </w:rPr>
+      </w:pPr>
+      <w:r>
+        <w:rPr>
+          <w:highlight w:val="yellow"/>
+        </w:rPr>
+        <w:t xml:space="preserve">Requirement gathering </w:t>
+      </w:r>
+      <w:r>
+        <w:rPr>
+          <w:highlight w:val="yellow"/>
+        </w:rPr>
+        <w:tab/>
+      </w:r>
+      <w:r>
+        <w:rPr>
+          <w:highlight w:val="yellow"/>
+        </w:rPr>
+        <w:tab/>
+        <w:t xml:space="preserve">6 months </w:t>
+      </w:r>
+    </w:p>
+    <w:p>
+      <w:pPr>
+        <w:rPr>
+          <w:highlight w:val="yellow"/>
+        </w:rPr>
+      </w:pPr>
       <w:r>
         <w:rPr>
           <w:highlight w:val="yellow"/>
         </w:rPr>
         <w:t xml:space="preserve"> </w:t>
       </w:r>
-    </w:p>
-    <w:p>
-      <w:pPr>
-        <w:rPr>
-          <w:highlight w:val="yellow"/>
-        </w:rPr>
-      </w:pPr>
-      <w:r>
-        <w:rPr>
-          <w:highlight w:val="yellow"/>
-        </w:rPr>
-        <w:t xml:space="preserve">26/08/2023 </w:t>
-      </w:r>
-    </w:p>
-    <w:p>
-      <w:pPr>
-        <w:rPr>
-          <w:highlight w:val="yellow"/>
-        </w:rPr>
-      </w:pPr>
-      <w:proofErr w:type="gramStart"/>
-      <w:r>
-        <w:rPr>
-          <w:highlight w:val="yellow"/>
-        </w:rPr>
-        <w:t>SDLC :</w:t>
-      </w:r>
-      <w:proofErr w:type="gramEnd"/>
-      <w:r>
-        <w:rPr>
-          <w:highlight w:val="yellow"/>
-        </w:rPr>
-        <w:t xml:space="preserve"> Software Development Life cycle </w:t>
-      </w:r>
-    </w:p>
-    <w:p>
-      <w:pPr>
-        <w:rPr>
-          <w:highlight w:val="yellow"/>
-        </w:rPr>
-      </w:pPr>
-      <w:r>
-        <w:rPr>
-          <w:highlight w:val="yellow"/>
-        </w:rPr>
-        <w:t>Water fall model</w:t>
-      </w:r>
-    </w:p>
-    <w:p>
-      <w:pPr>
-        <w:ind w:firstLine="720"/>
-        <w:rPr>
-          <w:highlight w:val="yellow"/>
-        </w:rPr>
-      </w:pPr>
-      <w:r>
-        <w:rPr>
-          <w:highlight w:val="yellow"/>
-        </w:rPr>
-        <w:t xml:space="preserve">Requirement gathering </w:t>
-      </w:r>
-      <w:r>
-        <w:rPr>
-          <w:highlight w:val="yellow"/>
-        </w:rPr>
-        <w:tab/>
-      </w:r>
-      <w:r>
-        <w:rPr>
-          <w:highlight w:val="yellow"/>
-        </w:rPr>
-        <w:tab/>
-        <w:t xml:space="preserve">6 months </w:t>
-      </w:r>
-    </w:p>
-    <w:p>
-      <w:pPr>
-        <w:rPr>
-          <w:highlight w:val="yellow"/>
-        </w:rPr>
-      </w:pPr>
-      <w:r>
-        <w:rPr>
-          <w:highlight w:val="yellow"/>
-        </w:rPr>
+      <w:r>
+        <w:rPr>
+          <w:highlight w:val="yellow"/>
+        </w:rPr>
+        <w:tab/>
+        <w:t xml:space="preserve">Plan </w:t>
+      </w:r>
+      <w:r>
+        <w:rPr>
+          <w:highlight w:val="yellow"/>
+        </w:rPr>
+        <w:tab/>
+      </w:r>
+      <w:r>
+        <w:rPr>
+          <w:highlight w:val="yellow"/>
+        </w:rPr>
+        <w:tab/>
+      </w:r>
+      <w:r>
+        <w:rPr>
+          <w:highlight w:val="yellow"/>
+        </w:rPr>
+        <w:tab/>
+      </w:r>
+      <w:r>
+        <w:rPr>
+          <w:highlight w:val="yellow"/>
+        </w:rPr>
+        <w:tab/>
+      </w:r>
+    </w:p>
+    <w:p>
+      <w:pPr>
+        <w:rPr>
+          <w:highlight w:val="yellow"/>
+        </w:rPr>
+      </w:pPr>
+      <w:r>
+        <w:rPr>
+          <w:highlight w:val="yellow"/>
+        </w:rPr>
+        <w:tab/>
+        <w:t xml:space="preserve">Design </w:t>
+      </w:r>
+    </w:p>
+    <w:p>
+      <w:pPr>
+        <w:rPr>
+          <w:highlight w:val="yellow"/>
+        </w:rPr>
+      </w:pPr>
+      <w:r>
+        <w:rPr>
+          <w:highlight w:val="yellow"/>
+        </w:rPr>
+        <w:tab/>
+      </w:r>
+      <w:r>
+        <w:rPr>
+          <w:highlight w:val="yellow"/>
+        </w:rPr>
+        <w:tab/>
+        <w:t xml:space="preserve">Coding / testing </w:t>
+      </w:r>
+    </w:p>
+    <w:p>
+      <w:pPr>
+        <w:rPr>
+          <w:highlight w:val="yellow"/>
+        </w:rPr>
+      </w:pPr>
+      <w:r>
+        <w:rPr>
+          <w:highlight w:val="yellow"/>
+        </w:rPr>
+        <w:tab/>
+        <w:t xml:space="preserve">Build the project </w:t>
+      </w:r>
+      <w:r>
+        <w:rPr>
+          <w:highlight w:val="yellow"/>
+        </w:rPr>
+        <w:tab/>
+        <w:t xml:space="preserve">development mode </w:t>
+      </w:r>
+    </w:p>
+    <w:p>
+      <w:pPr>
+        <w:rPr>
+          <w:highlight w:val="yellow"/>
+        </w:rPr>
+      </w:pPr>
+      <w:r>
+        <w:rPr>
+          <w:highlight w:val="yellow"/>
+        </w:rPr>
+        <w:tab/>
+        <w:t xml:space="preserve">Deploy the project </w:t>
+      </w:r>
+      <w:r>
+        <w:rPr>
+          <w:highlight w:val="yellow"/>
+        </w:rPr>
+        <w:tab/>
+        <w:t xml:space="preserve">production mode </w:t>
+      </w:r>
+    </w:p>
+    <w:p>
+      <w:pPr>
+        <w:rPr>
+          <w:highlight w:val="yellow"/>
+        </w:rPr>
+      </w:pPr>
+      <w:r>
+        <w:rPr>
+          <w:highlight w:val="yellow"/>
+        </w:rPr>
+        <w:tab/>
+        <w:t xml:space="preserve">Provide the service  </w:t>
+      </w:r>
+    </w:p>
+    <w:p>
+      <w:pPr>
+        <w:rPr>
+          <w:highlight w:val="yellow"/>
+        </w:rPr>
+      </w:pPr>
+      <w:r>
+        <w:rPr>
+          <w:highlight w:val="yellow"/>
+        </w:rPr>
+        <w:t xml:space="preserve">Increment model </w:t>
+      </w:r>
+    </w:p>
+    <w:p>
+      <w:pPr>
+        <w:rPr>
+          <w:highlight w:val="yellow"/>
+        </w:rPr>
+      </w:pPr>
+      <w:r>
+        <w:rPr>
+          <w:highlight w:val="yellow"/>
+        </w:rPr>
+        <w:t xml:space="preserve">V model </w:t>
+      </w:r>
+    </w:p>
+    <w:p>
+      <w:pPr>
+        <w:rPr>
+          <w:highlight w:val="yellow"/>
+        </w:rPr>
+      </w:pPr>
+      <w:r>
+        <w:rPr>
+          <w:highlight w:val="yellow"/>
+        </w:rPr>
+        <w:t xml:space="preserve">Agile model </w:t>
+      </w:r>
+    </w:p>
+    <w:p>
+      <w:pPr>
+        <w:rPr>
+          <w:highlight w:val="yellow"/>
+        </w:rPr>
+      </w:pPr>
+      <w:r>
+        <w:rPr>
+          <w:highlight w:val="yellow"/>
+        </w:rPr>
+        <w:t xml:space="preserve">Sprint : time duration to develop small module 1 or 2 week. </w:t>
+      </w:r>
+      <w:r>
+        <w:rPr>
+          <w:highlight w:val="yellow"/>
+        </w:rPr>
+        <w:tab/>
+        <w:t xml:space="preserve">Login page, feedback page </w:t>
+      </w:r>
+    </w:p>
+    <w:p>
+      <w:pPr>
+        <w:rPr>
+          <w:highlight w:val="yellow"/>
+        </w:rPr>
+      </w:pPr>
+      <w:r>
+        <w:rPr>
+          <w:highlight w:val="yellow"/>
+        </w:rPr>
+        <w:tab/>
+        <w:t xml:space="preserve">Dashboard </w:t>
+      </w:r>
+    </w:p>
+    <w:p>
+      <w:r>
+        <w:rPr>
+          <w:highlight w:val="yellow"/>
+        </w:rPr>
+        <w:t>DevOps :</w:t>
+      </w:r>
+      <w:r>
+        <w:tab/>
+        <w:t xml:space="preserve">Development and </w:t>
+      </w:r>
+      <w:r>
+        <w:rPr>
+          <w:highlight w:val="yellow"/>
+        </w:rPr>
+        <w:t>Operation</w:t>
+      </w:r>
+      <w:r>
         <w:t xml:space="preserve"> </w:t>
       </w:r>
-      <w:r>
-        <w:rPr>
-          <w:highlight w:val="yellow"/>
-        </w:rPr>
-        <w:tab/>
-        <w:t xml:space="preserve">Plan </w:t>
-      </w:r>
-      <w:r>
-        <w:rPr>
-          <w:highlight w:val="yellow"/>
-        </w:rPr>
-        <w:tab/>
-      </w:r>
-      <w:r>
-        <w:rPr>
-          <w:highlight w:val="yellow"/>
-        </w:rPr>
-        <w:tab/>
-      </w:r>
-      <w:r>
-        <w:rPr>
-          <w:highlight w:val="yellow"/>
-        </w:rPr>
-        <w:tab/>
-      </w:r>
-      <w:r>
-        <w:rPr>
-          <w:highlight w:val="yellow"/>
-        </w:rPr>
-        <w:tab/>
-      </w:r>
-    </w:p>
-    <w:p>
-      <w:pPr>
-        <w:rPr>
-          <w:highlight w:val="yellow"/>
-        </w:rPr>
-      </w:pPr>
-      <w:r>
-        <w:rPr>
-          <w:highlight w:val="yellow"/>
-        </w:rPr>
-        <w:tab/>
-        <w:t xml:space="preserve">Design </w:t>
-      </w:r>
-    </w:p>
-    <w:p>
-      <w:pPr>
-        <w:rPr>
-          <w:highlight w:val="yellow"/>
-        </w:rPr>
-      </w:pPr>
-      <w:r>
-        <w:rPr>
-          <w:highlight w:val="yellow"/>
-        </w:rPr>
-        <w:tab/>
-      </w:r>
-      <w:r>
-        <w:rPr>
-          <w:highlight w:val="yellow"/>
-        </w:rPr>
-        <w:tab/>
-        <w:t xml:space="preserve">Coding / testing </w:t>
-      </w:r>
-    </w:p>
-    <w:p>
-      <w:pPr>
-        <w:rPr>
-          <w:highlight w:val="yellow"/>
-        </w:rPr>
-      </w:pPr>
-      <w:r>
-        <w:rPr>
-          <w:highlight w:val="yellow"/>
-        </w:rPr>
-        <w:tab/>
-        <w:t xml:space="preserve">Build the project </w:t>
-      </w:r>
-      <w:r>
-        <w:rPr>
-          <w:highlight w:val="yellow"/>
-        </w:rPr>
-        <w:tab/>
-        <w:t xml:space="preserve">development mode </w:t>
-      </w:r>
-    </w:p>
-    <w:p>
-      <w:pPr>
-        <w:rPr>
-          <w:highlight w:val="yellow"/>
-        </w:rPr>
-      </w:pPr>
-      <w:r>
-        <w:rPr>
-          <w:highlight w:val="yellow"/>
-        </w:rPr>
-        <w:tab/>
-        <w:t xml:space="preserve">Deploy the project </w:t>
-      </w:r>
-      <w:r>
-        <w:rPr>
-          <w:highlight w:val="yellow"/>
-        </w:rPr>
-        <w:tab/>
-        <w:t xml:space="preserve">production mode </w:t>
-      </w:r>
-    </w:p>
-    <w:p>
-      <w:pPr>
-        <w:rPr>
-          <w:highlight w:val="yellow"/>
-        </w:rPr>
-      </w:pPr>
-      <w:r>
-        <w:rPr>
-          <w:highlight w:val="yellow"/>
-        </w:rPr>
-        <w:tab/>
-        <w:t xml:space="preserve">Provide the service  </w:t>
-      </w:r>
-    </w:p>
-    <w:p>
-      <w:pPr>
-        <w:rPr>
-          <w:highlight w:val="yellow"/>
-        </w:rPr>
-      </w:pPr>
-      <w:r>
-        <w:rPr>
-          <w:highlight w:val="yellow"/>
-        </w:rPr>
-        <w:t xml:space="preserve">Increment model </w:t>
-      </w:r>
-    </w:p>
-    <w:p>
-      <w:pPr>
-        <w:rPr>
-          <w:highlight w:val="yellow"/>
-        </w:rPr>
-      </w:pPr>
-      <w:r>
-        <w:rPr>
-          <w:highlight w:val="yellow"/>
-        </w:rPr>
-        <w:t xml:space="preserve">V model </w:t>
-      </w:r>
-    </w:p>
-    <w:p>
-      <w:pPr>
-        <w:rPr>
-          <w:highlight w:val="yellow"/>
-        </w:rPr>
-      </w:pPr>
-      <w:r>
-        <w:rPr>
-          <w:highlight w:val="yellow"/>
-        </w:rPr>
-        <w:t xml:space="preserve">Agile model </w:t>
-      </w:r>
-    </w:p>
-    <w:p>
-      <w:pPr>
-        <w:rPr>
-          <w:highlight w:val="yellow"/>
-        </w:rPr>
-      </w:pPr>
-      <w:proofErr w:type="gramStart"/>
-      <w:r>
-        <w:rPr>
-          <w:highlight w:val="yellow"/>
-        </w:rPr>
-        <w:t>Sprint :</w:t>
-      </w:r>
-      <w:proofErr w:type="gramEnd"/>
-      <w:r>
-        <w:rPr>
-          <w:highlight w:val="yellow"/>
-        </w:rPr>
-        <w:t xml:space="preserve"> time duration to develop small module 1 or 2 week. </w:t>
-      </w:r>
-      <w:r>
-        <w:rPr>
-          <w:highlight w:val="yellow"/>
-        </w:rPr>
-        <w:tab/>
-        <w:t xml:space="preserve">Login page, feedback page </w:t>
-      </w:r>
-    </w:p>
-    <w:p>
-      <w:pPr>
-        <w:rPr>
-          <w:highlight w:val="yellow"/>
-        </w:rPr>
-      </w:pPr>
-      <w:r>
-        <w:rPr>
-          <w:highlight w:val="yellow"/>
-        </w:rPr>
-        <w:tab/>
-        <w:t xml:space="preserve">Dashboard </w:t>
-      </w:r>
-    </w:p>
-    <w:p>
-      <w:proofErr w:type="gramStart"/>
-      <w:r>
-        <w:rPr>
-          <w:highlight w:val="yellow"/>
-        </w:rPr>
-        <w:t>DevOps :</w:t>
-      </w:r>
-      <w:proofErr w:type="gramEnd"/>
-      <w:r>
-        <w:tab/>
-        <w:t xml:space="preserve">Development and </w:t>
-      </w:r>
-      <w:r>
-        <w:rPr>
-          <w:highlight w:val="yellow"/>
-        </w:rPr>
-        <w:t>Operation</w:t>
+    </w:p>
+    <w:p>
+      <w:r>
+        <w:t xml:space="preserve">Development people develop the application using any language like java, python, etc </w:t>
+      </w:r>
+    </w:p>
+    <w:p>
+      <w:r>
+        <w:t xml:space="preserve">Operation team interact with customer or end user client and they are responsible to maintain the application. </w:t>
+      </w:r>
+    </w:p>
+    <w:p>
+      <w:r>
+        <w:t xml:space="preserve">Admin </w:t>
+      </w:r>
+    </w:p>
+    <w:p>
+      <w:r>
+        <w:t xml:space="preserve">Developer </w:t>
+      </w:r>
+    </w:p>
+    <w:p>
+      <w:r>
+        <w:t xml:space="preserve">Tester </w:t>
+      </w:r>
+    </w:p>
+    <w:p>
+      <w:r>
+        <w:t>Admin</w:t>
+      </w:r>
+    </w:p>
+    <w:p>
+      <w:r>
+        <w:t xml:space="preserve">Database designer </w:t>
+      </w:r>
+    </w:p>
+    <w:p>
+      <w:r>
+        <w:t xml:space="preserve">Architecture </w:t>
+      </w:r>
+      <w:r>
+        <w:tab/>
+        <w:t xml:space="preserve">etc </w:t>
+      </w:r>
+    </w:p>
+    <w:p/>
+    <w:p/>
+    <w:p/>
+    <w:p/>
+    <w:p/>
+    <w:p/>
+    <w:p/>
+    <w:p>
+      <w:proofErr w:type="spellStart"/>
+      <w:r>
+        <w:rPr>
+          <w:highlight w:val="yellow"/>
+        </w:rPr>
+        <w:t>Devops</w:t>
+      </w:r>
+      <w:proofErr w:type="spellEnd"/>
+      <w:r>
+        <w:rPr>
+          <w:highlight w:val="yellow"/>
+        </w:rPr>
+        <w:t xml:space="preserve"> tools</w:t>
       </w:r>
       <w:r>
         <w:t xml:space="preserve"> </w:t>
@@ -343,630 +381,480 @@
     </w:p>
     <w:p>
       <w:r>
-        <w:t xml:space="preserve">Development people develop the application using any language like java, python, etc </w:t>
-      </w:r>
-    </w:p>
-    <w:p>
-      <w:r>
-        <w:t xml:space="preserve">Operation team interact with customer or end user client and they are responsible to maintain the application. </w:t>
-      </w:r>
-    </w:p>
-    <w:p>
-      <w:r>
-        <w:t xml:space="preserve">Admin </w:t>
-      </w:r>
-    </w:p>
-    <w:p>
-      <w:r>
-        <w:t xml:space="preserve">Developer </w:t>
-      </w:r>
-    </w:p>
-    <w:p>
-      <w:r>
-        <w:t xml:space="preserve">Tester </w:t>
-      </w:r>
-    </w:p>
-    <w:p>
-      <w:r>
-        <w:t>Admin</w:t>
-      </w:r>
-    </w:p>
-    <w:p>
-      <w:r>
-        <w:t xml:space="preserve">Database designer </w:t>
-      </w:r>
-    </w:p>
-    <w:p>
-      <w:r>
-        <w:t xml:space="preserve">Architecture </w:t>
-      </w:r>
-      <w:r>
-        <w:tab/>
-        <w:t xml:space="preserve">etc </w:t>
-      </w:r>
-    </w:p>
-    <w:p/>
-    <w:p/>
-    <w:p/>
-    <w:p/>
-    <w:p/>
-    <w:p/>
-    <w:p/>
-    <w:p>
-      <w:proofErr w:type="spellStart"/>
-      <w:r>
-        <w:rPr>
-          <w:highlight w:val="yellow"/>
-        </w:rPr>
-        <w:t>Devops</w:t>
-      </w:r>
-      <w:proofErr w:type="spellEnd"/>
-      <w:r>
-        <w:rPr>
-          <w:highlight w:val="yellow"/>
-        </w:rPr>
-        <w:t xml:space="preserve"> tools</w:t>
+        <w:t xml:space="preserve">Git and git hub </w:t>
+      </w:r>
+    </w:p>
+    <w:p>
+      <w:r>
+        <w:t xml:space="preserve">Maven and Gradle (Java development) </w:t>
+      </w:r>
+    </w:p>
+    <w:p>
+      <w:r>
+        <w:t xml:space="preserve">CI and CD tool using Jenkin (Continuous Integration and Continuous deployment or delivery) </w:t>
+      </w:r>
+    </w:p>
+    <w:p>
+      <w:r>
+        <w:t>Selenium tool (testing )</w:t>
+      </w:r>
+    </w:p>
+    <w:p>
+      <w:r>
+        <w:t>Ansible tool (monitoring tool as well as configuration tool)</w:t>
+      </w:r>
+    </w:p>
+    <w:p>
+      <w:r>
+        <w:t xml:space="preserve">Docker container </w:t>
+      </w:r>
+    </w:p>
+    <w:p>
+      <w:r>
+        <w:t xml:space="preserve">Nagios tool </w:t>
+      </w:r>
+    </w:p>
+    <w:p>
+      <w:r>
+        <w:t xml:space="preserve">Kubernetes </w:t>
+      </w:r>
+    </w:p>
+    <w:p/>
+    <w:p/>
+    <w:p>
+      <w:r>
+        <w:rPr>
+          <w:highlight w:val="yellow"/>
+        </w:rPr>
+        <w:t xml:space="preserve">Git and </w:t>
+      </w:r>
+      <w:proofErr w:type="spellStart"/>
+      <w:r>
+        <w:rPr>
+          <w:highlight w:val="yellow"/>
+        </w:rPr>
+        <w:t>github</w:t>
+      </w:r>
+      <w:proofErr w:type="spellEnd"/>
+    </w:p>
+    <w:p/>
+    <w:p>
+      <w:r>
+        <w:t xml:space="preserve">Sub version control which help to </w:t>
+      </w:r>
+      <w:r>
+        <w:rPr>
+          <w:highlight w:val="yellow"/>
+        </w:rPr>
+        <w:t>record</w:t>
+      </w:r>
+      <w:r>
+        <w:t xml:space="preserve"> the application flow. </w:t>
+      </w:r>
+    </w:p>
+    <w:p/>
+    <w:p>
+      <w:r>
+        <w:t>Dev1</w:t>
+      </w:r>
+      <w:r>
+        <w:tab/>
+      </w:r>
+      <w:r>
+        <w:tab/>
+      </w:r>
+      <w:r>
+        <w:tab/>
+        <w:t xml:space="preserve">login page </w:t>
+      </w:r>
+    </w:p>
+    <w:p/>
+    <w:p>
+      <w:r>
+        <w:t>Dev2</w:t>
+      </w:r>
+      <w:r>
+        <w:tab/>
+      </w:r>
+      <w:r>
+        <w:tab/>
+      </w:r>
+      <w:r>
+        <w:tab/>
+        <w:t xml:space="preserve">java or python code </w:t>
+      </w:r>
+      <w:r>
+        <w:tab/>
+      </w:r>
+      <w:r>
+        <w:tab/>
+      </w:r>
+      <w:r>
+        <w:tab/>
+        <w:t xml:space="preserve">merge the code </w:t>
+      </w:r>
+    </w:p>
+    <w:p/>
+    <w:p>
+      <w:r>
+        <w:t xml:space="preserve">Dev3 </w:t>
       </w:r>
       <w:r>
         <w:t xml:space="preserve"> </w:t>
       </w:r>
-    </w:p>
-    <w:p>
-      <w:r>
-        <w:t xml:space="preserve">Git and git hub </w:t>
-      </w:r>
-    </w:p>
-    <w:p>
-      <w:r>
-        <w:t xml:space="preserve">Maven and Gradle (Java development) </w:t>
-      </w:r>
-    </w:p>
-    <w:p>
-      <w:r>
-        <w:t xml:space="preserve">CI and CD tool using Jenkin (Continuous Integration and Continuous deployment or delivery) </w:t>
-      </w:r>
-    </w:p>
-    <w:p>
-      <w:r>
-        <w:t>Selenium tool (</w:t>
-      </w:r>
-      <w:proofErr w:type="gramStart"/>
-      <w:r>
-        <w:t>testing )</w:t>
-      </w:r>
-      <w:proofErr w:type="gramEnd"/>
-    </w:p>
-    <w:p>
-      <w:r>
-        <w:t>Ansible tool (monitoring tool as well as configuration tool)</w:t>
-      </w:r>
-    </w:p>
-    <w:p>
-      <w:r>
-        <w:t xml:space="preserve">Docker container </w:t>
-      </w:r>
-    </w:p>
-    <w:p>
-      <w:r>
-        <w:t xml:space="preserve">Nagios tool </w:t>
-      </w:r>
-    </w:p>
-    <w:p>
-      <w:r>
-        <w:t xml:space="preserve">Kubernetes </w:t>
-      </w:r>
-    </w:p>
-    <w:p/>
-    <w:p/>
-    <w:p>
-      <w:r>
-        <w:rPr>
-          <w:highlight w:val="yellow"/>
-        </w:rPr>
-        <w:t xml:space="preserve">Git and </w:t>
-      </w:r>
-      <w:proofErr w:type="spellStart"/>
-      <w:r>
-        <w:rPr>
-          <w:highlight w:val="yellow"/>
-        </w:rPr>
-        <w:t>github</w:t>
-      </w:r>
-      <w:proofErr w:type="spellEnd"/>
-    </w:p>
-    <w:p/>
-    <w:p>
-      <w:r>
-        <w:t xml:space="preserve">Sub version control which </w:t>
-      </w:r>
-      <w:proofErr w:type="gramStart"/>
-      <w:r>
-        <w:t>help</w:t>
-      </w:r>
-      <w:proofErr w:type="gramEnd"/>
-      <w:r>
-        <w:t xml:space="preserve"> to </w:t>
-      </w:r>
-      <w:r>
-        <w:rPr>
-          <w:highlight w:val="yellow"/>
-        </w:rPr>
-        <w:t>record</w:t>
-      </w:r>
-      <w:r>
-        <w:t xml:space="preserve"> the application flow. </w:t>
-      </w:r>
-    </w:p>
-    <w:p/>
-    <w:p>
-      <w:r>
-        <w:t>Dev1</w:t>
-      </w:r>
-      <w:r>
-        <w:tab/>
-      </w:r>
-      <w:r>
-        <w:tab/>
-      </w:r>
-      <w:r>
-        <w:tab/>
-        <w:t xml:space="preserve">login page </w:t>
-      </w:r>
-    </w:p>
-    <w:p/>
-    <w:p>
-      <w:r>
-        <w:t>Dev2</w:t>
-      </w:r>
-      <w:r>
-        <w:tab/>
-      </w:r>
-      <w:r>
-        <w:tab/>
-      </w:r>
-      <w:r>
-        <w:tab/>
-        <w:t xml:space="preserve">java or python code </w:t>
-      </w:r>
-      <w:r>
-        <w:tab/>
-      </w:r>
-      <w:r>
-        <w:tab/>
-      </w:r>
-      <w:r>
-        <w:tab/>
-        <w:t xml:space="preserve">merge the code </w:t>
-      </w:r>
-    </w:p>
-    <w:p/>
-    <w:p>
-      <w:r>
-        <w:t>Dev</w:t>
-      </w:r>
-      <w:proofErr w:type="gramStart"/>
-      <w:r>
-        <w:t xml:space="preserve">3 </w:t>
+      <w:r>
+        <w:tab/>
+      </w:r>
+      <w:r>
+        <w:tab/>
+      </w:r>
+      <w:r>
+        <w:tab/>
+        <w:t xml:space="preserve">database </w:t>
+      </w:r>
+    </w:p>
+    <w:p/>
+    <w:p/>
+    <w:p>
+      <w:r>
+        <w:rPr>
+          <w:highlight w:val="yellow"/>
+        </w:rPr>
+        <w:t>Unix commands</w:t>
       </w:r>
       <w:r>
         <w:t xml:space="preserve"> </w:t>
       </w:r>
-      <w:r>
-        <w:tab/>
-      </w:r>
-      <w:proofErr w:type="gramEnd"/>
-      <w:r>
-        <w:tab/>
-      </w:r>
-      <w:r>
-        <w:tab/>
-        <w:t xml:space="preserve">database </w:t>
-      </w:r>
-    </w:p>
-    <w:p/>
-    <w:p/>
-    <w:p>
-      <w:r>
-        <w:rPr>
-          <w:highlight w:val="yellow"/>
-        </w:rPr>
-        <w:t>Unix commands</w:t>
-      </w:r>
+    </w:p>
+    <w:p>
+      <w:r>
+        <w:rPr>
+          <w:highlight w:val="yellow"/>
+        </w:rPr>
+        <w:t>ls</w:t>
+      </w:r>
+      <w:r>
+        <w:t xml:space="preserve"> : this command display all files and folder present in current directory </w:t>
+      </w:r>
+    </w:p>
+    <w:p>
+      <w:proofErr w:type="spellStart"/>
+      <w:r>
+        <w:rPr>
+          <w:highlight w:val="yellow"/>
+        </w:rPr>
+        <w:t>pwd</w:t>
+      </w:r>
+      <w:proofErr w:type="spellEnd"/>
+      <w:r>
+        <w:t xml:space="preserve"> : print working directory : it show current path of terminal or command prompt. </w:t>
+      </w:r>
+    </w:p>
+    <w:p>
+      <w:proofErr w:type="spellStart"/>
+      <w:r>
+        <w:rPr>
+          <w:highlight w:val="yellow"/>
+        </w:rPr>
+        <w:t>mkdir</w:t>
+      </w:r>
+      <w:proofErr w:type="spellEnd"/>
       <w:r>
         <w:t xml:space="preserve"> </w:t>
       </w:r>
-    </w:p>
-    <w:p>
-      <w:proofErr w:type="gramStart"/>
-      <w:r>
-        <w:rPr>
-          <w:highlight w:val="yellow"/>
-        </w:rPr>
-        <w:t>ls</w:t>
+      <w:proofErr w:type="spellStart"/>
+      <w:r>
+        <w:t>foldername</w:t>
+      </w:r>
+      <w:proofErr w:type="spellEnd"/>
+      <w:r>
+        <w:t xml:space="preserve">: this command is use to create the folder </w:t>
+      </w:r>
+    </w:p>
+    <w:p>
+      <w:r>
+        <w:rPr>
+          <w:highlight w:val="yellow"/>
+        </w:rPr>
+        <w:t xml:space="preserve">cd </w:t>
+      </w:r>
+      <w:proofErr w:type="spellStart"/>
+      <w:r>
+        <w:rPr>
+          <w:highlight w:val="yellow"/>
+        </w:rPr>
+        <w:t>foldername</w:t>
+      </w:r>
+      <w:proofErr w:type="spellEnd"/>
+      <w:r>
+        <w:tab/>
+        <w:t xml:space="preserve">: move inside a folder </w:t>
+      </w:r>
+    </w:p>
+    <w:p>
+      <w:r>
+        <w:rPr>
+          <w:highlight w:val="yellow"/>
+        </w:rPr>
+        <w:t>cd ..</w:t>
+      </w:r>
+      <w:r>
+        <w:tab/>
+      </w:r>
+      <w:r>
+        <w:tab/>
+        <w:t xml:space="preserve">: come outside a folder or move to parent directory of current folder </w:t>
+      </w:r>
+    </w:p>
+    <w:p>
+      <w:proofErr w:type="spellStart"/>
+      <w:r>
+        <w:rPr>
+          <w:highlight w:val="yellow"/>
+        </w:rPr>
+        <w:t>rmdir</w:t>
+      </w:r>
+      <w:proofErr w:type="spellEnd"/>
+      <w:r>
+        <w:rPr>
+          <w:highlight w:val="yellow"/>
+        </w:rPr>
+        <w:t xml:space="preserve"> </w:t>
+      </w:r>
+      <w:proofErr w:type="spellStart"/>
+      <w:r>
+        <w:rPr>
+          <w:highlight w:val="yellow"/>
+        </w:rPr>
+        <w:t>foldername</w:t>
+      </w:r>
+      <w:proofErr w:type="spellEnd"/>
+      <w:r>
+        <w:t xml:space="preserve"> : to remove folder </w:t>
+      </w:r>
+    </w:p>
+    <w:p/>
+    <w:p/>
+    <w:p>
+      <w:r>
+        <w:t xml:space="preserve">touch filename </w:t>
+      </w:r>
+      <w:r>
+        <w:tab/>
+      </w:r>
+      <w:r>
+        <w:tab/>
+        <w:t xml:space="preserve">: to create empty file </w:t>
+      </w:r>
+    </w:p>
+    <w:p>
+      <w:r>
+        <w:t>vi filename</w:t>
+      </w:r>
+      <w:r>
+        <w:tab/>
+      </w:r>
+      <w:r>
+        <w:tab/>
+        <w:t xml:space="preserve">: open the file in vi mode </w:t>
+      </w:r>
+    </w:p>
+    <w:p>
+      <w:r>
+        <w:tab/>
+      </w:r>
+      <w:r>
+        <w:tab/>
+      </w:r>
+      <w:r>
+        <w:tab/>
+        <w:t xml:space="preserve">once open hit </w:t>
+      </w:r>
+      <w:proofErr w:type="spellStart"/>
+      <w:r>
+        <w:t>i</w:t>
+      </w:r>
+      <w:proofErr w:type="spellEnd"/>
+      <w:r>
+        <w:t xml:space="preserve"> key to move inside a vi editor mode</w:t>
+      </w:r>
+    </w:p>
+    <w:p>
+      <w:r>
+        <w:tab/>
+      </w:r>
+      <w:r>
+        <w:tab/>
+      </w:r>
+      <w:r>
+        <w:tab/>
+        <w:t xml:space="preserve">write the contents </w:t>
+      </w:r>
+    </w:p>
+    <w:p>
+      <w:r>
+        <w:t>esc</w:t>
+      </w:r>
+      <w:r>
+        <w:tab/>
+      </w:r>
+      <w:r>
+        <w:tab/>
+        <w:t xml:space="preserve">: to come out from editor mode to normal mode </w:t>
+      </w:r>
+    </w:p>
+    <w:p>
+      <w:r>
+        <w:t>:</w:t>
+      </w:r>
+      <w:proofErr w:type="spellStart"/>
+      <w:r>
+        <w:t>wq</w:t>
+      </w:r>
+      <w:proofErr w:type="spellEnd"/>
+      <w:r>
+        <w:tab/>
+      </w:r>
+      <w:r>
+        <w:tab/>
+        <w:t xml:space="preserve">: write and q quite (save and exit) </w:t>
+      </w:r>
+    </w:p>
+    <w:p>
+      <w:r>
+        <w:t>cat filename</w:t>
+      </w:r>
+      <w:r>
+        <w:tab/>
+        <w:t xml:space="preserve">: it is use to read contents from a file </w:t>
+      </w:r>
+    </w:p>
+    <w:p>
+      <w:r>
+        <w:tab/>
+      </w:r>
+      <w:r>
+        <w:tab/>
+      </w:r>
+      <w:r>
+        <w:t xml:space="preserve">cat means concatenate </w:t>
+      </w:r>
+    </w:p>
+    <w:p/>
+    <w:p/>
+    <w:p/>
+    <w:p>
+      <w:r>
+        <w:rPr>
+          <w:highlight w:val="yellow"/>
+        </w:rPr>
+        <w:t>Git</w:t>
+      </w:r>
+      <w:r>
+        <w:t xml:space="preserve">  : Git is version control system which help to track or record changes </w:t>
+      </w:r>
+      <w:r>
+        <w:t xml:space="preserve">done </w:t>
+      </w:r>
+      <w:r>
+        <w:t xml:space="preserve">in the application or project or app. </w:t>
+      </w:r>
+    </w:p>
+    <w:p>
+      <w:r>
+        <w:t xml:space="preserve">Git also known a distributed sub version control. </w:t>
+      </w:r>
+    </w:p>
+    <w:p>
+      <w:r>
+        <w:t xml:space="preserve">First create the folder </w:t>
+      </w:r>
+    </w:p>
+    <w:p>
+      <w:r>
+        <w:t xml:space="preserve">Then create the file and write the contents </w:t>
+      </w:r>
+    </w:p>
+    <w:p>
+      <w:r>
+        <w:rPr>
+          <w:highlight w:val="yellow"/>
+        </w:rPr>
+        <w:t>git --version</w:t>
+      </w:r>
+      <w:r>
+        <w:t xml:space="preserve"> </w:t>
+      </w:r>
+    </w:p>
+    <w:p>
+      <w:r>
+        <w:rPr>
+          <w:highlight w:val="yellow"/>
+        </w:rPr>
+        <w:t xml:space="preserve">git </w:t>
+      </w:r>
+      <w:proofErr w:type="spellStart"/>
+      <w:r>
+        <w:rPr>
+          <w:highlight w:val="yellow"/>
+        </w:rPr>
+        <w:t>init</w:t>
+      </w:r>
+      <w:proofErr w:type="spellEnd"/>
+      <w:r>
+        <w:tab/>
+      </w:r>
+      <w:r>
+        <w:tab/>
+        <w:t xml:space="preserve">it is use to make local folder as git repository </w:t>
+      </w:r>
+    </w:p>
+    <w:p>
+      <w:r>
+        <w:tab/>
+      </w:r>
+      <w:r>
+        <w:tab/>
+      </w:r>
+      <w:proofErr w:type="spellStart"/>
+      <w:r>
+        <w:t>init</w:t>
+      </w:r>
+      <w:proofErr w:type="spellEnd"/>
+      <w:r>
+        <w:t xml:space="preserve"> command create .git folder insider that current directory</w:t>
+      </w:r>
+    </w:p>
+    <w:p>
+      <w:r>
+        <w:rPr>
+          <w:highlight w:val="yellow"/>
+        </w:rPr>
+        <w:t>ls -a</w:t>
+      </w:r>
+      <w:r>
+        <w:tab/>
+      </w:r>
+      <w:r>
+        <w:tab/>
+        <w:t xml:space="preserve">: it display all files and folder with hidden folder. </w:t>
+      </w:r>
+    </w:p>
+    <w:p>
+      <w:r>
+        <w:t xml:space="preserve"> </w:t>
+      </w:r>
+    </w:p>
+    <w:p>
+      <w:r>
+        <w:rPr>
+          <w:highlight w:val="yellow"/>
+        </w:rPr>
+        <w:t>git status</w:t>
       </w:r>
       <w:r>
         <w:t xml:space="preserve"> :</w:t>
       </w:r>
-      <w:proofErr w:type="gramEnd"/>
-      <w:r>
-        <w:t xml:space="preserve"> this command display all files and folder present in current directory </w:t>
-      </w:r>
-    </w:p>
-    <w:p>
-      <w:proofErr w:type="spellStart"/>
-      <w:proofErr w:type="gramStart"/>
-      <w:r>
-        <w:rPr>
-          <w:highlight w:val="yellow"/>
-        </w:rPr>
-        <w:t>pwd</w:t>
-      </w:r>
-      <w:proofErr w:type="spellEnd"/>
-      <w:r>
-        <w:t xml:space="preserve"> :</w:t>
-      </w:r>
-      <w:proofErr w:type="gramEnd"/>
-      <w:r>
-        <w:t xml:space="preserve"> print working directory : it show current path of terminal or command prompt. </w:t>
-      </w:r>
-    </w:p>
-    <w:p>
-      <w:proofErr w:type="spellStart"/>
-      <w:r>
-        <w:rPr>
-          <w:highlight w:val="yellow"/>
-        </w:rPr>
-        <w:t>mkdir</w:t>
-      </w:r>
-      <w:proofErr w:type="spellEnd"/>
-      <w:r>
-        <w:t xml:space="preserve"> </w:t>
-      </w:r>
-      <w:proofErr w:type="spellStart"/>
-      <w:r>
-        <w:t>foldername</w:t>
-      </w:r>
-      <w:proofErr w:type="spellEnd"/>
-      <w:r>
-        <w:t xml:space="preserve">: this command is use to create the folder </w:t>
-      </w:r>
-    </w:p>
-    <w:p>
-      <w:r>
-        <w:rPr>
-          <w:highlight w:val="yellow"/>
-        </w:rPr>
-        <w:t xml:space="preserve">cd </w:t>
-      </w:r>
-      <w:proofErr w:type="spellStart"/>
-      <w:r>
-        <w:rPr>
-          <w:highlight w:val="yellow"/>
-        </w:rPr>
-        <w:t>foldername</w:t>
-      </w:r>
-      <w:proofErr w:type="spellEnd"/>
-      <w:r>
-        <w:tab/>
-        <w:t xml:space="preserve">: move inside a folder </w:t>
-      </w:r>
-    </w:p>
-    <w:p>
-      <w:r>
-        <w:rPr>
-          <w:highlight w:val="yellow"/>
-        </w:rPr>
-        <w:t>cd</w:t>
-      </w:r>
-      <w:proofErr w:type="gramStart"/>
-      <w:r>
-        <w:rPr>
-          <w:highlight w:val="yellow"/>
-        </w:rPr>
-        <w:t xml:space="preserve"> ..</w:t>
-      </w:r>
-      <w:proofErr w:type="gramEnd"/>
-      <w:r>
-        <w:tab/>
-      </w:r>
-      <w:r>
-        <w:tab/>
-        <w:t xml:space="preserve">: come outside a folder or move to parent directory of current folder </w:t>
-      </w:r>
-    </w:p>
-    <w:p>
-      <w:proofErr w:type="spellStart"/>
-      <w:r>
-        <w:rPr>
-          <w:highlight w:val="yellow"/>
-        </w:rPr>
-        <w:t>rmdir</w:t>
-      </w:r>
-      <w:proofErr w:type="spellEnd"/>
-      <w:r>
-        <w:rPr>
-          <w:highlight w:val="yellow"/>
-        </w:rPr>
-        <w:t xml:space="preserve"> </w:t>
-      </w:r>
-      <w:proofErr w:type="spellStart"/>
-      <w:proofErr w:type="gramStart"/>
-      <w:r>
-        <w:rPr>
-          <w:highlight w:val="yellow"/>
-        </w:rPr>
-        <w:t>foldername</w:t>
-      </w:r>
-      <w:proofErr w:type="spellEnd"/>
-      <w:r>
-        <w:t xml:space="preserve"> :</w:t>
-      </w:r>
-      <w:proofErr w:type="gramEnd"/>
-      <w:r>
-        <w:t xml:space="preserve"> to remove folder </w:t>
-      </w:r>
-    </w:p>
-    <w:p/>
-    <w:p/>
-    <w:p>
-      <w:r>
-        <w:t xml:space="preserve">touch filename </w:t>
-      </w:r>
-      <w:r>
-        <w:tab/>
-      </w:r>
-      <w:r>
-        <w:tab/>
-        <w:t xml:space="preserve">: to create empty file </w:t>
-      </w:r>
-    </w:p>
-    <w:p>
-      <w:r>
-        <w:t>vi filename</w:t>
-      </w:r>
-      <w:r>
-        <w:tab/>
-      </w:r>
-      <w:r>
-        <w:tab/>
-        <w:t xml:space="preserve">: open the file in vi mode </w:t>
-      </w:r>
-    </w:p>
-    <w:p>
-      <w:r>
-        <w:tab/>
-      </w:r>
-      <w:r>
-        <w:tab/>
-      </w:r>
-      <w:r>
-        <w:tab/>
-        <w:t xml:space="preserve">once open hit </w:t>
-      </w:r>
-      <w:proofErr w:type="spellStart"/>
-      <w:r>
-        <w:t>i</w:t>
-      </w:r>
-      <w:proofErr w:type="spellEnd"/>
-      <w:r>
-        <w:t xml:space="preserve"> key to move inside a </w:t>
-      </w:r>
-      <w:proofErr w:type="gramStart"/>
-      <w:r>
-        <w:t>vi editor</w:t>
-      </w:r>
-      <w:proofErr w:type="gramEnd"/>
-      <w:r>
-        <w:t xml:space="preserve"> mode</w:t>
-      </w:r>
-    </w:p>
-    <w:p>
-      <w:r>
-        <w:tab/>
-      </w:r>
-      <w:r>
-        <w:tab/>
-      </w:r>
-      <w:r>
-        <w:tab/>
-        <w:t xml:space="preserve">write the contents </w:t>
-      </w:r>
-    </w:p>
-    <w:p>
-      <w:r>
-        <w:t>esc</w:t>
-      </w:r>
-      <w:r>
-        <w:tab/>
-      </w:r>
-      <w:r>
-        <w:tab/>
-        <w:t xml:space="preserve">: to come out from editor mode to normal mode </w:t>
-      </w:r>
-    </w:p>
-    <w:p>
-      <w:proofErr w:type="gramStart"/>
-      <w:r>
-        <w:t>:</w:t>
-      </w:r>
-      <w:proofErr w:type="spellStart"/>
-      <w:r>
-        <w:t>wq</w:t>
-      </w:r>
-      <w:proofErr w:type="spellEnd"/>
-      <w:proofErr w:type="gramEnd"/>
-      <w:r>
-        <w:tab/>
-      </w:r>
-      <w:r>
-        <w:tab/>
-        <w:t xml:space="preserve">: write and q quite (save and exit) </w:t>
-      </w:r>
-    </w:p>
-    <w:p>
-      <w:r>
-        <w:t>cat filename</w:t>
-      </w:r>
-      <w:r>
-        <w:tab/>
-        <w:t xml:space="preserve">: it is use to read contents from a file </w:t>
-      </w:r>
-    </w:p>
-    <w:p>
-      <w:r>
-        <w:tab/>
-      </w:r>
-      <w:r>
-        <w:tab/>
-      </w:r>
-      <w:r>
-        <w:t xml:space="preserve">cat means concatenate </w:t>
-      </w:r>
-    </w:p>
-    <w:p/>
-    <w:p/>
-    <w:p/>
-    <w:p>
-      <w:proofErr w:type="gramStart"/>
-      <w:r>
-        <w:rPr>
-          <w:highlight w:val="yellow"/>
-        </w:rPr>
-        <w:t>Git</w:t>
-      </w:r>
-      <w:r>
-        <w:t xml:space="preserve">  :</w:t>
-      </w:r>
-      <w:proofErr w:type="gramEnd"/>
-      <w:r>
-        <w:t xml:space="preserve"> Git is version control system which help to track or record changes </w:t>
-      </w:r>
-      <w:r>
-        <w:t xml:space="preserve">done </w:t>
-      </w:r>
-      <w:r>
-        <w:t xml:space="preserve">in the application or project or app. </w:t>
-      </w:r>
-    </w:p>
-    <w:p>
-      <w:r>
-        <w:t xml:space="preserve">Git also known a distributed sub version control. </w:t>
-      </w:r>
-    </w:p>
-    <w:p>
-      <w:r>
-        <w:t xml:space="preserve">First create the folder </w:t>
-      </w:r>
-    </w:p>
-    <w:p>
-      <w:r>
-        <w:t xml:space="preserve">Then create the file and write the contents </w:t>
-      </w:r>
-    </w:p>
-    <w:p>
-      <w:r>
-        <w:rPr>
-          <w:highlight w:val="yellow"/>
-        </w:rPr>
-        <w:t>git --version</w:t>
-      </w:r>
-      <w:r>
-        <w:t xml:space="preserve"> </w:t>
-      </w:r>
-    </w:p>
-    <w:p>
-      <w:r>
-        <w:rPr>
-          <w:highlight w:val="yellow"/>
-        </w:rPr>
-        <w:t xml:space="preserve">git </w:t>
-      </w:r>
-      <w:proofErr w:type="spellStart"/>
-      <w:r>
-        <w:rPr>
-          <w:highlight w:val="yellow"/>
-        </w:rPr>
-        <w:t>init</w:t>
-      </w:r>
-      <w:proofErr w:type="spellEnd"/>
-      <w:r>
-        <w:tab/>
-      </w:r>
-      <w:r>
-        <w:tab/>
-        <w:t xml:space="preserve">it is use to make local folder as git repository </w:t>
-      </w:r>
-    </w:p>
-    <w:p>
-      <w:r>
-        <w:tab/>
-      </w:r>
-      <w:r>
-        <w:tab/>
-      </w:r>
-      <w:proofErr w:type="spellStart"/>
-      <w:r>
-        <w:t>init</w:t>
-      </w:r>
-      <w:proofErr w:type="spellEnd"/>
-      <w:r>
-        <w:t xml:space="preserve"> command </w:t>
-      </w:r>
-      <w:proofErr w:type="gramStart"/>
-      <w:r>
-        <w:t>create .git</w:t>
-      </w:r>
-      <w:proofErr w:type="gramEnd"/>
-      <w:r>
-        <w:t xml:space="preserve"> folder insider that current directory</w:t>
-      </w:r>
-    </w:p>
-    <w:p>
-      <w:r>
-        <w:rPr>
-          <w:highlight w:val="yellow"/>
-        </w:rPr>
-        <w:t>ls -a</w:t>
-      </w:r>
-      <w:r>
-        <w:tab/>
-      </w:r>
-      <w:r>
-        <w:tab/>
-        <w:t xml:space="preserve">: it </w:t>
-      </w:r>
-      <w:proofErr w:type="gramStart"/>
-      <w:r>
-        <w:t>display</w:t>
-      </w:r>
-      <w:proofErr w:type="gramEnd"/>
-      <w:r>
-        <w:t xml:space="preserve"> all files and folder with hidden folder. </w:t>
-      </w:r>
-    </w:p>
-    <w:p>
-      <w:r>
-        <w:t xml:space="preserve"> </w:t>
-      </w:r>
-    </w:p>
-    <w:p>
-      <w:r>
-        <w:rPr>
-          <w:highlight w:val="yellow"/>
-        </w:rPr>
-        <w:t xml:space="preserve">git </w:t>
-      </w:r>
-      <w:proofErr w:type="gramStart"/>
-      <w:r>
-        <w:rPr>
-          <w:highlight w:val="yellow"/>
-        </w:rPr>
-        <w:t>status</w:t>
-      </w:r>
-      <w:r>
-        <w:t xml:space="preserve"> :</w:t>
-      </w:r>
-      <w:proofErr w:type="gramEnd"/>
       <w:r>
         <w:tab/>
         <w:t xml:space="preserve">this command is use to check the current status of your repository </w:t>
@@ -995,16 +883,8 @@
         <w:rPr>
           <w:highlight w:val="yellow"/>
         </w:rPr>
-        <w:t xml:space="preserve">git </w:t>
-      </w:r>
-      <w:proofErr w:type="gramStart"/>
-      <w:r>
-        <w:rPr>
-          <w:highlight w:val="yellow"/>
-        </w:rPr>
-        <w:t>add .</w:t>
-      </w:r>
-      <w:proofErr w:type="gramEnd"/>
+        <w:t>git add .</w:t>
+      </w:r>
       <w:r>
         <w:tab/>
       </w:r>
@@ -1034,15 +914,7 @@
       </w:r>
       <w:r>
         <w:tab/>
-        <w:t xml:space="preserve">: this command </w:t>
-      </w:r>
-      <w:proofErr w:type="gramStart"/>
-      <w:r>
-        <w:t>use</w:t>
-      </w:r>
-      <w:proofErr w:type="gramEnd"/>
-      <w:r>
-        <w:t xml:space="preserve"> to pass the task from stagging area to </w:t>
+        <w:t xml:space="preserve">: this command use to pass the task from stagging area to </w:t>
       </w:r>
     </w:p>
     <w:p>
@@ -1067,12 +939,10 @@
         <w:t xml:space="preserve">git config --global </w:t>
       </w:r>
       <w:proofErr w:type="spellStart"/>
-      <w:proofErr w:type="gramStart"/>
       <w:r>
         <w:t>user.email</w:t>
       </w:r>
       <w:proofErr w:type="spellEnd"/>
-      <w:proofErr w:type="gramEnd"/>
       <w:r>
         <w:t xml:space="preserve"> </w:t>
       </w:r>
@@ -1123,12 +993,10 @@
         <w:t xml:space="preserve">Create folder with any name </w:t>
       </w:r>
       <w:proofErr w:type="spellStart"/>
-      <w:proofErr w:type="gramStart"/>
       <w:r>
         <w:t>ie</w:t>
       </w:r>
       <w:proofErr w:type="spellEnd"/>
-      <w:proofErr w:type="gramEnd"/>
       <w:r>
         <w:t xml:space="preserve"> Demo</w:t>
       </w:r>
@@ -1145,12 +1013,10 @@
         <w:t xml:space="preserve">Then create the file with any name </w:t>
       </w:r>
       <w:proofErr w:type="spellStart"/>
-      <w:proofErr w:type="gramStart"/>
       <w:r>
         <w:t>ie</w:t>
       </w:r>
       <w:proofErr w:type="spellEnd"/>
-      <w:proofErr w:type="gramEnd"/>
       <w:r>
         <w:t xml:space="preserve"> test and write the contents insider that file. </w:t>
       </w:r>
@@ -1234,21 +1100,7 @@
         <w:rPr>
           <w:highlight w:val="yellow"/>
         </w:rPr>
-        <w:t xml:space="preserve">git </w:t>
-      </w:r>
-      <w:proofErr w:type="gramStart"/>
-      <w:r>
-        <w:rPr>
-          <w:highlight w:val="yellow"/>
-        </w:rPr>
-        <w:t>add .</w:t>
-      </w:r>
-      <w:proofErr w:type="gramEnd"/>
-      <w:r>
-        <w:rPr>
-          <w:highlight w:val="yellow"/>
-        </w:rPr>
-        <w:t xml:space="preserve"> </w:t>
+        <w:t xml:space="preserve">git add . </w:t>
       </w:r>
     </w:p>
     <w:p>
@@ -1317,12 +1169,10 @@
         <w:t xml:space="preserve">git config --global </w:t>
       </w:r>
       <w:proofErr w:type="spellStart"/>
-      <w:proofErr w:type="gramStart"/>
       <w:r>
         <w:t>user.email</w:t>
       </w:r>
       <w:proofErr w:type="spellEnd"/>
-      <w:proofErr w:type="gramEnd"/>
       <w:r>
         <w:t xml:space="preserve"> </w:t>
       </w:r>
@@ -1405,34 +1255,15 @@
         <w:rPr>
           <w:highlight w:val="yellow"/>
         </w:rPr>
-        <w:t xml:space="preserve">git </w:t>
-      </w:r>
-      <w:proofErr w:type="gramStart"/>
-      <w:r>
-        <w:rPr>
-          <w:highlight w:val="yellow"/>
-        </w:rPr>
-        <w:t>branch</w:t>
-      </w:r>
-      <w:r>
-        <w:t xml:space="preserve"> :</w:t>
-      </w:r>
-      <w:proofErr w:type="gramEnd"/>
-      <w:r>
-        <w:t xml:space="preserve"> branch is like a pointer which hold more than one commit details. </w:t>
-      </w:r>
-    </w:p>
-    <w:p>
-      <w:r>
-        <w:t xml:space="preserve">By </w:t>
-      </w:r>
-      <w:proofErr w:type="gramStart"/>
-      <w:r>
-        <w:t>default</w:t>
-      </w:r>
-      <w:proofErr w:type="gramEnd"/>
-      <w:r>
-        <w:t xml:space="preserve"> git provide default branch. Default branch name may be </w:t>
+        <w:t>git branch</w:t>
+      </w:r>
+      <w:r>
+        <w:t xml:space="preserve"> : branch is like a pointer which hold more than one commit details. </w:t>
+      </w:r>
+    </w:p>
+    <w:p>
+      <w:r>
+        <w:t xml:space="preserve">By default git provide default branch. Default branch name may be </w:t>
       </w:r>
       <w:r>
         <w:rPr>
@@ -1561,15 +1392,7 @@
       </w:r>
       <w:r>
         <w:tab/>
-        <w:t xml:space="preserve">this command </w:t>
-      </w:r>
-      <w:proofErr w:type="gramStart"/>
-      <w:r>
-        <w:t>add</w:t>
-      </w:r>
-      <w:proofErr w:type="gramEnd"/>
-      <w:r>
-        <w:t xml:space="preserve"> all task in current branch </w:t>
+        <w:t xml:space="preserve">this command add all task in current branch </w:t>
       </w:r>
     </w:p>
     <w:p/>
@@ -1667,15 +1490,7 @@
     <w:p/>
     <w:p>
       <w:r>
-        <w:t xml:space="preserve">Remote repository </w:t>
-      </w:r>
-      <w:proofErr w:type="gramStart"/>
-      <w:r>
-        <w:t>help</w:t>
-      </w:r>
-      <w:proofErr w:type="gramEnd"/>
-      <w:r>
-        <w:t xml:space="preserve"> us to share the code between two or more than one </w:t>
+        <w:t xml:space="preserve">Remote repository help us to share the code between two or more than one </w:t>
       </w:r>
       <w:proofErr w:type="spellStart"/>
       <w:r>
@@ -1729,16 +1544,8 @@
         <w:rPr>
           <w:highlight w:val="yellow"/>
         </w:rPr>
-        <w:t xml:space="preserve">it </w:t>
-      </w:r>
-      <w:proofErr w:type="gramStart"/>
-      <w:r>
-        <w:rPr>
-          <w:highlight w:val="yellow"/>
-        </w:rPr>
-        <w:t>hub :</w:t>
-      </w:r>
-      <w:proofErr w:type="gramEnd"/>
+        <w:t>it hub :</w:t>
+      </w:r>
       <w:r>
         <w:t xml:space="preserve"> it is a type of remote repository provided by micro soft organization. </w:t>
       </w:r>
@@ -1805,21 +1612,7 @@
           <w:highlight w:val="yellow"/>
         </w:rPr>
         <w:lastRenderedPageBreak/>
-        <w:t xml:space="preserve">Day </w:t>
-      </w:r>
-      <w:proofErr w:type="gramStart"/>
-      <w:r>
-        <w:rPr>
-          <w:highlight w:val="yellow"/>
-        </w:rPr>
-        <w:t>2 :</w:t>
-      </w:r>
-      <w:proofErr w:type="gramEnd"/>
-      <w:r>
-        <w:rPr>
-          <w:highlight w:val="yellow"/>
-        </w:rPr>
-        <w:t xml:space="preserve"> </w:t>
+        <w:t xml:space="preserve">Day 2 : </w:t>
       </w:r>
     </w:p>
     <w:p>
@@ -2809,22 +2602,8 @@
           <w:lang w:eastAsia="en-IN" w:bidi="mr-IN"/>
           <w14:ligatures w14:val="none"/>
         </w:rPr>
-        <w:t xml:space="preserve">git </w:t>
-      </w:r>
-      <w:proofErr w:type="gramStart"/>
-      <w:r>
-        <w:rPr>
-          <w:rFonts w:ascii="Consolas" w:eastAsia="Times New Roman" w:hAnsi="Consolas" w:cs="Courier New"/>
-          <w:color w:val="1F2328"/>
-          <w:kern w:val="0"/>
-          <w:sz w:val="21"/>
-          <w:szCs w:val="21"/>
-          <w:lang w:eastAsia="en-IN" w:bidi="mr-IN"/>
-          <w14:ligatures w14:val="none"/>
-        </w:rPr>
-        <w:t>add .</w:t>
-      </w:r>
-      <w:proofErr w:type="gramEnd"/>
+        <w:t>git add .</w:t>
+      </w:r>
     </w:p>
     <w:p>
       <w:pPr>
@@ -3328,22 +3107,8 @@
           <w:lang w:eastAsia="en-IN" w:bidi="mr-IN"/>
           <w14:ligatures w14:val="none"/>
         </w:rPr>
-        <w:t xml:space="preserve">Then git </w:t>
-      </w:r>
-      <w:proofErr w:type="gramStart"/>
-      <w:r>
-        <w:rPr>
-          <w:rFonts w:ascii="Consolas" w:eastAsia="Times New Roman" w:hAnsi="Consolas" w:cs="Courier New"/>
-          <w:color w:val="1F2328"/>
-          <w:kern w:val="0"/>
-          <w:sz w:val="21"/>
-          <w:szCs w:val="21"/>
-          <w:lang w:eastAsia="en-IN" w:bidi="mr-IN"/>
-          <w14:ligatures w14:val="none"/>
-        </w:rPr>
-        <w:t>add .</w:t>
-      </w:r>
-      <w:proofErr w:type="gramEnd"/>
+        <w:t>Then git add .</w:t>
+      </w:r>
     </w:p>
     <w:p>
       <w:pPr>
@@ -3746,22 +3511,8 @@
           <w:lang w:eastAsia="en-IN" w:bidi="mr-IN"/>
           <w14:ligatures w14:val="none"/>
         </w:rPr>
-        <w:t xml:space="preserve">Then git </w:t>
-      </w:r>
-      <w:proofErr w:type="gramStart"/>
-      <w:r>
-        <w:rPr>
-          <w:rFonts w:ascii="Consolas" w:eastAsia="Times New Roman" w:hAnsi="Consolas" w:cs="Courier New"/>
-          <w:color w:val="1F2328"/>
-          <w:kern w:val="0"/>
-          <w:sz w:val="21"/>
-          <w:szCs w:val="21"/>
-          <w:lang w:eastAsia="en-IN" w:bidi="mr-IN"/>
-          <w14:ligatures w14:val="none"/>
-        </w:rPr>
-        <w:t>add .</w:t>
-      </w:r>
-      <w:proofErr w:type="gramEnd"/>
+        <w:t>Then git add .</w:t>
+      </w:r>
     </w:p>
     <w:p>
       <w:pPr>
@@ -3889,7 +3640,6 @@
         <w:t xml:space="preserve">Please move the master branch </w:t>
       </w:r>
       <w:proofErr w:type="spellStart"/>
-      <w:proofErr w:type="gramStart"/>
       <w:r>
         <w:rPr>
           <w:rFonts w:ascii="Consolas" w:eastAsia="Times New Roman" w:hAnsi="Consolas" w:cs="Courier New"/>
@@ -3903,7 +3653,6 @@
         <w:t>ie</w:t>
       </w:r>
       <w:proofErr w:type="spellEnd"/>
-      <w:proofErr w:type="gramEnd"/>
       <w:r>
         <w:rPr>
           <w:rFonts w:ascii="Consolas" w:eastAsia="Times New Roman" w:hAnsi="Consolas" w:cs="Courier New"/>
@@ -4650,7 +4399,6 @@
         <w:t xml:space="preserve">Create the folder with any name </w:t>
       </w:r>
       <w:proofErr w:type="spellStart"/>
-      <w:proofErr w:type="gramStart"/>
       <w:r>
         <w:rPr>
           <w:rFonts w:ascii="Consolas" w:eastAsia="Times New Roman" w:hAnsi="Consolas" w:cs="Courier New"/>
@@ -4665,7 +4413,6 @@
         <w:t>ie</w:t>
       </w:r>
       <w:proofErr w:type="spellEnd"/>
-      <w:proofErr w:type="gramEnd"/>
       <w:r>
         <w:rPr>
           <w:rFonts w:ascii="Consolas" w:eastAsia="Times New Roman" w:hAnsi="Consolas" w:cs="Courier New"/>
@@ -5385,23 +5132,8 @@
           <w:lang w:eastAsia="en-IN" w:bidi="mr-IN"/>
           <w14:ligatures w14:val="none"/>
         </w:rPr>
-        <w:t xml:space="preserve">git </w:t>
-      </w:r>
-      <w:proofErr w:type="gramStart"/>
-      <w:r>
-        <w:rPr>
-          <w:rFonts w:ascii="Consolas" w:eastAsia="Times New Roman" w:hAnsi="Consolas" w:cs="Courier New"/>
-          <w:color w:val="1F2328"/>
-          <w:kern w:val="0"/>
-          <w:sz w:val="21"/>
-          <w:szCs w:val="21"/>
-          <w:highlight w:val="yellow"/>
-          <w:lang w:eastAsia="en-IN" w:bidi="mr-IN"/>
-          <w14:ligatures w14:val="none"/>
-        </w:rPr>
-        <w:t>add .</w:t>
-      </w:r>
-      <w:proofErr w:type="gramEnd"/>
+        <w:t>git add .</w:t>
+      </w:r>
     </w:p>
     <w:p>
       <w:pPr>
@@ -5665,33 +5397,7 @@
           <w:lang w:eastAsia="en-IN" w:bidi="mr-IN"/>
           <w14:ligatures w14:val="none"/>
         </w:rPr>
-        <w:t xml:space="preserve">make </w:t>
-      </w:r>
-      <w:proofErr w:type="gramStart"/>
-      <w:r>
-        <w:rPr>
-          <w:rFonts w:ascii="Consolas" w:eastAsia="Times New Roman" w:hAnsi="Consolas" w:cs="Courier New"/>
-          <w:color w:val="1F2328"/>
-          <w:kern w:val="0"/>
-          <w:sz w:val="21"/>
-          <w:szCs w:val="21"/>
-          <w:lang w:eastAsia="en-IN" w:bidi="mr-IN"/>
-          <w14:ligatures w14:val="none"/>
-        </w:rPr>
-        <w:t>sure .git</w:t>
-      </w:r>
-      <w:proofErr w:type="gramEnd"/>
-      <w:r>
-        <w:rPr>
-          <w:rFonts w:ascii="Consolas" w:eastAsia="Times New Roman" w:hAnsi="Consolas" w:cs="Courier New"/>
-          <w:color w:val="1F2328"/>
-          <w:kern w:val="0"/>
-          <w:sz w:val="21"/>
-          <w:szCs w:val="21"/>
-          <w:lang w:eastAsia="en-IN" w:bidi="mr-IN"/>
-          <w14:ligatures w14:val="none"/>
-        </w:rPr>
-        <w:t xml:space="preserve"> folder present using command verify </w:t>
+        <w:t xml:space="preserve">make sure .git folder present using command verify </w:t>
       </w:r>
       <w:r>
         <w:rPr>
@@ -5754,23 +5460,8 @@
           <w:lang w:eastAsia="en-IN" w:bidi="mr-IN"/>
           <w14:ligatures w14:val="none"/>
         </w:rPr>
-        <w:t xml:space="preserve">git </w:t>
-      </w:r>
-      <w:proofErr w:type="gramStart"/>
-      <w:r>
-        <w:rPr>
-          <w:rFonts w:ascii="Consolas" w:eastAsia="Times New Roman" w:hAnsi="Consolas" w:cs="Courier New"/>
-          <w:color w:val="1F2328"/>
-          <w:kern w:val="0"/>
-          <w:sz w:val="21"/>
-          <w:szCs w:val="21"/>
-          <w:highlight w:val="yellow"/>
-          <w:lang w:eastAsia="en-IN" w:bidi="mr-IN"/>
-          <w14:ligatures w14:val="none"/>
-        </w:rPr>
-        <w:t>pull</w:t>
-      </w:r>
-      <w:proofErr w:type="gramEnd"/>
+        <w:t>git pull</w:t>
+      </w:r>
       <w:r>
         <w:rPr>
           <w:rFonts w:ascii="Consolas" w:eastAsia="Times New Roman" w:hAnsi="Consolas" w:cs="Courier New"/>
@@ -5870,46 +5561,19 @@
           <w:lang w:eastAsia="en-IN" w:bidi="mr-IN"/>
           <w14:ligatures w14:val="none"/>
         </w:rPr>
-        <w:t xml:space="preserve">git clone </w:t>
-      </w:r>
-      <w:proofErr w:type="gramStart"/>
-      <w:r>
-        <w:rPr>
-          <w:rFonts w:ascii="Consolas" w:eastAsia="Times New Roman" w:hAnsi="Consolas" w:cs="Courier New"/>
-          <w:color w:val="1F2328"/>
-          <w:kern w:val="0"/>
-          <w:sz w:val="21"/>
-          <w:szCs w:val="21"/>
-          <w:highlight w:val="yellow"/>
-          <w:lang w:eastAsia="en-IN" w:bidi="mr-IN"/>
-          <w14:ligatures w14:val="none"/>
-        </w:rPr>
-        <w:t>URL</w:t>
-      </w:r>
-      <w:r>
-        <w:rPr>
-          <w:rFonts w:ascii="Consolas" w:eastAsia="Times New Roman" w:hAnsi="Consolas" w:cs="Courier New"/>
-          <w:color w:val="1F2328"/>
-          <w:kern w:val="0"/>
-          <w:sz w:val="21"/>
-          <w:szCs w:val="21"/>
-          <w:lang w:eastAsia="en-IN" w:bidi="mr-IN"/>
-          <w14:ligatures w14:val="none"/>
-        </w:rPr>
-        <w:t xml:space="preserve"> :</w:t>
-      </w:r>
-      <w:proofErr w:type="gramEnd"/>
-      <w:r>
-        <w:rPr>
-          <w:rFonts w:ascii="Consolas" w:eastAsia="Times New Roman" w:hAnsi="Consolas" w:cs="Courier New"/>
-          <w:color w:val="1F2328"/>
-          <w:kern w:val="0"/>
-          <w:sz w:val="21"/>
-          <w:szCs w:val="21"/>
-          <w:lang w:eastAsia="en-IN" w:bidi="mr-IN"/>
-          <w14:ligatures w14:val="none"/>
-        </w:rPr>
-        <w:t xml:space="preserve"> it help to download fresh repository in local machine </w:t>
+        <w:t>git clone URL</w:t>
+      </w:r>
+      <w:r>
+        <w:rPr>
+          <w:rFonts w:ascii="Consolas" w:eastAsia="Times New Roman" w:hAnsi="Consolas" w:cs="Courier New"/>
+          <w:color w:val="1F2328"/>
+          <w:kern w:val="0"/>
+          <w:sz w:val="21"/>
+          <w:szCs w:val="21"/>
+          <w:lang w:eastAsia="en-IN" w:bidi="mr-IN"/>
+          <w14:ligatures w14:val="none"/>
+        </w:rPr>
+        <w:t xml:space="preserve"> : it help to download fresh repository in local machine </w:t>
       </w:r>
     </w:p>
     <w:p>
@@ -6010,46 +5674,19 @@
           <w:lang w:eastAsia="en-IN" w:bidi="mr-IN"/>
           <w14:ligatures w14:val="none"/>
         </w:rPr>
-        <w:t xml:space="preserve">git </w:t>
-      </w:r>
-      <w:proofErr w:type="gramStart"/>
-      <w:r>
-        <w:rPr>
-          <w:rFonts w:ascii="Consolas" w:eastAsia="Times New Roman" w:hAnsi="Consolas" w:cs="Courier New"/>
-          <w:color w:val="1F2328"/>
-          <w:kern w:val="0"/>
-          <w:sz w:val="21"/>
-          <w:szCs w:val="21"/>
-          <w:highlight w:val="yellow"/>
-          <w:lang w:eastAsia="en-IN" w:bidi="mr-IN"/>
-          <w14:ligatures w14:val="none"/>
-        </w:rPr>
-        <w:t>pull</w:t>
-      </w:r>
-      <w:r>
-        <w:rPr>
-          <w:rFonts w:ascii="Consolas" w:eastAsia="Times New Roman" w:hAnsi="Consolas" w:cs="Courier New"/>
-          <w:color w:val="1F2328"/>
-          <w:kern w:val="0"/>
-          <w:sz w:val="21"/>
-          <w:szCs w:val="21"/>
-          <w:lang w:eastAsia="en-IN" w:bidi="mr-IN"/>
-          <w14:ligatures w14:val="none"/>
-        </w:rPr>
-        <w:t xml:space="preserve"> :</w:t>
-      </w:r>
-      <w:proofErr w:type="gramEnd"/>
-      <w:r>
-        <w:rPr>
-          <w:rFonts w:ascii="Consolas" w:eastAsia="Times New Roman" w:hAnsi="Consolas" w:cs="Courier New"/>
-          <w:color w:val="1F2328"/>
-          <w:kern w:val="0"/>
-          <w:sz w:val="21"/>
-          <w:szCs w:val="21"/>
-          <w:lang w:eastAsia="en-IN" w:bidi="mr-IN"/>
-          <w14:ligatures w14:val="none"/>
-        </w:rPr>
-        <w:t xml:space="preserve"> it will pull new updated from remote to local repository </w:t>
+        <w:t>git pull</w:t>
+      </w:r>
+      <w:r>
+        <w:rPr>
+          <w:rFonts w:ascii="Consolas" w:eastAsia="Times New Roman" w:hAnsi="Consolas" w:cs="Courier New"/>
+          <w:color w:val="1F2328"/>
+          <w:kern w:val="0"/>
+          <w:sz w:val="21"/>
+          <w:szCs w:val="21"/>
+          <w:lang w:eastAsia="en-IN" w:bidi="mr-IN"/>
+          <w14:ligatures w14:val="none"/>
+        </w:rPr>
+        <w:t xml:space="preserve"> : it will pull new updated from remote to local repository </w:t>
       </w:r>
       <w:r>
         <w:rPr>
@@ -7931,33 +7568,7 @@
           <w14:ligatures w14:val="none"/>
         </w:rPr>
         <w:tab/>
-        <w:t>(</w:t>
-      </w:r>
-      <w:proofErr w:type="gramStart"/>
-      <w:r>
-        <w:rPr>
-          <w:rFonts w:ascii="Consolas" w:eastAsia="Times New Roman" w:hAnsi="Consolas" w:cs="Courier New"/>
-          <w:color w:val="1F2328"/>
-          <w:kern w:val="0"/>
-          <w:sz w:val="21"/>
-          <w:szCs w:val="21"/>
-          <w:lang w:eastAsia="en-IN" w:bidi="mr-IN"/>
-          <w14:ligatures w14:val="none"/>
-        </w:rPr>
-        <w:t>merge</w:t>
-      </w:r>
-      <w:proofErr w:type="gramEnd"/>
-      <w:r>
-        <w:rPr>
-          <w:rFonts w:ascii="Consolas" w:eastAsia="Times New Roman" w:hAnsi="Consolas" w:cs="Courier New"/>
-          <w:color w:val="1F2328"/>
-          <w:kern w:val="0"/>
-          <w:sz w:val="21"/>
-          <w:szCs w:val="21"/>
-          <w:lang w:eastAsia="en-IN" w:bidi="mr-IN"/>
-          <w14:ligatures w14:val="none"/>
-        </w:rPr>
-        <w:t xml:space="preserve"> code)</w:t>
+        <w:t>(merge code)</w:t>
       </w:r>
     </w:p>
     <w:p>
@@ -8962,33 +8573,7 @@
           <w:lang w:eastAsia="en-IN" w:bidi="mr-IN"/>
           <w14:ligatures w14:val="none"/>
         </w:rPr>
-        <w:t xml:space="preserve">If they do all their task in main or master branch after changes </w:t>
-      </w:r>
-      <w:proofErr w:type="gramStart"/>
-      <w:r>
-        <w:rPr>
-          <w:rFonts w:ascii="Consolas" w:eastAsia="Times New Roman" w:hAnsi="Consolas" w:cs="Courier New"/>
-          <w:color w:val="1F2328"/>
-          <w:kern w:val="0"/>
-          <w:sz w:val="21"/>
-          <w:szCs w:val="21"/>
-          <w:lang w:eastAsia="en-IN" w:bidi="mr-IN"/>
-          <w14:ligatures w14:val="none"/>
-        </w:rPr>
-        <w:t>done</w:t>
-      </w:r>
-      <w:proofErr w:type="gramEnd"/>
-      <w:r>
-        <w:rPr>
-          <w:rFonts w:ascii="Consolas" w:eastAsia="Times New Roman" w:hAnsi="Consolas" w:cs="Courier New"/>
-          <w:color w:val="1F2328"/>
-          <w:kern w:val="0"/>
-          <w:sz w:val="21"/>
-          <w:szCs w:val="21"/>
-          <w:lang w:eastAsia="en-IN" w:bidi="mr-IN"/>
-          <w14:ligatures w14:val="none"/>
-        </w:rPr>
-        <w:t xml:space="preserve"> they can add, commit and push the code to shared repository.</w:t>
+        <w:t>If they do all their task in main or master branch after changes done they can add, commit and push the code to shared repository.</w:t>
       </w:r>
     </w:p>
     <w:p>
@@ -9074,27 +8659,14 @@
     </w:p>
     <w:p>
       <w:r>
-        <w:t xml:space="preserve">In remote repository we will check user defined branch if code is </w:t>
-      </w:r>
-      <w:proofErr w:type="gramStart"/>
-      <w:r>
-        <w:t>correct</w:t>
-      </w:r>
-      <w:proofErr w:type="gramEnd"/>
-      <w:r>
-        <w:t xml:space="preserve"> we will merge that code into master or main branch. </w:t>
-      </w:r>
-    </w:p>
-    <w:p/>
-    <w:p>
-      <w:r>
-        <w:t xml:space="preserve">Build </w:t>
-      </w:r>
-      <w:proofErr w:type="gramStart"/>
-      <w:r>
-        <w:t>phase :</w:t>
-      </w:r>
-      <w:proofErr w:type="gramEnd"/>
+        <w:t xml:space="preserve">In remote repository we will check user defined branch if code is correct we will merge that code into master or main branch. </w:t>
+      </w:r>
+    </w:p>
+    <w:p/>
+    <w:p>
+      <w:r>
+        <w:t>Build phase :</w:t>
+      </w:r>
     </w:p>
     <w:p>
       <w:r>
@@ -9187,13 +8759,8 @@
       </w:r>
     </w:p>
     <w:p>
-      <w:proofErr w:type="gramStart"/>
-      <w:r>
-        <w:t>Jenkin :</w:t>
-      </w:r>
-      <w:proofErr w:type="gramEnd"/>
-      <w:r>
-        <w:t xml:space="preserve"> it is a type of CI and CD tools. It is an open source ci/cd tool base upon java technologies. Plugin base ci and cd tool. GUI based tool. </w:t>
+      <w:r>
+        <w:t xml:space="preserve">Jenkin : it is a type of CI and CD tools. It is an open source ci/cd tool base upon java technologies. Plugin base ci and cd tool. GUI based tool. </w:t>
       </w:r>
     </w:p>
     <w:p/>
@@ -9228,15 +8795,23 @@
     <w:p>
       <w:r>
         <w:tab/>
-      </w:r>
-      <w:proofErr w:type="gramStart"/>
-      <w:r>
-        <w:t>username :</w:t>
-      </w:r>
-      <w:proofErr w:type="gramEnd"/>
+        <w:t xml:space="preserve">username : </w:t>
+      </w:r>
+      <w:r>
+        <w:rPr>
+          <w:highlight w:val="yellow"/>
+        </w:rPr>
+        <w:t>admin</w:t>
+      </w:r>
       <w:r>
         <w:t xml:space="preserve"> </w:t>
       </w:r>
+    </w:p>
+    <w:p>
+      <w:r>
+        <w:tab/>
+        <w:t xml:space="preserve">password : </w:t>
+      </w:r>
       <w:r>
         <w:rPr>
           <w:highlight w:val="yellow"/>
@@ -9247,92 +8822,56 @@
         <w:t xml:space="preserve"> </w:t>
       </w:r>
     </w:p>
-    <w:p>
-      <w:r>
-        <w:tab/>
-      </w:r>
-      <w:proofErr w:type="gramStart"/>
-      <w:r>
-        <w:t>password :</w:t>
-      </w:r>
-      <w:proofErr w:type="gramEnd"/>
+    <w:p/>
+    <w:p/>
+    <w:p>
+      <w:r>
+        <w:t xml:space="preserve">in Jenkin we need to create the job. Every job responsible to build the project. </w:t>
+      </w:r>
+    </w:p>
+    <w:p/>
+    <w:p>
+      <w:pPr>
+        <w:rPr>
+          <w:highlight w:val="yellow"/>
+        </w:rPr>
+      </w:pPr>
+      <w:r>
+        <w:rPr>
+          <w:highlight w:val="yellow"/>
+        </w:rPr>
+        <w:t xml:space="preserve">Day 3 : </w:t>
+      </w:r>
+    </w:p>
+    <w:p>
+      <w:pPr>
+        <w:rPr>
+          <w:highlight w:val="yellow"/>
+        </w:rPr>
+      </w:pPr>
+      <w:r>
+        <w:rPr>
+          <w:highlight w:val="yellow"/>
+        </w:rPr>
+        <w:t xml:space="preserve">02/09/2023 </w:t>
+      </w:r>
+    </w:p>
+    <w:p/>
+    <w:p>
+      <w:r>
+        <w:t xml:space="preserve">Open the terminal in VM. </w:t>
+      </w:r>
+    </w:p>
+    <w:p>
+      <w:r>
+        <w:rPr>
+          <w:highlight w:val="yellow"/>
+        </w:rPr>
+        <w:t>git clone URL</w:t>
+      </w:r>
       <w:r>
         <w:t xml:space="preserve"> </w:t>
       </w:r>
-      <w:r>
-        <w:rPr>
-          <w:highlight w:val="yellow"/>
-        </w:rPr>
-        <w:t>admin</w:t>
-      </w:r>
-      <w:r>
-        <w:t xml:space="preserve"> </w:t>
-      </w:r>
-    </w:p>
-    <w:p/>
-    <w:p/>
-    <w:p>
-      <w:r>
-        <w:t xml:space="preserve">in Jenkin we need to create the job. Every job responsible to build the project. </w:t>
-      </w:r>
-    </w:p>
-    <w:p/>
-    <w:p>
-      <w:pPr>
-        <w:rPr>
-          <w:highlight w:val="yellow"/>
-        </w:rPr>
-      </w:pPr>
-      <w:r>
-        <w:rPr>
-          <w:highlight w:val="yellow"/>
-        </w:rPr>
-        <w:t xml:space="preserve">Day </w:t>
-      </w:r>
-      <w:proofErr w:type="gramStart"/>
-      <w:r>
-        <w:rPr>
-          <w:highlight w:val="yellow"/>
-        </w:rPr>
-        <w:t>3 :</w:t>
-      </w:r>
-      <w:proofErr w:type="gramEnd"/>
-      <w:r>
-        <w:rPr>
-          <w:highlight w:val="yellow"/>
-        </w:rPr>
-        <w:t xml:space="preserve"> </w:t>
-      </w:r>
-    </w:p>
-    <w:p>
-      <w:pPr>
-        <w:rPr>
-          <w:highlight w:val="yellow"/>
-        </w:rPr>
-      </w:pPr>
-      <w:r>
-        <w:rPr>
-          <w:highlight w:val="yellow"/>
-        </w:rPr>
-        <w:t xml:space="preserve">02/09/2023 </w:t>
-      </w:r>
-    </w:p>
-    <w:p/>
-    <w:p>
-      <w:r>
-        <w:t xml:space="preserve">Open the terminal in VM. </w:t>
-      </w:r>
-    </w:p>
-    <w:p>
-      <w:r>
-        <w:rPr>
-          <w:highlight w:val="yellow"/>
-        </w:rPr>
-        <w:t>git clone URL</w:t>
-      </w:r>
-      <w:r>
-        <w:t xml:space="preserve"> </w:t>
-      </w:r>
     </w:p>
     <w:p/>
     <w:p>
@@ -9355,15 +8894,7 @@
     <w:p/>
     <w:p>
       <w:r>
-        <w:t xml:space="preserve">Web </w:t>
-      </w:r>
-      <w:proofErr w:type="gramStart"/>
-      <w:r>
-        <w:t>Service :</w:t>
-      </w:r>
-      <w:proofErr w:type="gramEnd"/>
-      <w:r>
-        <w:t xml:space="preserve"> </w:t>
+        <w:t xml:space="preserve">Web Service : </w:t>
       </w:r>
       <w:r>
         <w:tab/>
@@ -9371,13 +8902,8 @@
       </w:r>
     </w:p>
     <w:p>
-      <w:proofErr w:type="gramStart"/>
-      <w:r>
-        <w:t>API :</w:t>
-      </w:r>
-      <w:proofErr w:type="gramEnd"/>
-      <w:r>
-        <w:t xml:space="preserve"> Application Programming interface. </w:t>
+      <w:r>
+        <w:t xml:space="preserve">API : Application Programming interface. </w:t>
       </w:r>
     </w:p>
     <w:p>
@@ -9447,14 +8973,7 @@
       </w:r>
       <w:r>
         <w:tab/>
-      </w:r>
-      <w:proofErr w:type="gramStart"/>
-      <w:r>
-        <w:t>JSON :</w:t>
-      </w:r>
-      <w:proofErr w:type="gramEnd"/>
-      <w:r>
-        <w:t xml:space="preserve"> JavaScript object notation </w:t>
+        <w:t xml:space="preserve">JSON : JavaScript object notation </w:t>
       </w:r>
     </w:p>
     <w:p>
@@ -9488,15 +9007,7 @@
     <w:p/>
     <w:p>
       <w:r>
-        <w:t xml:space="preserve">Micro </w:t>
-      </w:r>
-      <w:proofErr w:type="gramStart"/>
-      <w:r>
-        <w:t>service :</w:t>
-      </w:r>
-      <w:proofErr w:type="gramEnd"/>
-      <w:r>
-        <w:t xml:space="preserve"> </w:t>
+        <w:t xml:space="preserve">Micro service : </w:t>
       </w:r>
     </w:p>
     <w:p/>
@@ -9534,66 +9045,100 @@
         <w:rPr>
           <w:highlight w:val="yellow"/>
         </w:rPr>
-        <w:t xml:space="preserve">Day </w:t>
-      </w:r>
-      <w:proofErr w:type="gramStart"/>
-      <w:r>
-        <w:rPr>
-          <w:highlight w:val="yellow"/>
-        </w:rPr>
-        <w:t>4 :</w:t>
-      </w:r>
-      <w:proofErr w:type="gramEnd"/>
-      <w:r>
-        <w:rPr>
-          <w:highlight w:val="yellow"/>
-        </w:rPr>
+        <w:t xml:space="preserve">Day 4 : </w:t>
+      </w:r>
+    </w:p>
+    <w:p>
+      <w:pPr>
+        <w:rPr>
+          <w:highlight w:val="yellow"/>
+        </w:rPr>
+      </w:pPr>
+      <w:r>
+        <w:rPr>
+          <w:highlight w:val="yellow"/>
+        </w:rPr>
+        <w:t xml:space="preserve">03/09/2023 </w:t>
+      </w:r>
+    </w:p>
+    <w:p/>
+    <w:p>
+      <w:r>
+        <w:t xml:space="preserve">Open the terminal and start /stop </w:t>
+      </w:r>
+      <w:proofErr w:type="spellStart"/>
+      <w:r>
+        <w:t>jenkin</w:t>
+      </w:r>
+      <w:proofErr w:type="spellEnd"/>
+      <w:r>
+        <w:t xml:space="preserve"> service </w:t>
+      </w:r>
+    </w:p>
+    <w:p/>
+    <w:p>
+      <w:proofErr w:type="spellStart"/>
+      <w:r>
+        <w:rPr>
+          <w:highlight w:val="yellow"/>
+        </w:rPr>
+        <w:t>sudo</w:t>
+      </w:r>
+      <w:proofErr w:type="spellEnd"/>
+      <w:r>
+        <w:rPr>
+          <w:highlight w:val="yellow"/>
+        </w:rPr>
+        <w:t xml:space="preserve"> service </w:t>
+      </w:r>
+      <w:proofErr w:type="spellStart"/>
+      <w:r>
+        <w:rPr>
+          <w:highlight w:val="yellow"/>
+        </w:rPr>
+        <w:t>jenkins</w:t>
+      </w:r>
+      <w:proofErr w:type="spellEnd"/>
+      <w:r>
+        <w:rPr>
+          <w:highlight w:val="yellow"/>
+        </w:rPr>
+        <w:t xml:space="preserve"> stop</w:t>
+      </w:r>
+      <w:r>
+        <w:tab/>
+      </w:r>
+      <w:r>
+        <w:tab/>
+      </w:r>
+      <w:r>
+        <w:tab/>
+      </w:r>
+      <w:proofErr w:type="spellStart"/>
+      <w:r>
+        <w:t>unix</w:t>
+      </w:r>
+      <w:proofErr w:type="spellEnd"/>
+      <w:r>
         <w:t xml:space="preserve"> </w:t>
       </w:r>
     </w:p>
-    <w:p>
-      <w:pPr>
-        <w:rPr>
-          <w:highlight w:val="yellow"/>
-        </w:rPr>
-      </w:pPr>
-      <w:r>
-        <w:rPr>
-          <w:highlight w:val="yellow"/>
-        </w:rPr>
-        <w:t xml:space="preserve">03/09/2023 </w:t>
-      </w:r>
-    </w:p>
-    <w:p/>
-    <w:p>
-      <w:r>
-        <w:t xml:space="preserve">Open the terminal and start /stop </w:t>
-      </w:r>
-      <w:proofErr w:type="spellStart"/>
-      <w:r>
-        <w:t>jenkin</w:t>
-      </w:r>
-      <w:proofErr w:type="spellEnd"/>
-      <w:r>
+    <w:p/>
+    <w:p>
+      <w:proofErr w:type="spellStart"/>
+      <w:r>
+        <w:rPr>
+          <w:highlight w:val="yellow"/>
+        </w:rPr>
+        <w:t>sudo</w:t>
+      </w:r>
+      <w:proofErr w:type="spellEnd"/>
+      <w:r>
+        <w:rPr>
+          <w:highlight w:val="yellow"/>
+        </w:rPr>
         <w:t xml:space="preserve"> service </w:t>
       </w:r>
-    </w:p>
-    <w:p/>
-    <w:p>
-      <w:proofErr w:type="spellStart"/>
-      <w:r>
-        <w:rPr>
-          <w:highlight w:val="yellow"/>
-        </w:rPr>
-        <w:t>sudo</w:t>
-      </w:r>
-      <w:proofErr w:type="spellEnd"/>
-      <w:r>
-        <w:rPr>
-          <w:highlight w:val="yellow"/>
-        </w:rPr>
-        <w:t xml:space="preserve"> service </w:t>
-      </w:r>
       <w:proofErr w:type="spellStart"/>
       <w:r>
         <w:rPr>
@@ -9606,54 +9151,6 @@
         <w:rPr>
           <w:highlight w:val="yellow"/>
         </w:rPr>
-        <w:t xml:space="preserve"> stop</w:t>
-      </w:r>
-      <w:r>
-        <w:tab/>
-      </w:r>
-      <w:r>
-        <w:tab/>
-      </w:r>
-      <w:r>
-        <w:tab/>
-      </w:r>
-      <w:proofErr w:type="spellStart"/>
-      <w:r>
-        <w:t>unix</w:t>
-      </w:r>
-      <w:proofErr w:type="spellEnd"/>
-      <w:r>
-        <w:t xml:space="preserve"> </w:t>
-      </w:r>
-    </w:p>
-    <w:p/>
-    <w:p>
-      <w:proofErr w:type="spellStart"/>
-      <w:r>
-        <w:rPr>
-          <w:highlight w:val="yellow"/>
-        </w:rPr>
-        <w:t>sudo</w:t>
-      </w:r>
-      <w:proofErr w:type="spellEnd"/>
-      <w:r>
-        <w:rPr>
-          <w:highlight w:val="yellow"/>
-        </w:rPr>
-        <w:t xml:space="preserve"> service </w:t>
-      </w:r>
-      <w:proofErr w:type="spellStart"/>
-      <w:r>
-        <w:rPr>
-          <w:highlight w:val="yellow"/>
-        </w:rPr>
-        <w:t>jenkins</w:t>
-      </w:r>
-      <w:proofErr w:type="spellEnd"/>
-      <w:r>
-        <w:rPr>
-          <w:highlight w:val="yellow"/>
-        </w:rPr>
         <w:t xml:space="preserve"> start</w:t>
       </w:r>
       <w:r>
@@ -9670,25 +9167,12 @@
     <w:p/>
     <w:p>
       <w:r>
-        <w:t xml:space="preserve">user </w:t>
-      </w:r>
-      <w:proofErr w:type="gramStart"/>
-      <w:r>
-        <w:t>name :</w:t>
-      </w:r>
-      <w:proofErr w:type="gramEnd"/>
-      <w:r>
-        <w:t xml:space="preserve"> admin </w:t>
-      </w:r>
-    </w:p>
-    <w:p>
-      <w:proofErr w:type="gramStart"/>
-      <w:r>
-        <w:t>password :</w:t>
-      </w:r>
-      <w:proofErr w:type="gramEnd"/>
-      <w:r>
-        <w:t xml:space="preserve"> admin </w:t>
+        <w:t xml:space="preserve">user name : admin </w:t>
+      </w:r>
+    </w:p>
+    <w:p>
+      <w:r>
+        <w:t xml:space="preserve">password : admin </w:t>
       </w:r>
       <w:r>
         <w:t xml:space="preserve"> </w:t>
@@ -9885,13 +9369,8 @@
     </w:p>
     <w:p/>
     <w:p>
-      <w:proofErr w:type="gramStart"/>
-      <w:r>
-        <w:t>Maven :</w:t>
-      </w:r>
-      <w:proofErr w:type="gramEnd"/>
-      <w:r>
-        <w:t xml:space="preserve"> Maven is open source build tool we use in java technologies to build the project. </w:t>
+      <w:r>
+        <w:t xml:space="preserve">Maven : Maven is open source build tool we use in java technologies to build the project. </w:t>
       </w:r>
     </w:p>
     <w:p/>
@@ -10065,13 +9544,8 @@
         <w:t xml:space="preserve"> -</w:t>
       </w:r>
       <w:proofErr w:type="spellStart"/>
-      <w:proofErr w:type="gramStart"/>
-      <w:r>
-        <w:t>Dmaven.test.failure</w:t>
-      </w:r>
-      <w:proofErr w:type="gramEnd"/>
-      <w:r>
-        <w:t>.ignore</w:t>
+      <w:r>
+        <w:t>Dmaven.test.failure.ignore</w:t>
       </w:r>
       <w:proofErr w:type="spellEnd"/>
       <w:r>
@@ -10103,13 +9577,8 @@
         <w:t xml:space="preserve"> -</w:t>
       </w:r>
       <w:proofErr w:type="spellStart"/>
-      <w:proofErr w:type="gramStart"/>
-      <w:r>
-        <w:t>Dmaven.test.failure</w:t>
-      </w:r>
-      <w:proofErr w:type="gramEnd"/>
-      <w:r>
-        <w:t>.ignore</w:t>
+      <w:r>
+        <w:t>Dmaven.test.failure.ignore</w:t>
       </w:r>
       <w:proofErr w:type="spellEnd"/>
       <w:r>
@@ -10263,16 +9732,8 @@
         <w:rPr>
           <w:highlight w:val="yellow"/>
         </w:rPr>
-        <w:t xml:space="preserve">Day </w:t>
-      </w:r>
-      <w:proofErr w:type="gramStart"/>
-      <w:r>
-        <w:rPr>
-          <w:highlight w:val="yellow"/>
-        </w:rPr>
-        <w:t>5 :</w:t>
-      </w:r>
-      <w:proofErr w:type="gramEnd"/>
+        <w:t>Day 5 :</w:t>
+      </w:r>
     </w:p>
     <w:p/>
     <w:p>
@@ -10470,12 +9931,10 @@
         <w:t xml:space="preserve">We can push this project to testing environment </w:t>
       </w:r>
       <w:proofErr w:type="spellStart"/>
-      <w:proofErr w:type="gramStart"/>
       <w:r>
         <w:t>ie</w:t>
       </w:r>
       <w:proofErr w:type="spellEnd"/>
-      <w:proofErr w:type="gramEnd"/>
       <w:r>
         <w:t xml:space="preserve"> Selenium </w:t>
       </w:r>
@@ -10512,12 +9971,10 @@
         <w:t xml:space="preserve">OS </w:t>
       </w:r>
       <w:proofErr w:type="spellStart"/>
-      <w:proofErr w:type="gramStart"/>
       <w:r>
         <w:t>ie</w:t>
       </w:r>
       <w:proofErr w:type="spellEnd"/>
-      <w:proofErr w:type="gramEnd"/>
       <w:r>
         <w:t xml:space="preserve"> window, </w:t>
       </w:r>
@@ -10532,15 +9989,7 @@
     </w:p>
     <w:p>
       <w:r>
-        <w:t xml:space="preserve">Server </w:t>
-      </w:r>
-      <w:proofErr w:type="gramStart"/>
-      <w:r>
-        <w:t>name :</w:t>
-      </w:r>
-      <w:proofErr w:type="gramEnd"/>
-      <w:r>
-        <w:t xml:space="preserve"> tomcat, IIS, nginx , </w:t>
+        <w:t xml:space="preserve">Server name : tomcat, IIS, nginx , </w:t>
       </w:r>
       <w:proofErr w:type="spellStart"/>
       <w:r>
@@ -10561,115 +10010,87 @@
     </w:p>
     <w:p>
       <w:r>
-        <w:t xml:space="preserve">Database </w:t>
-      </w:r>
-      <w:proofErr w:type="gramStart"/>
-      <w:r>
-        <w:t>server :</w:t>
-      </w:r>
-      <w:proofErr w:type="gramEnd"/>
+        <w:t xml:space="preserve">Database server : </w:t>
+      </w:r>
+      <w:proofErr w:type="spellStart"/>
+      <w:r>
+        <w:t>mysql</w:t>
+      </w:r>
+      <w:proofErr w:type="spellEnd"/>
+      <w:r>
+        <w:t xml:space="preserve">, oracle, db2 RDBMS </w:t>
+      </w:r>
+    </w:p>
+    <w:p>
+      <w:r>
+        <w:tab/>
+      </w:r>
+      <w:r>
+        <w:tab/>
+        <w:t xml:space="preserve">Mongo </w:t>
+      </w:r>
+      <w:proofErr w:type="spellStart"/>
+      <w:r>
+        <w:t>db</w:t>
+      </w:r>
+      <w:proofErr w:type="spellEnd"/>
+      <w:r>
+        <w:t xml:space="preserve">, HBase, Neo4j </w:t>
+      </w:r>
+      <w:r>
+        <w:tab/>
+        <w:t xml:space="preserve">no SQL etc </w:t>
+      </w:r>
+    </w:p>
+    <w:p>
+      <w:r>
+        <w:t xml:space="preserve">Tools : SAP, Info metica, IIB, ESB, Portal server etc. </w:t>
+      </w:r>
+    </w:p>
+    <w:p/>
+    <w:p>
+      <w:r>
+        <w:t xml:space="preserve">VM : Virtual Machine etc. </w:t>
+      </w:r>
+    </w:p>
+    <w:p>
+      <w:r>
+        <w:t xml:space="preserve">VMWare </w:t>
+      </w:r>
+      <w:r>
+        <w:tab/>
+      </w:r>
+      <w:r>
+        <w:tab/>
+        <w:t>.</w:t>
+      </w:r>
+      <w:proofErr w:type="spellStart"/>
+      <w:r>
+        <w:t>ios</w:t>
+      </w:r>
+      <w:proofErr w:type="spellEnd"/>
       <w:r>
         <w:t xml:space="preserve"> </w:t>
       </w:r>
-      <w:proofErr w:type="spellStart"/>
-      <w:r>
-        <w:t>mysql</w:t>
-      </w:r>
-      <w:proofErr w:type="spellEnd"/>
-      <w:r>
-        <w:t xml:space="preserve">, oracle, db2 RDBMS </w:t>
-      </w:r>
-    </w:p>
-    <w:p>
-      <w:r>
-        <w:tab/>
-      </w:r>
-      <w:r>
-        <w:tab/>
-        <w:t xml:space="preserve">Mongo </w:t>
-      </w:r>
-      <w:proofErr w:type="spellStart"/>
-      <w:r>
-        <w:t>db</w:t>
-      </w:r>
-      <w:proofErr w:type="spellEnd"/>
-      <w:r>
-        <w:t xml:space="preserve">, HBase, Neo4j </w:t>
-      </w:r>
-      <w:r>
-        <w:tab/>
-        <w:t xml:space="preserve">no SQL etc </w:t>
-      </w:r>
-    </w:p>
-    <w:p>
-      <w:proofErr w:type="gramStart"/>
-      <w:r>
-        <w:t>Tools :</w:t>
-      </w:r>
-      <w:proofErr w:type="gramEnd"/>
-      <w:r>
-        <w:t xml:space="preserve"> SAP, Info metica, IIB, ESB, Portal server etc. </w:t>
-      </w:r>
-    </w:p>
-    <w:p/>
-    <w:p>
-      <w:proofErr w:type="gramStart"/>
-      <w:r>
-        <w:t>VM :</w:t>
-      </w:r>
-      <w:proofErr w:type="gramEnd"/>
-      <w:r>
-        <w:t xml:space="preserve"> Virtual Machine etc. </w:t>
-      </w:r>
-    </w:p>
-    <w:p>
-      <w:r>
-        <w:t xml:space="preserve">VMWare </w:t>
-      </w:r>
-      <w:r>
-        <w:tab/>
-      </w:r>
-      <w:proofErr w:type="gramStart"/>
-      <w:r>
-        <w:tab/>
-        <w:t>.</w:t>
-      </w:r>
-      <w:proofErr w:type="spellStart"/>
-      <w:r>
-        <w:t>ios</w:t>
-      </w:r>
-      <w:proofErr w:type="spellEnd"/>
-      <w:proofErr w:type="gramEnd"/>
+    </w:p>
+    <w:p>
+      <w:r>
+        <w:rPr>
+          <w:highlight w:val="yellow"/>
+        </w:rPr>
+        <w:t>VMWare help use to do Virtualization.</w:t>
+      </w:r>
       <w:r>
         <w:t xml:space="preserve"> </w:t>
       </w:r>
     </w:p>
-    <w:p>
-      <w:r>
-        <w:rPr>
-          <w:highlight w:val="yellow"/>
-        </w:rPr>
-        <w:t>VMWare help use to do Virtualization.</w:t>
-      </w:r>
+    <w:p/>
+    <w:p>
       <w:r>
         <w:t xml:space="preserve"> </w:t>
       </w:r>
-    </w:p>
-    <w:p/>
-    <w:p>
-      <w:r>
-        <w:t xml:space="preserve"> </w:t>
-      </w:r>
-      <w:r>
-        <w:t xml:space="preserve">Guest </w:t>
-      </w:r>
-      <w:proofErr w:type="gramStart"/>
-      <w:r>
-        <w:t>OS ;</w:t>
-      </w:r>
-      <w:proofErr w:type="gramEnd"/>
-      <w:r>
-        <w:t xml:space="preserve"> it can be </w:t>
+      <w:r>
+        <w:t xml:space="preserve">Guest OS ; it can be </w:t>
       </w:r>
       <w:proofErr w:type="spellStart"/>
       <w:r>
@@ -10698,15 +10119,7 @@
     <w:p/>
     <w:p>
       <w:r>
-        <w:t xml:space="preserve">Base machine is Window </w:t>
-      </w:r>
-      <w:proofErr w:type="gramStart"/>
-      <w:r>
-        <w:t>11 :</w:t>
-      </w:r>
-      <w:proofErr w:type="gramEnd"/>
-      <w:r>
-        <w:t xml:space="preserve"> with RAM 16 hard disk 1tb </w:t>
+        <w:t xml:space="preserve">Base machine is Window 11 : with RAM 16 hard disk 1tb </w:t>
       </w:r>
     </w:p>
     <w:p>
@@ -10755,21 +10168,18 @@
     </w:p>
     <w:p/>
     <w:p>
-      <w:proofErr w:type="gramStart"/>
       <w:r>
         <w:rPr>
           <w:highlight w:val="yellow"/>
         </w:rPr>
         <w:t>Docker :</w:t>
       </w:r>
-      <w:proofErr w:type="gramEnd"/>
       <w:r>
         <w:t xml:space="preserve"> Docker is an advanced OS Virtualization software platform which makes it easy to create, deploy and run the application in Docker container. </w:t>
       </w:r>
     </w:p>
     <w:p/>
     <w:p>
-      <w:proofErr w:type="gramStart"/>
       <w:r>
         <w:rPr>
           <w:highlight w:val="yellow"/>
@@ -10777,37 +10187,20 @@
         <w:t>Container</w:t>
       </w:r>
       <w:r>
-        <w:t xml:space="preserve"> :</w:t>
-      </w:r>
-      <w:proofErr w:type="gramEnd"/>
-      <w:r>
-        <w:t xml:space="preserve"> run time environment</w:t>
+        <w:t xml:space="preserve"> : run time environment</w:t>
       </w:r>
       <w:r>
         <w:t xml:space="preserve"> or engine. </w:t>
       </w:r>
     </w:p>
     <w:p>
-      <w:proofErr w:type="gramStart"/>
-      <w:r>
-        <w:t>JRE :</w:t>
-      </w:r>
-      <w:proofErr w:type="gramEnd"/>
-      <w:r>
-        <w:t xml:space="preserve"> Java Run environment </w:t>
-      </w:r>
-    </w:p>
-    <w:p>
-      <w:r>
-        <w:t xml:space="preserve">Node </w:t>
-      </w:r>
-      <w:proofErr w:type="gramStart"/>
-      <w:r>
-        <w:t>JS :</w:t>
-      </w:r>
-      <w:proofErr w:type="gramEnd"/>
-      <w:r>
-        <w:t xml:space="preserve"> JavaScript run time environment. </w:t>
+      <w:r>
+        <w:t xml:space="preserve">JRE : Java Run environment </w:t>
+      </w:r>
+    </w:p>
+    <w:p>
+      <w:r>
+        <w:t xml:space="preserve">Node JS : JavaScript run time environment. </w:t>
       </w:r>
     </w:p>
     <w:p>
@@ -10816,41 +10209,17 @@
       </w:r>
       <w:r>
         <w:tab/>
-        <w:t xml:space="preserve">: web container </w:t>
-      </w:r>
-      <w:proofErr w:type="gramStart"/>
-      <w:r>
-        <w:t>provide</w:t>
-      </w:r>
-      <w:proofErr w:type="gramEnd"/>
-      <w:r>
-        <w:t xml:space="preserve"> run time environment to run the application. </w:t>
-      </w:r>
-    </w:p>
-    <w:p>
-      <w:r>
-        <w:t xml:space="preserve">Database </w:t>
-      </w:r>
-      <w:proofErr w:type="gramStart"/>
-      <w:r>
-        <w:t>Container :</w:t>
-      </w:r>
-      <w:proofErr w:type="gramEnd"/>
-      <w:r>
-        <w:t xml:space="preserve"> it help to store the data in table format. </w:t>
-      </w:r>
-    </w:p>
-    <w:p>
-      <w:r>
-        <w:t xml:space="preserve">Docker </w:t>
-      </w:r>
-      <w:proofErr w:type="gramStart"/>
-      <w:r>
-        <w:t>Container :</w:t>
-      </w:r>
-      <w:proofErr w:type="gramEnd"/>
-      <w:r>
-        <w:t xml:space="preserve"> </w:t>
+        <w:t xml:space="preserve">: web container provide run time environment to run the application. </w:t>
+      </w:r>
+    </w:p>
+    <w:p>
+      <w:r>
+        <w:t xml:space="preserve">Database Container : it help to store the data in table format. </w:t>
+      </w:r>
+    </w:p>
+    <w:p>
+      <w:r>
+        <w:t xml:space="preserve">Docker Container : </w:t>
       </w:r>
       <w:r>
         <w:rPr>
@@ -11014,6 +10383,19 @@
       </w:r>
     </w:p>
     <w:p/>
+    <w:p>
+      <w:proofErr w:type="spellStart"/>
+      <w:r>
+        <w:rPr>
+          <w:highlight w:val="yellow"/>
+        </w:rPr>
+        <w:t>Mkdir</w:t>
+      </w:r>
+      <w:proofErr w:type="spellEnd"/>
+      <w:r>
+        <w:t xml:space="preserve"> </w:t>
+      </w:r>
+    </w:p>
     <w:p/>
     <w:p>
       <w:r>
@@ -11040,15 +10422,7 @@
       </w:r>
       <w:r>
         <w:tab/>
-        <w:t xml:space="preserve">this command </w:t>
-      </w:r>
-      <w:proofErr w:type="gramStart"/>
-      <w:r>
-        <w:t>provide</w:t>
-      </w:r>
-      <w:proofErr w:type="gramEnd"/>
-      <w:r>
-        <w:t xml:space="preserve"> docker version </w:t>
+        <w:t xml:space="preserve">this command provide docker version </w:t>
       </w:r>
     </w:p>
     <w:p>
@@ -11066,15 +10440,7 @@
       </w:r>
       <w:r>
         <w:tab/>
-        <w:t xml:space="preserve">this command </w:t>
-      </w:r>
-      <w:proofErr w:type="gramStart"/>
-      <w:r>
-        <w:t>provide</w:t>
-      </w:r>
-      <w:proofErr w:type="gramEnd"/>
-      <w:r>
-        <w:t xml:space="preserve"> docker details </w:t>
+        <w:t xml:space="preserve">this command provide docker details </w:t>
       </w:r>
     </w:p>
     <w:p>
@@ -11205,15 +10571,7 @@
     </w:p>
     <w:p>
       <w:r>
-        <w:t xml:space="preserve">Docker hub is an </w:t>
-      </w:r>
-      <w:proofErr w:type="gramStart"/>
-      <w:r>
-        <w:t>open source</w:t>
-      </w:r>
-      <w:proofErr w:type="gramEnd"/>
-      <w:r>
-        <w:t xml:space="preserve"> remote repository which contains lot of images </w:t>
+        <w:t xml:space="preserve">Docker hub is an open source remote repository which contains lot of images </w:t>
       </w:r>
     </w:p>
     <w:p>
@@ -11233,25 +10591,17 @@
     </w:p>
     <w:p>
       <w:r>
-        <w:t xml:space="preserve">In Git hub we can push any types of </w:t>
-      </w:r>
-      <w:proofErr w:type="gramStart"/>
-      <w:r>
-        <w:t>file</w:t>
-      </w:r>
-      <w:proofErr w:type="gramEnd"/>
-      <w:r>
-        <w:t xml:space="preserve"> or folder. </w:t>
-      </w:r>
-    </w:p>
-    <w:p>
-      <w:r>
+        <w:t xml:space="preserve">In Git hub we can push any types of file or folder. </w:t>
+      </w:r>
+    </w:p>
+    <w:p>
+      <w:r>
+        <w:lastRenderedPageBreak/>
         <w:t xml:space="preserve">Docker hub contains docker images which is responsible to run the application </w:t>
       </w:r>
     </w:p>
     <w:p>
       <w:r>
-        <w:lastRenderedPageBreak/>
         <w:t xml:space="preserve">Using container. </w:t>
       </w:r>
     </w:p>
@@ -11268,7 +10618,6 @@
     <w:p/>
     <w:p>
       <w:proofErr w:type="spellStart"/>
-      <w:proofErr w:type="gramStart"/>
       <w:r>
         <w:rPr>
           <w:highlight w:val="yellow"/>
@@ -11282,7 +10631,6 @@
         </w:rPr>
         <w:t xml:space="preserve"> :</w:t>
       </w:r>
-      <w:proofErr w:type="gramEnd"/>
       <w:r>
         <w:rPr>
           <w:highlight w:val="yellow"/>
@@ -11300,32 +10648,16 @@
         </w:rPr>
       </w:pPr>
       <w:r>
-        <w:t xml:space="preserve">How our images </w:t>
-      </w:r>
-      <w:proofErr w:type="gramStart"/>
-      <w:r>
-        <w:t>is</w:t>
-      </w:r>
-      <w:proofErr w:type="gramEnd"/>
-      <w:r>
-        <w:t xml:space="preserve"> build. Or Docker file use to create the image. </w:t>
-      </w:r>
-    </w:p>
-    <w:p>
-      <w:r>
-        <w:rPr>
-          <w:highlight w:val="yellow"/>
-        </w:rPr>
-        <w:t xml:space="preserve">Docker </w:t>
-      </w:r>
-      <w:proofErr w:type="gramStart"/>
-      <w:r>
-        <w:rPr>
-          <w:highlight w:val="yellow"/>
-        </w:rPr>
-        <w:t>image :</w:t>
-      </w:r>
-      <w:proofErr w:type="gramEnd"/>
+        <w:t xml:space="preserve">How our images is build. Or Docker file use to create the image. </w:t>
+      </w:r>
+    </w:p>
+    <w:p>
+      <w:r>
+        <w:rPr>
+          <w:highlight w:val="yellow"/>
+        </w:rPr>
+        <w:t>Docker image :</w:t>
+      </w:r>
       <w:r>
         <w:rPr>
           <w:highlight w:val="yellow"/>
@@ -11361,16 +10693,8 @@
         <w:rPr>
           <w:highlight w:val="yellow"/>
         </w:rPr>
-        <w:t xml:space="preserve">Docker </w:t>
-      </w:r>
-      <w:proofErr w:type="gramStart"/>
-      <w:r>
-        <w:rPr>
-          <w:highlight w:val="yellow"/>
-        </w:rPr>
-        <w:t>Container :</w:t>
-      </w:r>
-      <w:proofErr w:type="gramEnd"/>
+        <w:t>Docker Container :</w:t>
+      </w:r>
       <w:r>
         <w:t xml:space="preserve">  instance of images or running process etc. </w:t>
       </w:r>
@@ -11437,14 +10761,7 @@
         <w:rPr>
           <w:highlight w:val="yellow"/>
         </w:rPr>
-        <w:t xml:space="preserve"> -</w:t>
-      </w:r>
-      <w:proofErr w:type="gramStart"/>
-      <w:r>
-        <w:rPr>
-          <w:highlight w:val="yellow"/>
-        </w:rPr>
-        <w:t>a</w:t>
+        <w:t xml:space="preserve"> -a</w:t>
       </w:r>
       <w:r>
         <w:t xml:space="preserve"> </w:t>
@@ -11457,33 +10774,27 @@
       </w:r>
       <w:r>
         <w:tab/>
-        <w:t>this</w:t>
-      </w:r>
-      <w:proofErr w:type="gramEnd"/>
-      <w:r>
-        <w:t xml:space="preserve"> command is use to display all container </w:t>
-      </w:r>
-    </w:p>
-    <w:p>
-      <w:r>
-        <w:tab/>
-      </w:r>
-      <w:r>
-        <w:tab/>
-      </w:r>
-      <w:r>
-        <w:tab/>
-      </w:r>
-      <w:r>
-        <w:tab/>
-      </w:r>
-      <w:proofErr w:type="spellStart"/>
-      <w:proofErr w:type="gramStart"/>
+        <w:t xml:space="preserve">this command is use to display all container </w:t>
+      </w:r>
+    </w:p>
+    <w:p>
+      <w:r>
+        <w:tab/>
+      </w:r>
+      <w:r>
+        <w:tab/>
+      </w:r>
+      <w:r>
+        <w:tab/>
+      </w:r>
+      <w:r>
+        <w:tab/>
+      </w:r>
+      <w:proofErr w:type="spellStart"/>
       <w:r>
         <w:t>ie</w:t>
       </w:r>
       <w:proofErr w:type="spellEnd"/>
-      <w:proofErr w:type="gramEnd"/>
       <w:r>
         <w:t xml:space="preserve"> running as well as stopped mode. </w:t>
       </w:r>
@@ -11518,21 +10829,7 @@
         <w:rPr>
           <w:highlight w:val="yellow"/>
         </w:rPr>
-        <w:t xml:space="preserve">Day </w:t>
-      </w:r>
-      <w:proofErr w:type="gramStart"/>
-      <w:r>
-        <w:rPr>
-          <w:highlight w:val="yellow"/>
-        </w:rPr>
-        <w:t>6 :</w:t>
-      </w:r>
-      <w:proofErr w:type="gramEnd"/>
-      <w:r>
-        <w:rPr>
-          <w:highlight w:val="yellow"/>
-        </w:rPr>
-        <w:t xml:space="preserve"> </w:t>
+        <w:t xml:space="preserve">Day 6 : </w:t>
       </w:r>
     </w:p>
     <w:p>
@@ -11674,17 +10971,12 @@
         <w:t>docker build -t my-</w:t>
       </w:r>
       <w:proofErr w:type="spellStart"/>
-      <w:proofErr w:type="gramStart"/>
       <w:r>
         <w:t>bosybox</w:t>
       </w:r>
       <w:proofErr w:type="spellEnd"/>
       <w:r>
-        <w:t xml:space="preserve"> .</w:t>
-      </w:r>
-      <w:proofErr w:type="gramEnd"/>
-      <w:r>
-        <w:t xml:space="preserve"> -f </w:t>
+        <w:t xml:space="preserve"> . -f </w:t>
       </w:r>
       <w:proofErr w:type="spellStart"/>
       <w:r>
@@ -11732,47 +11024,31 @@
       </w:r>
       <w:r>
         <w:tab/>
-        <w:t>-</w:t>
-      </w:r>
-      <w:proofErr w:type="gramStart"/>
-      <w:r>
-        <w:t>t :</w:t>
-      </w:r>
-      <w:proofErr w:type="gramEnd"/>
-      <w:r>
-        <w:t xml:space="preserve"> tag </w:t>
-      </w:r>
-    </w:p>
-    <w:p>
-      <w:r>
-        <w:tab/>
-      </w:r>
-      <w:r>
-        <w:tab/>
-      </w:r>
-      <w:r>
-        <w:tab/>
-      </w:r>
-      <w:r>
-        <w:tab/>
-      </w:r>
-      <w:r>
-        <w:tab/>
-      </w:r>
-      <w:r>
-        <w:tab/>
-      </w:r>
-      <w:r>
-        <w:tab/>
-        <w:t>-</w:t>
-      </w:r>
-      <w:proofErr w:type="gramStart"/>
-      <w:r>
-        <w:t>f :</w:t>
-      </w:r>
-      <w:proofErr w:type="gramEnd"/>
-      <w:r>
-        <w:t xml:space="preserve"> file</w:t>
+        <w:t xml:space="preserve">-t : tag </w:t>
+      </w:r>
+    </w:p>
+    <w:p>
+      <w:r>
+        <w:tab/>
+      </w:r>
+      <w:r>
+        <w:tab/>
+      </w:r>
+      <w:r>
+        <w:tab/>
+      </w:r>
+      <w:r>
+        <w:tab/>
+      </w:r>
+      <w:r>
+        <w:tab/>
+      </w:r>
+      <w:r>
+        <w:tab/>
+      </w:r>
+      <w:r>
+        <w:tab/>
+        <w:t>-f : file</w:t>
       </w:r>
     </w:p>
     <w:p>
@@ -11809,13 +11085,8 @@
       <w:proofErr w:type="spellEnd"/>
     </w:p>
     <w:p>
-      <w:proofErr w:type="gramStart"/>
-      <w:r>
-        <w:t>print(</w:t>
-      </w:r>
-      <w:proofErr w:type="gramEnd"/>
-      <w:r>
-        <w:t xml:space="preserve">"sum </w:t>
+      <w:r>
+        <w:t xml:space="preserve">print("sum </w:t>
       </w:r>
       <w:proofErr w:type="spellStart"/>
       <w:r>
@@ -11863,15 +11134,7 @@
     </w:p>
     <w:p>
       <w:r>
-        <w:t>CMD ["python",</w:t>
-      </w:r>
-      <w:proofErr w:type="gramStart"/>
-      <w:r>
-        <w:t>"./</w:t>
-      </w:r>
-      <w:proofErr w:type="gramEnd"/>
-      <w:r>
-        <w:t>myfile.py"]</w:t>
+        <w:t>CMD ["python","./myfile.py"]</w:t>
       </w:r>
     </w:p>
     <w:p/>
@@ -11963,15 +11226,7 @@
     </w:p>
     <w:p>
       <w:r>
-        <w:t>docker build -t my-</w:t>
-      </w:r>
-      <w:proofErr w:type="gramStart"/>
-      <w:r>
-        <w:t>python .</w:t>
-      </w:r>
-      <w:proofErr w:type="gramEnd"/>
-      <w:r>
-        <w:t xml:space="preserve"> -f </w:t>
+        <w:t xml:space="preserve">docker build -t my-python . -f </w:t>
       </w:r>
       <w:proofErr w:type="spellStart"/>
       <w:r>
@@ -12117,15 +11372,7 @@
     </w:p>
     <w:p>
       <w:r>
-        <w:t xml:space="preserve">                &lt;h1&gt;Welcome to my web page created by Akash </w:t>
-      </w:r>
-      <w:proofErr w:type="gramStart"/>
-      <w:r>
-        <w:t>Kale!&lt;</w:t>
-      </w:r>
-      <w:proofErr w:type="gramEnd"/>
-      <w:r>
-        <w:t>/h1&gt;</w:t>
+        <w:t xml:space="preserve">                &lt;h1&gt;Welcome to my web page created by Akash Kale!&lt;/h1&gt;</w:t>
       </w:r>
     </w:p>
     <w:p>
@@ -12251,15 +11498,7 @@
     <w:p>
       <w:r>
         <w:lastRenderedPageBreak/>
-        <w:t xml:space="preserve">To run the web </w:t>
-      </w:r>
-      <w:proofErr w:type="gramStart"/>
-      <w:r>
-        <w:t>application</w:t>
-      </w:r>
-      <w:proofErr w:type="gramEnd"/>
-      <w:r>
-        <w:t xml:space="preserve"> we need server </w:t>
+        <w:t xml:space="preserve">To run the web application we need server </w:t>
       </w:r>
     </w:p>
     <w:p>
@@ -12289,27 +11528,14 @@
     </w:p>
     <w:p>
       <w:r>
-        <w:t xml:space="preserve">We use nginx </w:t>
-      </w:r>
-      <w:proofErr w:type="gramStart"/>
-      <w:r>
-        <w:t>open source</w:t>
-      </w:r>
-      <w:proofErr w:type="gramEnd"/>
-      <w:r>
-        <w:t xml:space="preserve"> server to create image for web application. </w:t>
-      </w:r>
-    </w:p>
-    <w:p/>
-    <w:p>
-      <w:r>
-        <w:t xml:space="preserve">Server always run on port </w:t>
-      </w:r>
-      <w:proofErr w:type="gramStart"/>
-      <w:r>
-        <w:t>number :</w:t>
-      </w:r>
-      <w:proofErr w:type="gramEnd"/>
+        <w:t xml:space="preserve">We use nginx open source server to create image for web application. </w:t>
+      </w:r>
+    </w:p>
+    <w:p/>
+    <w:p>
+      <w:r>
+        <w:t>Server always run on port number :</w:t>
+      </w:r>
     </w:p>
     <w:p>
       <w:r>
@@ -12355,17 +11581,10 @@
     </w:p>
     <w:p>
       <w:r>
-        <w:t xml:space="preserve">MySQL </w:t>
-      </w:r>
-      <w:proofErr w:type="gramStart"/>
-      <w:r>
-        <w:t xml:space="preserve">Database  </w:t>
-      </w:r>
-      <w:r>
-        <w:tab/>
-      </w:r>
-      <w:proofErr w:type="gramEnd"/>
-      <w:r>
+        <w:t xml:space="preserve">MySQL Database  </w:t>
+      </w:r>
+      <w:r>
+        <w:tab/>
         <w:t xml:space="preserve">3306 </w:t>
       </w:r>
     </w:p>
@@ -12396,15 +11615,7 @@
     </w:p>
     <w:p>
       <w:r>
-        <w:t xml:space="preserve">If image contains web application with run </w:t>
-      </w:r>
-      <w:proofErr w:type="gramStart"/>
-      <w:r>
-        <w:t>server</w:t>
-      </w:r>
-      <w:proofErr w:type="gramEnd"/>
-      <w:r>
-        <w:t xml:space="preserve"> then we need to use the command as</w:t>
+        <w:t>If image contains web application with run server then we need to use the command as</w:t>
       </w:r>
     </w:p>
     <w:p>
@@ -12464,28 +11675,12 @@
     </w:p>
     <w:p>
       <w:r>
-        <w:t>-</w:t>
-      </w:r>
-      <w:proofErr w:type="gramStart"/>
-      <w:r>
-        <w:t>d :</w:t>
-      </w:r>
-      <w:proofErr w:type="gramEnd"/>
-      <w:r>
-        <w:t xml:space="preserve"> background or detached mode  </w:t>
-      </w:r>
-    </w:p>
-    <w:p>
-      <w:r>
-        <w:t>-</w:t>
-      </w:r>
-      <w:proofErr w:type="gramStart"/>
-      <w:r>
-        <w:t>p :</w:t>
-      </w:r>
-      <w:proofErr w:type="gramEnd"/>
-      <w:r>
-        <w:t xml:space="preserve"> publish </w:t>
+        <w:t xml:space="preserve">-d : background or detached mode  </w:t>
+      </w:r>
+    </w:p>
+    <w:p>
+      <w:r>
+        <w:t xml:space="preserve">-p : publish </w:t>
       </w:r>
     </w:p>
     <w:p/>
@@ -12527,15 +11722,7 @@
     </w:p>
     <w:p>
       <w:r>
-        <w:t xml:space="preserve">                &lt;h1&gt;Welcome to my web page created by Akash </w:t>
-      </w:r>
-      <w:proofErr w:type="gramStart"/>
-      <w:r>
-        <w:t>Kale!&lt;</w:t>
-      </w:r>
-      <w:proofErr w:type="gramEnd"/>
-      <w:r>
-        <w:t>/h1&gt;</w:t>
+        <w:t xml:space="preserve">                &lt;h1&gt;Welcome to my web page created by Akash Kale!&lt;/h1&gt;</w:t>
       </w:r>
     </w:p>
     <w:p>
@@ -12583,6 +11770,9 @@
       <w:r>
         <w:t>FROM nginx</w:t>
       </w:r>
+      <w:r>
+        <w:t>:1.6</w:t>
+      </w:r>
     </w:p>
     <w:p>
       <w:r>
@@ -12602,21 +11792,7 @@
         <w:rPr>
           <w:highlight w:val="yellow"/>
         </w:rPr>
-        <w:t>docker build -t my-</w:t>
-      </w:r>
-      <w:proofErr w:type="gramStart"/>
-      <w:r>
-        <w:rPr>
-          <w:highlight w:val="yellow"/>
-        </w:rPr>
-        <w:t>web .</w:t>
-      </w:r>
-      <w:proofErr w:type="gramEnd"/>
-      <w:r>
-        <w:rPr>
-          <w:highlight w:val="yellow"/>
-        </w:rPr>
-        <w:t xml:space="preserve"> -f </w:t>
+        <w:t xml:space="preserve">docker build -t my-web . -f </w:t>
       </w:r>
       <w:proofErr w:type="spellStart"/>
       <w:r>
@@ -12821,11 +11997,9 @@
         </w:rPr>
         <w:t xml:space="preserve">    </w:t>
       </w:r>
-      <w:proofErr w:type="gramStart"/>
       <w:r>
         <w:t>start  container</w:t>
       </w:r>
-      <w:proofErr w:type="gramEnd"/>
       <w:r>
         <w:rPr>
           <w:highlight w:val="yellow"/>
@@ -12970,15 +12144,7 @@
       <w:proofErr w:type="spellEnd"/>
       <w:r>
         <w:tab/>
-        <w:t xml:space="preserve">if image is not link with any container or running container we can remove if we get </w:t>
-      </w:r>
-      <w:proofErr w:type="gramStart"/>
-      <w:r>
-        <w:t>error</w:t>
-      </w:r>
-      <w:proofErr w:type="gramEnd"/>
-      <w:r>
-        <w:t xml:space="preserve"> please first remove that container and then remove image </w:t>
+        <w:t xml:space="preserve">if image is not link with any container or running container we can remove if we get error please first remove that container and then remove image </w:t>
       </w:r>
     </w:p>
     <w:p>
@@ -13052,12 +12218,10 @@
         <w:t xml:space="preserve">now we will publish our local image into remote repository </w:t>
       </w:r>
       <w:proofErr w:type="spellStart"/>
-      <w:proofErr w:type="gramStart"/>
       <w:r>
         <w:t>ie</w:t>
       </w:r>
       <w:proofErr w:type="spellEnd"/>
-      <w:proofErr w:type="gramEnd"/>
       <w:r>
         <w:t xml:space="preserve"> </w:t>
       </w:r>
@@ -13162,7 +12326,6 @@
         <w:t>/</w:t>
       </w:r>
       <w:proofErr w:type="spellStart"/>
-      <w:proofErr w:type="gramStart"/>
       <w:r>
         <w:rPr>
           <w:highlight w:val="yellow"/>
@@ -13170,7 +12333,6 @@
         <w:t>imageName:version</w:t>
       </w:r>
       <w:proofErr w:type="spellEnd"/>
-      <w:proofErr w:type="gramEnd"/>
       <w:r>
         <w:t xml:space="preserve"> </w:t>
       </w:r>
@@ -13259,7 +12421,6 @@
         <w:t>/</w:t>
       </w:r>
       <w:proofErr w:type="spellStart"/>
-      <w:proofErr w:type="gramStart"/>
       <w:r>
         <w:rPr>
           <w:highlight w:val="yellow"/>
@@ -13267,7 +12428,6 @@
         <w:t>imageName:tag</w:t>
       </w:r>
       <w:proofErr w:type="spellEnd"/>
-      <w:proofErr w:type="gramEnd"/>
     </w:p>
     <w:p>
       <w:pPr>
@@ -13521,14 +12681,7 @@
       </w:r>
       <w:r>
         <w:tab/>
-      </w:r>
-      <w:proofErr w:type="gramStart"/>
-      <w:r>
-        <w:t>store</w:t>
-      </w:r>
-      <w:proofErr w:type="gramEnd"/>
-      <w:r>
-        <w:t xml:space="preserve"> the data in file system</w:t>
+        <w:t>store the data in file system</w:t>
       </w:r>
       <w:r>
         <w:tab/>
@@ -13838,45 +12991,146 @@
       <w:r>
         <w:t xml:space="preserve"> backend and database container </w:t>
       </w:r>
-      <w:r>
-        <w:tab/>
-      </w:r>
-      <w:r>
-        <w:tab/>
-      </w:r>
-      <w:r>
-        <w:tab/>
-      </w:r>
-    </w:p>
-    <w:p>
-      <w:pPr>
-        <w:ind w:left="3600" w:hanging="3600"/>
-      </w:pPr>
-      <w:r>
-        <w:rPr>
-          <w:highlight w:val="yellow"/>
-        </w:rPr>
-        <w:t xml:space="preserve">docker </w:t>
-      </w:r>
-      <w:proofErr w:type="gramStart"/>
-      <w:r>
-        <w:rPr>
-          <w:highlight w:val="yellow"/>
-        </w:rPr>
-        <w:t xml:space="preserve">compose </w:t>
-      </w:r>
-      <w:r>
-        <w:rPr>
-          <w:highlight w:val="yellow"/>
-        </w:rPr>
-        <w:t xml:space="preserve"> and</w:t>
-      </w:r>
-      <w:proofErr w:type="gramEnd"/>
-      <w:r>
-        <w:rPr>
-          <w:highlight w:val="yellow"/>
-        </w:rPr>
-        <w:t xml:space="preserve"> Docker swarm </w:t>
+    </w:p>
+    <w:p>
+      <w:pPr>
+        <w:ind w:left="3600" w:hanging="3600"/>
+      </w:pPr>
+    </w:p>
+    <w:p>
+      <w:pPr>
+        <w:ind w:left="3600" w:hanging="3600"/>
+      </w:pPr>
+      <w:r>
+        <w:t>One image is responsible to run one application or modules (micro service)</w:t>
+      </w:r>
+    </w:p>
+    <w:p>
+      <w:pPr>
+        <w:ind w:left="3600" w:hanging="3600"/>
+      </w:pPr>
+    </w:p>
+    <w:p>
+      <w:pPr>
+        <w:ind w:left="3600" w:hanging="3600"/>
+      </w:pPr>
+      <w:r>
+        <w:t>Front end</w:t>
+      </w:r>
+      <w:r>
+        <w:tab/>
+        <w:t xml:space="preserve">backend </w:t>
+      </w:r>
+      <w:r>
+        <w:tab/>
+      </w:r>
+      <w:r>
+        <w:tab/>
+        <w:t xml:space="preserve">database </w:t>
+      </w:r>
+    </w:p>
+    <w:p>
+      <w:pPr>
+        <w:ind w:left="3600" w:hanging="3600"/>
+      </w:pPr>
+      <w:r>
+        <w:t>Image</w:t>
+      </w:r>
+      <w:r>
+        <w:tab/>
+        <w:t>image</w:t>
+      </w:r>
+      <w:r>
+        <w:tab/>
+      </w:r>
+      <w:r>
+        <w:tab/>
+      </w:r>
+      <w:r>
+        <w:tab/>
+        <w:t xml:space="preserve">image </w:t>
+      </w:r>
+    </w:p>
+    <w:p>
+      <w:pPr>
+        <w:ind w:left="3600" w:hanging="3600"/>
+      </w:pPr>
+    </w:p>
+    <w:p>
+      <w:pPr>
+        <w:ind w:left="3600" w:hanging="3600"/>
+      </w:pPr>
+      <w:r>
+        <w:t>Container1</w:t>
+      </w:r>
+      <w:r>
+        <w:tab/>
+        <w:t>Container2</w:t>
+      </w:r>
+      <w:r>
+        <w:tab/>
+      </w:r>
+      <w:r>
+        <w:tab/>
+        <w:t>Container3</w:t>
+      </w:r>
+    </w:p>
+    <w:p>
+      <w:pPr>
+        <w:ind w:left="3600" w:hanging="3600"/>
+      </w:pPr>
+      <w:r>
+        <w:t xml:space="preserve">                           http:</w:t>
+      </w:r>
+      <w:r>
+        <w:tab/>
+      </w:r>
+      <w:r>
+        <w:tab/>
+      </w:r>
+      <w:r>
+        <w:tab/>
+        <w:t xml:space="preserve">TCP </w:t>
+      </w:r>
+      <w:r>
+        <w:tab/>
+      </w:r>
+    </w:p>
+    <w:p>
+      <w:pPr>
+        <w:ind w:left="3600" w:hanging="3600"/>
+      </w:pPr>
+    </w:p>
+    <w:p>
+      <w:pPr>
+        <w:ind w:left="3600" w:hanging="3600"/>
+      </w:pPr>
+      <w:r>
+        <w:tab/>
+      </w:r>
+      <w:r>
+        <w:tab/>
+      </w:r>
+      <w:r>
+        <w:tab/>
+      </w:r>
+    </w:p>
+    <w:p>
+      <w:pPr>
+        <w:ind w:left="3600" w:hanging="3600"/>
+      </w:pPr>
+      <w:r>
+        <w:rPr>
+          <w:highlight w:val="yellow"/>
+        </w:rPr>
+        <w:lastRenderedPageBreak/>
+        <w:t xml:space="preserve">docker compose </w:t>
+      </w:r>
+      <w:r>
+        <w:rPr>
+          <w:highlight w:val="yellow"/>
+        </w:rPr>
+        <w:t xml:space="preserve"> and Docker swarm </w:t>
       </w:r>
       <w:r>
         <w:rPr>
@@ -13936,13 +13190,8 @@
       <w:pPr>
         <w:ind w:left="3600" w:hanging="3600"/>
       </w:pPr>
-      <w:proofErr w:type="gramStart"/>
-      <w:r>
-        <w:t>Those container</w:t>
-      </w:r>
-      <w:proofErr w:type="gramEnd"/>
-      <w:r>
-        <w:t xml:space="preserve"> execute independently as well as they can communicate with </w:t>
+      <w:r>
+        <w:t xml:space="preserve">Those container execute independently as well as they can communicate with </w:t>
       </w:r>
       <w:proofErr w:type="spellStart"/>
       <w:r>
@@ -13992,815 +13241,748 @@
         <w:rPr>
           <w:highlight w:val="yellow"/>
         </w:rPr>
+        <w:t>Day 7 :</w:t>
+      </w:r>
+    </w:p>
+    <w:p>
+      <w:pPr>
+        <w:ind w:left="3600" w:hanging="3600"/>
+      </w:pPr>
+      <w:r>
+        <w:rPr>
+          <w:highlight w:val="yellow"/>
+        </w:rPr>
+        <w:t>16/09/2023</w:t>
+      </w:r>
+    </w:p>
+    <w:p>
+      <w:pPr>
+        <w:ind w:left="3600" w:hanging="3600"/>
+      </w:pPr>
+    </w:p>
+    <w:p>
+      <w:pPr>
+        <w:ind w:left="3600" w:hanging="3600"/>
+      </w:pPr>
+      <w:r>
+        <w:t>Docker compose it a tool kit which is responsible to run more than one container using configuration file .</w:t>
+      </w:r>
+      <w:proofErr w:type="spellStart"/>
+      <w:r>
+        <w:t>yml</w:t>
+      </w:r>
+      <w:proofErr w:type="spellEnd"/>
+      <w:r>
+        <w:t xml:space="preserve"> or .</w:t>
+      </w:r>
+      <w:proofErr w:type="spellStart"/>
+      <w:r>
+        <w:t>yaml</w:t>
+      </w:r>
+      <w:proofErr w:type="spellEnd"/>
+      <w:r>
+        <w:t xml:space="preserve"> </w:t>
+      </w:r>
+    </w:p>
+    <w:p>
+      <w:pPr>
+        <w:ind w:left="3600" w:hanging="3600"/>
+      </w:pPr>
+    </w:p>
+    <w:p>
+      <w:pPr>
+        <w:ind w:left="3600" w:hanging="3600"/>
+      </w:pPr>
+    </w:p>
+    <w:p>
+      <w:pPr>
+        <w:ind w:left="3600" w:hanging="3600"/>
+      </w:pPr>
+      <w:r>
+        <w:rPr>
+          <w:highlight w:val="yellow"/>
+        </w:rPr>
+        <w:t>docker-compose build</w:t>
+      </w:r>
+      <w:r>
+        <w:t xml:space="preserve"> </w:t>
+      </w:r>
+      <w:r>
+        <w:tab/>
+      </w:r>
+      <w:r>
+        <w:tab/>
+        <w:t xml:space="preserve">it build custom images </w:t>
+      </w:r>
+    </w:p>
+    <w:p>
+      <w:pPr>
+        <w:ind w:left="3600" w:hanging="3600"/>
+      </w:pPr>
+      <w:r>
+        <w:rPr>
+          <w:highlight w:val="yellow"/>
+        </w:rPr>
+        <w:t>docker images</w:t>
+      </w:r>
+      <w:r>
+        <w:t xml:space="preserve"> </w:t>
+      </w:r>
+    </w:p>
+    <w:p>
+      <w:pPr>
+        <w:ind w:left="3600" w:hanging="3600"/>
+      </w:pPr>
+      <w:r>
+        <w:t xml:space="preserve"> </w:t>
+      </w:r>
+      <w:r>
+        <w:rPr>
+          <w:highlight w:val="yellow"/>
+        </w:rPr>
+        <w:t>docker-compose up</w:t>
+      </w:r>
+      <w:r>
+        <w:t xml:space="preserve"> </w:t>
+      </w:r>
+      <w:r>
+        <w:tab/>
+        <w:t xml:space="preserve">pull </w:t>
+      </w:r>
+      <w:proofErr w:type="spellStart"/>
+      <w:r>
+        <w:t>pre defined</w:t>
+      </w:r>
+      <w:proofErr w:type="spellEnd"/>
+      <w:r>
+        <w:t xml:space="preserve"> images if required </w:t>
+      </w:r>
+    </w:p>
+    <w:p>
+      <w:pPr>
+        <w:ind w:left="3600" w:hanging="3600"/>
+      </w:pPr>
+      <w:r>
+        <w:tab/>
+        <w:t>and run all images part of that docker compose file</w:t>
+      </w:r>
+    </w:p>
+    <w:p>
+      <w:pPr>
+        <w:ind w:left="3600" w:hanging="3600"/>
+      </w:pPr>
+      <w:r>
+        <w:rPr>
+          <w:highlight w:val="yellow"/>
+        </w:rPr>
+        <w:t>docker compose up --build -d</w:t>
+      </w:r>
+      <w:r>
+        <w:t xml:space="preserve"> </w:t>
+      </w:r>
+    </w:p>
+    <w:p>
+      <w:pPr>
+        <w:ind w:left="3600" w:hanging="3600"/>
+      </w:pPr>
+      <w:r>
+        <w:t xml:space="preserve">it will build it and run in background </w:t>
+      </w:r>
+      <w:proofErr w:type="spellStart"/>
+      <w:r>
+        <w:t>ie</w:t>
+      </w:r>
+      <w:proofErr w:type="spellEnd"/>
+      <w:r>
+        <w:t xml:space="preserve"> detached mode. </w:t>
+      </w:r>
+    </w:p>
+    <w:p>
+      <w:pPr>
+        <w:ind w:left="3600" w:hanging="3600"/>
+      </w:pPr>
+    </w:p>
+    <w:p>
+      <w:pPr>
+        <w:ind w:left="3600" w:hanging="3600"/>
+        <w:rPr>
+          <w:highlight w:val="yellow"/>
+        </w:rPr>
+      </w:pPr>
+      <w:r>
+        <w:rPr>
+          <w:highlight w:val="yellow"/>
+        </w:rPr>
+        <w:t xml:space="preserve">please open another terminal </w:t>
+      </w:r>
+    </w:p>
+    <w:p>
+      <w:pPr>
+        <w:ind w:left="3600" w:hanging="3600"/>
+      </w:pPr>
+      <w:r>
+        <w:rPr>
+          <w:highlight w:val="yellow"/>
+        </w:rPr>
+        <w:t>docker ps</w:t>
+      </w:r>
+      <w:r>
+        <w:t xml:space="preserve"> </w:t>
+      </w:r>
+    </w:p>
+    <w:p>
+      <w:pPr>
+        <w:ind w:left="3600" w:hanging="3600"/>
+      </w:pPr>
+      <w:r>
+        <w:t xml:space="preserve">please verify all three container running or not. </w:t>
+      </w:r>
+    </w:p>
+    <w:p>
+      <w:pPr>
+        <w:ind w:left="3600" w:hanging="3600"/>
+      </w:pPr>
+      <w:r>
+        <w:rPr>
+          <w:highlight w:val="yellow"/>
+        </w:rPr>
+        <w:t>docker network ls</w:t>
+      </w:r>
+      <w:r>
+        <w:tab/>
+        <w:t xml:space="preserve">it is use to verify all network </w:t>
+      </w:r>
+    </w:p>
+    <w:p>
+      <w:pPr>
+        <w:ind w:left="3600" w:hanging="3600"/>
+      </w:pPr>
+    </w:p>
+    <w:p>
+      <w:pPr>
+        <w:ind w:left="3600" w:hanging="3600"/>
+      </w:pPr>
+    </w:p>
+    <w:p>
+      <w:pPr>
+        <w:ind w:left="3600" w:hanging="3600"/>
+      </w:pPr>
+    </w:p>
+    <w:p>
+      <w:pPr>
+        <w:ind w:left="3600" w:hanging="3600"/>
+      </w:pPr>
+    </w:p>
+    <w:p>
+      <w:pPr>
+        <w:ind w:left="3600" w:hanging="3600"/>
+      </w:pPr>
+    </w:p>
+    <w:p>
+      <w:pPr>
+        <w:ind w:left="3600" w:hanging="3600"/>
+      </w:pPr>
+    </w:p>
+    <w:p>
+      <w:pPr>
+        <w:ind w:left="3600" w:hanging="3600"/>
+      </w:pPr>
+    </w:p>
+    <w:p>
+      <w:pPr>
+        <w:ind w:left="3600" w:hanging="3600"/>
+      </w:pPr>
+    </w:p>
+    <w:p>
+      <w:pPr>
+        <w:ind w:left="3600" w:hanging="3600"/>
+      </w:pPr>
+    </w:p>
+    <w:p>
+      <w:pPr>
+        <w:ind w:left="3600" w:hanging="3600"/>
+      </w:pPr>
+    </w:p>
+    <w:p>
+      <w:pPr>
+        <w:ind w:left="3600" w:hanging="3600"/>
+      </w:pPr>
+    </w:p>
+    <w:p>
+      <w:pPr>
+        <w:ind w:left="3600" w:hanging="3600"/>
+      </w:pPr>
+    </w:p>
+    <w:p>
+      <w:pPr>
+        <w:ind w:left="3600" w:hanging="3600"/>
+      </w:pPr>
+    </w:p>
+    <w:p>
+      <w:pPr>
+        <w:ind w:left="3600" w:hanging="3600"/>
+      </w:pPr>
+      <w:r>
+        <w:t>version: '3.3'</w:t>
+      </w:r>
+    </w:p>
+    <w:p>
+      <w:pPr>
+        <w:ind w:left="3600" w:hanging="3600"/>
+      </w:pPr>
+      <w:r>
+        <w:t>services:</w:t>
+      </w:r>
+    </w:p>
+    <w:p>
+      <w:pPr>
+        <w:ind w:left="3600" w:hanging="3600"/>
+      </w:pPr>
+      <w:r>
+        <w:t xml:space="preserve">  </w:t>
+      </w:r>
+      <w:proofErr w:type="spellStart"/>
+      <w:r>
+        <w:t>my</w:t>
+      </w:r>
+      <w:proofErr w:type="spellEnd"/>
+      <w:r>
+        <w:t>-first-container:</w:t>
+      </w:r>
+    </w:p>
+    <w:p>
+      <w:pPr>
+        <w:ind w:left="3600" w:hanging="3600"/>
+      </w:pPr>
+      <w:r>
+        <w:t xml:space="preserve">    image: nginx</w:t>
+      </w:r>
+    </w:p>
+    <w:p>
+      <w:pPr>
+        <w:ind w:left="3600" w:hanging="3600"/>
+      </w:pPr>
+      <w:r>
+        <w:t xml:space="preserve">    ports:</w:t>
+      </w:r>
+    </w:p>
+    <w:p>
+      <w:pPr>
+        <w:ind w:left="3600" w:hanging="3600"/>
+      </w:pPr>
+      <w:r>
+        <w:t xml:space="preserve">      - 80:80</w:t>
+      </w:r>
+    </w:p>
+    <w:p>
+      <w:pPr>
+        <w:ind w:left="3600" w:hanging="3600"/>
+      </w:pPr>
+      <w:r>
+        <w:t xml:space="preserve">  my-another-container:</w:t>
+      </w:r>
+    </w:p>
+    <w:p>
+      <w:pPr>
+        <w:ind w:left="3600" w:hanging="3600"/>
+      </w:pPr>
+      <w:r>
+        <w:t xml:space="preserve">    image: </w:t>
+      </w:r>
+      <w:proofErr w:type="spellStart"/>
+      <w:r>
+        <w:t>akashkale</w:t>
+      </w:r>
+      <w:proofErr w:type="spellEnd"/>
+      <w:r>
+        <w:t>/my-web:1.0</w:t>
+      </w:r>
+    </w:p>
+    <w:p>
+      <w:pPr>
+        <w:ind w:left="3600" w:hanging="3600"/>
+      </w:pPr>
+      <w:r>
+        <w:t xml:space="preserve">    ports:</w:t>
+      </w:r>
+    </w:p>
+    <w:p>
+      <w:pPr>
+        <w:ind w:left="3600" w:hanging="3600"/>
+      </w:pPr>
+      <w:r>
+        <w:t xml:space="preserve">      - 81:80</w:t>
+      </w:r>
+    </w:p>
+    <w:p>
+      <w:pPr>
+        <w:ind w:left="3600" w:hanging="3600"/>
+      </w:pPr>
+    </w:p>
+    <w:p>
+      <w:pPr>
+        <w:ind w:left="3600" w:hanging="3600"/>
+      </w:pPr>
+      <w:r>
+        <w:t xml:space="preserve">docker-compose build </w:t>
+      </w:r>
+    </w:p>
+    <w:p>
+      <w:pPr>
+        <w:ind w:left="3600" w:hanging="3600"/>
+      </w:pPr>
+      <w:r>
+        <w:t>docker-compose up</w:t>
+      </w:r>
+    </w:p>
+    <w:p>
+      <w:pPr>
+        <w:ind w:left="3600" w:hanging="3600"/>
+      </w:pPr>
+      <w:r>
+        <w:t xml:space="preserve">or </w:t>
+      </w:r>
+    </w:p>
+    <w:p>
+      <w:pPr>
+        <w:ind w:left="3600" w:hanging="3600"/>
+      </w:pPr>
+      <w:r>
+        <w:t xml:space="preserve"> docker-compose up --build -d </w:t>
+      </w:r>
+      <w:r>
+        <w:tab/>
+      </w:r>
+      <w:r>
+        <w:tab/>
+        <w:t xml:space="preserve">detached mode </w:t>
+      </w:r>
+    </w:p>
+    <w:p>
+      <w:pPr>
+        <w:ind w:left="3600" w:hanging="3600"/>
+      </w:pPr>
+      <w:r>
+        <w:t>docker-compose down</w:t>
+      </w:r>
+    </w:p>
+    <w:p>
+      <w:pPr>
+        <w:ind w:left="3600" w:hanging="3600"/>
+      </w:pPr>
+    </w:p>
+    <w:p>
+      <w:pPr>
+        <w:ind w:left="3600" w:hanging="3600"/>
+      </w:pPr>
+    </w:p>
+    <w:p>
+      <w:pPr>
+        <w:ind w:left="3600" w:hanging="3600"/>
+      </w:pPr>
+    </w:p>
+    <w:p>
+      <w:pPr>
+        <w:ind w:left="3600" w:hanging="3600"/>
+      </w:pPr>
+    </w:p>
+    <w:p>
+      <w:pPr>
+        <w:ind w:left="3600" w:hanging="3600"/>
+      </w:pPr>
+    </w:p>
+    <w:p>
+      <w:pPr>
+        <w:ind w:left="3600" w:hanging="3600"/>
+      </w:pPr>
+    </w:p>
+    <w:p>
+      <w:pPr>
+        <w:ind w:left="3600" w:hanging="3600"/>
+      </w:pPr>
+    </w:p>
+    <w:p>
+      <w:pPr>
+        <w:ind w:left="3600" w:hanging="3600"/>
+      </w:pPr>
+    </w:p>
+    <w:p>
+      <w:pPr>
+        <w:ind w:left="3600" w:hanging="3600"/>
+      </w:pPr>
+    </w:p>
+    <w:p>
+      <w:pPr>
+        <w:ind w:left="3600" w:hanging="3600"/>
+      </w:pPr>
+    </w:p>
+    <w:p>
+      <w:pPr>
+        <w:ind w:left="3600" w:hanging="3600"/>
+      </w:pPr>
+    </w:p>
+    <w:p>
+      <w:pPr>
+        <w:ind w:left="3600" w:hanging="3600"/>
+      </w:pPr>
+    </w:p>
+    <w:p>
+      <w:pPr>
+        <w:ind w:left="3600" w:hanging="3600"/>
+      </w:pPr>
+    </w:p>
+    <w:p>
+      <w:pPr>
+        <w:ind w:left="3600" w:hanging="3600"/>
+      </w:pPr>
+    </w:p>
+    <w:p>
+      <w:pPr>
+        <w:ind w:left="3600" w:hanging="3600"/>
+      </w:pPr>
+    </w:p>
+    <w:p>
+      <w:pPr>
+        <w:ind w:left="3600" w:hanging="3600"/>
+      </w:pPr>
+      <w:r>
+        <w:rPr>
+          <w:highlight w:val="yellow"/>
+        </w:rPr>
+        <w:t>Docker Swarm or Docker Kubernetes</w:t>
+      </w:r>
+    </w:p>
+    <w:p>
+      <w:pPr>
+        <w:ind w:left="3600" w:hanging="3600"/>
+      </w:pPr>
+      <w:r>
+        <w:t xml:space="preserve">Docker compose is use to run more than one container and all container must be running in same node / same machine </w:t>
+      </w:r>
+      <w:proofErr w:type="spellStart"/>
+      <w:r>
+        <w:t>ie</w:t>
+      </w:r>
+      <w:proofErr w:type="spellEnd"/>
+      <w:r>
+        <w:t xml:space="preserve"> desktop or cloud machine. </w:t>
+      </w:r>
+    </w:p>
+    <w:p>
+      <w:pPr>
+        <w:ind w:left="3600" w:hanging="3600"/>
+      </w:pPr>
+      <w:r>
+        <w:rPr>
+          <w:highlight w:val="yellow"/>
+        </w:rPr>
+        <w:t>Node</w:t>
+      </w:r>
+      <w:r>
+        <w:t xml:space="preserve"> word refer to physical machine or cloud machine or device. </w:t>
+      </w:r>
+    </w:p>
+    <w:p>
+      <w:pPr>
+        <w:ind w:left="3600" w:hanging="3600"/>
+      </w:pPr>
+      <w:r>
+        <w:t xml:space="preserve">Atul if we use different machine then we need to use different docker compose. </w:t>
+      </w:r>
+    </w:p>
+    <w:p>
+      <w:pPr>
+        <w:ind w:left="3600" w:hanging="3600"/>
+      </w:pPr>
+    </w:p>
+    <w:p>
+      <w:pPr>
+        <w:ind w:left="3600" w:hanging="1440"/>
+      </w:pPr>
+      <w:r>
+        <w:rPr>
+          <w:highlight w:val="yellow"/>
+        </w:rPr>
+        <w:t xml:space="preserve">All machine are connected using </w:t>
+      </w:r>
+      <w:proofErr w:type="spellStart"/>
+      <w:r>
+        <w:rPr>
+          <w:highlight w:val="yellow"/>
+        </w:rPr>
+        <w:t>ip</w:t>
+      </w:r>
+      <w:proofErr w:type="spellEnd"/>
+      <w:r>
+        <w:rPr>
+          <w:highlight w:val="yellow"/>
+        </w:rPr>
+        <w:t xml:space="preserve"> address.</w:t>
+      </w:r>
+      <w:r>
+        <w:t xml:space="preserve"> </w:t>
+      </w:r>
+      <w:r>
+        <w:tab/>
+      </w:r>
+    </w:p>
+    <w:p>
+      <w:pPr>
+        <w:ind w:left="3600" w:hanging="3600"/>
+      </w:pPr>
+    </w:p>
+    <w:p>
+      <w:pPr>
+        <w:ind w:left="3600" w:hanging="3600"/>
+      </w:pPr>
+      <w:r>
+        <w:t>Front end Machine</w:t>
+      </w:r>
+      <w:r>
+        <w:tab/>
+        <w:t xml:space="preserve">backend machine </w:t>
+      </w:r>
+      <w:r>
+        <w:tab/>
+      </w:r>
+      <w:r>
+        <w:tab/>
+      </w:r>
+      <w:r>
+        <w:tab/>
+        <w:t xml:space="preserve">database machine </w:t>
+      </w:r>
+    </w:p>
+    <w:p>
+      <w:pPr>
+        <w:ind w:left="3600" w:hanging="3600"/>
+      </w:pPr>
+      <w:r>
+        <w:t xml:space="preserve">Container </w:t>
+      </w:r>
+      <w:r>
+        <w:tab/>
+        <w:t xml:space="preserve">container </w:t>
+      </w:r>
+      <w:r>
+        <w:tab/>
+      </w:r>
+      <w:r>
+        <w:tab/>
+      </w:r>
+      <w:r>
+        <w:tab/>
+      </w:r>
+      <w:r>
+        <w:tab/>
+        <w:t xml:space="preserve">container </w:t>
+      </w:r>
+    </w:p>
+    <w:p>
+      <w:pPr>
+        <w:ind w:left="3600" w:hanging="3600"/>
+      </w:pPr>
+      <w:r>
+        <w:t xml:space="preserve">If number of client increase to access the application may be front end or backend or database. </w:t>
+      </w:r>
+    </w:p>
+    <w:p>
+      <w:pPr>
+        <w:ind w:left="3600" w:hanging="3600"/>
+      </w:pPr>
+      <w:r>
+        <w:t xml:space="preserve">We need up scale up upon on demand. </w:t>
+      </w:r>
+    </w:p>
+    <w:p>
+      <w:pPr>
+        <w:ind w:left="3600" w:hanging="3600"/>
+      </w:pPr>
+      <w:r>
+        <w:tab/>
+        <w:t xml:space="preserve"> </w:t>
+      </w:r>
+    </w:p>
+    <w:p>
+      <w:pPr>
+        <w:ind w:left="3600" w:hanging="3600"/>
+      </w:pPr>
+      <w:r>
+        <w:t xml:space="preserve">  </w:t>
+      </w:r>
+      <w:r>
+        <w:rPr>
+          <w:highlight w:val="yellow"/>
+        </w:rPr>
+        <w:t>Kubernetes :</w:t>
+      </w:r>
+      <w:r>
+        <w:t xml:space="preserve">  Kubernetes is container management tool or K8S. It is also known as </w:t>
+      </w:r>
+      <w:r>
+        <w:rPr>
+          <w:highlight w:val="yellow"/>
+        </w:rPr>
+        <w:t>orchestration tool</w:t>
+      </w:r>
+    </w:p>
+    <w:p>
+      <w:pPr>
+        <w:ind w:left="3600" w:hanging="3600"/>
+      </w:pPr>
+      <w:r>
+        <w:rPr>
+          <w:highlight w:val="yellow"/>
+        </w:rPr>
+        <w:t>Orchestration tool is</w:t>
+      </w:r>
+      <w:r>
+        <w:t xml:space="preserve"> responsible to deploying more than one container, scheduling, scaling and load balancing, configuration etc  Etc. </w:t>
+      </w:r>
+    </w:p>
+    <w:p>
+      <w:pPr>
+        <w:ind w:left="3600" w:hanging="3600"/>
+      </w:pPr>
+      <w:r>
+        <w:t xml:space="preserve">Kubernetes is responsible to maintain more than one container those container can be run in same machine or difference machine </w:t>
+      </w:r>
+      <w:proofErr w:type="spellStart"/>
+      <w:r>
+        <w:t>ie</w:t>
+      </w:r>
+      <w:proofErr w:type="spellEnd"/>
+      <w:r>
+        <w:t xml:space="preserve"> node. </w:t>
+      </w:r>
+    </w:p>
+    <w:p>
+      <w:pPr>
+        <w:ind w:left="3600" w:hanging="3600"/>
+      </w:pPr>
+    </w:p>
+    <w:p>
+      <w:pPr>
+        <w:ind w:left="3600" w:hanging="3600"/>
+      </w:pPr>
+      <w:r>
+        <w:t xml:space="preserve">  </w:t>
+      </w:r>
+    </w:p>
+    <w:p>
+      <w:pPr>
+        <w:ind w:left="3600" w:hanging="3600"/>
+      </w:pPr>
+      <w:r>
+        <w:t xml:space="preserve">Docker Swarm Vs Kubernetes </w:t>
+      </w:r>
+    </w:p>
+    <w:p>
+      <w:pPr>
+        <w:ind w:left="3600" w:hanging="3600"/>
+      </w:pPr>
+      <w:r>
         <w:lastRenderedPageBreak/>
-        <w:t xml:space="preserve">Day </w:t>
-      </w:r>
-      <w:proofErr w:type="gramStart"/>
-      <w:r>
-        <w:rPr>
-          <w:highlight w:val="yellow"/>
-        </w:rPr>
-        <w:t>7 :</w:t>
-      </w:r>
-      <w:proofErr w:type="gramEnd"/>
-    </w:p>
-    <w:p>
-      <w:pPr>
-        <w:ind w:left="3600" w:hanging="3600"/>
-      </w:pPr>
-      <w:r>
-        <w:rPr>
-          <w:highlight w:val="yellow"/>
-        </w:rPr>
-        <w:t>16/09/2023</w:t>
-      </w:r>
-    </w:p>
-    <w:p>
-      <w:pPr>
-        <w:ind w:left="3600" w:hanging="3600"/>
-      </w:pPr>
-    </w:p>
-    <w:p>
-      <w:pPr>
-        <w:ind w:left="3600" w:hanging="3600"/>
-      </w:pPr>
-      <w:r>
-        <w:t>Docker compose it a tool kit which is responsible to run more than one container using configuration file .</w:t>
-      </w:r>
-      <w:proofErr w:type="spellStart"/>
-      <w:r>
-        <w:t>yml</w:t>
-      </w:r>
-      <w:proofErr w:type="spellEnd"/>
-      <w:r>
-        <w:t xml:space="preserve"> </w:t>
-      </w:r>
-      <w:proofErr w:type="gramStart"/>
-      <w:r>
-        <w:t>or .</w:t>
-      </w:r>
-      <w:proofErr w:type="spellStart"/>
-      <w:r>
-        <w:t>yaml</w:t>
-      </w:r>
-      <w:proofErr w:type="spellEnd"/>
-      <w:proofErr w:type="gramEnd"/>
-      <w:r>
-        <w:t xml:space="preserve"> </w:t>
-      </w:r>
-    </w:p>
-    <w:p>
-      <w:pPr>
-        <w:ind w:left="3600" w:hanging="3600"/>
-      </w:pPr>
-    </w:p>
-    <w:p>
-      <w:pPr>
-        <w:ind w:left="3600" w:hanging="3600"/>
-      </w:pPr>
-    </w:p>
-    <w:p>
-      <w:pPr>
-        <w:ind w:left="3600" w:hanging="3600"/>
-      </w:pPr>
-      <w:r>
-        <w:rPr>
-          <w:highlight w:val="yellow"/>
-        </w:rPr>
-        <w:t>docker-compose build</w:t>
-      </w:r>
-      <w:r>
-        <w:t xml:space="preserve"> </w:t>
-      </w:r>
-      <w:r>
-        <w:tab/>
-      </w:r>
-      <w:r>
-        <w:tab/>
-        <w:t xml:space="preserve">it build custom images </w:t>
-      </w:r>
-    </w:p>
-    <w:p>
-      <w:pPr>
-        <w:ind w:left="3600" w:hanging="3600"/>
-      </w:pPr>
-      <w:r>
-        <w:rPr>
-          <w:highlight w:val="yellow"/>
-        </w:rPr>
-        <w:t>docker images</w:t>
-      </w:r>
-      <w:r>
-        <w:t xml:space="preserve"> </w:t>
-      </w:r>
-    </w:p>
-    <w:p>
-      <w:pPr>
-        <w:ind w:left="3600" w:hanging="3600"/>
-      </w:pPr>
-      <w:r>
-        <w:t xml:space="preserve"> </w:t>
-      </w:r>
-      <w:r>
-        <w:rPr>
-          <w:highlight w:val="yellow"/>
-        </w:rPr>
-        <w:t>docker-compose up</w:t>
-      </w:r>
-      <w:r>
-        <w:t xml:space="preserve"> </w:t>
-      </w:r>
-      <w:r>
-        <w:tab/>
-        <w:t xml:space="preserve">pull </w:t>
-      </w:r>
-      <w:proofErr w:type="spellStart"/>
-      <w:r>
-        <w:t>pre defined</w:t>
-      </w:r>
-      <w:proofErr w:type="spellEnd"/>
-      <w:r>
-        <w:t xml:space="preserve"> images if required </w:t>
-      </w:r>
-    </w:p>
-    <w:p>
-      <w:pPr>
-        <w:ind w:left="3600" w:hanging="3600"/>
-      </w:pPr>
-      <w:r>
-        <w:tab/>
-        <w:t>and run all images part of that docker compose file</w:t>
-      </w:r>
-    </w:p>
-    <w:p>
-      <w:pPr>
-        <w:ind w:left="3600" w:hanging="3600"/>
-      </w:pPr>
-      <w:r>
-        <w:rPr>
-          <w:highlight w:val="yellow"/>
-        </w:rPr>
-        <w:t>docker compose up --build -d</w:t>
-      </w:r>
-      <w:r>
-        <w:t xml:space="preserve"> </w:t>
-      </w:r>
-    </w:p>
-    <w:p>
-      <w:pPr>
-        <w:ind w:left="3600" w:hanging="3600"/>
-      </w:pPr>
-      <w:r>
-        <w:t xml:space="preserve">it will build it and run in background </w:t>
-      </w:r>
-      <w:proofErr w:type="spellStart"/>
-      <w:proofErr w:type="gramStart"/>
-      <w:r>
-        <w:t>ie</w:t>
-      </w:r>
-      <w:proofErr w:type="spellEnd"/>
-      <w:proofErr w:type="gramEnd"/>
-      <w:r>
-        <w:t xml:space="preserve"> detached mode. </w:t>
-      </w:r>
-    </w:p>
-    <w:p>
-      <w:pPr>
-        <w:ind w:left="3600" w:hanging="3600"/>
-      </w:pPr>
-    </w:p>
-    <w:p>
-      <w:pPr>
-        <w:ind w:left="3600" w:hanging="3600"/>
-        <w:rPr>
-          <w:highlight w:val="yellow"/>
-        </w:rPr>
-      </w:pPr>
-      <w:r>
-        <w:rPr>
-          <w:highlight w:val="yellow"/>
-        </w:rPr>
-        <w:t xml:space="preserve">please open another terminal </w:t>
-      </w:r>
-    </w:p>
-    <w:p>
-      <w:pPr>
-        <w:ind w:left="3600" w:hanging="3600"/>
-      </w:pPr>
-      <w:r>
-        <w:rPr>
-          <w:highlight w:val="yellow"/>
-        </w:rPr>
-        <w:t>docker ps</w:t>
-      </w:r>
-      <w:r>
-        <w:t xml:space="preserve"> </w:t>
-      </w:r>
-    </w:p>
-    <w:p>
-      <w:pPr>
-        <w:ind w:left="3600" w:hanging="3600"/>
-      </w:pPr>
-      <w:r>
-        <w:t xml:space="preserve">please verify all </w:t>
-      </w:r>
-      <w:proofErr w:type="gramStart"/>
-      <w:r>
-        <w:t>three container</w:t>
-      </w:r>
-      <w:proofErr w:type="gramEnd"/>
-      <w:r>
-        <w:t xml:space="preserve"> running or not. </w:t>
-      </w:r>
-    </w:p>
-    <w:p>
-      <w:pPr>
-        <w:ind w:left="3600" w:hanging="3600"/>
-      </w:pPr>
-      <w:r>
-        <w:rPr>
-          <w:highlight w:val="yellow"/>
-        </w:rPr>
-        <w:t>docker network ls</w:t>
-      </w:r>
-      <w:r>
-        <w:tab/>
-        <w:t xml:space="preserve">it is use to verify all network </w:t>
-      </w:r>
-    </w:p>
-    <w:p>
-      <w:pPr>
-        <w:ind w:left="3600" w:hanging="3600"/>
-      </w:pPr>
-    </w:p>
-    <w:p>
-      <w:pPr>
-        <w:ind w:left="3600" w:hanging="3600"/>
-      </w:pPr>
-    </w:p>
-    <w:p>
-      <w:pPr>
-        <w:ind w:left="3600" w:hanging="3600"/>
-      </w:pPr>
-    </w:p>
-    <w:p>
-      <w:pPr>
-        <w:ind w:left="3600" w:hanging="3600"/>
-      </w:pPr>
-    </w:p>
-    <w:p>
-      <w:pPr>
-        <w:ind w:left="3600" w:hanging="3600"/>
-      </w:pPr>
-    </w:p>
-    <w:p>
-      <w:pPr>
-        <w:ind w:left="3600" w:hanging="3600"/>
-      </w:pPr>
-    </w:p>
-    <w:p>
-      <w:pPr>
-        <w:ind w:left="3600" w:hanging="3600"/>
-      </w:pPr>
-    </w:p>
-    <w:p>
-      <w:pPr>
-        <w:ind w:left="3600" w:hanging="3600"/>
-      </w:pPr>
-    </w:p>
-    <w:p>
-      <w:pPr>
-        <w:ind w:left="3600" w:hanging="3600"/>
-      </w:pPr>
-    </w:p>
-    <w:p>
-      <w:pPr>
-        <w:ind w:left="3600" w:hanging="3600"/>
-      </w:pPr>
-    </w:p>
-    <w:p>
-      <w:pPr>
-        <w:ind w:left="3600" w:hanging="3600"/>
-      </w:pPr>
-    </w:p>
-    <w:p>
-      <w:pPr>
-        <w:ind w:left="3600" w:hanging="3600"/>
-      </w:pPr>
-    </w:p>
-    <w:p>
-      <w:pPr>
-        <w:ind w:left="3600" w:hanging="3600"/>
-      </w:pPr>
-    </w:p>
-    <w:p>
-      <w:pPr>
-        <w:ind w:left="3600" w:hanging="3600"/>
-      </w:pPr>
-      <w:r>
-        <w:lastRenderedPageBreak/>
-        <w:t>version: '3.3'</w:t>
-      </w:r>
-    </w:p>
-    <w:p>
-      <w:pPr>
-        <w:ind w:left="3600" w:hanging="3600"/>
-      </w:pPr>
-      <w:r>
-        <w:t>services:</w:t>
-      </w:r>
-    </w:p>
-    <w:p>
-      <w:pPr>
-        <w:ind w:left="3600" w:hanging="3600"/>
-      </w:pPr>
-      <w:r>
-        <w:t xml:space="preserve">  </w:t>
-      </w:r>
-      <w:proofErr w:type="spellStart"/>
-      <w:r>
-        <w:t>my</w:t>
-      </w:r>
-      <w:proofErr w:type="spellEnd"/>
-      <w:r>
-        <w:t>-first-container:</w:t>
-      </w:r>
-    </w:p>
-    <w:p>
-      <w:pPr>
-        <w:ind w:left="3600" w:hanging="3600"/>
-      </w:pPr>
-      <w:r>
-        <w:t xml:space="preserve">    image: nginx</w:t>
-      </w:r>
-    </w:p>
-    <w:p>
-      <w:pPr>
-        <w:ind w:left="3600" w:hanging="3600"/>
-      </w:pPr>
-      <w:r>
-        <w:t xml:space="preserve">    ports:</w:t>
-      </w:r>
-    </w:p>
-    <w:p>
-      <w:pPr>
-        <w:ind w:left="3600" w:hanging="3600"/>
-      </w:pPr>
-      <w:r>
-        <w:t xml:space="preserve">      - 80:80</w:t>
-      </w:r>
-    </w:p>
-    <w:p>
-      <w:pPr>
-        <w:ind w:left="3600" w:hanging="3600"/>
-      </w:pPr>
-      <w:r>
-        <w:t xml:space="preserve">  my-another-container:</w:t>
-      </w:r>
-    </w:p>
-    <w:p>
-      <w:pPr>
-        <w:ind w:left="3600" w:hanging="3600"/>
-      </w:pPr>
-      <w:r>
-        <w:t xml:space="preserve">    image: </w:t>
-      </w:r>
-      <w:proofErr w:type="spellStart"/>
-      <w:r>
-        <w:t>akashkale</w:t>
-      </w:r>
-      <w:proofErr w:type="spellEnd"/>
-      <w:r>
-        <w:t>/my-web:1.0</w:t>
-      </w:r>
-    </w:p>
-    <w:p>
-      <w:pPr>
-        <w:ind w:left="3600" w:hanging="3600"/>
-      </w:pPr>
-      <w:r>
-        <w:t xml:space="preserve">    ports:</w:t>
-      </w:r>
-    </w:p>
-    <w:p>
-      <w:pPr>
-        <w:ind w:left="3600" w:hanging="3600"/>
-      </w:pPr>
-      <w:r>
-        <w:t xml:space="preserve">      - 81:80</w:t>
-      </w:r>
-    </w:p>
-    <w:p>
-      <w:pPr>
-        <w:ind w:left="3600" w:hanging="3600"/>
-      </w:pPr>
-    </w:p>
-    <w:p>
-      <w:pPr>
-        <w:ind w:left="3600" w:hanging="3600"/>
-      </w:pPr>
-      <w:r>
-        <w:t xml:space="preserve">docker-compose build </w:t>
-      </w:r>
-    </w:p>
-    <w:p>
-      <w:pPr>
-        <w:ind w:left="3600" w:hanging="3600"/>
-      </w:pPr>
-      <w:r>
-        <w:t>docker-compose up</w:t>
-      </w:r>
-    </w:p>
-    <w:p>
-      <w:pPr>
-        <w:ind w:left="3600" w:hanging="3600"/>
-      </w:pPr>
-      <w:r>
-        <w:t xml:space="preserve">or </w:t>
-      </w:r>
-    </w:p>
-    <w:p>
-      <w:pPr>
-        <w:ind w:left="3600" w:hanging="3600"/>
-      </w:pPr>
-      <w:r>
-        <w:t xml:space="preserve"> docker-compose up --build -d </w:t>
-      </w:r>
-      <w:r>
-        <w:tab/>
-      </w:r>
-      <w:r>
-        <w:tab/>
-        <w:t xml:space="preserve">detached mode </w:t>
-      </w:r>
-    </w:p>
-    <w:p>
-      <w:pPr>
-        <w:ind w:left="3600" w:hanging="3600"/>
-      </w:pPr>
-      <w:r>
-        <w:t>docker-compose down</w:t>
-      </w:r>
-    </w:p>
-    <w:p>
-      <w:pPr>
-        <w:ind w:left="3600" w:hanging="3600"/>
-      </w:pPr>
-    </w:p>
-    <w:p>
-      <w:pPr>
-        <w:ind w:left="3600" w:hanging="3600"/>
-      </w:pPr>
-    </w:p>
-    <w:p>
-      <w:pPr>
-        <w:ind w:left="3600" w:hanging="3600"/>
-      </w:pPr>
-    </w:p>
-    <w:p>
-      <w:pPr>
-        <w:ind w:left="3600" w:hanging="3600"/>
-      </w:pPr>
-    </w:p>
-    <w:p>
-      <w:pPr>
-        <w:ind w:left="3600" w:hanging="3600"/>
-      </w:pPr>
-    </w:p>
-    <w:p>
-      <w:pPr>
-        <w:ind w:left="3600" w:hanging="3600"/>
-      </w:pPr>
-    </w:p>
-    <w:p>
-      <w:pPr>
-        <w:ind w:left="3600" w:hanging="3600"/>
-      </w:pPr>
-    </w:p>
-    <w:p>
-      <w:pPr>
-        <w:ind w:left="3600" w:hanging="3600"/>
-      </w:pPr>
-    </w:p>
-    <w:p>
-      <w:pPr>
-        <w:ind w:left="3600" w:hanging="3600"/>
-      </w:pPr>
-    </w:p>
-    <w:p>
-      <w:pPr>
-        <w:ind w:left="3600" w:hanging="3600"/>
-      </w:pPr>
-    </w:p>
-    <w:p>
-      <w:pPr>
-        <w:ind w:left="3600" w:hanging="3600"/>
-      </w:pPr>
-    </w:p>
-    <w:p>
-      <w:pPr>
-        <w:ind w:left="3600" w:hanging="3600"/>
-      </w:pPr>
-    </w:p>
-    <w:p>
-      <w:pPr>
-        <w:ind w:left="3600" w:hanging="3600"/>
-      </w:pPr>
-    </w:p>
-    <w:p>
-      <w:pPr>
-        <w:ind w:left="3600" w:hanging="3600"/>
-      </w:pPr>
-    </w:p>
-    <w:p>
-      <w:pPr>
-        <w:ind w:left="3600" w:hanging="3600"/>
-      </w:pPr>
-    </w:p>
-    <w:p>
-      <w:pPr>
-        <w:ind w:left="3600" w:hanging="3600"/>
-      </w:pPr>
-      <w:r>
-        <w:rPr>
-          <w:highlight w:val="yellow"/>
-        </w:rPr>
-        <w:lastRenderedPageBreak/>
-        <w:t>Docker Swarm or Docker Kubernetes</w:t>
-      </w:r>
-    </w:p>
-    <w:p>
-      <w:pPr>
-        <w:ind w:left="3600" w:hanging="3600"/>
-      </w:pPr>
-      <w:r>
-        <w:t xml:space="preserve">Docker compose is use to run more than one container and all container must be running in same node / same machine </w:t>
-      </w:r>
-      <w:proofErr w:type="spellStart"/>
-      <w:proofErr w:type="gramStart"/>
-      <w:r>
-        <w:t>ie</w:t>
-      </w:r>
-      <w:proofErr w:type="spellEnd"/>
-      <w:proofErr w:type="gramEnd"/>
-      <w:r>
-        <w:t xml:space="preserve"> desktop or cloud machine. </w:t>
-      </w:r>
-    </w:p>
-    <w:p>
-      <w:pPr>
-        <w:ind w:left="3600" w:hanging="3600"/>
-      </w:pPr>
-      <w:r>
-        <w:rPr>
-          <w:highlight w:val="yellow"/>
-        </w:rPr>
-        <w:t>Node</w:t>
-      </w:r>
-      <w:r>
-        <w:t xml:space="preserve"> word refer to physical machine or cloud machine or device. </w:t>
-      </w:r>
-    </w:p>
-    <w:p>
-      <w:pPr>
-        <w:ind w:left="3600" w:hanging="3600"/>
-      </w:pPr>
-      <w:r>
-        <w:t xml:space="preserve">Atul if we use different machine then we need to use different docker compose. </w:t>
-      </w:r>
-    </w:p>
-    <w:p>
-      <w:pPr>
-        <w:ind w:left="3600" w:hanging="3600"/>
-      </w:pPr>
-    </w:p>
-    <w:p>
-      <w:pPr>
-        <w:ind w:left="3600" w:hanging="1440"/>
-      </w:pPr>
-      <w:r>
-        <w:rPr>
-          <w:highlight w:val="yellow"/>
-        </w:rPr>
-        <w:t xml:space="preserve">All machine </w:t>
-      </w:r>
-      <w:proofErr w:type="gramStart"/>
-      <w:r>
-        <w:rPr>
-          <w:highlight w:val="yellow"/>
-        </w:rPr>
-        <w:t>are</w:t>
-      </w:r>
-      <w:proofErr w:type="gramEnd"/>
-      <w:r>
-        <w:rPr>
-          <w:highlight w:val="yellow"/>
-        </w:rPr>
-        <w:t xml:space="preserve"> connected using </w:t>
-      </w:r>
-      <w:proofErr w:type="spellStart"/>
-      <w:r>
-        <w:rPr>
-          <w:highlight w:val="yellow"/>
-        </w:rPr>
-        <w:t>ip</w:t>
-      </w:r>
-      <w:proofErr w:type="spellEnd"/>
-      <w:r>
-        <w:rPr>
-          <w:highlight w:val="yellow"/>
-        </w:rPr>
-        <w:t xml:space="preserve"> address.</w:t>
-      </w:r>
-      <w:r>
-        <w:t xml:space="preserve"> </w:t>
-      </w:r>
-      <w:r>
-        <w:tab/>
-      </w:r>
-    </w:p>
-    <w:p>
-      <w:pPr>
-        <w:ind w:left="3600" w:hanging="3600"/>
-      </w:pPr>
-    </w:p>
-    <w:p>
-      <w:pPr>
-        <w:ind w:left="3600" w:hanging="3600"/>
-      </w:pPr>
-      <w:r>
-        <w:t>Front end Machine</w:t>
-      </w:r>
-      <w:r>
-        <w:tab/>
-        <w:t xml:space="preserve">backend machine </w:t>
-      </w:r>
-      <w:r>
-        <w:tab/>
-      </w:r>
-      <w:r>
-        <w:tab/>
-      </w:r>
-      <w:r>
-        <w:tab/>
-        <w:t xml:space="preserve">database machine </w:t>
-      </w:r>
-    </w:p>
-    <w:p>
-      <w:pPr>
-        <w:ind w:left="3600" w:hanging="3600"/>
-      </w:pPr>
-      <w:r>
-        <w:t xml:space="preserve">Container </w:t>
-      </w:r>
-      <w:r>
-        <w:tab/>
-        <w:t xml:space="preserve">container </w:t>
-      </w:r>
-      <w:r>
-        <w:tab/>
-      </w:r>
-      <w:r>
-        <w:tab/>
-      </w:r>
-      <w:r>
-        <w:tab/>
-      </w:r>
-      <w:r>
-        <w:tab/>
-        <w:t xml:space="preserve">container </w:t>
-      </w:r>
-    </w:p>
-    <w:p>
-      <w:pPr>
-        <w:ind w:left="3600" w:hanging="3600"/>
-      </w:pPr>
-      <w:r>
-        <w:t xml:space="preserve">If number of </w:t>
-      </w:r>
-      <w:proofErr w:type="gramStart"/>
-      <w:r>
-        <w:t>client</w:t>
-      </w:r>
-      <w:proofErr w:type="gramEnd"/>
-      <w:r>
-        <w:t xml:space="preserve"> increase to access the application may be front end or backend or database. </w:t>
-      </w:r>
-    </w:p>
-    <w:p>
-      <w:pPr>
-        <w:ind w:left="3600" w:hanging="3600"/>
-      </w:pPr>
-      <w:r>
-        <w:t xml:space="preserve">We need up scale up upon on demand. </w:t>
-      </w:r>
-    </w:p>
-    <w:p>
-      <w:pPr>
-        <w:ind w:left="3600" w:hanging="3600"/>
-      </w:pPr>
-      <w:r>
-        <w:tab/>
-        <w:t xml:space="preserve"> </w:t>
-      </w:r>
-    </w:p>
-    <w:p>
-      <w:pPr>
-        <w:ind w:left="3600" w:hanging="3600"/>
-      </w:pPr>
-      <w:r>
-        <w:t xml:space="preserve">  </w:t>
-      </w:r>
-      <w:proofErr w:type="gramStart"/>
-      <w:r>
-        <w:rPr>
-          <w:highlight w:val="yellow"/>
-        </w:rPr>
-        <w:t>Kubernetes :</w:t>
-      </w:r>
-      <w:proofErr w:type="gramEnd"/>
-      <w:r>
-        <w:t xml:space="preserve">  Kubernetes is container management tool or K8S. It is also known as </w:t>
-      </w:r>
-      <w:r>
-        <w:rPr>
-          <w:highlight w:val="yellow"/>
-        </w:rPr>
-        <w:t>orchestration tool</w:t>
-      </w:r>
-    </w:p>
-    <w:p>
-      <w:pPr>
-        <w:ind w:left="3600" w:hanging="3600"/>
-      </w:pPr>
-      <w:r>
-        <w:rPr>
-          <w:highlight w:val="yellow"/>
-        </w:rPr>
-        <w:t>Orchestration tool is</w:t>
-      </w:r>
-      <w:r>
-        <w:t xml:space="preserve"> responsible to deploying more than one container, scheduling, scaling and load balancing, configuration </w:t>
-      </w:r>
-      <w:proofErr w:type="gramStart"/>
-      <w:r>
-        <w:t>etc  Etc.</w:t>
-      </w:r>
-      <w:proofErr w:type="gramEnd"/>
-      <w:r>
-        <w:t xml:space="preserve"> </w:t>
-      </w:r>
-    </w:p>
-    <w:p>
-      <w:pPr>
-        <w:ind w:left="3600" w:hanging="3600"/>
-      </w:pPr>
-      <w:r>
-        <w:t xml:space="preserve">Kubernetes is responsible to maintain more than one container </w:t>
-      </w:r>
-      <w:proofErr w:type="gramStart"/>
-      <w:r>
-        <w:t>those container</w:t>
-      </w:r>
-      <w:proofErr w:type="gramEnd"/>
-      <w:r>
-        <w:t xml:space="preserve"> can be run in same machine or difference machine </w:t>
-      </w:r>
-      <w:proofErr w:type="spellStart"/>
-      <w:r>
-        <w:t>ie</w:t>
-      </w:r>
-      <w:proofErr w:type="spellEnd"/>
-      <w:r>
-        <w:t xml:space="preserve"> node. </w:t>
-      </w:r>
-    </w:p>
-    <w:p>
-      <w:pPr>
-        <w:ind w:left="3600" w:hanging="3600"/>
-      </w:pPr>
-    </w:p>
-    <w:p>
-      <w:pPr>
-        <w:ind w:left="3600" w:hanging="3600"/>
-      </w:pPr>
-      <w:r>
-        <w:t xml:space="preserve">  </w:t>
-      </w:r>
-    </w:p>
-    <w:p>
-      <w:pPr>
-        <w:ind w:left="3600" w:hanging="3600"/>
-      </w:pPr>
-      <w:r>
-        <w:t xml:space="preserve">Docker Swarm Vs Kubernetes </w:t>
-      </w:r>
-    </w:p>
-    <w:p>
-      <w:pPr>
-        <w:ind w:left="3600" w:hanging="3600"/>
-      </w:pPr>
-      <w:r>
         <w:t>Docker Swarm is part of Docker</w:t>
       </w:r>
     </w:p>
@@ -14929,34 +14111,26 @@
       <w:pPr>
         <w:ind w:left="3600" w:hanging="3600"/>
       </w:pPr>
-      <w:proofErr w:type="gramStart"/>
-      <w:r>
-        <w:rPr>
-          <w:highlight w:val="yellow"/>
-        </w:rPr>
-        <w:lastRenderedPageBreak/>
+      <w:r>
+        <w:rPr>
+          <w:highlight w:val="yellow"/>
+        </w:rPr>
         <w:t>Node</w:t>
       </w:r>
       <w:r>
-        <w:t xml:space="preserve">  :</w:t>
-      </w:r>
-      <w:proofErr w:type="gramEnd"/>
-      <w:r>
-        <w:t xml:space="preserve"> Node refer to machine or device or physical machine or cloud machine. </w:t>
-      </w:r>
-    </w:p>
-    <w:p>
-      <w:pPr>
-        <w:ind w:left="3600" w:hanging="3600"/>
-      </w:pPr>
-      <w:proofErr w:type="gramStart"/>
+        <w:t xml:space="preserve">  : Node refer to machine or device or physical machine or cloud machine. </w:t>
+      </w:r>
+    </w:p>
+    <w:p>
+      <w:pPr>
+        <w:ind w:left="3600" w:hanging="3600"/>
+      </w:pPr>
       <w:r>
         <w:rPr>
           <w:highlight w:val="yellow"/>
         </w:rPr>
         <w:t>Cluster :</w:t>
       </w:r>
-      <w:proofErr w:type="gramEnd"/>
       <w:r>
         <w:t xml:space="preserve"> it is a collection of host or combination of node (server or client). That helps you to aggregate their availability of resources. Like RAM, CPU, Disk, pool etc. </w:t>
       </w:r>
@@ -15055,50 +14229,32 @@
         <w:rPr>
           <w:highlight w:val="yellow"/>
         </w:rPr>
-        <w:t>http://198.1.2.5</w:t>
-      </w:r>
-      <w:r>
-        <w:rPr>
-          <w:highlight w:val="yellow"/>
-        </w:rPr>
-        <w:t>7</w:t>
-      </w:r>
-    </w:p>
-    <w:p>
-      <w:pPr>
-        <w:ind w:left="3600" w:hanging="3600"/>
-        <w:rPr>
-          <w:highlight w:val="yellow"/>
-        </w:rPr>
-      </w:pPr>
-      <w:r>
-        <w:rPr>
-          <w:highlight w:val="yellow"/>
-        </w:rPr>
-        <w:t>http://198.1.2.5</w:t>
-      </w:r>
-      <w:r>
-        <w:rPr>
-          <w:highlight w:val="yellow"/>
-        </w:rPr>
-        <w:t>8</w:t>
-      </w:r>
-    </w:p>
-    <w:p>
-      <w:pPr>
-        <w:ind w:left="3600" w:hanging="3600"/>
-      </w:pPr>
-      <w:r>
-        <w:rPr>
-          <w:highlight w:val="yellow"/>
-        </w:rPr>
-        <w:t>http://198.1.2.5</w:t>
-      </w:r>
-      <w:r>
-        <w:rPr>
-          <w:highlight w:val="yellow"/>
-        </w:rPr>
-        <w:t>9</w:t>
+        <w:t>http://198.1.2.57</w:t>
+      </w:r>
+    </w:p>
+    <w:p>
+      <w:pPr>
+        <w:ind w:left="3600" w:hanging="3600"/>
+        <w:rPr>
+          <w:highlight w:val="yellow"/>
+        </w:rPr>
+      </w:pPr>
+      <w:r>
+        <w:rPr>
+          <w:highlight w:val="yellow"/>
+        </w:rPr>
+        <w:t>http://198.1.2.58</w:t>
+      </w:r>
+    </w:p>
+    <w:p>
+      <w:pPr>
+        <w:ind w:left="3600" w:hanging="3600"/>
+      </w:pPr>
+      <w:r>
+        <w:rPr>
+          <w:highlight w:val="yellow"/>
+        </w:rPr>
+        <w:t>http://198.1.2.59</w:t>
       </w:r>
     </w:p>
     <w:p>
@@ -15133,7 +14289,6 @@
       <w:pPr>
         <w:ind w:left="3600" w:hanging="3600"/>
       </w:pPr>
-      <w:proofErr w:type="gramStart"/>
       <w:r>
         <w:rPr>
           <w:highlight w:val="yellow"/>
@@ -15144,11 +14299,7 @@
         <w:t xml:space="preserve"> </w:t>
       </w:r>
       <w:r>
-        <w:t>:</w:t>
-      </w:r>
-      <w:proofErr w:type="gramEnd"/>
-      <w:r>
-        <w:t xml:space="preserve"> it is a logical cluster or environment. Namespace is like package. It is widely used method which is scoping or dividing a cluster. </w:t>
+        <w:t xml:space="preserve">: it is a logical cluster or environment. Namespace is like package. It is widely used method which is scoping or dividing a cluster. </w:t>
       </w:r>
     </w:p>
     <w:p>
@@ -15201,6 +14352,7 @@
         <w:ind w:left="3600" w:hanging="3600"/>
       </w:pPr>
       <w:r>
+        <w:lastRenderedPageBreak/>
         <w:t xml:space="preserve">Angular application </w:t>
       </w:r>
       <w:r>
@@ -15228,7 +14380,6 @@
       <w:pPr>
         <w:ind w:left="3600" w:hanging="3600"/>
       </w:pPr>
-      <w:proofErr w:type="gramStart"/>
       <w:r>
         <w:rPr>
           <w:highlight w:val="yellow"/>
@@ -15236,11 +14387,7 @@
         <w:t>Pods</w:t>
       </w:r>
       <w:r>
-        <w:t xml:space="preserve"> :</w:t>
-      </w:r>
-      <w:proofErr w:type="gramEnd"/>
-      <w:r>
-        <w:t xml:space="preserve"> Kubernetes is responsible to run more than one container. </w:t>
+        <w:t xml:space="preserve"> : Kubernetes is responsible to run more than one container. </w:t>
       </w:r>
       <w:r>
         <w:t xml:space="preserve">In Kubernetes container can’t communicate with each other directly. All container must be wrap in a functional unit and that unit is known as pods. </w:t>
@@ -15251,31 +14398,15 @@
         <w:ind w:left="3600" w:hanging="3600"/>
       </w:pPr>
       <w:r>
-        <w:t xml:space="preserve">Each </w:t>
-      </w:r>
-      <w:proofErr w:type="gramStart"/>
-      <w:r>
-        <w:t>pods</w:t>
-      </w:r>
-      <w:proofErr w:type="gramEnd"/>
-      <w:r>
-        <w:t xml:space="preserve"> are responsible to run one container or more than one container. </w:t>
-      </w:r>
-    </w:p>
-    <w:p>
-      <w:pPr>
-        <w:ind w:left="3600" w:hanging="3600"/>
-      </w:pPr>
-      <w:r>
-        <w:t xml:space="preserve">Node contains more than one pods. Each </w:t>
-      </w:r>
-      <w:proofErr w:type="gramStart"/>
-      <w:r>
-        <w:t>pods</w:t>
-      </w:r>
-      <w:proofErr w:type="gramEnd"/>
-      <w:r>
-        <w:t xml:space="preserve"> can contains more than one container and each container responsible to run one application. </w:t>
+        <w:t xml:space="preserve">Each pods are responsible to run one container or more than one container. </w:t>
+      </w:r>
+    </w:p>
+    <w:p>
+      <w:pPr>
+        <w:ind w:left="3600" w:hanging="3600"/>
+      </w:pPr>
+      <w:r>
+        <w:t xml:space="preserve">Node contains more than one pods. Each pods can contains more than one container and each container responsible to run one application. </w:t>
       </w:r>
     </w:p>
     <w:p>
@@ -15307,9 +14438,531 @@
         <w:rPr>
           <w:highlight w:val="yellow"/>
         </w:rPr>
+        <w:t>Project</w:t>
+      </w:r>
+      <w:r>
+        <w:t xml:space="preserve"> </w:t>
+      </w:r>
+    </w:p>
+    <w:p>
+      <w:pPr>
+        <w:ind w:left="3600" w:hanging="3600"/>
+      </w:pPr>
+    </w:p>
+    <w:p>
+      <w:pPr>
+        <w:ind w:left="3600" w:hanging="3600"/>
+      </w:pPr>
+      <w:r>
+        <w:t xml:space="preserve">We can create one cluster or more than one cluster </w:t>
+      </w:r>
+    </w:p>
+    <w:p>
+      <w:pPr>
+        <w:ind w:left="3600" w:hanging="3600"/>
+      </w:pPr>
+      <w:r>
+        <w:t xml:space="preserve">Inside each cluster we can add one or more than one node.(machine).  </w:t>
+      </w:r>
+    </w:p>
+    <w:p>
+      <w:pPr>
+        <w:ind w:left="3600" w:hanging="3600"/>
+      </w:pPr>
+      <w:r>
+        <w:t xml:space="preserve">Each node contains one or more than one pods. Those pods are part of same namespace or different namespace. </w:t>
+      </w:r>
+    </w:p>
+    <w:p>
+      <w:pPr>
+        <w:ind w:left="3600" w:hanging="3600"/>
+      </w:pPr>
+      <w:r>
+        <w:t xml:space="preserve">Each pods contains more than one container. And each container responsible to run the application. That application can be java, python, </w:t>
+      </w:r>
+      <w:proofErr w:type="spellStart"/>
+      <w:r>
+        <w:t>php</w:t>
+      </w:r>
+      <w:proofErr w:type="spellEnd"/>
+      <w:r>
+        <w:t xml:space="preserve"> or node </w:t>
+      </w:r>
+      <w:proofErr w:type="spellStart"/>
+      <w:r>
+        <w:t>js</w:t>
+      </w:r>
+      <w:proofErr w:type="spellEnd"/>
+      <w:r>
+        <w:t xml:space="preserve">. </w:t>
+      </w:r>
+    </w:p>
+    <w:p>
+      <w:pPr>
+        <w:ind w:left="3600" w:hanging="3600"/>
+      </w:pPr>
+    </w:p>
+    <w:p>
+      <w:pPr>
+        <w:ind w:left="3600" w:hanging="3600"/>
+      </w:pPr>
+      <w:proofErr w:type="spellStart"/>
+      <w:r>
+        <w:rPr>
+          <w:highlight w:val="yellow"/>
+        </w:rPr>
+        <w:t>Kubeadm</w:t>
+      </w:r>
+      <w:proofErr w:type="spellEnd"/>
+      <w:r>
+        <w:t xml:space="preserve"> : tools provided by Kubernetes which help to develop Kubernetes application </w:t>
+      </w:r>
+    </w:p>
+    <w:p>
+      <w:pPr>
+        <w:ind w:left="3600" w:hanging="3600"/>
+      </w:pPr>
+      <w:r>
+        <w:t xml:space="preserve">Unix or Linux non window. </w:t>
+      </w:r>
+      <w:proofErr w:type="spellStart"/>
+      <w:r>
+        <w:t>Kubeadm</w:t>
+      </w:r>
+      <w:proofErr w:type="spellEnd"/>
+      <w:r>
+        <w:t xml:space="preserve"> support cluster features. </w:t>
+      </w:r>
+    </w:p>
+    <w:p>
+      <w:pPr>
+        <w:ind w:left="3600" w:hanging="3600"/>
+      </w:pPr>
+      <w:proofErr w:type="spellStart"/>
+      <w:r>
+        <w:rPr>
+          <w:highlight w:val="yellow"/>
+        </w:rPr>
+        <w:t>Minikube</w:t>
+      </w:r>
+      <w:proofErr w:type="spellEnd"/>
+      <w:r>
+        <w:rPr>
+          <w:highlight w:val="yellow"/>
+        </w:rPr>
+        <w:t xml:space="preserve"> in your local machine.</w:t>
+      </w:r>
+      <w:r>
+        <w:t xml:space="preserve"> </w:t>
+      </w:r>
+    </w:p>
+    <w:p>
+      <w:pPr>
+        <w:ind w:left="3600" w:hanging="3600"/>
+      </w:pPr>
+    </w:p>
+    <w:p>
+      <w:pPr>
+        <w:ind w:left="3600" w:hanging="3600"/>
+      </w:pPr>
+      <w:proofErr w:type="spellStart"/>
+      <w:r>
+        <w:rPr>
+          <w:highlight w:val="yellow"/>
+        </w:rPr>
+        <w:t>Minikube</w:t>
+      </w:r>
+      <w:proofErr w:type="spellEnd"/>
+      <w:r>
+        <w:t xml:space="preserve"> </w:t>
+      </w:r>
+      <w:proofErr w:type="spellStart"/>
+      <w:r>
+        <w:t>ie</w:t>
+      </w:r>
+      <w:proofErr w:type="spellEnd"/>
+      <w:r>
+        <w:t xml:space="preserve"> open source tools which provide single cluster environment for Kubernetes </w:t>
+      </w:r>
+    </w:p>
+    <w:p>
+      <w:pPr>
+        <w:ind w:left="3600" w:hanging="3600"/>
+      </w:pPr>
+      <w:r>
+        <w:t xml:space="preserve">To deploy the application. </w:t>
+      </w:r>
+    </w:p>
+    <w:p>
+      <w:pPr>
+        <w:ind w:left="3600" w:hanging="3600"/>
+      </w:pPr>
+      <w:r>
+        <w:t xml:space="preserve">It is GUI base. </w:t>
+      </w:r>
+    </w:p>
+    <w:p>
+      <w:pPr>
+        <w:ind w:left="3600" w:hanging="3600"/>
+      </w:pPr>
+      <w:proofErr w:type="spellStart"/>
+      <w:r>
+        <w:rPr>
+          <w:highlight w:val="yellow"/>
+        </w:rPr>
+        <w:t>kubeadm</w:t>
+      </w:r>
+      <w:proofErr w:type="spellEnd"/>
+      <w:r>
+        <w:t xml:space="preserve"> </w:t>
+      </w:r>
+    </w:p>
+    <w:p>
+      <w:pPr>
+        <w:ind w:left="3600" w:hanging="3600"/>
+        <w:rPr>
+          <w:highlight w:val="yellow"/>
+        </w:rPr>
+      </w:pPr>
+      <w:r>
+        <w:rPr>
+          <w:highlight w:val="yellow"/>
+        </w:rPr>
+        <w:t xml:space="preserve">kind </w:t>
+      </w:r>
+    </w:p>
+    <w:p>
+      <w:pPr>
+        <w:ind w:left="3600" w:hanging="3600"/>
+      </w:pPr>
+      <w:r>
+        <w:rPr>
+          <w:highlight w:val="yellow"/>
+        </w:rPr>
+        <w:t>Docker desktop</w:t>
+      </w:r>
+      <w:r>
+        <w:t xml:space="preserve"> </w:t>
+      </w:r>
+    </w:p>
+    <w:p>
+      <w:pPr>
+        <w:ind w:left="3600" w:hanging="3600"/>
+      </w:pPr>
+    </w:p>
+    <w:p>
+      <w:pPr>
+        <w:ind w:left="3600" w:hanging="3600"/>
+      </w:pPr>
+    </w:p>
+    <w:p>
+      <w:pPr>
+        <w:ind w:left="3600" w:hanging="3600"/>
+      </w:pPr>
+      <w:r>
+        <w:t xml:space="preserve">Service </w:t>
+      </w:r>
+    </w:p>
+    <w:p>
+      <w:pPr>
+        <w:ind w:left="3600" w:hanging="3600"/>
+      </w:pPr>
+    </w:p>
+    <w:p>
+      <w:pPr>
+        <w:rPr>
+          <w:highlight w:val="yellow"/>
+        </w:rPr>
+      </w:pPr>
+      <w:r>
+        <w:rPr>
+          <w:highlight w:val="yellow"/>
+        </w:rPr>
+        <w:t xml:space="preserve">Day 8 : </w:t>
+      </w:r>
+    </w:p>
+    <w:p>
+      <w:pPr>
+        <w:rPr>
+          <w:highlight w:val="yellow"/>
+        </w:rPr>
+      </w:pPr>
+    </w:p>
+    <w:p>
+      <w:pPr>
+        <w:rPr>
+          <w:highlight w:val="yellow"/>
+        </w:rPr>
+      </w:pPr>
+    </w:p>
+    <w:p>
+      <w:pPr>
+        <w:rPr>
+          <w:highlight w:val="yellow"/>
+        </w:rPr>
+      </w:pPr>
+    </w:p>
+    <w:p>
+      <w:pPr>
+        <w:rPr>
+          <w:highlight w:val="yellow"/>
+        </w:rPr>
+      </w:pPr>
+    </w:p>
+    <w:p>
+      <w:pPr>
+        <w:rPr>
+          <w:highlight w:val="yellow"/>
+        </w:rPr>
+      </w:pPr>
+    </w:p>
+    <w:p>
+      <w:pPr>
+        <w:rPr>
+          <w:highlight w:val="yellow"/>
+        </w:rPr>
+      </w:pPr>
+    </w:p>
+    <w:p>
+      <w:pPr>
+        <w:rPr>
+          <w:highlight w:val="yellow"/>
+        </w:rPr>
+      </w:pPr>
+    </w:p>
+    <w:p>
+      <w:pPr>
+        <w:rPr>
+          <w:highlight w:val="yellow"/>
+        </w:rPr>
+      </w:pPr>
+    </w:p>
+    <w:p>
+      <w:pPr>
+        <w:rPr>
+          <w:highlight w:val="yellow"/>
+        </w:rPr>
+      </w:pPr>
+    </w:p>
+    <w:p>
+      <w:pPr>
+        <w:rPr>
+          <w:highlight w:val="yellow"/>
+        </w:rPr>
+      </w:pPr>
+      <w:r>
+        <w:rPr>
+          <w:highlight w:val="yellow"/>
+        </w:rPr>
+        <w:t>17/09/2023</w:t>
+      </w:r>
+    </w:p>
+    <w:p>
+      <w:pPr>
+        <w:ind w:left="3600" w:hanging="3600"/>
+      </w:pPr>
+    </w:p>
+    <w:p>
+      <w:r>
+        <w:t xml:space="preserve">Please Pull repository in your local machine or VM if Git present or download </w:t>
+      </w:r>
+    </w:p>
+    <w:p>
+      <w:hyperlink r:id="rId25" w:history="1">
+        <w:r>
+          <w:rPr>
+            <w:rStyle w:val="Hyperlink"/>
+          </w:rPr>
+          <w:t>https://github.com/Kaleakash/docker-compose-repository.git</w:t>
+        </w:r>
+      </w:hyperlink>
+    </w:p>
+    <w:p>
+      <w:pPr>
+        <w:ind w:left="3600" w:hanging="3600"/>
+      </w:pPr>
+      <w:r>
+        <w:t xml:space="preserve">then open the terminal </w:t>
+      </w:r>
+    </w:p>
+    <w:p>
+      <w:r>
+        <w:rPr>
+          <w:highlight w:val="yellow"/>
+        </w:rPr>
+        <w:t>docker-compose --version</w:t>
+      </w:r>
+      <w:r>
+        <w:t xml:space="preserve"> </w:t>
+      </w:r>
+    </w:p>
+    <w:p>
+      <w:pPr>
+        <w:ind w:left="3600" w:hanging="3600"/>
+      </w:pPr>
+      <w:r>
+        <w:rPr>
+          <w:highlight w:val="yellow"/>
+        </w:rPr>
+        <w:t>docker-compose up --build -d</w:t>
+      </w:r>
+      <w:r>
+        <w:t xml:space="preserve"> </w:t>
+      </w:r>
+    </w:p>
+    <w:p>
+      <w:pPr>
+        <w:ind w:left="3600" w:hanging="3600"/>
+      </w:pPr>
+      <w:r>
+        <w:t xml:space="preserve">docker images </w:t>
+      </w:r>
+    </w:p>
+    <w:p>
+      <w:pPr>
+        <w:ind w:left="3600" w:hanging="3600"/>
+      </w:pPr>
+      <w:r>
+        <w:t xml:space="preserve">docker </w:t>
+      </w:r>
+      <w:proofErr w:type="spellStart"/>
+      <w:r>
+        <w:t>ps</w:t>
+      </w:r>
+      <w:proofErr w:type="spellEnd"/>
+    </w:p>
+    <w:p>
+      <w:pPr>
+        <w:ind w:left="3600" w:hanging="3600"/>
+      </w:pPr>
+      <w:r>
+        <w:t xml:space="preserve">after running on container </w:t>
+      </w:r>
+    </w:p>
+    <w:p>
+      <w:pPr>
+        <w:ind w:left="3600" w:hanging="3600"/>
+      </w:pPr>
+      <w:r>
+        <w:t xml:space="preserve">open the browser </w:t>
+      </w:r>
+    </w:p>
+    <w:p>
+      <w:pPr>
+        <w:ind w:left="3600" w:hanging="3600"/>
+      </w:pPr>
+      <w:hyperlink r:id="rId26" w:history="1">
+        <w:r>
+          <w:rPr>
+            <w:rStyle w:val="Hyperlink"/>
+          </w:rPr>
+          <w:t>http://localhost:81</w:t>
+        </w:r>
+      </w:hyperlink>
+    </w:p>
+    <w:p>
+      <w:pPr>
+        <w:ind w:left="3600" w:hanging="3600"/>
+      </w:pPr>
+      <w:r>
+        <w:t xml:space="preserve">then application open </w:t>
+      </w:r>
+    </w:p>
+    <w:p>
+      <w:pPr>
+        <w:ind w:left="3600" w:hanging="3600"/>
+      </w:pPr>
+      <w:r>
+        <w:t xml:space="preserve">store the data </w:t>
+      </w:r>
+    </w:p>
+    <w:p>
+      <w:pPr>
+        <w:ind w:left="3600" w:hanging="3600"/>
+      </w:pPr>
+      <w:r>
+        <w:t xml:space="preserve">if you want to stop </w:t>
+      </w:r>
+    </w:p>
+    <w:p>
+      <w:pPr>
+        <w:ind w:left="3600" w:hanging="3600"/>
+      </w:pPr>
+      <w:r>
+        <w:t xml:space="preserve">docker-compose down </w:t>
+      </w:r>
+    </w:p>
+    <w:p>
+      <w:pPr>
+        <w:ind w:left="3600" w:hanging="3600"/>
+      </w:pPr>
+    </w:p>
+    <w:p>
+      <w:pPr>
+        <w:ind w:left="3600" w:hanging="3600"/>
+      </w:pPr>
+    </w:p>
+    <w:p>
+      <w:pPr>
+        <w:ind w:left="3600" w:hanging="3600"/>
+      </w:pPr>
+      <w:r>
+        <w:t xml:space="preserve">docker run -it alpine </w:t>
+      </w:r>
+    </w:p>
+    <w:p>
+      <w:pPr>
+        <w:ind w:left="3600" w:hanging="3600"/>
+      </w:pPr>
+      <w:proofErr w:type="spellStart"/>
+      <w:r>
+        <w:t>apk</w:t>
+      </w:r>
+      <w:proofErr w:type="spellEnd"/>
+      <w:r>
+        <w:t xml:space="preserve"> add </w:t>
+      </w:r>
+      <w:r>
+        <w:t>openjdk11</w:t>
+      </w:r>
+    </w:p>
+    <w:p>
+      <w:pPr>
+        <w:ind w:left="3600" w:hanging="3600"/>
+      </w:pPr>
+      <w:proofErr w:type="spellStart"/>
+      <w:r>
         <w:lastRenderedPageBreak/>
-        <w:t>Project</w:t>
-      </w:r>
+        <w:t>apk</w:t>
+      </w:r>
+      <w:proofErr w:type="spellEnd"/>
+      <w:r>
+        <w:t xml:space="preserve"> add git </w:t>
+      </w:r>
+    </w:p>
+    <w:p>
+      <w:pPr>
+        <w:ind w:left="3600" w:hanging="3600"/>
+      </w:pPr>
+      <w:r>
+        <w:t xml:space="preserve">git clone </w:t>
+      </w:r>
+      <w:r>
+        <w:t>https://github.com/Kaleakash/jenkinjava.git</w:t>
+      </w:r>
+    </w:p>
+    <w:p>
+      <w:pPr>
+        <w:ind w:left="3600" w:hanging="3600"/>
+      </w:pPr>
+      <w:r>
+        <w:t xml:space="preserve">cd </w:t>
+      </w:r>
+      <w:proofErr w:type="spellStart"/>
+      <w:r>
+        <w:t>jenkinjava</w:t>
+      </w:r>
+      <w:proofErr w:type="spellEnd"/>
       <w:r>
         <w:t xml:space="preserve"> </w:t>
       </w:r>
@@ -15318,91 +14971,57 @@
       <w:pPr>
         <w:ind w:left="3600" w:hanging="3600"/>
       </w:pPr>
-    </w:p>
-    <w:p>
-      <w:pPr>
-        <w:ind w:left="3600" w:hanging="3600"/>
-      </w:pPr>
-      <w:r>
-        <w:t xml:space="preserve">We can create one cluster or more than one cluster </w:t>
-      </w:r>
-    </w:p>
-    <w:p>
-      <w:pPr>
-        <w:ind w:left="3600" w:hanging="3600"/>
-      </w:pPr>
-      <w:r>
-        <w:t xml:space="preserve">Inside each cluster we can add one or more than one </w:t>
-      </w:r>
-      <w:proofErr w:type="gramStart"/>
-      <w:r>
-        <w:t>node.(</w:t>
-      </w:r>
-      <w:proofErr w:type="gramEnd"/>
-      <w:r>
-        <w:t xml:space="preserve">machine).  </w:t>
-      </w:r>
-    </w:p>
-    <w:p>
-      <w:pPr>
-        <w:ind w:left="3600" w:hanging="3600"/>
-      </w:pPr>
-      <w:r>
-        <w:t xml:space="preserve">Each node contains one or more than one pods. Those pods are part of same namespace or different namespace. </w:t>
-      </w:r>
-    </w:p>
-    <w:p>
-      <w:pPr>
-        <w:ind w:left="3600" w:hanging="3600"/>
-      </w:pPr>
-      <w:r>
-        <w:t xml:space="preserve">Each pods contains more than one container. And each container responsible to run the application. That application can be java, python, </w:t>
-      </w:r>
-      <w:proofErr w:type="spellStart"/>
-      <w:r>
-        <w:t>php</w:t>
-      </w:r>
-      <w:proofErr w:type="spellEnd"/>
-      <w:r>
-        <w:t xml:space="preserve"> or node </w:t>
-      </w:r>
-      <w:proofErr w:type="spellStart"/>
-      <w:r>
-        <w:t>js</w:t>
-      </w:r>
-      <w:proofErr w:type="spellEnd"/>
-      <w:r>
-        <w:t xml:space="preserve">. </w:t>
-      </w:r>
-    </w:p>
-    <w:p>
-      <w:pPr>
-        <w:ind w:left="3600" w:hanging="3600"/>
-      </w:pPr>
-    </w:p>
-    <w:p>
-      <w:pPr>
-        <w:ind w:left="3600" w:hanging="3600"/>
-      </w:pPr>
-    </w:p>
-    <w:p>
-      <w:pPr>
-        <w:ind w:left="3600" w:hanging="3600"/>
-      </w:pPr>
-      <w:proofErr w:type="spellStart"/>
-      <w:r>
-        <w:rPr>
-          <w:highlight w:val="yellow"/>
-        </w:rPr>
-        <w:t>Minikube</w:t>
-      </w:r>
-      <w:proofErr w:type="spellEnd"/>
-      <w:r>
-        <w:rPr>
-          <w:highlight w:val="yellow"/>
-        </w:rPr>
-        <w:t xml:space="preserve"> in your local machine.</w:t>
-      </w:r>
+      <w:proofErr w:type="spellStart"/>
+      <w:r>
+        <w:t>javac</w:t>
+      </w:r>
+      <w:proofErr w:type="spellEnd"/>
+      <w:r>
+        <w:t xml:space="preserve"> Demo.java</w:t>
+      </w:r>
+    </w:p>
+    <w:p>
+      <w:pPr>
+        <w:ind w:left="3600" w:hanging="3600"/>
+      </w:pPr>
+      <w:r>
+        <w:t xml:space="preserve">java Demo </w:t>
+      </w:r>
+    </w:p>
+    <w:p>
+      <w:pPr>
+        <w:ind w:left="3600" w:hanging="3600"/>
+      </w:pPr>
+    </w:p>
+    <w:p>
+      <w:pPr>
+        <w:ind w:left="3600" w:hanging="3600"/>
+      </w:pPr>
+    </w:p>
+    <w:p>
+      <w:pPr>
+        <w:ind w:left="3600" w:hanging="3600"/>
+      </w:pPr>
+    </w:p>
+    <w:p>
+      <w:pPr>
+        <w:ind w:left="3600" w:hanging="3600"/>
+      </w:pPr>
+    </w:p>
+    <w:p>
+      <w:pPr>
+        <w:ind w:left="3600" w:hanging="3600"/>
+      </w:pPr>
+    </w:p>
+    <w:p>
+      <w:pPr>
+        <w:ind w:left="3600" w:hanging="3600"/>
+      </w:pPr>
+      <w:proofErr w:type="spellStart"/>
+      <w:r>
+        <w:t>Dockerfile</w:t>
+      </w:r>
+      <w:proofErr w:type="spellEnd"/>
       <w:r>
         <w:t xml:space="preserve"> </w:t>
       </w:r>
@@ -15416,54 +15035,123 @@
       <w:pPr>
         <w:ind w:left="3600" w:hanging="3600"/>
       </w:pPr>
-      <w:proofErr w:type="spellStart"/>
-      <w:r>
-        <w:rPr>
-          <w:highlight w:val="yellow"/>
-        </w:rPr>
-        <w:t>Minikube</w:t>
+      <w:r>
+        <w:t xml:space="preserve">docker run -it alpine </w:t>
+      </w:r>
+      <w:r>
+        <w:tab/>
+      </w:r>
+      <w:r>
+        <w:tab/>
+        <w:t xml:space="preserve">size </w:t>
+      </w:r>
+    </w:p>
+    <w:p>
+      <w:pPr>
+        <w:ind w:left="3600" w:hanging="3600"/>
+      </w:pPr>
+      <w:proofErr w:type="spellStart"/>
+      <w:r>
+        <w:t>apk</w:t>
+      </w:r>
+      <w:proofErr w:type="spellEnd"/>
+      <w:r>
+        <w:t xml:space="preserve"> add </w:t>
+      </w:r>
+      <w:r>
+        <w:t>openjdk11</w:t>
+      </w:r>
+      <w:r>
+        <w:tab/>
+      </w:r>
+      <w:r>
+        <w:tab/>
+        <w:t xml:space="preserve">size </w:t>
+      </w:r>
+    </w:p>
+    <w:p>
+      <w:pPr>
+        <w:ind w:left="3600" w:hanging="3600"/>
+      </w:pPr>
+      <w:proofErr w:type="spellStart"/>
+      <w:r>
+        <w:t>apk</w:t>
+      </w:r>
+      <w:proofErr w:type="spellEnd"/>
+      <w:r>
+        <w:t xml:space="preserve"> add git </w:t>
+      </w:r>
+      <w:r>
+        <w:tab/>
+      </w:r>
+      <w:r>
+        <w:tab/>
+        <w:t xml:space="preserve">size </w:t>
+      </w:r>
+    </w:p>
+    <w:p>
+      <w:pPr>
+        <w:ind w:left="3600" w:hanging="3600"/>
+      </w:pPr>
+      <w:r>
+        <w:t xml:space="preserve">git clone </w:t>
+      </w:r>
+      <w:r>
+        <w:t>https://github.com/Kaleakash/jenkinjava.git</w:t>
+      </w:r>
+    </w:p>
+    <w:p>
+      <w:pPr>
+        <w:ind w:left="3600" w:hanging="3600"/>
+      </w:pPr>
+      <w:r>
+        <w:t xml:space="preserve">cd </w:t>
+      </w:r>
+      <w:proofErr w:type="spellStart"/>
+      <w:r>
+        <w:t>jenkinjava</w:t>
       </w:r>
       <w:proofErr w:type="spellEnd"/>
       <w:r>
         <w:t xml:space="preserve"> </w:t>
       </w:r>
-      <w:proofErr w:type="spellStart"/>
-      <w:proofErr w:type="gramStart"/>
-      <w:r>
-        <w:t>ie</w:t>
-      </w:r>
-      <w:proofErr w:type="spellEnd"/>
-      <w:proofErr w:type="gramEnd"/>
-      <w:r>
-        <w:t xml:space="preserve"> open source tools which provide single cluster environment for Kubernetes </w:t>
-      </w:r>
-    </w:p>
-    <w:p>
-      <w:pPr>
-        <w:ind w:left="3600" w:hanging="3600"/>
-      </w:pPr>
-      <w:r>
-        <w:t xml:space="preserve">To deploy the application. </w:t>
-      </w:r>
-    </w:p>
-    <w:p>
-      <w:pPr>
-        <w:ind w:left="3600" w:hanging="3600"/>
-      </w:pPr>
-      <w:r>
-        <w:t xml:space="preserve">It is GUI base. </w:t>
-      </w:r>
-    </w:p>
-    <w:p>
-      <w:pPr>
-        <w:ind w:left="3600" w:hanging="3600"/>
-      </w:pPr>
-      <w:proofErr w:type="spellStart"/>
-      <w:r>
-        <w:rPr>
-          <w:highlight w:val="yellow"/>
-        </w:rPr>
-        <w:t>kubeadm</w:t>
+    </w:p>
+    <w:p>
+      <w:pPr>
+        <w:ind w:left="3600" w:hanging="3600"/>
+      </w:pPr>
+      <w:proofErr w:type="spellStart"/>
+      <w:r>
+        <w:t>javac</w:t>
+      </w:r>
+      <w:proofErr w:type="spellEnd"/>
+      <w:r>
+        <w:t xml:space="preserve"> Demo.java</w:t>
+      </w:r>
+    </w:p>
+    <w:p>
+      <w:pPr>
+        <w:ind w:left="3600" w:hanging="3600"/>
+      </w:pPr>
+      <w:r>
+        <w:t xml:space="preserve">java Demo </w:t>
+      </w:r>
+    </w:p>
+    <w:p>
+      <w:pPr>
+        <w:ind w:left="3600" w:hanging="3600"/>
+      </w:pPr>
+    </w:p>
+    <w:p>
+      <w:pPr>
+        <w:ind w:left="3600" w:hanging="3600"/>
+      </w:pPr>
+      <w:proofErr w:type="spellStart"/>
+      <w:r>
+        <w:rPr>
+          <w:highlight w:val="yellow"/>
+        </w:rPr>
+        <w:t>Dockerfile</w:t>
       </w:r>
       <w:proofErr w:type="spellEnd"/>
       <w:r>
@@ -15473,26 +15161,120 @@
     <w:p>
       <w:pPr>
         <w:ind w:left="3600" w:hanging="3600"/>
-        <w:rPr>
-          <w:highlight w:val="yellow"/>
-        </w:rPr>
-      </w:pPr>
-      <w:r>
-        <w:rPr>
-          <w:highlight w:val="yellow"/>
-        </w:rPr>
-        <w:t xml:space="preserve">kind </w:t>
-      </w:r>
-    </w:p>
-    <w:p>
-      <w:pPr>
-        <w:ind w:left="3600" w:hanging="3600"/>
-      </w:pPr>
-      <w:r>
-        <w:rPr>
-          <w:highlight w:val="yellow"/>
-        </w:rPr>
-        <w:t>Docker desktop</w:t>
+      </w:pPr>
+      <w:r>
+        <w:t>FROM openjdk:8</w:t>
+      </w:r>
+    </w:p>
+    <w:p>
+      <w:pPr>
+        <w:ind w:left="3600" w:hanging="3600"/>
+      </w:pPr>
+      <w:r>
+        <w:t>COPY Demo.java .</w:t>
+      </w:r>
+    </w:p>
+    <w:p>
+      <w:pPr>
+        <w:ind w:left="3600" w:hanging="3600"/>
+      </w:pPr>
+      <w:r>
+        <w:t xml:space="preserve">RUN </w:t>
+      </w:r>
+      <w:proofErr w:type="spellStart"/>
+      <w:r>
+        <w:t>javac</w:t>
+      </w:r>
+      <w:proofErr w:type="spellEnd"/>
+      <w:r>
+        <w:t xml:space="preserve"> Demo.java </w:t>
+      </w:r>
+    </w:p>
+    <w:p>
+      <w:pPr>
+        <w:ind w:left="3600" w:hanging="3600"/>
+      </w:pPr>
+      <w:r>
+        <w:t>CMD [“</w:t>
+      </w:r>
+      <w:proofErr w:type="spellStart"/>
+      <w:r>
+        <w:t>java”,”Demo</w:t>
+      </w:r>
+      <w:proofErr w:type="spellEnd"/>
+      <w:r>
+        <w:t>”]</w:t>
+      </w:r>
+    </w:p>
+    <w:p>
+      <w:pPr>
+        <w:ind w:left="3600" w:hanging="3600"/>
+      </w:pPr>
+    </w:p>
+    <w:p>
+      <w:pPr>
+        <w:ind w:left="3600" w:hanging="3600"/>
+      </w:pPr>
+    </w:p>
+    <w:p>
+      <w:pPr>
+        <w:ind w:left="3600" w:hanging="3600"/>
+      </w:pPr>
+      <w:r>
+        <w:t>Git --</w:t>
+      </w:r>
+      <w:r>
+        <w:sym w:font="Wingdings" w:char="F0E0"/>
+      </w:r>
+      <w:r>
+        <w:t xml:space="preserve"> Git Hub -</w:t>
+      </w:r>
+      <w:r>
+        <w:sym w:font="Wingdings" w:char="F0E0"/>
+      </w:r>
+      <w:r>
+        <w:t xml:space="preserve"> Jenkin -</w:t>
+      </w:r>
+      <w:r>
+        <w:sym w:font="Wingdings" w:char="F0E0"/>
+      </w:r>
+    </w:p>
+    <w:p>
+      <w:pPr>
+        <w:ind w:left="3600" w:hanging="3600"/>
+      </w:pPr>
+      <w:r>
+        <w:t>In Jenkin We can run docker image (Jenkin Pipe Line)</w:t>
+      </w:r>
+    </w:p>
+    <w:p>
+      <w:pPr>
+        <w:ind w:left="3600" w:hanging="3600"/>
+      </w:pPr>
+    </w:p>
+    <w:p>
+      <w:pPr>
+        <w:ind w:left="3600" w:hanging="3600"/>
+      </w:pPr>
+    </w:p>
+    <w:p>
+      <w:pPr>
+        <w:ind w:left="3600" w:hanging="3600"/>
+      </w:pPr>
+      <w:proofErr w:type="spellStart"/>
+      <w:r>
+        <w:rPr>
+          <w:highlight w:val="yellow"/>
+        </w:rPr>
+        <w:lastRenderedPageBreak/>
+        <w:t>VSCode</w:t>
+      </w:r>
+      <w:proofErr w:type="spellEnd"/>
+      <w:r>
+        <w:rPr>
+          <w:highlight w:val="yellow"/>
+        </w:rPr>
+        <w:t xml:space="preserve"> editor</w:t>
       </w:r>
       <w:r>
         <w:t xml:space="preserve"> </w:t>
@@ -15507,14 +15289,203 @@
       <w:pPr>
         <w:ind w:left="3600" w:hanging="3600"/>
       </w:pPr>
-    </w:p>
-    <w:p>
-      <w:pPr>
-        <w:ind w:left="3600" w:hanging="3600"/>
-      </w:pPr>
-      <w:r>
-        <w:t xml:space="preserve">Service </w:t>
-      </w:r>
+      <w:hyperlink r:id="rId27" w:history="1">
+        <w:r>
+          <w:rPr>
+            <w:rStyle w:val="Hyperlink"/>
+          </w:rPr>
+          <w:t>https://code.visualstudio.com/download</w:t>
+        </w:r>
+      </w:hyperlink>
+    </w:p>
+    <w:p>
+      <w:pPr>
+        <w:ind w:left="3600" w:hanging="3600"/>
+      </w:pPr>
+    </w:p>
+    <w:p>
+      <w:pPr>
+        <w:ind w:left="3600" w:hanging="3600"/>
+      </w:pPr>
+    </w:p>
+    <w:p>
+      <w:pPr>
+        <w:ind w:left="3600" w:hanging="3600"/>
+      </w:pPr>
+      <w:r>
+        <w:t xml:space="preserve">Please create Jenkin pipeline job </w:t>
+      </w:r>
+    </w:p>
+    <w:p>
+      <w:pPr>
+        <w:ind w:left="3600" w:hanging="3600"/>
+      </w:pPr>
+      <w:r>
+        <w:t xml:space="preserve">And provide Git URL of my project </w:t>
+      </w:r>
+    </w:p>
+    <w:p>
+      <w:pPr>
+        <w:ind w:left="3600" w:hanging="3600"/>
+      </w:pPr>
+      <w:hyperlink r:id="rId28" w:history="1">
+        <w:r>
+          <w:rPr>
+            <w:rStyle w:val="Hyperlink"/>
+          </w:rPr>
+          <w:t>https://github.com/Kaleakash/docker-compose-repository.git</w:t>
+        </w:r>
+      </w:hyperlink>
+    </w:p>
+    <w:p>
+      <w:pPr>
+        <w:ind w:left="3600" w:hanging="3600"/>
+      </w:pPr>
+    </w:p>
+    <w:p>
+      <w:pPr>
+        <w:ind w:left="3600" w:hanging="3600"/>
+      </w:pPr>
+      <w:r>
+        <w:t>docker-compose up --build -d</w:t>
+      </w:r>
+    </w:p>
+    <w:p>
+      <w:pPr>
+        <w:ind w:left="3600" w:hanging="3600"/>
+      </w:pPr>
+    </w:p>
+    <w:p>
+      <w:r>
+        <w:rPr>
+          <w:highlight w:val="yellow"/>
+        </w:rPr>
+        <w:t>but make sure docker running as well as docker-compose running.</w:t>
+      </w:r>
+      <w:r>
+        <w:t xml:space="preserve"> </w:t>
+      </w:r>
+    </w:p>
+    <w:p/>
+    <w:p>
+      <w:r>
+        <w:t xml:space="preserve">Or </w:t>
+      </w:r>
+    </w:p>
+    <w:p>
+      <w:r>
+        <w:t xml:space="preserve">Create index.html </w:t>
+      </w:r>
+    </w:p>
+    <w:p>
+      <w:r>
+        <w:t xml:space="preserve">Create the image for index.html </w:t>
+      </w:r>
+    </w:p>
+    <w:p>
+      <w:r>
+        <w:t xml:space="preserve">Please create docker compose file to create image and run the container. </w:t>
+      </w:r>
+    </w:p>
+    <w:p>
+      <w:r>
+        <w:t xml:space="preserve">Push this code in git hub </w:t>
+      </w:r>
+    </w:p>
+    <w:p>
+      <w:r>
+        <w:t xml:space="preserve">Then create </w:t>
+      </w:r>
+      <w:proofErr w:type="spellStart"/>
+      <w:r>
+        <w:t>jenkin</w:t>
+      </w:r>
+      <w:proofErr w:type="spellEnd"/>
+      <w:r>
+        <w:t xml:space="preserve"> job or pipeline with trigger and run </w:t>
+      </w:r>
+      <w:proofErr w:type="spellStart"/>
+      <w:r>
+        <w:t>dockerc</w:t>
+      </w:r>
+      <w:proofErr w:type="spellEnd"/>
+      <w:r>
+        <w:t xml:space="preserve">-compose file in </w:t>
+      </w:r>
+      <w:proofErr w:type="spellStart"/>
+      <w:r>
+        <w:t>jenkin</w:t>
+      </w:r>
+      <w:proofErr w:type="spellEnd"/>
+      <w:r>
+        <w:t xml:space="preserve"> environment </w:t>
+      </w:r>
+    </w:p>
+    <w:p>
+      <w:r>
+        <w:t xml:space="preserve">Then in Jenkin we need to configure authentication details for Docker hub.  </w:t>
+      </w:r>
+    </w:p>
+    <w:p/>
+    <w:p>
+      <w:pPr>
+        <w:ind w:left="3600" w:hanging="3600"/>
+      </w:pPr>
+    </w:p>
+    <w:p>
+      <w:pPr>
+        <w:ind w:left="3600" w:hanging="3600"/>
+      </w:pPr>
+      <w:r>
+        <w:t xml:space="preserve">AWS we need to create three instance </w:t>
+      </w:r>
+    </w:p>
+    <w:p>
+      <w:pPr>
+        <w:ind w:left="3600" w:hanging="3600"/>
+      </w:pPr>
+      <w:r>
+        <w:tab/>
+        <w:t xml:space="preserve">All required software we need to install. </w:t>
+      </w:r>
+    </w:p>
+    <w:p>
+      <w:pPr>
+        <w:ind w:left="3600" w:hanging="3600"/>
+      </w:pPr>
+      <w:r>
+        <w:tab/>
+        <w:t xml:space="preserve">Instance type must be medium 2 CPU </w:t>
+      </w:r>
+    </w:p>
+    <w:p>
+      <w:pPr>
+        <w:ind w:left="3600" w:hanging="3600"/>
+      </w:pPr>
+      <w:r>
+        <w:t xml:space="preserve">Master Node </w:t>
+      </w:r>
+    </w:p>
+    <w:p>
+      <w:pPr>
+        <w:ind w:left="3600" w:hanging="3600"/>
+      </w:pPr>
+      <w:r>
+        <w:t xml:space="preserve">Worker1 node </w:t>
+      </w:r>
+    </w:p>
+    <w:p>
+      <w:pPr>
+        <w:ind w:left="3600" w:hanging="3600"/>
+      </w:pPr>
+      <w:r>
+        <w:t xml:space="preserve">Worker2 node </w:t>
+      </w:r>
+    </w:p>
+    <w:p>
+      <w:pPr>
+        <w:ind w:left="3600" w:hanging="3600"/>
+      </w:pPr>
     </w:p>
     <w:p>
       <w:pPr>
@@ -16672,7 +16643,7 @@
   <w:style w:type="paragraph" w:default="1" w:styleId="Normal">
     <w:name w:val="Normal"/>
     <w:qFormat/>
-    <w:rsid w:val="00E145CA"/>
+    <w:rsid w:val="008C0931"/>
   </w:style>
   <w:style w:type="character" w:default="1" w:styleId="DefaultParagraphFont">
     <w:name w:val="Default Paragraph Font"/>

--- a/DevOps Notes.docx
+++ b/DevOps Notes.docx
@@ -12,7 +12,21 @@
         <w:rPr>
           <w:highlight w:val="yellow"/>
         </w:rPr>
-        <w:t xml:space="preserve">Day 1 : </w:t>
+        <w:t xml:space="preserve">Day </w:t>
+      </w:r>
+      <w:proofErr w:type="gramStart"/>
+      <w:r>
+        <w:rPr>
+          <w:highlight w:val="yellow"/>
+        </w:rPr>
+        <w:t>1 :</w:t>
+      </w:r>
+      <w:proofErr w:type="gramEnd"/>
+      <w:r>
+        <w:rPr>
+          <w:highlight w:val="yellow"/>
+        </w:rPr>
+        <w:t xml:space="preserve"> </w:t>
       </w:r>
     </w:p>
     <w:p>
@@ -34,11 +48,19 @@
           <w:highlight w:val="yellow"/>
         </w:rPr>
       </w:pPr>
-      <w:r>
-        <w:rPr>
-          <w:highlight w:val="yellow"/>
-        </w:rPr>
-        <w:t xml:space="preserve">SDLC : Software Development Life cycle </w:t>
+      <w:proofErr w:type="gramStart"/>
+      <w:r>
+        <w:rPr>
+          <w:highlight w:val="yellow"/>
+        </w:rPr>
+        <w:t>SDLC :</w:t>
+      </w:r>
+      <w:proofErr w:type="gramEnd"/>
+      <w:r>
+        <w:rPr>
+          <w:highlight w:val="yellow"/>
+        </w:rPr>
+        <w:t xml:space="preserve"> Software Development Life cycle </w:t>
       </w:r>
     </w:p>
     <w:p>
@@ -260,11 +282,19 @@
           <w:highlight w:val="yellow"/>
         </w:rPr>
       </w:pPr>
-      <w:r>
-        <w:rPr>
-          <w:highlight w:val="yellow"/>
-        </w:rPr>
-        <w:t xml:space="preserve">Sprint : time duration to develop small module 1 or 2 week. </w:t>
+      <w:proofErr w:type="gramStart"/>
+      <w:r>
+        <w:rPr>
+          <w:highlight w:val="yellow"/>
+        </w:rPr>
+        <w:t>Sprint :</w:t>
+      </w:r>
+      <w:proofErr w:type="gramEnd"/>
+      <w:r>
+        <w:rPr>
+          <w:highlight w:val="yellow"/>
+        </w:rPr>
+        <w:t xml:space="preserve"> time duration to develop small module 1 or 2 week. </w:t>
       </w:r>
       <w:r>
         <w:rPr>
@@ -289,12 +319,14 @@
       </w:r>
     </w:p>
     <w:p>
+      <w:proofErr w:type="gramStart"/>
       <w:r>
         <w:rPr>
           <w:highlight w:val="yellow"/>
         </w:rPr>
         <w:t>DevOps :</w:t>
       </w:r>
+      <w:proofErr w:type="gramEnd"/>
       <w:r>
         <w:tab/>
         <w:t xml:space="preserve">Development and </w:t>
@@ -396,8 +428,13 @@
     </w:p>
     <w:p>
       <w:r>
-        <w:t>Selenium tool (testing )</w:t>
-      </w:r>
+        <w:t>Selenium tool (</w:t>
+      </w:r>
+      <w:proofErr w:type="gramStart"/>
+      <w:r>
+        <w:t>testing )</w:t>
+      </w:r>
+      <w:proofErr w:type="gramEnd"/>
     </w:p>
     <w:p>
       <w:r>
@@ -440,7 +477,15 @@
     <w:p/>
     <w:p>
       <w:r>
-        <w:t xml:space="preserve">Sub version control which help to </w:t>
+        <w:t xml:space="preserve">Sub version control which </w:t>
+      </w:r>
+      <w:proofErr w:type="gramStart"/>
+      <w:r>
+        <w:t>help</w:t>
+      </w:r>
+      <w:proofErr w:type="gramEnd"/>
+      <w:r>
+        <w:t xml:space="preserve"> to </w:t>
       </w:r>
       <w:r>
         <w:rPr>
@@ -497,7 +542,11 @@
     <w:p/>
     <w:p>
       <w:r>
-        <w:t xml:space="preserve">Dev3 </w:t>
+        <w:t>Dev</w:t>
+      </w:r>
+      <w:proofErr w:type="gramStart"/>
+      <w:r>
+        <w:t xml:space="preserve">3 </w:t>
       </w:r>
       <w:r>
         <w:t xml:space="preserve"> </w:t>
@@ -505,6 +554,7 @@
       <w:r>
         <w:tab/>
       </w:r>
+      <w:proofErr w:type="gramEnd"/>
       <w:r>
         <w:tab/>
       </w:r>
@@ -527,6 +577,7 @@
       </w:r>
     </w:p>
     <w:p>
+      <w:proofErr w:type="gramStart"/>
       <w:r>
         <w:rPr>
           <w:highlight w:val="yellow"/>
@@ -534,11 +585,16 @@
         <w:t>ls</w:t>
       </w:r>
       <w:r>
-        <w:t xml:space="preserve"> : this command display all files and folder present in current directory </w:t>
-      </w:r>
-    </w:p>
-    <w:p>
-      <w:proofErr w:type="spellStart"/>
+        <w:t xml:space="preserve"> :</w:t>
+      </w:r>
+      <w:proofErr w:type="gramEnd"/>
+      <w:r>
+        <w:t xml:space="preserve"> this command display all files and folder present in current directory </w:t>
+      </w:r>
+    </w:p>
+    <w:p>
+      <w:proofErr w:type="spellStart"/>
+      <w:proofErr w:type="gramStart"/>
       <w:r>
         <w:rPr>
           <w:highlight w:val="yellow"/>
@@ -547,7 +603,11 @@
       </w:r>
       <w:proofErr w:type="spellEnd"/>
       <w:r>
-        <w:t xml:space="preserve"> : print working directory : it show current path of terminal or command prompt. </w:t>
+        <w:t xml:space="preserve"> :</w:t>
+      </w:r>
+      <w:proofErr w:type="gramEnd"/>
+      <w:r>
+        <w:t xml:space="preserve"> print working directory : it show current path of terminal or command prompt. </w:t>
       </w:r>
     </w:p>
     <w:p>
@@ -596,8 +656,16 @@
         <w:rPr>
           <w:highlight w:val="yellow"/>
         </w:rPr>
-        <w:t>cd ..</w:t>
-      </w:r>
+        <w:t>cd</w:t>
+      </w:r>
+      <w:proofErr w:type="gramStart"/>
+      <w:r>
+        <w:rPr>
+          <w:highlight w:val="yellow"/>
+        </w:rPr>
+        <w:t xml:space="preserve"> ..</w:t>
+      </w:r>
+      <w:proofErr w:type="gramEnd"/>
       <w:r>
         <w:tab/>
       </w:r>
@@ -622,6 +690,7 @@
         <w:t xml:space="preserve"> </w:t>
       </w:r>
       <w:proofErr w:type="spellStart"/>
+      <w:proofErr w:type="gramStart"/>
       <w:r>
         <w:rPr>
           <w:highlight w:val="yellow"/>
@@ -630,7 +699,11 @@
       </w:r>
       <w:proofErr w:type="spellEnd"/>
       <w:r>
-        <w:t xml:space="preserve"> : to remove folder </w:t>
+        <w:t xml:space="preserve"> :</w:t>
+      </w:r>
+      <w:proofErr w:type="gramEnd"/>
+      <w:r>
+        <w:t xml:space="preserve"> to remove folder </w:t>
       </w:r>
     </w:p>
     <w:p/>
@@ -676,7 +749,15 @@
       </w:r>
       <w:proofErr w:type="spellEnd"/>
       <w:r>
-        <w:t xml:space="preserve"> key to move inside a vi editor mode</w:t>
+        <w:t xml:space="preserve"> key to move inside a </w:t>
+      </w:r>
+      <w:proofErr w:type="gramStart"/>
+      <w:r>
+        <w:t>vi editor</w:t>
+      </w:r>
+      <w:proofErr w:type="gramEnd"/>
+      <w:r>
+        <w:t xml:space="preserve"> mode</w:t>
       </w:r>
     </w:p>
     <w:p>
@@ -704,6 +785,7 @@
       </w:r>
     </w:p>
     <w:p>
+      <w:proofErr w:type="gramStart"/>
       <w:r>
         <w:t>:</w:t>
       </w:r>
@@ -712,6 +794,7 @@
         <w:t>wq</w:t>
       </w:r>
       <w:proofErr w:type="spellEnd"/>
+      <w:proofErr w:type="gramEnd"/>
       <w:r>
         <w:tab/>
       </w:r>
@@ -744,6 +827,7 @@
     <w:p/>
     <w:p/>
     <w:p>
+      <w:proofErr w:type="gramStart"/>
       <w:r>
         <w:rPr>
           <w:highlight w:val="yellow"/>
@@ -751,7 +835,11 @@
         <w:t>Git</w:t>
       </w:r>
       <w:r>
-        <w:t xml:space="preserve">  : Git is version control system which help to track or record changes </w:t>
+        <w:t xml:space="preserve">  :</w:t>
+      </w:r>
+      <w:proofErr w:type="gramEnd"/>
+      <w:r>
+        <w:t xml:space="preserve"> Git is version control system which help to track or record changes </w:t>
       </w:r>
       <w:r>
         <w:t xml:space="preserve">done </w:t>
@@ -822,7 +910,15 @@
       </w:r>
       <w:proofErr w:type="spellEnd"/>
       <w:r>
-        <w:t xml:space="preserve"> command create .git folder insider that current directory</w:t>
+        <w:t xml:space="preserve"> command </w:t>
+      </w:r>
+      <w:proofErr w:type="gramStart"/>
+      <w:r>
+        <w:t>create .git</w:t>
+      </w:r>
+      <w:proofErr w:type="gramEnd"/>
+      <w:r>
+        <w:t xml:space="preserve"> folder insider that current directory</w:t>
       </w:r>
     </w:p>
     <w:p>
@@ -837,7 +933,15 @@
       </w:r>
       <w:r>
         <w:tab/>
-        <w:t xml:space="preserve">: it display all files and folder with hidden folder. </w:t>
+        <w:t xml:space="preserve">: it </w:t>
+      </w:r>
+      <w:proofErr w:type="gramStart"/>
+      <w:r>
+        <w:t>display</w:t>
+      </w:r>
+      <w:proofErr w:type="gramEnd"/>
+      <w:r>
+        <w:t xml:space="preserve"> all files and folder with hidden folder. </w:t>
       </w:r>
     </w:p>
     <w:p>
@@ -850,11 +954,19 @@
         <w:rPr>
           <w:highlight w:val="yellow"/>
         </w:rPr>
-        <w:t>git status</w:t>
+        <w:t xml:space="preserve">git </w:t>
+      </w:r>
+      <w:proofErr w:type="gramStart"/>
+      <w:r>
+        <w:rPr>
+          <w:highlight w:val="yellow"/>
+        </w:rPr>
+        <w:t>status</w:t>
       </w:r>
       <w:r>
         <w:t xml:space="preserve"> :</w:t>
       </w:r>
+      <w:proofErr w:type="gramEnd"/>
       <w:r>
         <w:tab/>
         <w:t xml:space="preserve">this command is use to check the current status of your repository </w:t>
@@ -883,8 +995,16 @@
         <w:rPr>
           <w:highlight w:val="yellow"/>
         </w:rPr>
-        <w:t>git add .</w:t>
-      </w:r>
+        <w:t xml:space="preserve">git </w:t>
+      </w:r>
+      <w:proofErr w:type="gramStart"/>
+      <w:r>
+        <w:rPr>
+          <w:highlight w:val="yellow"/>
+        </w:rPr>
+        <w:t>add .</w:t>
+      </w:r>
+      <w:proofErr w:type="gramEnd"/>
       <w:r>
         <w:tab/>
       </w:r>
@@ -914,7 +1034,15 @@
       </w:r>
       <w:r>
         <w:tab/>
-        <w:t xml:space="preserve">: this command use to pass the task from stagging area to </w:t>
+        <w:t xml:space="preserve">: this command </w:t>
+      </w:r>
+      <w:proofErr w:type="gramStart"/>
+      <w:r>
+        <w:t>use</w:t>
+      </w:r>
+      <w:proofErr w:type="gramEnd"/>
+      <w:r>
+        <w:t xml:space="preserve"> to pass the task from stagging area to </w:t>
       </w:r>
     </w:p>
     <w:p>
@@ -939,10 +1067,12 @@
         <w:t xml:space="preserve">git config --global </w:t>
       </w:r>
       <w:proofErr w:type="spellStart"/>
+      <w:proofErr w:type="gramStart"/>
       <w:r>
         <w:t>user.email</w:t>
       </w:r>
       <w:proofErr w:type="spellEnd"/>
+      <w:proofErr w:type="gramEnd"/>
       <w:r>
         <w:t xml:space="preserve"> </w:t>
       </w:r>
@@ -993,10 +1123,12 @@
         <w:t xml:space="preserve">Create folder with any name </w:t>
       </w:r>
       <w:proofErr w:type="spellStart"/>
+      <w:proofErr w:type="gramStart"/>
       <w:r>
         <w:t>ie</w:t>
       </w:r>
       <w:proofErr w:type="spellEnd"/>
+      <w:proofErr w:type="gramEnd"/>
       <w:r>
         <w:t xml:space="preserve"> Demo</w:t>
       </w:r>
@@ -1013,10 +1145,12 @@
         <w:t xml:space="preserve">Then create the file with any name </w:t>
       </w:r>
       <w:proofErr w:type="spellStart"/>
+      <w:proofErr w:type="gramStart"/>
       <w:r>
         <w:t>ie</w:t>
       </w:r>
       <w:proofErr w:type="spellEnd"/>
+      <w:proofErr w:type="gramEnd"/>
       <w:r>
         <w:t xml:space="preserve"> test and write the contents insider that file. </w:t>
       </w:r>
@@ -1100,7 +1234,21 @@
         <w:rPr>
           <w:highlight w:val="yellow"/>
         </w:rPr>
-        <w:t xml:space="preserve">git add . </w:t>
+        <w:t xml:space="preserve">git </w:t>
+      </w:r>
+      <w:proofErr w:type="gramStart"/>
+      <w:r>
+        <w:rPr>
+          <w:highlight w:val="yellow"/>
+        </w:rPr>
+        <w:t>add .</w:t>
+      </w:r>
+      <w:proofErr w:type="gramEnd"/>
+      <w:r>
+        <w:rPr>
+          <w:highlight w:val="yellow"/>
+        </w:rPr>
+        <w:t xml:space="preserve"> </w:t>
       </w:r>
     </w:p>
     <w:p>
@@ -1169,10 +1317,12 @@
         <w:t xml:space="preserve">git config --global </w:t>
       </w:r>
       <w:proofErr w:type="spellStart"/>
+      <w:proofErr w:type="gramStart"/>
       <w:r>
         <w:t>user.email</w:t>
       </w:r>
       <w:proofErr w:type="spellEnd"/>
+      <w:proofErr w:type="gramEnd"/>
       <w:r>
         <w:t xml:space="preserve"> </w:t>
       </w:r>
@@ -1255,39 +1405,58 @@
         <w:rPr>
           <w:highlight w:val="yellow"/>
         </w:rPr>
+        <w:t xml:space="preserve">git </w:t>
+      </w:r>
+      <w:proofErr w:type="gramStart"/>
+      <w:r>
+        <w:rPr>
+          <w:highlight w:val="yellow"/>
+        </w:rPr>
+        <w:t>branch</w:t>
+      </w:r>
+      <w:r>
+        <w:t xml:space="preserve"> :</w:t>
+      </w:r>
+      <w:proofErr w:type="gramEnd"/>
+      <w:r>
+        <w:t xml:space="preserve"> branch is like a pointer which hold more than one commit details. </w:t>
+      </w:r>
+    </w:p>
+    <w:p>
+      <w:r>
+        <w:t xml:space="preserve">By </w:t>
+      </w:r>
+      <w:proofErr w:type="gramStart"/>
+      <w:r>
+        <w:t>default</w:t>
+      </w:r>
+      <w:proofErr w:type="gramEnd"/>
+      <w:r>
+        <w:t xml:space="preserve"> git provide default branch. Default branch name may be </w:t>
+      </w:r>
+      <w:r>
+        <w:rPr>
+          <w:highlight w:val="yellow"/>
+        </w:rPr>
+        <w:t>master or main</w:t>
+      </w:r>
+      <w:r>
+        <w:t>.</w:t>
+      </w:r>
+    </w:p>
+    <w:p>
+      <w:r>
+        <w:t xml:space="preserve">If we want to check branch details present in local repository </w:t>
+      </w:r>
+    </w:p>
+    <w:p>
+      <w:r>
+        <w:rPr>
+          <w:highlight w:val="yellow"/>
+        </w:rPr>
         <w:t>git branch</w:t>
       </w:r>
       <w:r>
-        <w:t xml:space="preserve"> : branch is like a pointer which hold more than one commit details. </w:t>
-      </w:r>
-    </w:p>
-    <w:p>
-      <w:r>
-        <w:t xml:space="preserve">By default git provide default branch. Default branch name may be </w:t>
-      </w:r>
-      <w:r>
-        <w:rPr>
-          <w:highlight w:val="yellow"/>
-        </w:rPr>
-        <w:t>master or main</w:t>
-      </w:r>
-      <w:r>
-        <w:t>.</w:t>
-      </w:r>
-    </w:p>
-    <w:p>
-      <w:r>
-        <w:t xml:space="preserve">If we want to check branch details present in local repository </w:t>
-      </w:r>
-    </w:p>
-    <w:p>
-      <w:r>
-        <w:rPr>
-          <w:highlight w:val="yellow"/>
-        </w:rPr>
-        <w:t>git branch</w:t>
-      </w:r>
-      <w:r>
         <w:t xml:space="preserve"> </w:t>
       </w:r>
     </w:p>
@@ -1392,7 +1561,15 @@
       </w:r>
       <w:r>
         <w:tab/>
-        <w:t xml:space="preserve">this command add all task in current branch </w:t>
+        <w:t xml:space="preserve">this command </w:t>
+      </w:r>
+      <w:proofErr w:type="gramStart"/>
+      <w:r>
+        <w:t>add</w:t>
+      </w:r>
+      <w:proofErr w:type="gramEnd"/>
+      <w:r>
+        <w:t xml:space="preserve"> all task in current branch </w:t>
       </w:r>
     </w:p>
     <w:p/>
@@ -1490,7 +1667,15 @@
     <w:p/>
     <w:p>
       <w:r>
-        <w:t xml:space="preserve">Remote repository help us to share the code between two or more than one </w:t>
+        <w:t xml:space="preserve">Remote repository </w:t>
+      </w:r>
+      <w:proofErr w:type="gramStart"/>
+      <w:r>
+        <w:t>help</w:t>
+      </w:r>
+      <w:proofErr w:type="gramEnd"/>
+      <w:r>
+        <w:t xml:space="preserve"> us to share the code between two or more than one </w:t>
       </w:r>
       <w:proofErr w:type="spellStart"/>
       <w:r>
@@ -1544,8 +1729,16 @@
         <w:rPr>
           <w:highlight w:val="yellow"/>
         </w:rPr>
-        <w:t>it hub :</w:t>
-      </w:r>
+        <w:t xml:space="preserve">it </w:t>
+      </w:r>
+      <w:proofErr w:type="gramStart"/>
+      <w:r>
+        <w:rPr>
+          <w:highlight w:val="yellow"/>
+        </w:rPr>
+        <w:t>hub :</w:t>
+      </w:r>
+      <w:proofErr w:type="gramEnd"/>
       <w:r>
         <w:t xml:space="preserve"> it is a type of remote repository provided by micro soft organization. </w:t>
       </w:r>
@@ -1612,7 +1805,21 @@
           <w:highlight w:val="yellow"/>
         </w:rPr>
         <w:lastRenderedPageBreak/>
-        <w:t xml:space="preserve">Day 2 : </w:t>
+        <w:t xml:space="preserve">Day </w:t>
+      </w:r>
+      <w:proofErr w:type="gramStart"/>
+      <w:r>
+        <w:rPr>
+          <w:highlight w:val="yellow"/>
+        </w:rPr>
+        <w:t>2 :</w:t>
+      </w:r>
+      <w:proofErr w:type="gramEnd"/>
+      <w:r>
+        <w:rPr>
+          <w:highlight w:val="yellow"/>
+        </w:rPr>
+        <w:t xml:space="preserve"> </w:t>
       </w:r>
     </w:p>
     <w:p>
@@ -2602,8 +2809,22 @@
           <w:lang w:eastAsia="en-IN" w:bidi="mr-IN"/>
           <w14:ligatures w14:val="none"/>
         </w:rPr>
-        <w:t>git add .</w:t>
-      </w:r>
+        <w:t xml:space="preserve">git </w:t>
+      </w:r>
+      <w:proofErr w:type="gramStart"/>
+      <w:r>
+        <w:rPr>
+          <w:rFonts w:ascii="Consolas" w:eastAsia="Times New Roman" w:hAnsi="Consolas" w:cs="Courier New"/>
+          <w:color w:val="1F2328"/>
+          <w:kern w:val="0"/>
+          <w:sz w:val="21"/>
+          <w:szCs w:val="21"/>
+          <w:lang w:eastAsia="en-IN" w:bidi="mr-IN"/>
+          <w14:ligatures w14:val="none"/>
+        </w:rPr>
+        <w:t>add .</w:t>
+      </w:r>
+      <w:proofErr w:type="gramEnd"/>
     </w:p>
     <w:p>
       <w:pPr>
@@ -3107,8 +3328,22 @@
           <w:lang w:eastAsia="en-IN" w:bidi="mr-IN"/>
           <w14:ligatures w14:val="none"/>
         </w:rPr>
-        <w:t>Then git add .</w:t>
-      </w:r>
+        <w:t xml:space="preserve">Then git </w:t>
+      </w:r>
+      <w:proofErr w:type="gramStart"/>
+      <w:r>
+        <w:rPr>
+          <w:rFonts w:ascii="Consolas" w:eastAsia="Times New Roman" w:hAnsi="Consolas" w:cs="Courier New"/>
+          <w:color w:val="1F2328"/>
+          <w:kern w:val="0"/>
+          <w:sz w:val="21"/>
+          <w:szCs w:val="21"/>
+          <w:lang w:eastAsia="en-IN" w:bidi="mr-IN"/>
+          <w14:ligatures w14:val="none"/>
+        </w:rPr>
+        <w:t>add .</w:t>
+      </w:r>
+      <w:proofErr w:type="gramEnd"/>
     </w:p>
     <w:p>
       <w:pPr>
@@ -3511,8 +3746,22 @@
           <w:lang w:eastAsia="en-IN" w:bidi="mr-IN"/>
           <w14:ligatures w14:val="none"/>
         </w:rPr>
-        <w:t>Then git add .</w:t>
-      </w:r>
+        <w:t xml:space="preserve">Then git </w:t>
+      </w:r>
+      <w:proofErr w:type="gramStart"/>
+      <w:r>
+        <w:rPr>
+          <w:rFonts w:ascii="Consolas" w:eastAsia="Times New Roman" w:hAnsi="Consolas" w:cs="Courier New"/>
+          <w:color w:val="1F2328"/>
+          <w:kern w:val="0"/>
+          <w:sz w:val="21"/>
+          <w:szCs w:val="21"/>
+          <w:lang w:eastAsia="en-IN" w:bidi="mr-IN"/>
+          <w14:ligatures w14:val="none"/>
+        </w:rPr>
+        <w:t>add .</w:t>
+      </w:r>
+      <w:proofErr w:type="gramEnd"/>
     </w:p>
     <w:p>
       <w:pPr>
@@ -3640,6 +3889,7 @@
         <w:t xml:space="preserve">Please move the master branch </w:t>
       </w:r>
       <w:proofErr w:type="spellStart"/>
+      <w:proofErr w:type="gramStart"/>
       <w:r>
         <w:rPr>
           <w:rFonts w:ascii="Consolas" w:eastAsia="Times New Roman" w:hAnsi="Consolas" w:cs="Courier New"/>
@@ -3653,6 +3903,7 @@
         <w:t>ie</w:t>
       </w:r>
       <w:proofErr w:type="spellEnd"/>
+      <w:proofErr w:type="gramEnd"/>
       <w:r>
         <w:rPr>
           <w:rFonts w:ascii="Consolas" w:eastAsia="Times New Roman" w:hAnsi="Consolas" w:cs="Courier New"/>
@@ -4399,6 +4650,7 @@
         <w:t xml:space="preserve">Create the folder with any name </w:t>
       </w:r>
       <w:proofErr w:type="spellStart"/>
+      <w:proofErr w:type="gramStart"/>
       <w:r>
         <w:rPr>
           <w:rFonts w:ascii="Consolas" w:eastAsia="Times New Roman" w:hAnsi="Consolas" w:cs="Courier New"/>
@@ -4413,6 +4665,7 @@
         <w:t>ie</w:t>
       </w:r>
       <w:proofErr w:type="spellEnd"/>
+      <w:proofErr w:type="gramEnd"/>
       <w:r>
         <w:rPr>
           <w:rFonts w:ascii="Consolas" w:eastAsia="Times New Roman" w:hAnsi="Consolas" w:cs="Courier New"/>
@@ -5132,8 +5385,23 @@
           <w:lang w:eastAsia="en-IN" w:bidi="mr-IN"/>
           <w14:ligatures w14:val="none"/>
         </w:rPr>
-        <w:t>git add .</w:t>
-      </w:r>
+        <w:t xml:space="preserve">git </w:t>
+      </w:r>
+      <w:proofErr w:type="gramStart"/>
+      <w:r>
+        <w:rPr>
+          <w:rFonts w:ascii="Consolas" w:eastAsia="Times New Roman" w:hAnsi="Consolas" w:cs="Courier New"/>
+          <w:color w:val="1F2328"/>
+          <w:kern w:val="0"/>
+          <w:sz w:val="21"/>
+          <w:szCs w:val="21"/>
+          <w:highlight w:val="yellow"/>
+          <w:lang w:eastAsia="en-IN" w:bidi="mr-IN"/>
+          <w14:ligatures w14:val="none"/>
+        </w:rPr>
+        <w:t>add .</w:t>
+      </w:r>
+      <w:proofErr w:type="gramEnd"/>
     </w:p>
     <w:p>
       <w:pPr>
@@ -5397,7 +5665,33 @@
           <w:lang w:eastAsia="en-IN" w:bidi="mr-IN"/>
           <w14:ligatures w14:val="none"/>
         </w:rPr>
-        <w:t xml:space="preserve">make sure .git folder present using command verify </w:t>
+        <w:t xml:space="preserve">make </w:t>
+      </w:r>
+      <w:proofErr w:type="gramStart"/>
+      <w:r>
+        <w:rPr>
+          <w:rFonts w:ascii="Consolas" w:eastAsia="Times New Roman" w:hAnsi="Consolas" w:cs="Courier New"/>
+          <w:color w:val="1F2328"/>
+          <w:kern w:val="0"/>
+          <w:sz w:val="21"/>
+          <w:szCs w:val="21"/>
+          <w:lang w:eastAsia="en-IN" w:bidi="mr-IN"/>
+          <w14:ligatures w14:val="none"/>
+        </w:rPr>
+        <w:t>sure .git</w:t>
+      </w:r>
+      <w:proofErr w:type="gramEnd"/>
+      <w:r>
+        <w:rPr>
+          <w:rFonts w:ascii="Consolas" w:eastAsia="Times New Roman" w:hAnsi="Consolas" w:cs="Courier New"/>
+          <w:color w:val="1F2328"/>
+          <w:kern w:val="0"/>
+          <w:sz w:val="21"/>
+          <w:szCs w:val="21"/>
+          <w:lang w:eastAsia="en-IN" w:bidi="mr-IN"/>
+          <w14:ligatures w14:val="none"/>
+        </w:rPr>
+        <w:t xml:space="preserve"> folder present using command verify </w:t>
       </w:r>
       <w:r>
         <w:rPr>
@@ -5460,8 +5754,23 @@
           <w:lang w:eastAsia="en-IN" w:bidi="mr-IN"/>
           <w14:ligatures w14:val="none"/>
         </w:rPr>
-        <w:t>git pull</w:t>
-      </w:r>
+        <w:t xml:space="preserve">git </w:t>
+      </w:r>
+      <w:proofErr w:type="gramStart"/>
+      <w:r>
+        <w:rPr>
+          <w:rFonts w:ascii="Consolas" w:eastAsia="Times New Roman" w:hAnsi="Consolas" w:cs="Courier New"/>
+          <w:color w:val="1F2328"/>
+          <w:kern w:val="0"/>
+          <w:sz w:val="21"/>
+          <w:szCs w:val="21"/>
+          <w:highlight w:val="yellow"/>
+          <w:lang w:eastAsia="en-IN" w:bidi="mr-IN"/>
+          <w14:ligatures w14:val="none"/>
+        </w:rPr>
+        <w:t>pull</w:t>
+      </w:r>
+      <w:proofErr w:type="gramEnd"/>
       <w:r>
         <w:rPr>
           <w:rFonts w:ascii="Consolas" w:eastAsia="Times New Roman" w:hAnsi="Consolas" w:cs="Courier New"/>
@@ -5561,19 +5870,46 @@
           <w:lang w:eastAsia="en-IN" w:bidi="mr-IN"/>
           <w14:ligatures w14:val="none"/>
         </w:rPr>
-        <w:t>git clone URL</w:t>
-      </w:r>
-      <w:r>
-        <w:rPr>
-          <w:rFonts w:ascii="Consolas" w:eastAsia="Times New Roman" w:hAnsi="Consolas" w:cs="Courier New"/>
-          <w:color w:val="1F2328"/>
-          <w:kern w:val="0"/>
-          <w:sz w:val="21"/>
-          <w:szCs w:val="21"/>
-          <w:lang w:eastAsia="en-IN" w:bidi="mr-IN"/>
-          <w14:ligatures w14:val="none"/>
-        </w:rPr>
-        <w:t xml:space="preserve"> : it help to download fresh repository in local machine </w:t>
+        <w:t xml:space="preserve">git clone </w:t>
+      </w:r>
+      <w:proofErr w:type="gramStart"/>
+      <w:r>
+        <w:rPr>
+          <w:rFonts w:ascii="Consolas" w:eastAsia="Times New Roman" w:hAnsi="Consolas" w:cs="Courier New"/>
+          <w:color w:val="1F2328"/>
+          <w:kern w:val="0"/>
+          <w:sz w:val="21"/>
+          <w:szCs w:val="21"/>
+          <w:highlight w:val="yellow"/>
+          <w:lang w:eastAsia="en-IN" w:bidi="mr-IN"/>
+          <w14:ligatures w14:val="none"/>
+        </w:rPr>
+        <w:t>URL</w:t>
+      </w:r>
+      <w:r>
+        <w:rPr>
+          <w:rFonts w:ascii="Consolas" w:eastAsia="Times New Roman" w:hAnsi="Consolas" w:cs="Courier New"/>
+          <w:color w:val="1F2328"/>
+          <w:kern w:val="0"/>
+          <w:sz w:val="21"/>
+          <w:szCs w:val="21"/>
+          <w:lang w:eastAsia="en-IN" w:bidi="mr-IN"/>
+          <w14:ligatures w14:val="none"/>
+        </w:rPr>
+        <w:t xml:space="preserve"> :</w:t>
+      </w:r>
+      <w:proofErr w:type="gramEnd"/>
+      <w:r>
+        <w:rPr>
+          <w:rFonts w:ascii="Consolas" w:eastAsia="Times New Roman" w:hAnsi="Consolas" w:cs="Courier New"/>
+          <w:color w:val="1F2328"/>
+          <w:kern w:val="0"/>
+          <w:sz w:val="21"/>
+          <w:szCs w:val="21"/>
+          <w:lang w:eastAsia="en-IN" w:bidi="mr-IN"/>
+          <w14:ligatures w14:val="none"/>
+        </w:rPr>
+        <w:t xml:space="preserve"> it help to download fresh repository in local machine </w:t>
       </w:r>
     </w:p>
     <w:p>
@@ -5674,19 +6010,46 @@
           <w:lang w:eastAsia="en-IN" w:bidi="mr-IN"/>
           <w14:ligatures w14:val="none"/>
         </w:rPr>
-        <w:t>git pull</w:t>
-      </w:r>
-      <w:r>
-        <w:rPr>
-          <w:rFonts w:ascii="Consolas" w:eastAsia="Times New Roman" w:hAnsi="Consolas" w:cs="Courier New"/>
-          <w:color w:val="1F2328"/>
-          <w:kern w:val="0"/>
-          <w:sz w:val="21"/>
-          <w:szCs w:val="21"/>
-          <w:lang w:eastAsia="en-IN" w:bidi="mr-IN"/>
-          <w14:ligatures w14:val="none"/>
-        </w:rPr>
-        <w:t xml:space="preserve"> : it will pull new updated from remote to local repository </w:t>
+        <w:t xml:space="preserve">git </w:t>
+      </w:r>
+      <w:proofErr w:type="gramStart"/>
+      <w:r>
+        <w:rPr>
+          <w:rFonts w:ascii="Consolas" w:eastAsia="Times New Roman" w:hAnsi="Consolas" w:cs="Courier New"/>
+          <w:color w:val="1F2328"/>
+          <w:kern w:val="0"/>
+          <w:sz w:val="21"/>
+          <w:szCs w:val="21"/>
+          <w:highlight w:val="yellow"/>
+          <w:lang w:eastAsia="en-IN" w:bidi="mr-IN"/>
+          <w14:ligatures w14:val="none"/>
+        </w:rPr>
+        <w:t>pull</w:t>
+      </w:r>
+      <w:r>
+        <w:rPr>
+          <w:rFonts w:ascii="Consolas" w:eastAsia="Times New Roman" w:hAnsi="Consolas" w:cs="Courier New"/>
+          <w:color w:val="1F2328"/>
+          <w:kern w:val="0"/>
+          <w:sz w:val="21"/>
+          <w:szCs w:val="21"/>
+          <w:lang w:eastAsia="en-IN" w:bidi="mr-IN"/>
+          <w14:ligatures w14:val="none"/>
+        </w:rPr>
+        <w:t xml:space="preserve"> :</w:t>
+      </w:r>
+      <w:proofErr w:type="gramEnd"/>
+      <w:r>
+        <w:rPr>
+          <w:rFonts w:ascii="Consolas" w:eastAsia="Times New Roman" w:hAnsi="Consolas" w:cs="Courier New"/>
+          <w:color w:val="1F2328"/>
+          <w:kern w:val="0"/>
+          <w:sz w:val="21"/>
+          <w:szCs w:val="21"/>
+          <w:lang w:eastAsia="en-IN" w:bidi="mr-IN"/>
+          <w14:ligatures w14:val="none"/>
+        </w:rPr>
+        <w:t xml:space="preserve"> it will pull new updated from remote to local repository </w:t>
       </w:r>
       <w:r>
         <w:rPr>
@@ -7568,7 +7931,33 @@
           <w14:ligatures w14:val="none"/>
         </w:rPr>
         <w:tab/>
-        <w:t>(merge code)</w:t>
+        <w:t>(</w:t>
+      </w:r>
+      <w:proofErr w:type="gramStart"/>
+      <w:r>
+        <w:rPr>
+          <w:rFonts w:ascii="Consolas" w:eastAsia="Times New Roman" w:hAnsi="Consolas" w:cs="Courier New"/>
+          <w:color w:val="1F2328"/>
+          <w:kern w:val="0"/>
+          <w:sz w:val="21"/>
+          <w:szCs w:val="21"/>
+          <w:lang w:eastAsia="en-IN" w:bidi="mr-IN"/>
+          <w14:ligatures w14:val="none"/>
+        </w:rPr>
+        <w:t>merge</w:t>
+      </w:r>
+      <w:proofErr w:type="gramEnd"/>
+      <w:r>
+        <w:rPr>
+          <w:rFonts w:ascii="Consolas" w:eastAsia="Times New Roman" w:hAnsi="Consolas" w:cs="Courier New"/>
+          <w:color w:val="1F2328"/>
+          <w:kern w:val="0"/>
+          <w:sz w:val="21"/>
+          <w:szCs w:val="21"/>
+          <w:lang w:eastAsia="en-IN" w:bidi="mr-IN"/>
+          <w14:ligatures w14:val="none"/>
+        </w:rPr>
+        <w:t xml:space="preserve"> code)</w:t>
       </w:r>
     </w:p>
     <w:p>
@@ -8573,7 +8962,33 @@
           <w:lang w:eastAsia="en-IN" w:bidi="mr-IN"/>
           <w14:ligatures w14:val="none"/>
         </w:rPr>
-        <w:t>If they do all their task in main or master branch after changes done they can add, commit and push the code to shared repository.</w:t>
+        <w:t xml:space="preserve">If they do all their task in main or master branch after changes </w:t>
+      </w:r>
+      <w:proofErr w:type="gramStart"/>
+      <w:r>
+        <w:rPr>
+          <w:rFonts w:ascii="Consolas" w:eastAsia="Times New Roman" w:hAnsi="Consolas" w:cs="Courier New"/>
+          <w:color w:val="1F2328"/>
+          <w:kern w:val="0"/>
+          <w:sz w:val="21"/>
+          <w:szCs w:val="21"/>
+          <w:lang w:eastAsia="en-IN" w:bidi="mr-IN"/>
+          <w14:ligatures w14:val="none"/>
+        </w:rPr>
+        <w:t>done</w:t>
+      </w:r>
+      <w:proofErr w:type="gramEnd"/>
+      <w:r>
+        <w:rPr>
+          <w:rFonts w:ascii="Consolas" w:eastAsia="Times New Roman" w:hAnsi="Consolas" w:cs="Courier New"/>
+          <w:color w:val="1F2328"/>
+          <w:kern w:val="0"/>
+          <w:sz w:val="21"/>
+          <w:szCs w:val="21"/>
+          <w:lang w:eastAsia="en-IN" w:bidi="mr-IN"/>
+          <w14:ligatures w14:val="none"/>
+        </w:rPr>
+        <w:t xml:space="preserve"> they can add, commit and push the code to shared repository.</w:t>
       </w:r>
     </w:p>
     <w:p>
@@ -8659,14 +9074,27 @@
     </w:p>
     <w:p>
       <w:r>
-        <w:t xml:space="preserve">In remote repository we will check user defined branch if code is correct we will merge that code into master or main branch. </w:t>
-      </w:r>
-    </w:p>
-    <w:p/>
-    <w:p>
-      <w:r>
-        <w:t>Build phase :</w:t>
-      </w:r>
+        <w:t xml:space="preserve">In remote repository we will check user defined branch if code is </w:t>
+      </w:r>
+      <w:proofErr w:type="gramStart"/>
+      <w:r>
+        <w:t>correct</w:t>
+      </w:r>
+      <w:proofErr w:type="gramEnd"/>
+      <w:r>
+        <w:t xml:space="preserve"> we will merge that code into master or main branch. </w:t>
+      </w:r>
+    </w:p>
+    <w:p/>
+    <w:p>
+      <w:r>
+        <w:t xml:space="preserve">Build </w:t>
+      </w:r>
+      <w:proofErr w:type="gramStart"/>
+      <w:r>
+        <w:t>phase :</w:t>
+      </w:r>
+      <w:proofErr w:type="gramEnd"/>
     </w:p>
     <w:p>
       <w:r>
@@ -8759,8 +9187,13 @@
       </w:r>
     </w:p>
     <w:p>
-      <w:r>
-        <w:t xml:space="preserve">Jenkin : it is a type of CI and CD tools. It is an open source ci/cd tool base upon java technologies. Plugin base ci and cd tool. GUI based tool. </w:t>
+      <w:proofErr w:type="gramStart"/>
+      <w:r>
+        <w:t>Jenkin :</w:t>
+      </w:r>
+      <w:proofErr w:type="gramEnd"/>
+      <w:r>
+        <w:t xml:space="preserve"> it is a type of CI and CD tools. It is an open source ci/cd tool base upon java technologies. Plugin base ci and cd tool. GUI based tool. </w:t>
       </w:r>
     </w:p>
     <w:p/>
@@ -8795,7 +9228,14 @@
     <w:p>
       <w:r>
         <w:tab/>
-        <w:t xml:space="preserve">username : </w:t>
+      </w:r>
+      <w:proofErr w:type="gramStart"/>
+      <w:r>
+        <w:t>username :</w:t>
+      </w:r>
+      <w:proofErr w:type="gramEnd"/>
+      <w:r>
+        <w:t xml:space="preserve"> </w:t>
       </w:r>
       <w:r>
         <w:rPr>
@@ -8810,7 +9250,14 @@
     <w:p>
       <w:r>
         <w:tab/>
-        <w:t xml:space="preserve">password : </w:t>
+      </w:r>
+      <w:proofErr w:type="gramStart"/>
+      <w:r>
+        <w:t>password :</w:t>
+      </w:r>
+      <w:proofErr w:type="gramEnd"/>
+      <w:r>
+        <w:t xml:space="preserve"> </w:t>
       </w:r>
       <w:r>
         <w:rPr>
@@ -8840,7 +9287,21 @@
         <w:rPr>
           <w:highlight w:val="yellow"/>
         </w:rPr>
-        <w:t xml:space="preserve">Day 3 : </w:t>
+        <w:t xml:space="preserve">Day </w:t>
+      </w:r>
+      <w:proofErr w:type="gramStart"/>
+      <w:r>
+        <w:rPr>
+          <w:highlight w:val="yellow"/>
+        </w:rPr>
+        <w:t>3 :</w:t>
+      </w:r>
+      <w:proofErr w:type="gramEnd"/>
+      <w:r>
+        <w:rPr>
+          <w:highlight w:val="yellow"/>
+        </w:rPr>
+        <w:t xml:space="preserve"> </w:t>
       </w:r>
     </w:p>
     <w:p>
@@ -8894,7 +9355,15 @@
     <w:p/>
     <w:p>
       <w:r>
-        <w:t xml:space="preserve">Web Service : </w:t>
+        <w:t xml:space="preserve">Web </w:t>
+      </w:r>
+      <w:proofErr w:type="gramStart"/>
+      <w:r>
+        <w:t>Service :</w:t>
+      </w:r>
+      <w:proofErr w:type="gramEnd"/>
+      <w:r>
+        <w:t xml:space="preserve"> </w:t>
       </w:r>
       <w:r>
         <w:tab/>
@@ -8902,8 +9371,13 @@
       </w:r>
     </w:p>
     <w:p>
-      <w:r>
-        <w:t xml:space="preserve">API : Application Programming interface. </w:t>
+      <w:proofErr w:type="gramStart"/>
+      <w:r>
+        <w:t>API :</w:t>
+      </w:r>
+      <w:proofErr w:type="gramEnd"/>
+      <w:r>
+        <w:t xml:space="preserve"> Application Programming interface. </w:t>
       </w:r>
     </w:p>
     <w:p>
@@ -8973,7 +9447,14 @@
       </w:r>
       <w:r>
         <w:tab/>
-        <w:t xml:space="preserve">JSON : JavaScript object notation </w:t>
+      </w:r>
+      <w:proofErr w:type="gramStart"/>
+      <w:r>
+        <w:t>JSON :</w:t>
+      </w:r>
+      <w:proofErr w:type="gramEnd"/>
+      <w:r>
+        <w:t xml:space="preserve"> JavaScript object notation </w:t>
       </w:r>
     </w:p>
     <w:p>
@@ -9007,7 +9488,15 @@
     <w:p/>
     <w:p>
       <w:r>
-        <w:t xml:space="preserve">Micro service : </w:t>
+        <w:t xml:space="preserve">Micro </w:t>
+      </w:r>
+      <w:proofErr w:type="gramStart"/>
+      <w:r>
+        <w:t>service :</w:t>
+      </w:r>
+      <w:proofErr w:type="gramEnd"/>
+      <w:r>
+        <w:t xml:space="preserve"> </w:t>
       </w:r>
     </w:p>
     <w:p/>
@@ -9045,7 +9534,21 @@
         <w:rPr>
           <w:highlight w:val="yellow"/>
         </w:rPr>
-        <w:t xml:space="preserve">Day 4 : </w:t>
+        <w:t xml:space="preserve">Day </w:t>
+      </w:r>
+      <w:proofErr w:type="gramStart"/>
+      <w:r>
+        <w:rPr>
+          <w:highlight w:val="yellow"/>
+        </w:rPr>
+        <w:t>4 :</w:t>
+      </w:r>
+      <w:proofErr w:type="gramEnd"/>
+      <w:r>
+        <w:rPr>
+          <w:highlight w:val="yellow"/>
+        </w:rPr>
+        <w:t xml:space="preserve"> </w:t>
       </w:r>
     </w:p>
     <w:p>
@@ -9167,12 +9670,25 @@
     <w:p/>
     <w:p>
       <w:r>
-        <w:t xml:space="preserve">user name : admin </w:t>
-      </w:r>
-    </w:p>
-    <w:p>
-      <w:r>
-        <w:t xml:space="preserve">password : admin </w:t>
+        <w:t xml:space="preserve">user </w:t>
+      </w:r>
+      <w:proofErr w:type="gramStart"/>
+      <w:r>
+        <w:t>name :</w:t>
+      </w:r>
+      <w:proofErr w:type="gramEnd"/>
+      <w:r>
+        <w:t xml:space="preserve"> admin </w:t>
+      </w:r>
+    </w:p>
+    <w:p>
+      <w:proofErr w:type="gramStart"/>
+      <w:r>
+        <w:t>password :</w:t>
+      </w:r>
+      <w:proofErr w:type="gramEnd"/>
+      <w:r>
+        <w:t xml:space="preserve"> admin </w:t>
       </w:r>
       <w:r>
         <w:t xml:space="preserve"> </w:t>
@@ -9369,8 +9885,13 @@
     </w:p>
     <w:p/>
     <w:p>
-      <w:r>
-        <w:t xml:space="preserve">Maven : Maven is open source build tool we use in java technologies to build the project. </w:t>
+      <w:proofErr w:type="gramStart"/>
+      <w:r>
+        <w:t>Maven :</w:t>
+      </w:r>
+      <w:proofErr w:type="gramEnd"/>
+      <w:r>
+        <w:t xml:space="preserve"> Maven is open source build tool we use in java technologies to build the project. </w:t>
       </w:r>
     </w:p>
     <w:p/>
@@ -9544,8 +10065,13 @@
         <w:t xml:space="preserve"> -</w:t>
       </w:r>
       <w:proofErr w:type="spellStart"/>
-      <w:r>
-        <w:t>Dmaven.test.failure.ignore</w:t>
+      <w:proofErr w:type="gramStart"/>
+      <w:r>
+        <w:t>Dmaven.test.failure</w:t>
+      </w:r>
+      <w:proofErr w:type="gramEnd"/>
+      <w:r>
+        <w:t>.ignore</w:t>
       </w:r>
       <w:proofErr w:type="spellEnd"/>
       <w:r>
@@ -9577,8 +10103,13 @@
         <w:t xml:space="preserve"> -</w:t>
       </w:r>
       <w:proofErr w:type="spellStart"/>
-      <w:r>
-        <w:t>Dmaven.test.failure.ignore</w:t>
+      <w:proofErr w:type="gramStart"/>
+      <w:r>
+        <w:t>Dmaven.test.failure</w:t>
+      </w:r>
+      <w:proofErr w:type="gramEnd"/>
+      <w:r>
+        <w:t>.ignore</w:t>
       </w:r>
       <w:proofErr w:type="spellEnd"/>
       <w:r>
@@ -9732,8 +10263,16 @@
         <w:rPr>
           <w:highlight w:val="yellow"/>
         </w:rPr>
-        <w:t>Day 5 :</w:t>
-      </w:r>
+        <w:t xml:space="preserve">Day </w:t>
+      </w:r>
+      <w:proofErr w:type="gramStart"/>
+      <w:r>
+        <w:rPr>
+          <w:highlight w:val="yellow"/>
+        </w:rPr>
+        <w:t>5 :</w:t>
+      </w:r>
+      <w:proofErr w:type="gramEnd"/>
     </w:p>
     <w:p/>
     <w:p>
@@ -9931,10 +10470,12 @@
         <w:t xml:space="preserve">We can push this project to testing environment </w:t>
       </w:r>
       <w:proofErr w:type="spellStart"/>
+      <w:proofErr w:type="gramStart"/>
       <w:r>
         <w:t>ie</w:t>
       </w:r>
       <w:proofErr w:type="spellEnd"/>
+      <w:proofErr w:type="gramEnd"/>
       <w:r>
         <w:t xml:space="preserve"> Selenium </w:t>
       </w:r>
@@ -9971,10 +10512,12 @@
         <w:t xml:space="preserve">OS </w:t>
       </w:r>
       <w:proofErr w:type="spellStart"/>
+      <w:proofErr w:type="gramStart"/>
       <w:r>
         <w:t>ie</w:t>
       </w:r>
       <w:proofErr w:type="spellEnd"/>
+      <w:proofErr w:type="gramEnd"/>
       <w:r>
         <w:t xml:space="preserve"> window, </w:t>
       </w:r>
@@ -9989,7 +10532,15 @@
     </w:p>
     <w:p>
       <w:r>
-        <w:t xml:space="preserve">Server name : tomcat, IIS, nginx , </w:t>
+        <w:t xml:space="preserve">Server </w:t>
+      </w:r>
+      <w:proofErr w:type="gramStart"/>
+      <w:r>
+        <w:t>name :</w:t>
+      </w:r>
+      <w:proofErr w:type="gramEnd"/>
+      <w:r>
+        <w:t xml:space="preserve"> tomcat, IIS, nginx , </w:t>
       </w:r>
       <w:proofErr w:type="spellStart"/>
       <w:r>
@@ -10010,7 +10561,15 @@
     </w:p>
     <w:p>
       <w:r>
-        <w:t xml:space="preserve">Database server : </w:t>
+        <w:t xml:space="preserve">Database </w:t>
+      </w:r>
+      <w:proofErr w:type="gramStart"/>
+      <w:r>
+        <w:t>server :</w:t>
+      </w:r>
+      <w:proofErr w:type="gramEnd"/>
+      <w:r>
+        <w:t xml:space="preserve"> </w:t>
       </w:r>
       <w:proofErr w:type="spellStart"/>
       <w:r>
@@ -10043,14 +10602,24 @@
       </w:r>
     </w:p>
     <w:p>
-      <w:r>
-        <w:t xml:space="preserve">Tools : SAP, Info metica, IIB, ESB, Portal server etc. </w:t>
-      </w:r>
-    </w:p>
-    <w:p/>
-    <w:p>
-      <w:r>
-        <w:t xml:space="preserve">VM : Virtual Machine etc. </w:t>
+      <w:proofErr w:type="gramStart"/>
+      <w:r>
+        <w:t>Tools :</w:t>
+      </w:r>
+      <w:proofErr w:type="gramEnd"/>
+      <w:r>
+        <w:t xml:space="preserve"> SAP, Info metica, IIB, ESB, Portal server etc. </w:t>
+      </w:r>
+    </w:p>
+    <w:p/>
+    <w:p>
+      <w:proofErr w:type="gramStart"/>
+      <w:r>
+        <w:t>VM :</w:t>
+      </w:r>
+      <w:proofErr w:type="gramEnd"/>
+      <w:r>
+        <w:t xml:space="preserve"> Virtual Machine etc. </w:t>
       </w:r>
     </w:p>
     <w:p>
@@ -10060,6 +10629,7 @@
       <w:r>
         <w:tab/>
       </w:r>
+      <w:proofErr w:type="gramStart"/>
       <w:r>
         <w:tab/>
         <w:t>.</w:t>
@@ -10069,6 +10639,7 @@
         <w:t>ios</w:t>
       </w:r>
       <w:proofErr w:type="spellEnd"/>
+      <w:proofErr w:type="gramEnd"/>
       <w:r>
         <w:t xml:space="preserve"> </w:t>
       </w:r>
@@ -10090,7 +10661,15 @@
         <w:t xml:space="preserve"> </w:t>
       </w:r>
       <w:r>
-        <w:t xml:space="preserve">Guest OS ; it can be </w:t>
+        <w:t xml:space="preserve">Guest </w:t>
+      </w:r>
+      <w:proofErr w:type="gramStart"/>
+      <w:r>
+        <w:t>OS ;</w:t>
+      </w:r>
+      <w:proofErr w:type="gramEnd"/>
+      <w:r>
+        <w:t xml:space="preserve"> it can be </w:t>
       </w:r>
       <w:proofErr w:type="spellStart"/>
       <w:r>
@@ -10119,7 +10698,15 @@
     <w:p/>
     <w:p>
       <w:r>
-        <w:t xml:space="preserve">Base machine is Window 11 : with RAM 16 hard disk 1tb </w:t>
+        <w:t xml:space="preserve">Base machine is Window </w:t>
+      </w:r>
+      <w:proofErr w:type="gramStart"/>
+      <w:r>
+        <w:t>11 :</w:t>
+      </w:r>
+      <w:proofErr w:type="gramEnd"/>
+      <w:r>
+        <w:t xml:space="preserve"> with RAM 16 hard disk 1tb </w:t>
       </w:r>
     </w:p>
     <w:p>
@@ -10168,18 +10755,21 @@
     </w:p>
     <w:p/>
     <w:p>
+      <w:proofErr w:type="gramStart"/>
       <w:r>
         <w:rPr>
           <w:highlight w:val="yellow"/>
         </w:rPr>
         <w:t>Docker :</w:t>
       </w:r>
+      <w:proofErr w:type="gramEnd"/>
       <w:r>
         <w:t xml:space="preserve"> Docker is an advanced OS Virtualization software platform which makes it easy to create, deploy and run the application in Docker container. </w:t>
       </w:r>
     </w:p>
     <w:p/>
     <w:p>
+      <w:proofErr w:type="gramStart"/>
       <w:r>
         <w:rPr>
           <w:highlight w:val="yellow"/>
@@ -10187,20 +10777,37 @@
         <w:t>Container</w:t>
       </w:r>
       <w:r>
-        <w:t xml:space="preserve"> : run time environment</w:t>
+        <w:t xml:space="preserve"> :</w:t>
+      </w:r>
+      <w:proofErr w:type="gramEnd"/>
+      <w:r>
+        <w:t xml:space="preserve"> run time environment</w:t>
       </w:r>
       <w:r>
         <w:t xml:space="preserve"> or engine. </w:t>
       </w:r>
     </w:p>
     <w:p>
-      <w:r>
-        <w:t xml:space="preserve">JRE : Java Run environment </w:t>
-      </w:r>
-    </w:p>
-    <w:p>
-      <w:r>
-        <w:t xml:space="preserve">Node JS : JavaScript run time environment. </w:t>
+      <w:proofErr w:type="gramStart"/>
+      <w:r>
+        <w:t>JRE :</w:t>
+      </w:r>
+      <w:proofErr w:type="gramEnd"/>
+      <w:r>
+        <w:t xml:space="preserve"> Java Run environment </w:t>
+      </w:r>
+    </w:p>
+    <w:p>
+      <w:r>
+        <w:t xml:space="preserve">Node </w:t>
+      </w:r>
+      <w:proofErr w:type="gramStart"/>
+      <w:r>
+        <w:t>JS :</w:t>
+      </w:r>
+      <w:proofErr w:type="gramEnd"/>
+      <w:r>
+        <w:t xml:space="preserve"> JavaScript run time environment. </w:t>
       </w:r>
     </w:p>
     <w:p>
@@ -10209,17 +10816,41 @@
       </w:r>
       <w:r>
         <w:tab/>
-        <w:t xml:space="preserve">: web container provide run time environment to run the application. </w:t>
-      </w:r>
-    </w:p>
-    <w:p>
-      <w:r>
-        <w:t xml:space="preserve">Database Container : it help to store the data in table format. </w:t>
-      </w:r>
-    </w:p>
-    <w:p>
-      <w:r>
-        <w:t xml:space="preserve">Docker Container : </w:t>
+        <w:t xml:space="preserve">: web container </w:t>
+      </w:r>
+      <w:proofErr w:type="gramStart"/>
+      <w:r>
+        <w:t>provide</w:t>
+      </w:r>
+      <w:proofErr w:type="gramEnd"/>
+      <w:r>
+        <w:t xml:space="preserve"> run time environment to run the application. </w:t>
+      </w:r>
+    </w:p>
+    <w:p>
+      <w:r>
+        <w:t xml:space="preserve">Database </w:t>
+      </w:r>
+      <w:proofErr w:type="gramStart"/>
+      <w:r>
+        <w:t>Container :</w:t>
+      </w:r>
+      <w:proofErr w:type="gramEnd"/>
+      <w:r>
+        <w:t xml:space="preserve"> it help to store the data in table format. </w:t>
+      </w:r>
+    </w:p>
+    <w:p>
+      <w:r>
+        <w:t xml:space="preserve">Docker </w:t>
+      </w:r>
+      <w:proofErr w:type="gramStart"/>
+      <w:r>
+        <w:t>Container :</w:t>
+      </w:r>
+      <w:proofErr w:type="gramEnd"/>
+      <w:r>
+        <w:t xml:space="preserve"> </w:t>
       </w:r>
       <w:r>
         <w:rPr>
@@ -10422,7 +11053,15 @@
       </w:r>
       <w:r>
         <w:tab/>
-        <w:t xml:space="preserve">this command provide docker version </w:t>
+        <w:t xml:space="preserve">this command </w:t>
+      </w:r>
+      <w:proofErr w:type="gramStart"/>
+      <w:r>
+        <w:t>provide</w:t>
+      </w:r>
+      <w:proofErr w:type="gramEnd"/>
+      <w:r>
+        <w:t xml:space="preserve"> docker version </w:t>
       </w:r>
     </w:p>
     <w:p>
@@ -10440,7 +11079,15 @@
       </w:r>
       <w:r>
         <w:tab/>
-        <w:t xml:space="preserve">this command provide docker details </w:t>
+        <w:t xml:space="preserve">this command </w:t>
+      </w:r>
+      <w:proofErr w:type="gramStart"/>
+      <w:r>
+        <w:t>provide</w:t>
+      </w:r>
+      <w:proofErr w:type="gramEnd"/>
+      <w:r>
+        <w:t xml:space="preserve"> docker details </w:t>
       </w:r>
     </w:p>
     <w:p>
@@ -10571,7 +11218,15 @@
     </w:p>
     <w:p>
       <w:r>
-        <w:t xml:space="preserve">Docker hub is an open source remote repository which contains lot of images </w:t>
+        <w:t xml:space="preserve">Docker hub is an </w:t>
+      </w:r>
+      <w:proofErr w:type="gramStart"/>
+      <w:r>
+        <w:t>open source</w:t>
+      </w:r>
+      <w:proofErr w:type="gramEnd"/>
+      <w:r>
+        <w:t xml:space="preserve"> remote repository which contains lot of images </w:t>
       </w:r>
     </w:p>
     <w:p>
@@ -10591,7 +11246,15 @@
     </w:p>
     <w:p>
       <w:r>
-        <w:t xml:space="preserve">In Git hub we can push any types of file or folder. </w:t>
+        <w:t xml:space="preserve">In Git hub we can push any types of </w:t>
+      </w:r>
+      <w:proofErr w:type="gramStart"/>
+      <w:r>
+        <w:t>file</w:t>
+      </w:r>
+      <w:proofErr w:type="gramEnd"/>
+      <w:r>
+        <w:t xml:space="preserve"> or folder. </w:t>
       </w:r>
     </w:p>
     <w:p>
@@ -10618,6 +11281,7 @@
     <w:p/>
     <w:p>
       <w:proofErr w:type="spellStart"/>
+      <w:proofErr w:type="gramStart"/>
       <w:r>
         <w:rPr>
           <w:highlight w:val="yellow"/>
@@ -10631,6 +11295,7 @@
         </w:rPr>
         <w:t xml:space="preserve"> :</w:t>
       </w:r>
+      <w:proofErr w:type="gramEnd"/>
       <w:r>
         <w:rPr>
           <w:highlight w:val="yellow"/>
@@ -10648,16 +11313,32 @@
         </w:rPr>
       </w:pPr>
       <w:r>
-        <w:t xml:space="preserve">How our images is build. Or Docker file use to create the image. </w:t>
-      </w:r>
-    </w:p>
-    <w:p>
-      <w:r>
-        <w:rPr>
-          <w:highlight w:val="yellow"/>
-        </w:rPr>
-        <w:t>Docker image :</w:t>
-      </w:r>
+        <w:t xml:space="preserve">How our images </w:t>
+      </w:r>
+      <w:proofErr w:type="gramStart"/>
+      <w:r>
+        <w:t>is</w:t>
+      </w:r>
+      <w:proofErr w:type="gramEnd"/>
+      <w:r>
+        <w:t xml:space="preserve"> build. Or Docker file use to create the image. </w:t>
+      </w:r>
+    </w:p>
+    <w:p>
+      <w:r>
+        <w:rPr>
+          <w:highlight w:val="yellow"/>
+        </w:rPr>
+        <w:t xml:space="preserve">Docker </w:t>
+      </w:r>
+      <w:proofErr w:type="gramStart"/>
+      <w:r>
+        <w:rPr>
+          <w:highlight w:val="yellow"/>
+        </w:rPr>
+        <w:t>image :</w:t>
+      </w:r>
+      <w:proofErr w:type="gramEnd"/>
       <w:r>
         <w:rPr>
           <w:highlight w:val="yellow"/>
@@ -10693,8 +11374,16 @@
         <w:rPr>
           <w:highlight w:val="yellow"/>
         </w:rPr>
-        <w:t>Docker Container :</w:t>
-      </w:r>
+        <w:t xml:space="preserve">Docker </w:t>
+      </w:r>
+      <w:proofErr w:type="gramStart"/>
+      <w:r>
+        <w:rPr>
+          <w:highlight w:val="yellow"/>
+        </w:rPr>
+        <w:t>Container :</w:t>
+      </w:r>
+      <w:proofErr w:type="gramEnd"/>
       <w:r>
         <w:t xml:space="preserve">  instance of images or running process etc. </w:t>
       </w:r>
@@ -10761,7 +11450,14 @@
         <w:rPr>
           <w:highlight w:val="yellow"/>
         </w:rPr>
-        <w:t xml:space="preserve"> -a</w:t>
+        <w:t xml:space="preserve"> -</w:t>
+      </w:r>
+      <w:proofErr w:type="gramStart"/>
+      <w:r>
+        <w:rPr>
+          <w:highlight w:val="yellow"/>
+        </w:rPr>
+        <w:t>a</w:t>
       </w:r>
       <w:r>
         <w:t xml:space="preserve"> </w:t>
@@ -10774,27 +11470,33 @@
       </w:r>
       <w:r>
         <w:tab/>
-        <w:t xml:space="preserve">this command is use to display all container </w:t>
-      </w:r>
-    </w:p>
-    <w:p>
-      <w:r>
-        <w:tab/>
-      </w:r>
-      <w:r>
-        <w:tab/>
-      </w:r>
-      <w:r>
-        <w:tab/>
-      </w:r>
-      <w:r>
-        <w:tab/>
-      </w:r>
-      <w:proofErr w:type="spellStart"/>
+        <w:t>this</w:t>
+      </w:r>
+      <w:proofErr w:type="gramEnd"/>
+      <w:r>
+        <w:t xml:space="preserve"> command is use to display all container </w:t>
+      </w:r>
+    </w:p>
+    <w:p>
+      <w:r>
+        <w:tab/>
+      </w:r>
+      <w:r>
+        <w:tab/>
+      </w:r>
+      <w:r>
+        <w:tab/>
+      </w:r>
+      <w:r>
+        <w:tab/>
+      </w:r>
+      <w:proofErr w:type="spellStart"/>
+      <w:proofErr w:type="gramStart"/>
       <w:r>
         <w:t>ie</w:t>
       </w:r>
       <w:proofErr w:type="spellEnd"/>
+      <w:proofErr w:type="gramEnd"/>
       <w:r>
         <w:t xml:space="preserve"> running as well as stopped mode. </w:t>
       </w:r>
@@ -10829,7 +11531,21 @@
         <w:rPr>
           <w:highlight w:val="yellow"/>
         </w:rPr>
-        <w:t xml:space="preserve">Day 6 : </w:t>
+        <w:t xml:space="preserve">Day </w:t>
+      </w:r>
+      <w:proofErr w:type="gramStart"/>
+      <w:r>
+        <w:rPr>
+          <w:highlight w:val="yellow"/>
+        </w:rPr>
+        <w:t>6 :</w:t>
+      </w:r>
+      <w:proofErr w:type="gramEnd"/>
+      <w:r>
+        <w:rPr>
+          <w:highlight w:val="yellow"/>
+        </w:rPr>
+        <w:t xml:space="preserve"> </w:t>
       </w:r>
     </w:p>
     <w:p>
@@ -10971,12 +11687,17 @@
         <w:t>docker build -t my-</w:t>
       </w:r>
       <w:proofErr w:type="spellStart"/>
+      <w:proofErr w:type="gramStart"/>
       <w:r>
         <w:t>bosybox</w:t>
       </w:r>
       <w:proofErr w:type="spellEnd"/>
       <w:r>
-        <w:t xml:space="preserve"> . -f </w:t>
+        <w:t xml:space="preserve"> .</w:t>
+      </w:r>
+      <w:proofErr w:type="gramEnd"/>
+      <w:r>
+        <w:t xml:space="preserve"> -f </w:t>
       </w:r>
       <w:proofErr w:type="spellStart"/>
       <w:r>
@@ -11024,31 +11745,47 @@
       </w:r>
       <w:r>
         <w:tab/>
-        <w:t xml:space="preserve">-t : tag </w:t>
-      </w:r>
-    </w:p>
-    <w:p>
-      <w:r>
-        <w:tab/>
-      </w:r>
-      <w:r>
-        <w:tab/>
-      </w:r>
-      <w:r>
-        <w:tab/>
-      </w:r>
-      <w:r>
-        <w:tab/>
-      </w:r>
-      <w:r>
-        <w:tab/>
-      </w:r>
-      <w:r>
-        <w:tab/>
-      </w:r>
-      <w:r>
-        <w:tab/>
-        <w:t>-f : file</w:t>
+        <w:t>-</w:t>
+      </w:r>
+      <w:proofErr w:type="gramStart"/>
+      <w:r>
+        <w:t>t :</w:t>
+      </w:r>
+      <w:proofErr w:type="gramEnd"/>
+      <w:r>
+        <w:t xml:space="preserve"> tag </w:t>
+      </w:r>
+    </w:p>
+    <w:p>
+      <w:r>
+        <w:tab/>
+      </w:r>
+      <w:r>
+        <w:tab/>
+      </w:r>
+      <w:r>
+        <w:tab/>
+      </w:r>
+      <w:r>
+        <w:tab/>
+      </w:r>
+      <w:r>
+        <w:tab/>
+      </w:r>
+      <w:r>
+        <w:tab/>
+      </w:r>
+      <w:r>
+        <w:tab/>
+        <w:t>-</w:t>
+      </w:r>
+      <w:proofErr w:type="gramStart"/>
+      <w:r>
+        <w:t>f :</w:t>
+      </w:r>
+      <w:proofErr w:type="gramEnd"/>
+      <w:r>
+        <w:t xml:space="preserve"> file</w:t>
       </w:r>
     </w:p>
     <w:p>
@@ -11085,8 +11822,13 @@
       <w:proofErr w:type="spellEnd"/>
     </w:p>
     <w:p>
-      <w:r>
-        <w:t xml:space="preserve">print("sum </w:t>
+      <w:proofErr w:type="gramStart"/>
+      <w:r>
+        <w:t>print(</w:t>
+      </w:r>
+      <w:proofErr w:type="gramEnd"/>
+      <w:r>
+        <w:t xml:space="preserve">"sum </w:t>
       </w:r>
       <w:proofErr w:type="spellStart"/>
       <w:r>
@@ -11134,7 +11876,15 @@
     </w:p>
     <w:p>
       <w:r>
-        <w:t>CMD ["python","./myfile.py"]</w:t>
+        <w:t>CMD ["python",</w:t>
+      </w:r>
+      <w:proofErr w:type="gramStart"/>
+      <w:r>
+        <w:t>"./</w:t>
+      </w:r>
+      <w:proofErr w:type="gramEnd"/>
+      <w:r>
+        <w:t>myfile.py"]</w:t>
       </w:r>
     </w:p>
     <w:p/>
@@ -11226,7 +11976,15 @@
     </w:p>
     <w:p>
       <w:r>
-        <w:t xml:space="preserve">docker build -t my-python . -f </w:t>
+        <w:t>docker build -t my-</w:t>
+      </w:r>
+      <w:proofErr w:type="gramStart"/>
+      <w:r>
+        <w:t>python .</w:t>
+      </w:r>
+      <w:proofErr w:type="gramEnd"/>
+      <w:r>
+        <w:t xml:space="preserve"> -f </w:t>
       </w:r>
       <w:proofErr w:type="spellStart"/>
       <w:r>
@@ -11372,7 +12130,15 @@
     </w:p>
     <w:p>
       <w:r>
-        <w:t xml:space="preserve">                &lt;h1&gt;Welcome to my web page created by Akash Kale!&lt;/h1&gt;</w:t>
+        <w:t xml:space="preserve">                &lt;h1&gt;Welcome to my web page created by Akash </w:t>
+      </w:r>
+      <w:proofErr w:type="gramStart"/>
+      <w:r>
+        <w:t>Kale!&lt;</w:t>
+      </w:r>
+      <w:proofErr w:type="gramEnd"/>
+      <w:r>
+        <w:t>/h1&gt;</w:t>
       </w:r>
     </w:p>
     <w:p>
@@ -11498,7 +12264,15 @@
     <w:p>
       <w:r>
         <w:lastRenderedPageBreak/>
-        <w:t xml:space="preserve">To run the web application we need server </w:t>
+        <w:t xml:space="preserve">To run the web </w:t>
+      </w:r>
+      <w:proofErr w:type="gramStart"/>
+      <w:r>
+        <w:t>application</w:t>
+      </w:r>
+      <w:proofErr w:type="gramEnd"/>
+      <w:r>
+        <w:t xml:space="preserve"> we need server </w:t>
       </w:r>
     </w:p>
     <w:p>
@@ -11528,14 +12302,27 @@
     </w:p>
     <w:p>
       <w:r>
-        <w:t xml:space="preserve">We use nginx open source server to create image for web application. </w:t>
-      </w:r>
-    </w:p>
-    <w:p/>
-    <w:p>
-      <w:r>
-        <w:t>Server always run on port number :</w:t>
-      </w:r>
+        <w:t xml:space="preserve">We use nginx </w:t>
+      </w:r>
+      <w:proofErr w:type="gramStart"/>
+      <w:r>
+        <w:t>open source</w:t>
+      </w:r>
+      <w:proofErr w:type="gramEnd"/>
+      <w:r>
+        <w:t xml:space="preserve"> server to create image for web application. </w:t>
+      </w:r>
+    </w:p>
+    <w:p/>
+    <w:p>
+      <w:r>
+        <w:t xml:space="preserve">Server always run on port </w:t>
+      </w:r>
+      <w:proofErr w:type="gramStart"/>
+      <w:r>
+        <w:t>number :</w:t>
+      </w:r>
+      <w:proofErr w:type="gramEnd"/>
     </w:p>
     <w:p>
       <w:r>
@@ -11581,10 +12368,17 @@
     </w:p>
     <w:p>
       <w:r>
-        <w:t xml:space="preserve">MySQL Database  </w:t>
-      </w:r>
-      <w:r>
-        <w:tab/>
+        <w:t xml:space="preserve">MySQL </w:t>
+      </w:r>
+      <w:proofErr w:type="gramStart"/>
+      <w:r>
+        <w:t xml:space="preserve">Database  </w:t>
+      </w:r>
+      <w:r>
+        <w:tab/>
+      </w:r>
+      <w:proofErr w:type="gramEnd"/>
+      <w:r>
         <w:t xml:space="preserve">3306 </w:t>
       </w:r>
     </w:p>
@@ -11615,7 +12409,15 @@
     </w:p>
     <w:p>
       <w:r>
-        <w:t>If image contains web application with run server then we need to use the command as</w:t>
+        <w:t xml:space="preserve">If image contains web application with run </w:t>
+      </w:r>
+      <w:proofErr w:type="gramStart"/>
+      <w:r>
+        <w:t>server</w:t>
+      </w:r>
+      <w:proofErr w:type="gramEnd"/>
+      <w:r>
+        <w:t xml:space="preserve"> then we need to use the command as</w:t>
       </w:r>
     </w:p>
     <w:p>
@@ -11675,12 +12477,28 @@
     </w:p>
     <w:p>
       <w:r>
-        <w:t xml:space="preserve">-d : background or detached mode  </w:t>
-      </w:r>
-    </w:p>
-    <w:p>
-      <w:r>
-        <w:t xml:space="preserve">-p : publish </w:t>
+        <w:t>-</w:t>
+      </w:r>
+      <w:proofErr w:type="gramStart"/>
+      <w:r>
+        <w:t>d :</w:t>
+      </w:r>
+      <w:proofErr w:type="gramEnd"/>
+      <w:r>
+        <w:t xml:space="preserve"> background or detached mode  </w:t>
+      </w:r>
+    </w:p>
+    <w:p>
+      <w:r>
+        <w:t>-</w:t>
+      </w:r>
+      <w:proofErr w:type="gramStart"/>
+      <w:r>
+        <w:t>p :</w:t>
+      </w:r>
+      <w:proofErr w:type="gramEnd"/>
+      <w:r>
+        <w:t xml:space="preserve"> publish </w:t>
       </w:r>
     </w:p>
     <w:p/>
@@ -11722,7 +12540,15 @@
     </w:p>
     <w:p>
       <w:r>
-        <w:t xml:space="preserve">                &lt;h1&gt;Welcome to my web page created by Akash Kale!&lt;/h1&gt;</w:t>
+        <w:t xml:space="preserve">                &lt;h1&gt;Welcome to my web page created by Akash </w:t>
+      </w:r>
+      <w:proofErr w:type="gramStart"/>
+      <w:r>
+        <w:t>Kale!&lt;</w:t>
+      </w:r>
+      <w:proofErr w:type="gramEnd"/>
+      <w:r>
+        <w:t>/h1&gt;</w:t>
       </w:r>
     </w:p>
     <w:p>
@@ -11792,7 +12618,21 @@
         <w:rPr>
           <w:highlight w:val="yellow"/>
         </w:rPr>
-        <w:t xml:space="preserve">docker build -t my-web . -f </w:t>
+        <w:t>docker build -t my-</w:t>
+      </w:r>
+      <w:proofErr w:type="gramStart"/>
+      <w:r>
+        <w:rPr>
+          <w:highlight w:val="yellow"/>
+        </w:rPr>
+        <w:t>web .</w:t>
+      </w:r>
+      <w:proofErr w:type="gramEnd"/>
+      <w:r>
+        <w:rPr>
+          <w:highlight w:val="yellow"/>
+        </w:rPr>
+        <w:t xml:space="preserve"> -f </w:t>
       </w:r>
       <w:proofErr w:type="spellStart"/>
       <w:r>
@@ -11997,9 +12837,11 @@
         </w:rPr>
         <w:t xml:space="preserve">    </w:t>
       </w:r>
+      <w:proofErr w:type="gramStart"/>
       <w:r>
         <w:t>start  container</w:t>
       </w:r>
+      <w:proofErr w:type="gramEnd"/>
       <w:r>
         <w:rPr>
           <w:highlight w:val="yellow"/>
@@ -12144,7 +12986,15 @@
       <w:proofErr w:type="spellEnd"/>
       <w:r>
         <w:tab/>
-        <w:t xml:space="preserve">if image is not link with any container or running container we can remove if we get error please first remove that container and then remove image </w:t>
+        <w:t xml:space="preserve">if image is not link with any container or running container we can remove if we get </w:t>
+      </w:r>
+      <w:proofErr w:type="gramStart"/>
+      <w:r>
+        <w:t>error</w:t>
+      </w:r>
+      <w:proofErr w:type="gramEnd"/>
+      <w:r>
+        <w:t xml:space="preserve"> please first remove that container and then remove image </w:t>
       </w:r>
     </w:p>
     <w:p>
@@ -12218,10 +13068,12 @@
         <w:t xml:space="preserve">now we will publish our local image into remote repository </w:t>
       </w:r>
       <w:proofErr w:type="spellStart"/>
+      <w:proofErr w:type="gramStart"/>
       <w:r>
         <w:t>ie</w:t>
       </w:r>
       <w:proofErr w:type="spellEnd"/>
+      <w:proofErr w:type="gramEnd"/>
       <w:r>
         <w:t xml:space="preserve"> </w:t>
       </w:r>
@@ -12326,6 +13178,7 @@
         <w:t>/</w:t>
       </w:r>
       <w:proofErr w:type="spellStart"/>
+      <w:proofErr w:type="gramStart"/>
       <w:r>
         <w:rPr>
           <w:highlight w:val="yellow"/>
@@ -12333,6 +13186,7 @@
         <w:t>imageName:version</w:t>
       </w:r>
       <w:proofErr w:type="spellEnd"/>
+      <w:proofErr w:type="gramEnd"/>
       <w:r>
         <w:t xml:space="preserve"> </w:t>
       </w:r>
@@ -12421,6 +13275,7 @@
         <w:t>/</w:t>
       </w:r>
       <w:proofErr w:type="spellStart"/>
+      <w:proofErr w:type="gramStart"/>
       <w:r>
         <w:rPr>
           <w:highlight w:val="yellow"/>
@@ -12428,6 +13283,7 @@
         <w:t>imageName:tag</w:t>
       </w:r>
       <w:proofErr w:type="spellEnd"/>
+      <w:proofErr w:type="gramEnd"/>
     </w:p>
     <w:p>
       <w:pPr>
@@ -12681,7 +13537,14 @@
       </w:r>
       <w:r>
         <w:tab/>
-        <w:t>store the data in file system</w:t>
+      </w:r>
+      <w:proofErr w:type="gramStart"/>
+      <w:r>
+        <w:t>store</w:t>
+      </w:r>
+      <w:proofErr w:type="gramEnd"/>
+      <w:r>
+        <w:t xml:space="preserve"> the data in file system</w:t>
       </w:r>
       <w:r>
         <w:tab/>
@@ -13124,13 +13987,27 @@
           <w:highlight w:val="yellow"/>
         </w:rPr>
         <w:lastRenderedPageBreak/>
-        <w:t xml:space="preserve">docker compose </w:t>
-      </w:r>
-      <w:r>
-        <w:rPr>
-          <w:highlight w:val="yellow"/>
-        </w:rPr>
-        <w:t xml:space="preserve"> and Docker swarm </w:t>
+        <w:t xml:space="preserve">docker </w:t>
+      </w:r>
+      <w:proofErr w:type="gramStart"/>
+      <w:r>
+        <w:rPr>
+          <w:highlight w:val="yellow"/>
+        </w:rPr>
+        <w:t xml:space="preserve">compose </w:t>
+      </w:r>
+      <w:r>
+        <w:rPr>
+          <w:highlight w:val="yellow"/>
+        </w:rPr>
+        <w:t xml:space="preserve"> and</w:t>
+      </w:r>
+      <w:proofErr w:type="gramEnd"/>
+      <w:r>
+        <w:rPr>
+          <w:highlight w:val="yellow"/>
+        </w:rPr>
+        <w:t xml:space="preserve"> Docker swarm </w:t>
       </w:r>
       <w:r>
         <w:rPr>
@@ -13190,8 +14067,13 @@
       <w:pPr>
         <w:ind w:left="3600" w:hanging="3600"/>
       </w:pPr>
-      <w:r>
-        <w:t xml:space="preserve">Those container execute independently as well as they can communicate with </w:t>
+      <w:proofErr w:type="gramStart"/>
+      <w:r>
+        <w:t>Those container</w:t>
+      </w:r>
+      <w:proofErr w:type="gramEnd"/>
+      <w:r>
+        <w:t xml:space="preserve"> execute independently as well as they can communicate with </w:t>
       </w:r>
       <w:proofErr w:type="spellStart"/>
       <w:r>
@@ -13241,8 +14123,16 @@
         <w:rPr>
           <w:highlight w:val="yellow"/>
         </w:rPr>
-        <w:t>Day 7 :</w:t>
-      </w:r>
+        <w:t xml:space="preserve">Day </w:t>
+      </w:r>
+      <w:proofErr w:type="gramStart"/>
+      <w:r>
+        <w:rPr>
+          <w:highlight w:val="yellow"/>
+        </w:rPr>
+        <w:t>7 :</w:t>
+      </w:r>
+      <w:proofErr w:type="gramEnd"/>
     </w:p>
     <w:p>
       <w:pPr>
@@ -13273,13 +14163,18 @@
       </w:r>
       <w:proofErr w:type="spellEnd"/>
       <w:r>
-        <w:t xml:space="preserve"> or .</w:t>
+        <w:t xml:space="preserve"> </w:t>
+      </w:r>
+      <w:proofErr w:type="gramStart"/>
+      <w:r>
+        <w:t>or .</w:t>
       </w:r>
       <w:proofErr w:type="spellStart"/>
       <w:r>
         <w:t>yaml</w:t>
       </w:r>
       <w:proofErr w:type="spellEnd"/>
+      <w:proofErr w:type="gramEnd"/>
       <w:r>
         <w:t xml:space="preserve"> </w:t>
       </w:r>
@@ -13389,10 +14284,12 @@
         <w:t xml:space="preserve">it will build it and run in background </w:t>
       </w:r>
       <w:proofErr w:type="spellStart"/>
+      <w:proofErr w:type="gramStart"/>
       <w:r>
         <w:t>ie</w:t>
       </w:r>
       <w:proofErr w:type="spellEnd"/>
+      <w:proofErr w:type="gramEnd"/>
       <w:r>
         <w:t xml:space="preserve"> detached mode. </w:t>
       </w:r>
@@ -13435,7 +14332,15 @@
         <w:ind w:left="3600" w:hanging="3600"/>
       </w:pPr>
       <w:r>
-        <w:t xml:space="preserve">please verify all three container running or not. </w:t>
+        <w:t xml:space="preserve">please verify all </w:t>
+      </w:r>
+      <w:proofErr w:type="gramStart"/>
+      <w:r>
+        <w:t>three container</w:t>
+      </w:r>
+      <w:proofErr w:type="gramEnd"/>
+      <w:r>
+        <w:t xml:space="preserve"> running or not. </w:t>
       </w:r>
     </w:p>
     <w:p>
@@ -13760,10 +14665,12 @@
         <w:t xml:space="preserve">Docker compose is use to run more than one container and all container must be running in same node / same machine </w:t>
       </w:r>
       <w:proofErr w:type="spellStart"/>
+      <w:proofErr w:type="gramStart"/>
       <w:r>
         <w:t>ie</w:t>
       </w:r>
       <w:proofErr w:type="spellEnd"/>
+      <w:proofErr w:type="gramEnd"/>
       <w:r>
         <w:t xml:space="preserve"> desktop or cloud machine. </w:t>
       </w:r>
@@ -13803,7 +14710,21 @@
         <w:rPr>
           <w:highlight w:val="yellow"/>
         </w:rPr>
-        <w:t xml:space="preserve">All machine are connected using </w:t>
+        <w:t xml:space="preserve">All machine </w:t>
+      </w:r>
+      <w:proofErr w:type="gramStart"/>
+      <w:r>
+        <w:rPr>
+          <w:highlight w:val="yellow"/>
+        </w:rPr>
+        <w:t>are</w:t>
+      </w:r>
+      <w:proofErr w:type="gramEnd"/>
+      <w:r>
+        <w:rPr>
+          <w:highlight w:val="yellow"/>
+        </w:rPr>
+        <w:t xml:space="preserve"> connected using </w:t>
       </w:r>
       <w:proofErr w:type="spellStart"/>
       <w:r>
@@ -13883,7 +14804,15 @@
         <w:ind w:left="3600" w:hanging="3600"/>
       </w:pPr>
       <w:r>
-        <w:t xml:space="preserve">If number of client increase to access the application may be front end or backend or database. </w:t>
+        <w:t xml:space="preserve">If number of </w:t>
+      </w:r>
+      <w:proofErr w:type="gramStart"/>
+      <w:r>
+        <w:t>client</w:t>
+      </w:r>
+      <w:proofErr w:type="gramEnd"/>
+      <w:r>
+        <w:t xml:space="preserve"> increase to access the application may be front end or backend or database. </w:t>
       </w:r>
     </w:p>
     <w:p>
@@ -13910,12 +14839,14 @@
       <w:r>
         <w:t xml:space="preserve">  </w:t>
       </w:r>
+      <w:proofErr w:type="gramStart"/>
       <w:r>
         <w:rPr>
           <w:highlight w:val="yellow"/>
         </w:rPr>
         <w:t>Kubernetes :</w:t>
       </w:r>
+      <w:proofErr w:type="gramEnd"/>
       <w:r>
         <w:t xml:space="preserve">  Kubernetes is container management tool or K8S. It is also known as </w:t>
       </w:r>
@@ -13937,15 +14868,31 @@
         <w:t>Orchestration tool is</w:t>
       </w:r>
       <w:r>
-        <w:t xml:space="preserve"> responsible to deploying more than one container, scheduling, scaling and load balancing, configuration etc  Etc. </w:t>
-      </w:r>
-    </w:p>
-    <w:p>
-      <w:pPr>
-        <w:ind w:left="3600" w:hanging="3600"/>
-      </w:pPr>
-      <w:r>
-        <w:t xml:space="preserve">Kubernetes is responsible to maintain more than one container those container can be run in same machine or difference machine </w:t>
+        <w:t xml:space="preserve"> responsible to deploying more than one container, scheduling, scaling and load balancing, configuration </w:t>
+      </w:r>
+      <w:proofErr w:type="gramStart"/>
+      <w:r>
+        <w:t>etc  Etc.</w:t>
+      </w:r>
+      <w:proofErr w:type="gramEnd"/>
+      <w:r>
+        <w:t xml:space="preserve"> </w:t>
+      </w:r>
+    </w:p>
+    <w:p>
+      <w:pPr>
+        <w:ind w:left="3600" w:hanging="3600"/>
+      </w:pPr>
+      <w:r>
+        <w:t xml:space="preserve">Kubernetes is responsible to maintain more than one container </w:t>
+      </w:r>
+      <w:proofErr w:type="gramStart"/>
+      <w:r>
+        <w:t>those container</w:t>
+      </w:r>
+      <w:proofErr w:type="gramEnd"/>
+      <w:r>
+        <w:t xml:space="preserve"> can be run in same machine or difference machine </w:t>
       </w:r>
       <w:proofErr w:type="spellStart"/>
       <w:r>
@@ -13973,7 +14920,13 @@
       <w:pPr>
         <w:ind w:left="3600" w:hanging="3600"/>
       </w:pPr>
-      <w:r>
+    </w:p>
+    <w:p>
+      <w:pPr>
+        <w:ind w:left="3600" w:hanging="3600"/>
+      </w:pPr>
+      <w:r>
+        <w:lastRenderedPageBreak/>
         <w:t xml:space="preserve">Docker Swarm Vs Kubernetes </w:t>
       </w:r>
     </w:p>
@@ -13982,7 +14935,6 @@
         <w:ind w:left="3600" w:hanging="3600"/>
       </w:pPr>
       <w:r>
-        <w:lastRenderedPageBreak/>
         <w:t>Docker Swarm is part of Docker</w:t>
       </w:r>
     </w:p>
@@ -14111,6 +15063,7 @@
       <w:pPr>
         <w:ind w:left="3600" w:hanging="3600"/>
       </w:pPr>
+      <w:proofErr w:type="gramStart"/>
       <w:r>
         <w:rPr>
           <w:highlight w:val="yellow"/>
@@ -14118,19 +15071,25 @@
         <w:t>Node</w:t>
       </w:r>
       <w:r>
-        <w:t xml:space="preserve">  : Node refer to machine or device or physical machine or cloud machine. </w:t>
-      </w:r>
-    </w:p>
-    <w:p>
-      <w:pPr>
-        <w:ind w:left="3600" w:hanging="3600"/>
-      </w:pPr>
+        <w:t xml:space="preserve">  :</w:t>
+      </w:r>
+      <w:proofErr w:type="gramEnd"/>
+      <w:r>
+        <w:t xml:space="preserve"> Node refer to machine or device or physical machine or cloud machine. </w:t>
+      </w:r>
+    </w:p>
+    <w:p>
+      <w:pPr>
+        <w:ind w:left="3600" w:hanging="3600"/>
+      </w:pPr>
+      <w:proofErr w:type="gramStart"/>
       <w:r>
         <w:rPr>
           <w:highlight w:val="yellow"/>
         </w:rPr>
         <w:t>Cluster :</w:t>
       </w:r>
+      <w:proofErr w:type="gramEnd"/>
       <w:r>
         <w:t xml:space="preserve"> it is a collection of host or combination of node (server or client). That helps you to aggregate their availability of resources. Like RAM, CPU, Disk, pool etc. </w:t>
       </w:r>
@@ -14289,6 +15248,7 @@
       <w:pPr>
         <w:ind w:left="3600" w:hanging="3600"/>
       </w:pPr>
+      <w:proofErr w:type="gramStart"/>
       <w:r>
         <w:rPr>
           <w:highlight w:val="yellow"/>
@@ -14299,7 +15259,11 @@
         <w:t xml:space="preserve"> </w:t>
       </w:r>
       <w:r>
-        <w:t xml:space="preserve">: it is a logical cluster or environment. Namespace is like package. It is widely used method which is scoping or dividing a cluster. </w:t>
+        <w:t>:</w:t>
+      </w:r>
+      <w:proofErr w:type="gramEnd"/>
+      <w:r>
+        <w:t xml:space="preserve"> it is a logical cluster or environment. Namespace is like package. It is widely used method which is scoping or dividing a cluster. </w:t>
       </w:r>
     </w:p>
     <w:p>
@@ -14332,6 +15296,7 @@
         <w:ind w:left="3600" w:hanging="3600"/>
       </w:pPr>
       <w:r>
+        <w:lastRenderedPageBreak/>
         <w:t xml:space="preserve">Python application </w:t>
       </w:r>
       <w:r>
@@ -14352,7 +15317,6 @@
         <w:ind w:left="3600" w:hanging="3600"/>
       </w:pPr>
       <w:r>
-        <w:lastRenderedPageBreak/>
         <w:t xml:space="preserve">Angular application </w:t>
       </w:r>
       <w:r>
@@ -14380,6 +15344,7 @@
       <w:pPr>
         <w:ind w:left="3600" w:hanging="3600"/>
       </w:pPr>
+      <w:proofErr w:type="gramStart"/>
       <w:r>
         <w:rPr>
           <w:highlight w:val="yellow"/>
@@ -14387,7 +15352,11 @@
         <w:t>Pods</w:t>
       </w:r>
       <w:r>
-        <w:t xml:space="preserve"> : Kubernetes is responsible to run more than one container. </w:t>
+        <w:t xml:space="preserve"> :</w:t>
+      </w:r>
+      <w:proofErr w:type="gramEnd"/>
+      <w:r>
+        <w:t xml:space="preserve"> Kubernetes is responsible to run more than one container. </w:t>
       </w:r>
       <w:r>
         <w:t xml:space="preserve">In Kubernetes container can’t communicate with each other directly. All container must be wrap in a functional unit and that unit is known as pods. </w:t>
@@ -14398,15 +15367,31 @@
         <w:ind w:left="3600" w:hanging="3600"/>
       </w:pPr>
       <w:r>
-        <w:t xml:space="preserve">Each pods are responsible to run one container or more than one container. </w:t>
-      </w:r>
-    </w:p>
-    <w:p>
-      <w:pPr>
-        <w:ind w:left="3600" w:hanging="3600"/>
-      </w:pPr>
-      <w:r>
-        <w:t xml:space="preserve">Node contains more than one pods. Each pods can contains more than one container and each container responsible to run one application. </w:t>
+        <w:t xml:space="preserve">Each </w:t>
+      </w:r>
+      <w:proofErr w:type="gramStart"/>
+      <w:r>
+        <w:t>pods</w:t>
+      </w:r>
+      <w:proofErr w:type="gramEnd"/>
+      <w:r>
+        <w:t xml:space="preserve"> are responsible to run one container or more than one container. </w:t>
+      </w:r>
+    </w:p>
+    <w:p>
+      <w:pPr>
+        <w:ind w:left="3600" w:hanging="3600"/>
+      </w:pPr>
+      <w:r>
+        <w:t xml:space="preserve">Node contains more than one pods. Each </w:t>
+      </w:r>
+      <w:proofErr w:type="gramStart"/>
+      <w:r>
+        <w:t>pods</w:t>
+      </w:r>
+      <w:proofErr w:type="gramEnd"/>
+      <w:r>
+        <w:t xml:space="preserve"> can contains more than one container and each container responsible to run one application. </w:t>
       </w:r>
     </w:p>
     <w:p>
@@ -14424,6 +15409,25 @@
       <w:pPr>
         <w:ind w:left="3600" w:hanging="3600"/>
       </w:pPr>
+      <w:r>
+        <w:t>By default, the pods in only accessible by its internal IP address within a cluster.</w:t>
+      </w:r>
+    </w:p>
+    <w:p>
+      <w:pPr>
+        <w:ind w:left="3600" w:hanging="3600"/>
+      </w:pPr>
+      <w:r>
+        <w:t xml:space="preserve">to communicate more than one pods within a cluster we need service. </w:t>
+      </w:r>
+    </w:p>
+    <w:p>
+      <w:pPr>
+        <w:ind w:left="3600" w:hanging="3600"/>
+      </w:pPr>
+      <w:r>
+        <w:t xml:space="preserve">Service helps us to expose container from pods </w:t>
+      </w:r>
     </w:p>
     <w:p>
       <w:pPr>
@@ -14462,7 +15466,15 @@
         <w:ind w:left="3600" w:hanging="3600"/>
       </w:pPr>
       <w:r>
-        <w:t xml:space="preserve">Inside each cluster we can add one or more than one node.(machine).  </w:t>
+        <w:t xml:space="preserve">Inside each cluster we can add one or more than one </w:t>
+      </w:r>
+      <w:proofErr w:type="gramStart"/>
+      <w:r>
+        <w:t>node.(</w:t>
+      </w:r>
+      <w:proofErr w:type="gramEnd"/>
+      <w:r>
+        <w:t xml:space="preserve">machine).  </w:t>
       </w:r>
     </w:p>
     <w:p>
@@ -14507,6 +15519,7 @@
         <w:ind w:left="3600" w:hanging="3600"/>
       </w:pPr>
       <w:proofErr w:type="spellStart"/>
+      <w:proofErr w:type="gramStart"/>
       <w:r>
         <w:rPr>
           <w:highlight w:val="yellow"/>
@@ -14515,7 +15528,11 @@
       </w:r>
       <w:proofErr w:type="spellEnd"/>
       <w:r>
-        <w:t xml:space="preserve"> : tools provided by Kubernetes which help to develop Kubernetes application </w:t>
+        <w:t xml:space="preserve"> :</w:t>
+      </w:r>
+      <w:proofErr w:type="gramEnd"/>
+      <w:r>
+        <w:t xml:space="preserve"> tools provided by Kubernetes which help to develop Kubernetes application </w:t>
       </w:r>
     </w:p>
     <w:p>
@@ -14556,11 +15573,7 @@
         <w:t xml:space="preserve"> </w:t>
       </w:r>
     </w:p>
-    <w:p>
-      <w:pPr>
-        <w:ind w:left="3600" w:hanging="3600"/>
-      </w:pPr>
-    </w:p>
+    <w:p/>
     <w:p>
       <w:pPr>
         <w:ind w:left="3600" w:hanging="3600"/>
@@ -14577,10 +15590,12 @@
         <w:t xml:space="preserve"> </w:t>
       </w:r>
       <w:proofErr w:type="spellStart"/>
+      <w:proofErr w:type="gramStart"/>
       <w:r>
         <w:t>ie</w:t>
       </w:r>
       <w:proofErr w:type="spellEnd"/>
+      <w:proofErr w:type="gramEnd"/>
       <w:r>
         <w:t xml:space="preserve"> open source tools which provide single cluster environment for Kubernetes </w:t>
       </w:r>
@@ -14603,7 +15618,7 @@
     </w:p>
     <w:p>
       <w:pPr>
-        <w:ind w:left="3600" w:hanging="3600"/>
+        <w:ind w:left="3600" w:hanging="2880"/>
       </w:pPr>
       <w:proofErr w:type="spellStart"/>
       <w:r>
@@ -14659,6 +15674,66 @@
       <w:pPr>
         <w:ind w:left="3600" w:hanging="3600"/>
       </w:pPr>
+      <w:proofErr w:type="spellStart"/>
+      <w:proofErr w:type="gramStart"/>
+      <w:r>
+        <w:rPr>
+          <w:highlight w:val="yellow"/>
+        </w:rPr>
+        <w:t>Kubectl</w:t>
+      </w:r>
+      <w:proofErr w:type="spellEnd"/>
+      <w:r>
+        <w:t xml:space="preserve"> :</w:t>
+      </w:r>
+      <w:proofErr w:type="gramEnd"/>
+      <w:r>
+        <w:t xml:space="preserve"> is a command line interface which help to interact with Kubernetes </w:t>
+      </w:r>
+    </w:p>
+    <w:p>
+      <w:pPr>
+        <w:ind w:left="3600" w:hanging="3600"/>
+      </w:pPr>
+      <w:r>
+        <w:t xml:space="preserve">Cluster </w:t>
+      </w:r>
+    </w:p>
+    <w:p>
+      <w:pPr>
+        <w:ind w:left="3600" w:hanging="3600"/>
+      </w:pPr>
+      <w:r>
+        <w:t xml:space="preserve">Private cloud provider </w:t>
+      </w:r>
+      <w:proofErr w:type="gramStart"/>
+      <w:r>
+        <w:t>provide</w:t>
+      </w:r>
+      <w:proofErr w:type="gramEnd"/>
+      <w:r>
+        <w:t xml:space="preserve"> Kubernetes cluster. </w:t>
+      </w:r>
+    </w:p>
+    <w:p>
+      <w:pPr>
+        <w:ind w:left="3600" w:hanging="3600"/>
+      </w:pPr>
+    </w:p>
+    <w:p>
+      <w:pPr>
+        <w:ind w:left="3600" w:hanging="3600"/>
+      </w:pPr>
+    </w:p>
+    <w:p>
+      <w:pPr>
+        <w:ind w:left="3600" w:hanging="3600"/>
+      </w:pPr>
+    </w:p>
+    <w:p>
+      <w:pPr>
+        <w:ind w:left="3600" w:hanging="3600"/>
+      </w:pPr>
       <w:r>
         <w:t xml:space="preserve">Service </w:t>
       </w:r>
@@ -14678,7 +15753,21 @@
         <w:rPr>
           <w:highlight w:val="yellow"/>
         </w:rPr>
-        <w:t xml:space="preserve">Day 8 : </w:t>
+        <w:t xml:space="preserve">Day </w:t>
+      </w:r>
+      <w:proofErr w:type="gramStart"/>
+      <w:r>
+        <w:rPr>
+          <w:highlight w:val="yellow"/>
+        </w:rPr>
+        <w:t>8 :</w:t>
+      </w:r>
+      <w:proofErr w:type="gramEnd"/>
+      <w:r>
+        <w:rPr>
+          <w:highlight w:val="yellow"/>
+        </w:rPr>
+        <w:t xml:space="preserve"> </w:t>
       </w:r>
     </w:p>
     <w:p>
@@ -14932,261 +16021,266 @@
       </w:pPr>
       <w:proofErr w:type="spellStart"/>
       <w:r>
+        <w:t>apk</w:t>
+      </w:r>
+      <w:proofErr w:type="spellEnd"/>
+      <w:r>
+        <w:t xml:space="preserve"> add git </w:t>
+      </w:r>
+    </w:p>
+    <w:p>
+      <w:pPr>
+        <w:ind w:left="3600" w:hanging="3600"/>
+      </w:pPr>
+      <w:r>
+        <w:t xml:space="preserve">git clone </w:t>
+      </w:r>
+      <w:r>
+        <w:t>https://github.com/Kaleakash/jenkinjava.git</w:t>
+      </w:r>
+    </w:p>
+    <w:p>
+      <w:pPr>
+        <w:ind w:left="3600" w:hanging="3600"/>
+      </w:pPr>
+      <w:r>
+        <w:t xml:space="preserve">cd </w:t>
+      </w:r>
+      <w:proofErr w:type="spellStart"/>
+      <w:r>
+        <w:t>jenkinjava</w:t>
+      </w:r>
+      <w:proofErr w:type="spellEnd"/>
+      <w:r>
+        <w:t xml:space="preserve"> </w:t>
+      </w:r>
+    </w:p>
+    <w:p>
+      <w:pPr>
+        <w:ind w:left="3600" w:hanging="3600"/>
+      </w:pPr>
+      <w:proofErr w:type="spellStart"/>
+      <w:r>
+        <w:t>javac</w:t>
+      </w:r>
+      <w:proofErr w:type="spellEnd"/>
+      <w:r>
+        <w:t xml:space="preserve"> Demo.java</w:t>
+      </w:r>
+    </w:p>
+    <w:p>
+      <w:pPr>
+        <w:ind w:left="3600" w:hanging="3600"/>
+      </w:pPr>
+      <w:r>
+        <w:t xml:space="preserve">java Demo </w:t>
+      </w:r>
+    </w:p>
+    <w:p>
+      <w:pPr>
+        <w:ind w:left="3600" w:hanging="3600"/>
+      </w:pPr>
+    </w:p>
+    <w:p>
+      <w:pPr>
+        <w:ind w:left="3600" w:hanging="3600"/>
+      </w:pPr>
+    </w:p>
+    <w:p>
+      <w:pPr>
+        <w:ind w:left="3600" w:hanging="3600"/>
+      </w:pPr>
+    </w:p>
+    <w:p>
+      <w:pPr>
+        <w:ind w:left="3600" w:hanging="3600"/>
+      </w:pPr>
+    </w:p>
+    <w:p>
+      <w:pPr>
+        <w:ind w:left="3600" w:hanging="3600"/>
+      </w:pPr>
+    </w:p>
+    <w:p>
+      <w:pPr>
+        <w:ind w:left="3600" w:hanging="3600"/>
+      </w:pPr>
+      <w:proofErr w:type="spellStart"/>
+      <w:r>
+        <w:t>Dockerfile</w:t>
+      </w:r>
+      <w:proofErr w:type="spellEnd"/>
+      <w:r>
+        <w:t xml:space="preserve"> </w:t>
+      </w:r>
+    </w:p>
+    <w:p>
+      <w:pPr>
+        <w:ind w:left="3600" w:hanging="3600"/>
+      </w:pPr>
+    </w:p>
+    <w:p>
+      <w:pPr>
+        <w:ind w:left="3600" w:hanging="3600"/>
+      </w:pPr>
+      <w:r>
+        <w:t xml:space="preserve">docker run -it alpine </w:t>
+      </w:r>
+      <w:r>
+        <w:tab/>
+      </w:r>
+      <w:r>
+        <w:tab/>
+        <w:t xml:space="preserve">size </w:t>
+      </w:r>
+    </w:p>
+    <w:p>
+      <w:pPr>
+        <w:ind w:left="3600" w:hanging="3600"/>
+      </w:pPr>
+      <w:proofErr w:type="spellStart"/>
+      <w:r>
+        <w:t>apk</w:t>
+      </w:r>
+      <w:proofErr w:type="spellEnd"/>
+      <w:r>
+        <w:t xml:space="preserve"> add </w:t>
+      </w:r>
+      <w:r>
+        <w:t>openjdk11</w:t>
+      </w:r>
+      <w:r>
+        <w:tab/>
+      </w:r>
+      <w:r>
+        <w:tab/>
+        <w:t xml:space="preserve">size </w:t>
+      </w:r>
+    </w:p>
+    <w:p>
+      <w:pPr>
+        <w:ind w:left="3600" w:hanging="3600"/>
+      </w:pPr>
+      <w:proofErr w:type="spellStart"/>
+      <w:r>
+        <w:t>apk</w:t>
+      </w:r>
+      <w:proofErr w:type="spellEnd"/>
+      <w:r>
+        <w:t xml:space="preserve"> add git </w:t>
+      </w:r>
+      <w:r>
+        <w:tab/>
+      </w:r>
+      <w:r>
+        <w:tab/>
+        <w:t xml:space="preserve">size </w:t>
+      </w:r>
+    </w:p>
+    <w:p>
+      <w:pPr>
+        <w:ind w:left="3600" w:hanging="3600"/>
+      </w:pPr>
+      <w:r>
+        <w:t xml:space="preserve">git clone </w:t>
+      </w:r>
+      <w:r>
+        <w:t>https://github.com/Kaleakash/jenkinjava.git</w:t>
+      </w:r>
+    </w:p>
+    <w:p>
+      <w:pPr>
+        <w:ind w:left="3600" w:hanging="3600"/>
+      </w:pPr>
+      <w:r>
+        <w:t xml:space="preserve">cd </w:t>
+      </w:r>
+      <w:proofErr w:type="spellStart"/>
+      <w:r>
+        <w:t>jenkinjava</w:t>
+      </w:r>
+      <w:proofErr w:type="spellEnd"/>
+      <w:r>
+        <w:t xml:space="preserve"> </w:t>
+      </w:r>
+    </w:p>
+    <w:p>
+      <w:pPr>
+        <w:ind w:left="3600" w:hanging="3600"/>
+      </w:pPr>
+      <w:proofErr w:type="spellStart"/>
+      <w:r>
+        <w:t>javac</w:t>
+      </w:r>
+      <w:proofErr w:type="spellEnd"/>
+      <w:r>
+        <w:t xml:space="preserve"> Demo.java</w:t>
+      </w:r>
+    </w:p>
+    <w:p>
+      <w:pPr>
+        <w:ind w:left="3600" w:hanging="3600"/>
+      </w:pPr>
+      <w:r>
+        <w:t xml:space="preserve">java Demo </w:t>
+      </w:r>
+    </w:p>
+    <w:p>
+      <w:pPr>
+        <w:ind w:left="3600" w:hanging="3600"/>
+      </w:pPr>
+    </w:p>
+    <w:p>
+      <w:pPr>
+        <w:ind w:left="3600" w:hanging="3600"/>
+      </w:pPr>
+      <w:proofErr w:type="spellStart"/>
+      <w:r>
+        <w:rPr>
+          <w:highlight w:val="yellow"/>
+        </w:rPr>
+        <w:t>Dockerfile</w:t>
+      </w:r>
+      <w:proofErr w:type="spellEnd"/>
+      <w:r>
+        <w:t xml:space="preserve"> </w:t>
+      </w:r>
+    </w:p>
+    <w:p>
+      <w:pPr>
+        <w:ind w:left="3600" w:hanging="3600"/>
+      </w:pPr>
+      <w:r>
+        <w:t>FROM openjdk:8</w:t>
+      </w:r>
+    </w:p>
+    <w:p>
+      <w:pPr>
+        <w:ind w:left="3600" w:hanging="3600"/>
+      </w:pPr>
+      <w:r>
         <w:lastRenderedPageBreak/>
-        <w:t>apk</w:t>
-      </w:r>
-      <w:proofErr w:type="spellEnd"/>
-      <w:r>
-        <w:t xml:space="preserve"> add git </w:t>
-      </w:r>
-    </w:p>
-    <w:p>
-      <w:pPr>
-        <w:ind w:left="3600" w:hanging="3600"/>
-      </w:pPr>
-      <w:r>
-        <w:t xml:space="preserve">git clone </w:t>
-      </w:r>
-      <w:r>
-        <w:t>https://github.com/Kaleakash/jenkinjava.git</w:t>
-      </w:r>
-    </w:p>
-    <w:p>
-      <w:pPr>
-        <w:ind w:left="3600" w:hanging="3600"/>
-      </w:pPr>
-      <w:r>
-        <w:t xml:space="preserve">cd </w:t>
-      </w:r>
-      <w:proofErr w:type="spellStart"/>
-      <w:r>
-        <w:t>jenkinjava</w:t>
-      </w:r>
-      <w:proofErr w:type="spellEnd"/>
-      <w:r>
-        <w:t xml:space="preserve"> </w:t>
-      </w:r>
-    </w:p>
-    <w:p>
-      <w:pPr>
-        <w:ind w:left="3600" w:hanging="3600"/>
-      </w:pPr>
+        <w:t xml:space="preserve">COPY </w:t>
+      </w:r>
+      <w:proofErr w:type="gramStart"/>
+      <w:r>
+        <w:t>Demo.java .</w:t>
+      </w:r>
+      <w:proofErr w:type="gramEnd"/>
+    </w:p>
+    <w:p>
+      <w:pPr>
+        <w:ind w:left="3600" w:hanging="3600"/>
+      </w:pPr>
+      <w:r>
+        <w:t xml:space="preserve">RUN </w:t>
+      </w:r>
       <w:proofErr w:type="spellStart"/>
       <w:r>
         <w:t>javac</w:t>
       </w:r>
       <w:proofErr w:type="spellEnd"/>
       <w:r>
-        <w:t xml:space="preserve"> Demo.java</w:t>
-      </w:r>
-    </w:p>
-    <w:p>
-      <w:pPr>
-        <w:ind w:left="3600" w:hanging="3600"/>
-      </w:pPr>
-      <w:r>
-        <w:t xml:space="preserve">java Demo </w:t>
-      </w:r>
-    </w:p>
-    <w:p>
-      <w:pPr>
-        <w:ind w:left="3600" w:hanging="3600"/>
-      </w:pPr>
-    </w:p>
-    <w:p>
-      <w:pPr>
-        <w:ind w:left="3600" w:hanging="3600"/>
-      </w:pPr>
-    </w:p>
-    <w:p>
-      <w:pPr>
-        <w:ind w:left="3600" w:hanging="3600"/>
-      </w:pPr>
-    </w:p>
-    <w:p>
-      <w:pPr>
-        <w:ind w:left="3600" w:hanging="3600"/>
-      </w:pPr>
-    </w:p>
-    <w:p>
-      <w:pPr>
-        <w:ind w:left="3600" w:hanging="3600"/>
-      </w:pPr>
-    </w:p>
-    <w:p>
-      <w:pPr>
-        <w:ind w:left="3600" w:hanging="3600"/>
-      </w:pPr>
-      <w:proofErr w:type="spellStart"/>
-      <w:r>
-        <w:t>Dockerfile</w:t>
-      </w:r>
-      <w:proofErr w:type="spellEnd"/>
-      <w:r>
-        <w:t xml:space="preserve"> </w:t>
-      </w:r>
-    </w:p>
-    <w:p>
-      <w:pPr>
-        <w:ind w:left="3600" w:hanging="3600"/>
-      </w:pPr>
-    </w:p>
-    <w:p>
-      <w:pPr>
-        <w:ind w:left="3600" w:hanging="3600"/>
-      </w:pPr>
-      <w:r>
-        <w:t xml:space="preserve">docker run -it alpine </w:t>
-      </w:r>
-      <w:r>
-        <w:tab/>
-      </w:r>
-      <w:r>
-        <w:tab/>
-        <w:t xml:space="preserve">size </w:t>
-      </w:r>
-    </w:p>
-    <w:p>
-      <w:pPr>
-        <w:ind w:left="3600" w:hanging="3600"/>
-      </w:pPr>
-      <w:proofErr w:type="spellStart"/>
-      <w:r>
-        <w:t>apk</w:t>
-      </w:r>
-      <w:proofErr w:type="spellEnd"/>
-      <w:r>
-        <w:t xml:space="preserve"> add </w:t>
-      </w:r>
-      <w:r>
-        <w:t>openjdk11</w:t>
-      </w:r>
-      <w:r>
-        <w:tab/>
-      </w:r>
-      <w:r>
-        <w:tab/>
-        <w:t xml:space="preserve">size </w:t>
-      </w:r>
-    </w:p>
-    <w:p>
-      <w:pPr>
-        <w:ind w:left="3600" w:hanging="3600"/>
-      </w:pPr>
-      <w:proofErr w:type="spellStart"/>
-      <w:r>
-        <w:t>apk</w:t>
-      </w:r>
-      <w:proofErr w:type="spellEnd"/>
-      <w:r>
-        <w:t xml:space="preserve"> add git </w:t>
-      </w:r>
-      <w:r>
-        <w:tab/>
-      </w:r>
-      <w:r>
-        <w:tab/>
-        <w:t xml:space="preserve">size </w:t>
-      </w:r>
-    </w:p>
-    <w:p>
-      <w:pPr>
-        <w:ind w:left="3600" w:hanging="3600"/>
-      </w:pPr>
-      <w:r>
-        <w:t xml:space="preserve">git clone </w:t>
-      </w:r>
-      <w:r>
-        <w:t>https://github.com/Kaleakash/jenkinjava.git</w:t>
-      </w:r>
-    </w:p>
-    <w:p>
-      <w:pPr>
-        <w:ind w:left="3600" w:hanging="3600"/>
-      </w:pPr>
-      <w:r>
-        <w:t xml:space="preserve">cd </w:t>
-      </w:r>
-      <w:proofErr w:type="spellStart"/>
-      <w:r>
-        <w:t>jenkinjava</w:t>
-      </w:r>
-      <w:proofErr w:type="spellEnd"/>
-      <w:r>
-        <w:t xml:space="preserve"> </w:t>
-      </w:r>
-    </w:p>
-    <w:p>
-      <w:pPr>
-        <w:ind w:left="3600" w:hanging="3600"/>
-      </w:pPr>
-      <w:proofErr w:type="spellStart"/>
-      <w:r>
-        <w:t>javac</w:t>
-      </w:r>
-      <w:proofErr w:type="spellEnd"/>
-      <w:r>
-        <w:t xml:space="preserve"> Demo.java</w:t>
-      </w:r>
-    </w:p>
-    <w:p>
-      <w:pPr>
-        <w:ind w:left="3600" w:hanging="3600"/>
-      </w:pPr>
-      <w:r>
-        <w:t xml:space="preserve">java Demo </w:t>
-      </w:r>
-    </w:p>
-    <w:p>
-      <w:pPr>
-        <w:ind w:left="3600" w:hanging="3600"/>
-      </w:pPr>
-    </w:p>
-    <w:p>
-      <w:pPr>
-        <w:ind w:left="3600" w:hanging="3600"/>
-      </w:pPr>
-      <w:proofErr w:type="spellStart"/>
-      <w:r>
-        <w:rPr>
-          <w:highlight w:val="yellow"/>
-        </w:rPr>
-        <w:t>Dockerfile</w:t>
-      </w:r>
-      <w:proofErr w:type="spellEnd"/>
-      <w:r>
-        <w:t xml:space="preserve"> </w:t>
-      </w:r>
-    </w:p>
-    <w:p>
-      <w:pPr>
-        <w:ind w:left="3600" w:hanging="3600"/>
-      </w:pPr>
-      <w:r>
-        <w:t>FROM openjdk:8</w:t>
-      </w:r>
-    </w:p>
-    <w:p>
-      <w:pPr>
-        <w:ind w:left="3600" w:hanging="3600"/>
-      </w:pPr>
-      <w:r>
-        <w:t>COPY Demo.java .</w:t>
-      </w:r>
-    </w:p>
-    <w:p>
-      <w:pPr>
-        <w:ind w:left="3600" w:hanging="3600"/>
-      </w:pPr>
-      <w:r>
-        <w:t xml:space="preserve">RUN </w:t>
-      </w:r>
-      <w:proofErr w:type="spellStart"/>
-      <w:r>
-        <w:t>javac</w:t>
-      </w:r>
-      <w:proofErr w:type="spellEnd"/>
-      <w:r>
         <w:t xml:space="preserve"> Demo.java </w:t>
       </w:r>
     </w:p>
@@ -15199,9 +16293,14 @@
       </w:r>
       <w:proofErr w:type="spellStart"/>
       <w:r>
-        <w:t>java”,”Demo</w:t>
-      </w:r>
-      <w:proofErr w:type="spellEnd"/>
+        <w:t>java”</w:t>
+      </w:r>
+      <w:proofErr w:type="gramStart"/>
+      <w:r>
+        <w:t>,”Demo</w:t>
+      </w:r>
+      <w:proofErr w:type="spellEnd"/>
+      <w:proofErr w:type="gramEnd"/>
       <w:r>
         <w:t>”]</w:t>
       </w:r>
@@ -15266,7 +16365,6 @@
         <w:rPr>
           <w:highlight w:val="yellow"/>
         </w:rPr>
-        <w:lastRenderedPageBreak/>
         <w:t>VSCode</w:t>
       </w:r>
       <w:proofErr w:type="spellEnd"/>
@@ -15437,7 +16535,16 @@
         <w:ind w:left="3600" w:hanging="3600"/>
       </w:pPr>
       <w:r>
-        <w:t xml:space="preserve">AWS we need to create three instance </w:t>
+        <w:lastRenderedPageBreak/>
+        <w:t xml:space="preserve">AWS we need to create three </w:t>
+      </w:r>
+      <w:proofErr w:type="gramStart"/>
+      <w:r>
+        <w:t>instance</w:t>
+      </w:r>
+      <w:proofErr w:type="gramEnd"/>
+      <w:r>
+        <w:t xml:space="preserve"> </w:t>
       </w:r>
     </w:p>
     <w:p>
@@ -15491,7 +16598,4044 @@
       <w:pPr>
         <w:ind w:left="3600" w:hanging="3600"/>
       </w:pPr>
-    </w:p>
+      <w:r>
+        <w:rPr>
+          <w:highlight w:val="yellow"/>
+        </w:rPr>
+        <w:t xml:space="preserve">Day </w:t>
+      </w:r>
+      <w:r>
+        <w:rPr>
+          <w:highlight w:val="yellow"/>
+        </w:rPr>
+        <w:t>9</w:t>
+      </w:r>
+      <w:r>
+        <w:rPr>
+          <w:highlight w:val="yellow"/>
+        </w:rPr>
+        <w:t>:</w:t>
+      </w:r>
+    </w:p>
+    <w:p>
+      <w:pPr>
+        <w:ind w:left="3600" w:hanging="3600"/>
+      </w:pPr>
+    </w:p>
+    <w:p>
+      <w:r>
+        <w:t xml:space="preserve">Installed docker </w:t>
+      </w:r>
+    </w:p>
+    <w:p>
+      <w:r>
+        <w:t xml:space="preserve">Installed </w:t>
+      </w:r>
+      <w:proofErr w:type="spellStart"/>
+      <w:proofErr w:type="gramStart"/>
+      <w:r>
+        <w:t>minikube</w:t>
+      </w:r>
+      <w:proofErr w:type="spellEnd"/>
+      <w:r>
+        <w:t xml:space="preserve">  local</w:t>
+      </w:r>
+      <w:proofErr w:type="gramEnd"/>
+      <w:r>
+        <w:t xml:space="preserve"> machine </w:t>
+      </w:r>
+    </w:p>
+    <w:p/>
+    <w:p>
+      <w:r>
+        <w:t xml:space="preserve">We need to start </w:t>
+      </w:r>
+      <w:proofErr w:type="spellStart"/>
+      <w:r>
+        <w:rPr>
+          <w:highlight w:val="yellow"/>
+        </w:rPr>
+        <w:t>minikube</w:t>
+      </w:r>
+      <w:proofErr w:type="spellEnd"/>
+      <w:r>
+        <w:rPr>
+          <w:highlight w:val="yellow"/>
+        </w:rPr>
+        <w:t xml:space="preserve"> start</w:t>
+      </w:r>
+      <w:r>
+        <w:tab/>
+        <w:t xml:space="preserve">it will download all required images </w:t>
+      </w:r>
+    </w:p>
+    <w:p>
+      <w:r>
+        <w:t xml:space="preserve">and start the container. </w:t>
+      </w:r>
+    </w:p>
+    <w:p>
+      <w:r>
+        <w:t xml:space="preserve">To start </w:t>
+      </w:r>
+      <w:proofErr w:type="spellStart"/>
+      <w:r>
+        <w:t>minikube</w:t>
+      </w:r>
+      <w:proofErr w:type="spellEnd"/>
+      <w:r>
+        <w:t xml:space="preserve"> we required minimum </w:t>
+      </w:r>
+    </w:p>
+    <w:p>
+      <w:r>
+        <w:t>CPUs=2, Memory=4000MB</w:t>
+      </w:r>
+    </w:p>
+    <w:p>
+      <w:r>
+        <w:t xml:space="preserve">docker image </w:t>
+      </w:r>
+    </w:p>
+    <w:p>
+      <w:r>
+        <w:t xml:space="preserve">docker </w:t>
+      </w:r>
+      <w:proofErr w:type="spellStart"/>
+      <w:r>
+        <w:t>ps</w:t>
+      </w:r>
+      <w:proofErr w:type="spellEnd"/>
+    </w:p>
+    <w:p>
+      <w:r>
+        <w:t xml:space="preserve">to open the </w:t>
+      </w:r>
+      <w:proofErr w:type="spellStart"/>
+      <w:r>
+        <w:t>minikube</w:t>
+      </w:r>
+      <w:proofErr w:type="spellEnd"/>
+      <w:r>
+        <w:t xml:space="preserve"> dashboard </w:t>
+      </w:r>
+    </w:p>
+    <w:p>
+      <w:proofErr w:type="spellStart"/>
+      <w:r>
+        <w:rPr>
+          <w:highlight w:val="yellow"/>
+        </w:rPr>
+        <w:t>minikube</w:t>
+      </w:r>
+      <w:proofErr w:type="spellEnd"/>
+      <w:r>
+        <w:rPr>
+          <w:highlight w:val="yellow"/>
+        </w:rPr>
+        <w:t xml:space="preserve"> dashboard</w:t>
+      </w:r>
+      <w:r>
+        <w:t xml:space="preserve"> </w:t>
+      </w:r>
+    </w:p>
+    <w:p/>
+    <w:p>
+      <w:proofErr w:type="spellStart"/>
+      <w:proofErr w:type="gramStart"/>
+      <w:r>
+        <w:rPr>
+          <w:highlight w:val="yellow"/>
+        </w:rPr>
+        <w:t>kubectl</w:t>
+      </w:r>
+      <w:proofErr w:type="spellEnd"/>
+      <w:r>
+        <w:t xml:space="preserve">  it</w:t>
+      </w:r>
+      <w:proofErr w:type="gramEnd"/>
+      <w:r>
+        <w:t xml:space="preserve"> is a command line interface which help to interact with cluster. </w:t>
+      </w:r>
+    </w:p>
+    <w:p/>
+    <w:p>
+      <w:proofErr w:type="spellStart"/>
+      <w:r>
+        <w:rPr>
+          <w:highlight w:val="yellow"/>
+        </w:rPr>
+        <w:t>kubectl</w:t>
+      </w:r>
+      <w:proofErr w:type="spellEnd"/>
+      <w:r>
+        <w:rPr>
+          <w:highlight w:val="yellow"/>
+        </w:rPr>
+        <w:t xml:space="preserve"> </w:t>
+      </w:r>
+      <w:r>
+        <w:rPr>
+          <w:highlight w:val="yellow"/>
+        </w:rPr>
+        <w:t>cluster</w:t>
+      </w:r>
+      <w:r>
+        <w:rPr>
+          <w:highlight w:val="yellow"/>
+        </w:rPr>
+        <w:t>-</w:t>
+      </w:r>
+      <w:r>
+        <w:rPr>
+          <w:highlight w:val="yellow"/>
+        </w:rPr>
+        <w:t>info</w:t>
+      </w:r>
+    </w:p>
+    <w:p/>
+    <w:p>
+      <w:pPr>
+        <w:rPr>
+          <w:rFonts w:ascii="Roboto Mono" w:hAnsi="Roboto Mono"/>
+          <w:color w:val="393F49"/>
+          <w:spacing w:val="4"/>
+          <w:sz w:val="21"/>
+          <w:szCs w:val="21"/>
+          <w:shd w:val="clear" w:color="auto" w:fill="E1E2E6"/>
+        </w:rPr>
+      </w:pPr>
+      <w:bookmarkStart w:id="0" w:name="_Hlk146354567"/>
+      <w:proofErr w:type="spellStart"/>
+      <w:r>
+        <w:rPr>
+          <w:rFonts w:ascii="Roboto Mono" w:hAnsi="Roboto Mono"/>
+          <w:color w:val="393F49"/>
+          <w:spacing w:val="4"/>
+          <w:sz w:val="21"/>
+          <w:szCs w:val="21"/>
+          <w:shd w:val="clear" w:color="auto" w:fill="E1E2E6"/>
+        </w:rPr>
+        <w:t>akashkale</w:t>
+      </w:r>
+      <w:proofErr w:type="spellEnd"/>
+      <w:r>
+        <w:rPr>
+          <w:rFonts w:ascii="Roboto Mono" w:hAnsi="Roboto Mono"/>
+          <w:color w:val="393F49"/>
+          <w:spacing w:val="4"/>
+          <w:sz w:val="21"/>
+          <w:szCs w:val="21"/>
+          <w:shd w:val="clear" w:color="auto" w:fill="E1E2E6"/>
+        </w:rPr>
+        <w:t>/my-simple-</w:t>
+      </w:r>
+      <w:proofErr w:type="gramStart"/>
+      <w:r>
+        <w:rPr>
+          <w:rFonts w:ascii="Roboto Mono" w:hAnsi="Roboto Mono"/>
+          <w:color w:val="393F49"/>
+          <w:spacing w:val="4"/>
+          <w:sz w:val="21"/>
+          <w:szCs w:val="21"/>
+          <w:shd w:val="clear" w:color="auto" w:fill="E1E2E6"/>
+        </w:rPr>
+        <w:t>kuberneties:tagname</w:t>
+      </w:r>
+      <w:proofErr w:type="gramEnd"/>
+      <w:r>
+        <w:rPr>
+          <w:rFonts w:ascii="Roboto Mono" w:hAnsi="Roboto Mono"/>
+          <w:color w:val="393F49"/>
+          <w:spacing w:val="4"/>
+          <w:sz w:val="21"/>
+          <w:szCs w:val="21"/>
+          <w:shd w:val="clear" w:color="auto" w:fill="E1E2E6"/>
+        </w:rPr>
+        <w:t>:1.0</w:t>
+      </w:r>
+    </w:p>
+    <w:bookmarkEnd w:id="0"/>
+    <w:p/>
+    <w:p>
+      <w:r>
+        <w:t xml:space="preserve">using these 2 ways we can deploy our application in cluster environment. </w:t>
+      </w:r>
+    </w:p>
+    <w:p>
+      <w:r>
+        <w:t xml:space="preserve">using imperative command </w:t>
+      </w:r>
+    </w:p>
+    <w:p>
+      <w:r>
+        <w:t xml:space="preserve">using declarative command </w:t>
+      </w:r>
+    </w:p>
+    <w:p/>
+    <w:p>
+      <w:pPr>
+        <w:rPr>
+          <w:rFonts w:ascii="Roboto Mono" w:hAnsi="Roboto Mono"/>
+          <w:color w:val="393F49"/>
+          <w:spacing w:val="4"/>
+          <w:sz w:val="21"/>
+          <w:szCs w:val="21"/>
+          <w:shd w:val="clear" w:color="auto" w:fill="E1E2E6"/>
+        </w:rPr>
+      </w:pPr>
+      <w:proofErr w:type="spellStart"/>
+      <w:r>
+        <w:rPr>
+          <w:highlight w:val="yellow"/>
+        </w:rPr>
+        <w:lastRenderedPageBreak/>
+        <w:t>kubectl</w:t>
+      </w:r>
+      <w:proofErr w:type="spellEnd"/>
+      <w:r>
+        <w:rPr>
+          <w:highlight w:val="yellow"/>
+        </w:rPr>
+        <w:t xml:space="preserve"> create deployment my-app --image=</w:t>
+      </w:r>
+      <w:r>
+        <w:rPr>
+          <w:rFonts w:ascii="Roboto Mono" w:hAnsi="Roboto Mono"/>
+          <w:color w:val="393F49"/>
+          <w:spacing w:val="4"/>
+          <w:sz w:val="21"/>
+          <w:szCs w:val="21"/>
+          <w:highlight w:val="yellow"/>
+          <w:shd w:val="clear" w:color="auto" w:fill="E1E2E6"/>
+        </w:rPr>
+        <w:t xml:space="preserve"> </w:t>
+      </w:r>
+      <w:proofErr w:type="spellStart"/>
+      <w:r>
+        <w:rPr>
+          <w:rFonts w:ascii="Roboto Mono" w:hAnsi="Roboto Mono"/>
+          <w:color w:val="393F49"/>
+          <w:spacing w:val="4"/>
+          <w:sz w:val="21"/>
+          <w:szCs w:val="21"/>
+          <w:highlight w:val="yellow"/>
+          <w:shd w:val="clear" w:color="auto" w:fill="E1E2E6"/>
+        </w:rPr>
+        <w:t>akashkale</w:t>
+      </w:r>
+      <w:proofErr w:type="spellEnd"/>
+      <w:r>
+        <w:rPr>
+          <w:rFonts w:ascii="Roboto Mono" w:hAnsi="Roboto Mono"/>
+          <w:color w:val="393F49"/>
+          <w:spacing w:val="4"/>
+          <w:sz w:val="21"/>
+          <w:szCs w:val="21"/>
+          <w:highlight w:val="yellow"/>
+          <w:shd w:val="clear" w:color="auto" w:fill="E1E2E6"/>
+        </w:rPr>
+        <w:t>/my-simple-kuberneties:1.0</w:t>
+      </w:r>
+    </w:p>
+    <w:p/>
+    <w:p>
+      <w:proofErr w:type="spellStart"/>
+      <w:r>
+        <w:rPr>
+          <w:highlight w:val="yellow"/>
+        </w:rPr>
+        <w:t>kubectl</w:t>
+      </w:r>
+      <w:proofErr w:type="spellEnd"/>
+      <w:r>
+        <w:rPr>
+          <w:highlight w:val="yellow"/>
+        </w:rPr>
+        <w:t xml:space="preserve"> get deployment</w:t>
+      </w:r>
+      <w:r>
+        <w:t xml:space="preserve"> </w:t>
+      </w:r>
+    </w:p>
+    <w:p>
+      <w:pPr>
+        <w:rPr>
+          <w:highlight w:val="yellow"/>
+        </w:rPr>
+      </w:pPr>
+      <w:proofErr w:type="spellStart"/>
+      <w:r>
+        <w:rPr>
+          <w:highlight w:val="yellow"/>
+        </w:rPr>
+        <w:t>kubectl</w:t>
+      </w:r>
+      <w:proofErr w:type="spellEnd"/>
+      <w:r>
+        <w:rPr>
+          <w:highlight w:val="yellow"/>
+        </w:rPr>
+        <w:t xml:space="preserve"> get pods </w:t>
+      </w:r>
+    </w:p>
+    <w:p>
+      <w:pPr>
+        <w:rPr>
+          <w:highlight w:val="yellow"/>
+        </w:rPr>
+      </w:pPr>
+      <w:proofErr w:type="spellStart"/>
+      <w:r>
+        <w:rPr>
+          <w:highlight w:val="yellow"/>
+        </w:rPr>
+        <w:t>kubectl</w:t>
+      </w:r>
+      <w:proofErr w:type="spellEnd"/>
+      <w:r>
+        <w:rPr>
+          <w:highlight w:val="yellow"/>
+        </w:rPr>
+        <w:t xml:space="preserve"> expose deployment my-app –type=</w:t>
+      </w:r>
+      <w:proofErr w:type="spellStart"/>
+      <w:r>
+        <w:rPr>
+          <w:highlight w:val="yellow"/>
+        </w:rPr>
+        <w:t>LoadBalancer</w:t>
+      </w:r>
+      <w:proofErr w:type="spellEnd"/>
+      <w:r>
+        <w:rPr>
+          <w:highlight w:val="yellow"/>
+        </w:rPr>
+        <w:t xml:space="preserve"> --port=80</w:t>
+      </w:r>
+    </w:p>
+    <w:p>
+      <w:pPr>
+        <w:rPr>
+          <w:highlight w:val="yellow"/>
+        </w:rPr>
+      </w:pPr>
+      <w:proofErr w:type="spellStart"/>
+      <w:r>
+        <w:rPr>
+          <w:highlight w:val="yellow"/>
+        </w:rPr>
+        <w:t>kubectl</w:t>
+      </w:r>
+      <w:proofErr w:type="spellEnd"/>
+      <w:r>
+        <w:rPr>
+          <w:highlight w:val="yellow"/>
+        </w:rPr>
+        <w:t xml:space="preserve"> get service </w:t>
+      </w:r>
+    </w:p>
+    <w:p>
+      <w:proofErr w:type="spellStart"/>
+      <w:r>
+        <w:rPr>
+          <w:highlight w:val="yellow"/>
+        </w:rPr>
+        <w:t>minikube</w:t>
+      </w:r>
+      <w:proofErr w:type="spellEnd"/>
+      <w:r>
+        <w:rPr>
+          <w:highlight w:val="yellow"/>
+        </w:rPr>
+        <w:t xml:space="preserve"> service my-app</w:t>
+      </w:r>
+    </w:p>
+    <w:p/>
+    <w:p>
+      <w:r>
+        <w:t xml:space="preserve">creating instance in AWS </w:t>
+      </w:r>
+    </w:p>
+    <w:p/>
+    <w:p>
+      <w:r>
+        <w:rPr>
+          <w:noProof/>
+        </w:rPr>
+        <w:drawing>
+          <wp:inline distT="0" distB="0" distL="0" distR="0" wp14:anchorId="580F97C9" wp14:editId="603CB28D">
+            <wp:extent cx="5731510" cy="3469640"/>
+            <wp:effectExtent l="0" t="0" r="2540" b="0"/>
+            <wp:docPr id="352531904" name="Picture 1"/>
+            <wp:cNvGraphicFramePr>
+              <a:graphicFrameLocks xmlns:a="http://schemas.openxmlformats.org/drawingml/2006/main" noChangeAspect="1"/>
+            </wp:cNvGraphicFramePr>
+            <a:graphic xmlns:a="http://schemas.openxmlformats.org/drawingml/2006/main">
+              <a:graphicData uri="http://schemas.openxmlformats.org/drawingml/2006/picture">
+                <pic:pic xmlns:pic="http://schemas.openxmlformats.org/drawingml/2006/picture">
+                  <pic:nvPicPr>
+                    <pic:cNvPr id="352531904" name=""/>
+                    <pic:cNvPicPr/>
+                  </pic:nvPicPr>
+                  <pic:blipFill>
+                    <a:blip r:embed="rId29"/>
+                    <a:stretch>
+                      <a:fillRect/>
+                    </a:stretch>
+                  </pic:blipFill>
+                  <pic:spPr>
+                    <a:xfrm>
+                      <a:off x="0" y="0"/>
+                      <a:ext cx="5731510" cy="3469640"/>
+                    </a:xfrm>
+                    <a:prstGeom prst="rect">
+                      <a:avLst/>
+                    </a:prstGeom>
+                  </pic:spPr>
+                </pic:pic>
+              </a:graphicData>
+            </a:graphic>
+          </wp:inline>
+        </w:drawing>
+      </w:r>
+    </w:p>
+    <w:p/>
+    <w:p/>
+    <w:p/>
+    <w:p/>
+    <w:p/>
+    <w:p/>
+    <w:p/>
+    <w:p/>
+    <w:p>
+      <w:r>
+        <w:lastRenderedPageBreak/>
+        <w:t xml:space="preserve">EC2 instance </w:t>
+      </w:r>
+    </w:p>
+    <w:p>
+      <w:r>
+        <w:t>(Amazon Elastic Compute Cloud)</w:t>
+      </w:r>
+    </w:p>
+    <w:p>
+      <w:r>
+        <w:t xml:space="preserve">It is use to create Virtual Lab machine using any OS. </w:t>
+      </w:r>
+    </w:p>
+    <w:p>
+      <w:r>
+        <w:t xml:space="preserve">To connect that </w:t>
+      </w:r>
+      <w:proofErr w:type="gramStart"/>
+      <w:r>
+        <w:t>OS</w:t>
+      </w:r>
+      <w:proofErr w:type="gramEnd"/>
+      <w:r>
+        <w:t xml:space="preserve"> we can use command prompt or GUI application.</w:t>
+      </w:r>
+    </w:p>
+    <w:p>
+      <w:r>
+        <w:t xml:space="preserve">Then we installed all required software which help deploy our application. </w:t>
+      </w:r>
+    </w:p>
+    <w:p>
+      <w:r>
+        <w:t xml:space="preserve">That VM provide Unique IP Address. </w:t>
+      </w:r>
+    </w:p>
+    <w:p>
+      <w:r>
+        <w:t xml:space="preserve">Public and private IP Address. </w:t>
+      </w:r>
+    </w:p>
+    <w:p/>
+    <w:p>
+      <w:r>
+        <w:rPr>
+          <w:noProof/>
+        </w:rPr>
+        <w:drawing>
+          <wp:inline distT="0" distB="0" distL="0" distR="0" wp14:anchorId="05BB752C" wp14:editId="40935B79">
+            <wp:extent cx="5731510" cy="3945890"/>
+            <wp:effectExtent l="0" t="0" r="2540" b="0"/>
+            <wp:docPr id="312949691" name="Picture 1"/>
+            <wp:cNvGraphicFramePr>
+              <a:graphicFrameLocks xmlns:a="http://schemas.openxmlformats.org/drawingml/2006/main" noChangeAspect="1"/>
+            </wp:cNvGraphicFramePr>
+            <a:graphic xmlns:a="http://schemas.openxmlformats.org/drawingml/2006/main">
+              <a:graphicData uri="http://schemas.openxmlformats.org/drawingml/2006/picture">
+                <pic:pic xmlns:pic="http://schemas.openxmlformats.org/drawingml/2006/picture">
+                  <pic:nvPicPr>
+                    <pic:cNvPr id="312949691" name=""/>
+                    <pic:cNvPicPr/>
+                  </pic:nvPicPr>
+                  <pic:blipFill>
+                    <a:blip r:embed="rId30"/>
+                    <a:stretch>
+                      <a:fillRect/>
+                    </a:stretch>
+                  </pic:blipFill>
+                  <pic:spPr>
+                    <a:xfrm>
+                      <a:off x="0" y="0"/>
+                      <a:ext cx="5731510" cy="3945890"/>
+                    </a:xfrm>
+                    <a:prstGeom prst="rect">
+                      <a:avLst/>
+                    </a:prstGeom>
+                  </pic:spPr>
+                </pic:pic>
+              </a:graphicData>
+            </a:graphic>
+          </wp:inline>
+        </w:drawing>
+      </w:r>
+    </w:p>
+    <w:p/>
+    <w:p>
+      <w:r>
+        <w:rPr>
+          <w:noProof/>
+        </w:rPr>
+        <w:lastRenderedPageBreak/>
+        <w:drawing>
+          <wp:inline distT="0" distB="0" distL="0" distR="0" wp14:anchorId="32E3577E" wp14:editId="6C6E2995">
+            <wp:extent cx="5731510" cy="4372610"/>
+            <wp:effectExtent l="0" t="0" r="2540" b="8890"/>
+            <wp:docPr id="1047403939" name="Picture 1"/>
+            <wp:cNvGraphicFramePr>
+              <a:graphicFrameLocks xmlns:a="http://schemas.openxmlformats.org/drawingml/2006/main" noChangeAspect="1"/>
+            </wp:cNvGraphicFramePr>
+            <a:graphic xmlns:a="http://schemas.openxmlformats.org/drawingml/2006/main">
+              <a:graphicData uri="http://schemas.openxmlformats.org/drawingml/2006/picture">
+                <pic:pic xmlns:pic="http://schemas.openxmlformats.org/drawingml/2006/picture">
+                  <pic:nvPicPr>
+                    <pic:cNvPr id="1047403939" name=""/>
+                    <pic:cNvPicPr/>
+                  </pic:nvPicPr>
+                  <pic:blipFill>
+                    <a:blip r:embed="rId31"/>
+                    <a:stretch>
+                      <a:fillRect/>
+                    </a:stretch>
+                  </pic:blipFill>
+                  <pic:spPr>
+                    <a:xfrm>
+                      <a:off x="0" y="0"/>
+                      <a:ext cx="5731510" cy="4372610"/>
+                    </a:xfrm>
+                    <a:prstGeom prst="rect">
+                      <a:avLst/>
+                    </a:prstGeom>
+                  </pic:spPr>
+                </pic:pic>
+              </a:graphicData>
+            </a:graphic>
+          </wp:inline>
+        </w:drawing>
+      </w:r>
+    </w:p>
+    <w:p/>
+    <w:p>
+      <w:r>
+        <w:rPr>
+          <w:noProof/>
+        </w:rPr>
+        <w:drawing>
+          <wp:inline distT="0" distB="0" distL="0" distR="0" wp14:anchorId="2FCFFEF5" wp14:editId="541D9767">
+            <wp:extent cx="5731510" cy="3589020"/>
+            <wp:effectExtent l="0" t="0" r="2540" b="0"/>
+            <wp:docPr id="1755821483" name="Picture 1"/>
+            <wp:cNvGraphicFramePr>
+              <a:graphicFrameLocks xmlns:a="http://schemas.openxmlformats.org/drawingml/2006/main" noChangeAspect="1"/>
+            </wp:cNvGraphicFramePr>
+            <a:graphic xmlns:a="http://schemas.openxmlformats.org/drawingml/2006/main">
+              <a:graphicData uri="http://schemas.openxmlformats.org/drawingml/2006/picture">
+                <pic:pic xmlns:pic="http://schemas.openxmlformats.org/drawingml/2006/picture">
+                  <pic:nvPicPr>
+                    <pic:cNvPr id="1755821483" name=""/>
+                    <pic:cNvPicPr/>
+                  </pic:nvPicPr>
+                  <pic:blipFill>
+                    <a:blip r:embed="rId32"/>
+                    <a:stretch>
+                      <a:fillRect/>
+                    </a:stretch>
+                  </pic:blipFill>
+                  <pic:spPr>
+                    <a:xfrm>
+                      <a:off x="0" y="0"/>
+                      <a:ext cx="5731510" cy="3589020"/>
+                    </a:xfrm>
+                    <a:prstGeom prst="rect">
+                      <a:avLst/>
+                    </a:prstGeom>
+                  </pic:spPr>
+                </pic:pic>
+              </a:graphicData>
+            </a:graphic>
+          </wp:inline>
+        </w:drawing>
+      </w:r>
+    </w:p>
+    <w:p/>
+    <w:p>
+      <w:r>
+        <w:rPr>
+          <w:noProof/>
+        </w:rPr>
+        <w:lastRenderedPageBreak/>
+        <w:drawing>
+          <wp:inline distT="0" distB="0" distL="0" distR="0" wp14:anchorId="3B7F2345" wp14:editId="33DEA2E5">
+            <wp:extent cx="5731510" cy="2423160"/>
+            <wp:effectExtent l="0" t="0" r="2540" b="0"/>
+            <wp:docPr id="1517439960" name="Picture 1"/>
+            <wp:cNvGraphicFramePr>
+              <a:graphicFrameLocks xmlns:a="http://schemas.openxmlformats.org/drawingml/2006/main" noChangeAspect="1"/>
+            </wp:cNvGraphicFramePr>
+            <a:graphic xmlns:a="http://schemas.openxmlformats.org/drawingml/2006/main">
+              <a:graphicData uri="http://schemas.openxmlformats.org/drawingml/2006/picture">
+                <pic:pic xmlns:pic="http://schemas.openxmlformats.org/drawingml/2006/picture">
+                  <pic:nvPicPr>
+                    <pic:cNvPr id="1517439960" name=""/>
+                    <pic:cNvPicPr/>
+                  </pic:nvPicPr>
+                  <pic:blipFill>
+                    <a:blip r:embed="rId33"/>
+                    <a:stretch>
+                      <a:fillRect/>
+                    </a:stretch>
+                  </pic:blipFill>
+                  <pic:spPr>
+                    <a:xfrm>
+                      <a:off x="0" y="0"/>
+                      <a:ext cx="5731510" cy="2423160"/>
+                    </a:xfrm>
+                    <a:prstGeom prst="rect">
+                      <a:avLst/>
+                    </a:prstGeom>
+                  </pic:spPr>
+                </pic:pic>
+              </a:graphicData>
+            </a:graphic>
+          </wp:inline>
+        </w:drawing>
+      </w:r>
+    </w:p>
+    <w:p/>
+    <w:p>
+      <w:r>
+        <w:rPr>
+          <w:noProof/>
+        </w:rPr>
+        <w:drawing>
+          <wp:inline distT="0" distB="0" distL="0" distR="0" wp14:anchorId="044C5FB0" wp14:editId="35084B78">
+            <wp:extent cx="5731510" cy="2152650"/>
+            <wp:effectExtent l="0" t="0" r="2540" b="0"/>
+            <wp:docPr id="197753446" name="Picture 1"/>
+            <wp:cNvGraphicFramePr>
+              <a:graphicFrameLocks xmlns:a="http://schemas.openxmlformats.org/drawingml/2006/main" noChangeAspect="1"/>
+            </wp:cNvGraphicFramePr>
+            <a:graphic xmlns:a="http://schemas.openxmlformats.org/drawingml/2006/main">
+              <a:graphicData uri="http://schemas.openxmlformats.org/drawingml/2006/picture">
+                <pic:pic xmlns:pic="http://schemas.openxmlformats.org/drawingml/2006/picture">
+                  <pic:nvPicPr>
+                    <pic:cNvPr id="197753446" name=""/>
+                    <pic:cNvPicPr/>
+                  </pic:nvPicPr>
+                  <pic:blipFill>
+                    <a:blip r:embed="rId34"/>
+                    <a:stretch>
+                      <a:fillRect/>
+                    </a:stretch>
+                  </pic:blipFill>
+                  <pic:spPr>
+                    <a:xfrm>
+                      <a:off x="0" y="0"/>
+                      <a:ext cx="5731510" cy="2152650"/>
+                    </a:xfrm>
+                    <a:prstGeom prst="rect">
+                      <a:avLst/>
+                    </a:prstGeom>
+                  </pic:spPr>
+                </pic:pic>
+              </a:graphicData>
+            </a:graphic>
+          </wp:inline>
+        </w:drawing>
+      </w:r>
+    </w:p>
+    <w:p/>
+    <w:p/>
+    <w:p>
+      <w:r>
+        <w:rPr>
+          <w:noProof/>
+        </w:rPr>
+        <w:lastRenderedPageBreak/>
+        <w:drawing>
+          <wp:inline distT="0" distB="0" distL="0" distR="0" wp14:anchorId="20C6FCF3" wp14:editId="0CE2AF4D">
+            <wp:extent cx="4775445" cy="4902452"/>
+            <wp:effectExtent l="0" t="0" r="6350" b="0"/>
+            <wp:docPr id="1614716227" name="Picture 1"/>
+            <wp:cNvGraphicFramePr>
+              <a:graphicFrameLocks xmlns:a="http://schemas.openxmlformats.org/drawingml/2006/main" noChangeAspect="1"/>
+            </wp:cNvGraphicFramePr>
+            <a:graphic xmlns:a="http://schemas.openxmlformats.org/drawingml/2006/main">
+              <a:graphicData uri="http://schemas.openxmlformats.org/drawingml/2006/picture">
+                <pic:pic xmlns:pic="http://schemas.openxmlformats.org/drawingml/2006/picture">
+                  <pic:nvPicPr>
+                    <pic:cNvPr id="1614716227" name=""/>
+                    <pic:cNvPicPr/>
+                  </pic:nvPicPr>
+                  <pic:blipFill>
+                    <a:blip r:embed="rId35"/>
+                    <a:stretch>
+                      <a:fillRect/>
+                    </a:stretch>
+                  </pic:blipFill>
+                  <pic:spPr>
+                    <a:xfrm>
+                      <a:off x="0" y="0"/>
+                      <a:ext cx="4775445" cy="4902452"/>
+                    </a:xfrm>
+                    <a:prstGeom prst="rect">
+                      <a:avLst/>
+                    </a:prstGeom>
+                  </pic:spPr>
+                </pic:pic>
+              </a:graphicData>
+            </a:graphic>
+          </wp:inline>
+        </w:drawing>
+      </w:r>
+    </w:p>
+    <w:p>
+      <w:r>
+        <w:rPr>
+          <w:noProof/>
+        </w:rPr>
+        <w:drawing>
+          <wp:inline distT="0" distB="0" distL="0" distR="0" wp14:anchorId="6E00DBB6" wp14:editId="541C6618">
+            <wp:extent cx="5731510" cy="3047365"/>
+            <wp:effectExtent l="0" t="0" r="2540" b="635"/>
+            <wp:docPr id="619804224" name="Picture 1"/>
+            <wp:cNvGraphicFramePr>
+              <a:graphicFrameLocks xmlns:a="http://schemas.openxmlformats.org/drawingml/2006/main" noChangeAspect="1"/>
+            </wp:cNvGraphicFramePr>
+            <a:graphic xmlns:a="http://schemas.openxmlformats.org/drawingml/2006/main">
+              <a:graphicData uri="http://schemas.openxmlformats.org/drawingml/2006/picture">
+                <pic:pic xmlns:pic="http://schemas.openxmlformats.org/drawingml/2006/picture">
+                  <pic:nvPicPr>
+                    <pic:cNvPr id="619804224" name=""/>
+                    <pic:cNvPicPr/>
+                  </pic:nvPicPr>
+                  <pic:blipFill>
+                    <a:blip r:embed="rId36"/>
+                    <a:stretch>
+                      <a:fillRect/>
+                    </a:stretch>
+                  </pic:blipFill>
+                  <pic:spPr>
+                    <a:xfrm>
+                      <a:off x="0" y="0"/>
+                      <a:ext cx="5731510" cy="3047365"/>
+                    </a:xfrm>
+                    <a:prstGeom prst="rect">
+                      <a:avLst/>
+                    </a:prstGeom>
+                  </pic:spPr>
+                </pic:pic>
+              </a:graphicData>
+            </a:graphic>
+          </wp:inline>
+        </w:drawing>
+      </w:r>
+    </w:p>
+    <w:p/>
+    <w:p>
+      <w:r>
+        <w:rPr>
+          <w:noProof/>
+        </w:rPr>
+        <w:lastRenderedPageBreak/>
+        <w:drawing>
+          <wp:inline distT="0" distB="0" distL="0" distR="0" wp14:anchorId="3ED8E52C" wp14:editId="18738E12">
+            <wp:extent cx="5731510" cy="2985135"/>
+            <wp:effectExtent l="0" t="0" r="2540" b="5715"/>
+            <wp:docPr id="1292209369" name="Picture 1"/>
+            <wp:cNvGraphicFramePr>
+              <a:graphicFrameLocks xmlns:a="http://schemas.openxmlformats.org/drawingml/2006/main" noChangeAspect="1"/>
+            </wp:cNvGraphicFramePr>
+            <a:graphic xmlns:a="http://schemas.openxmlformats.org/drawingml/2006/main">
+              <a:graphicData uri="http://schemas.openxmlformats.org/drawingml/2006/picture">
+                <pic:pic xmlns:pic="http://schemas.openxmlformats.org/drawingml/2006/picture">
+                  <pic:nvPicPr>
+                    <pic:cNvPr id="1292209369" name=""/>
+                    <pic:cNvPicPr/>
+                  </pic:nvPicPr>
+                  <pic:blipFill>
+                    <a:blip r:embed="rId37"/>
+                    <a:stretch>
+                      <a:fillRect/>
+                    </a:stretch>
+                  </pic:blipFill>
+                  <pic:spPr>
+                    <a:xfrm>
+                      <a:off x="0" y="0"/>
+                      <a:ext cx="5731510" cy="2985135"/>
+                    </a:xfrm>
+                    <a:prstGeom prst="rect">
+                      <a:avLst/>
+                    </a:prstGeom>
+                  </pic:spPr>
+                </pic:pic>
+              </a:graphicData>
+            </a:graphic>
+          </wp:inline>
+        </w:drawing>
+      </w:r>
+    </w:p>
+    <w:p/>
+    <w:p>
+      <w:r>
+        <w:rPr>
+          <w:noProof/>
+        </w:rPr>
+        <w:drawing>
+          <wp:inline distT="0" distB="0" distL="0" distR="0" wp14:anchorId="1FAE5131" wp14:editId="15765064">
+            <wp:extent cx="5731510" cy="1183640"/>
+            <wp:effectExtent l="0" t="0" r="2540" b="0"/>
+            <wp:docPr id="1301785372" name="Picture 1"/>
+            <wp:cNvGraphicFramePr>
+              <a:graphicFrameLocks xmlns:a="http://schemas.openxmlformats.org/drawingml/2006/main" noChangeAspect="1"/>
+            </wp:cNvGraphicFramePr>
+            <a:graphic xmlns:a="http://schemas.openxmlformats.org/drawingml/2006/main">
+              <a:graphicData uri="http://schemas.openxmlformats.org/drawingml/2006/picture">
+                <pic:pic xmlns:pic="http://schemas.openxmlformats.org/drawingml/2006/picture">
+                  <pic:nvPicPr>
+                    <pic:cNvPr id="1301785372" name=""/>
+                    <pic:cNvPicPr/>
+                  </pic:nvPicPr>
+                  <pic:blipFill>
+                    <a:blip r:embed="rId38"/>
+                    <a:stretch>
+                      <a:fillRect/>
+                    </a:stretch>
+                  </pic:blipFill>
+                  <pic:spPr>
+                    <a:xfrm>
+                      <a:off x="0" y="0"/>
+                      <a:ext cx="5731510" cy="1183640"/>
+                    </a:xfrm>
+                    <a:prstGeom prst="rect">
+                      <a:avLst/>
+                    </a:prstGeom>
+                  </pic:spPr>
+                </pic:pic>
+              </a:graphicData>
+            </a:graphic>
+          </wp:inline>
+        </w:drawing>
+      </w:r>
+    </w:p>
+    <w:p/>
+    <w:p>
+      <w:r>
+        <w:rPr>
+          <w:noProof/>
+        </w:rPr>
+        <w:drawing>
+          <wp:inline distT="0" distB="0" distL="0" distR="0" wp14:anchorId="3C14658D" wp14:editId="5FEBFADB">
+            <wp:extent cx="5731510" cy="3778885"/>
+            <wp:effectExtent l="0" t="0" r="2540" b="0"/>
+            <wp:docPr id="2056105457" name="Picture 1"/>
+            <wp:cNvGraphicFramePr>
+              <a:graphicFrameLocks xmlns:a="http://schemas.openxmlformats.org/drawingml/2006/main" noChangeAspect="1"/>
+            </wp:cNvGraphicFramePr>
+            <a:graphic xmlns:a="http://schemas.openxmlformats.org/drawingml/2006/main">
+              <a:graphicData uri="http://schemas.openxmlformats.org/drawingml/2006/picture">
+                <pic:pic xmlns:pic="http://schemas.openxmlformats.org/drawingml/2006/picture">
+                  <pic:nvPicPr>
+                    <pic:cNvPr id="2056105457" name=""/>
+                    <pic:cNvPicPr/>
+                  </pic:nvPicPr>
+                  <pic:blipFill>
+                    <a:blip r:embed="rId39"/>
+                    <a:stretch>
+                      <a:fillRect/>
+                    </a:stretch>
+                  </pic:blipFill>
+                  <pic:spPr>
+                    <a:xfrm>
+                      <a:off x="0" y="0"/>
+                      <a:ext cx="5731510" cy="3778885"/>
+                    </a:xfrm>
+                    <a:prstGeom prst="rect">
+                      <a:avLst/>
+                    </a:prstGeom>
+                  </pic:spPr>
+                </pic:pic>
+              </a:graphicData>
+            </a:graphic>
+          </wp:inline>
+        </w:drawing>
+      </w:r>
+    </w:p>
+    <w:p/>
+    <w:p>
+      <w:r>
+        <w:t xml:space="preserve">Scroll down </w:t>
+      </w:r>
+    </w:p>
+    <w:p>
+      <w:r>
+        <w:rPr>
+          <w:noProof/>
+        </w:rPr>
+        <w:drawing>
+          <wp:inline distT="0" distB="0" distL="0" distR="0" wp14:anchorId="69BF7C6B" wp14:editId="07C6579C">
+            <wp:extent cx="5731510" cy="1398905"/>
+            <wp:effectExtent l="0" t="0" r="2540" b="0"/>
+            <wp:docPr id="1203005515" name="Picture 1"/>
+            <wp:cNvGraphicFramePr>
+              <a:graphicFrameLocks xmlns:a="http://schemas.openxmlformats.org/drawingml/2006/main" noChangeAspect="1"/>
+            </wp:cNvGraphicFramePr>
+            <a:graphic xmlns:a="http://schemas.openxmlformats.org/drawingml/2006/main">
+              <a:graphicData uri="http://schemas.openxmlformats.org/drawingml/2006/picture">
+                <pic:pic xmlns:pic="http://schemas.openxmlformats.org/drawingml/2006/picture">
+                  <pic:nvPicPr>
+                    <pic:cNvPr id="1203005515" name=""/>
+                    <pic:cNvPicPr/>
+                  </pic:nvPicPr>
+                  <pic:blipFill>
+                    <a:blip r:embed="rId40"/>
+                    <a:stretch>
+                      <a:fillRect/>
+                    </a:stretch>
+                  </pic:blipFill>
+                  <pic:spPr>
+                    <a:xfrm>
+                      <a:off x="0" y="0"/>
+                      <a:ext cx="5731510" cy="1398905"/>
+                    </a:xfrm>
+                    <a:prstGeom prst="rect">
+                      <a:avLst/>
+                    </a:prstGeom>
+                  </pic:spPr>
+                </pic:pic>
+              </a:graphicData>
+            </a:graphic>
+          </wp:inline>
+        </w:drawing>
+      </w:r>
+    </w:p>
+    <w:p>
+      <w:r>
+        <w:t xml:space="preserve">Launch security group </w:t>
+      </w:r>
+    </w:p>
+    <w:p>
+      <w:r>
+        <w:rPr>
+          <w:noProof/>
+        </w:rPr>
+        <w:drawing>
+          <wp:inline distT="0" distB="0" distL="0" distR="0" wp14:anchorId="494A2E8D" wp14:editId="077FCCE5">
+            <wp:extent cx="5731510" cy="2919095"/>
+            <wp:effectExtent l="0" t="0" r="2540" b="0"/>
+            <wp:docPr id="641127612" name="Picture 1"/>
+            <wp:cNvGraphicFramePr>
+              <a:graphicFrameLocks xmlns:a="http://schemas.openxmlformats.org/drawingml/2006/main" noChangeAspect="1"/>
+            </wp:cNvGraphicFramePr>
+            <a:graphic xmlns:a="http://schemas.openxmlformats.org/drawingml/2006/main">
+              <a:graphicData uri="http://schemas.openxmlformats.org/drawingml/2006/picture">
+                <pic:pic xmlns:pic="http://schemas.openxmlformats.org/drawingml/2006/picture">
+                  <pic:nvPicPr>
+                    <pic:cNvPr id="641127612" name=""/>
+                    <pic:cNvPicPr/>
+                  </pic:nvPicPr>
+                  <pic:blipFill>
+                    <a:blip r:embed="rId41"/>
+                    <a:stretch>
+                      <a:fillRect/>
+                    </a:stretch>
+                  </pic:blipFill>
+                  <pic:spPr>
+                    <a:xfrm>
+                      <a:off x="0" y="0"/>
+                      <a:ext cx="5731510" cy="2919095"/>
+                    </a:xfrm>
+                    <a:prstGeom prst="rect">
+                      <a:avLst/>
+                    </a:prstGeom>
+                  </pic:spPr>
+                </pic:pic>
+              </a:graphicData>
+            </a:graphic>
+          </wp:inline>
+        </w:drawing>
+      </w:r>
+    </w:p>
+    <w:p/>
+    <w:p>
+      <w:r>
+        <w:rPr>
+          <w:noProof/>
+        </w:rPr>
+        <w:drawing>
+          <wp:inline distT="0" distB="0" distL="0" distR="0" wp14:anchorId="58B216DF" wp14:editId="28865ED3">
+            <wp:extent cx="5731510" cy="1334770"/>
+            <wp:effectExtent l="0" t="0" r="2540" b="0"/>
+            <wp:docPr id="1226877406" name="Picture 1"/>
+            <wp:cNvGraphicFramePr>
+              <a:graphicFrameLocks xmlns:a="http://schemas.openxmlformats.org/drawingml/2006/main" noChangeAspect="1"/>
+            </wp:cNvGraphicFramePr>
+            <a:graphic xmlns:a="http://schemas.openxmlformats.org/drawingml/2006/main">
+              <a:graphicData uri="http://schemas.openxmlformats.org/drawingml/2006/picture">
+                <pic:pic xmlns:pic="http://schemas.openxmlformats.org/drawingml/2006/picture">
+                  <pic:nvPicPr>
+                    <pic:cNvPr id="1226877406" name=""/>
+                    <pic:cNvPicPr/>
+                  </pic:nvPicPr>
+                  <pic:blipFill>
+                    <a:blip r:embed="rId42"/>
+                    <a:stretch>
+                      <a:fillRect/>
+                    </a:stretch>
+                  </pic:blipFill>
+                  <pic:spPr>
+                    <a:xfrm>
+                      <a:off x="0" y="0"/>
+                      <a:ext cx="5731510" cy="1334770"/>
+                    </a:xfrm>
+                    <a:prstGeom prst="rect">
+                      <a:avLst/>
+                    </a:prstGeom>
+                  </pic:spPr>
+                </pic:pic>
+              </a:graphicData>
+            </a:graphic>
+          </wp:inline>
+        </w:drawing>
+      </w:r>
+    </w:p>
+    <w:p/>
+    <w:p>
+      <w:r>
+        <w:rPr>
+          <w:noProof/>
+        </w:rPr>
+        <w:lastRenderedPageBreak/>
+        <w:drawing>
+          <wp:inline distT="0" distB="0" distL="0" distR="0" wp14:anchorId="4E240A91" wp14:editId="6292C622">
+            <wp:extent cx="5731510" cy="2135505"/>
+            <wp:effectExtent l="0" t="0" r="2540" b="0"/>
+            <wp:docPr id="1213675690" name="Picture 1"/>
+            <wp:cNvGraphicFramePr>
+              <a:graphicFrameLocks xmlns:a="http://schemas.openxmlformats.org/drawingml/2006/main" noChangeAspect="1"/>
+            </wp:cNvGraphicFramePr>
+            <a:graphic xmlns:a="http://schemas.openxmlformats.org/drawingml/2006/main">
+              <a:graphicData uri="http://schemas.openxmlformats.org/drawingml/2006/picture">
+                <pic:pic xmlns:pic="http://schemas.openxmlformats.org/drawingml/2006/picture">
+                  <pic:nvPicPr>
+                    <pic:cNvPr id="1213675690" name=""/>
+                    <pic:cNvPicPr/>
+                  </pic:nvPicPr>
+                  <pic:blipFill>
+                    <a:blip r:embed="rId43"/>
+                    <a:stretch>
+                      <a:fillRect/>
+                    </a:stretch>
+                  </pic:blipFill>
+                  <pic:spPr>
+                    <a:xfrm>
+                      <a:off x="0" y="0"/>
+                      <a:ext cx="5731510" cy="2135505"/>
+                    </a:xfrm>
+                    <a:prstGeom prst="rect">
+                      <a:avLst/>
+                    </a:prstGeom>
+                  </pic:spPr>
+                </pic:pic>
+              </a:graphicData>
+            </a:graphic>
+          </wp:inline>
+        </w:drawing>
+      </w:r>
+    </w:p>
+    <w:p/>
+    <w:p>
+      <w:r>
+        <w:rPr>
+          <w:noProof/>
+        </w:rPr>
+        <w:drawing>
+          <wp:inline distT="0" distB="0" distL="0" distR="0" wp14:anchorId="48E983AC" wp14:editId="6F998F2F">
+            <wp:extent cx="5731510" cy="2709545"/>
+            <wp:effectExtent l="0" t="0" r="2540" b="0"/>
+            <wp:docPr id="204847808" name="Picture 1"/>
+            <wp:cNvGraphicFramePr>
+              <a:graphicFrameLocks xmlns:a="http://schemas.openxmlformats.org/drawingml/2006/main" noChangeAspect="1"/>
+            </wp:cNvGraphicFramePr>
+            <a:graphic xmlns:a="http://schemas.openxmlformats.org/drawingml/2006/main">
+              <a:graphicData uri="http://schemas.openxmlformats.org/drawingml/2006/picture">
+                <pic:pic xmlns:pic="http://schemas.openxmlformats.org/drawingml/2006/picture">
+                  <pic:nvPicPr>
+                    <pic:cNvPr id="204847808" name=""/>
+                    <pic:cNvPicPr/>
+                  </pic:nvPicPr>
+                  <pic:blipFill>
+                    <a:blip r:embed="rId44"/>
+                    <a:stretch>
+                      <a:fillRect/>
+                    </a:stretch>
+                  </pic:blipFill>
+                  <pic:spPr>
+                    <a:xfrm>
+                      <a:off x="0" y="0"/>
+                      <a:ext cx="5731510" cy="2709545"/>
+                    </a:xfrm>
+                    <a:prstGeom prst="rect">
+                      <a:avLst/>
+                    </a:prstGeom>
+                  </pic:spPr>
+                </pic:pic>
+              </a:graphicData>
+            </a:graphic>
+          </wp:inline>
+        </w:drawing>
+      </w:r>
+    </w:p>
+    <w:p/>
+    <w:p>
+      <w:r>
+        <w:rPr>
+          <w:noProof/>
+        </w:rPr>
+        <w:lastRenderedPageBreak/>
+        <w:drawing>
+          <wp:inline distT="0" distB="0" distL="0" distR="0" wp14:anchorId="39EB796D" wp14:editId="47E0F029">
+            <wp:extent cx="5731510" cy="4227195"/>
+            <wp:effectExtent l="0" t="0" r="2540" b="1905"/>
+            <wp:docPr id="987682124" name="Picture 1"/>
+            <wp:cNvGraphicFramePr>
+              <a:graphicFrameLocks xmlns:a="http://schemas.openxmlformats.org/drawingml/2006/main" noChangeAspect="1"/>
+            </wp:cNvGraphicFramePr>
+            <a:graphic xmlns:a="http://schemas.openxmlformats.org/drawingml/2006/main">
+              <a:graphicData uri="http://schemas.openxmlformats.org/drawingml/2006/picture">
+                <pic:pic xmlns:pic="http://schemas.openxmlformats.org/drawingml/2006/picture">
+                  <pic:nvPicPr>
+                    <pic:cNvPr id="987682124" name=""/>
+                    <pic:cNvPicPr/>
+                  </pic:nvPicPr>
+                  <pic:blipFill>
+                    <a:blip r:embed="rId45"/>
+                    <a:stretch>
+                      <a:fillRect/>
+                    </a:stretch>
+                  </pic:blipFill>
+                  <pic:spPr>
+                    <a:xfrm>
+                      <a:off x="0" y="0"/>
+                      <a:ext cx="5731510" cy="4227195"/>
+                    </a:xfrm>
+                    <a:prstGeom prst="rect">
+                      <a:avLst/>
+                    </a:prstGeom>
+                  </pic:spPr>
+                </pic:pic>
+              </a:graphicData>
+            </a:graphic>
+          </wp:inline>
+        </w:drawing>
+      </w:r>
+    </w:p>
+    <w:p/>
+    <w:p>
+      <w:r>
+        <w:rPr>
+          <w:noProof/>
+        </w:rPr>
+        <w:lastRenderedPageBreak/>
+        <w:drawing>
+          <wp:inline distT="0" distB="0" distL="0" distR="0" wp14:anchorId="76ACB5E0" wp14:editId="5E072807">
+            <wp:extent cx="5731510" cy="5203825"/>
+            <wp:effectExtent l="0" t="0" r="2540" b="0"/>
+            <wp:docPr id="247226153" name="Picture 1"/>
+            <wp:cNvGraphicFramePr>
+              <a:graphicFrameLocks xmlns:a="http://schemas.openxmlformats.org/drawingml/2006/main" noChangeAspect="1"/>
+            </wp:cNvGraphicFramePr>
+            <a:graphic xmlns:a="http://schemas.openxmlformats.org/drawingml/2006/main">
+              <a:graphicData uri="http://schemas.openxmlformats.org/drawingml/2006/picture">
+                <pic:pic xmlns:pic="http://schemas.openxmlformats.org/drawingml/2006/picture">
+                  <pic:nvPicPr>
+                    <pic:cNvPr id="247226153" name=""/>
+                    <pic:cNvPicPr/>
+                  </pic:nvPicPr>
+                  <pic:blipFill>
+                    <a:blip r:embed="rId46"/>
+                    <a:stretch>
+                      <a:fillRect/>
+                    </a:stretch>
+                  </pic:blipFill>
+                  <pic:spPr>
+                    <a:xfrm>
+                      <a:off x="0" y="0"/>
+                      <a:ext cx="5731510" cy="5203825"/>
+                    </a:xfrm>
+                    <a:prstGeom prst="rect">
+                      <a:avLst/>
+                    </a:prstGeom>
+                  </pic:spPr>
+                </pic:pic>
+              </a:graphicData>
+            </a:graphic>
+          </wp:inline>
+        </w:drawing>
+      </w:r>
+    </w:p>
+    <w:p/>
+    <w:p>
+      <w:r>
+        <w:t>Installed required software in EC2 instance.</w:t>
+      </w:r>
+    </w:p>
+    <w:p>
+      <w:r>
+        <w:t xml:space="preserve">First create the EC2 instance </w:t>
+      </w:r>
+    </w:p>
+    <w:p>
+      <w:r>
+        <w:t xml:space="preserve">move to root user </w:t>
+      </w:r>
+    </w:p>
+    <w:p/>
+    <w:p>
+      <w:proofErr w:type="spellStart"/>
+      <w:r>
+        <w:t>sudo</w:t>
+      </w:r>
+      <w:proofErr w:type="spellEnd"/>
+      <w:r>
+        <w:t xml:space="preserve"> </w:t>
+      </w:r>
+      <w:proofErr w:type="spellStart"/>
+      <w:r>
+        <w:t>su</w:t>
+      </w:r>
+      <w:proofErr w:type="spellEnd"/>
+      <w:r>
+        <w:t xml:space="preserve"> </w:t>
+      </w:r>
+    </w:p>
+    <w:p/>
+    <w:p>
+      <w:r>
+        <w:t xml:space="preserve">root </w:t>
+      </w:r>
+      <w:r>
+        <w:tab/>
+        <w:t>-&gt;</w:t>
+      </w:r>
+      <w:r>
+        <w:tab/>
+        <w:t>curl -s https://packages.cloud.google.com/apt/doc/apt-key.gpg | apt-key add -</w:t>
+      </w:r>
+      <w:r>
+        <w:tab/>
+      </w:r>
+      <w:r>
+        <w:tab/>
+      </w:r>
+      <w:r>
+        <w:tab/>
+      </w:r>
+      <w:r>
+        <w:tab/>
+        <w:t xml:space="preserve">download </w:t>
+      </w:r>
+    </w:p>
+    <w:p/>
+    <w:p>
+      <w:r>
+        <w:t xml:space="preserve">root       -&gt;   </w:t>
+      </w:r>
+      <w:proofErr w:type="spellStart"/>
+      <w:r>
+        <w:t>sudo</w:t>
+      </w:r>
+      <w:proofErr w:type="spellEnd"/>
+      <w:r>
+        <w:t xml:space="preserve"> echo deb http://apt.kubernetes.io/ </w:t>
+      </w:r>
+      <w:proofErr w:type="spellStart"/>
+      <w:r>
+        <w:t>kubernetes-xenial</w:t>
+      </w:r>
+      <w:proofErr w:type="spellEnd"/>
+      <w:r>
+        <w:t xml:space="preserve"> main &gt; /etc/apt/</w:t>
+      </w:r>
+      <w:proofErr w:type="spellStart"/>
+      <w:r>
+        <w:t>sources.list.d</w:t>
+      </w:r>
+      <w:proofErr w:type="spellEnd"/>
+      <w:r>
+        <w:t>/</w:t>
+      </w:r>
+      <w:proofErr w:type="spellStart"/>
+      <w:r>
+        <w:t>kubernetes.list</w:t>
+      </w:r>
+      <w:proofErr w:type="spellEnd"/>
+    </w:p>
+    <w:p/>
+    <w:p/>
+    <w:p>
+      <w:r>
+        <w:t>root      -</w:t>
+      </w:r>
+      <w:proofErr w:type="gramStart"/>
+      <w:r>
+        <w:t xml:space="preserve">&gt;  </w:t>
+      </w:r>
+      <w:proofErr w:type="spellStart"/>
+      <w:r>
+        <w:t>sudo</w:t>
+      </w:r>
+      <w:proofErr w:type="spellEnd"/>
+      <w:proofErr w:type="gramEnd"/>
+      <w:r>
+        <w:t xml:space="preserve"> apt-get update</w:t>
+      </w:r>
+    </w:p>
+    <w:p/>
+    <w:p>
+      <w:proofErr w:type="gramStart"/>
+      <w:r>
+        <w:t>root  -</w:t>
+      </w:r>
+      <w:proofErr w:type="gramEnd"/>
+      <w:r>
+        <w:t xml:space="preserve">&gt;   </w:t>
+      </w:r>
+      <w:proofErr w:type="spellStart"/>
+      <w:r>
+        <w:t>sudo</w:t>
+      </w:r>
+      <w:proofErr w:type="spellEnd"/>
+      <w:r>
+        <w:t xml:space="preserve"> apt install docker.io </w:t>
+      </w:r>
+      <w:proofErr w:type="spellStart"/>
+      <w:r>
+        <w:t>kubectl</w:t>
+      </w:r>
+      <w:proofErr w:type="spellEnd"/>
+      <w:r>
+        <w:tab/>
+      </w:r>
+      <w:r>
+        <w:tab/>
+      </w:r>
+      <w:r>
+        <w:tab/>
+      </w:r>
+      <w:r>
+        <w:tab/>
+      </w:r>
+      <w:r>
+        <w:tab/>
+        <w:t xml:space="preserve">install docker and </w:t>
+      </w:r>
+      <w:proofErr w:type="spellStart"/>
+      <w:r>
+        <w:t>kubectl</w:t>
+      </w:r>
+      <w:proofErr w:type="spellEnd"/>
+      <w:r>
+        <w:t xml:space="preserve"> </w:t>
+      </w:r>
+    </w:p>
+    <w:p/>
+    <w:p/>
+    <w:p>
+      <w:r>
+        <w:t xml:space="preserve">Now check the status of docker </w:t>
+      </w:r>
+    </w:p>
+    <w:p/>
+    <w:p>
+      <w:r>
+        <w:t xml:space="preserve">root -&gt; </w:t>
+      </w:r>
+      <w:proofErr w:type="spellStart"/>
+      <w:r>
+        <w:t>sudo</w:t>
+      </w:r>
+      <w:proofErr w:type="spellEnd"/>
+      <w:r>
+        <w:t xml:space="preserve"> </w:t>
+      </w:r>
+      <w:proofErr w:type="spellStart"/>
+      <w:r>
+        <w:t>systemctl</w:t>
+      </w:r>
+      <w:proofErr w:type="spellEnd"/>
+      <w:r>
+        <w:t xml:space="preserve"> status docker</w:t>
+      </w:r>
+    </w:p>
+    <w:p>
+      <w:r>
+        <w:tab/>
+      </w:r>
+      <w:r>
+        <w:tab/>
+      </w:r>
+      <w:r>
+        <w:tab/>
+      </w:r>
+      <w:r>
+        <w:tab/>
+      </w:r>
+      <w:r>
+        <w:tab/>
+      </w:r>
+      <w:r>
+        <w:tab/>
+      </w:r>
+      <w:r>
+        <w:tab/>
+      </w:r>
+      <w:r>
+        <w:tab/>
+      </w:r>
+      <w:r>
+        <w:tab/>
+      </w:r>
+      <w:proofErr w:type="spellStart"/>
+      <w:r>
+        <w:t>Cntr</w:t>
+      </w:r>
+      <w:proofErr w:type="spellEnd"/>
+      <w:r>
+        <w:t xml:space="preserve"> + </w:t>
+      </w:r>
+      <w:proofErr w:type="gramStart"/>
+      <w:r>
+        <w:t>C :</w:t>
+      </w:r>
+      <w:proofErr w:type="gramEnd"/>
+      <w:r>
+        <w:t xml:space="preserve"> exit terminal </w:t>
+      </w:r>
+    </w:p>
+    <w:p/>
+    <w:p>
+      <w:r>
+        <w:t xml:space="preserve">root -&gt; </w:t>
+      </w:r>
+      <w:proofErr w:type="spellStart"/>
+      <w:r>
+        <w:t>sudo</w:t>
+      </w:r>
+      <w:proofErr w:type="spellEnd"/>
+      <w:r>
+        <w:t xml:space="preserve"> </w:t>
+      </w:r>
+      <w:proofErr w:type="spellStart"/>
+      <w:r>
+        <w:t>systemctl</w:t>
+      </w:r>
+      <w:proofErr w:type="spellEnd"/>
+      <w:r>
+        <w:t xml:space="preserve"> restart docker</w:t>
+      </w:r>
+    </w:p>
+    <w:p/>
+    <w:p>
+      <w:r>
+        <w:t xml:space="preserve">root - &gt; </w:t>
+      </w:r>
+      <w:proofErr w:type="spellStart"/>
+      <w:r>
+        <w:t>sudo</w:t>
+      </w:r>
+      <w:proofErr w:type="spellEnd"/>
+      <w:r>
+        <w:t xml:space="preserve"> </w:t>
+      </w:r>
+      <w:proofErr w:type="spellStart"/>
+      <w:r>
+        <w:t>systemctl</w:t>
+      </w:r>
+      <w:proofErr w:type="spellEnd"/>
+      <w:r>
+        <w:t xml:space="preserve"> stop docker</w:t>
+      </w:r>
+    </w:p>
+    <w:p/>
+    <w:p>
+      <w:r>
+        <w:t xml:space="preserve">root -&gt; </w:t>
+      </w:r>
+      <w:proofErr w:type="spellStart"/>
+      <w:r>
+        <w:t>sudo</w:t>
+      </w:r>
+      <w:proofErr w:type="spellEnd"/>
+      <w:r>
+        <w:t xml:space="preserve"> </w:t>
+      </w:r>
+      <w:proofErr w:type="spellStart"/>
+      <w:r>
+        <w:t>systemctl</w:t>
+      </w:r>
+      <w:proofErr w:type="spellEnd"/>
+      <w:r>
+        <w:t xml:space="preserve"> start docker</w:t>
+      </w:r>
+    </w:p>
+    <w:p/>
+    <w:p>
+      <w:r>
+        <w:t xml:space="preserve">root -&gt; </w:t>
+      </w:r>
+      <w:proofErr w:type="spellStart"/>
+      <w:r>
+        <w:t>sudo</w:t>
+      </w:r>
+      <w:proofErr w:type="spellEnd"/>
+      <w:r>
+        <w:t xml:space="preserve"> </w:t>
+      </w:r>
+      <w:proofErr w:type="spellStart"/>
+      <w:r>
+        <w:t>systemctl</w:t>
+      </w:r>
+      <w:proofErr w:type="spellEnd"/>
+      <w:r>
+        <w:t xml:space="preserve"> daemon-reload</w:t>
+      </w:r>
+    </w:p>
+    <w:p/>
+    <w:p/>
+    <w:p>
+      <w:r>
+        <w:t xml:space="preserve">Test the program </w:t>
+      </w:r>
+    </w:p>
+    <w:p/>
+    <w:p>
+      <w:r>
+        <w:t xml:space="preserve">root -&gt; docker run hello-world </w:t>
+      </w:r>
+    </w:p>
+    <w:p/>
+    <w:p>
+      <w:r>
+        <w:t xml:space="preserve">To check the </w:t>
+      </w:r>
+      <w:proofErr w:type="spellStart"/>
+      <w:r>
+        <w:t>kubectl</w:t>
+      </w:r>
+      <w:proofErr w:type="spellEnd"/>
+      <w:r>
+        <w:t xml:space="preserve"> version </w:t>
+      </w:r>
+    </w:p>
+    <w:p/>
+    <w:p>
+      <w:r>
+        <w:t xml:space="preserve">root -&gt; </w:t>
+      </w:r>
+      <w:proofErr w:type="spellStart"/>
+      <w:r>
+        <w:t>kubectl</w:t>
+      </w:r>
+      <w:proofErr w:type="spellEnd"/>
+      <w:r>
+        <w:t xml:space="preserve"> version</w:t>
+      </w:r>
+    </w:p>
+    <w:p/>
+    <w:p>
+      <w:r>
+        <w:t xml:space="preserve">Now we will install docker-compose </w:t>
+      </w:r>
+    </w:p>
+    <w:p/>
+    <w:p>
+      <w:r>
+        <w:lastRenderedPageBreak/>
+        <w:t xml:space="preserve">root --&gt; </w:t>
+      </w:r>
+      <w:proofErr w:type="spellStart"/>
+      <w:r>
+        <w:t>sudo</w:t>
+      </w:r>
+      <w:proofErr w:type="spellEnd"/>
+      <w:r>
+        <w:t xml:space="preserve"> curl -L "https://github.com/docker/compose/releases/download/v2.20.0/docker-compose-$(uname -s)-$(</w:t>
+      </w:r>
+      <w:proofErr w:type="spellStart"/>
+      <w:r>
+        <w:t>uname</w:t>
+      </w:r>
+      <w:proofErr w:type="spellEnd"/>
+      <w:r>
+        <w:t xml:space="preserve"> -m)" -o /</w:t>
+      </w:r>
+      <w:proofErr w:type="spellStart"/>
+      <w:r>
+        <w:t>usr</w:t>
+      </w:r>
+      <w:proofErr w:type="spellEnd"/>
+      <w:r>
+        <w:t>/local/bin/docker-compose</w:t>
+      </w:r>
+    </w:p>
+    <w:p/>
+    <w:p>
+      <w:r>
+        <w:t xml:space="preserve">root -&gt; </w:t>
+      </w:r>
+      <w:proofErr w:type="spellStart"/>
+      <w:r>
+        <w:t>sudo</w:t>
+      </w:r>
+      <w:proofErr w:type="spellEnd"/>
+      <w:r>
+        <w:t xml:space="preserve"> </w:t>
+      </w:r>
+      <w:proofErr w:type="spellStart"/>
+      <w:r>
+        <w:t>chmod</w:t>
+      </w:r>
+      <w:proofErr w:type="spellEnd"/>
+      <w:r>
+        <w:t xml:space="preserve"> +x /</w:t>
+      </w:r>
+      <w:proofErr w:type="spellStart"/>
+      <w:r>
+        <w:t>usr</w:t>
+      </w:r>
+      <w:proofErr w:type="spellEnd"/>
+      <w:r>
+        <w:t>/local/bin/docker-compose</w:t>
+      </w:r>
+    </w:p>
+    <w:p/>
+    <w:p/>
+    <w:p>
+      <w:r>
+        <w:t xml:space="preserve">install the </w:t>
+      </w:r>
+      <w:proofErr w:type="spellStart"/>
+      <w:r>
+        <w:t>minikube</w:t>
+      </w:r>
+      <w:proofErr w:type="spellEnd"/>
+      <w:r>
+        <w:t xml:space="preserve"> </w:t>
+      </w:r>
+    </w:p>
+    <w:p/>
+    <w:p>
+      <w:r>
+        <w:t xml:space="preserve">root -&gt; </w:t>
+      </w:r>
+      <w:proofErr w:type="spellStart"/>
+      <w:r>
+        <w:t>sudo</w:t>
+      </w:r>
+      <w:proofErr w:type="spellEnd"/>
+      <w:r>
+        <w:t xml:space="preserve"> apt install -y curl </w:t>
+      </w:r>
+      <w:proofErr w:type="spellStart"/>
+      <w:r>
+        <w:t>wget</w:t>
+      </w:r>
+      <w:proofErr w:type="spellEnd"/>
+      <w:r>
+        <w:t xml:space="preserve"> apt-transport-https</w:t>
+      </w:r>
+    </w:p>
+    <w:p/>
+    <w:p>
+      <w:r>
+        <w:t>root -&gt; curl -LO https://storage.googleapis.com/minikube/releases/latest/minikube-linux-amd64</w:t>
+      </w:r>
+    </w:p>
+    <w:p/>
+    <w:p>
+      <w:r>
+        <w:t xml:space="preserve">root --&gt; </w:t>
+      </w:r>
+      <w:proofErr w:type="spellStart"/>
+      <w:r>
+        <w:t>sudo</w:t>
+      </w:r>
+      <w:proofErr w:type="spellEnd"/>
+      <w:r>
+        <w:t xml:space="preserve"> install minikube-linux-amd64 /</w:t>
+      </w:r>
+      <w:proofErr w:type="spellStart"/>
+      <w:r>
+        <w:t>usr</w:t>
+      </w:r>
+      <w:proofErr w:type="spellEnd"/>
+      <w:r>
+        <w:t>/local/bin/</w:t>
+      </w:r>
+      <w:proofErr w:type="spellStart"/>
+      <w:r>
+        <w:t>minikube</w:t>
+      </w:r>
+      <w:proofErr w:type="spellEnd"/>
+    </w:p>
+    <w:p/>
+    <w:p>
+      <w:r>
+        <w:t xml:space="preserve">root --&gt; </w:t>
+      </w:r>
+      <w:proofErr w:type="spellStart"/>
+      <w:r>
+        <w:t>minikube</w:t>
+      </w:r>
+      <w:proofErr w:type="spellEnd"/>
+      <w:r>
+        <w:t xml:space="preserve"> version </w:t>
+      </w:r>
+    </w:p>
+    <w:p/>
+    <w:p>
+      <w:r>
+        <w:tab/>
+      </w:r>
+      <w:r>
+        <w:tab/>
+      </w:r>
+      <w:r>
+        <w:tab/>
+      </w:r>
+      <w:r>
+        <w:tab/>
+      </w:r>
+      <w:r>
+        <w:tab/>
+        <w:t xml:space="preserve">root --&gt; </w:t>
+      </w:r>
+      <w:proofErr w:type="spellStart"/>
+      <w:r>
+        <w:t>sudo</w:t>
+      </w:r>
+      <w:proofErr w:type="spellEnd"/>
+      <w:r>
+        <w:t xml:space="preserve"> apt-get install -y </w:t>
+      </w:r>
+      <w:proofErr w:type="spellStart"/>
+      <w:r>
+        <w:t>conntrack</w:t>
+      </w:r>
+      <w:proofErr w:type="spellEnd"/>
+    </w:p>
+    <w:p/>
+    <w:p>
+      <w:r>
+        <w:tab/>
+      </w:r>
+      <w:r>
+        <w:tab/>
+      </w:r>
+      <w:r>
+        <w:tab/>
+      </w:r>
+      <w:r>
+        <w:tab/>
+      </w:r>
+      <w:r>
+        <w:tab/>
+        <w:t xml:space="preserve">root --&gt; </w:t>
+      </w:r>
+      <w:proofErr w:type="spellStart"/>
+      <w:r>
+        <w:t>sudo</w:t>
+      </w:r>
+      <w:proofErr w:type="spellEnd"/>
+      <w:r>
+        <w:t xml:space="preserve"> apt update &amp;&amp; </w:t>
+      </w:r>
+      <w:proofErr w:type="spellStart"/>
+      <w:r>
+        <w:t>sudo</w:t>
+      </w:r>
+      <w:proofErr w:type="spellEnd"/>
+      <w:r>
+        <w:t xml:space="preserve"> apt upgrade</w:t>
+      </w:r>
+    </w:p>
+    <w:p/>
+    <w:p/>
+    <w:p/>
+    <w:p/>
+    <w:p>
+      <w:r>
+        <w:t xml:space="preserve">now exits from root user using command as </w:t>
+      </w:r>
+    </w:p>
+    <w:p/>
+    <w:p>
+      <w:r>
+        <w:t xml:space="preserve">root -&gt; exit </w:t>
+      </w:r>
+    </w:p>
+    <w:p/>
+    <w:p>
+      <w:r>
+        <w:t xml:space="preserve">Then add the docker in user group using the command as </w:t>
+      </w:r>
+    </w:p>
+    <w:p/>
+    <w:p>
+      <w:r>
+        <w:t xml:space="preserve">ubuntu -&gt; </w:t>
+      </w:r>
+      <w:proofErr w:type="spellStart"/>
+      <w:r>
+        <w:t>sudo</w:t>
+      </w:r>
+      <w:proofErr w:type="spellEnd"/>
+      <w:r>
+        <w:t xml:space="preserve"> </w:t>
+      </w:r>
+      <w:proofErr w:type="spellStart"/>
+      <w:r>
+        <w:t>usermod</w:t>
+      </w:r>
+      <w:proofErr w:type="spellEnd"/>
+      <w:r>
+        <w:t xml:space="preserve"> -</w:t>
+      </w:r>
+      <w:proofErr w:type="spellStart"/>
+      <w:r>
+        <w:t>aG</w:t>
+      </w:r>
+      <w:proofErr w:type="spellEnd"/>
+      <w:r>
+        <w:t xml:space="preserve"> docker $USER &amp;&amp; </w:t>
+      </w:r>
+      <w:proofErr w:type="spellStart"/>
+      <w:r>
+        <w:t>newgrp</w:t>
+      </w:r>
+      <w:proofErr w:type="spellEnd"/>
+      <w:r>
+        <w:t xml:space="preserve"> docker</w:t>
+      </w:r>
+    </w:p>
+    <w:p/>
+    <w:p/>
+    <w:p>
+      <w:r>
+        <w:t xml:space="preserve">Now check the </w:t>
+      </w:r>
+    </w:p>
+    <w:p/>
+    <w:p>
+      <w:r>
+        <w:t xml:space="preserve">ubuntu --&gt; docker images </w:t>
+      </w:r>
+    </w:p>
+    <w:p/>
+    <w:p>
+      <w:r>
+        <w:t xml:space="preserve">ubuntu --&gt; docker </w:t>
+      </w:r>
+      <w:proofErr w:type="spellStart"/>
+      <w:r>
+        <w:t>ps</w:t>
+      </w:r>
+      <w:proofErr w:type="spellEnd"/>
+      <w:r>
+        <w:t xml:space="preserve"> </w:t>
+      </w:r>
+    </w:p>
+    <w:p/>
+    <w:p>
+      <w:r>
+        <w:t xml:space="preserve">ubuntu --&gt; </w:t>
+      </w:r>
+      <w:proofErr w:type="spellStart"/>
+      <w:r>
+        <w:t>minikube</w:t>
+      </w:r>
+      <w:proofErr w:type="spellEnd"/>
+      <w:r>
+        <w:t xml:space="preserve"> start </w:t>
+      </w:r>
+      <w:r>
+        <w:t xml:space="preserve"> </w:t>
+      </w:r>
+    </w:p>
+    <w:p/>
+    <w:p/>
+    <w:p>
+      <w:r>
+        <w:t xml:space="preserve">After installed all required software or tool </w:t>
+      </w:r>
+    </w:p>
+    <w:p>
+      <w:r>
+        <w:t xml:space="preserve">Then run the command as </w:t>
+      </w:r>
+    </w:p>
+    <w:p/>
+    <w:p>
+      <w:proofErr w:type="spellStart"/>
+      <w:r>
+        <w:rPr>
+          <w:highlight w:val="yellow"/>
+        </w:rPr>
+        <w:t>minikube</w:t>
+      </w:r>
+      <w:proofErr w:type="spellEnd"/>
+      <w:r>
+        <w:rPr>
+          <w:highlight w:val="yellow"/>
+        </w:rPr>
+        <w:t xml:space="preserve"> start</w:t>
+      </w:r>
+    </w:p>
+    <w:p>
+      <w:r>
+        <w:rPr>
+          <w:noProof/>
+        </w:rPr>
+        <w:drawing>
+          <wp:inline distT="0" distB="0" distL="0" distR="0" wp14:anchorId="1126BAF1" wp14:editId="579839C5">
+            <wp:extent cx="5731510" cy="2047875"/>
+            <wp:effectExtent l="0" t="0" r="2540" b="9525"/>
+            <wp:docPr id="1598292967" name="Picture 1"/>
+            <wp:cNvGraphicFramePr>
+              <a:graphicFrameLocks xmlns:a="http://schemas.openxmlformats.org/drawingml/2006/main" noChangeAspect="1"/>
+            </wp:cNvGraphicFramePr>
+            <a:graphic xmlns:a="http://schemas.openxmlformats.org/drawingml/2006/main">
+              <a:graphicData uri="http://schemas.openxmlformats.org/drawingml/2006/picture">
+                <pic:pic xmlns:pic="http://schemas.openxmlformats.org/drawingml/2006/picture">
+                  <pic:nvPicPr>
+                    <pic:cNvPr id="1598292967" name=""/>
+                    <pic:cNvPicPr/>
+                  </pic:nvPicPr>
+                  <pic:blipFill>
+                    <a:blip r:embed="rId47"/>
+                    <a:stretch>
+                      <a:fillRect/>
+                    </a:stretch>
+                  </pic:blipFill>
+                  <pic:spPr>
+                    <a:xfrm>
+                      <a:off x="0" y="0"/>
+                      <a:ext cx="5731510" cy="2047875"/>
+                    </a:xfrm>
+                    <a:prstGeom prst="rect">
+                      <a:avLst/>
+                    </a:prstGeom>
+                  </pic:spPr>
+                </pic:pic>
+              </a:graphicData>
+            </a:graphic>
+          </wp:inline>
+        </w:drawing>
+      </w:r>
+    </w:p>
+    <w:p/>
+    <w:p>
+      <w:r>
+        <w:rPr>
+          <w:noProof/>
+        </w:rPr>
+        <w:drawing>
+          <wp:inline distT="0" distB="0" distL="0" distR="0" wp14:anchorId="6A407D64" wp14:editId="5CD8B717">
+            <wp:extent cx="5731510" cy="2169160"/>
+            <wp:effectExtent l="0" t="0" r="2540" b="2540"/>
+            <wp:docPr id="1487633473" name="Picture 1"/>
+            <wp:cNvGraphicFramePr>
+              <a:graphicFrameLocks xmlns:a="http://schemas.openxmlformats.org/drawingml/2006/main" noChangeAspect="1"/>
+            </wp:cNvGraphicFramePr>
+            <a:graphic xmlns:a="http://schemas.openxmlformats.org/drawingml/2006/main">
+              <a:graphicData uri="http://schemas.openxmlformats.org/drawingml/2006/picture">
+                <pic:pic xmlns:pic="http://schemas.openxmlformats.org/drawingml/2006/picture">
+                  <pic:nvPicPr>
+                    <pic:cNvPr id="1487633473" name=""/>
+                    <pic:cNvPicPr/>
+                  </pic:nvPicPr>
+                  <pic:blipFill>
+                    <a:blip r:embed="rId48"/>
+                    <a:stretch>
+                      <a:fillRect/>
+                    </a:stretch>
+                  </pic:blipFill>
+                  <pic:spPr>
+                    <a:xfrm>
+                      <a:off x="0" y="0"/>
+                      <a:ext cx="5731510" cy="2169160"/>
+                    </a:xfrm>
+                    <a:prstGeom prst="rect">
+                      <a:avLst/>
+                    </a:prstGeom>
+                  </pic:spPr>
+                </pic:pic>
+              </a:graphicData>
+            </a:graphic>
+          </wp:inline>
+        </w:drawing>
+      </w:r>
+      <w:r>
+        <w:t xml:space="preserve"> </w:t>
+      </w:r>
+    </w:p>
+    <w:p>
+      <w:r>
+        <w:lastRenderedPageBreak/>
+        <w:t xml:space="preserve"> </w:t>
+      </w:r>
+      <w:proofErr w:type="spellStart"/>
+      <w:r>
+        <w:rPr>
+          <w:highlight w:val="yellow"/>
+        </w:rPr>
+        <w:t>kubectl</w:t>
+      </w:r>
+      <w:proofErr w:type="spellEnd"/>
+      <w:r>
+        <w:rPr>
+          <w:highlight w:val="yellow"/>
+        </w:rPr>
+        <w:t xml:space="preserve"> cluster-info</w:t>
+      </w:r>
+      <w:r>
+        <w:t xml:space="preserve"> </w:t>
+      </w:r>
+      <w:r>
+        <w:tab/>
+      </w:r>
+      <w:r>
+        <w:tab/>
+        <w:t xml:space="preserve">it </w:t>
+      </w:r>
+      <w:proofErr w:type="gramStart"/>
+      <w:r>
+        <w:t>provide</w:t>
+      </w:r>
+      <w:proofErr w:type="gramEnd"/>
+      <w:r>
+        <w:t xml:space="preserve"> cluster information </w:t>
+      </w:r>
+      <w:proofErr w:type="spellStart"/>
+      <w:r>
+        <w:t>ie</w:t>
+      </w:r>
+      <w:proofErr w:type="spellEnd"/>
+      <w:r>
+        <w:t xml:space="preserve"> </w:t>
+      </w:r>
+      <w:proofErr w:type="spellStart"/>
+      <w:r>
+        <w:t>minikube</w:t>
+      </w:r>
+      <w:proofErr w:type="spellEnd"/>
+      <w:r>
+        <w:t xml:space="preserve"> </w:t>
+      </w:r>
+    </w:p>
+    <w:p/>
+    <w:p>
+      <w:r>
+        <w:t xml:space="preserve">we need to create 3 </w:t>
+      </w:r>
+      <w:proofErr w:type="gramStart"/>
+      <w:r>
+        <w:t>instance</w:t>
+      </w:r>
+      <w:proofErr w:type="gramEnd"/>
+      <w:r>
+        <w:t xml:space="preserve"> </w:t>
+      </w:r>
+    </w:p>
+    <w:p>
+      <w:r>
+        <w:t xml:space="preserve">1 master node </w:t>
+      </w:r>
+    </w:p>
+    <w:p>
+      <w:proofErr w:type="spellStart"/>
+      <w:r>
+        <w:t>kubeadm</w:t>
+      </w:r>
+      <w:proofErr w:type="spellEnd"/>
+      <w:r>
+        <w:t xml:space="preserve"> </w:t>
+      </w:r>
+      <w:proofErr w:type="spellStart"/>
+      <w:r>
+        <w:t>init</w:t>
+      </w:r>
+      <w:proofErr w:type="spellEnd"/>
+    </w:p>
+    <w:p>
+      <w:r>
+        <w:t xml:space="preserve">it will provide us token which help to join that cluster </w:t>
+      </w:r>
+    </w:p>
+    <w:p>
+      <w:r>
+        <w:t xml:space="preserve"> public </w:t>
+      </w:r>
+      <w:proofErr w:type="spellStart"/>
+      <w:r>
+        <w:t>ip</w:t>
+      </w:r>
+      <w:proofErr w:type="spellEnd"/>
+      <w:r>
+        <w:t xml:space="preserve"> and private </w:t>
+      </w:r>
+      <w:proofErr w:type="spellStart"/>
+      <w:r>
+        <w:t>ip</w:t>
+      </w:r>
+      <w:proofErr w:type="spellEnd"/>
+      <w:r>
+        <w:t xml:space="preserve"> </w:t>
+      </w:r>
+    </w:p>
+    <w:p/>
+    <w:p>
+      <w:r>
+        <w:t>2 workder1node and worker2node</w:t>
+      </w:r>
+    </w:p>
+    <w:p>
+      <w:r>
+        <w:t>Worker node 1</w:t>
+      </w:r>
+    </w:p>
+    <w:p>
+      <w:r>
+        <w:t xml:space="preserve"> </w:t>
+      </w:r>
+      <w:proofErr w:type="spellStart"/>
+      <w:r>
+        <w:t>Kubectl</w:t>
+      </w:r>
+      <w:proofErr w:type="spellEnd"/>
+      <w:r>
+        <w:t xml:space="preserve"> join token with </w:t>
+      </w:r>
+      <w:proofErr w:type="spellStart"/>
+      <w:r>
+        <w:t>IPAddress</w:t>
+      </w:r>
+      <w:proofErr w:type="spellEnd"/>
+      <w:r>
+        <w:t xml:space="preserve"> </w:t>
+      </w:r>
+    </w:p>
+    <w:p>
+      <w:r>
+        <w:t>Worker node 2</w:t>
+      </w:r>
+    </w:p>
+    <w:p>
+      <w:proofErr w:type="spellStart"/>
+      <w:r>
+        <w:t>Kubectl</w:t>
+      </w:r>
+      <w:proofErr w:type="spellEnd"/>
+      <w:r>
+        <w:t xml:space="preserve"> join token with </w:t>
+      </w:r>
+      <w:proofErr w:type="spellStart"/>
+      <w:r>
+        <w:t>IPAddress</w:t>
+      </w:r>
+      <w:proofErr w:type="spellEnd"/>
+      <w:r>
+        <w:t xml:space="preserve"> </w:t>
+      </w:r>
+    </w:p>
+    <w:p/>
+    <w:p>
+      <w:pPr>
+        <w:rPr>
+          <w:highlight w:val="yellow"/>
+        </w:rPr>
+      </w:pPr>
+      <w:proofErr w:type="spellStart"/>
+      <w:r>
+        <w:rPr>
+          <w:highlight w:val="yellow"/>
+        </w:rPr>
+        <w:t>kubectl</w:t>
+      </w:r>
+      <w:proofErr w:type="spellEnd"/>
+      <w:r>
+        <w:rPr>
+          <w:highlight w:val="yellow"/>
+        </w:rPr>
+        <w:t xml:space="preserve"> get pods </w:t>
+      </w:r>
+    </w:p>
+    <w:p>
+      <w:pPr>
+        <w:rPr>
+          <w:highlight w:val="yellow"/>
+        </w:rPr>
+      </w:pPr>
+      <w:proofErr w:type="spellStart"/>
+      <w:r>
+        <w:rPr>
+          <w:highlight w:val="yellow"/>
+        </w:rPr>
+        <w:t>kubectl</w:t>
+      </w:r>
+      <w:proofErr w:type="spellEnd"/>
+      <w:r>
+        <w:rPr>
+          <w:highlight w:val="yellow"/>
+        </w:rPr>
+        <w:t xml:space="preserve"> get service </w:t>
+      </w:r>
+    </w:p>
+    <w:p>
+      <w:pPr>
+        <w:rPr>
+          <w:highlight w:val="yellow"/>
+        </w:rPr>
+      </w:pPr>
+      <w:proofErr w:type="spellStart"/>
+      <w:r>
+        <w:rPr>
+          <w:highlight w:val="yellow"/>
+        </w:rPr>
+        <w:t>kubectl</w:t>
+      </w:r>
+      <w:proofErr w:type="spellEnd"/>
+      <w:r>
+        <w:rPr>
+          <w:highlight w:val="yellow"/>
+        </w:rPr>
+        <w:t xml:space="preserve"> get deployment </w:t>
+      </w:r>
+    </w:p>
+    <w:p>
+      <w:proofErr w:type="spellStart"/>
+      <w:r>
+        <w:rPr>
+          <w:highlight w:val="yellow"/>
+        </w:rPr>
+        <w:t>kubectl</w:t>
+      </w:r>
+      <w:proofErr w:type="spellEnd"/>
+      <w:r>
+        <w:rPr>
+          <w:highlight w:val="yellow"/>
+        </w:rPr>
+        <w:t xml:space="preserve"> get namespace</w:t>
+      </w:r>
+      <w:r>
+        <w:t xml:space="preserve"> </w:t>
+      </w:r>
+    </w:p>
+    <w:p/>
+    <w:p>
+      <w:pPr>
+        <w:rPr>
+          <w:rFonts w:ascii="Roboto Mono" w:hAnsi="Roboto Mono"/>
+          <w:color w:val="393F49"/>
+          <w:spacing w:val="4"/>
+          <w:sz w:val="21"/>
+          <w:szCs w:val="21"/>
+          <w:shd w:val="clear" w:color="auto" w:fill="E1E2E6"/>
+        </w:rPr>
+      </w:pPr>
+      <w:proofErr w:type="spellStart"/>
+      <w:r>
+        <w:rPr>
+          <w:rFonts w:ascii="Roboto Mono" w:hAnsi="Roboto Mono"/>
+          <w:color w:val="393F49"/>
+          <w:spacing w:val="4"/>
+          <w:sz w:val="21"/>
+          <w:szCs w:val="21"/>
+          <w:shd w:val="clear" w:color="auto" w:fill="E1E2E6"/>
+        </w:rPr>
+        <w:t>akashkale</w:t>
+      </w:r>
+      <w:proofErr w:type="spellEnd"/>
+      <w:r>
+        <w:rPr>
+          <w:rFonts w:ascii="Roboto Mono" w:hAnsi="Roboto Mono"/>
+          <w:color w:val="393F49"/>
+          <w:spacing w:val="4"/>
+          <w:sz w:val="21"/>
+          <w:szCs w:val="21"/>
+          <w:shd w:val="clear" w:color="auto" w:fill="E1E2E6"/>
+        </w:rPr>
+        <w:t>/my-simple-kuberneties</w:t>
+      </w:r>
+      <w:r>
+        <w:rPr>
+          <w:rFonts w:ascii="Roboto Mono" w:hAnsi="Roboto Mono"/>
+          <w:color w:val="393F49"/>
+          <w:spacing w:val="4"/>
+          <w:sz w:val="21"/>
+          <w:szCs w:val="21"/>
+          <w:shd w:val="clear" w:color="auto" w:fill="E1E2E6"/>
+        </w:rPr>
+        <w:t>:1.0</w:t>
+      </w:r>
+    </w:p>
+    <w:p>
+      <w:pPr>
+        <w:rPr>
+          <w:rFonts w:ascii="Roboto Mono" w:hAnsi="Roboto Mono"/>
+          <w:color w:val="393F49"/>
+          <w:spacing w:val="4"/>
+          <w:sz w:val="21"/>
+          <w:szCs w:val="21"/>
+          <w:shd w:val="clear" w:color="auto" w:fill="E1E2E6"/>
+        </w:rPr>
+      </w:pPr>
+    </w:p>
+    <w:p>
+      <w:pPr>
+        <w:rPr>
+          <w:rFonts w:ascii="Roboto Mono" w:hAnsi="Roboto Mono"/>
+          <w:color w:val="393F49"/>
+          <w:spacing w:val="4"/>
+          <w:sz w:val="21"/>
+          <w:szCs w:val="21"/>
+          <w:shd w:val="clear" w:color="auto" w:fill="E1E2E6"/>
+        </w:rPr>
+      </w:pPr>
+      <w:proofErr w:type="spellStart"/>
+      <w:proofErr w:type="gramStart"/>
+      <w:r>
+        <w:rPr>
+          <w:rFonts w:ascii="Roboto Mono" w:hAnsi="Roboto Mono"/>
+          <w:color w:val="393F49"/>
+          <w:spacing w:val="4"/>
+          <w:sz w:val="21"/>
+          <w:szCs w:val="21"/>
+          <w:shd w:val="clear" w:color="auto" w:fill="E1E2E6"/>
+        </w:rPr>
+        <w:t>nginx:latest</w:t>
+      </w:r>
+      <w:proofErr w:type="spellEnd"/>
+      <w:proofErr w:type="gramEnd"/>
+      <w:r>
+        <w:rPr>
+          <w:rFonts w:ascii="Roboto Mono" w:hAnsi="Roboto Mono"/>
+          <w:color w:val="393F49"/>
+          <w:spacing w:val="4"/>
+          <w:sz w:val="21"/>
+          <w:szCs w:val="21"/>
+          <w:shd w:val="clear" w:color="auto" w:fill="E1E2E6"/>
+        </w:rPr>
+        <w:t xml:space="preserve"> </w:t>
+      </w:r>
+    </w:p>
+    <w:p>
+      <w:pPr>
+        <w:rPr>
+          <w:rFonts w:ascii="Roboto Mono" w:hAnsi="Roboto Mono"/>
+          <w:color w:val="393F49"/>
+          <w:spacing w:val="4"/>
+          <w:sz w:val="21"/>
+          <w:szCs w:val="21"/>
+          <w:shd w:val="clear" w:color="auto" w:fill="E1E2E6"/>
+        </w:rPr>
+      </w:pPr>
+    </w:p>
+    <w:p>
+      <w:pPr>
+        <w:rPr>
+          <w:rFonts w:ascii="Roboto Mono" w:hAnsi="Roboto Mono"/>
+          <w:color w:val="393F49"/>
+          <w:spacing w:val="4"/>
+          <w:sz w:val="21"/>
+          <w:szCs w:val="21"/>
+          <w:shd w:val="clear" w:color="auto" w:fill="E1E2E6"/>
+        </w:rPr>
+      </w:pPr>
+      <w:proofErr w:type="spellStart"/>
+      <w:r>
+        <w:rPr>
+          <w:rFonts w:ascii="Roboto Mono" w:hAnsi="Roboto Mono"/>
+          <w:color w:val="393F49"/>
+          <w:spacing w:val="4"/>
+          <w:sz w:val="21"/>
+          <w:szCs w:val="21"/>
+          <w:shd w:val="clear" w:color="auto" w:fill="E1E2E6"/>
+        </w:rPr>
+        <w:t>kubectl</w:t>
+      </w:r>
+      <w:proofErr w:type="spellEnd"/>
+      <w:r>
+        <w:rPr>
+          <w:rFonts w:ascii="Roboto Mono" w:hAnsi="Roboto Mono"/>
+          <w:color w:val="393F49"/>
+          <w:spacing w:val="4"/>
+          <w:sz w:val="21"/>
+          <w:szCs w:val="21"/>
+          <w:shd w:val="clear" w:color="auto" w:fill="E1E2E6"/>
+        </w:rPr>
+        <w:t xml:space="preserve"> create deployment my-deploy –-image=</w:t>
+      </w:r>
+      <w:proofErr w:type="spellStart"/>
+      <w:r>
+        <w:rPr>
+          <w:rFonts w:ascii="Roboto Mono" w:hAnsi="Roboto Mono"/>
+          <w:color w:val="393F49"/>
+          <w:spacing w:val="4"/>
+          <w:sz w:val="21"/>
+          <w:szCs w:val="21"/>
+          <w:shd w:val="clear" w:color="auto" w:fill="E1E2E6"/>
+        </w:rPr>
+        <w:t>akashkale</w:t>
+      </w:r>
+      <w:proofErr w:type="spellEnd"/>
+      <w:r>
+        <w:rPr>
+          <w:rFonts w:ascii="Roboto Mono" w:hAnsi="Roboto Mono"/>
+          <w:color w:val="393F49"/>
+          <w:spacing w:val="4"/>
+          <w:sz w:val="21"/>
+          <w:szCs w:val="21"/>
+          <w:shd w:val="clear" w:color="auto" w:fill="E1E2E6"/>
+        </w:rPr>
+        <w:t>/my-simple-kuberneties:1.0</w:t>
+      </w:r>
+      <w:r>
+        <w:rPr>
+          <w:rFonts w:ascii="Roboto Mono" w:hAnsi="Roboto Mono"/>
+          <w:color w:val="393F49"/>
+          <w:spacing w:val="4"/>
+          <w:sz w:val="21"/>
+          <w:szCs w:val="21"/>
+          <w:shd w:val="clear" w:color="auto" w:fill="E1E2E6"/>
+        </w:rPr>
+        <w:t xml:space="preserve"> </w:t>
+      </w:r>
+    </w:p>
+    <w:p>
+      <w:pPr>
+        <w:rPr>
+          <w:rFonts w:ascii="Roboto Mono" w:hAnsi="Roboto Mono"/>
+          <w:color w:val="393F49"/>
+          <w:spacing w:val="4"/>
+          <w:sz w:val="21"/>
+          <w:szCs w:val="21"/>
+          <w:shd w:val="clear" w:color="auto" w:fill="E1E2E6"/>
+        </w:rPr>
+      </w:pPr>
+    </w:p>
+    <w:p>
+      <w:pPr>
+        <w:rPr>
+          <w:rFonts w:ascii="Roboto Mono" w:hAnsi="Roboto Mono"/>
+          <w:color w:val="393F49"/>
+          <w:spacing w:val="4"/>
+          <w:sz w:val="21"/>
+          <w:szCs w:val="21"/>
+          <w:shd w:val="clear" w:color="auto" w:fill="E1E2E6"/>
+        </w:rPr>
+      </w:pPr>
+      <w:r>
+        <w:rPr>
+          <w:rFonts w:ascii="Roboto Mono" w:hAnsi="Roboto Mono"/>
+          <w:color w:val="393F49"/>
+          <w:spacing w:val="4"/>
+          <w:sz w:val="21"/>
+          <w:szCs w:val="21"/>
+          <w:shd w:val="clear" w:color="auto" w:fill="E1E2E6"/>
+        </w:rPr>
+        <w:t xml:space="preserve">deployment provide meta data for pods </w:t>
+      </w:r>
+    </w:p>
+    <w:p>
+      <w:pPr>
+        <w:rPr>
+          <w:rFonts w:ascii="Roboto Mono" w:hAnsi="Roboto Mono"/>
+          <w:color w:val="393F49"/>
+          <w:spacing w:val="4"/>
+          <w:sz w:val="21"/>
+          <w:szCs w:val="21"/>
+          <w:shd w:val="clear" w:color="auto" w:fill="E1E2E6"/>
+        </w:rPr>
+      </w:pPr>
+      <w:r>
+        <w:rPr>
+          <w:rFonts w:ascii="Roboto Mono" w:hAnsi="Roboto Mono"/>
+          <w:color w:val="393F49"/>
+          <w:spacing w:val="4"/>
+          <w:sz w:val="21"/>
+          <w:szCs w:val="21"/>
+          <w:shd w:val="clear" w:color="auto" w:fill="E1E2E6"/>
+        </w:rPr>
+        <w:t xml:space="preserve">pods are use to run more than one container in Kubernetes cluster </w:t>
+      </w:r>
+    </w:p>
+    <w:p>
+      <w:pPr>
+        <w:rPr>
+          <w:rFonts w:ascii="Roboto Mono" w:hAnsi="Roboto Mono"/>
+          <w:color w:val="393F49"/>
+          <w:spacing w:val="4"/>
+          <w:sz w:val="21"/>
+          <w:szCs w:val="21"/>
+          <w:shd w:val="clear" w:color="auto" w:fill="E1E2E6"/>
+        </w:rPr>
+      </w:pPr>
+    </w:p>
+    <w:p>
+      <w:pPr>
+        <w:rPr>
+          <w:rFonts w:ascii="Roboto Mono" w:hAnsi="Roboto Mono"/>
+          <w:color w:val="393F49"/>
+          <w:spacing w:val="4"/>
+          <w:sz w:val="21"/>
+          <w:szCs w:val="21"/>
+          <w:shd w:val="clear" w:color="auto" w:fill="E1E2E6"/>
+        </w:rPr>
+      </w:pPr>
+    </w:p>
+    <w:p>
+      <w:pPr>
+        <w:rPr>
+          <w:rFonts w:ascii="Roboto Mono" w:hAnsi="Roboto Mono"/>
+          <w:color w:val="393F49"/>
+          <w:spacing w:val="4"/>
+          <w:sz w:val="21"/>
+          <w:szCs w:val="21"/>
+          <w:shd w:val="clear" w:color="auto" w:fill="E1E2E6"/>
+        </w:rPr>
+      </w:pPr>
+    </w:p>
+    <w:p>
+      <w:pPr>
+        <w:rPr>
+          <w:rFonts w:ascii="Roboto Mono" w:hAnsi="Roboto Mono"/>
+          <w:color w:val="393F49"/>
+          <w:spacing w:val="4"/>
+          <w:sz w:val="21"/>
+          <w:szCs w:val="21"/>
+          <w:shd w:val="clear" w:color="auto" w:fill="E1E2E6"/>
+        </w:rPr>
+      </w:pPr>
+      <w:proofErr w:type="spellStart"/>
+      <w:r>
+        <w:rPr>
+          <w:rFonts w:ascii="Roboto Mono" w:hAnsi="Roboto Mono"/>
+          <w:color w:val="393F49"/>
+          <w:spacing w:val="4"/>
+          <w:sz w:val="21"/>
+          <w:szCs w:val="21"/>
+          <w:shd w:val="clear" w:color="auto" w:fill="E1E2E6"/>
+        </w:rPr>
+        <w:lastRenderedPageBreak/>
+        <w:t>kubectl</w:t>
+      </w:r>
+      <w:proofErr w:type="spellEnd"/>
+      <w:r>
+        <w:rPr>
+          <w:rFonts w:ascii="Roboto Mono" w:hAnsi="Roboto Mono"/>
+          <w:color w:val="393F49"/>
+          <w:spacing w:val="4"/>
+          <w:sz w:val="21"/>
+          <w:szCs w:val="21"/>
+          <w:shd w:val="clear" w:color="auto" w:fill="E1E2E6"/>
+        </w:rPr>
+        <w:t xml:space="preserve"> delete deployment </w:t>
+      </w:r>
+      <w:proofErr w:type="spellStart"/>
+      <w:r>
+        <w:rPr>
+          <w:rFonts w:ascii="Roboto Mono" w:hAnsi="Roboto Mono"/>
+          <w:color w:val="393F49"/>
+          <w:spacing w:val="4"/>
+          <w:sz w:val="21"/>
+          <w:szCs w:val="21"/>
+          <w:shd w:val="clear" w:color="auto" w:fill="E1E2E6"/>
+        </w:rPr>
+        <w:t>deploymentname</w:t>
+      </w:r>
+      <w:proofErr w:type="spellEnd"/>
+    </w:p>
+    <w:p>
+      <w:pPr>
+        <w:rPr>
+          <w:rFonts w:ascii="Roboto Mono" w:hAnsi="Roboto Mono"/>
+          <w:color w:val="393F49"/>
+          <w:spacing w:val="4"/>
+          <w:sz w:val="21"/>
+          <w:szCs w:val="21"/>
+          <w:shd w:val="clear" w:color="auto" w:fill="E1E2E6"/>
+        </w:rPr>
+      </w:pPr>
+      <w:proofErr w:type="spellStart"/>
+      <w:r>
+        <w:rPr>
+          <w:rFonts w:ascii="Roboto Mono" w:hAnsi="Roboto Mono"/>
+          <w:color w:val="393F49"/>
+          <w:spacing w:val="4"/>
+          <w:sz w:val="21"/>
+          <w:szCs w:val="21"/>
+          <w:shd w:val="clear" w:color="auto" w:fill="E1E2E6"/>
+        </w:rPr>
+        <w:t>kubectl</w:t>
+      </w:r>
+      <w:proofErr w:type="spellEnd"/>
+      <w:r>
+        <w:rPr>
+          <w:rFonts w:ascii="Roboto Mono" w:hAnsi="Roboto Mono"/>
+          <w:color w:val="393F49"/>
+          <w:spacing w:val="4"/>
+          <w:sz w:val="21"/>
+          <w:szCs w:val="21"/>
+          <w:shd w:val="clear" w:color="auto" w:fill="E1E2E6"/>
+        </w:rPr>
+        <w:t xml:space="preserve"> delete pod </w:t>
+      </w:r>
+      <w:proofErr w:type="spellStart"/>
+      <w:r>
+        <w:rPr>
+          <w:rFonts w:ascii="Roboto Mono" w:hAnsi="Roboto Mono"/>
+          <w:color w:val="393F49"/>
+          <w:spacing w:val="4"/>
+          <w:sz w:val="21"/>
+          <w:szCs w:val="21"/>
+          <w:shd w:val="clear" w:color="auto" w:fill="E1E2E6"/>
+        </w:rPr>
+        <w:t>podname</w:t>
+      </w:r>
+      <w:proofErr w:type="spellEnd"/>
+    </w:p>
+    <w:p>
+      <w:pPr>
+        <w:rPr>
+          <w:rFonts w:ascii="Roboto Mono" w:hAnsi="Roboto Mono"/>
+          <w:color w:val="393F49"/>
+          <w:spacing w:val="4"/>
+          <w:sz w:val="21"/>
+          <w:szCs w:val="21"/>
+          <w:shd w:val="clear" w:color="auto" w:fill="E1E2E6"/>
+        </w:rPr>
+      </w:pPr>
+      <w:proofErr w:type="spellStart"/>
+      <w:r>
+        <w:rPr>
+          <w:rFonts w:ascii="Roboto Mono" w:hAnsi="Roboto Mono"/>
+          <w:color w:val="393F49"/>
+          <w:spacing w:val="4"/>
+          <w:sz w:val="21"/>
+          <w:szCs w:val="21"/>
+          <w:shd w:val="clear" w:color="auto" w:fill="E1E2E6"/>
+        </w:rPr>
+        <w:t>kubectl</w:t>
+      </w:r>
+      <w:proofErr w:type="spellEnd"/>
+      <w:r>
+        <w:rPr>
+          <w:rFonts w:ascii="Roboto Mono" w:hAnsi="Roboto Mono"/>
+          <w:color w:val="393F49"/>
+          <w:spacing w:val="4"/>
+          <w:sz w:val="21"/>
+          <w:szCs w:val="21"/>
+          <w:shd w:val="clear" w:color="auto" w:fill="E1E2E6"/>
+        </w:rPr>
+        <w:t xml:space="preserve"> create deployment my-deploy2 --image=</w:t>
+      </w:r>
+      <w:proofErr w:type="spellStart"/>
+      <w:r>
+        <w:rPr>
+          <w:rFonts w:ascii="Roboto Mono" w:hAnsi="Roboto Mono"/>
+          <w:color w:val="393F49"/>
+          <w:spacing w:val="4"/>
+          <w:sz w:val="21"/>
+          <w:szCs w:val="21"/>
+          <w:shd w:val="clear" w:color="auto" w:fill="E1E2E6"/>
+        </w:rPr>
+        <w:t>akashkale</w:t>
+      </w:r>
+      <w:proofErr w:type="spellEnd"/>
+      <w:r>
+        <w:rPr>
+          <w:rFonts w:ascii="Roboto Mono" w:hAnsi="Roboto Mono"/>
+          <w:color w:val="393F49"/>
+          <w:spacing w:val="4"/>
+          <w:sz w:val="21"/>
+          <w:szCs w:val="21"/>
+          <w:shd w:val="clear" w:color="auto" w:fill="E1E2E6"/>
+        </w:rPr>
+        <w:t>/my-simple-kuberneties:1.0 --replicas=3</w:t>
+      </w:r>
+    </w:p>
+    <w:p>
+      <w:pPr>
+        <w:rPr>
+          <w:rFonts w:ascii="Roboto Mono" w:hAnsi="Roboto Mono"/>
+          <w:color w:val="393F49"/>
+          <w:spacing w:val="4"/>
+          <w:sz w:val="21"/>
+          <w:szCs w:val="21"/>
+          <w:shd w:val="clear" w:color="auto" w:fill="E1E2E6"/>
+        </w:rPr>
+      </w:pPr>
+      <w:r>
+        <w:rPr>
+          <w:rFonts w:ascii="Roboto Mono" w:hAnsi="Roboto Mono"/>
+          <w:color w:val="393F49"/>
+          <w:spacing w:val="4"/>
+          <w:sz w:val="21"/>
+          <w:szCs w:val="21"/>
+          <w:shd w:val="clear" w:color="auto" w:fill="E1E2E6"/>
+        </w:rPr>
+        <w:t xml:space="preserve">we created totally 3 pods using replicas option </w:t>
+      </w:r>
+    </w:p>
+    <w:p>
+      <w:pPr>
+        <w:rPr>
+          <w:rFonts w:ascii="Roboto Mono" w:hAnsi="Roboto Mono"/>
+          <w:color w:val="393F49"/>
+          <w:spacing w:val="4"/>
+          <w:sz w:val="21"/>
+          <w:szCs w:val="21"/>
+          <w:shd w:val="clear" w:color="auto" w:fill="E1E2E6"/>
+        </w:rPr>
+      </w:pPr>
+    </w:p>
+    <w:p>
+      <w:pPr>
+        <w:rPr>
+          <w:rFonts w:ascii="Roboto Mono" w:hAnsi="Roboto Mono"/>
+          <w:color w:val="393F49"/>
+          <w:spacing w:val="4"/>
+          <w:sz w:val="21"/>
+          <w:szCs w:val="21"/>
+          <w:shd w:val="clear" w:color="auto" w:fill="E1E2E6"/>
+        </w:rPr>
+      </w:pPr>
+      <w:r>
+        <w:rPr>
+          <w:rFonts w:ascii="Roboto Mono" w:hAnsi="Roboto Mono"/>
+          <w:color w:val="393F49"/>
+          <w:spacing w:val="4"/>
+          <w:sz w:val="21"/>
+          <w:szCs w:val="21"/>
+          <w:shd w:val="clear" w:color="auto" w:fill="E1E2E6"/>
+        </w:rPr>
+        <w:t xml:space="preserve">this command is use to find details about specific pods. </w:t>
+      </w:r>
+    </w:p>
+    <w:p>
+      <w:pPr>
+        <w:rPr>
+          <w:rFonts w:ascii="Roboto Mono" w:hAnsi="Roboto Mono"/>
+          <w:color w:val="393F49"/>
+          <w:spacing w:val="4"/>
+          <w:sz w:val="21"/>
+          <w:szCs w:val="21"/>
+          <w:shd w:val="clear" w:color="auto" w:fill="E1E2E6"/>
+        </w:rPr>
+      </w:pPr>
+      <w:proofErr w:type="spellStart"/>
+      <w:r>
+        <w:rPr>
+          <w:rFonts w:ascii="Roboto Mono" w:hAnsi="Roboto Mono"/>
+          <w:color w:val="393F49"/>
+          <w:spacing w:val="4"/>
+          <w:sz w:val="21"/>
+          <w:szCs w:val="21"/>
+          <w:shd w:val="clear" w:color="auto" w:fill="E1E2E6"/>
+        </w:rPr>
+        <w:t>kubectl</w:t>
+      </w:r>
+      <w:proofErr w:type="spellEnd"/>
+      <w:r>
+        <w:rPr>
+          <w:rFonts w:ascii="Roboto Mono" w:hAnsi="Roboto Mono"/>
+          <w:color w:val="393F49"/>
+          <w:spacing w:val="4"/>
+          <w:sz w:val="21"/>
+          <w:szCs w:val="21"/>
+          <w:shd w:val="clear" w:color="auto" w:fill="E1E2E6"/>
+        </w:rPr>
+        <w:t xml:space="preserve"> describe pod my-deploy2-58f6c6545b-lzlr4</w:t>
+      </w:r>
+    </w:p>
+    <w:p>
+      <w:pPr>
+        <w:rPr>
+          <w:rFonts w:ascii="Roboto Mono" w:hAnsi="Roboto Mono"/>
+          <w:color w:val="393F49"/>
+          <w:spacing w:val="4"/>
+          <w:sz w:val="21"/>
+          <w:szCs w:val="21"/>
+          <w:shd w:val="clear" w:color="auto" w:fill="E1E2E6"/>
+        </w:rPr>
+      </w:pPr>
+    </w:p>
+    <w:p>
+      <w:pPr>
+        <w:rPr>
+          <w:rFonts w:ascii="Roboto Mono" w:hAnsi="Roboto Mono"/>
+          <w:color w:val="393F49"/>
+          <w:spacing w:val="4"/>
+          <w:sz w:val="21"/>
+          <w:szCs w:val="21"/>
+          <w:shd w:val="clear" w:color="auto" w:fill="E1E2E6"/>
+        </w:rPr>
+      </w:pPr>
+      <w:r>
+        <w:rPr>
+          <w:rFonts w:ascii="Roboto Mono" w:hAnsi="Roboto Mono"/>
+          <w:color w:val="393F49"/>
+          <w:spacing w:val="4"/>
+          <w:sz w:val="21"/>
+          <w:szCs w:val="21"/>
+          <w:shd w:val="clear" w:color="auto" w:fill="E1E2E6"/>
+        </w:rPr>
+        <w:t xml:space="preserve">if we want to expose our pods which is part of </w:t>
+      </w:r>
+      <w:proofErr w:type="gramStart"/>
+      <w:r>
+        <w:rPr>
+          <w:rFonts w:ascii="Roboto Mono" w:hAnsi="Roboto Mono"/>
+          <w:color w:val="393F49"/>
+          <w:spacing w:val="4"/>
+          <w:sz w:val="21"/>
+          <w:szCs w:val="21"/>
+          <w:shd w:val="clear" w:color="auto" w:fill="E1E2E6"/>
+        </w:rPr>
+        <w:t>cluster</w:t>
+      </w:r>
+      <w:proofErr w:type="gramEnd"/>
+      <w:r>
+        <w:rPr>
+          <w:rFonts w:ascii="Roboto Mono" w:hAnsi="Roboto Mono"/>
+          <w:color w:val="393F49"/>
+          <w:spacing w:val="4"/>
+          <w:sz w:val="21"/>
+          <w:szCs w:val="21"/>
+          <w:shd w:val="clear" w:color="auto" w:fill="E1E2E6"/>
+        </w:rPr>
+        <w:t xml:space="preserve"> we need to use service with type of service. </w:t>
+      </w:r>
+    </w:p>
+    <w:p>
+      <w:pPr>
+        <w:rPr>
+          <w:rFonts w:ascii="Roboto Mono" w:hAnsi="Roboto Mono"/>
+          <w:color w:val="393F49"/>
+          <w:spacing w:val="4"/>
+          <w:sz w:val="21"/>
+          <w:szCs w:val="21"/>
+          <w:shd w:val="clear" w:color="auto" w:fill="E1E2E6"/>
+        </w:rPr>
+      </w:pPr>
+    </w:p>
+    <w:p>
+      <w:pPr>
+        <w:rPr>
+          <w:rFonts w:ascii="Roboto Mono" w:hAnsi="Roboto Mono"/>
+          <w:color w:val="393F49"/>
+          <w:spacing w:val="4"/>
+          <w:sz w:val="21"/>
+          <w:szCs w:val="21"/>
+          <w:shd w:val="clear" w:color="auto" w:fill="E1E2E6"/>
+        </w:rPr>
+      </w:pPr>
+    </w:p>
+    <w:p>
+      <w:pPr>
+        <w:rPr>
+          <w:rFonts w:ascii="Roboto Mono" w:hAnsi="Roboto Mono"/>
+          <w:color w:val="393F49"/>
+          <w:spacing w:val="4"/>
+          <w:sz w:val="21"/>
+          <w:szCs w:val="21"/>
+          <w:shd w:val="clear" w:color="auto" w:fill="E1E2E6"/>
+        </w:rPr>
+      </w:pPr>
+      <w:proofErr w:type="spellStart"/>
+      <w:r>
+        <w:rPr>
+          <w:rFonts w:ascii="Roboto Mono" w:hAnsi="Roboto Mono"/>
+          <w:color w:val="393F49"/>
+          <w:spacing w:val="4"/>
+          <w:sz w:val="21"/>
+          <w:szCs w:val="21"/>
+          <w:shd w:val="clear" w:color="auto" w:fill="E1E2E6"/>
+        </w:rPr>
+        <w:t>kubectl</w:t>
+      </w:r>
+      <w:proofErr w:type="spellEnd"/>
+      <w:r>
+        <w:rPr>
+          <w:rFonts w:ascii="Roboto Mono" w:hAnsi="Roboto Mono"/>
+          <w:color w:val="393F49"/>
+          <w:spacing w:val="4"/>
+          <w:sz w:val="21"/>
+          <w:szCs w:val="21"/>
+          <w:shd w:val="clear" w:color="auto" w:fill="E1E2E6"/>
+        </w:rPr>
+        <w:t xml:space="preserve"> expose deployment </w:t>
+      </w:r>
+      <w:r>
+        <w:rPr>
+          <w:rFonts w:ascii="Roboto Mono" w:hAnsi="Roboto Mono"/>
+          <w:color w:val="393F49"/>
+          <w:spacing w:val="4"/>
+          <w:sz w:val="21"/>
+          <w:szCs w:val="21"/>
+          <w:highlight w:val="yellow"/>
+          <w:shd w:val="clear" w:color="auto" w:fill="E1E2E6"/>
+        </w:rPr>
+        <w:t>my-deploy1</w:t>
+      </w:r>
+      <w:r>
+        <w:rPr>
+          <w:rFonts w:ascii="Roboto Mono" w:hAnsi="Roboto Mono"/>
+          <w:color w:val="393F49"/>
+          <w:spacing w:val="4"/>
+          <w:sz w:val="21"/>
+          <w:szCs w:val="21"/>
+          <w:shd w:val="clear" w:color="auto" w:fill="E1E2E6"/>
+        </w:rPr>
+        <w:t xml:space="preserve"> --name=</w:t>
+      </w:r>
+      <w:r>
+        <w:rPr>
+          <w:rFonts w:ascii="Roboto Mono" w:hAnsi="Roboto Mono"/>
+          <w:color w:val="393F49"/>
+          <w:spacing w:val="4"/>
+          <w:sz w:val="21"/>
+          <w:szCs w:val="21"/>
+          <w:highlight w:val="yellow"/>
+          <w:shd w:val="clear" w:color="auto" w:fill="E1E2E6"/>
+        </w:rPr>
+        <w:t>my-ser1</w:t>
+      </w:r>
+      <w:r>
+        <w:rPr>
+          <w:rFonts w:ascii="Roboto Mono" w:hAnsi="Roboto Mono"/>
+          <w:color w:val="393F49"/>
+          <w:spacing w:val="4"/>
+          <w:sz w:val="21"/>
+          <w:szCs w:val="21"/>
+          <w:shd w:val="clear" w:color="auto" w:fill="E1E2E6"/>
+        </w:rPr>
+        <w:t xml:space="preserve"> --type=</w:t>
+      </w:r>
+      <w:proofErr w:type="spellStart"/>
+      <w:r>
+        <w:rPr>
+          <w:rFonts w:ascii="Roboto Mono" w:hAnsi="Roboto Mono"/>
+          <w:color w:val="393F49"/>
+          <w:spacing w:val="4"/>
+          <w:sz w:val="21"/>
+          <w:szCs w:val="21"/>
+          <w:highlight w:val="yellow"/>
+          <w:shd w:val="clear" w:color="auto" w:fill="E1E2E6"/>
+        </w:rPr>
+        <w:t>NodePort</w:t>
+      </w:r>
+      <w:proofErr w:type="spellEnd"/>
+      <w:r>
+        <w:rPr>
+          <w:rFonts w:ascii="Roboto Mono" w:hAnsi="Roboto Mono"/>
+          <w:color w:val="393F49"/>
+          <w:spacing w:val="4"/>
+          <w:sz w:val="21"/>
+          <w:szCs w:val="21"/>
+          <w:shd w:val="clear" w:color="auto" w:fill="E1E2E6"/>
+        </w:rPr>
+        <w:t xml:space="preserve"> --port=80</w:t>
+      </w:r>
+    </w:p>
+    <w:p>
+      <w:pPr>
+        <w:rPr>
+          <w:rFonts w:ascii="Roboto Mono" w:hAnsi="Roboto Mono"/>
+          <w:color w:val="393F49"/>
+          <w:spacing w:val="4"/>
+          <w:sz w:val="21"/>
+          <w:szCs w:val="21"/>
+          <w:shd w:val="clear" w:color="auto" w:fill="E1E2E6"/>
+        </w:rPr>
+      </w:pPr>
+      <w:r>
+        <w:rPr>
+          <w:rFonts w:ascii="Roboto Mono" w:hAnsi="Roboto Mono"/>
+          <w:color w:val="393F49"/>
+          <w:spacing w:val="4"/>
+          <w:sz w:val="21"/>
+          <w:szCs w:val="21"/>
+          <w:shd w:val="clear" w:color="auto" w:fill="E1E2E6"/>
+        </w:rPr>
+        <w:t xml:space="preserve">my-demploy1 deployment name </w:t>
+      </w:r>
+    </w:p>
+    <w:p>
+      <w:pPr>
+        <w:rPr>
+          <w:rFonts w:ascii="Roboto Mono" w:hAnsi="Roboto Mono"/>
+          <w:color w:val="393F49"/>
+          <w:spacing w:val="4"/>
+          <w:sz w:val="21"/>
+          <w:szCs w:val="21"/>
+          <w:shd w:val="clear" w:color="auto" w:fill="E1E2E6"/>
+        </w:rPr>
+      </w:pPr>
+      <w:r>
+        <w:rPr>
+          <w:rFonts w:ascii="Roboto Mono" w:hAnsi="Roboto Mono"/>
+          <w:color w:val="393F49"/>
+          <w:spacing w:val="4"/>
+          <w:sz w:val="21"/>
+          <w:szCs w:val="21"/>
+          <w:shd w:val="clear" w:color="auto" w:fill="E1E2E6"/>
+        </w:rPr>
+        <w:t xml:space="preserve">my-ser1 service name </w:t>
+      </w:r>
+    </w:p>
+    <w:p>
+      <w:pPr>
+        <w:rPr>
+          <w:rFonts w:ascii="Roboto Mono" w:hAnsi="Roboto Mono"/>
+          <w:color w:val="393F49"/>
+          <w:spacing w:val="4"/>
+          <w:sz w:val="21"/>
+          <w:szCs w:val="21"/>
+          <w:shd w:val="clear" w:color="auto" w:fill="E1E2E6"/>
+        </w:rPr>
+      </w:pPr>
+      <w:r>
+        <w:rPr>
+          <w:rFonts w:ascii="Roboto Mono" w:hAnsi="Roboto Mono"/>
+          <w:color w:val="393F49"/>
+          <w:spacing w:val="4"/>
+          <w:sz w:val="21"/>
+          <w:szCs w:val="21"/>
+          <w:shd w:val="clear" w:color="auto" w:fill="E1E2E6"/>
+        </w:rPr>
+        <w:t xml:space="preserve">type of </w:t>
+      </w:r>
+      <w:proofErr w:type="spellStart"/>
+      <w:r>
+        <w:rPr>
+          <w:rFonts w:ascii="Roboto Mono" w:hAnsi="Roboto Mono"/>
+          <w:color w:val="393F49"/>
+          <w:spacing w:val="4"/>
+          <w:sz w:val="21"/>
+          <w:szCs w:val="21"/>
+          <w:shd w:val="clear" w:color="auto" w:fill="E1E2E6"/>
+        </w:rPr>
+        <w:t>serie</w:t>
+      </w:r>
+      <w:proofErr w:type="spellEnd"/>
+      <w:r>
+        <w:rPr>
+          <w:rFonts w:ascii="Roboto Mono" w:hAnsi="Roboto Mono"/>
+          <w:color w:val="393F49"/>
+          <w:spacing w:val="4"/>
+          <w:sz w:val="21"/>
+          <w:szCs w:val="21"/>
+          <w:shd w:val="clear" w:color="auto" w:fill="E1E2E6"/>
+        </w:rPr>
+        <w:t xml:space="preserve"> </w:t>
+      </w:r>
+      <w:proofErr w:type="spellStart"/>
+      <w:r>
+        <w:rPr>
+          <w:rFonts w:ascii="Roboto Mono" w:hAnsi="Roboto Mono"/>
+          <w:color w:val="393F49"/>
+          <w:spacing w:val="4"/>
+          <w:sz w:val="21"/>
+          <w:szCs w:val="21"/>
+          <w:shd w:val="clear" w:color="auto" w:fill="E1E2E6"/>
+        </w:rPr>
+        <w:t>NodePort</w:t>
+      </w:r>
+      <w:proofErr w:type="spellEnd"/>
+      <w:r>
+        <w:rPr>
+          <w:rFonts w:ascii="Roboto Mono" w:hAnsi="Roboto Mono"/>
+          <w:color w:val="393F49"/>
+          <w:spacing w:val="4"/>
+          <w:sz w:val="21"/>
+          <w:szCs w:val="21"/>
+          <w:shd w:val="clear" w:color="auto" w:fill="E1E2E6"/>
+        </w:rPr>
+        <w:t xml:space="preserve"> </w:t>
+      </w:r>
+    </w:p>
+    <w:p>
+      <w:pPr>
+        <w:rPr>
+          <w:rFonts w:ascii="Roboto Mono" w:hAnsi="Roboto Mono"/>
+          <w:color w:val="393F49"/>
+          <w:spacing w:val="4"/>
+          <w:sz w:val="21"/>
+          <w:szCs w:val="21"/>
+          <w:shd w:val="clear" w:color="auto" w:fill="E1E2E6"/>
+        </w:rPr>
+      </w:pPr>
+      <w:r>
+        <w:rPr>
+          <w:rFonts w:ascii="Roboto Mono" w:hAnsi="Roboto Mono"/>
+          <w:color w:val="393F49"/>
+          <w:spacing w:val="4"/>
+          <w:sz w:val="21"/>
+          <w:szCs w:val="21"/>
+          <w:shd w:val="clear" w:color="auto" w:fill="E1E2E6"/>
+        </w:rPr>
+        <w:t>port number of my application 80</w:t>
+      </w:r>
+    </w:p>
+    <w:p>
+      <w:pPr>
+        <w:rPr>
+          <w:rFonts w:ascii="Roboto Mono" w:hAnsi="Roboto Mono"/>
+          <w:color w:val="393F49"/>
+          <w:spacing w:val="4"/>
+          <w:sz w:val="21"/>
+          <w:szCs w:val="21"/>
+          <w:shd w:val="clear" w:color="auto" w:fill="E1E2E6"/>
+        </w:rPr>
+      </w:pPr>
+    </w:p>
+    <w:p>
+      <w:pPr>
+        <w:rPr>
+          <w:rFonts w:ascii="Roboto Mono" w:hAnsi="Roboto Mono"/>
+          <w:color w:val="393F49"/>
+          <w:spacing w:val="4"/>
+          <w:sz w:val="21"/>
+          <w:szCs w:val="21"/>
+          <w:shd w:val="clear" w:color="auto" w:fill="E1E2E6"/>
+        </w:rPr>
+      </w:pPr>
+      <w:proofErr w:type="spellStart"/>
+      <w:r>
+        <w:rPr>
+          <w:rFonts w:ascii="Roboto Mono" w:hAnsi="Roboto Mono"/>
+          <w:color w:val="393F49"/>
+          <w:spacing w:val="4"/>
+          <w:sz w:val="21"/>
+          <w:szCs w:val="21"/>
+          <w:shd w:val="clear" w:color="auto" w:fill="E1E2E6"/>
+        </w:rPr>
+        <w:t>kubectl</w:t>
+      </w:r>
+      <w:proofErr w:type="spellEnd"/>
+      <w:r>
+        <w:rPr>
+          <w:rFonts w:ascii="Roboto Mono" w:hAnsi="Roboto Mono"/>
+          <w:color w:val="393F49"/>
+          <w:spacing w:val="4"/>
+          <w:sz w:val="21"/>
+          <w:szCs w:val="21"/>
+          <w:shd w:val="clear" w:color="auto" w:fill="E1E2E6"/>
+        </w:rPr>
+        <w:t xml:space="preserve"> get service</w:t>
+      </w:r>
+    </w:p>
+    <w:p>
+      <w:pPr>
+        <w:rPr>
+          <w:rFonts w:ascii="Roboto Mono" w:hAnsi="Roboto Mono"/>
+          <w:color w:val="393F49"/>
+          <w:spacing w:val="4"/>
+          <w:sz w:val="21"/>
+          <w:szCs w:val="21"/>
+          <w:shd w:val="clear" w:color="auto" w:fill="E1E2E6"/>
+        </w:rPr>
+      </w:pPr>
+    </w:p>
+    <w:p>
+      <w:pPr>
+        <w:rPr>
+          <w:rFonts w:ascii="Roboto Mono" w:hAnsi="Roboto Mono"/>
+          <w:color w:val="393F49"/>
+          <w:spacing w:val="4"/>
+          <w:sz w:val="21"/>
+          <w:szCs w:val="21"/>
+          <w:shd w:val="clear" w:color="auto" w:fill="E1E2E6"/>
+        </w:rPr>
+      </w:pPr>
+      <w:r>
+        <w:rPr>
+          <w:rFonts w:ascii="Roboto Mono" w:hAnsi="Roboto Mono"/>
+          <w:color w:val="393F49"/>
+          <w:spacing w:val="4"/>
+          <w:sz w:val="21"/>
+          <w:szCs w:val="21"/>
+          <w:shd w:val="clear" w:color="auto" w:fill="E1E2E6"/>
+        </w:rPr>
+        <w:t xml:space="preserve">if type is </w:t>
+      </w:r>
+      <w:proofErr w:type="spellStart"/>
+      <w:r>
+        <w:rPr>
+          <w:rFonts w:ascii="Roboto Mono" w:hAnsi="Roboto Mono"/>
+          <w:color w:val="393F49"/>
+          <w:spacing w:val="4"/>
+          <w:sz w:val="21"/>
+          <w:szCs w:val="21"/>
+          <w:shd w:val="clear" w:color="auto" w:fill="E1E2E6"/>
+        </w:rPr>
+        <w:t>NodePort</w:t>
+      </w:r>
+      <w:proofErr w:type="spellEnd"/>
+      <w:r>
+        <w:rPr>
+          <w:rFonts w:ascii="Roboto Mono" w:hAnsi="Roboto Mono"/>
+          <w:color w:val="393F49"/>
+          <w:spacing w:val="4"/>
+          <w:sz w:val="21"/>
+          <w:szCs w:val="21"/>
+          <w:shd w:val="clear" w:color="auto" w:fill="E1E2E6"/>
+        </w:rPr>
+        <w:t xml:space="preserve"> we can access that service within a cluster environment. </w:t>
+      </w:r>
+    </w:p>
+    <w:p>
+      <w:pPr>
+        <w:rPr>
+          <w:rFonts w:ascii="Roboto Mono" w:hAnsi="Roboto Mono"/>
+          <w:color w:val="393F49"/>
+          <w:spacing w:val="4"/>
+          <w:sz w:val="21"/>
+          <w:szCs w:val="21"/>
+          <w:shd w:val="clear" w:color="auto" w:fill="E1E2E6"/>
+        </w:rPr>
+      </w:pPr>
+      <w:r>
+        <w:rPr>
+          <w:rFonts w:ascii="Roboto Mono" w:hAnsi="Roboto Mono"/>
+          <w:color w:val="393F49"/>
+          <w:spacing w:val="4"/>
+          <w:sz w:val="21"/>
+          <w:szCs w:val="21"/>
+          <w:shd w:val="clear" w:color="auto" w:fill="E1E2E6"/>
+        </w:rPr>
+        <w:t xml:space="preserve">To check that service IP </w:t>
+      </w:r>
+      <w:proofErr w:type="gramStart"/>
+      <w:r>
+        <w:rPr>
+          <w:rFonts w:ascii="Roboto Mono" w:hAnsi="Roboto Mono"/>
+          <w:color w:val="393F49"/>
+          <w:spacing w:val="4"/>
+          <w:sz w:val="21"/>
+          <w:szCs w:val="21"/>
+          <w:shd w:val="clear" w:color="auto" w:fill="E1E2E6"/>
+        </w:rPr>
+        <w:t>Address</w:t>
+      </w:r>
+      <w:proofErr w:type="gramEnd"/>
+      <w:r>
+        <w:rPr>
+          <w:rFonts w:ascii="Roboto Mono" w:hAnsi="Roboto Mono"/>
+          <w:color w:val="393F49"/>
+          <w:spacing w:val="4"/>
+          <w:sz w:val="21"/>
+          <w:szCs w:val="21"/>
+          <w:shd w:val="clear" w:color="auto" w:fill="E1E2E6"/>
+        </w:rPr>
+        <w:t xml:space="preserve"> we need to run the command as </w:t>
+      </w:r>
+    </w:p>
+    <w:p>
+      <w:pPr>
+        <w:rPr>
+          <w:rFonts w:ascii="Roboto Mono" w:hAnsi="Roboto Mono"/>
+          <w:color w:val="393F49"/>
+          <w:spacing w:val="4"/>
+          <w:sz w:val="21"/>
+          <w:szCs w:val="21"/>
+          <w:shd w:val="clear" w:color="auto" w:fill="E1E2E6"/>
+        </w:rPr>
+      </w:pPr>
+    </w:p>
+    <w:p>
+      <w:pPr>
+        <w:rPr>
+          <w:rFonts w:ascii="Roboto Mono" w:hAnsi="Roboto Mono"/>
+          <w:color w:val="393F49"/>
+          <w:spacing w:val="4"/>
+          <w:sz w:val="21"/>
+          <w:szCs w:val="21"/>
+          <w:shd w:val="clear" w:color="auto" w:fill="E1E2E6"/>
+        </w:rPr>
+      </w:pPr>
+      <w:proofErr w:type="spellStart"/>
+      <w:r>
+        <w:rPr>
+          <w:rFonts w:ascii="Roboto Mono" w:hAnsi="Roboto Mono"/>
+          <w:color w:val="393F49"/>
+          <w:spacing w:val="4"/>
+          <w:sz w:val="21"/>
+          <w:szCs w:val="21"/>
+          <w:highlight w:val="yellow"/>
+          <w:shd w:val="clear" w:color="auto" w:fill="E1E2E6"/>
+        </w:rPr>
+        <w:t>minikube</w:t>
+      </w:r>
+      <w:proofErr w:type="spellEnd"/>
+      <w:r>
+        <w:rPr>
+          <w:rFonts w:ascii="Roboto Mono" w:hAnsi="Roboto Mono"/>
+          <w:color w:val="393F49"/>
+          <w:spacing w:val="4"/>
+          <w:sz w:val="21"/>
+          <w:szCs w:val="21"/>
+          <w:highlight w:val="yellow"/>
+          <w:shd w:val="clear" w:color="auto" w:fill="E1E2E6"/>
+        </w:rPr>
+        <w:t xml:space="preserve"> service </w:t>
+      </w:r>
+      <w:proofErr w:type="spellStart"/>
+      <w:r>
+        <w:rPr>
+          <w:rFonts w:ascii="Roboto Mono" w:hAnsi="Roboto Mono"/>
+          <w:color w:val="393F49"/>
+          <w:spacing w:val="4"/>
+          <w:sz w:val="21"/>
+          <w:szCs w:val="21"/>
+          <w:highlight w:val="yellow"/>
+          <w:shd w:val="clear" w:color="auto" w:fill="E1E2E6"/>
+        </w:rPr>
+        <w:t>servicename</w:t>
+      </w:r>
+      <w:proofErr w:type="spellEnd"/>
+      <w:r>
+        <w:rPr>
+          <w:rFonts w:ascii="Roboto Mono" w:hAnsi="Roboto Mono"/>
+          <w:color w:val="393F49"/>
+          <w:spacing w:val="4"/>
+          <w:sz w:val="21"/>
+          <w:szCs w:val="21"/>
+          <w:highlight w:val="yellow"/>
+          <w:shd w:val="clear" w:color="auto" w:fill="E1E2E6"/>
+        </w:rPr>
+        <w:t xml:space="preserve"> –-</w:t>
+      </w:r>
+      <w:proofErr w:type="spellStart"/>
+      <w:r>
+        <w:rPr>
+          <w:rFonts w:ascii="Roboto Mono" w:hAnsi="Roboto Mono"/>
+          <w:color w:val="393F49"/>
+          <w:spacing w:val="4"/>
+          <w:sz w:val="21"/>
+          <w:szCs w:val="21"/>
+          <w:highlight w:val="yellow"/>
+          <w:shd w:val="clear" w:color="auto" w:fill="E1E2E6"/>
+        </w:rPr>
+        <w:t>ur</w:t>
+      </w:r>
+      <w:proofErr w:type="spellEnd"/>
+      <w:r>
+        <w:rPr>
+          <w:rFonts w:ascii="Roboto Mono" w:hAnsi="Roboto Mono"/>
+          <w:color w:val="393F49"/>
+          <w:spacing w:val="4"/>
+          <w:sz w:val="21"/>
+          <w:szCs w:val="21"/>
+          <w:shd w:val="clear" w:color="auto" w:fill="E1E2E6"/>
+        </w:rPr>
+        <w:t xml:space="preserve"> </w:t>
+      </w:r>
+    </w:p>
+    <w:p>
+      <w:pPr>
+        <w:rPr>
+          <w:rFonts w:ascii="Roboto Mono" w:hAnsi="Roboto Mono"/>
+          <w:color w:val="393F49"/>
+          <w:spacing w:val="4"/>
+          <w:sz w:val="21"/>
+          <w:szCs w:val="21"/>
+          <w:shd w:val="clear" w:color="auto" w:fill="E1E2E6"/>
+        </w:rPr>
+      </w:pPr>
+    </w:p>
+    <w:p>
+      <w:pPr>
+        <w:rPr>
+          <w:rFonts w:ascii="Roboto Mono" w:hAnsi="Roboto Mono"/>
+          <w:color w:val="393F49"/>
+          <w:spacing w:val="4"/>
+          <w:sz w:val="21"/>
+          <w:szCs w:val="21"/>
+          <w:shd w:val="clear" w:color="auto" w:fill="E1E2E6"/>
+        </w:rPr>
+      </w:pPr>
+      <w:r>
+        <w:rPr>
+          <w:noProof/>
+        </w:rPr>
+        <w:lastRenderedPageBreak/>
+        <w:drawing>
+          <wp:inline distT="0" distB="0" distL="0" distR="0" wp14:anchorId="70526C2F" wp14:editId="550828D4">
+            <wp:extent cx="5731510" cy="2633980"/>
+            <wp:effectExtent l="0" t="0" r="2540" b="0"/>
+            <wp:docPr id="323988767" name="Picture 1"/>
+            <wp:cNvGraphicFramePr>
+              <a:graphicFrameLocks xmlns:a="http://schemas.openxmlformats.org/drawingml/2006/main" noChangeAspect="1"/>
+            </wp:cNvGraphicFramePr>
+            <a:graphic xmlns:a="http://schemas.openxmlformats.org/drawingml/2006/main">
+              <a:graphicData uri="http://schemas.openxmlformats.org/drawingml/2006/picture">
+                <pic:pic xmlns:pic="http://schemas.openxmlformats.org/drawingml/2006/picture">
+                  <pic:nvPicPr>
+                    <pic:cNvPr id="323988767" name=""/>
+                    <pic:cNvPicPr/>
+                  </pic:nvPicPr>
+                  <pic:blipFill>
+                    <a:blip r:embed="rId49"/>
+                    <a:stretch>
+                      <a:fillRect/>
+                    </a:stretch>
+                  </pic:blipFill>
+                  <pic:spPr>
+                    <a:xfrm>
+                      <a:off x="0" y="0"/>
+                      <a:ext cx="5731510" cy="2633980"/>
+                    </a:xfrm>
+                    <a:prstGeom prst="rect">
+                      <a:avLst/>
+                    </a:prstGeom>
+                  </pic:spPr>
+                </pic:pic>
+              </a:graphicData>
+            </a:graphic>
+          </wp:inline>
+        </w:drawing>
+      </w:r>
+    </w:p>
+    <w:p>
+      <w:pPr>
+        <w:rPr>
+          <w:rFonts w:ascii="Roboto Mono" w:hAnsi="Roboto Mono"/>
+          <w:color w:val="393F49"/>
+          <w:spacing w:val="4"/>
+          <w:sz w:val="21"/>
+          <w:szCs w:val="21"/>
+          <w:shd w:val="clear" w:color="auto" w:fill="E1E2E6"/>
+        </w:rPr>
+      </w:pPr>
+    </w:p>
+    <w:p>
+      <w:pPr>
+        <w:rPr>
+          <w:rFonts w:ascii="Roboto Mono" w:hAnsi="Roboto Mono"/>
+          <w:color w:val="393F49"/>
+          <w:spacing w:val="4"/>
+          <w:sz w:val="21"/>
+          <w:szCs w:val="21"/>
+          <w:shd w:val="clear" w:color="auto" w:fill="E1E2E6"/>
+        </w:rPr>
+      </w:pPr>
+    </w:p>
+    <w:p>
+      <w:pPr>
+        <w:rPr>
+          <w:rFonts w:ascii="Roboto Mono" w:hAnsi="Roboto Mono"/>
+          <w:color w:val="393F49"/>
+          <w:spacing w:val="4"/>
+          <w:sz w:val="21"/>
+          <w:szCs w:val="21"/>
+          <w:shd w:val="clear" w:color="auto" w:fill="E1E2E6"/>
+        </w:rPr>
+      </w:pPr>
+      <w:proofErr w:type="spellStart"/>
+      <w:r>
+        <w:rPr>
+          <w:rFonts w:ascii="Roboto Mono" w:hAnsi="Roboto Mono"/>
+          <w:color w:val="393F49"/>
+          <w:spacing w:val="4"/>
+          <w:sz w:val="21"/>
+          <w:szCs w:val="21"/>
+          <w:shd w:val="clear" w:color="auto" w:fill="E1E2E6"/>
+        </w:rPr>
+        <w:t>NodePort</w:t>
+      </w:r>
+      <w:proofErr w:type="spellEnd"/>
+      <w:r>
+        <w:rPr>
+          <w:rFonts w:ascii="Roboto Mono" w:hAnsi="Roboto Mono"/>
+          <w:color w:val="393F49"/>
+          <w:spacing w:val="4"/>
+          <w:sz w:val="21"/>
+          <w:szCs w:val="21"/>
+          <w:shd w:val="clear" w:color="auto" w:fill="E1E2E6"/>
+        </w:rPr>
+        <w:t xml:space="preserve"> we can access service within cluster node </w:t>
+      </w:r>
+      <w:proofErr w:type="spellStart"/>
+      <w:r>
+        <w:rPr>
+          <w:rFonts w:ascii="Roboto Mono" w:hAnsi="Roboto Mono"/>
+          <w:color w:val="393F49"/>
+          <w:spacing w:val="4"/>
+          <w:sz w:val="21"/>
+          <w:szCs w:val="21"/>
+          <w:shd w:val="clear" w:color="auto" w:fill="E1E2E6"/>
+        </w:rPr>
+        <w:t>ip</w:t>
+      </w:r>
+      <w:proofErr w:type="spellEnd"/>
+      <w:r>
+        <w:rPr>
+          <w:rFonts w:ascii="Roboto Mono" w:hAnsi="Roboto Mono"/>
+          <w:color w:val="393F49"/>
+          <w:spacing w:val="4"/>
+          <w:sz w:val="21"/>
+          <w:szCs w:val="21"/>
+          <w:shd w:val="clear" w:color="auto" w:fill="E1E2E6"/>
+        </w:rPr>
+        <w:t xml:space="preserve"> address </w:t>
+      </w:r>
+      <w:proofErr w:type="spellStart"/>
+      <w:proofErr w:type="gramStart"/>
+      <w:r>
+        <w:rPr>
+          <w:rFonts w:ascii="Roboto Mono" w:hAnsi="Roboto Mono"/>
+          <w:color w:val="393F49"/>
+          <w:spacing w:val="4"/>
+          <w:sz w:val="21"/>
+          <w:szCs w:val="21"/>
+          <w:shd w:val="clear" w:color="auto" w:fill="E1E2E6"/>
+        </w:rPr>
+        <w:t>ie</w:t>
+      </w:r>
+      <w:proofErr w:type="spellEnd"/>
+      <w:proofErr w:type="gramEnd"/>
+      <w:r>
+        <w:rPr>
+          <w:rFonts w:ascii="Roboto Mono" w:hAnsi="Roboto Mono"/>
+          <w:color w:val="393F49"/>
+          <w:spacing w:val="4"/>
+          <w:sz w:val="21"/>
+          <w:szCs w:val="21"/>
+          <w:shd w:val="clear" w:color="auto" w:fill="E1E2E6"/>
+        </w:rPr>
+        <w:t xml:space="preserve"> </w:t>
+      </w:r>
+      <w:proofErr w:type="spellStart"/>
+      <w:r>
+        <w:rPr>
+          <w:rFonts w:ascii="Roboto Mono" w:hAnsi="Roboto Mono"/>
+          <w:color w:val="393F49"/>
+          <w:spacing w:val="4"/>
+          <w:sz w:val="21"/>
+          <w:szCs w:val="21"/>
+          <w:shd w:val="clear" w:color="auto" w:fill="E1E2E6"/>
+        </w:rPr>
+        <w:t>minikube</w:t>
+      </w:r>
+      <w:proofErr w:type="spellEnd"/>
+      <w:r>
+        <w:rPr>
+          <w:rFonts w:ascii="Roboto Mono" w:hAnsi="Roboto Mono"/>
+          <w:color w:val="393F49"/>
+          <w:spacing w:val="4"/>
+          <w:sz w:val="21"/>
+          <w:szCs w:val="21"/>
+          <w:shd w:val="clear" w:color="auto" w:fill="E1E2E6"/>
+        </w:rPr>
+        <w:t xml:space="preserve"> </w:t>
+      </w:r>
+    </w:p>
+    <w:p>
+      <w:pPr>
+        <w:rPr>
+          <w:rFonts w:ascii="Roboto Mono" w:hAnsi="Roboto Mono"/>
+          <w:color w:val="393F49"/>
+          <w:spacing w:val="4"/>
+          <w:sz w:val="21"/>
+          <w:szCs w:val="21"/>
+          <w:shd w:val="clear" w:color="auto" w:fill="E1E2E6"/>
+        </w:rPr>
+      </w:pPr>
+      <w:proofErr w:type="spellStart"/>
+      <w:r>
+        <w:rPr>
+          <w:rFonts w:ascii="Roboto Mono" w:hAnsi="Roboto Mono"/>
+          <w:color w:val="393F49"/>
+          <w:spacing w:val="4"/>
+          <w:sz w:val="21"/>
+          <w:szCs w:val="21"/>
+          <w:shd w:val="clear" w:color="auto" w:fill="E1E2E6"/>
+        </w:rPr>
+        <w:t>ClusterIp</w:t>
+      </w:r>
+      <w:proofErr w:type="spellEnd"/>
+      <w:r>
+        <w:rPr>
+          <w:rFonts w:ascii="Roboto Mono" w:hAnsi="Roboto Mono"/>
+          <w:color w:val="393F49"/>
+          <w:spacing w:val="4"/>
+          <w:sz w:val="21"/>
+          <w:szCs w:val="21"/>
+          <w:shd w:val="clear" w:color="auto" w:fill="E1E2E6"/>
+        </w:rPr>
+        <w:t xml:space="preserve"> we can access that service using cluster Ip Address. </w:t>
+      </w:r>
+    </w:p>
+    <w:p>
+      <w:pPr>
+        <w:rPr>
+          <w:rFonts w:ascii="Roboto Mono" w:hAnsi="Roboto Mono"/>
+          <w:color w:val="393F49"/>
+          <w:spacing w:val="4"/>
+          <w:sz w:val="21"/>
+          <w:szCs w:val="21"/>
+          <w:shd w:val="clear" w:color="auto" w:fill="E1E2E6"/>
+        </w:rPr>
+      </w:pPr>
+      <w:proofErr w:type="spellStart"/>
+      <w:r>
+        <w:rPr>
+          <w:rFonts w:ascii="Roboto Mono" w:hAnsi="Roboto Mono"/>
+          <w:color w:val="393F49"/>
+          <w:spacing w:val="4"/>
+          <w:sz w:val="21"/>
+          <w:szCs w:val="21"/>
+          <w:shd w:val="clear" w:color="auto" w:fill="E1E2E6"/>
+        </w:rPr>
+        <w:t>LoadBalancer</w:t>
+      </w:r>
+      <w:proofErr w:type="spellEnd"/>
+      <w:r>
+        <w:rPr>
+          <w:rFonts w:ascii="Roboto Mono" w:hAnsi="Roboto Mono"/>
+          <w:color w:val="393F49"/>
+          <w:spacing w:val="4"/>
+          <w:sz w:val="21"/>
+          <w:szCs w:val="21"/>
+          <w:shd w:val="clear" w:color="auto" w:fill="E1E2E6"/>
+        </w:rPr>
+        <w:t xml:space="preserve"> then we can access that application using external Ip address outside cluster. </w:t>
+      </w:r>
+    </w:p>
+    <w:p>
+      <w:pPr>
+        <w:rPr>
+          <w:rFonts w:ascii="Roboto Mono" w:hAnsi="Roboto Mono"/>
+          <w:color w:val="393F49"/>
+          <w:spacing w:val="4"/>
+          <w:sz w:val="21"/>
+          <w:szCs w:val="21"/>
+          <w:shd w:val="clear" w:color="auto" w:fill="E1E2E6"/>
+        </w:rPr>
+      </w:pPr>
+    </w:p>
+    <w:p>
+      <w:pPr>
+        <w:rPr>
+          <w:rFonts w:ascii="Roboto Mono" w:hAnsi="Roboto Mono"/>
+          <w:color w:val="393F49"/>
+          <w:spacing w:val="4"/>
+          <w:sz w:val="21"/>
+          <w:szCs w:val="21"/>
+          <w:shd w:val="clear" w:color="auto" w:fill="E1E2E6"/>
+        </w:rPr>
+      </w:pPr>
+      <w:r>
+        <w:rPr>
+          <w:rFonts w:ascii="Roboto Mono" w:hAnsi="Roboto Mono"/>
+          <w:color w:val="393F49"/>
+          <w:spacing w:val="4"/>
+          <w:sz w:val="21"/>
+          <w:szCs w:val="21"/>
+          <w:shd w:val="clear" w:color="auto" w:fill="E1E2E6"/>
+        </w:rPr>
+        <w:t>Please do clean up a</w:t>
+      </w:r>
+      <w:r>
+        <w:rPr>
+          <w:rFonts w:ascii="Roboto Mono" w:hAnsi="Roboto Mono"/>
+          <w:color w:val="393F49"/>
+          <w:spacing w:val="4"/>
+          <w:sz w:val="21"/>
+          <w:szCs w:val="21"/>
+          <w:shd w:val="clear" w:color="auto" w:fill="E1E2E6"/>
+        </w:rPr>
+        <w:t xml:space="preserve">ctivity </w:t>
+      </w:r>
+    </w:p>
+    <w:p>
+      <w:pPr>
+        <w:rPr>
+          <w:rFonts w:ascii="Roboto Mono" w:hAnsi="Roboto Mono"/>
+          <w:color w:val="393F49"/>
+          <w:spacing w:val="4"/>
+          <w:sz w:val="21"/>
+          <w:szCs w:val="21"/>
+          <w:shd w:val="clear" w:color="auto" w:fill="E1E2E6"/>
+        </w:rPr>
+      </w:pPr>
+      <w:r>
+        <w:rPr>
+          <w:rFonts w:ascii="Roboto Mono" w:hAnsi="Roboto Mono"/>
+          <w:color w:val="393F49"/>
+          <w:spacing w:val="4"/>
+          <w:sz w:val="21"/>
+          <w:szCs w:val="21"/>
+          <w:shd w:val="clear" w:color="auto" w:fill="E1E2E6"/>
+        </w:rPr>
+        <w:t xml:space="preserve">Delete service, deployment </w:t>
+      </w:r>
+    </w:p>
+    <w:p>
+      <w:pPr>
+        <w:rPr>
+          <w:rFonts w:ascii="Roboto Mono" w:hAnsi="Roboto Mono"/>
+          <w:color w:val="393F49"/>
+          <w:spacing w:val="4"/>
+          <w:sz w:val="21"/>
+          <w:szCs w:val="21"/>
+          <w:shd w:val="clear" w:color="auto" w:fill="E1E2E6"/>
+        </w:rPr>
+      </w:pPr>
+    </w:p>
+    <w:p>
+      <w:r>
+        <w:t xml:space="preserve">We need to use declarative mode </w:t>
+      </w:r>
+    </w:p>
+    <w:p/>
+    <w:p>
+      <w:r>
+        <w:t xml:space="preserve">Write all deployment, service, namespace, pods in </w:t>
+      </w:r>
+      <w:proofErr w:type="spellStart"/>
+      <w:r>
+        <w:t>yml</w:t>
+      </w:r>
+      <w:proofErr w:type="spellEnd"/>
+      <w:r>
+        <w:t xml:space="preserve"> file. </w:t>
+      </w:r>
+    </w:p>
+    <w:p/>
+    <w:p>
+      <w:r>
+        <w:rPr>
+          <w:noProof/>
+        </w:rPr>
+        <w:lastRenderedPageBreak/>
+        <w:drawing>
+          <wp:inline distT="0" distB="0" distL="0" distR="0" wp14:anchorId="7E2C77B0" wp14:editId="0AF8A675">
+            <wp:extent cx="5708943" cy="4426177"/>
+            <wp:effectExtent l="0" t="0" r="6350" b="0"/>
+            <wp:docPr id="1678632734" name="Picture 1"/>
+            <wp:cNvGraphicFramePr>
+              <a:graphicFrameLocks xmlns:a="http://schemas.openxmlformats.org/drawingml/2006/main" noChangeAspect="1"/>
+            </wp:cNvGraphicFramePr>
+            <a:graphic xmlns:a="http://schemas.openxmlformats.org/drawingml/2006/main">
+              <a:graphicData uri="http://schemas.openxmlformats.org/drawingml/2006/picture">
+                <pic:pic xmlns:pic="http://schemas.openxmlformats.org/drawingml/2006/picture">
+                  <pic:nvPicPr>
+                    <pic:cNvPr id="1678632734" name=""/>
+                    <pic:cNvPicPr/>
+                  </pic:nvPicPr>
+                  <pic:blipFill>
+                    <a:blip r:embed="rId50"/>
+                    <a:stretch>
+                      <a:fillRect/>
+                    </a:stretch>
+                  </pic:blipFill>
+                  <pic:spPr>
+                    <a:xfrm>
+                      <a:off x="0" y="0"/>
+                      <a:ext cx="5708943" cy="4426177"/>
+                    </a:xfrm>
+                    <a:prstGeom prst="rect">
+                      <a:avLst/>
+                    </a:prstGeom>
+                  </pic:spPr>
+                </pic:pic>
+              </a:graphicData>
+            </a:graphic>
+          </wp:inline>
+        </w:drawing>
+      </w:r>
+    </w:p>
+    <w:p/>
+    <w:p>
+      <w:r>
+        <w:rPr>
+          <w:noProof/>
+        </w:rPr>
+        <w:drawing>
+          <wp:inline distT="0" distB="0" distL="0" distR="0" wp14:anchorId="19545C32" wp14:editId="6A5A57C3">
+            <wp:extent cx="5731510" cy="1400810"/>
+            <wp:effectExtent l="0" t="0" r="2540" b="8890"/>
+            <wp:docPr id="1713234176" name="Picture 1"/>
+            <wp:cNvGraphicFramePr>
+              <a:graphicFrameLocks xmlns:a="http://schemas.openxmlformats.org/drawingml/2006/main" noChangeAspect="1"/>
+            </wp:cNvGraphicFramePr>
+            <a:graphic xmlns:a="http://schemas.openxmlformats.org/drawingml/2006/main">
+              <a:graphicData uri="http://schemas.openxmlformats.org/drawingml/2006/picture">
+                <pic:pic xmlns:pic="http://schemas.openxmlformats.org/drawingml/2006/picture">
+                  <pic:nvPicPr>
+                    <pic:cNvPr id="1713234176" name=""/>
+                    <pic:cNvPicPr/>
+                  </pic:nvPicPr>
+                  <pic:blipFill>
+                    <a:blip r:embed="rId51"/>
+                    <a:stretch>
+                      <a:fillRect/>
+                    </a:stretch>
+                  </pic:blipFill>
+                  <pic:spPr>
+                    <a:xfrm>
+                      <a:off x="0" y="0"/>
+                      <a:ext cx="5731510" cy="1400810"/>
+                    </a:xfrm>
+                    <a:prstGeom prst="rect">
+                      <a:avLst/>
+                    </a:prstGeom>
+                  </pic:spPr>
+                </pic:pic>
+              </a:graphicData>
+            </a:graphic>
+          </wp:inline>
+        </w:drawing>
+      </w:r>
+    </w:p>
+    <w:p/>
+    <w:p>
+      <w:r>
+        <w:rPr>
+          <w:noProof/>
+        </w:rPr>
+        <w:lastRenderedPageBreak/>
+        <w:drawing>
+          <wp:inline distT="0" distB="0" distL="0" distR="0" wp14:anchorId="61D4181A" wp14:editId="383017F2">
+            <wp:extent cx="5731510" cy="3389630"/>
+            <wp:effectExtent l="0" t="0" r="2540" b="1270"/>
+            <wp:docPr id="872059943" name="Picture 1"/>
+            <wp:cNvGraphicFramePr>
+              <a:graphicFrameLocks xmlns:a="http://schemas.openxmlformats.org/drawingml/2006/main" noChangeAspect="1"/>
+            </wp:cNvGraphicFramePr>
+            <a:graphic xmlns:a="http://schemas.openxmlformats.org/drawingml/2006/main">
+              <a:graphicData uri="http://schemas.openxmlformats.org/drawingml/2006/picture">
+                <pic:pic xmlns:pic="http://schemas.openxmlformats.org/drawingml/2006/picture">
+                  <pic:nvPicPr>
+                    <pic:cNvPr id="872059943" name=""/>
+                    <pic:cNvPicPr/>
+                  </pic:nvPicPr>
+                  <pic:blipFill>
+                    <a:blip r:embed="rId52"/>
+                    <a:stretch>
+                      <a:fillRect/>
+                    </a:stretch>
+                  </pic:blipFill>
+                  <pic:spPr>
+                    <a:xfrm>
+                      <a:off x="0" y="0"/>
+                      <a:ext cx="5731510" cy="3389630"/>
+                    </a:xfrm>
+                    <a:prstGeom prst="rect">
+                      <a:avLst/>
+                    </a:prstGeom>
+                  </pic:spPr>
+                </pic:pic>
+              </a:graphicData>
+            </a:graphic>
+          </wp:inline>
+        </w:drawing>
+      </w:r>
+    </w:p>
+    <w:p/>
+    <w:p>
+      <w:r>
+        <w:t xml:space="preserve">Now open your application with ec2 instance Ip Address with expose port number </w:t>
+      </w:r>
+    </w:p>
+    <w:p/>
+    <w:p>
+      <w:r>
+        <w:rPr>
+          <w:noProof/>
+        </w:rPr>
+        <w:drawing>
+          <wp:inline distT="0" distB="0" distL="0" distR="0" wp14:anchorId="3F01C4C1" wp14:editId="69BB1442">
+            <wp:extent cx="5731510" cy="785495"/>
+            <wp:effectExtent l="0" t="0" r="2540" b="0"/>
+            <wp:docPr id="66077334" name="Picture 1"/>
+            <wp:cNvGraphicFramePr>
+              <a:graphicFrameLocks xmlns:a="http://schemas.openxmlformats.org/drawingml/2006/main" noChangeAspect="1"/>
+            </wp:cNvGraphicFramePr>
+            <a:graphic xmlns:a="http://schemas.openxmlformats.org/drawingml/2006/main">
+              <a:graphicData uri="http://schemas.openxmlformats.org/drawingml/2006/picture">
+                <pic:pic xmlns:pic="http://schemas.openxmlformats.org/drawingml/2006/picture">
+                  <pic:nvPicPr>
+                    <pic:cNvPr id="66077334" name=""/>
+                    <pic:cNvPicPr/>
+                  </pic:nvPicPr>
+                  <pic:blipFill>
+                    <a:blip r:embed="rId53"/>
+                    <a:stretch>
+                      <a:fillRect/>
+                    </a:stretch>
+                  </pic:blipFill>
+                  <pic:spPr>
+                    <a:xfrm>
+                      <a:off x="0" y="0"/>
+                      <a:ext cx="5731510" cy="785495"/>
+                    </a:xfrm>
+                    <a:prstGeom prst="rect">
+                      <a:avLst/>
+                    </a:prstGeom>
+                  </pic:spPr>
+                </pic:pic>
+              </a:graphicData>
+            </a:graphic>
+          </wp:inline>
+        </w:drawing>
+      </w:r>
+    </w:p>
+    <w:p/>
+    <w:p>
+      <w:hyperlink r:id="rId54" w:history="1">
+        <w:r>
+          <w:rPr>
+            <w:rStyle w:val="Hyperlink"/>
+          </w:rPr>
+          <w:t>https://github.com/Kaleakash/kuberentes_yml_files</w:t>
+        </w:r>
+      </w:hyperlink>
+    </w:p>
+    <w:p/>
+    <w:p/>
+    <w:p/>
+    <w:p/>
     <w:sectPr>
       <w:pgSz w:w="11906" w:h="16838"/>
       <w:pgMar w:top="1440" w:right="1440" w:bottom="1440" w:left="1440" w:header="708" w:footer="708" w:gutter="0"/>
@@ -16643,7 +21787,7 @@
   <w:style w:type="paragraph" w:default="1" w:styleId="Normal">
     <w:name w:val="Normal"/>
     <w:qFormat/>
-    <w:rsid w:val="008C0931"/>
+    <w:rsid w:val="00A5105A"/>
   </w:style>
   <w:style w:type="character" w:default="1" w:styleId="DefaultParagraphFont">
     <w:name w:val="Default Paragraph Font"/>
